--- a/wiki/SoftwareRequirements.docx
+++ b/wiki/SoftwareRequirements.docx
@@ -31,14 +31,8 @@
             <w:pPr>
               <w:pStyle w:val="Subjects"/>
               <w:framePr w:wrap="notBeside" w:x="2513"/>
-              <w:rPr>
-                <w:lang w:val="en-US"/>
-              </w:rPr>
             </w:pPr>
             <w:r>
-              <w:rPr>
-                <w:lang w:val="en-US"/>
-              </w:rPr>
               <w:t>Version Nr.:</w:t>
             </w:r>
           </w:p>
@@ -53,18 +47,18 @@
               <w:framePr w:wrap="notBeside" w:x="2513"/>
               <w:jc w:val="right"/>
               <w:rPr>
-                <w:lang w:val="en-US"/>
+                <w:lang w:val="de-CH"/>
               </w:rPr>
             </w:pPr>
             <w:r>
               <w:rPr>
-                <w:lang w:val="en-US"/>
+                <w:lang w:val="de-CH"/>
               </w:rPr>
               <w:t>0.</w:t>
             </w:r>
             <w:r>
               <w:rPr>
-                <w:lang w:val="en-US"/>
+                <w:lang w:val="de-CH"/>
               </w:rPr>
               <w:t>1</w:t>
             </w:r>
@@ -90,27 +84,20 @@
             <w:pPr>
               <w:pStyle w:val="Subjects"/>
               <w:framePr w:wrap="notBeside" w:x="2513"/>
-              <w:rPr>
-                <w:lang w:val="en-US"/>
-              </w:rPr>
             </w:pPr>
-            <w:r>
-              <w:rPr>
-                <w:lang w:val="en-US"/>
-              </w:rPr>
+            <w:proofErr w:type="spellStart"/>
+            <w:r>
               <w:t>Aut</w:t>
             </w:r>
             <w:r>
-              <w:rPr>
-                <w:lang w:val="en-US"/>
-              </w:rPr>
               <w:t>h</w:t>
             </w:r>
             <w:r>
-              <w:rPr>
-                <w:lang w:val="en-US"/>
-              </w:rPr>
-              <w:t>or:</w:t>
+              <w:t>or</w:t>
+            </w:r>
+            <w:proofErr w:type="spellEnd"/>
+            <w:r>
+              <w:t>:</w:t>
             </w:r>
           </w:p>
         </w:tc>
@@ -124,12 +111,12 @@
               <w:framePr w:wrap="notBeside" w:x="2513"/>
               <w:jc w:val="right"/>
               <w:rPr>
-                <w:lang w:val="en-US"/>
+                <w:lang w:val="de-CH"/>
               </w:rPr>
             </w:pPr>
             <w:r>
               <w:rPr>
-                <w:lang w:val="en-US"/>
+                <w:lang w:val="de-CH"/>
               </w:rPr>
               <w:t>John Truong</w:t>
             </w:r>
@@ -140,26 +127,26 @@
               <w:framePr w:wrap="notBeside" w:x="2513"/>
               <w:jc w:val="right"/>
               <w:rPr>
-                <w:lang w:val="en-US"/>
+                <w:lang w:val="de-CH"/>
               </w:rPr>
             </w:pPr>
             <w:r>
               <w:rPr>
-                <w:lang w:val="en-US"/>
+                <w:lang w:val="de-CH"/>
               </w:rPr>
               <w:t xml:space="preserve">Daniel </w:t>
             </w:r>
             <w:proofErr w:type="spellStart"/>
             <w:r>
               <w:rPr>
-                <w:lang w:val="en-US"/>
+                <w:lang w:val="de-CH"/>
               </w:rPr>
               <w:t>Xander</w:t>
             </w:r>
             <w:proofErr w:type="spellEnd"/>
             <w:r>
               <w:rPr>
-                <w:lang w:val="en-US"/>
+                <w:lang w:val="de-CH"/>
               </w:rPr>
               <w:t xml:space="preserve"> </w:t>
             </w:r>
@@ -185,26 +172,14 @@
             <w:pPr>
               <w:pStyle w:val="Subjects"/>
               <w:framePr w:wrap="notBeside" w:x="2513"/>
-              <w:rPr>
-                <w:lang w:val="en-US"/>
-              </w:rPr>
             </w:pPr>
             <w:r>
-              <w:rPr>
-                <w:lang w:val="en-US"/>
-              </w:rPr>
               <w:t>Date Last</w:t>
             </w:r>
             <w:r>
-              <w:rPr>
-                <w:lang w:val="en-US"/>
-              </w:rPr>
               <w:t xml:space="preserve"> Revision</w:t>
             </w:r>
             <w:r>
-              <w:rPr>
-                <w:lang w:val="en-US"/>
-              </w:rPr>
               <w:t>:</w:t>
             </w:r>
           </w:p>
@@ -219,36 +194,36 @@
               <w:framePr w:wrap="notBeside" w:x="2513"/>
               <w:jc w:val="right"/>
               <w:rPr>
-                <w:lang w:val="en-US"/>
+                <w:lang w:val="de-CH"/>
               </w:rPr>
             </w:pPr>
             <w:r>
               <w:rPr>
-                <w:lang w:val="en-US"/>
+                <w:lang w:val="de-CH"/>
               </w:rPr>
               <w:t>01</w:t>
             </w:r>
             <w:r>
               <w:rPr>
-                <w:lang w:val="en-US"/>
+                <w:lang w:val="de-CH"/>
               </w:rPr>
               <w:t>.</w:t>
             </w:r>
             <w:r>
               <w:rPr>
-                <w:lang w:val="en-US"/>
+                <w:lang w:val="de-CH"/>
               </w:rPr>
               <w:t>12</w:t>
             </w:r>
             <w:r>
               <w:rPr>
-                <w:lang w:val="en-US"/>
+                <w:lang w:val="de-CH"/>
               </w:rPr>
               <w:t>.</w:t>
             </w:r>
             <w:r>
               <w:rPr>
-                <w:lang w:val="en-US"/>
+                <w:lang w:val="de-CH"/>
               </w:rPr>
               <w:t>2010</w:t>
             </w:r>
@@ -274,20 +249,16 @@
             <w:pPr>
               <w:pStyle w:val="Subjects"/>
               <w:framePr w:wrap="notBeside" w:x="2513"/>
-              <w:rPr>
-                <w:lang w:val="en-US"/>
-              </w:rPr>
             </w:pPr>
-            <w:r>
-              <w:rPr>
-                <w:lang w:val="en-US"/>
-              </w:rPr>
-              <w:t>Document State</w:t>
-            </w:r>
-            <w:r>
-              <w:rPr>
-                <w:lang w:val="en-US"/>
-              </w:rPr>
+            <w:proofErr w:type="spellStart"/>
+            <w:r>
+              <w:t>Document</w:t>
+            </w:r>
+            <w:proofErr w:type="spellEnd"/>
+            <w:r>
+              <w:t xml:space="preserve"> State</w:t>
+            </w:r>
+            <w:r>
               <w:t>:</w:t>
             </w:r>
           </w:p>
@@ -302,15 +273,17 @@
               <w:framePr w:wrap="notBeside" w:x="2513"/>
               <w:jc w:val="right"/>
               <w:rPr>
-                <w:lang w:val="en-US"/>
+                <w:lang w:val="de-CH"/>
               </w:rPr>
             </w:pPr>
-            <w:r>
-              <w:rPr>
-                <w:lang w:val="en-US"/>
+            <w:proofErr w:type="spellStart"/>
+            <w:r>
+              <w:rPr>
+                <w:lang w:val="de-CH"/>
               </w:rPr>
               <w:t>Draft</w:t>
             </w:r>
+            <w:proofErr w:type="spellEnd"/>
           </w:p>
         </w:tc>
       </w:tr>
@@ -333,14 +306,8 @@
             <w:pPr>
               <w:pStyle w:val="Subjects"/>
               <w:framePr w:wrap="notBeside" w:x="2513"/>
-              <w:rPr>
-                <w:lang w:val="en-US"/>
-              </w:rPr>
             </w:pPr>
             <w:r>
-              <w:rPr>
-                <w:lang w:val="en-US"/>
-              </w:rPr>
               <w:t>File:</w:t>
             </w:r>
           </w:p>
@@ -355,15 +322,9 @@
               <w:framePr w:wrap="auto" w:hAnchor="text" w:x="2513"/>
               <w:spacing w:after="0"/>
               <w:jc w:val="right"/>
-              <w:rPr>
-                <w:lang w:val="en-US"/>
-              </w:rPr>
             </w:pPr>
             <w:fldSimple w:instr=" FILENAME  \* MERGEFORMAT ">
               <w:r>
-                <w:rPr>
-                  <w:lang w:val="en-US"/>
-                </w:rPr>
                 <w:t>Dokument1</w:t>
               </w:r>
             </w:fldSimple>
@@ -384,7 +345,6 @@
           <w:kern w:val="0"/>
           <w:sz w:val="28"/>
           <w:szCs w:val="28"/>
-          <w:lang w:val="en-US"/>
         </w:rPr>
       </w:pPr>
       <w:r>
@@ -422,7 +382,7 @@
                     </pic:cNvPicPr>
                   </pic:nvPicPr>
                   <pic:blipFill>
-                    <a:blip r:embed="rId7"/>
+                    <a:blip r:embed="rId8"/>
                     <a:srcRect/>
                     <a:stretch>
                       <a:fillRect/>
@@ -464,7 +424,6 @@
           <w:kern w:val="0"/>
           <w:sz w:val="28"/>
           <w:szCs w:val="28"/>
-          <w:lang w:val="en-US"/>
         </w:rPr>
       </w:pPr>
     </w:p>
@@ -481,7 +440,6 @@
           <w:kern w:val="0"/>
           <w:sz w:val="28"/>
           <w:szCs w:val="28"/>
-          <w:lang w:val="en-US"/>
         </w:rPr>
       </w:pPr>
     </w:p>
@@ -527,7 +485,6 @@
                 <w:bCs/>
                 <w:sz w:val="40"/>
                 <w:szCs w:val="40"/>
-                <w:lang w:val="en-US"/>
               </w:rPr>
             </w:pPr>
             <w:proofErr w:type="spellStart"/>
@@ -538,11 +495,9 @@
                 <w:bCs/>
                 <w:sz w:val="40"/>
                 <w:szCs w:val="40"/>
-                <w:lang w:val="en-US"/>
-              </w:rPr>
-              <w:t>Newtonische</w:t>
-            </w:r>
-            <w:proofErr w:type="spellEnd"/>
+              </w:rPr>
+              <w:t>Newton</w:t>
+            </w:r>
             <w:r>
               <w:rPr>
                 <w:rFonts w:ascii="Verdana" w:hAnsi="Verdana" w:cs="Verdana"/>
@@ -550,7 +505,17 @@
                 <w:bCs/>
                 <w:sz w:val="40"/>
                 <w:szCs w:val="40"/>
-                <w:lang w:val="en-US"/>
+              </w:rPr>
+              <w:t>sche</w:t>
+            </w:r>
+            <w:proofErr w:type="spellEnd"/>
+            <w:r>
+              <w:rPr>
+                <w:rFonts w:ascii="Verdana" w:hAnsi="Verdana" w:cs="Verdana"/>
+                <w:b/>
+                <w:bCs/>
+                <w:sz w:val="40"/>
+                <w:szCs w:val="40"/>
               </w:rPr>
               <w:t xml:space="preserve"> Axiom</w:t>
             </w:r>
@@ -583,22 +548,63 @@
               <w:jc w:val="right"/>
               <w:rPr>
                 <w:rFonts w:ascii="Verdana" w:hAnsi="Verdana" w:cs="Verdana"/>
-                <w:lang w:val="en-US"/>
               </w:rPr>
             </w:pPr>
-            <w:fldSimple w:instr=" TITLE  \* MERGEFORMAT ">
-              <w:r>
-                <w:rPr>
-                  <w:rFonts w:ascii="Verdana" w:hAnsi="Verdana" w:cs="Verdana"/>
-                  <w:lang w:val="en-US"/>
-                </w:rPr>
-                <w:t>Software Requirements Specification</w:t>
-              </w:r>
-            </w:fldSimple>
             <w:r>
               <w:rPr>
                 <w:rFonts w:ascii="Verdana" w:hAnsi="Verdana" w:cs="Verdana"/>
-                <w:lang w:val="en-US"/>
+              </w:rPr>
+              <w:fldChar w:fldCharType="begin"/>
+            </w:r>
+            <w:r>
+              <w:rPr>
+                <w:rFonts w:ascii="Verdana" w:hAnsi="Verdana" w:cs="Verdana"/>
+              </w:rPr>
+              <w:instrText xml:space="preserve"> TITLE  \* MERGEFORMAT </w:instrText>
+            </w:r>
+            <w:r>
+              <w:rPr>
+                <w:rFonts w:ascii="Verdana" w:hAnsi="Verdana" w:cs="Verdana"/>
+              </w:rPr>
+              <w:fldChar w:fldCharType="separate"/>
+            </w:r>
+            <w:r>
+              <w:rPr>
+                <w:rFonts w:ascii="Verdana" w:hAnsi="Verdana" w:cs="Verdana"/>
+              </w:rPr>
+              <w:t xml:space="preserve">Software </w:t>
+            </w:r>
+            <w:proofErr w:type="spellStart"/>
+            <w:r>
+              <w:rPr>
+                <w:rFonts w:ascii="Verdana" w:hAnsi="Verdana" w:cs="Verdana"/>
+              </w:rPr>
+              <w:t>Requirements</w:t>
+            </w:r>
+            <w:proofErr w:type="spellEnd"/>
+            <w:r>
+              <w:rPr>
+                <w:rFonts w:ascii="Verdana" w:hAnsi="Verdana" w:cs="Verdana"/>
+              </w:rPr>
+              <w:t xml:space="preserve"> </w:t>
+            </w:r>
+            <w:proofErr w:type="spellStart"/>
+            <w:r>
+              <w:rPr>
+                <w:rFonts w:ascii="Verdana" w:hAnsi="Verdana" w:cs="Verdana"/>
+              </w:rPr>
+              <w:t>Specification</w:t>
+            </w:r>
+            <w:proofErr w:type="spellEnd"/>
+            <w:r>
+              <w:rPr>
+                <w:rFonts w:ascii="Verdana" w:hAnsi="Verdana" w:cs="Verdana"/>
+              </w:rPr>
+              <w:fldChar w:fldCharType="end"/>
+            </w:r>
+            <w:r>
+              <w:rPr>
+                <w:rFonts w:ascii="Verdana" w:hAnsi="Verdana" w:cs="Verdana"/>
               </w:rPr>
               <w:t xml:space="preserve"> </w:t>
             </w:r>
@@ -619,7 +625,6 @@
           <w:kern w:val="0"/>
           <w:sz w:val="28"/>
           <w:szCs w:val="28"/>
-          <w:lang w:val="en-US"/>
         </w:rPr>
       </w:pPr>
     </w:p>
@@ -636,7 +641,6 @@
           <w:kern w:val="0"/>
           <w:sz w:val="28"/>
           <w:szCs w:val="28"/>
-          <w:lang w:val="en-US"/>
         </w:rPr>
       </w:pPr>
     </w:p>
@@ -653,7 +657,6 @@
           <w:kern w:val="0"/>
           <w:sz w:val="28"/>
           <w:szCs w:val="28"/>
-          <w:lang w:val="en-US"/>
         </w:rPr>
       </w:pPr>
     </w:p>
@@ -670,7 +673,6 @@
           <w:kern w:val="0"/>
           <w:sz w:val="28"/>
           <w:szCs w:val="28"/>
-          <w:lang w:val="en-US"/>
         </w:rPr>
       </w:pPr>
     </w:p>
@@ -687,7 +689,6 @@
           <w:kern w:val="0"/>
           <w:sz w:val="28"/>
           <w:szCs w:val="28"/>
-          <w:lang w:val="en-US"/>
         </w:rPr>
       </w:pPr>
       <w:proofErr w:type="spellStart"/>
@@ -697,7 +698,6 @@
           <w:kern w:val="0"/>
           <w:sz w:val="28"/>
           <w:szCs w:val="28"/>
-          <w:lang w:val="en-US"/>
         </w:rPr>
         <w:t>Biomedinische</w:t>
       </w:r>
@@ -708,22 +708,9 @@
           <w:kern w:val="0"/>
           <w:sz w:val="28"/>
           <w:szCs w:val="28"/>
-          <w:lang w:val="en-US"/>
         </w:rPr>
-        <w:t xml:space="preserve"> </w:t>
-      </w:r>
-      <w:proofErr w:type="spellStart"/>
-      <w:r>
-        <w:rPr>
-          <w:rFonts w:ascii="Verdana" w:hAnsi="Verdana" w:cs="Verdana"/>
-          <w:kern w:val="0"/>
-          <w:sz w:val="28"/>
-          <w:szCs w:val="28"/>
-          <w:lang w:val="en-US"/>
-        </w:rPr>
-        <w:t>Informatik</w:t>
-      </w:r>
-      <w:proofErr w:type="spellEnd"/>
+        <w:t xml:space="preserve"> Informatik</w:t>
+      </w:r>
     </w:p>
     <w:p>
       <w:pPr>
@@ -740,7 +727,6 @@
           <w:kern w:val="0"/>
           <w:sz w:val="28"/>
           <w:szCs w:val="28"/>
-          <w:lang w:val="en-US"/>
         </w:rPr>
       </w:pPr>
     </w:p>
@@ -757,10 +743,9 @@
           <w:kern w:val="0"/>
           <w:sz w:val="28"/>
           <w:szCs w:val="28"/>
-          <w:lang w:val="en-US"/>
         </w:rPr>
         <w:sectPr>
-          <w:headerReference w:type="default" r:id="rId8"/>
+          <w:headerReference w:type="default" r:id="rId9"/>
           <w:pgSz w:w="11907" w:h="16840" w:code="9"/>
           <w:pgMar w:top="1843" w:right="1134" w:bottom="851" w:left="1134" w:header="397" w:footer="278" w:gutter="0"/>
           <w:cols w:space="720"/>
@@ -770,25 +755,18 @@
     <w:p>
       <w:pPr>
         <w:pStyle w:val="Content"/>
-        <w:rPr>
-          <w:lang w:val="en-US"/>
-        </w:rPr>
       </w:pPr>
       <w:bookmarkStart w:id="0" w:name="_Toc100721224"/>
-      <w:r>
-        <w:rPr>
-          <w:lang w:val="en-US"/>
-        </w:rPr>
+      <w:proofErr w:type="spellStart"/>
+      <w:r>
         <w:lastRenderedPageBreak/>
         <w:t>Revision</w:t>
       </w:r>
       <w:bookmarkEnd w:id="0"/>
       <w:r>
-        <w:rPr>
-          <w:lang w:val="en-US"/>
-        </w:rPr>
         <w:t>s</w:t>
       </w:r>
+      <w:proofErr w:type="spellEnd"/>
     </w:p>
     <w:tbl>
       <w:tblPr>
@@ -841,14 +819,12 @@
               <w:rPr>
                 <w:sz w:val="16"/>
                 <w:szCs w:val="16"/>
-                <w:lang w:val="en-US"/>
               </w:rPr>
             </w:pPr>
             <w:r>
               <w:rPr>
                 <w:sz w:val="16"/>
                 <w:szCs w:val="16"/>
-                <w:lang w:val="en-US"/>
               </w:rPr>
               <w:t>Version</w:t>
             </w:r>
@@ -868,14 +844,12 @@
               <w:rPr>
                 <w:sz w:val="16"/>
                 <w:szCs w:val="16"/>
-                <w:lang w:val="en-US"/>
               </w:rPr>
             </w:pPr>
             <w:r>
               <w:rPr>
                 <w:sz w:val="16"/>
                 <w:szCs w:val="16"/>
-                <w:lang w:val="en-US"/>
               </w:rPr>
               <w:t>Date</w:t>
             </w:r>
@@ -895,14 +869,12 @@
               <w:rPr>
                 <w:sz w:val="16"/>
                 <w:szCs w:val="16"/>
-                <w:lang w:val="en-US"/>
               </w:rPr>
             </w:pPr>
             <w:r>
               <w:rPr>
                 <w:sz w:val="16"/>
                 <w:szCs w:val="16"/>
-                <w:lang w:val="en-US"/>
               </w:rPr>
               <w:t>Comment</w:t>
             </w:r>
@@ -922,14 +894,13 @@
               <w:rPr>
                 <w:sz w:val="16"/>
                 <w:szCs w:val="16"/>
-                <w:lang w:val="en-US"/>
               </w:rPr>
             </w:pPr>
+            <w:proofErr w:type="spellStart"/>
             <w:r>
               <w:rPr>
                 <w:sz w:val="16"/>
                 <w:szCs w:val="16"/>
-                <w:lang w:val="en-US"/>
               </w:rPr>
               <w:t>Aut</w:t>
             </w:r>
@@ -937,7 +908,6 @@
               <w:rPr>
                 <w:sz w:val="16"/>
                 <w:szCs w:val="16"/>
-                <w:lang w:val="en-US"/>
               </w:rPr>
               <w:t>h</w:t>
             </w:r>
@@ -945,10 +915,10 @@
               <w:rPr>
                 <w:sz w:val="16"/>
                 <w:szCs w:val="16"/>
-                <w:lang w:val="en-US"/>
               </w:rPr>
               <w:t>or</w:t>
             </w:r>
+            <w:proofErr w:type="spellEnd"/>
           </w:p>
         </w:tc>
       </w:tr>
@@ -973,25 +943,15 @@
               <w:rPr>
                 <w:sz w:val="16"/>
                 <w:szCs w:val="16"/>
-                <w:lang w:val="en-US"/>
               </w:rPr>
             </w:pPr>
             <w:r>
-              <w:rPr>
-                <w:lang w:val="en-US"/>
-              </w:rPr>
               <w:t>0</w:t>
             </w:r>
             <w:r>
-              <w:rPr>
-                <w:lang w:val="en-US"/>
-              </w:rPr>
               <w:t>.</w:t>
             </w:r>
             <w:r>
-              <w:rPr>
-                <w:lang w:val="en-US"/>
-              </w:rPr>
               <w:t>1</w:t>
             </w:r>
           </w:p>
@@ -1006,37 +966,21 @@
               <w:rPr>
                 <w:sz w:val="16"/>
                 <w:szCs w:val="16"/>
-                <w:lang w:val="en-US"/>
               </w:rPr>
             </w:pPr>
             <w:r>
-              <w:rPr>
-                <w:lang w:val="en-US"/>
-              </w:rPr>
               <w:t>01</w:t>
             </w:r>
             <w:r>
-              <w:rPr>
-                <w:lang w:val="en-US"/>
-              </w:rPr>
               <w:t>.</w:t>
             </w:r>
             <w:r>
-              <w:rPr>
-                <w:lang w:val="en-US"/>
-              </w:rPr>
               <w:t>12</w:t>
             </w:r>
             <w:r>
-              <w:rPr>
-                <w:lang w:val="en-US"/>
-              </w:rPr>
               <w:t>.</w:t>
             </w:r>
             <w:r>
-              <w:rPr>
-                <w:lang w:val="en-US"/>
-              </w:rPr>
               <w:t>10</w:t>
             </w:r>
           </w:p>
@@ -1051,14 +995,15 @@
               <w:rPr>
                 <w:sz w:val="16"/>
                 <w:szCs w:val="16"/>
-                <w:lang w:val="en-US"/>
               </w:rPr>
             </w:pPr>
-            <w:r>
-              <w:rPr>
-                <w:lang w:val="en-US"/>
-              </w:rPr>
-              <w:t>Use Case</w:t>
+            <w:proofErr w:type="spellStart"/>
+            <w:r>
+              <w:t>Use</w:t>
+            </w:r>
+            <w:proofErr w:type="spellEnd"/>
+            <w:r>
+              <w:t xml:space="preserve"> Case</w:t>
             </w:r>
           </w:p>
         </w:tc>
@@ -1072,13 +1017,9 @@
               <w:rPr>
                 <w:sz w:val="16"/>
                 <w:szCs w:val="16"/>
-                <w:lang w:val="en-US"/>
               </w:rPr>
             </w:pPr>
             <w:r>
-              <w:rPr>
-                <w:lang w:val="en-US"/>
-              </w:rPr>
               <w:t>John Truong</w:t>
             </w:r>
           </w:p>
@@ -1108,7 +1049,6 @@
               <w:rPr>
                 <w:sz w:val="16"/>
                 <w:szCs w:val="16"/>
-                <w:lang w:val="en-US"/>
               </w:rPr>
             </w:pPr>
           </w:p>
@@ -1126,7 +1066,6 @@
               <w:rPr>
                 <w:sz w:val="16"/>
                 <w:szCs w:val="16"/>
-                <w:lang w:val="en-US"/>
               </w:rPr>
             </w:pPr>
           </w:p>
@@ -1144,7 +1083,6 @@
               <w:rPr>
                 <w:sz w:val="16"/>
                 <w:szCs w:val="16"/>
-                <w:lang w:val="en-US"/>
               </w:rPr>
             </w:pPr>
           </w:p>
@@ -1162,7 +1100,6 @@
               <w:rPr>
                 <w:sz w:val="16"/>
                 <w:szCs w:val="16"/>
-                <w:lang w:val="en-US"/>
               </w:rPr>
             </w:pPr>
           </w:p>
@@ -1172,9 +1109,6 @@
     <w:p>
       <w:pPr>
         <w:pStyle w:val="Textkrper"/>
-        <w:rPr>
-          <w:lang w:val="en-US"/>
-        </w:rPr>
       </w:pPr>
     </w:p>
     <w:p>
@@ -1182,11 +1116,10 @@
         <w:pStyle w:val="Verzeichnis1"/>
         <w:rPr>
           <w:noProof w:val="0"/>
-          <w:lang w:val="en-US"/>
         </w:rPr>
         <w:sectPr>
-          <w:headerReference w:type="default" r:id="rId9"/>
-          <w:footerReference w:type="default" r:id="rId10"/>
+          <w:headerReference w:type="default" r:id="rId10"/>
+          <w:footerReference w:type="default" r:id="rId11"/>
           <w:pgSz w:w="11907" w:h="16840" w:code="9"/>
           <w:pgMar w:top="1843" w:right="1134" w:bottom="851" w:left="1134" w:header="397" w:footer="278" w:gutter="0"/>
           <w:pgNumType w:fmt="lowerRoman" w:start="1"/>
@@ -1223,35 +1156,88 @@
           <w:ilvl w:val="0"/>
           <w:numId w:val="16"/>
         </w:numPr>
-        <w:rPr>
-          <w:lang w:val="en-US"/>
-        </w:rPr>
-      </w:pPr>
-      <w:r>
-        <w:rPr>
-          <w:lang w:val="en-US"/>
-        </w:rPr>
+      </w:pPr>
+      <w:proofErr w:type="spellStart"/>
+      <w:r>
         <w:lastRenderedPageBreak/>
         <w:t>Introduction</w:t>
       </w:r>
+      <w:proofErr w:type="spellEnd"/>
     </w:p>
     <w:p>
       <w:pPr>
         <w:pStyle w:val="Comment"/>
-        <w:rPr>
-          <w:lang w:val="en-US"/>
-        </w:rPr>
-      </w:pPr>
-      <w:r>
-        <w:rPr>
-          <w:lang w:val="en-US"/>
-        </w:rPr>
-        <w:t>This section should provide an overview of the whole document</w:t>
-      </w:r>
-      <w:r>
-        <w:rPr>
-          <w:lang w:val="en-US"/>
-        </w:rPr>
+      </w:pPr>
+      <w:proofErr w:type="spellStart"/>
+      <w:r>
+        <w:t>This</w:t>
+      </w:r>
+      <w:proofErr w:type="spellEnd"/>
+      <w:r>
+        <w:t xml:space="preserve"> </w:t>
+      </w:r>
+      <w:proofErr w:type="spellStart"/>
+      <w:r>
+        <w:t>section</w:t>
+      </w:r>
+      <w:proofErr w:type="spellEnd"/>
+      <w:r>
+        <w:t xml:space="preserve"> </w:t>
+      </w:r>
+      <w:proofErr w:type="spellStart"/>
+      <w:r>
+        <w:t>should</w:t>
+      </w:r>
+      <w:proofErr w:type="spellEnd"/>
+      <w:r>
+        <w:t xml:space="preserve"> </w:t>
+      </w:r>
+      <w:proofErr w:type="spellStart"/>
+      <w:r>
+        <w:t>provide</w:t>
+      </w:r>
+      <w:proofErr w:type="spellEnd"/>
+      <w:r>
+        <w:t xml:space="preserve"> an </w:t>
+      </w:r>
+      <w:proofErr w:type="spellStart"/>
+      <w:r>
+        <w:t>overview</w:t>
+      </w:r>
+      <w:proofErr w:type="spellEnd"/>
+      <w:r>
+        <w:t xml:space="preserve"> </w:t>
+      </w:r>
+      <w:proofErr w:type="spellStart"/>
+      <w:r>
+        <w:t>of</w:t>
+      </w:r>
+      <w:proofErr w:type="spellEnd"/>
+      <w:r>
+        <w:t xml:space="preserve"> </w:t>
+      </w:r>
+      <w:proofErr w:type="spellStart"/>
+      <w:r>
+        <w:t>the</w:t>
+      </w:r>
+      <w:proofErr w:type="spellEnd"/>
+      <w:r>
+        <w:t xml:space="preserve"> </w:t>
+      </w:r>
+      <w:proofErr w:type="spellStart"/>
+      <w:r>
+        <w:t>whole</w:t>
+      </w:r>
+      <w:proofErr w:type="spellEnd"/>
+      <w:r>
+        <w:t xml:space="preserve"> </w:t>
+      </w:r>
+      <w:proofErr w:type="spellStart"/>
+      <w:r>
+        <w:t>document</w:t>
+      </w:r>
+      <w:proofErr w:type="spellEnd"/>
+      <w:r>
         <w:t>.</w:t>
       </w:r>
     </w:p>
@@ -1262,43 +1248,144 @@
           <w:ilvl w:val="1"/>
           <w:numId w:val="16"/>
         </w:numPr>
-        <w:rPr>
-          <w:lang w:val="en-US"/>
-        </w:rPr>
-      </w:pPr>
-      <w:r>
-        <w:rPr>
-          <w:lang w:val="en-US"/>
-        </w:rPr>
-        <w:t>Purpose of this Document</w:t>
-      </w:r>
+      </w:pPr>
+      <w:proofErr w:type="spellStart"/>
+      <w:r>
+        <w:t>Purpose</w:t>
+      </w:r>
+      <w:proofErr w:type="spellEnd"/>
+      <w:r>
+        <w:t xml:space="preserve"> </w:t>
+      </w:r>
+      <w:proofErr w:type="spellStart"/>
+      <w:r>
+        <w:t>of</w:t>
+      </w:r>
+      <w:proofErr w:type="spellEnd"/>
+      <w:r>
+        <w:t xml:space="preserve"> </w:t>
+      </w:r>
+      <w:proofErr w:type="spellStart"/>
+      <w:r>
+        <w:t>this</w:t>
+      </w:r>
+      <w:proofErr w:type="spellEnd"/>
+      <w:r>
+        <w:t xml:space="preserve"> </w:t>
+      </w:r>
+      <w:proofErr w:type="spellStart"/>
+      <w:r>
+        <w:t>Document</w:t>
+      </w:r>
+      <w:proofErr w:type="spellEnd"/>
     </w:p>
     <w:p>
       <w:pPr>
         <w:pStyle w:val="Comment"/>
-        <w:rPr>
-          <w:lang w:val="en-US"/>
-        </w:rPr>
-      </w:pPr>
-      <w:r>
-        <w:rPr>
-          <w:lang w:val="en-US"/>
-        </w:rPr>
-        <w:t>What is the purpose of this document? For whom is it written?</w:t>
+      </w:pPr>
+      <w:proofErr w:type="spellStart"/>
+      <w:r>
+        <w:t>What</w:t>
+      </w:r>
+      <w:proofErr w:type="spellEnd"/>
+      <w:r>
+        <w:t xml:space="preserve"> </w:t>
+      </w:r>
+      <w:proofErr w:type="spellStart"/>
+      <w:r>
+        <w:t>is</w:t>
+      </w:r>
+      <w:proofErr w:type="spellEnd"/>
+      <w:r>
+        <w:t xml:space="preserve"> </w:t>
+      </w:r>
+      <w:proofErr w:type="spellStart"/>
+      <w:r>
+        <w:t>the</w:t>
+      </w:r>
+      <w:proofErr w:type="spellEnd"/>
+      <w:r>
+        <w:t xml:space="preserve"> </w:t>
+      </w:r>
+      <w:proofErr w:type="spellStart"/>
+      <w:r>
+        <w:t>purpose</w:t>
+      </w:r>
+      <w:proofErr w:type="spellEnd"/>
+      <w:r>
+        <w:t xml:space="preserve"> </w:t>
+      </w:r>
+      <w:proofErr w:type="spellStart"/>
+      <w:r>
+        <w:t>of</w:t>
+      </w:r>
+      <w:proofErr w:type="spellEnd"/>
+      <w:r>
+        <w:t xml:space="preserve"> </w:t>
+      </w:r>
+      <w:proofErr w:type="spellStart"/>
+      <w:r>
+        <w:t>this</w:t>
+      </w:r>
+      <w:proofErr w:type="spellEnd"/>
+      <w:r>
+        <w:t xml:space="preserve"> </w:t>
+      </w:r>
+      <w:proofErr w:type="spellStart"/>
+      <w:r>
+        <w:t>document</w:t>
+      </w:r>
+      <w:proofErr w:type="spellEnd"/>
+      <w:r>
+        <w:t xml:space="preserve">? </w:t>
+      </w:r>
+      <w:proofErr w:type="spellStart"/>
+      <w:r>
+        <w:t>For</w:t>
+      </w:r>
+      <w:proofErr w:type="spellEnd"/>
+      <w:r>
+        <w:t xml:space="preserve"> </w:t>
+      </w:r>
+      <w:proofErr w:type="spellStart"/>
+      <w:r>
+        <w:t>whom</w:t>
+      </w:r>
+      <w:proofErr w:type="spellEnd"/>
+      <w:r>
+        <w:t xml:space="preserve"> </w:t>
+      </w:r>
+      <w:proofErr w:type="spellStart"/>
+      <w:r>
+        <w:t>is</w:t>
+      </w:r>
+      <w:proofErr w:type="spellEnd"/>
+      <w:r>
+        <w:t xml:space="preserve"> </w:t>
+      </w:r>
+      <w:proofErr w:type="spellStart"/>
+      <w:r>
+        <w:t>it</w:t>
+      </w:r>
+      <w:proofErr w:type="spellEnd"/>
+      <w:r>
+        <w:t xml:space="preserve"> </w:t>
+      </w:r>
+      <w:proofErr w:type="spellStart"/>
+      <w:r>
+        <w:t>written</w:t>
+      </w:r>
+      <w:proofErr w:type="spellEnd"/>
+      <w:r>
+        <w:t>?</w:t>
       </w:r>
     </w:p>
     <w:p>
       <w:pPr>
         <w:pStyle w:val="berschrift2"/>
-        <w:rPr>
-          <w:lang w:val="en-US"/>
-        </w:rPr>
       </w:pPr>
       <w:bookmarkStart w:id="12" w:name="_Toc100721228"/>
       <w:r>
-        <w:rPr>
-          <w:lang w:val="en-US"/>
-        </w:rPr>
         <w:t>Vision</w:t>
       </w:r>
       <w:bookmarkEnd w:id="12"/>
@@ -1306,181 +1393,803 @@
     <w:p>
       <w:pPr>
         <w:pStyle w:val="Comment"/>
-        <w:rPr>
-          <w:lang w:val="en-US"/>
-        </w:rPr>
-      </w:pPr>
-      <w:r>
-        <w:rPr>
-          <w:lang w:val="en-US"/>
-        </w:rPr>
-        <w:t>The vision statement describes the most important requirements for the system and its basic characteri</w:t>
-      </w:r>
-      <w:r>
-        <w:rPr>
-          <w:lang w:val="en-US"/>
-        </w:rPr>
-        <w:t>s</w:t>
-      </w:r>
-      <w:r>
-        <w:rPr>
-          <w:lang w:val="en-US"/>
-        </w:rPr>
-        <w:t>tics in a few sentences. This description can already have contractual character.</w:t>
+      </w:pPr>
+      <w:r>
+        <w:t xml:space="preserve">The </w:t>
+      </w:r>
+      <w:proofErr w:type="spellStart"/>
+      <w:r>
+        <w:t>vision</w:t>
+      </w:r>
+      <w:proofErr w:type="spellEnd"/>
+      <w:r>
+        <w:t xml:space="preserve"> </w:t>
+      </w:r>
+      <w:proofErr w:type="spellStart"/>
+      <w:r>
+        <w:t>statement</w:t>
+      </w:r>
+      <w:proofErr w:type="spellEnd"/>
+      <w:r>
+        <w:t xml:space="preserve"> </w:t>
+      </w:r>
+      <w:proofErr w:type="spellStart"/>
+      <w:r>
+        <w:t>describes</w:t>
+      </w:r>
+      <w:proofErr w:type="spellEnd"/>
+      <w:r>
+        <w:t xml:space="preserve"> </w:t>
+      </w:r>
+      <w:proofErr w:type="spellStart"/>
+      <w:r>
+        <w:t>the</w:t>
+      </w:r>
+      <w:proofErr w:type="spellEnd"/>
+      <w:r>
+        <w:t xml:space="preserve"> </w:t>
+      </w:r>
+      <w:proofErr w:type="spellStart"/>
+      <w:r>
+        <w:t>most</w:t>
+      </w:r>
+      <w:proofErr w:type="spellEnd"/>
+      <w:r>
+        <w:t xml:space="preserve"> </w:t>
+      </w:r>
+      <w:proofErr w:type="spellStart"/>
+      <w:r>
+        <w:t>important</w:t>
+      </w:r>
+      <w:proofErr w:type="spellEnd"/>
+      <w:r>
+        <w:t xml:space="preserve"> </w:t>
+      </w:r>
+      <w:proofErr w:type="spellStart"/>
+      <w:r>
+        <w:t>requirements</w:t>
+      </w:r>
+      <w:proofErr w:type="spellEnd"/>
+      <w:r>
+        <w:t xml:space="preserve"> </w:t>
+      </w:r>
+      <w:proofErr w:type="spellStart"/>
+      <w:r>
+        <w:t>for</w:t>
+      </w:r>
+      <w:proofErr w:type="spellEnd"/>
+      <w:r>
+        <w:t xml:space="preserve"> </w:t>
+      </w:r>
+      <w:proofErr w:type="spellStart"/>
+      <w:r>
+        <w:t>the</w:t>
+      </w:r>
+      <w:proofErr w:type="spellEnd"/>
+      <w:r>
+        <w:t xml:space="preserve"> </w:t>
+      </w:r>
+      <w:proofErr w:type="spellStart"/>
+      <w:r>
+        <w:t>system</w:t>
+      </w:r>
+      <w:proofErr w:type="spellEnd"/>
+      <w:r>
+        <w:t xml:space="preserve"> </w:t>
+      </w:r>
+      <w:proofErr w:type="spellStart"/>
+      <w:r>
+        <w:t>and</w:t>
+      </w:r>
+      <w:proofErr w:type="spellEnd"/>
+      <w:r>
+        <w:t xml:space="preserve"> </w:t>
+      </w:r>
+      <w:proofErr w:type="spellStart"/>
+      <w:r>
+        <w:t>its</w:t>
+      </w:r>
+      <w:proofErr w:type="spellEnd"/>
+      <w:r>
+        <w:t xml:space="preserve"> </w:t>
+      </w:r>
+      <w:proofErr w:type="spellStart"/>
+      <w:r>
+        <w:t>basic</w:t>
+      </w:r>
+      <w:proofErr w:type="spellEnd"/>
+      <w:r>
+        <w:t xml:space="preserve"> </w:t>
+      </w:r>
+      <w:proofErr w:type="spellStart"/>
+      <w:r>
+        <w:t>charact</w:t>
+      </w:r>
+      <w:r>
+        <w:t>e</w:t>
+      </w:r>
+      <w:r>
+        <w:t>ristics</w:t>
+      </w:r>
+      <w:proofErr w:type="spellEnd"/>
+      <w:r>
+        <w:t xml:space="preserve"> in a </w:t>
+      </w:r>
+      <w:proofErr w:type="spellStart"/>
+      <w:r>
+        <w:t>few</w:t>
+      </w:r>
+      <w:proofErr w:type="spellEnd"/>
+      <w:r>
+        <w:t xml:space="preserve"> </w:t>
+      </w:r>
+      <w:proofErr w:type="spellStart"/>
+      <w:r>
+        <w:t>sentences</w:t>
+      </w:r>
+      <w:proofErr w:type="spellEnd"/>
+      <w:r>
+        <w:t xml:space="preserve">. </w:t>
+      </w:r>
+      <w:proofErr w:type="spellStart"/>
+      <w:r>
+        <w:t>This</w:t>
+      </w:r>
+      <w:proofErr w:type="spellEnd"/>
+      <w:r>
+        <w:t xml:space="preserve"> </w:t>
+      </w:r>
+      <w:proofErr w:type="spellStart"/>
+      <w:r>
+        <w:t>description</w:t>
+      </w:r>
+      <w:proofErr w:type="spellEnd"/>
+      <w:r>
+        <w:t xml:space="preserve"> </w:t>
+      </w:r>
+      <w:proofErr w:type="spellStart"/>
+      <w:r>
+        <w:t>can</w:t>
+      </w:r>
+      <w:proofErr w:type="spellEnd"/>
+      <w:r>
+        <w:t xml:space="preserve"> </w:t>
+      </w:r>
+      <w:proofErr w:type="spellStart"/>
+      <w:r>
+        <w:t>already</w:t>
+      </w:r>
+      <w:proofErr w:type="spellEnd"/>
+      <w:r>
+        <w:t xml:space="preserve"> </w:t>
+      </w:r>
+      <w:proofErr w:type="spellStart"/>
+      <w:r>
+        <w:t>have</w:t>
+      </w:r>
+      <w:proofErr w:type="spellEnd"/>
+      <w:r>
+        <w:t xml:space="preserve"> </w:t>
+      </w:r>
+      <w:proofErr w:type="spellStart"/>
+      <w:r>
+        <w:t>contractual</w:t>
+      </w:r>
+      <w:proofErr w:type="spellEnd"/>
+      <w:r>
+        <w:t xml:space="preserve"> </w:t>
+      </w:r>
+      <w:proofErr w:type="spellStart"/>
+      <w:r>
+        <w:t>character</w:t>
+      </w:r>
+      <w:proofErr w:type="spellEnd"/>
+      <w:r>
+        <w:t>.</w:t>
       </w:r>
     </w:p>
     <w:p>
       <w:pPr>
         <w:pStyle w:val="Comment"/>
-        <w:rPr>
-          <w:lang w:val="en-US"/>
-        </w:rPr>
-      </w:pPr>
-      <w:r>
-        <w:rPr>
-          <w:lang w:val="en-US"/>
-        </w:rPr>
-        <w:t>What problem is solved by this project and for whom? What are the most important needs of the users and why? What are the goals that should be reached?</w:t>
+      </w:pPr>
+      <w:proofErr w:type="spellStart"/>
+      <w:r>
+        <w:t>What</w:t>
+      </w:r>
+      <w:proofErr w:type="spellEnd"/>
+      <w:r>
+        <w:t xml:space="preserve"> </w:t>
+      </w:r>
+      <w:proofErr w:type="spellStart"/>
+      <w:r>
+        <w:t>problem</w:t>
+      </w:r>
+      <w:proofErr w:type="spellEnd"/>
+      <w:r>
+        <w:t xml:space="preserve"> </w:t>
+      </w:r>
+      <w:proofErr w:type="spellStart"/>
+      <w:r>
+        <w:t>is</w:t>
+      </w:r>
+      <w:proofErr w:type="spellEnd"/>
+      <w:r>
+        <w:t xml:space="preserve"> </w:t>
+      </w:r>
+      <w:proofErr w:type="spellStart"/>
+      <w:r>
+        <w:t>solved</w:t>
+      </w:r>
+      <w:proofErr w:type="spellEnd"/>
+      <w:r>
+        <w:t xml:space="preserve"> </w:t>
+      </w:r>
+      <w:proofErr w:type="spellStart"/>
+      <w:r>
+        <w:t>by</w:t>
+      </w:r>
+      <w:proofErr w:type="spellEnd"/>
+      <w:r>
+        <w:t xml:space="preserve"> </w:t>
+      </w:r>
+      <w:proofErr w:type="spellStart"/>
+      <w:r>
+        <w:t>this</w:t>
+      </w:r>
+      <w:proofErr w:type="spellEnd"/>
+      <w:r>
+        <w:t xml:space="preserve"> </w:t>
+      </w:r>
+      <w:proofErr w:type="spellStart"/>
+      <w:r>
+        <w:t>project</w:t>
+      </w:r>
+      <w:proofErr w:type="spellEnd"/>
+      <w:r>
+        <w:t xml:space="preserve"> </w:t>
+      </w:r>
+      <w:proofErr w:type="spellStart"/>
+      <w:r>
+        <w:t>and</w:t>
+      </w:r>
+      <w:proofErr w:type="spellEnd"/>
+      <w:r>
+        <w:t xml:space="preserve"> </w:t>
+      </w:r>
+      <w:proofErr w:type="spellStart"/>
+      <w:r>
+        <w:t>for</w:t>
+      </w:r>
+      <w:proofErr w:type="spellEnd"/>
+      <w:r>
+        <w:t xml:space="preserve"> </w:t>
+      </w:r>
+      <w:proofErr w:type="spellStart"/>
+      <w:r>
+        <w:t>whom</w:t>
+      </w:r>
+      <w:proofErr w:type="spellEnd"/>
+      <w:r>
+        <w:t xml:space="preserve">? </w:t>
+      </w:r>
+      <w:proofErr w:type="spellStart"/>
+      <w:r>
+        <w:t>What</w:t>
+      </w:r>
+      <w:proofErr w:type="spellEnd"/>
+      <w:r>
+        <w:t xml:space="preserve"> </w:t>
+      </w:r>
+      <w:proofErr w:type="spellStart"/>
+      <w:r>
+        <w:t>are</w:t>
+      </w:r>
+      <w:proofErr w:type="spellEnd"/>
+      <w:r>
+        <w:t xml:space="preserve"> </w:t>
+      </w:r>
+      <w:proofErr w:type="spellStart"/>
+      <w:r>
+        <w:t>the</w:t>
+      </w:r>
+      <w:proofErr w:type="spellEnd"/>
+      <w:r>
+        <w:t xml:space="preserve"> </w:t>
+      </w:r>
+      <w:proofErr w:type="spellStart"/>
+      <w:r>
+        <w:t>most</w:t>
+      </w:r>
+      <w:proofErr w:type="spellEnd"/>
+      <w:r>
+        <w:t xml:space="preserve"> </w:t>
+      </w:r>
+      <w:proofErr w:type="spellStart"/>
+      <w:r>
+        <w:t>important</w:t>
+      </w:r>
+      <w:proofErr w:type="spellEnd"/>
+      <w:r>
+        <w:t xml:space="preserve"> </w:t>
+      </w:r>
+      <w:proofErr w:type="spellStart"/>
+      <w:r>
+        <w:t>needs</w:t>
+      </w:r>
+      <w:proofErr w:type="spellEnd"/>
+      <w:r>
+        <w:t xml:space="preserve"> </w:t>
+      </w:r>
+      <w:proofErr w:type="spellStart"/>
+      <w:r>
+        <w:t>of</w:t>
+      </w:r>
+      <w:proofErr w:type="spellEnd"/>
+      <w:r>
+        <w:t xml:space="preserve"> </w:t>
+      </w:r>
+      <w:proofErr w:type="spellStart"/>
+      <w:r>
+        <w:t>the</w:t>
+      </w:r>
+      <w:proofErr w:type="spellEnd"/>
+      <w:r>
+        <w:t xml:space="preserve"> </w:t>
+      </w:r>
+      <w:proofErr w:type="spellStart"/>
+      <w:r>
+        <w:t>users</w:t>
+      </w:r>
+      <w:proofErr w:type="spellEnd"/>
+      <w:r>
+        <w:t xml:space="preserve"> </w:t>
+      </w:r>
+      <w:proofErr w:type="spellStart"/>
+      <w:r>
+        <w:t>and</w:t>
+      </w:r>
+      <w:proofErr w:type="spellEnd"/>
+      <w:r>
+        <w:t xml:space="preserve"> </w:t>
+      </w:r>
+      <w:proofErr w:type="spellStart"/>
+      <w:r>
+        <w:t>why</w:t>
+      </w:r>
+      <w:proofErr w:type="spellEnd"/>
+      <w:r>
+        <w:t xml:space="preserve">? </w:t>
+      </w:r>
+      <w:proofErr w:type="spellStart"/>
+      <w:r>
+        <w:t>What</w:t>
+      </w:r>
+      <w:proofErr w:type="spellEnd"/>
+      <w:r>
+        <w:t xml:space="preserve"> </w:t>
+      </w:r>
+      <w:proofErr w:type="spellStart"/>
+      <w:r>
+        <w:t>are</w:t>
+      </w:r>
+      <w:proofErr w:type="spellEnd"/>
+      <w:r>
+        <w:t xml:space="preserve"> </w:t>
+      </w:r>
+      <w:proofErr w:type="spellStart"/>
+      <w:r>
+        <w:t>the</w:t>
+      </w:r>
+      <w:proofErr w:type="spellEnd"/>
+      <w:r>
+        <w:t xml:space="preserve"> </w:t>
+      </w:r>
+      <w:proofErr w:type="spellStart"/>
+      <w:r>
+        <w:t>goals</w:t>
+      </w:r>
+      <w:proofErr w:type="spellEnd"/>
+      <w:r>
+        <w:t xml:space="preserve"> </w:t>
+      </w:r>
+      <w:proofErr w:type="spellStart"/>
+      <w:r>
+        <w:t>that</w:t>
+      </w:r>
+      <w:proofErr w:type="spellEnd"/>
+      <w:r>
+        <w:t xml:space="preserve"> </w:t>
+      </w:r>
+      <w:proofErr w:type="spellStart"/>
+      <w:r>
+        <w:t>should</w:t>
+      </w:r>
+      <w:proofErr w:type="spellEnd"/>
+      <w:r>
+        <w:t xml:space="preserve"> </w:t>
+      </w:r>
+      <w:proofErr w:type="spellStart"/>
+      <w:r>
+        <w:t>be</w:t>
+      </w:r>
+      <w:proofErr w:type="spellEnd"/>
+      <w:r>
+        <w:t xml:space="preserve"> </w:t>
+      </w:r>
+      <w:proofErr w:type="spellStart"/>
+      <w:r>
+        <w:t>reached</w:t>
+      </w:r>
+      <w:proofErr w:type="spellEnd"/>
+      <w:r>
+        <w:t>?</w:t>
       </w:r>
     </w:p>
     <w:p>
       <w:pPr>
         <w:pStyle w:val="Comment"/>
-        <w:rPr>
-          <w:lang w:val="en-US"/>
-        </w:rPr>
-      </w:pPr>
-      <w:r>
-        <w:rPr>
-          <w:lang w:val="en-US"/>
-        </w:rPr>
-        <w:t xml:space="preserve">How </w:t>
-      </w:r>
-      <w:proofErr w:type="gramStart"/>
-      <w:r>
-        <w:rPr>
-          <w:lang w:val="en-US"/>
-        </w:rPr>
+      </w:pPr>
+      <w:proofErr w:type="spellStart"/>
+      <w:r>
+        <w:t>How</w:t>
+      </w:r>
+      <w:proofErr w:type="spellEnd"/>
+      <w:r>
+        <w:t xml:space="preserve"> </w:t>
+      </w:r>
+      <w:proofErr w:type="spellStart"/>
+      <w:r>
         <w:t>is</w:t>
       </w:r>
-      <w:proofErr w:type="gramEnd"/>
-      <w:r>
-        <w:rPr>
-          <w:lang w:val="en-US"/>
-        </w:rPr>
-        <w:t xml:space="preserve"> the problem solved and what approach is chosen? What is the difference to existing solutions?</w:t>
+      <w:proofErr w:type="spellEnd"/>
+      <w:r>
+        <w:t xml:space="preserve"> </w:t>
+      </w:r>
+      <w:proofErr w:type="spellStart"/>
+      <w:r>
+        <w:t>the</w:t>
+      </w:r>
+      <w:proofErr w:type="spellEnd"/>
+      <w:r>
+        <w:t xml:space="preserve"> </w:t>
+      </w:r>
+      <w:proofErr w:type="spellStart"/>
+      <w:r>
+        <w:t>problem</w:t>
+      </w:r>
+      <w:proofErr w:type="spellEnd"/>
+      <w:r>
+        <w:t xml:space="preserve"> </w:t>
+      </w:r>
+      <w:proofErr w:type="spellStart"/>
+      <w:r>
+        <w:t>solved</w:t>
+      </w:r>
+      <w:proofErr w:type="spellEnd"/>
+      <w:r>
+        <w:t xml:space="preserve"> </w:t>
+      </w:r>
+      <w:proofErr w:type="spellStart"/>
+      <w:r>
+        <w:t>and</w:t>
+      </w:r>
+      <w:proofErr w:type="spellEnd"/>
+      <w:r>
+        <w:t xml:space="preserve"> </w:t>
+      </w:r>
+      <w:proofErr w:type="spellStart"/>
+      <w:r>
+        <w:t>what</w:t>
+      </w:r>
+      <w:proofErr w:type="spellEnd"/>
+      <w:r>
+        <w:t xml:space="preserve"> </w:t>
+      </w:r>
+      <w:proofErr w:type="spellStart"/>
+      <w:r>
+        <w:t>approach</w:t>
+      </w:r>
+      <w:proofErr w:type="spellEnd"/>
+      <w:r>
+        <w:t xml:space="preserve"> </w:t>
+      </w:r>
+      <w:proofErr w:type="spellStart"/>
+      <w:r>
+        <w:t>is</w:t>
+      </w:r>
+      <w:proofErr w:type="spellEnd"/>
+      <w:r>
+        <w:t xml:space="preserve"> </w:t>
+      </w:r>
+      <w:proofErr w:type="spellStart"/>
+      <w:r>
+        <w:t>chosen</w:t>
+      </w:r>
+      <w:proofErr w:type="spellEnd"/>
+      <w:r>
+        <w:t xml:space="preserve">? </w:t>
+      </w:r>
+      <w:proofErr w:type="spellStart"/>
+      <w:r>
+        <w:t>What</w:t>
+      </w:r>
+      <w:proofErr w:type="spellEnd"/>
+      <w:r>
+        <w:t xml:space="preserve"> </w:t>
+      </w:r>
+      <w:proofErr w:type="spellStart"/>
+      <w:r>
+        <w:t>is</w:t>
+      </w:r>
+      <w:proofErr w:type="spellEnd"/>
+      <w:r>
+        <w:t xml:space="preserve"> </w:t>
+      </w:r>
+      <w:proofErr w:type="spellStart"/>
+      <w:r>
+        <w:t>the</w:t>
+      </w:r>
+      <w:proofErr w:type="spellEnd"/>
+      <w:r>
+        <w:t xml:space="preserve"> </w:t>
+      </w:r>
+      <w:proofErr w:type="spellStart"/>
+      <w:r>
+        <w:t>difference</w:t>
+      </w:r>
+      <w:proofErr w:type="spellEnd"/>
+      <w:r>
+        <w:t xml:space="preserve"> </w:t>
+      </w:r>
+      <w:proofErr w:type="spellStart"/>
+      <w:r>
+        <w:t>to</w:t>
+      </w:r>
+      <w:proofErr w:type="spellEnd"/>
+      <w:r>
+        <w:t xml:space="preserve"> </w:t>
+      </w:r>
+      <w:proofErr w:type="spellStart"/>
+      <w:r>
+        <w:t>existing</w:t>
+      </w:r>
+      <w:proofErr w:type="spellEnd"/>
+      <w:r>
+        <w:t xml:space="preserve"> </w:t>
+      </w:r>
+      <w:proofErr w:type="spellStart"/>
+      <w:r>
+        <w:t>solutions</w:t>
+      </w:r>
+      <w:proofErr w:type="spellEnd"/>
+      <w:r>
+        <w:t>?</w:t>
       </w:r>
     </w:p>
     <w:p>
       <w:pPr>
         <w:pStyle w:val="berschrift2"/>
-        <w:rPr>
-          <w:lang w:val="en-US"/>
-        </w:rPr>
       </w:pPr>
       <w:bookmarkStart w:id="13" w:name="_Toc100721229"/>
-      <w:r>
-        <w:rPr>
-          <w:lang w:val="en-US"/>
-        </w:rPr>
+      <w:proofErr w:type="spellStart"/>
+      <w:r>
         <w:t>Definitions</w:t>
       </w:r>
-      <w:r>
-        <w:rPr>
-          <w:lang w:val="en-US"/>
-        </w:rPr>
+      <w:proofErr w:type="spellEnd"/>
+      <w:r>
         <w:t xml:space="preserve"> </w:t>
       </w:r>
       <w:bookmarkEnd w:id="13"/>
-      <w:r>
-        <w:rPr>
-          <w:lang w:val="en-US"/>
-        </w:rPr>
-        <w:t>and Abbreviations</w:t>
-      </w:r>
+      <w:proofErr w:type="spellStart"/>
+      <w:r>
+        <w:t>and</w:t>
+      </w:r>
+      <w:proofErr w:type="spellEnd"/>
+      <w:r>
+        <w:t xml:space="preserve"> </w:t>
+      </w:r>
+      <w:proofErr w:type="spellStart"/>
+      <w:r>
+        <w:t>Abbreviations</w:t>
+      </w:r>
+      <w:proofErr w:type="spellEnd"/>
     </w:p>
     <w:p>
       <w:pPr>
         <w:pStyle w:val="Comment"/>
-        <w:rPr>
-          <w:lang w:val="en-US"/>
-        </w:rPr>
-      </w:pPr>
-      <w:proofErr w:type="gramStart"/>
-      <w:r>
-        <w:rPr>
-          <w:lang w:val="en-US"/>
-        </w:rPr>
-        <w:t>Can also be moved to the appendix.</w:t>
-      </w:r>
-      <w:proofErr w:type="gramEnd"/>
+      </w:pPr>
+      <w:r>
+        <w:t xml:space="preserve">Can also </w:t>
+      </w:r>
+      <w:proofErr w:type="spellStart"/>
+      <w:r>
+        <w:t>be</w:t>
+      </w:r>
+      <w:proofErr w:type="spellEnd"/>
+      <w:r>
+        <w:t xml:space="preserve"> </w:t>
+      </w:r>
+      <w:proofErr w:type="spellStart"/>
+      <w:r>
+        <w:t>moved</w:t>
+      </w:r>
+      <w:proofErr w:type="spellEnd"/>
+      <w:r>
+        <w:t xml:space="preserve"> </w:t>
+      </w:r>
+      <w:proofErr w:type="spellStart"/>
+      <w:r>
+        <w:t>to</w:t>
+      </w:r>
+      <w:proofErr w:type="spellEnd"/>
+      <w:r>
+        <w:t xml:space="preserve"> </w:t>
+      </w:r>
+      <w:proofErr w:type="spellStart"/>
+      <w:r>
+        <w:t>the</w:t>
+      </w:r>
+      <w:proofErr w:type="spellEnd"/>
+      <w:r>
+        <w:t xml:space="preserve"> </w:t>
+      </w:r>
+      <w:proofErr w:type="spellStart"/>
+      <w:r>
+        <w:t>appendix</w:t>
+      </w:r>
+      <w:proofErr w:type="spellEnd"/>
+      <w:r>
+        <w:t>.</w:t>
+      </w:r>
     </w:p>
     <w:p>
       <w:pPr>
         <w:pStyle w:val="berschrift2"/>
-        <w:rPr>
-          <w:lang w:val="en-US"/>
-        </w:rPr>
       </w:pPr>
       <w:bookmarkStart w:id="14" w:name="_Toc100721230"/>
       <w:r>
-        <w:rPr>
-          <w:lang w:val="en-US"/>
-        </w:rPr>
         <w:t>Referen</w:t>
       </w:r>
       <w:bookmarkEnd w:id="14"/>
       <w:r>
-        <w:rPr>
-          <w:lang w:val="en-US"/>
-        </w:rPr>
         <w:t>ces</w:t>
       </w:r>
     </w:p>
     <w:p>
       <w:pPr>
         <w:pStyle w:val="Comment"/>
-        <w:rPr>
-          <w:lang w:val="en-US"/>
-        </w:rPr>
       </w:pPr>
       <w:bookmarkStart w:id="15" w:name="_Toc100721231"/>
-      <w:proofErr w:type="gramStart"/>
-      <w:r>
-        <w:rPr>
-          <w:lang w:val="en-US"/>
-        </w:rPr>
-        <w:t>Can also be moved to the appendix.</w:t>
-      </w:r>
-      <w:proofErr w:type="gramEnd"/>
+      <w:r>
+        <w:t xml:space="preserve">Can also </w:t>
+      </w:r>
+      <w:proofErr w:type="spellStart"/>
+      <w:r>
+        <w:t>be</w:t>
+      </w:r>
+      <w:proofErr w:type="spellEnd"/>
+      <w:r>
+        <w:t xml:space="preserve"> </w:t>
+      </w:r>
+      <w:proofErr w:type="spellStart"/>
+      <w:r>
+        <w:t>moved</w:t>
+      </w:r>
+      <w:proofErr w:type="spellEnd"/>
+      <w:r>
+        <w:t xml:space="preserve"> </w:t>
+      </w:r>
+      <w:proofErr w:type="spellStart"/>
+      <w:r>
+        <w:t>to</w:t>
+      </w:r>
+      <w:proofErr w:type="spellEnd"/>
+      <w:r>
+        <w:t xml:space="preserve"> </w:t>
+      </w:r>
+      <w:proofErr w:type="spellStart"/>
+      <w:r>
+        <w:t>the</w:t>
+      </w:r>
+      <w:proofErr w:type="spellEnd"/>
+      <w:r>
+        <w:t xml:space="preserve"> </w:t>
+      </w:r>
+      <w:proofErr w:type="spellStart"/>
+      <w:r>
+        <w:t>appendix</w:t>
+      </w:r>
+      <w:proofErr w:type="spellEnd"/>
+      <w:r>
+        <w:t>.</w:t>
+      </w:r>
     </w:p>
     <w:bookmarkEnd w:id="15"/>
     <w:p>
       <w:pPr>
         <w:pStyle w:val="berschrift2"/>
-        <w:rPr>
-          <w:lang w:val="en-US"/>
-        </w:rPr>
-      </w:pPr>
-      <w:r>
-        <w:rPr>
-          <w:lang w:val="en-US"/>
-        </w:rPr>
+      </w:pPr>
+      <w:proofErr w:type="spellStart"/>
+      <w:r>
         <w:t>Overview</w:t>
       </w:r>
+      <w:proofErr w:type="spellEnd"/>
     </w:p>
     <w:p>
       <w:pPr>
         <w:pStyle w:val="Comment"/>
-        <w:rPr>
-          <w:lang w:val="en-US"/>
-        </w:rPr>
-      </w:pPr>
-      <w:r>
-        <w:rPr>
-          <w:lang w:val="en-US"/>
-        </w:rPr>
-        <w:t>How is the document structured? What is described where?</w:t>
+      </w:pPr>
+      <w:proofErr w:type="spellStart"/>
+      <w:r>
+        <w:t>How</w:t>
+      </w:r>
+      <w:proofErr w:type="spellEnd"/>
+      <w:r>
+        <w:t xml:space="preserve"> </w:t>
+      </w:r>
+      <w:proofErr w:type="spellStart"/>
+      <w:r>
+        <w:t>is</w:t>
+      </w:r>
+      <w:proofErr w:type="spellEnd"/>
+      <w:r>
+        <w:t xml:space="preserve"> </w:t>
+      </w:r>
+      <w:proofErr w:type="spellStart"/>
+      <w:r>
+        <w:t>the</w:t>
+      </w:r>
+      <w:proofErr w:type="spellEnd"/>
+      <w:r>
+        <w:t xml:space="preserve"> </w:t>
+      </w:r>
+      <w:proofErr w:type="spellStart"/>
+      <w:r>
+        <w:t>document</w:t>
+      </w:r>
+      <w:proofErr w:type="spellEnd"/>
+      <w:r>
+        <w:t xml:space="preserve"> </w:t>
+      </w:r>
+      <w:proofErr w:type="spellStart"/>
+      <w:r>
+        <w:t>structured</w:t>
+      </w:r>
+      <w:proofErr w:type="spellEnd"/>
+      <w:r>
+        <w:t xml:space="preserve">? </w:t>
+      </w:r>
+      <w:proofErr w:type="spellStart"/>
+      <w:r>
+        <w:t>What</w:t>
+      </w:r>
+      <w:proofErr w:type="spellEnd"/>
+      <w:r>
+        <w:t xml:space="preserve"> </w:t>
+      </w:r>
+      <w:proofErr w:type="spellStart"/>
+      <w:r>
+        <w:t>is</w:t>
+      </w:r>
+      <w:proofErr w:type="spellEnd"/>
+      <w:r>
+        <w:t xml:space="preserve"> </w:t>
+      </w:r>
+      <w:proofErr w:type="spellStart"/>
+      <w:r>
+        <w:t>described</w:t>
+      </w:r>
+      <w:proofErr w:type="spellEnd"/>
+      <w:r>
+        <w:t xml:space="preserve"> </w:t>
+      </w:r>
+      <w:proofErr w:type="spellStart"/>
+      <w:r>
+        <w:t>where</w:t>
+      </w:r>
+      <w:proofErr w:type="spellEnd"/>
+      <w:r>
+        <w:t>?</w:t>
       </w:r>
     </w:p>
     <w:p>
@@ -1490,14 +2199,8 @@
           <w:ilvl w:val="0"/>
           <w:numId w:val="16"/>
         </w:numPr>
-        <w:rPr>
-          <w:lang w:val="en-US"/>
-        </w:rPr>
-      </w:pPr>
-      <w:r>
-        <w:rPr>
-          <w:lang w:val="en-US"/>
-        </w:rPr>
+      </w:pPr>
+      <w:r>
         <w:lastRenderedPageBreak/>
         <w:t>General Description</w:t>
       </w:r>
@@ -1505,15 +2208,182 @@
     <w:p>
       <w:pPr>
         <w:pStyle w:val="Comment"/>
-        <w:rPr>
-          <w:lang w:val="en-US"/>
-        </w:rPr>
-      </w:pPr>
-      <w:r>
-        <w:rPr>
-          <w:lang w:val="en-US"/>
-        </w:rPr>
-        <w:t>This section describes the general factors that influence the product and the requirements. These are meant to be background information and not specific requirements.</w:t>
+      </w:pPr>
+      <w:proofErr w:type="spellStart"/>
+      <w:r>
+        <w:t>This</w:t>
+      </w:r>
+      <w:proofErr w:type="spellEnd"/>
+      <w:r>
+        <w:t xml:space="preserve"> </w:t>
+      </w:r>
+      <w:proofErr w:type="spellStart"/>
+      <w:r>
+        <w:t>section</w:t>
+      </w:r>
+      <w:proofErr w:type="spellEnd"/>
+      <w:r>
+        <w:t xml:space="preserve"> </w:t>
+      </w:r>
+      <w:proofErr w:type="spellStart"/>
+      <w:r>
+        <w:t>describes</w:t>
+      </w:r>
+      <w:proofErr w:type="spellEnd"/>
+      <w:r>
+        <w:t xml:space="preserve"> </w:t>
+      </w:r>
+      <w:proofErr w:type="spellStart"/>
+      <w:r>
+        <w:t>the</w:t>
+      </w:r>
+      <w:proofErr w:type="spellEnd"/>
+      <w:r>
+        <w:t xml:space="preserve"> </w:t>
+      </w:r>
+      <w:proofErr w:type="spellStart"/>
+      <w:r>
+        <w:t>general</w:t>
+      </w:r>
+      <w:proofErr w:type="spellEnd"/>
+      <w:r>
+        <w:t xml:space="preserve"> </w:t>
+      </w:r>
+      <w:proofErr w:type="spellStart"/>
+      <w:r>
+        <w:t>factors</w:t>
+      </w:r>
+      <w:proofErr w:type="spellEnd"/>
+      <w:r>
+        <w:t xml:space="preserve"> </w:t>
+      </w:r>
+      <w:proofErr w:type="spellStart"/>
+      <w:r>
+        <w:t>that</w:t>
+      </w:r>
+      <w:proofErr w:type="spellEnd"/>
+      <w:r>
+        <w:t xml:space="preserve"> </w:t>
+      </w:r>
+      <w:proofErr w:type="spellStart"/>
+      <w:r>
+        <w:t>influence</w:t>
+      </w:r>
+      <w:proofErr w:type="spellEnd"/>
+      <w:r>
+        <w:t xml:space="preserve"> </w:t>
+      </w:r>
+      <w:proofErr w:type="spellStart"/>
+      <w:r>
+        <w:t>the</w:t>
+      </w:r>
+      <w:proofErr w:type="spellEnd"/>
+      <w:r>
+        <w:t xml:space="preserve"> </w:t>
+      </w:r>
+      <w:proofErr w:type="spellStart"/>
+      <w:r>
+        <w:t>product</w:t>
+      </w:r>
+      <w:proofErr w:type="spellEnd"/>
+      <w:r>
+        <w:t xml:space="preserve"> </w:t>
+      </w:r>
+      <w:proofErr w:type="spellStart"/>
+      <w:r>
+        <w:t>and</w:t>
+      </w:r>
+      <w:proofErr w:type="spellEnd"/>
+      <w:r>
+        <w:t xml:space="preserve"> </w:t>
+      </w:r>
+      <w:proofErr w:type="spellStart"/>
+      <w:r>
+        <w:t>the</w:t>
+      </w:r>
+      <w:proofErr w:type="spellEnd"/>
+      <w:r>
+        <w:t xml:space="preserve"> </w:t>
+      </w:r>
+      <w:proofErr w:type="spellStart"/>
+      <w:r>
+        <w:t>requirements</w:t>
+      </w:r>
+      <w:proofErr w:type="spellEnd"/>
+      <w:r>
+        <w:t xml:space="preserve">. These </w:t>
+      </w:r>
+      <w:proofErr w:type="spellStart"/>
+      <w:r>
+        <w:t>are</w:t>
+      </w:r>
+      <w:proofErr w:type="spellEnd"/>
+      <w:r>
+        <w:t xml:space="preserve"> </w:t>
+      </w:r>
+      <w:proofErr w:type="spellStart"/>
+      <w:r>
+        <w:t>meant</w:t>
+      </w:r>
+      <w:proofErr w:type="spellEnd"/>
+      <w:r>
+        <w:t xml:space="preserve"> </w:t>
+      </w:r>
+      <w:proofErr w:type="spellStart"/>
+      <w:r>
+        <w:t>to</w:t>
+      </w:r>
+      <w:proofErr w:type="spellEnd"/>
+      <w:r>
+        <w:t xml:space="preserve"> </w:t>
+      </w:r>
+      <w:proofErr w:type="spellStart"/>
+      <w:r>
+        <w:t>be</w:t>
+      </w:r>
+      <w:proofErr w:type="spellEnd"/>
+      <w:r>
+        <w:t xml:space="preserve"> </w:t>
+      </w:r>
+      <w:proofErr w:type="spellStart"/>
+      <w:r>
+        <w:t>background</w:t>
+      </w:r>
+      <w:proofErr w:type="spellEnd"/>
+      <w:r>
+        <w:t xml:space="preserve"> </w:t>
+      </w:r>
+      <w:proofErr w:type="spellStart"/>
+      <w:r>
+        <w:t>information</w:t>
+      </w:r>
+      <w:proofErr w:type="spellEnd"/>
+      <w:r>
+        <w:t xml:space="preserve"> </w:t>
+      </w:r>
+      <w:proofErr w:type="spellStart"/>
+      <w:r>
+        <w:t>and</w:t>
+      </w:r>
+      <w:proofErr w:type="spellEnd"/>
+      <w:r>
+        <w:t xml:space="preserve"> not </w:t>
+      </w:r>
+      <w:proofErr w:type="spellStart"/>
+      <w:r>
+        <w:t>specific</w:t>
+      </w:r>
+      <w:proofErr w:type="spellEnd"/>
+      <w:r>
+        <w:t xml:space="preserve"> </w:t>
+      </w:r>
+      <w:proofErr w:type="spellStart"/>
+      <w:r>
+        <w:t>requirements</w:t>
+      </w:r>
+      <w:proofErr w:type="spellEnd"/>
+      <w:r>
+        <w:t>.</w:t>
       </w:r>
     </w:p>
     <w:p>
@@ -1523,29 +2393,91 @@
           <w:ilvl w:val="1"/>
           <w:numId w:val="16"/>
         </w:numPr>
-        <w:rPr>
-          <w:lang w:val="en-US"/>
-        </w:rPr>
-      </w:pPr>
-      <w:r>
-        <w:rPr>
-          <w:lang w:val="en-US"/>
-        </w:rPr>
+      </w:pPr>
+      <w:proofErr w:type="spellStart"/>
+      <w:r>
         <w:t>Stakeholders</w:t>
       </w:r>
+      <w:proofErr w:type="spellEnd"/>
     </w:p>
     <w:p>
       <w:pPr>
         <w:pStyle w:val="Comment"/>
-        <w:rPr>
-          <w:lang w:val="en-US"/>
-        </w:rPr>
-      </w:pPr>
-      <w:r>
-        <w:rPr>
-          <w:lang w:val="en-US"/>
-        </w:rPr>
-        <w:t>Who has an interest in the system to be developed? Who represents them?</w:t>
+      </w:pPr>
+      <w:r>
+        <w:t xml:space="preserve">Who </w:t>
+      </w:r>
+      <w:proofErr w:type="spellStart"/>
+      <w:r>
+        <w:t>has</w:t>
+      </w:r>
+      <w:proofErr w:type="spellEnd"/>
+      <w:r>
+        <w:t xml:space="preserve"> an </w:t>
+      </w:r>
+      <w:proofErr w:type="spellStart"/>
+      <w:r>
+        <w:t>interest</w:t>
+      </w:r>
+      <w:proofErr w:type="spellEnd"/>
+      <w:r>
+        <w:t xml:space="preserve"> in </w:t>
+      </w:r>
+      <w:proofErr w:type="spellStart"/>
+      <w:r>
+        <w:t>the</w:t>
+      </w:r>
+      <w:proofErr w:type="spellEnd"/>
+      <w:r>
+        <w:t xml:space="preserve"> </w:t>
+      </w:r>
+      <w:proofErr w:type="spellStart"/>
+      <w:r>
+        <w:t>system</w:t>
+      </w:r>
+      <w:proofErr w:type="spellEnd"/>
+      <w:r>
+        <w:t xml:space="preserve"> </w:t>
+      </w:r>
+      <w:proofErr w:type="spellStart"/>
+      <w:r>
+        <w:t>to</w:t>
+      </w:r>
+      <w:proofErr w:type="spellEnd"/>
+      <w:r>
+        <w:t xml:space="preserve"> </w:t>
+      </w:r>
+      <w:proofErr w:type="spellStart"/>
+      <w:r>
+        <w:t>be</w:t>
+      </w:r>
+      <w:proofErr w:type="spellEnd"/>
+      <w:r>
+        <w:t xml:space="preserve"> </w:t>
+      </w:r>
+      <w:proofErr w:type="spellStart"/>
+      <w:r>
+        <w:t>developed</w:t>
+      </w:r>
+      <w:proofErr w:type="spellEnd"/>
+      <w:r>
+        <w:t xml:space="preserve">? Who </w:t>
+      </w:r>
+      <w:proofErr w:type="spellStart"/>
+      <w:r>
+        <w:t>represents</w:t>
+      </w:r>
+      <w:proofErr w:type="spellEnd"/>
+      <w:r>
+        <w:t xml:space="preserve"> </w:t>
+      </w:r>
+      <w:proofErr w:type="spellStart"/>
+      <w:r>
+        <w:t>them</w:t>
+      </w:r>
+      <w:proofErr w:type="spellEnd"/>
+      <w:r>
+        <w:t>?</w:t>
       </w:r>
     </w:p>
     <w:p>
@@ -1555,399 +2487,1053 @@
           <w:ilvl w:val="1"/>
           <w:numId w:val="16"/>
         </w:numPr>
-        <w:rPr>
-          <w:lang w:val="en-US"/>
-        </w:rPr>
       </w:pPr>
       <w:bookmarkStart w:id="16" w:name="_Toc100721234"/>
       <w:r>
-        <w:rPr>
-          <w:lang w:val="en-US"/>
-        </w:rPr>
-        <w:t>Users and their Characteristics</w:t>
+        <w:t xml:space="preserve">Users </w:t>
+      </w:r>
+      <w:proofErr w:type="spellStart"/>
+      <w:r>
+        <w:t>and</w:t>
+      </w:r>
+      <w:proofErr w:type="spellEnd"/>
+      <w:r>
+        <w:t xml:space="preserve"> </w:t>
+      </w:r>
+      <w:proofErr w:type="spellStart"/>
+      <w:r>
+        <w:t>their</w:t>
+      </w:r>
+      <w:proofErr w:type="spellEnd"/>
+      <w:r>
+        <w:t xml:space="preserve"> </w:t>
+      </w:r>
+      <w:proofErr w:type="spellStart"/>
+      <w:r>
+        <w:t>Characteristics</w:t>
       </w:r>
       <w:bookmarkEnd w:id="16"/>
+      <w:proofErr w:type="spellEnd"/>
     </w:p>
     <w:p>
       <w:pPr>
         <w:pStyle w:val="Comment"/>
-        <w:rPr>
-          <w:lang w:val="en-US"/>
-        </w:rPr>
-      </w:pPr>
-      <w:r>
-        <w:rPr>
-          <w:lang w:val="en-US"/>
-        </w:rPr>
-        <w:t>Who will use the system? How are they characterized?</w:t>
+      </w:pPr>
+      <w:r>
+        <w:t xml:space="preserve">Who will </w:t>
+      </w:r>
+      <w:proofErr w:type="spellStart"/>
+      <w:r>
+        <w:t>use</w:t>
+      </w:r>
+      <w:proofErr w:type="spellEnd"/>
+      <w:r>
+        <w:t xml:space="preserve"> </w:t>
+      </w:r>
+      <w:proofErr w:type="spellStart"/>
+      <w:r>
+        <w:t>the</w:t>
+      </w:r>
+      <w:proofErr w:type="spellEnd"/>
+      <w:r>
+        <w:t xml:space="preserve"> </w:t>
+      </w:r>
+      <w:proofErr w:type="spellStart"/>
+      <w:r>
+        <w:t>system</w:t>
+      </w:r>
+      <w:proofErr w:type="spellEnd"/>
+      <w:r>
+        <w:t xml:space="preserve">? </w:t>
+      </w:r>
+      <w:proofErr w:type="spellStart"/>
+      <w:r>
+        <w:t>How</w:t>
+      </w:r>
+      <w:proofErr w:type="spellEnd"/>
+      <w:r>
+        <w:t xml:space="preserve"> </w:t>
+      </w:r>
+      <w:proofErr w:type="spellStart"/>
+      <w:r>
+        <w:t>are</w:t>
+      </w:r>
+      <w:proofErr w:type="spellEnd"/>
+      <w:r>
+        <w:t xml:space="preserve"> </w:t>
+      </w:r>
+      <w:proofErr w:type="spellStart"/>
+      <w:r>
+        <w:t>they</w:t>
+      </w:r>
+      <w:proofErr w:type="spellEnd"/>
+      <w:r>
+        <w:t xml:space="preserve"> </w:t>
+      </w:r>
+      <w:proofErr w:type="spellStart"/>
+      <w:r>
+        <w:t>characterized</w:t>
+      </w:r>
+      <w:proofErr w:type="spellEnd"/>
+      <w:r>
+        <w:t>?</w:t>
       </w:r>
     </w:p>
     <w:p>
       <w:pPr>
         <w:pStyle w:val="berschrift2"/>
-        <w:rPr>
-          <w:lang w:val="en-US"/>
-        </w:rPr>
       </w:pPr>
       <w:bookmarkStart w:id="17" w:name="_Toc100721235"/>
       <w:r>
-        <w:rPr>
-          <w:lang w:val="en-US"/>
-        </w:rPr>
-        <w:t>User Tasks and Goals</w:t>
+        <w:t xml:space="preserve">User Tasks </w:t>
+      </w:r>
+      <w:proofErr w:type="spellStart"/>
+      <w:r>
+        <w:t>and</w:t>
+      </w:r>
+      <w:proofErr w:type="spellEnd"/>
+      <w:r>
+        <w:t xml:space="preserve"> Goals</w:t>
       </w:r>
       <w:bookmarkEnd w:id="17"/>
     </w:p>
     <w:p>
       <w:pPr>
         <w:pStyle w:val="Comment"/>
-        <w:rPr>
-          <w:lang w:val="en-US"/>
-        </w:rPr>
-      </w:pPr>
-      <w:r>
-        <w:rPr>
-          <w:lang w:val="en-US"/>
-        </w:rPr>
-        <w:t>What tasks will the users want to perform with the system? What are their needs?</w:t>
+      </w:pPr>
+      <w:proofErr w:type="spellStart"/>
+      <w:r>
+        <w:t>What</w:t>
+      </w:r>
+      <w:proofErr w:type="spellEnd"/>
+      <w:r>
+        <w:t xml:space="preserve"> </w:t>
+      </w:r>
+      <w:proofErr w:type="spellStart"/>
+      <w:r>
+        <w:t>tasks</w:t>
+      </w:r>
+      <w:proofErr w:type="spellEnd"/>
+      <w:r>
+        <w:t xml:space="preserve"> will </w:t>
+      </w:r>
+      <w:proofErr w:type="spellStart"/>
+      <w:r>
+        <w:t>the</w:t>
+      </w:r>
+      <w:proofErr w:type="spellEnd"/>
+      <w:r>
+        <w:t xml:space="preserve"> </w:t>
+      </w:r>
+      <w:proofErr w:type="spellStart"/>
+      <w:r>
+        <w:t>users</w:t>
+      </w:r>
+      <w:proofErr w:type="spellEnd"/>
+      <w:r>
+        <w:t xml:space="preserve"> </w:t>
+      </w:r>
+      <w:proofErr w:type="spellStart"/>
+      <w:r>
+        <w:t>want</w:t>
+      </w:r>
+      <w:proofErr w:type="spellEnd"/>
+      <w:r>
+        <w:t xml:space="preserve"> </w:t>
+      </w:r>
+      <w:proofErr w:type="spellStart"/>
+      <w:r>
+        <w:t>to</w:t>
+      </w:r>
+      <w:proofErr w:type="spellEnd"/>
+      <w:r>
+        <w:t xml:space="preserve"> </w:t>
+      </w:r>
+      <w:proofErr w:type="spellStart"/>
+      <w:r>
+        <w:t>perform</w:t>
+      </w:r>
+      <w:proofErr w:type="spellEnd"/>
+      <w:r>
+        <w:t xml:space="preserve"> </w:t>
+      </w:r>
+      <w:proofErr w:type="spellStart"/>
+      <w:r>
+        <w:t>with</w:t>
+      </w:r>
+      <w:proofErr w:type="spellEnd"/>
+      <w:r>
+        <w:t xml:space="preserve"> </w:t>
+      </w:r>
+      <w:proofErr w:type="spellStart"/>
+      <w:r>
+        <w:t>the</w:t>
+      </w:r>
+      <w:proofErr w:type="spellEnd"/>
+      <w:r>
+        <w:t xml:space="preserve"> </w:t>
+      </w:r>
+      <w:proofErr w:type="spellStart"/>
+      <w:r>
+        <w:t>system</w:t>
+      </w:r>
+      <w:proofErr w:type="spellEnd"/>
+      <w:r>
+        <w:t xml:space="preserve">? </w:t>
+      </w:r>
+      <w:proofErr w:type="spellStart"/>
+      <w:r>
+        <w:t>What</w:t>
+      </w:r>
+      <w:proofErr w:type="spellEnd"/>
+      <w:r>
+        <w:t xml:space="preserve"> </w:t>
+      </w:r>
+      <w:proofErr w:type="spellStart"/>
+      <w:r>
+        <w:t>are</w:t>
+      </w:r>
+      <w:proofErr w:type="spellEnd"/>
+      <w:r>
+        <w:t xml:space="preserve"> </w:t>
+      </w:r>
+      <w:proofErr w:type="spellStart"/>
+      <w:r>
+        <w:t>their</w:t>
+      </w:r>
+      <w:proofErr w:type="spellEnd"/>
+      <w:r>
+        <w:t xml:space="preserve"> </w:t>
+      </w:r>
+      <w:proofErr w:type="spellStart"/>
+      <w:r>
+        <w:t>needs</w:t>
+      </w:r>
+      <w:proofErr w:type="spellEnd"/>
+      <w:r>
+        <w:t>?</w:t>
       </w:r>
     </w:p>
     <w:p>
       <w:pPr>
         <w:pStyle w:val="berschrift2"/>
-        <w:rPr>
-          <w:lang w:val="en-US"/>
-        </w:rPr>
       </w:pPr>
       <w:bookmarkStart w:id="18" w:name="_Toc100721236"/>
-      <w:r>
-        <w:rPr>
-          <w:lang w:val="en-US"/>
-        </w:rPr>
-        <w:t>Assumption and Dependencies</w:t>
+      <w:proofErr w:type="spellStart"/>
+      <w:r>
+        <w:t>Assumption</w:t>
+      </w:r>
+      <w:proofErr w:type="spellEnd"/>
+      <w:r>
+        <w:t xml:space="preserve"> </w:t>
+      </w:r>
+      <w:proofErr w:type="spellStart"/>
+      <w:r>
+        <w:t>and</w:t>
+      </w:r>
+      <w:proofErr w:type="spellEnd"/>
+      <w:r>
+        <w:t xml:space="preserve"> </w:t>
+      </w:r>
+      <w:proofErr w:type="spellStart"/>
+      <w:r>
+        <w:t>Dependencies</w:t>
       </w:r>
       <w:bookmarkEnd w:id="18"/>
+      <w:proofErr w:type="spellEnd"/>
     </w:p>
     <w:p>
       <w:pPr>
         <w:pStyle w:val="Comment"/>
-        <w:rPr>
-          <w:lang w:val="en-US"/>
-        </w:rPr>
-      </w:pPr>
+      </w:pPr>
+      <w:r>
+        <w:t xml:space="preserve">A </w:t>
+      </w:r>
+      <w:proofErr w:type="spellStart"/>
+      <w:r>
+        <w:t>list</w:t>
+      </w:r>
+      <w:proofErr w:type="spellEnd"/>
+      <w:r>
+        <w:t xml:space="preserve"> </w:t>
+      </w:r>
+      <w:proofErr w:type="spellStart"/>
+      <w:r>
+        <w:t>of</w:t>
+      </w:r>
+      <w:proofErr w:type="spellEnd"/>
+      <w:r>
+        <w:t xml:space="preserve"> </w:t>
+      </w:r>
+      <w:proofErr w:type="spellStart"/>
+      <w:r>
+        <w:t>assumptions</w:t>
+      </w:r>
+      <w:proofErr w:type="spellEnd"/>
+      <w:r>
+        <w:t xml:space="preserve"> </w:t>
+      </w:r>
+      <w:proofErr w:type="spellStart"/>
+      <w:r>
+        <w:t>that</w:t>
+      </w:r>
+      <w:proofErr w:type="spellEnd"/>
+      <w:r>
+        <w:t xml:space="preserve">, </w:t>
+      </w:r>
+      <w:proofErr w:type="spellStart"/>
+      <w:r>
+        <w:t>if</w:t>
+      </w:r>
+      <w:proofErr w:type="spellEnd"/>
+      <w:r>
+        <w:t xml:space="preserve"> </w:t>
+      </w:r>
+      <w:proofErr w:type="spellStart"/>
+      <w:r>
+        <w:t>changed</w:t>
+      </w:r>
+      <w:proofErr w:type="spellEnd"/>
+      <w:r>
+        <w:t xml:space="preserve">, </w:t>
+      </w:r>
+      <w:proofErr w:type="spellStart"/>
+      <w:r>
+        <w:t>have</w:t>
+      </w:r>
+      <w:proofErr w:type="spellEnd"/>
+      <w:r>
+        <w:t xml:space="preserve"> an </w:t>
+      </w:r>
+      <w:proofErr w:type="spellStart"/>
+      <w:r>
+        <w:t>influence</w:t>
+      </w:r>
+      <w:proofErr w:type="spellEnd"/>
+      <w:r>
+        <w:t xml:space="preserve"> on </w:t>
+      </w:r>
+      <w:proofErr w:type="spellStart"/>
+      <w:r>
+        <w:t>the</w:t>
+      </w:r>
+      <w:proofErr w:type="spellEnd"/>
+      <w:r>
+        <w:t xml:space="preserve"> </w:t>
+      </w:r>
+      <w:proofErr w:type="spellStart"/>
+      <w:r>
+        <w:t>requirements</w:t>
+      </w:r>
+      <w:proofErr w:type="spellEnd"/>
+      <w:r>
+        <w:t xml:space="preserve"> (e.g. </w:t>
+      </w:r>
+      <w:proofErr w:type="spellStart"/>
+      <w:r>
+        <w:t>specific</w:t>
+      </w:r>
+      <w:proofErr w:type="spellEnd"/>
+      <w:r>
+        <w:t xml:space="preserve"> </w:t>
+      </w:r>
+      <w:proofErr w:type="spellStart"/>
+      <w:r>
+        <w:t>version</w:t>
+      </w:r>
+      <w:proofErr w:type="spellEnd"/>
+      <w:r>
+        <w:t xml:space="preserve"> </w:t>
+      </w:r>
+      <w:proofErr w:type="spellStart"/>
+      <w:r>
+        <w:t>of</w:t>
+      </w:r>
+      <w:proofErr w:type="spellEnd"/>
+      <w:r>
+        <w:t xml:space="preserve"> </w:t>
+      </w:r>
+      <w:proofErr w:type="spellStart"/>
+      <w:r>
+        <w:t>operation</w:t>
+      </w:r>
+      <w:proofErr w:type="spellEnd"/>
+      <w:r>
+        <w:t xml:space="preserve"> </w:t>
+      </w:r>
+      <w:proofErr w:type="spellStart"/>
+      <w:r>
+        <w:t>system</w:t>
+      </w:r>
+      <w:proofErr w:type="spellEnd"/>
+      <w:r>
+        <w:t xml:space="preserve">, </w:t>
+      </w:r>
+      <w:proofErr w:type="spellStart"/>
+      <w:r>
+        <w:t>availability</w:t>
+      </w:r>
+      <w:proofErr w:type="spellEnd"/>
+      <w:r>
+        <w:t xml:space="preserve"> </w:t>
+      </w:r>
+      <w:proofErr w:type="spellStart"/>
+      <w:r>
+        <w:t>of</w:t>
+      </w:r>
+      <w:proofErr w:type="spellEnd"/>
+      <w:r>
+        <w:t xml:space="preserve"> </w:t>
+      </w:r>
+      <w:proofErr w:type="spellStart"/>
+      <w:r>
+        <w:t>hardware</w:t>
+      </w:r>
+      <w:proofErr w:type="spellEnd"/>
+      <w:r>
+        <w:t>).</w:t>
+      </w:r>
+    </w:p>
+    <w:p>
+      <w:pPr>
+        <w:pStyle w:val="berschrift2"/>
+      </w:pPr>
+      <w:bookmarkStart w:id="19" w:name="_Toc100721237"/>
+      <w:proofErr w:type="spellStart"/>
+      <w:r>
+        <w:t>Realization</w:t>
+      </w:r>
+      <w:proofErr w:type="spellEnd"/>
+      <w:r>
+        <w:t xml:space="preserve"> </w:t>
+      </w:r>
+      <w:proofErr w:type="spellStart"/>
+      <w:r>
+        <w:t>of</w:t>
+      </w:r>
+      <w:proofErr w:type="spellEnd"/>
+      <w:r>
+        <w:t xml:space="preserve"> </w:t>
+      </w:r>
+      <w:proofErr w:type="spellStart"/>
+      <w:r>
+        <w:t>the</w:t>
+      </w:r>
+      <w:proofErr w:type="spellEnd"/>
+      <w:r>
+        <w:t xml:space="preserve"> </w:t>
+      </w:r>
+      <w:proofErr w:type="spellStart"/>
+      <w:r>
+        <w:t>Requirements</w:t>
+      </w:r>
+      <w:bookmarkEnd w:id="19"/>
+      <w:proofErr w:type="spellEnd"/>
+    </w:p>
+    <w:p>
+      <w:pPr>
+        <w:pStyle w:val="berschrift3"/>
+      </w:pPr>
+      <w:bookmarkStart w:id="20" w:name="_Toc100721238"/>
+      <w:proofErr w:type="spellStart"/>
+      <w:r>
+        <w:t>Ris</w:t>
+      </w:r>
+      <w:r>
+        <w:t>k</w:t>
+      </w:r>
+      <w:bookmarkEnd w:id="20"/>
+      <w:r>
+        <w:t>s</w:t>
+      </w:r>
+      <w:proofErr w:type="spellEnd"/>
+    </w:p>
+    <w:p>
+      <w:pPr>
+        <w:pStyle w:val="Comment"/>
+      </w:pPr>
+      <w:r>
+        <w:t xml:space="preserve">A </w:t>
+      </w:r>
+      <w:proofErr w:type="spellStart"/>
+      <w:r>
+        <w:t>description</w:t>
+      </w:r>
+      <w:proofErr w:type="spellEnd"/>
+      <w:r>
+        <w:t xml:space="preserve"> </w:t>
+      </w:r>
+      <w:proofErr w:type="spellStart"/>
+      <w:r>
+        <w:t>of</w:t>
+      </w:r>
+      <w:proofErr w:type="spellEnd"/>
+      <w:r>
+        <w:t xml:space="preserve"> </w:t>
+      </w:r>
+      <w:proofErr w:type="spellStart"/>
+      <w:r>
+        <w:t>the</w:t>
+      </w:r>
+      <w:proofErr w:type="spellEnd"/>
+      <w:r>
+        <w:t xml:space="preserve"> </w:t>
+      </w:r>
+      <w:proofErr w:type="spellStart"/>
       <w:proofErr w:type="gramStart"/>
       <w:r>
-        <w:rPr>
-          <w:lang w:val="en-US"/>
-        </w:rPr>
-        <w:t>A list of assumptions that, if changed, have an influence on the requirements (e.g. specific version of o</w:t>
-      </w:r>
-      <w:r>
-        <w:rPr>
-          <w:lang w:val="en-US"/>
-        </w:rPr>
-        <w:t>p</w:t>
-      </w:r>
-      <w:r>
-        <w:rPr>
-          <w:lang w:val="en-US"/>
-        </w:rPr>
-        <w:t>eration system, availability of hardware).</w:t>
-      </w:r>
+        <w:t>most</w:t>
+      </w:r>
+      <w:proofErr w:type="spellEnd"/>
       <w:proofErr w:type="gramEnd"/>
+      <w:r>
+        <w:t xml:space="preserve"> </w:t>
+      </w:r>
+      <w:proofErr w:type="spellStart"/>
+      <w:r>
+        <w:t>important</w:t>
+      </w:r>
+      <w:proofErr w:type="spellEnd"/>
+      <w:r>
+        <w:t xml:space="preserve"> </w:t>
+      </w:r>
+      <w:proofErr w:type="spellStart"/>
+      <w:r>
+        <w:t>risks</w:t>
+      </w:r>
+      <w:proofErr w:type="spellEnd"/>
+      <w:r>
+        <w:t xml:space="preserve">, </w:t>
+      </w:r>
+      <w:proofErr w:type="spellStart"/>
+      <w:r>
+        <w:t>and</w:t>
+      </w:r>
+      <w:proofErr w:type="spellEnd"/>
+      <w:r>
+        <w:t xml:space="preserve"> </w:t>
+      </w:r>
+      <w:proofErr w:type="spellStart"/>
+      <w:r>
+        <w:t>what</w:t>
+      </w:r>
+      <w:proofErr w:type="spellEnd"/>
+      <w:r>
+        <w:t xml:space="preserve"> </w:t>
+      </w:r>
+      <w:proofErr w:type="spellStart"/>
+      <w:r>
+        <w:t>is</w:t>
+      </w:r>
+      <w:proofErr w:type="spellEnd"/>
+      <w:r>
+        <w:t xml:space="preserve"> </w:t>
+      </w:r>
+      <w:proofErr w:type="spellStart"/>
+      <w:r>
+        <w:t>done</w:t>
+      </w:r>
+      <w:proofErr w:type="spellEnd"/>
+      <w:r>
+        <w:t xml:space="preserve"> </w:t>
+      </w:r>
+      <w:proofErr w:type="spellStart"/>
+      <w:r>
+        <w:t>to</w:t>
+      </w:r>
+      <w:proofErr w:type="spellEnd"/>
+      <w:r>
+        <w:t xml:space="preserve"> </w:t>
+      </w:r>
+      <w:proofErr w:type="spellStart"/>
+      <w:r>
+        <w:t>reduce</w:t>
+      </w:r>
+      <w:proofErr w:type="spellEnd"/>
+      <w:r>
+        <w:t xml:space="preserve"> </w:t>
+      </w:r>
+      <w:proofErr w:type="spellStart"/>
+      <w:r>
+        <w:t>them</w:t>
+      </w:r>
+      <w:proofErr w:type="spellEnd"/>
+      <w:r>
+        <w:t>.</w:t>
+      </w:r>
+    </w:p>
+    <w:p>
+      <w:pPr>
+        <w:pStyle w:val="berschrift3"/>
+      </w:pPr>
+      <w:bookmarkStart w:id="21" w:name="_Toc100721239"/>
+      <w:r>
+        <w:t>Res</w:t>
+      </w:r>
+      <w:r>
+        <w:t>ource</w:t>
+      </w:r>
+      <w:bookmarkEnd w:id="21"/>
+      <w:r>
+        <w:t>s</w:t>
+      </w:r>
+    </w:p>
+    <w:p>
+      <w:pPr>
+        <w:pStyle w:val="Comment"/>
+      </w:pPr>
+      <w:proofErr w:type="spellStart"/>
+      <w:r>
+        <w:t>What</w:t>
+      </w:r>
+      <w:proofErr w:type="spellEnd"/>
+      <w:r>
+        <w:t xml:space="preserve"> </w:t>
+      </w:r>
+      <w:proofErr w:type="spellStart"/>
+      <w:r>
+        <w:t>resources</w:t>
+      </w:r>
+      <w:proofErr w:type="spellEnd"/>
+      <w:r>
+        <w:t xml:space="preserve"> </w:t>
+      </w:r>
+      <w:proofErr w:type="spellStart"/>
+      <w:r>
+        <w:t>are</w:t>
+      </w:r>
+      <w:proofErr w:type="spellEnd"/>
+      <w:r>
+        <w:t xml:space="preserve"> </w:t>
+      </w:r>
+      <w:proofErr w:type="spellStart"/>
+      <w:r>
+        <w:t>available</w:t>
+      </w:r>
+      <w:proofErr w:type="spellEnd"/>
+      <w:r>
+        <w:t xml:space="preserve"> (</w:t>
+      </w:r>
+      <w:proofErr w:type="spellStart"/>
+      <w:r>
+        <w:t>people</w:t>
+      </w:r>
+      <w:proofErr w:type="spellEnd"/>
+      <w:r>
+        <w:t xml:space="preserve">, </w:t>
+      </w:r>
+      <w:proofErr w:type="spellStart"/>
+      <w:r>
+        <w:t>k</w:t>
+      </w:r>
+      <w:r>
+        <w:t>now</w:t>
+      </w:r>
+      <w:proofErr w:type="spellEnd"/>
+      <w:r>
+        <w:t>-</w:t>
+      </w:r>
+      <w:proofErr w:type="spellStart"/>
+      <w:r>
+        <w:t>how</w:t>
+      </w:r>
+      <w:proofErr w:type="spellEnd"/>
+      <w:r>
+        <w:t xml:space="preserve">, etc.) </w:t>
+      </w:r>
+      <w:proofErr w:type="spellStart"/>
+      <w:r>
+        <w:t>and</w:t>
+      </w:r>
+      <w:proofErr w:type="spellEnd"/>
+      <w:r>
+        <w:t xml:space="preserve"> </w:t>
+      </w:r>
+      <w:proofErr w:type="spellStart"/>
+      <w:r>
+        <w:t>how</w:t>
+      </w:r>
+      <w:proofErr w:type="spellEnd"/>
+      <w:r>
+        <w:t xml:space="preserve"> </w:t>
+      </w:r>
+      <w:proofErr w:type="spellStart"/>
+      <w:r>
+        <w:t>are</w:t>
+      </w:r>
+      <w:proofErr w:type="spellEnd"/>
+      <w:r>
+        <w:t xml:space="preserve"> </w:t>
+      </w:r>
+      <w:proofErr w:type="spellStart"/>
+      <w:r>
+        <w:t>they</w:t>
+      </w:r>
+      <w:proofErr w:type="spellEnd"/>
+      <w:r>
+        <w:t xml:space="preserve"> </w:t>
+      </w:r>
+      <w:proofErr w:type="spellStart"/>
+      <w:r>
+        <w:t>organized</w:t>
+      </w:r>
+      <w:proofErr w:type="spellEnd"/>
+      <w:r>
+        <w:t>?</w:t>
+      </w:r>
+    </w:p>
+    <w:p>
+      <w:pPr>
+        <w:pStyle w:val="berschrift3"/>
+      </w:pPr>
+      <w:r>
+        <w:t>Tools</w:t>
+      </w:r>
+    </w:p>
+    <w:p>
+      <w:pPr>
+        <w:pStyle w:val="berschrift1"/>
+      </w:pPr>
+      <w:r>
+        <w:lastRenderedPageBreak/>
+        <w:t>Funktionale Anforderungen</w:t>
+      </w:r>
+    </w:p>
+    <w:p>
+      <w:pPr>
+        <w:pStyle w:val="Comment"/>
+      </w:pPr>
+      <w:proofErr w:type="spellStart"/>
+      <w:r>
+        <w:t>This</w:t>
+      </w:r>
+      <w:proofErr w:type="spellEnd"/>
+      <w:r>
+        <w:t xml:space="preserve"> </w:t>
+      </w:r>
+      <w:proofErr w:type="spellStart"/>
+      <w:r>
+        <w:t>section</w:t>
+      </w:r>
+      <w:proofErr w:type="spellEnd"/>
+      <w:r>
+        <w:t xml:space="preserve"> </w:t>
+      </w:r>
+      <w:proofErr w:type="spellStart"/>
+      <w:r>
+        <w:t>describes</w:t>
+      </w:r>
+      <w:proofErr w:type="spellEnd"/>
+      <w:r>
+        <w:t xml:space="preserve"> </w:t>
+      </w:r>
+      <w:proofErr w:type="spellStart"/>
+      <w:r>
+        <w:t>the</w:t>
+      </w:r>
+      <w:proofErr w:type="spellEnd"/>
+      <w:r>
+        <w:t xml:space="preserve"> </w:t>
+      </w:r>
+      <w:proofErr w:type="spellStart"/>
+      <w:r>
+        <w:t>specific</w:t>
+      </w:r>
+      <w:proofErr w:type="spellEnd"/>
+      <w:r>
+        <w:t xml:space="preserve"> </w:t>
+      </w:r>
+      <w:proofErr w:type="spellStart"/>
+      <w:r>
+        <w:t>functional</w:t>
+      </w:r>
+      <w:proofErr w:type="spellEnd"/>
+      <w:r>
+        <w:t xml:space="preserve"> </w:t>
+      </w:r>
+      <w:proofErr w:type="spellStart"/>
+      <w:r>
+        <w:t>requirements</w:t>
+      </w:r>
+      <w:proofErr w:type="spellEnd"/>
+      <w:r>
+        <w:t xml:space="preserve"> </w:t>
+      </w:r>
+      <w:proofErr w:type="spellStart"/>
+      <w:r>
+        <w:t>for</w:t>
+      </w:r>
+      <w:proofErr w:type="spellEnd"/>
+      <w:r>
+        <w:t xml:space="preserve"> </w:t>
+      </w:r>
+      <w:proofErr w:type="spellStart"/>
+      <w:r>
+        <w:t>the</w:t>
+      </w:r>
+      <w:proofErr w:type="spellEnd"/>
+      <w:r>
+        <w:t xml:space="preserve"> </w:t>
+      </w:r>
+      <w:proofErr w:type="spellStart"/>
+      <w:r>
+        <w:t>system</w:t>
+      </w:r>
+      <w:proofErr w:type="spellEnd"/>
+      <w:r>
+        <w:t xml:space="preserve">. The </w:t>
+      </w:r>
+      <w:proofErr w:type="spellStart"/>
+      <w:r>
+        <w:t>requirements</w:t>
+      </w:r>
+      <w:proofErr w:type="spellEnd"/>
+      <w:r>
+        <w:t xml:space="preserve"> </w:t>
+      </w:r>
+      <w:proofErr w:type="spellStart"/>
+      <w:r>
+        <w:t>have</w:t>
+      </w:r>
+      <w:proofErr w:type="spellEnd"/>
+      <w:r>
+        <w:t xml:space="preserve"> </w:t>
+      </w:r>
+      <w:proofErr w:type="spellStart"/>
+      <w:r>
+        <w:t>to</w:t>
+      </w:r>
+      <w:proofErr w:type="spellEnd"/>
+      <w:r>
+        <w:t xml:space="preserve"> </w:t>
+      </w:r>
+      <w:proofErr w:type="spellStart"/>
+      <w:r>
+        <w:t>be</w:t>
+      </w:r>
+      <w:proofErr w:type="spellEnd"/>
+      <w:r>
+        <w:t xml:space="preserve"> </w:t>
+      </w:r>
+      <w:proofErr w:type="spellStart"/>
+      <w:r>
+        <w:t>detailed</w:t>
+      </w:r>
+      <w:proofErr w:type="spellEnd"/>
+      <w:r>
+        <w:t xml:space="preserve"> </w:t>
+      </w:r>
+      <w:proofErr w:type="spellStart"/>
+      <w:r>
+        <w:t>enough</w:t>
+      </w:r>
+      <w:proofErr w:type="spellEnd"/>
+      <w:r>
+        <w:t xml:space="preserve"> </w:t>
+      </w:r>
+      <w:proofErr w:type="spellStart"/>
+      <w:r>
+        <w:t>that</w:t>
+      </w:r>
+      <w:proofErr w:type="spellEnd"/>
+      <w:r>
+        <w:t xml:space="preserve"> </w:t>
+      </w:r>
+      <w:proofErr w:type="spellStart"/>
+      <w:r>
+        <w:t>they</w:t>
+      </w:r>
+      <w:proofErr w:type="spellEnd"/>
+      <w:r>
+        <w:t xml:space="preserve"> </w:t>
+      </w:r>
+      <w:proofErr w:type="spellStart"/>
+      <w:r>
+        <w:t>can</w:t>
+      </w:r>
+      <w:proofErr w:type="spellEnd"/>
+      <w:r>
+        <w:t xml:space="preserve"> </w:t>
+      </w:r>
+      <w:proofErr w:type="spellStart"/>
+      <w:r>
+        <w:t>be</w:t>
+      </w:r>
+      <w:proofErr w:type="spellEnd"/>
+      <w:r>
+        <w:t xml:space="preserve"> </w:t>
+      </w:r>
+      <w:proofErr w:type="spellStart"/>
+      <w:r>
+        <w:t>used</w:t>
+      </w:r>
+      <w:proofErr w:type="spellEnd"/>
+      <w:r>
+        <w:t xml:space="preserve"> </w:t>
+      </w:r>
+      <w:proofErr w:type="spellStart"/>
+      <w:r>
+        <w:t>as</w:t>
+      </w:r>
+      <w:proofErr w:type="spellEnd"/>
+      <w:r>
+        <w:t xml:space="preserve"> a </w:t>
+      </w:r>
+      <w:proofErr w:type="spellStart"/>
+      <w:r>
+        <w:t>basis</w:t>
+      </w:r>
+      <w:proofErr w:type="spellEnd"/>
+      <w:r>
+        <w:t xml:space="preserve"> </w:t>
+      </w:r>
+      <w:proofErr w:type="spellStart"/>
+      <w:r>
+        <w:t>for</w:t>
+      </w:r>
+      <w:proofErr w:type="spellEnd"/>
+      <w:r>
+        <w:t xml:space="preserve"> </w:t>
+      </w:r>
+      <w:proofErr w:type="spellStart"/>
+      <w:r>
+        <w:t>the</w:t>
+      </w:r>
+      <w:proofErr w:type="spellEnd"/>
+      <w:r>
+        <w:t xml:space="preserve"> design, </w:t>
+      </w:r>
+      <w:proofErr w:type="spellStart"/>
+      <w:r>
+        <w:t>and</w:t>
+      </w:r>
+      <w:proofErr w:type="spellEnd"/>
+      <w:r>
+        <w:t xml:space="preserve"> </w:t>
+      </w:r>
+      <w:proofErr w:type="spellStart"/>
+      <w:r>
+        <w:t>that</w:t>
+      </w:r>
+      <w:proofErr w:type="spellEnd"/>
+      <w:r>
+        <w:t xml:space="preserve"> </w:t>
+      </w:r>
+      <w:proofErr w:type="spellStart"/>
+      <w:r>
+        <w:t>the</w:t>
+      </w:r>
+      <w:proofErr w:type="spellEnd"/>
+      <w:r>
+        <w:t xml:space="preserve"> </w:t>
+      </w:r>
+      <w:proofErr w:type="spellStart"/>
+      <w:r>
+        <w:t>users</w:t>
+      </w:r>
+      <w:proofErr w:type="spellEnd"/>
+      <w:r>
+        <w:t xml:space="preserve"> on </w:t>
+      </w:r>
+      <w:proofErr w:type="spellStart"/>
+      <w:r>
+        <w:t>the</w:t>
+      </w:r>
+      <w:proofErr w:type="spellEnd"/>
+      <w:r>
+        <w:t xml:space="preserve"> </w:t>
+      </w:r>
+      <w:proofErr w:type="spellStart"/>
+      <w:r>
+        <w:t>other</w:t>
+      </w:r>
+      <w:proofErr w:type="spellEnd"/>
+      <w:r>
+        <w:t xml:space="preserve"> </w:t>
+      </w:r>
+      <w:proofErr w:type="spellStart"/>
+      <w:r>
+        <w:t>side</w:t>
+      </w:r>
+      <w:proofErr w:type="spellEnd"/>
+      <w:r>
+        <w:t xml:space="preserve"> </w:t>
+      </w:r>
+      <w:proofErr w:type="spellStart"/>
+      <w:r>
+        <w:t>can</w:t>
+      </w:r>
+      <w:proofErr w:type="spellEnd"/>
+      <w:r>
+        <w:t xml:space="preserve"> </w:t>
+      </w:r>
+      <w:proofErr w:type="spellStart"/>
+      <w:r>
+        <w:t>verify</w:t>
+      </w:r>
+      <w:proofErr w:type="spellEnd"/>
+      <w:r>
+        <w:t xml:space="preserve"> </w:t>
+      </w:r>
+      <w:proofErr w:type="spellStart"/>
+      <w:r>
+        <w:t>the</w:t>
+      </w:r>
+      <w:proofErr w:type="spellEnd"/>
+      <w:r>
+        <w:t xml:space="preserve"> </w:t>
+      </w:r>
+      <w:proofErr w:type="spellStart"/>
+      <w:r>
+        <w:t>functionality</w:t>
+      </w:r>
+      <w:proofErr w:type="spellEnd"/>
+      <w:r>
+        <w:t>.</w:t>
+      </w:r>
     </w:p>
     <w:p>
       <w:pPr>
         <w:pStyle w:val="berschrift2"/>
-        <w:rPr>
-          <w:lang w:val="en-US"/>
-        </w:rPr>
-      </w:pPr>
-      <w:bookmarkStart w:id="19" w:name="_Toc100721237"/>
-      <w:r>
-        <w:rPr>
-          <w:lang w:val="en-US"/>
-        </w:rPr>
-        <w:t>Realization of the Requirements</w:t>
-      </w:r>
-      <w:bookmarkEnd w:id="19"/>
-    </w:p>
-    <w:p>
-      <w:pPr>
-        <w:pStyle w:val="berschrift3"/>
-        <w:rPr>
-          <w:lang w:val="en-US"/>
-        </w:rPr>
-      </w:pPr>
-      <w:bookmarkStart w:id="20" w:name="_Toc100721238"/>
-      <w:r>
-        <w:rPr>
-          <w:lang w:val="en-US"/>
-        </w:rPr>
-        <w:t>Ris</w:t>
-      </w:r>
-      <w:r>
-        <w:rPr>
-          <w:lang w:val="en-US"/>
-        </w:rPr>
-        <w:t>k</w:t>
-      </w:r>
-      <w:bookmarkEnd w:id="20"/>
-      <w:r>
-        <w:rPr>
-          <w:lang w:val="en-US"/>
-        </w:rPr>
-        <w:t>s</w:t>
-      </w:r>
-    </w:p>
-    <w:p>
-      <w:pPr>
-        <w:pStyle w:val="Comment"/>
-        <w:rPr>
-          <w:lang w:val="en-US"/>
-        </w:rPr>
-      </w:pPr>
-      <w:r>
-        <w:rPr>
-          <w:lang w:val="en-US"/>
-        </w:rPr>
-        <w:t xml:space="preserve">A description of the most important </w:t>
-      </w:r>
-      <w:proofErr w:type="gramStart"/>
-      <w:r>
-        <w:rPr>
-          <w:lang w:val="en-US"/>
-        </w:rPr>
-        <w:t>risks,</w:t>
-      </w:r>
-      <w:proofErr w:type="gramEnd"/>
-      <w:r>
-        <w:rPr>
-          <w:lang w:val="en-US"/>
-        </w:rPr>
-        <w:t xml:space="preserve"> and what is done to reduce them</w:t>
-      </w:r>
-      <w:r>
-        <w:rPr>
-          <w:lang w:val="en-US"/>
-        </w:rPr>
-        <w:t>.</w:t>
-      </w:r>
-    </w:p>
-    <w:p>
-      <w:pPr>
-        <w:pStyle w:val="berschrift3"/>
-        <w:rPr>
-          <w:lang w:val="en-US"/>
-        </w:rPr>
-      </w:pPr>
-      <w:bookmarkStart w:id="21" w:name="_Toc100721239"/>
-      <w:r>
-        <w:rPr>
-          <w:lang w:val="en-US"/>
-        </w:rPr>
-        <w:t>Res</w:t>
-      </w:r>
-      <w:r>
-        <w:rPr>
-          <w:lang w:val="en-US"/>
-        </w:rPr>
-        <w:t>ource</w:t>
-      </w:r>
-      <w:bookmarkEnd w:id="21"/>
-      <w:r>
-        <w:rPr>
-          <w:lang w:val="en-US"/>
-        </w:rPr>
-        <w:t>s</w:t>
-      </w:r>
-    </w:p>
-    <w:p>
-      <w:pPr>
-        <w:pStyle w:val="Comment"/>
-        <w:rPr>
-          <w:lang w:val="en-US"/>
-        </w:rPr>
-      </w:pPr>
-      <w:r>
-        <w:rPr>
-          <w:lang w:val="en-US"/>
-        </w:rPr>
-        <w:t>What resources are available</w:t>
-      </w:r>
-      <w:r>
-        <w:rPr>
-          <w:lang w:val="en-US"/>
-        </w:rPr>
-        <w:t xml:space="preserve"> (</w:t>
-      </w:r>
-      <w:r>
-        <w:rPr>
-          <w:lang w:val="en-US"/>
-        </w:rPr>
-        <w:t>people, k</w:t>
-      </w:r>
-      <w:r>
-        <w:rPr>
-          <w:lang w:val="en-US"/>
-        </w:rPr>
-        <w:t xml:space="preserve">now-how, etc.) </w:t>
-      </w:r>
-      <w:r>
-        <w:rPr>
-          <w:lang w:val="en-US"/>
-        </w:rPr>
-        <w:t>and how are they organized</w:t>
-      </w:r>
-      <w:r>
-        <w:rPr>
-          <w:lang w:val="en-US"/>
-        </w:rPr>
-        <w:t>?</w:t>
-      </w:r>
-    </w:p>
-    <w:p>
-      <w:pPr>
-        <w:pStyle w:val="berschrift3"/>
-        <w:rPr>
-          <w:lang w:val="en-US"/>
-        </w:rPr>
-      </w:pPr>
-      <w:r>
-        <w:rPr>
-          <w:lang w:val="en-US"/>
-        </w:rPr>
-        <w:t>Tools</w:t>
-      </w:r>
-    </w:p>
-    <w:p>
-      <w:pPr>
-        <w:pStyle w:val="berschrift1"/>
-        <w:rPr>
-          <w:lang w:val="en-US"/>
-        </w:rPr>
-      </w:pPr>
-      <w:bookmarkStart w:id="22" w:name="_Toc100721241"/>
-      <w:r>
-        <w:rPr>
-          <w:lang w:val="en-US"/>
-        </w:rPr>
-        <w:lastRenderedPageBreak/>
-        <w:t>Functional</w:t>
-      </w:r>
-      <w:r>
-        <w:rPr>
-          <w:lang w:val="en-US"/>
-        </w:rPr>
-        <w:t xml:space="preserve"> </w:t>
+      </w:pPr>
+      <w:bookmarkStart w:id="22" w:name="_Toc100721242"/>
+      <w:proofErr w:type="spellStart"/>
+      <w:r>
+        <w:t>Use</w:t>
+      </w:r>
+      <w:proofErr w:type="spellEnd"/>
+      <w:r>
+        <w:t xml:space="preserve"> Case </w:t>
       </w:r>
       <w:bookmarkEnd w:id="22"/>
-      <w:r>
-        <w:rPr>
-          <w:lang w:val="en-US"/>
-        </w:rPr>
-        <w:t>Requirements</w:t>
-      </w:r>
-    </w:p>
-    <w:p>
-      <w:pPr>
-        <w:pStyle w:val="Comment"/>
-        <w:rPr>
-          <w:lang w:val="en-US"/>
-        </w:rPr>
-      </w:pPr>
-      <w:r>
-        <w:rPr>
-          <w:lang w:val="en-US"/>
-        </w:rPr>
-        <w:t>This section describes the specific functional requirements for the system. The requirements have to be detailed enough that they can be used as a basis for the design, and that the users on the other side can verify the functionality.</w:t>
-      </w:r>
-    </w:p>
-    <w:p>
-      <w:pPr>
-        <w:pStyle w:val="berschrift2"/>
-        <w:rPr>
-          <w:lang w:val="en-US"/>
-        </w:rPr>
-      </w:pPr>
-      <w:bookmarkStart w:id="23" w:name="_Toc100721242"/>
-      <w:r>
-        <w:rPr>
-          <w:lang w:val="en-US"/>
-        </w:rPr>
-        <w:t xml:space="preserve">Use Case </w:t>
-      </w:r>
-      <w:bookmarkEnd w:id="23"/>
-      <w:r>
-        <w:rPr>
-          <w:lang w:val="en-US"/>
-        </w:rPr>
+      <w:proofErr w:type="spellStart"/>
+      <w:r>
         <w:t>Overview</w:t>
       </w:r>
+      <w:proofErr w:type="spellEnd"/>
     </w:p>
     <w:p>
       <w:pPr>
         <w:pStyle w:val="Textkrper"/>
-        <w:rPr>
-          <w:lang w:val="en-US"/>
-        </w:rPr>
-      </w:pPr>
-      <w:r>
-        <w:rPr>
-          <w:lang w:val="en-US"/>
-        </w:rPr>
+      </w:pPr>
+      <w:r>
         <w:t>*</w:t>
       </w:r>
-      <w:proofErr w:type="spellStart"/>
-      <w:r>
-        <w:rPr>
-          <w:lang w:val="en-US"/>
-        </w:rPr>
+      <w:r>
         <w:t>Produktnutzen</w:t>
       </w:r>
-      <w:proofErr w:type="spellEnd"/>
-      <w:r>
-        <w:rPr>
-          <w:lang w:val="en-US"/>
-        </w:rPr>
+      <w:r>
         <w:t>, **</w:t>
       </w:r>
-      <w:proofErr w:type="spellStart"/>
-      <w:r>
-        <w:rPr>
-          <w:lang w:val="en-US"/>
-        </w:rPr>
-        <w:t>Technische</w:t>
-      </w:r>
-      <w:proofErr w:type="spellEnd"/>
-      <w:r>
-        <w:rPr>
-          <w:lang w:val="en-US"/>
-        </w:rPr>
-        <w:t xml:space="preserve"> </w:t>
-      </w:r>
-      <w:proofErr w:type="spellStart"/>
-      <w:r>
-        <w:rPr>
-          <w:lang w:val="en-US"/>
-        </w:rPr>
-        <w:t>Schwierigkeit</w:t>
-      </w:r>
-      <w:proofErr w:type="spellEnd"/>
-      <w:r>
-        <w:rPr>
-          <w:lang w:val="en-US"/>
-        </w:rPr>
+      <w:r>
+        <w:t>Technische Schwierigkeit</w:t>
+      </w:r>
+      <w:r>
         <w:t>, ***</w:t>
       </w:r>
-      <w:proofErr w:type="spellStart"/>
-      <w:r>
-        <w:rPr>
-          <w:lang w:val="en-US"/>
-        </w:rPr>
+      <w:r>
         <w:t>Priorität</w:t>
       </w:r>
-      <w:proofErr w:type="spellEnd"/>
     </w:p>
     <w:tbl>
       <w:tblPr>
@@ -1973,18 +3559,10 @@
             <w:pPr>
               <w:pStyle w:val="berschrift4"/>
               <w:outlineLvl w:val="3"/>
-              <w:rPr>
-                <w:lang w:val="en-US"/>
-              </w:rPr>
             </w:pPr>
-            <w:proofErr w:type="spellStart"/>
-            <w:r>
-              <w:rPr>
-                <w:lang w:val="en-US"/>
-              </w:rPr>
+            <w:r>
               <w:t>Akteur</w:t>
             </w:r>
-            <w:proofErr w:type="spellEnd"/>
           </w:p>
         </w:tc>
         <w:tc>
@@ -1995,18 +3573,10 @@
             <w:pPr>
               <w:pStyle w:val="berschrift4"/>
               <w:outlineLvl w:val="3"/>
-              <w:rPr>
-                <w:lang w:val="en-US"/>
-              </w:rPr>
             </w:pPr>
-            <w:proofErr w:type="spellStart"/>
-            <w:r>
-              <w:rPr>
-                <w:lang w:val="en-US"/>
-              </w:rPr>
+            <w:r>
               <w:t>Ziel</w:t>
             </w:r>
-            <w:proofErr w:type="spellEnd"/>
           </w:p>
         </w:tc>
         <w:tc>
@@ -2017,18 +3587,10 @@
             <w:pPr>
               <w:pStyle w:val="berschrift4"/>
               <w:outlineLvl w:val="3"/>
-              <w:rPr>
-                <w:lang w:val="en-US"/>
-              </w:rPr>
             </w:pPr>
-            <w:proofErr w:type="spellStart"/>
-            <w:r>
-              <w:rPr>
-                <w:lang w:val="en-US"/>
-              </w:rPr>
+            <w:r>
               <w:t>Hauptablauf</w:t>
             </w:r>
-            <w:proofErr w:type="spellEnd"/>
           </w:p>
         </w:tc>
         <w:tc>
@@ -2039,14 +3601,8 @@
             <w:pPr>
               <w:pStyle w:val="berschrift4"/>
               <w:outlineLvl w:val="3"/>
-              <w:rPr>
-                <w:lang w:val="en-US"/>
-              </w:rPr>
             </w:pPr>
             <w:r>
-              <w:rPr>
-                <w:lang w:val="en-US"/>
-              </w:rPr>
               <w:t>*</w:t>
             </w:r>
           </w:p>
@@ -2059,14 +3615,8 @@
             <w:pPr>
               <w:pStyle w:val="berschrift4"/>
               <w:outlineLvl w:val="3"/>
-              <w:rPr>
-                <w:lang w:val="en-US"/>
-              </w:rPr>
             </w:pPr>
             <w:r>
-              <w:rPr>
-                <w:lang w:val="en-US"/>
-              </w:rPr>
               <w:t>**</w:t>
             </w:r>
           </w:p>
@@ -2079,14 +3629,8 @@
             <w:pPr>
               <w:pStyle w:val="berschrift4"/>
               <w:outlineLvl w:val="3"/>
-              <w:rPr>
-                <w:lang w:val="en-US"/>
-              </w:rPr>
             </w:pPr>
             <w:r>
-              <w:rPr>
-                <w:lang w:val="en-US"/>
-              </w:rPr>
               <w:t>***</w:t>
             </w:r>
           </w:p>
@@ -2167,8 +3711,60 @@
               <w:rPr>
                 <w:b w:val="0"/>
               </w:rPr>
-              <w:t>1.1</w:t>
-            </w:r>
+              <w:t xml:space="preserve">1.1 </w:t>
+            </w:r>
+            <w:proofErr w:type="spellStart"/>
+            <w:r>
+              <w:rPr>
+                <w:b w:val="0"/>
+              </w:rPr>
+              <w:t>Me</w:t>
+            </w:r>
+            <w:r>
+              <w:rPr>
+                <w:b w:val="0"/>
+              </w:rPr>
+              <w:t>s</w:t>
+            </w:r>
+            <w:r>
+              <w:rPr>
+                <w:b w:val="0"/>
+              </w:rPr>
+              <w:t>sreihen</w:t>
+            </w:r>
+            <w:proofErr w:type="spellEnd"/>
+            <w:r>
+              <w:rPr>
+                <w:b w:val="0"/>
+              </w:rPr>
+              <w:t xml:space="preserve"> ei</w:t>
+            </w:r>
+            <w:r>
+              <w:rPr>
+                <w:b w:val="0"/>
+              </w:rPr>
+              <w:t>n</w:t>
+            </w:r>
+            <w:r>
+              <w:rPr>
+                <w:b w:val="0"/>
+              </w:rPr>
+              <w:t>lesen</w:t>
+            </w:r>
+            <w:r>
+              <w:rPr>
+                <w:b w:val="0"/>
+              </w:rPr>
+              <w:t xml:space="preserve"> (</w:t>
+            </w:r>
+            <w:proofErr w:type="gramStart"/>
+            <w:r>
+              <w:rPr>
+                <w:b w:val="0"/>
+              </w:rPr>
+              <w:t>Excel ,</w:t>
+            </w:r>
+            <w:proofErr w:type="gramEnd"/>
             <w:r>
               <w:rPr>
                 <w:b w:val="0"/>
@@ -2180,38 +3776,14 @@
               <w:rPr>
                 <w:b w:val="0"/>
               </w:rPr>
-              <w:t>Me</w:t>
-            </w:r>
-            <w:r>
-              <w:rPr>
-                <w:b w:val="0"/>
-              </w:rPr>
-              <w:t>s</w:t>
-            </w:r>
-            <w:r>
-              <w:rPr>
-                <w:b w:val="0"/>
-              </w:rPr>
-              <w:t>sreihen</w:t>
+              <w:t>Labview</w:t>
             </w:r>
             <w:proofErr w:type="spellEnd"/>
             <w:r>
               <w:rPr>
                 <w:b w:val="0"/>
               </w:rPr>
-              <w:t xml:space="preserve"> ei</w:t>
-            </w:r>
-            <w:r>
-              <w:rPr>
-                <w:b w:val="0"/>
-              </w:rPr>
-              <w:t>n</w:t>
-            </w:r>
-            <w:r>
-              <w:rPr>
-                <w:b w:val="0"/>
-              </w:rPr>
-              <w:t>lesen</w:t>
+              <w:t>)</w:t>
             </w:r>
           </w:p>
         </w:tc>
@@ -2232,33 +3804,45 @@
               <w:rPr>
                 <w:b w:val="0"/>
               </w:rPr>
-              <w:t xml:space="preserve">Man kann mehrere </w:t>
+              <w:t xml:space="preserve">Das System soll von Excel oder </w:t>
             </w:r>
             <w:proofErr w:type="spellStart"/>
             <w:r>
               <w:rPr>
                 <w:b w:val="0"/>
               </w:rPr>
-              <w:t>Messreihen</w:t>
+              <w:t>La</w:t>
+            </w:r>
+            <w:r>
+              <w:rPr>
+                <w:b w:val="0"/>
+              </w:rPr>
+              <w:t>b</w:t>
+            </w:r>
+            <w:r>
+              <w:rPr>
+                <w:b w:val="0"/>
+              </w:rPr>
+              <w:t>view</w:t>
             </w:r>
             <w:proofErr w:type="spellEnd"/>
             <w:r>
               <w:rPr>
                 <w:b w:val="0"/>
               </w:rPr>
-              <w:t xml:space="preserve"> m</w:t>
-            </w:r>
-            <w:r>
-              <w:rPr>
-                <w:b w:val="0"/>
-              </w:rPr>
-              <w:t>a</w:t>
-            </w:r>
-            <w:r>
-              <w:rPr>
-                <w:b w:val="0"/>
-              </w:rPr>
-              <w:t>nuell einlesen.</w:t>
+              <w:t xml:space="preserve"> generierte Daten einlesen kö</w:t>
+            </w:r>
+            <w:r>
+              <w:rPr>
+                <w:b w:val="0"/>
+              </w:rPr>
+              <w:t>n</w:t>
+            </w:r>
+            <w:r>
+              <w:rPr>
+                <w:b w:val="0"/>
+              </w:rPr>
+              <w:t>nen.</w:t>
             </w:r>
           </w:p>
         </w:tc>
@@ -2360,13 +3944,7 @@
               <w:rPr>
                 <w:b w:val="0"/>
               </w:rPr>
-              <w:t>1.2</w:t>
-            </w:r>
-            <w:r>
-              <w:rPr>
-                <w:b w:val="0"/>
-              </w:rPr>
-              <w:t xml:space="preserve"> Tabellar</w:t>
+              <w:t>1.2 Tabellar</w:t>
             </w:r>
             <w:r>
               <w:rPr>
@@ -2541,13 +4119,7 @@
               <w:rPr>
                 <w:b w:val="0"/>
               </w:rPr>
-              <w:t>1.3</w:t>
-            </w:r>
-            <w:r>
-              <w:rPr>
-                <w:b w:val="0"/>
-              </w:rPr>
-              <w:t xml:space="preserve"> X-Y Plot</w:t>
+              <w:t>1.3 X-Y Plot</w:t>
             </w:r>
           </w:p>
         </w:tc>
@@ -2582,19 +4154,19 @@
               <w:rPr>
                 <w:b w:val="0"/>
               </w:rPr>
-              <w:t xml:space="preserve"> in einem</w:t>
-            </w:r>
-            <w:r>
-              <w:rPr>
-                <w:b w:val="0"/>
-              </w:rPr>
-              <w:t xml:space="preserve"> X-Y Plot </w:t>
-            </w:r>
-            <w:r>
-              <w:rPr>
-                <w:b w:val="0"/>
-              </w:rPr>
-              <w:t>dar, die farblich unterscheidbar sind.</w:t>
+              <w:t xml:space="preserve"> in einem X-Y Plot dar, </w:t>
+            </w:r>
+            <w:r>
+              <w:rPr>
+                <w:b w:val="0"/>
+              </w:rPr>
+              <w:t>und unterscheidet diese farblich</w:t>
+            </w:r>
+            <w:r>
+              <w:rPr>
+                <w:b w:val="0"/>
+              </w:rPr>
+              <w:t>.</w:t>
             </w:r>
           </w:p>
         </w:tc>
@@ -2696,8 +4268,28 @@
               <w:rPr>
                 <w:b w:val="0"/>
               </w:rPr>
-              <w:t>1.4 Import</w:t>
-            </w:r>
+              <w:t xml:space="preserve">1.4 Vergleich zweier </w:t>
+            </w:r>
+            <w:proofErr w:type="spellStart"/>
+            <w:r>
+              <w:rPr>
+                <w:b w:val="0"/>
+              </w:rPr>
+              <w:t>Mes</w:t>
+            </w:r>
+            <w:r>
+              <w:rPr>
+                <w:b w:val="0"/>
+              </w:rPr>
+              <w:t>s</w:t>
+            </w:r>
+            <w:r>
+              <w:rPr>
+                <w:b w:val="0"/>
+              </w:rPr>
+              <w:t>reihen</w:t>
+            </w:r>
+            <w:proofErr w:type="spellEnd"/>
           </w:p>
         </w:tc>
         <w:tc>
@@ -2717,33 +4309,33 @@
               <w:rPr>
                 <w:b w:val="0"/>
               </w:rPr>
-              <w:t>Man kann Messdaten in Dateiform</w:t>
-            </w:r>
-            <w:r>
-              <w:rPr>
-                <w:b w:val="0"/>
-              </w:rPr>
-              <w:t>a</w:t>
-            </w:r>
-            <w:r>
-              <w:rPr>
-                <w:b w:val="0"/>
-              </w:rPr>
-              <w:t xml:space="preserve">ten wie Excel, </w:t>
+              <w:t xml:space="preserve">Es muss möglich sein die Werte zweier </w:t>
             </w:r>
             <w:proofErr w:type="spellStart"/>
             <w:r>
               <w:rPr>
                 <w:b w:val="0"/>
               </w:rPr>
-              <w:t>Labview</w:t>
+              <w:t>Messreihen</w:t>
             </w:r>
             <w:proofErr w:type="spellEnd"/>
             <w:r>
               <w:rPr>
                 <w:b w:val="0"/>
               </w:rPr>
-              <w:t xml:space="preserve"> importieren.</w:t>
+              <w:t xml:space="preserve"> zu vergleichen und u</w:t>
+            </w:r>
+            <w:r>
+              <w:rPr>
+                <w:b w:val="0"/>
+              </w:rPr>
+              <w:t>n</w:t>
+            </w:r>
+            <w:r>
+              <w:rPr>
+                <w:b w:val="0"/>
+              </w:rPr>
+              <w:t>terschiede Darzustellen</w:t>
             </w:r>
           </w:p>
         </w:tc>
@@ -2806,7 +4398,7 @@
               <w:rPr>
                 <w:b w:val="0"/>
               </w:rPr>
-              <w:t>Mittel</w:t>
+              <w:t>Hoch</w:t>
             </w:r>
           </w:p>
         </w:tc>
@@ -2845,13 +4437,154 @@
               <w:rPr>
                 <w:b w:val="0"/>
               </w:rPr>
+              <w:t>1.5</w:t>
+            </w:r>
+            <w:r>
+              <w:rPr>
+                <w:b w:val="0"/>
+              </w:rPr>
+              <w:t xml:space="preserve"> GUI </w:t>
+            </w:r>
+          </w:p>
+        </w:tc>
+        <w:tc>
+          <w:tcPr>
+            <w:tcW w:w="3969" w:type="dxa"/>
+          </w:tcPr>
+          <w:p>
+            <w:pPr>
+              <w:pStyle w:val="berschrift4"/>
+              <w:jc w:val="left"/>
+              <w:outlineLvl w:val="3"/>
+              <w:rPr>
+                <w:b w:val="0"/>
+              </w:rPr>
+            </w:pPr>
+            <w:r>
+              <w:rPr>
+                <w:b w:val="0"/>
+              </w:rPr>
+              <w:t>Eine graphische Benutzeroberfläche erlaubt es dem Benutzer die Oper</w:t>
+            </w:r>
+            <w:r>
+              <w:rPr>
+                <w:b w:val="0"/>
+              </w:rPr>
+              <w:t>a</w:t>
+            </w:r>
+            <w:r>
+              <w:rPr>
+                <w:b w:val="0"/>
+              </w:rPr>
+              <w:t xml:space="preserve">tionen (einlesen, speichern, plotten, vergleichen) intuitiv zu bedienen  </w:t>
+            </w:r>
+          </w:p>
+        </w:tc>
+        <w:tc>
+          <w:tcPr>
+            <w:tcW w:w="850" w:type="dxa"/>
+          </w:tcPr>
+          <w:p>
+            <w:pPr>
+              <w:pStyle w:val="berschrift4"/>
+              <w:jc w:val="left"/>
+              <w:outlineLvl w:val="3"/>
+              <w:rPr>
+                <w:b w:val="0"/>
+              </w:rPr>
+            </w:pPr>
+            <w:r>
+              <w:rPr>
+                <w:b w:val="0"/>
+              </w:rPr>
+              <w:t>Hoch</w:t>
+            </w:r>
+          </w:p>
+        </w:tc>
+        <w:tc>
+          <w:tcPr>
+            <w:tcW w:w="851" w:type="dxa"/>
+          </w:tcPr>
+          <w:p>
+            <w:pPr>
+              <w:pStyle w:val="berschrift4"/>
+              <w:jc w:val="left"/>
+              <w:outlineLvl w:val="3"/>
+              <w:rPr>
+                <w:b w:val="0"/>
+              </w:rPr>
+            </w:pPr>
+            <w:r>
+              <w:rPr>
+                <w:b w:val="0"/>
+              </w:rPr>
+              <w:t>Mittel</w:t>
+            </w:r>
+          </w:p>
+        </w:tc>
+        <w:tc>
+          <w:tcPr>
+            <w:tcW w:w="816" w:type="dxa"/>
+          </w:tcPr>
+          <w:p>
+            <w:pPr>
+              <w:pStyle w:val="berschrift4"/>
+              <w:jc w:val="left"/>
+              <w:outlineLvl w:val="3"/>
+              <w:rPr>
+                <w:b w:val="0"/>
+              </w:rPr>
+            </w:pPr>
+            <w:r>
+              <w:rPr>
+                <w:b w:val="0"/>
+              </w:rPr>
+              <w:t>Hoch</w:t>
+            </w:r>
+          </w:p>
+        </w:tc>
+      </w:tr>
+      <w:tr>
+        <w:tc>
+          <w:tcPr>
+            <w:tcW w:w="1595" w:type="dxa"/>
+            <w:vMerge/>
+          </w:tcPr>
+          <w:p>
+            <w:pPr>
+              <w:pStyle w:val="berschrift4"/>
+              <w:jc w:val="left"/>
+              <w:outlineLvl w:val="3"/>
+              <w:rPr>
+                <w:b w:val="0"/>
+              </w:rPr>
+            </w:pPr>
+          </w:p>
+        </w:tc>
+        <w:tc>
+          <w:tcPr>
+            <w:tcW w:w="1774" w:type="dxa"/>
+          </w:tcPr>
+          <w:p>
+            <w:pPr>
+              <w:pStyle w:val="berschrift4"/>
+              <w:jc w:val="left"/>
+              <w:outlineLvl w:val="3"/>
+              <w:rPr>
+                <w:b w:val="0"/>
+              </w:rPr>
+            </w:pPr>
+            <w:r>
+              <w:rPr>
+                <w:b w:val="0"/>
+              </w:rPr>
               <w:t>1.</w:t>
             </w:r>
             <w:r>
               <w:rPr>
                 <w:b w:val="0"/>
               </w:rPr>
-              <w:t>5</w:t>
+              <w:t>6</w:t>
             </w:r>
             <w:r>
               <w:rPr>
@@ -2970,55 +4703,26 @@
               <w:outlineLvl w:val="3"/>
               <w:rPr>
                 <w:b w:val="0"/>
-                <w:lang w:val="en-US"/>
               </w:rPr>
             </w:pPr>
             <w:r>
               <w:rPr>
                 <w:b w:val="0"/>
-                <w:lang w:val="en-US"/>
-              </w:rPr>
-              <w:t xml:space="preserve">2. </w:t>
-            </w:r>
-            <w:proofErr w:type="spellStart"/>
-            <w:r>
-              <w:rPr>
-                <w:b w:val="0"/>
-                <w:lang w:val="en-US"/>
-              </w:rPr>
-              <w:t>Inform</w:t>
-            </w:r>
-            <w:r>
-              <w:rPr>
-                <w:b w:val="0"/>
-                <w:lang w:val="en-US"/>
+              </w:rPr>
+              <w:t>2. Inform</w:t>
+            </w:r>
+            <w:r>
+              <w:rPr>
+                <w:b w:val="0"/>
               </w:rPr>
               <w:t>a</w:t>
             </w:r>
             <w:r>
               <w:rPr>
                 <w:b w:val="0"/>
-                <w:lang w:val="en-US"/>
-              </w:rPr>
-              <w:t>tik</w:t>
-            </w:r>
-            <w:proofErr w:type="spellEnd"/>
-            <w:r>
-              <w:rPr>
-                <w:b w:val="0"/>
-                <w:lang w:val="en-US"/>
-              </w:rPr>
-              <w:t xml:space="preserve"> </w:t>
-            </w:r>
-            <w:proofErr w:type="spellStart"/>
-            <w:r>
-              <w:rPr>
-                <w:b w:val="0"/>
-                <w:lang w:val="en-US"/>
-              </w:rPr>
-              <w:t>Gruppen</w:t>
-            </w:r>
-            <w:proofErr w:type="spellEnd"/>
+              </w:rPr>
+              <w:t>tik Gruppen</w:t>
+            </w:r>
           </w:p>
         </w:tc>
         <w:tc>
@@ -3032,23 +4736,66 @@
               <w:outlineLvl w:val="3"/>
               <w:rPr>
                 <w:b w:val="0"/>
-                <w:lang w:val="en-US"/>
               </w:rPr>
             </w:pPr>
             <w:r>
               <w:rPr>
                 <w:b w:val="0"/>
-                <w:lang w:val="en-US"/>
-              </w:rPr>
-              <w:t>2.</w:t>
-            </w:r>
-            <w:r>
-              <w:rPr>
-                <w:b w:val="0"/>
-                <w:lang w:val="en-US"/>
-              </w:rPr>
-              <w:t>1 Importer</w:t>
-            </w:r>
+              </w:rPr>
+              <w:t xml:space="preserve">2.1 </w:t>
+            </w:r>
+            <w:r>
+              <w:rPr>
+                <w:b w:val="0"/>
+              </w:rPr>
+              <w:t xml:space="preserve">Modulare </w:t>
+            </w:r>
+            <w:proofErr w:type="spellStart"/>
+            <w:r>
+              <w:rPr>
+                <w:b w:val="0"/>
+              </w:rPr>
+              <w:t>nutzbarkeit</w:t>
+            </w:r>
+            <w:proofErr w:type="spellEnd"/>
+            <w:r>
+              <w:rPr>
+                <w:b w:val="0"/>
+              </w:rPr>
+              <w:t xml:space="preserve"> f</w:t>
+            </w:r>
+            <w:r>
+              <w:rPr>
+                <w:b w:val="0"/>
+              </w:rPr>
+              <w:t>r</w:t>
+            </w:r>
+            <w:r>
+              <w:rPr>
+                <w:b w:val="0"/>
+              </w:rPr>
+              <w:t xml:space="preserve">emder </w:t>
+            </w:r>
+            <w:proofErr w:type="spellStart"/>
+            <w:r>
+              <w:rPr>
+                <w:b w:val="0"/>
+              </w:rPr>
+              <w:t>I</w:t>
+            </w:r>
+            <w:r>
+              <w:rPr>
+                <w:b w:val="0"/>
+              </w:rPr>
+              <w:t>m</w:t>
+            </w:r>
+            <w:r>
+              <w:rPr>
+                <w:b w:val="0"/>
+              </w:rPr>
+              <w:t>porter</w:t>
+            </w:r>
+            <w:proofErr w:type="spellEnd"/>
           </w:p>
         </w:tc>
         <w:tc>
@@ -3068,39 +4815,39 @@
               <w:rPr>
                 <w:b w:val="0"/>
               </w:rPr>
-              <w:t xml:space="preserve">Nutzbarkeit der verschiedenen </w:t>
+              <w:t>Das Sy</w:t>
+            </w:r>
+            <w:r>
+              <w:rPr>
+                <w:b w:val="0"/>
+              </w:rPr>
+              <w:t xml:space="preserve">stem ist universell und kann die </w:t>
             </w:r>
             <w:proofErr w:type="spellStart"/>
             <w:r>
               <w:rPr>
                 <w:b w:val="0"/>
               </w:rPr>
-              <w:t>I</w:t>
-            </w:r>
-            <w:r>
-              <w:rPr>
-                <w:b w:val="0"/>
-              </w:rPr>
-              <w:t>m</w:t>
-            </w:r>
-            <w:r>
-              <w:rPr>
-                <w:b w:val="0"/>
-              </w:rPr>
-              <w:t>porter</w:t>
+              <w:t>Importer</w:t>
             </w:r>
             <w:proofErr w:type="spellEnd"/>
             <w:r>
               <w:rPr>
                 <w:b w:val="0"/>
               </w:rPr>
-              <w:t xml:space="preserve">. Das System ist universell und kann mit allen drei </w:t>
-            </w:r>
-            <w:r>
-              <w:rPr>
-                <w:b w:val="0"/>
-              </w:rPr>
-              <w:t>Testmessdaten.</w:t>
+              <w:t>-Module der anderen Gruppen nutzen und generierte D</w:t>
+            </w:r>
+            <w:r>
+              <w:rPr>
+                <w:b w:val="0"/>
+              </w:rPr>
+              <w:t>a</w:t>
+            </w:r>
+            <w:r>
+              <w:rPr>
+                <w:b w:val="0"/>
+              </w:rPr>
+              <w:t>ten auswerten.</w:t>
             </w:r>
           </w:p>
         </w:tc>
@@ -3177,18 +4924,10 @@
     <w:p>
       <w:pPr>
         <w:pStyle w:val="berschrift3"/>
-        <w:rPr>
-          <w:lang w:val="en-US"/>
-        </w:rPr>
-      </w:pPr>
-      <w:proofErr w:type="spellStart"/>
-      <w:r>
-        <w:rPr>
-          <w:lang w:val="en-US"/>
-        </w:rPr>
+      </w:pPr>
+      <w:r>
         <w:t>Prioritäten</w:t>
       </w:r>
-      <w:proofErr w:type="spellEnd"/>
     </w:p>
     <w:p>
       <w:pPr>
@@ -3197,13 +4936,11 @@
       <w:r>
         <w:t xml:space="preserve">Die Prioritäten </w:t>
       </w:r>
-      <w:proofErr w:type="spellStart"/>
-      <w:r>
-        <w:t>warden</w:t>
-      </w:r>
-      <w:proofErr w:type="spellEnd"/>
-      <w:r>
-        <w:t xml:space="preserve"> bestimmt aus der Kombination von Produktnutzen und technischer Schwierigkeit. </w:t>
+      <w:r>
+        <w:t>we</w:t>
+      </w:r>
+      <w:r>
+        <w:t xml:space="preserve">rden bestimmt aus der Kombination von Produktnutzen und technischer Schwierigkeit. </w:t>
       </w:r>
     </w:p>
     <w:tbl>
@@ -3343,132 +5080,9 @@
     <w:p>
       <w:pPr>
         <w:pStyle w:val="berschrift4"/>
-      </w:pPr>
-      <w:proofErr w:type="spellStart"/>
-      <w:r>
-        <w:t>Use</w:t>
-      </w:r>
-      <w:proofErr w:type="spellEnd"/>
-      <w:r>
-        <w:t xml:space="preserve"> Case 1</w:t>
-      </w:r>
-      <w:r>
-        <w:t xml:space="preserve">.1: </w:t>
-      </w:r>
-      <w:proofErr w:type="spellStart"/>
-      <w:r>
-        <w:t>Messreihen</w:t>
-      </w:r>
-      <w:proofErr w:type="spellEnd"/>
-      <w:r>
-        <w:t xml:space="preserve"> einlesen</w:t>
-      </w:r>
-    </w:p>
-    <w:p>
-      <w:pPr>
-        <w:pStyle w:val="Textkrper"/>
-      </w:pPr>
-      <w:proofErr w:type="spellStart"/>
-      <w:r>
-        <w:t>Actors</w:t>
-      </w:r>
-      <w:proofErr w:type="spellEnd"/>
-      <w:r>
-        <w:t>:</w:t>
-      </w:r>
-      <w:r>
-        <w:t xml:space="preserve"> </w:t>
-      </w:r>
-      <w:proofErr w:type="spellStart"/>
-      <w:r>
-        <w:t>Medtech</w:t>
-      </w:r>
-      <w:proofErr w:type="spellEnd"/>
-      <w:r>
-        <w:t xml:space="preserve"> Gruppen</w:t>
-      </w:r>
-    </w:p>
-    <w:p>
-      <w:pPr>
-        <w:pStyle w:val="Textkrper"/>
-      </w:pPr>
-      <w:proofErr w:type="spellStart"/>
-      <w:r>
-        <w:t>Precondition</w:t>
-      </w:r>
-      <w:proofErr w:type="spellEnd"/>
-      <w:r>
-        <w:t>:</w:t>
-      </w:r>
-      <w:r>
-        <w:t xml:space="preserve"> Keine</w:t>
-      </w:r>
-    </w:p>
-    <w:p>
-      <w:pPr>
-        <w:pStyle w:val="Textkrper"/>
-      </w:pPr>
-      <w:proofErr w:type="spellStart"/>
-      <w:r>
-        <w:t>Succe</w:t>
-      </w:r>
-      <w:r>
-        <w:t>ss</w:t>
-      </w:r>
-      <w:proofErr w:type="spellEnd"/>
-      <w:r>
-        <w:t xml:space="preserve"> </w:t>
-      </w:r>
-      <w:proofErr w:type="spellStart"/>
-      <w:r>
-        <w:t>condition</w:t>
-      </w:r>
-      <w:proofErr w:type="spellEnd"/>
-      <w:r>
-        <w:t>:</w:t>
-      </w:r>
-      <w:r>
-        <w:t xml:space="preserve"> Benutzer kann manuell mehrere </w:t>
-      </w:r>
-      <w:proofErr w:type="spellStart"/>
-      <w:r>
-        <w:t>Messreihen</w:t>
-      </w:r>
-      <w:proofErr w:type="spellEnd"/>
-      <w:r>
-        <w:t xml:space="preserve"> einlesen</w:t>
-      </w:r>
-    </w:p>
-    <w:p>
-      <w:pPr>
-        <w:pStyle w:val="Textkrper"/>
-      </w:pPr>
-      <w:r>
-        <w:t xml:space="preserve">Main </w:t>
-      </w:r>
-      <w:proofErr w:type="spellStart"/>
-      <w:r>
-        <w:t>scenario</w:t>
-      </w:r>
-      <w:proofErr w:type="spellEnd"/>
-      <w:r>
-        <w:t>:</w:t>
-      </w:r>
-      <w:r>
-        <w:t xml:space="preserve"> System nimmt die vom Benutzer eingegeben </w:t>
-      </w:r>
-      <w:proofErr w:type="spellStart"/>
-      <w:r>
-        <w:t>Messreihen</w:t>
-      </w:r>
-      <w:proofErr w:type="spellEnd"/>
-      <w:r>
-        <w:t xml:space="preserve"> entgegen.</w:t>
-      </w:r>
-    </w:p>
-    <w:p>
-      <w:pPr>
-        <w:pStyle w:val="Textkrper"/>
+        <w:rPr>
+          <w:lang w:val="en-US"/>
+        </w:rPr>
       </w:pPr>
     </w:p>
     <w:p>
@@ -3482,43 +5096,625 @@
         <w:rPr>
           <w:lang w:val="en-US"/>
         </w:rPr>
-        <w:lastRenderedPageBreak/>
-        <w:t xml:space="preserve">Use Case </w:t>
+        <w:t>Use Case 1</w:t>
       </w:r>
       <w:r>
         <w:rPr>
           <w:lang w:val="en-US"/>
         </w:rPr>
-        <w:t>1.2:</w:t>
-      </w:r>
+        <w:t xml:space="preserve">.1: </w:t>
+      </w:r>
+      <w:proofErr w:type="spellStart"/>
       <w:r>
         <w:rPr>
           <w:lang w:val="en-US"/>
         </w:rPr>
-        <w:t xml:space="preserve"> </w:t>
-      </w:r>
-      <w:proofErr w:type="spellStart"/>
+        <w:t>Messreihen</w:t>
+      </w:r>
+      <w:proofErr w:type="spellEnd"/>
       <w:r>
         <w:rPr>
           <w:lang w:val="en-US"/>
         </w:rPr>
-        <w:t>Tabellarische</w:t>
-      </w:r>
-      <w:proofErr w:type="spellEnd"/>
+        <w:t xml:space="preserve"> </w:t>
+      </w:r>
+      <w:proofErr w:type="spellStart"/>
       <w:r>
         <w:rPr>
           <w:lang w:val="en-US"/>
         </w:rPr>
-        <w:t xml:space="preserve"> </w:t>
-      </w:r>
-      <w:proofErr w:type="spellStart"/>
+        <w:t>einlesen</w:t>
+      </w:r>
+      <w:proofErr w:type="spellEnd"/>
       <w:r>
         <w:rPr>
           <w:lang w:val="en-US"/>
         </w:rPr>
-        <w:t>Darstellung</w:t>
-      </w:r>
-      <w:proofErr w:type="spellEnd"/>
+        <w:t xml:space="preserve"> (</w:t>
+      </w:r>
+      <w:proofErr w:type="spellStart"/>
+      <w:r>
+        <w:rPr>
+          <w:lang w:val="en-US"/>
+        </w:rPr>
+        <w:t>Excel</w:t>
+      </w:r>
+      <w:proofErr w:type="gramStart"/>
+      <w:r>
+        <w:rPr>
+          <w:lang w:val="en-US"/>
+        </w:rPr>
+        <w:t>,Labview</w:t>
+      </w:r>
+      <w:proofErr w:type="spellEnd"/>
+      <w:proofErr w:type="gramEnd"/>
+      <w:r>
+        <w:rPr>
+          <w:lang w:val="en-US"/>
+        </w:rPr>
+        <w:t>)</w:t>
+      </w:r>
+    </w:p>
+    <w:p>
+      <w:pPr>
+        <w:pStyle w:val="Textkrper"/>
+      </w:pPr>
+      <w:proofErr w:type="spellStart"/>
+      <w:r>
+        <w:t>Actors</w:t>
+      </w:r>
+      <w:proofErr w:type="spellEnd"/>
+      <w:r>
+        <w:t>:</w:t>
+      </w:r>
+      <w:r>
+        <w:t xml:space="preserve"> </w:t>
+      </w:r>
+      <w:proofErr w:type="spellStart"/>
+      <w:r>
+        <w:t>Medtech</w:t>
+      </w:r>
+      <w:proofErr w:type="spellEnd"/>
+      <w:r>
+        <w:t xml:space="preserve"> Gruppen</w:t>
+      </w:r>
+    </w:p>
+    <w:p>
+      <w:pPr>
+        <w:pStyle w:val="Textkrper"/>
+      </w:pPr>
+      <w:proofErr w:type="spellStart"/>
+      <w:r>
+        <w:t>Precondition</w:t>
+      </w:r>
+      <w:proofErr w:type="spellEnd"/>
+      <w:r>
+        <w:t>:</w:t>
+      </w:r>
+      <w:r>
+        <w:t xml:space="preserve"> Keine</w:t>
+      </w:r>
+    </w:p>
+    <w:p>
+      <w:pPr>
+        <w:pStyle w:val="Textkrper"/>
+      </w:pPr>
+      <w:proofErr w:type="spellStart"/>
+      <w:r>
+        <w:t>Success</w:t>
+      </w:r>
+      <w:proofErr w:type="spellEnd"/>
+      <w:r>
+        <w:t xml:space="preserve"> </w:t>
+      </w:r>
+      <w:proofErr w:type="spellStart"/>
+      <w:r>
+        <w:t>condition</w:t>
+      </w:r>
+      <w:proofErr w:type="spellEnd"/>
+      <w:r>
+        <w:t>:</w:t>
+      </w:r>
+      <w:r>
+        <w:t xml:space="preserve"> Benutzer kann manuell mehrere </w:t>
+      </w:r>
+      <w:proofErr w:type="spellStart"/>
+      <w:r>
+        <w:t>Messreihen</w:t>
+      </w:r>
+      <w:proofErr w:type="spellEnd"/>
+      <w:r>
+        <w:t xml:space="preserve"> einlesen</w:t>
+      </w:r>
+    </w:p>
+    <w:p>
+      <w:pPr>
+        <w:pStyle w:val="Textkrper"/>
+      </w:pPr>
+      <w:r>
+        <w:t xml:space="preserve">Main </w:t>
+      </w:r>
+      <w:proofErr w:type="spellStart"/>
+      <w:r>
+        <w:t>scenario</w:t>
+      </w:r>
+      <w:proofErr w:type="spellEnd"/>
+      <w:r>
+        <w:t>:</w:t>
+      </w:r>
+      <w:r>
+        <w:t xml:space="preserve"> System nimmt die vom Benutzer eingegeben </w:t>
+      </w:r>
+      <w:proofErr w:type="spellStart"/>
+      <w:r>
+        <w:t>Messreihen</w:t>
+      </w:r>
+      <w:proofErr w:type="spellEnd"/>
+      <w:r>
+        <w:t xml:space="preserve"> entgegen.</w:t>
+      </w:r>
+    </w:p>
+    <w:p>
+      <w:pPr>
+        <w:pStyle w:val="Textkrper"/>
+      </w:pPr>
+    </w:p>
+    <w:p>
+      <w:pPr>
+        <w:pStyle w:val="berschrift4"/>
+      </w:pPr>
+      <w:proofErr w:type="spellStart"/>
+      <w:r>
+        <w:t>Use</w:t>
+      </w:r>
+      <w:proofErr w:type="spellEnd"/>
+      <w:r>
+        <w:t xml:space="preserve"> Case </w:t>
+      </w:r>
+      <w:r>
+        <w:t>1.2:</w:t>
+      </w:r>
+      <w:r>
+        <w:t xml:space="preserve"> Tabellarische Darstellung</w:t>
+      </w:r>
+    </w:p>
+    <w:p>
+      <w:pPr>
+        <w:pStyle w:val="Textkrper"/>
+      </w:pPr>
+      <w:proofErr w:type="spellStart"/>
+      <w:r>
+        <w:t>Actors</w:t>
+      </w:r>
+      <w:proofErr w:type="spellEnd"/>
+      <w:r>
+        <w:t xml:space="preserve">: </w:t>
+      </w:r>
+      <w:proofErr w:type="spellStart"/>
+      <w:r>
+        <w:t>Medtech</w:t>
+      </w:r>
+      <w:proofErr w:type="spellEnd"/>
+      <w:r>
+        <w:t xml:space="preserve"> Gruppen</w:t>
+      </w:r>
+    </w:p>
+    <w:p>
+      <w:pPr>
+        <w:pStyle w:val="Textkrper"/>
+      </w:pPr>
+      <w:proofErr w:type="spellStart"/>
+      <w:r>
+        <w:t>Precondition</w:t>
+      </w:r>
+      <w:proofErr w:type="spellEnd"/>
+      <w:r>
+        <w:t xml:space="preserve">: </w:t>
+      </w:r>
+      <w:proofErr w:type="spellStart"/>
+      <w:r>
+        <w:t>Messreihen</w:t>
+      </w:r>
+      <w:proofErr w:type="spellEnd"/>
+      <w:r>
+        <w:t xml:space="preserve"> sind erfolgreich eingegeben worden.</w:t>
+      </w:r>
+    </w:p>
+    <w:p>
+      <w:pPr>
+        <w:pStyle w:val="Textkrper"/>
+      </w:pPr>
+      <w:proofErr w:type="spellStart"/>
+      <w:r>
+        <w:t>Success</w:t>
+      </w:r>
+      <w:proofErr w:type="spellEnd"/>
+      <w:r>
+        <w:t xml:space="preserve"> </w:t>
+      </w:r>
+      <w:proofErr w:type="spellStart"/>
+      <w:r>
+        <w:t>condition</w:t>
+      </w:r>
+      <w:proofErr w:type="spellEnd"/>
+      <w:r>
+        <w:t xml:space="preserve">: </w:t>
+      </w:r>
+      <w:proofErr w:type="spellStart"/>
+      <w:r>
+        <w:t>Messreihen</w:t>
+      </w:r>
+      <w:proofErr w:type="spellEnd"/>
+      <w:r>
+        <w:t xml:space="preserve"> werden tabellarisch dargestellt.</w:t>
+      </w:r>
+    </w:p>
+    <w:p>
+      <w:pPr>
+        <w:pStyle w:val="Textkrper"/>
+      </w:pPr>
+      <w:r>
+        <w:t xml:space="preserve">Main </w:t>
+      </w:r>
+      <w:proofErr w:type="spellStart"/>
+      <w:r>
+        <w:t>scenario</w:t>
+      </w:r>
+      <w:proofErr w:type="spellEnd"/>
+      <w:r>
+        <w:t>:</w:t>
+      </w:r>
+      <w:r>
+        <w:t xml:space="preserve"> Durch bestätigen der </w:t>
+      </w:r>
+      <w:proofErr w:type="spellStart"/>
+      <w:r>
+        <w:t>Messreihen</w:t>
+      </w:r>
+      <w:proofErr w:type="spellEnd"/>
+      <w:r>
+        <w:t xml:space="preserve"> werden diese automatisch in einer Tabelle dargestellt.</w:t>
+      </w:r>
+    </w:p>
+    <w:p>
+      <w:pPr>
+        <w:pStyle w:val="Textkrper"/>
+      </w:pPr>
+    </w:p>
+    <w:p>
+      <w:pPr>
+        <w:pStyle w:val="berschrift4"/>
+      </w:pPr>
+      <w:proofErr w:type="spellStart"/>
+      <w:r>
+        <w:t>Use</w:t>
+      </w:r>
+      <w:proofErr w:type="spellEnd"/>
+      <w:r>
+        <w:t xml:space="preserve"> Case 1.3:</w:t>
+      </w:r>
+      <w:r>
+        <w:t xml:space="preserve"> X-Y Plot</w:t>
+      </w:r>
+    </w:p>
+    <w:p>
+      <w:pPr>
+        <w:pStyle w:val="Textkrper"/>
+      </w:pPr>
+      <w:proofErr w:type="spellStart"/>
+      <w:r>
+        <w:t>Actors</w:t>
+      </w:r>
+      <w:proofErr w:type="spellEnd"/>
+      <w:r>
+        <w:t xml:space="preserve">: </w:t>
+      </w:r>
+      <w:proofErr w:type="spellStart"/>
+      <w:r>
+        <w:t>Medtech</w:t>
+      </w:r>
+      <w:proofErr w:type="spellEnd"/>
+      <w:r>
+        <w:t xml:space="preserve"> Gruppen</w:t>
+      </w:r>
+    </w:p>
+    <w:p>
+      <w:pPr>
+        <w:pStyle w:val="Textkrper"/>
+      </w:pPr>
+      <w:proofErr w:type="spellStart"/>
+      <w:r>
+        <w:t>Precondition</w:t>
+      </w:r>
+      <w:proofErr w:type="spellEnd"/>
+      <w:r>
+        <w:t xml:space="preserve">: </w:t>
+      </w:r>
+      <w:proofErr w:type="spellStart"/>
+      <w:r>
+        <w:t>Messreihen</w:t>
+      </w:r>
+      <w:proofErr w:type="spellEnd"/>
+      <w:r>
+        <w:t xml:space="preserve"> sind erfolgreich eingegeben worden.</w:t>
+      </w:r>
+    </w:p>
+    <w:p>
+      <w:pPr>
+        <w:pStyle w:val="Textkrper"/>
+      </w:pPr>
+      <w:proofErr w:type="spellStart"/>
+      <w:r>
+        <w:t>Success</w:t>
+      </w:r>
+      <w:proofErr w:type="spellEnd"/>
+      <w:r>
+        <w:t xml:space="preserve"> </w:t>
+      </w:r>
+      <w:proofErr w:type="spellStart"/>
+      <w:r>
+        <w:t>condition</w:t>
+      </w:r>
+      <w:proofErr w:type="spellEnd"/>
+      <w:r>
+        <w:t>:</w:t>
+      </w:r>
+      <w:r>
+        <w:t xml:space="preserve"> </w:t>
+      </w:r>
+      <w:proofErr w:type="spellStart"/>
+      <w:r>
+        <w:t>Messreihen</w:t>
+      </w:r>
+      <w:proofErr w:type="spellEnd"/>
+      <w:r>
+        <w:t xml:space="preserve"> werden im X-Y Plot dargestellt</w:t>
+      </w:r>
+    </w:p>
+    <w:p>
+      <w:pPr>
+        <w:pStyle w:val="Textkrper"/>
+      </w:pPr>
+      <w:r>
+        <w:t xml:space="preserve">Main </w:t>
+      </w:r>
+      <w:proofErr w:type="spellStart"/>
+      <w:r>
+        <w:t>scenario</w:t>
+      </w:r>
+      <w:proofErr w:type="spellEnd"/>
+      <w:r>
+        <w:t>:</w:t>
+      </w:r>
+      <w:r>
+        <w:t xml:space="preserve"> Durch bestätigen der </w:t>
+      </w:r>
+      <w:proofErr w:type="spellStart"/>
+      <w:r>
+        <w:t>Messreihen</w:t>
+      </w:r>
+      <w:proofErr w:type="spellEnd"/>
+      <w:r>
+        <w:t xml:space="preserve"> werden diese automatisch im X-Y Plot darg</w:t>
+      </w:r>
+      <w:r>
+        <w:t>e</w:t>
+      </w:r>
+      <w:r>
+        <w:t>stellt.</w:t>
+      </w:r>
+    </w:p>
+    <w:p>
+      <w:pPr>
+        <w:pStyle w:val="Textkrper"/>
+      </w:pPr>
+    </w:p>
+    <w:p>
+      <w:pPr>
+        <w:pStyle w:val="Textkrper"/>
+        <w:rPr>
+          <w:b/>
+        </w:rPr>
+      </w:pPr>
+      <w:proofErr w:type="spellStart"/>
+      <w:r>
+        <w:rPr>
+          <w:b/>
+        </w:rPr>
+        <w:t>Use</w:t>
+      </w:r>
+      <w:proofErr w:type="spellEnd"/>
+      <w:r>
+        <w:rPr>
+          <w:b/>
+        </w:rPr>
+        <w:t xml:space="preserve"> Case 1.4: Vergleich zweier </w:t>
+      </w:r>
+      <w:proofErr w:type="spellStart"/>
+      <w:r>
+        <w:rPr>
+          <w:b/>
+        </w:rPr>
+        <w:t>Mes</w:t>
+      </w:r>
+      <w:r>
+        <w:rPr>
+          <w:b/>
+        </w:rPr>
+        <w:t>s</w:t>
+      </w:r>
+      <w:r>
+        <w:rPr>
+          <w:b/>
+        </w:rPr>
+        <w:t>reihen</w:t>
+      </w:r>
+      <w:proofErr w:type="spellEnd"/>
+    </w:p>
+    <w:p>
+      <w:pPr>
+        <w:pStyle w:val="Textkrper"/>
+      </w:pPr>
+      <w:proofErr w:type="spellStart"/>
+      <w:r>
+        <w:t>Actors</w:t>
+      </w:r>
+      <w:proofErr w:type="spellEnd"/>
+      <w:r>
+        <w:t xml:space="preserve">: </w:t>
+      </w:r>
+      <w:proofErr w:type="spellStart"/>
+      <w:r>
+        <w:t>Medtech</w:t>
+      </w:r>
+      <w:proofErr w:type="spellEnd"/>
+      <w:r>
+        <w:t xml:space="preserve"> Gruppen</w:t>
+      </w:r>
+    </w:p>
+    <w:p>
+      <w:pPr>
+        <w:pStyle w:val="Textkrper"/>
+      </w:pPr>
+      <w:proofErr w:type="spellStart"/>
+      <w:r>
+        <w:t>Precondition</w:t>
+      </w:r>
+      <w:proofErr w:type="spellEnd"/>
+      <w:r>
+        <w:t>:</w:t>
+      </w:r>
+      <w:r>
+        <w:t xml:space="preserve"> </w:t>
+      </w:r>
+      <w:proofErr w:type="spellStart"/>
+      <w:r>
+        <w:t>Messreihen</w:t>
+      </w:r>
+      <w:proofErr w:type="spellEnd"/>
+      <w:r>
+        <w:t xml:space="preserve"> sind erfolgreich eingelesen worden</w:t>
+      </w:r>
+    </w:p>
+    <w:p>
+      <w:pPr>
+        <w:pStyle w:val="Textkrper"/>
+      </w:pPr>
+      <w:proofErr w:type="spellStart"/>
+      <w:r>
+        <w:t>Success</w:t>
+      </w:r>
+      <w:proofErr w:type="spellEnd"/>
+      <w:r>
+        <w:t xml:space="preserve"> </w:t>
+      </w:r>
+      <w:proofErr w:type="spellStart"/>
+      <w:r>
+        <w:t>condition</w:t>
+      </w:r>
+      <w:proofErr w:type="spellEnd"/>
+      <w:r>
+        <w:t xml:space="preserve">: Zwei </w:t>
+      </w:r>
+      <w:proofErr w:type="spellStart"/>
+      <w:r>
+        <w:t>Messreihen</w:t>
+      </w:r>
+      <w:proofErr w:type="spellEnd"/>
+      <w:r>
+        <w:t xml:space="preserve"> sind verglichen und Unterschiede sind dargestellt.</w:t>
+      </w:r>
+    </w:p>
+    <w:p>
+      <w:pPr>
+        <w:pStyle w:val="Textkrper"/>
+      </w:pPr>
+      <w:r>
+        <w:t xml:space="preserve">Main </w:t>
+      </w:r>
+      <w:proofErr w:type="spellStart"/>
+      <w:r>
+        <w:t>scenario</w:t>
+      </w:r>
+      <w:proofErr w:type="spellEnd"/>
+      <w:r>
+        <w:t xml:space="preserve">: Nach Auswahl von zweier </w:t>
+      </w:r>
+      <w:proofErr w:type="spellStart"/>
+      <w:r>
+        <w:t>Messreihen</w:t>
+      </w:r>
+      <w:proofErr w:type="spellEnd"/>
+      <w:r>
+        <w:t xml:space="preserve"> und nachfolgender Bestätigung des Ve</w:t>
+      </w:r>
+      <w:r>
+        <w:t>r</w:t>
+      </w:r>
+      <w:r>
+        <w:t>gleichs werden Vergleichswerte dargestellt.</w:t>
+      </w:r>
+    </w:p>
+    <w:p>
+      <w:pPr>
+        <w:pStyle w:val="Textkrper"/>
+      </w:pPr>
+      <w:proofErr w:type="spellStart"/>
+      <w:r>
+        <w:t>Use</w:t>
+      </w:r>
+      <w:proofErr w:type="spellEnd"/>
+      <w:r>
+        <w:t xml:space="preserve"> Case 1.5: </w:t>
+      </w:r>
+    </w:p>
+    <w:p>
+      <w:pPr>
+        <w:pStyle w:val="Textkrper"/>
+      </w:pPr>
+    </w:p>
+    <w:p>
+      <w:pPr>
+        <w:pStyle w:val="Textkrper"/>
+      </w:pPr>
+    </w:p>
+    <w:p>
+      <w:pPr>
+        <w:pStyle w:val="berschrift4"/>
+        <w:rPr>
+          <w:lang w:val="en-US"/>
+        </w:rPr>
+      </w:pPr>
+      <w:r>
+        <w:rPr>
+          <w:lang w:val="en-US"/>
+        </w:rPr>
+        <w:t xml:space="preserve">Use Case </w:t>
+      </w:r>
+      <w:r>
+        <w:rPr>
+          <w:lang w:val="en-US"/>
+        </w:rPr>
+        <w:t>1.5</w:t>
+      </w:r>
+      <w:r>
+        <w:rPr>
+          <w:lang w:val="en-US"/>
+        </w:rPr>
+        <w:t>:</w:t>
+      </w:r>
+      <w:r>
+        <w:rPr>
+          <w:lang w:val="en-US"/>
+        </w:rPr>
+        <w:t xml:space="preserve"> </w:t>
+      </w:r>
+      <w:r>
+        <w:rPr>
+          <w:lang w:val="en-US"/>
+        </w:rPr>
+        <w:t>GUI</w:t>
+      </w:r>
     </w:p>
     <w:p>
       <w:pPr>
@@ -3568,13 +5764,11 @@
       <w:r>
         <w:t xml:space="preserve">: </w:t>
       </w:r>
-      <w:proofErr w:type="spellStart"/>
-      <w:r>
-        <w:t>Messreihen</w:t>
-      </w:r>
-      <w:proofErr w:type="spellEnd"/>
-      <w:r>
-        <w:t xml:space="preserve"> sind erfolgreich eingegeben worden.</w:t>
+      <w:r>
+        <w:t xml:space="preserve">Funktionen Methoden müssen auf Konsolenebene laufen </w:t>
+      </w:r>
+      <w:r>
+        <w:t xml:space="preserve"> </w:t>
       </w:r>
     </w:p>
     <w:p>
@@ -3595,21 +5789,114 @@
       </w:r>
       <w:proofErr w:type="spellEnd"/>
       <w:r>
+        <w:t>:</w:t>
+      </w:r>
+      <w:r>
+        <w:t xml:space="preserve"> Fehlerfreie Funktion aller Elemente der Benutzeroberfläche. </w:t>
+      </w:r>
+    </w:p>
+    <w:p>
+      <w:pPr>
+        <w:pStyle w:val="Textkrper"/>
+      </w:pPr>
+      <w:r>
+        <w:t xml:space="preserve">Main </w:t>
+      </w:r>
+      <w:proofErr w:type="spellStart"/>
+      <w:r>
+        <w:t>scenario</w:t>
+      </w:r>
+      <w:proofErr w:type="spellEnd"/>
+      <w:r>
+        <w:t>:</w:t>
+      </w:r>
+      <w:r>
+        <w:t xml:space="preserve"> Benutzer kann mit Hilfe der Bedienelemente Dokumente einlesen, plotten und vergleichen.</w:t>
+      </w:r>
+    </w:p>
+    <w:p>
+      <w:pPr>
+        <w:pStyle w:val="Textkrper"/>
+      </w:pPr>
+    </w:p>
+    <w:p>
+      <w:pPr>
+        <w:pStyle w:val="Textkrper"/>
+      </w:pPr>
+    </w:p>
+    <w:p>
+      <w:pPr>
+        <w:pStyle w:val="berschrift4"/>
+      </w:pPr>
+      <w:proofErr w:type="spellStart"/>
+      <w:r>
+        <w:t>Use</w:t>
+      </w:r>
+      <w:proofErr w:type="spellEnd"/>
+      <w:r>
+        <w:t xml:space="preserve"> Case 2.1:</w:t>
+      </w:r>
+      <w:r>
+        <w:t xml:space="preserve"> </w:t>
+      </w:r>
+      <w:proofErr w:type="spellStart"/>
+      <w:r>
+        <w:t>Importer</w:t>
+      </w:r>
+      <w:proofErr w:type="spellEnd"/>
+    </w:p>
+    <w:p>
+      <w:pPr>
+        <w:pStyle w:val="Textkrper"/>
+      </w:pPr>
+      <w:proofErr w:type="spellStart"/>
+      <w:r>
+        <w:t>Actors</w:t>
+      </w:r>
+      <w:proofErr w:type="spellEnd"/>
+      <w:r>
+        <w:t>: Informatik Gruppen</w:t>
+      </w:r>
+    </w:p>
+    <w:p>
+      <w:pPr>
+        <w:pStyle w:val="Textkrper"/>
+      </w:pPr>
+      <w:proofErr w:type="spellStart"/>
+      <w:r>
+        <w:t>Precondition</w:t>
+      </w:r>
+      <w:proofErr w:type="spellEnd"/>
+      <w:r>
         <w:t xml:space="preserve">: </w:t>
       </w:r>
-      <w:proofErr w:type="spellStart"/>
-      <w:r>
-        <w:t>Messreihen</w:t>
-      </w:r>
-      <w:proofErr w:type="spellEnd"/>
-      <w:r>
-        <w:t xml:space="preserve"> werden tabellarisch dargestellt.</w:t>
-      </w:r>
     </w:p>
     <w:p>
       <w:pPr>
         <w:pStyle w:val="Textkrper"/>
       </w:pPr>
+      <w:proofErr w:type="spellStart"/>
+      <w:r>
+        <w:lastRenderedPageBreak/>
+        <w:t>Success</w:t>
+      </w:r>
+      <w:proofErr w:type="spellEnd"/>
+      <w:r>
+        <w:t xml:space="preserve"> </w:t>
+      </w:r>
+      <w:proofErr w:type="spellStart"/>
+      <w:r>
+        <w:t>condition</w:t>
+      </w:r>
+      <w:proofErr w:type="spellEnd"/>
+      <w:r>
+        <w:t>:</w:t>
+      </w:r>
+    </w:p>
+    <w:p>
+      <w:pPr>
+        <w:pStyle w:val="Textkrper"/>
+      </w:pPr>
       <w:r>
         <w:t xml:space="preserve">Main </w:t>
       </w:r>
@@ -3621,947 +5908,744 @@
       <w:r>
         <w:t>:</w:t>
       </w:r>
-      <w:r>
-        <w:t xml:space="preserve"> Durch bestätigen der </w:t>
-      </w:r>
-      <w:proofErr w:type="spellStart"/>
-      <w:r>
-        <w:t>Messreihen</w:t>
-      </w:r>
-      <w:proofErr w:type="spellEnd"/>
-      <w:r>
-        <w:t xml:space="preserve"> werden diese automatisch in einer Tabelle dargestellt.</w:t>
-      </w:r>
     </w:p>
     <w:p>
       <w:pPr>
         <w:pStyle w:val="Textkrper"/>
       </w:pPr>
-    </w:p>
-    <w:p>
-      <w:pPr>
-        <w:pStyle w:val="berschrift4"/>
-        <w:rPr>
-          <w:lang w:val="en-US"/>
-        </w:rPr>
-      </w:pPr>
-      <w:r>
-        <w:rPr>
-          <w:lang w:val="en-US"/>
-        </w:rPr>
-        <w:t>Use Case 1.3:</w:t>
-      </w:r>
-      <w:r>
-        <w:rPr>
-          <w:lang w:val="en-US"/>
-        </w:rPr>
-        <w:t xml:space="preserve"> X-Y Plot</w:t>
+      <w:r>
+        <w:t xml:space="preserve">Alternative </w:t>
+      </w:r>
+      <w:proofErr w:type="spellStart"/>
+      <w:r>
+        <w:t>scenarios</w:t>
+      </w:r>
+      <w:proofErr w:type="spellEnd"/>
+      <w:r>
+        <w:t>:</w:t>
       </w:r>
     </w:p>
     <w:p>
       <w:pPr>
         <w:pStyle w:val="Textkrper"/>
       </w:pPr>
-      <w:proofErr w:type="spellStart"/>
-      <w:r>
-        <w:t>Actors</w:t>
-      </w:r>
-      <w:proofErr w:type="spellEnd"/>
-      <w:r>
-        <w:t xml:space="preserve">: </w:t>
-      </w:r>
-      <w:proofErr w:type="spellStart"/>
-      <w:r>
-        <w:t>Medtech</w:t>
-      </w:r>
-      <w:proofErr w:type="spellEnd"/>
-      <w:r>
-        <w:t xml:space="preserve"> Gruppen</w:t>
-      </w:r>
     </w:p>
     <w:p>
       <w:pPr>
         <w:pStyle w:val="Textkrper"/>
       </w:pPr>
-      <w:proofErr w:type="spellStart"/>
-      <w:r>
-        <w:t>Precondition</w:t>
-      </w:r>
-      <w:proofErr w:type="spellEnd"/>
-      <w:r>
-        <w:t xml:space="preserve">: </w:t>
-      </w:r>
-      <w:proofErr w:type="spellStart"/>
-      <w:r>
-        <w:t>Messreihen</w:t>
-      </w:r>
-      <w:proofErr w:type="spellEnd"/>
-      <w:r>
-        <w:t xml:space="preserve"> sind erfolgreich eingegeben worden.</w:t>
-      </w:r>
     </w:p>
     <w:p>
       <w:pPr>
         <w:pStyle w:val="Textkrper"/>
       </w:pPr>
-      <w:proofErr w:type="spellStart"/>
-      <w:r>
-        <w:t>Success</w:t>
-      </w:r>
-      <w:proofErr w:type="spellEnd"/>
-      <w:r>
-        <w:t xml:space="preserve"> </w:t>
-      </w:r>
-      <w:proofErr w:type="spellStart"/>
-      <w:r>
-        <w:t>condition</w:t>
-      </w:r>
-      <w:proofErr w:type="spellEnd"/>
-      <w:r>
-        <w:t>:</w:t>
-      </w:r>
-      <w:r>
-        <w:t xml:space="preserve"> </w:t>
-      </w:r>
-      <w:proofErr w:type="spellStart"/>
-      <w:r>
-        <w:t>Messreihen</w:t>
-      </w:r>
-      <w:proofErr w:type="spellEnd"/>
-      <w:r>
-        <w:t xml:space="preserve"> werden im X-Y Plot dargestellt</w:t>
-      </w:r>
-    </w:p>
-    <w:p>
-      <w:pPr>
-        <w:pStyle w:val="Textkrper"/>
-      </w:pPr>
-      <w:r>
-        <w:t xml:space="preserve">Main </w:t>
-      </w:r>
-      <w:proofErr w:type="spellStart"/>
-      <w:r>
-        <w:t>scenario</w:t>
-      </w:r>
-      <w:proofErr w:type="spellEnd"/>
-      <w:r>
-        <w:t>:</w:t>
-      </w:r>
-      <w:r>
-        <w:t xml:space="preserve"> Durch bestätigen der </w:t>
-      </w:r>
-      <w:proofErr w:type="spellStart"/>
-      <w:r>
-        <w:t>Messreihen</w:t>
-      </w:r>
-      <w:proofErr w:type="spellEnd"/>
-      <w:r>
-        <w:t xml:space="preserve"> werden diese automatisch im X-Y Plot darg</w:t>
-      </w:r>
-      <w:r>
-        <w:t>e</w:t>
-      </w:r>
-      <w:r>
-        <w:t>stellt.</w:t>
-      </w:r>
-    </w:p>
-    <w:p>
-      <w:pPr>
-        <w:pStyle w:val="Textkrper"/>
-      </w:pPr>
-    </w:p>
-    <w:p>
-      <w:pPr>
-        <w:pStyle w:val="berschrift4"/>
-        <w:rPr>
-          <w:lang w:val="en-US"/>
-        </w:rPr>
-      </w:pPr>
-      <w:r>
-        <w:rPr>
-          <w:lang w:val="en-US"/>
-        </w:rPr>
-        <w:t>Use Case 1.4:</w:t>
-      </w:r>
-      <w:r>
-        <w:rPr>
-          <w:lang w:val="en-US"/>
-        </w:rPr>
-        <w:t xml:space="preserve"> Import</w:t>
-      </w:r>
-    </w:p>
-    <w:p>
-      <w:pPr>
-        <w:pStyle w:val="Textkrper"/>
-        <w:rPr>
-          <w:lang w:val="en-US"/>
-        </w:rPr>
-      </w:pPr>
-      <w:r>
-        <w:rPr>
-          <w:lang w:val="en-US"/>
-        </w:rPr>
-        <w:t xml:space="preserve">Actors: </w:t>
-      </w:r>
-      <w:proofErr w:type="spellStart"/>
-      <w:r>
-        <w:rPr>
-          <w:lang w:val="en-US"/>
-        </w:rPr>
-        <w:t>Medtech</w:t>
-      </w:r>
-      <w:proofErr w:type="spellEnd"/>
-      <w:r>
-        <w:rPr>
-          <w:lang w:val="en-US"/>
-        </w:rPr>
-        <w:t xml:space="preserve"> </w:t>
-      </w:r>
-      <w:proofErr w:type="spellStart"/>
-      <w:r>
-        <w:rPr>
-          <w:lang w:val="en-US"/>
-        </w:rPr>
-        <w:t>Gruppen</w:t>
-      </w:r>
-      <w:proofErr w:type="spellEnd"/>
-    </w:p>
-    <w:p>
-      <w:pPr>
-        <w:pStyle w:val="Textkrper"/>
-      </w:pPr>
-      <w:proofErr w:type="spellStart"/>
-      <w:r>
-        <w:t>Precondition</w:t>
-      </w:r>
-      <w:proofErr w:type="spellEnd"/>
-      <w:r>
-        <w:t xml:space="preserve">: </w:t>
-      </w:r>
-      <w:r>
-        <w:t xml:space="preserve">CSV Datei mit den </w:t>
-      </w:r>
-      <w:proofErr w:type="spellStart"/>
-      <w:r>
-        <w:t>Messreihen</w:t>
-      </w:r>
-      <w:proofErr w:type="spellEnd"/>
-    </w:p>
-    <w:p>
-      <w:pPr>
-        <w:pStyle w:val="Textkrper"/>
-      </w:pPr>
-      <w:proofErr w:type="spellStart"/>
-      <w:r>
-        <w:t>Success</w:t>
-      </w:r>
-      <w:proofErr w:type="spellEnd"/>
-      <w:r>
-        <w:t xml:space="preserve"> </w:t>
-      </w:r>
-      <w:proofErr w:type="spellStart"/>
-      <w:r>
-        <w:t>condition</w:t>
-      </w:r>
-      <w:proofErr w:type="spellEnd"/>
-      <w:r>
-        <w:t>:</w:t>
-      </w:r>
-      <w:r>
-        <w:t xml:space="preserve"> Die </w:t>
-      </w:r>
-      <w:proofErr w:type="spellStart"/>
-      <w:r>
-        <w:t>Importiereten</w:t>
-      </w:r>
-      <w:proofErr w:type="spellEnd"/>
-      <w:r>
-        <w:t xml:space="preserve"> </w:t>
-      </w:r>
-      <w:proofErr w:type="spellStart"/>
-      <w:r>
-        <w:t>Messreihen</w:t>
-      </w:r>
-      <w:proofErr w:type="spellEnd"/>
-      <w:r>
-        <w:t>, werden im System angezeigt</w:t>
-      </w:r>
-    </w:p>
-    <w:p>
-      <w:pPr>
-        <w:pStyle w:val="Textkrper"/>
-      </w:pPr>
-      <w:r>
-        <w:t xml:space="preserve">Main </w:t>
-      </w:r>
-      <w:proofErr w:type="spellStart"/>
-      <w:r>
-        <w:t>scenario</w:t>
-      </w:r>
-      <w:proofErr w:type="spellEnd"/>
-      <w:r>
-        <w:t>:</w:t>
-      </w:r>
-    </w:p>
-    <w:p>
-      <w:pPr>
-        <w:pStyle w:val="Textkrper"/>
-      </w:pPr>
-      <w:r>
-        <w:t xml:space="preserve">Alternative </w:t>
-      </w:r>
-      <w:proofErr w:type="spellStart"/>
-      <w:r>
-        <w:t>scenarios</w:t>
-      </w:r>
-      <w:proofErr w:type="spellEnd"/>
-      <w:r>
-        <w:t>:</w:t>
-      </w:r>
-    </w:p>
-    <w:p>
-      <w:pPr>
-        <w:pStyle w:val="Textkrper"/>
-      </w:pPr>
-    </w:p>
-    <w:p>
-      <w:pPr>
-        <w:pStyle w:val="berschrift4"/>
-        <w:rPr>
-          <w:lang w:val="en-US"/>
-        </w:rPr>
-      </w:pPr>
-      <w:r>
-        <w:rPr>
-          <w:lang w:val="en-US"/>
-        </w:rPr>
-        <w:t xml:space="preserve">Use Case </w:t>
-      </w:r>
-      <w:r>
-        <w:rPr>
-          <w:lang w:val="en-US"/>
-        </w:rPr>
-        <w:t>1.5</w:t>
-      </w:r>
-      <w:r>
-        <w:rPr>
-          <w:lang w:val="en-US"/>
-        </w:rPr>
-        <w:t>:</w:t>
-      </w:r>
-      <w:r>
-        <w:rPr>
-          <w:lang w:val="en-US"/>
-        </w:rPr>
-        <w:t xml:space="preserve"> </w:t>
-      </w:r>
-      <w:proofErr w:type="spellStart"/>
-      <w:r>
-        <w:rPr>
-          <w:lang w:val="en-US"/>
-        </w:rPr>
-        <w:t>Anpassen</w:t>
-      </w:r>
-      <w:proofErr w:type="spellEnd"/>
-      <w:r>
-        <w:rPr>
-          <w:lang w:val="en-US"/>
-        </w:rPr>
-        <w:t xml:space="preserve"> von GUI</w:t>
-      </w:r>
-    </w:p>
-    <w:p>
-      <w:pPr>
-        <w:pStyle w:val="Textkrper"/>
-        <w:rPr>
-          <w:lang w:val="en-US"/>
-        </w:rPr>
-      </w:pPr>
-      <w:r>
-        <w:rPr>
-          <w:lang w:val="en-US"/>
-        </w:rPr>
-        <w:t xml:space="preserve">Actors: </w:t>
-      </w:r>
-      <w:proofErr w:type="spellStart"/>
-      <w:r>
-        <w:rPr>
-          <w:lang w:val="en-US"/>
-        </w:rPr>
-        <w:t>Medtech</w:t>
-      </w:r>
-      <w:proofErr w:type="spellEnd"/>
-      <w:r>
-        <w:rPr>
-          <w:lang w:val="en-US"/>
-        </w:rPr>
-        <w:t xml:space="preserve"> </w:t>
-      </w:r>
-      <w:proofErr w:type="spellStart"/>
-      <w:r>
-        <w:rPr>
-          <w:lang w:val="en-US"/>
-        </w:rPr>
-        <w:t>Gruppen</w:t>
-      </w:r>
-      <w:proofErr w:type="spellEnd"/>
-    </w:p>
-    <w:p>
-      <w:pPr>
-        <w:pStyle w:val="Textkrper"/>
-        <w:rPr>
-          <w:lang w:val="en-US"/>
-        </w:rPr>
-      </w:pPr>
-      <w:r>
-        <w:rPr>
-          <w:lang w:val="en-US"/>
-        </w:rPr>
-        <w:t xml:space="preserve">Precondition: </w:t>
-      </w:r>
-    </w:p>
-    <w:p>
-      <w:pPr>
-        <w:pStyle w:val="Textkrper"/>
-        <w:rPr>
-          <w:lang w:val="en-US"/>
-        </w:rPr>
-      </w:pPr>
-      <w:r>
-        <w:rPr>
-          <w:lang w:val="en-US"/>
-        </w:rPr>
-        <w:t>Success condition:</w:t>
-      </w:r>
-    </w:p>
-    <w:p>
-      <w:pPr>
-        <w:pStyle w:val="Textkrper"/>
-        <w:rPr>
-          <w:lang w:val="en-US"/>
-        </w:rPr>
-      </w:pPr>
-      <w:r>
-        <w:rPr>
-          <w:lang w:val="en-US"/>
-        </w:rPr>
-        <w:t>Main scenario:</w:t>
-      </w:r>
-    </w:p>
-    <w:p>
-      <w:pPr>
-        <w:pStyle w:val="Textkrper"/>
-        <w:rPr>
-          <w:lang w:val="en-US"/>
-        </w:rPr>
-      </w:pPr>
-      <w:r>
-        <w:rPr>
-          <w:lang w:val="en-US"/>
-        </w:rPr>
-        <w:t>Alternative scenarios:</w:t>
-      </w:r>
-    </w:p>
-    <w:p>
-      <w:pPr>
-        <w:pStyle w:val="Textkrper"/>
-        <w:rPr>
-          <w:lang w:val="en-US"/>
-        </w:rPr>
-      </w:pPr>
-    </w:p>
-    <w:p>
-      <w:pPr>
-        <w:pStyle w:val="berschrift4"/>
-        <w:rPr>
-          <w:lang w:val="en-US"/>
-        </w:rPr>
-      </w:pPr>
-      <w:r>
-        <w:rPr>
-          <w:lang w:val="en-US"/>
-        </w:rPr>
-        <w:t>Use Case 2.1:</w:t>
-      </w:r>
-      <w:r>
-        <w:rPr>
-          <w:lang w:val="en-US"/>
-        </w:rPr>
-        <w:t xml:space="preserve"> Importer</w:t>
-      </w:r>
-    </w:p>
-    <w:p>
-      <w:pPr>
-        <w:pStyle w:val="Textkrper"/>
-        <w:rPr>
-          <w:lang w:val="en-US"/>
-        </w:rPr>
-      </w:pPr>
-      <w:r>
-        <w:rPr>
-          <w:lang w:val="en-US"/>
-        </w:rPr>
-        <w:t xml:space="preserve">Actors: </w:t>
-      </w:r>
-      <w:proofErr w:type="spellStart"/>
-      <w:r>
-        <w:rPr>
-          <w:lang w:val="en-US"/>
-        </w:rPr>
-        <w:t>Informatik</w:t>
-      </w:r>
-      <w:proofErr w:type="spellEnd"/>
-      <w:r>
-        <w:rPr>
-          <w:lang w:val="en-US"/>
-        </w:rPr>
-        <w:t xml:space="preserve"> </w:t>
-      </w:r>
-      <w:proofErr w:type="spellStart"/>
-      <w:r>
-        <w:rPr>
-          <w:lang w:val="en-US"/>
-        </w:rPr>
-        <w:t>Gruppen</w:t>
-      </w:r>
-      <w:proofErr w:type="spellEnd"/>
-    </w:p>
-    <w:p>
-      <w:pPr>
-        <w:pStyle w:val="Textkrper"/>
-        <w:rPr>
-          <w:lang w:val="en-US"/>
-        </w:rPr>
-      </w:pPr>
-      <w:r>
-        <w:rPr>
-          <w:lang w:val="en-US"/>
-        </w:rPr>
-        <w:t xml:space="preserve">Precondition: </w:t>
-      </w:r>
-    </w:p>
-    <w:p>
-      <w:pPr>
-        <w:pStyle w:val="Textkrper"/>
-        <w:rPr>
-          <w:lang w:val="en-US"/>
-        </w:rPr>
-      </w:pPr>
-      <w:r>
-        <w:rPr>
-          <w:lang w:val="en-US"/>
-        </w:rPr>
-        <w:t>Success condition:</w:t>
-      </w:r>
-    </w:p>
-    <w:p>
-      <w:pPr>
-        <w:pStyle w:val="Textkrper"/>
-      </w:pPr>
-      <w:r>
-        <w:t xml:space="preserve">Main </w:t>
-      </w:r>
-      <w:proofErr w:type="spellStart"/>
-      <w:r>
-        <w:t>scenario</w:t>
-      </w:r>
-      <w:proofErr w:type="spellEnd"/>
-      <w:r>
-        <w:t>:</w:t>
-      </w:r>
-    </w:p>
-    <w:p>
-      <w:pPr>
-        <w:pStyle w:val="Textkrper"/>
-      </w:pPr>
-      <w:r>
-        <w:t xml:space="preserve">Alternative </w:t>
-      </w:r>
-      <w:proofErr w:type="spellStart"/>
-      <w:r>
-        <w:t>scenarios</w:t>
-      </w:r>
-      <w:proofErr w:type="spellEnd"/>
-      <w:r>
-        <w:t>:</w:t>
-      </w:r>
-    </w:p>
-    <w:p>
-      <w:pPr>
-        <w:pStyle w:val="Textkrper"/>
-        <w:rPr>
-          <w:lang w:val="en-US"/>
-        </w:rPr>
-      </w:pPr>
-    </w:p>
-    <w:p>
-      <w:pPr>
-        <w:pStyle w:val="Textkrper"/>
-        <w:rPr>
-          <w:lang w:val="en-US"/>
-        </w:rPr>
-      </w:pPr>
-    </w:p>
-    <w:p>
-      <w:pPr>
-        <w:pStyle w:val="Textkrper"/>
-        <w:rPr>
-          <w:lang w:val="en-US"/>
-        </w:rPr>
-      </w:pPr>
     </w:p>
     <w:p>
       <w:pPr>
         <w:pStyle w:val="berschrift3"/>
-        <w:rPr>
-          <w:lang w:val="en-US"/>
-        </w:rPr>
-      </w:pPr>
-      <w:bookmarkStart w:id="24" w:name="_Toc100721244"/>
-      <w:r>
-        <w:rPr>
-          <w:lang w:val="en-US"/>
-        </w:rPr>
+      </w:pPr>
+      <w:bookmarkStart w:id="23" w:name="_Toc100721244"/>
+      <w:r>
         <w:t>Other Properties</w:t>
       </w:r>
       <w:r>
-        <w:rPr>
-          <w:lang w:val="en-US"/>
-        </w:rPr>
         <w:t xml:space="preserve"> (Features)</w:t>
       </w:r>
+      <w:bookmarkEnd w:id="23"/>
+    </w:p>
+    <w:p>
+      <w:pPr>
+        <w:pStyle w:val="Comment"/>
+      </w:pPr>
+      <w:r>
+        <w:t xml:space="preserve">Other </w:t>
+      </w:r>
+      <w:proofErr w:type="spellStart"/>
+      <w:r>
+        <w:t>properties</w:t>
+      </w:r>
+      <w:proofErr w:type="spellEnd"/>
+      <w:r>
+        <w:t xml:space="preserve"> </w:t>
+      </w:r>
+      <w:proofErr w:type="spellStart"/>
+      <w:r>
+        <w:t>of</w:t>
+      </w:r>
+      <w:proofErr w:type="spellEnd"/>
+      <w:r>
+        <w:t xml:space="preserve"> </w:t>
+      </w:r>
+      <w:proofErr w:type="spellStart"/>
+      <w:r>
+        <w:t>the</w:t>
+      </w:r>
+      <w:proofErr w:type="spellEnd"/>
+      <w:r>
+        <w:t xml:space="preserve"> </w:t>
+      </w:r>
+      <w:proofErr w:type="spellStart"/>
+      <w:r>
+        <w:t>system</w:t>
+      </w:r>
+      <w:proofErr w:type="spellEnd"/>
+      <w:r>
+        <w:t xml:space="preserve"> </w:t>
+      </w:r>
+      <w:proofErr w:type="spellStart"/>
+      <w:r>
+        <w:t>that</w:t>
+      </w:r>
+      <w:proofErr w:type="spellEnd"/>
+      <w:r>
+        <w:t xml:space="preserve"> </w:t>
+      </w:r>
+      <w:proofErr w:type="spellStart"/>
+      <w:r>
+        <w:t>can</w:t>
+      </w:r>
+      <w:proofErr w:type="spellEnd"/>
+      <w:r>
+        <w:t xml:space="preserve"> not </w:t>
+      </w:r>
+      <w:proofErr w:type="spellStart"/>
+      <w:r>
+        <w:t>described</w:t>
+      </w:r>
+      <w:proofErr w:type="spellEnd"/>
+      <w:r>
+        <w:t xml:space="preserve"> </w:t>
+      </w:r>
+      <w:proofErr w:type="spellStart"/>
+      <w:r>
+        <w:t>by</w:t>
+      </w:r>
+      <w:proofErr w:type="spellEnd"/>
+      <w:r>
+        <w:t xml:space="preserve"> </w:t>
+      </w:r>
+      <w:proofErr w:type="spellStart"/>
+      <w:r>
+        <w:t>use</w:t>
+      </w:r>
+      <w:proofErr w:type="spellEnd"/>
+      <w:r>
+        <w:t xml:space="preserve"> </w:t>
+      </w:r>
+      <w:proofErr w:type="spellStart"/>
+      <w:r>
+        <w:t>cases</w:t>
+      </w:r>
+      <w:proofErr w:type="spellEnd"/>
+      <w:r>
+        <w:t xml:space="preserve"> (</w:t>
+      </w:r>
+      <w:r>
+        <w:t>e.g. multi-</w:t>
+      </w:r>
+      <w:proofErr w:type="spellStart"/>
+      <w:r>
+        <w:t>lingual</w:t>
+      </w:r>
+      <w:proofErr w:type="spellEnd"/>
+      <w:r>
+        <w:t xml:space="preserve">, </w:t>
+      </w:r>
+      <w:proofErr w:type="spellStart"/>
+      <w:r>
+        <w:t>detection</w:t>
+      </w:r>
+      <w:proofErr w:type="spellEnd"/>
+      <w:r>
+        <w:t xml:space="preserve"> </w:t>
+      </w:r>
+      <w:proofErr w:type="spellStart"/>
+      <w:r>
+        <w:t>of</w:t>
+      </w:r>
+      <w:proofErr w:type="spellEnd"/>
+      <w:r>
+        <w:t xml:space="preserve"> </w:t>
+      </w:r>
+      <w:proofErr w:type="spellStart"/>
+      <w:r>
+        <w:t>trends</w:t>
+      </w:r>
+      <w:proofErr w:type="spellEnd"/>
+      <w:r>
+        <w:t>)</w:t>
+      </w:r>
+    </w:p>
+    <w:p>
+      <w:pPr>
+        <w:pStyle w:val="berschrift1"/>
+      </w:pPr>
+      <w:r>
+        <w:lastRenderedPageBreak/>
+        <w:t xml:space="preserve">Other </w:t>
+      </w:r>
+      <w:proofErr w:type="spellStart"/>
+      <w:r>
+        <w:t>Requirements</w:t>
+      </w:r>
+      <w:proofErr w:type="spellEnd"/>
+    </w:p>
+    <w:p>
+      <w:pPr>
+        <w:pStyle w:val="Comment"/>
+      </w:pPr>
+      <w:proofErr w:type="spellStart"/>
+      <w:r>
+        <w:t>This</w:t>
+      </w:r>
+      <w:proofErr w:type="spellEnd"/>
+      <w:r>
+        <w:t xml:space="preserve"> </w:t>
+      </w:r>
+      <w:proofErr w:type="spellStart"/>
+      <w:r>
+        <w:t>section</w:t>
+      </w:r>
+      <w:proofErr w:type="spellEnd"/>
+      <w:r>
+        <w:t xml:space="preserve"> </w:t>
+      </w:r>
+      <w:proofErr w:type="spellStart"/>
+      <w:r>
+        <w:t>describes</w:t>
+      </w:r>
+      <w:proofErr w:type="spellEnd"/>
+      <w:r>
+        <w:t xml:space="preserve"> </w:t>
+      </w:r>
+      <w:proofErr w:type="spellStart"/>
+      <w:r>
+        <w:t>the</w:t>
+      </w:r>
+      <w:proofErr w:type="spellEnd"/>
+      <w:r>
+        <w:t xml:space="preserve"> </w:t>
+      </w:r>
+      <w:proofErr w:type="spellStart"/>
+      <w:r>
+        <w:t>specific</w:t>
+      </w:r>
+      <w:proofErr w:type="spellEnd"/>
+      <w:r>
+        <w:t xml:space="preserve"> </w:t>
+      </w:r>
+      <w:proofErr w:type="spellStart"/>
+      <w:r>
+        <w:t>supplementary</w:t>
+      </w:r>
+      <w:proofErr w:type="spellEnd"/>
+      <w:r>
+        <w:t xml:space="preserve"> </w:t>
+      </w:r>
+      <w:proofErr w:type="spellStart"/>
+      <w:r>
+        <w:t>requirements</w:t>
+      </w:r>
+      <w:proofErr w:type="spellEnd"/>
+      <w:r>
+        <w:t xml:space="preserve"> </w:t>
+      </w:r>
+      <w:proofErr w:type="spellStart"/>
+      <w:r>
+        <w:t>for</w:t>
+      </w:r>
+      <w:proofErr w:type="spellEnd"/>
+      <w:r>
+        <w:t xml:space="preserve"> </w:t>
+      </w:r>
+      <w:proofErr w:type="spellStart"/>
+      <w:r>
+        <w:t>the</w:t>
+      </w:r>
+      <w:proofErr w:type="spellEnd"/>
+      <w:r>
+        <w:t xml:space="preserve"> </w:t>
+      </w:r>
+      <w:proofErr w:type="spellStart"/>
+      <w:r>
+        <w:t>system</w:t>
+      </w:r>
+      <w:proofErr w:type="spellEnd"/>
+      <w:r>
+        <w:t xml:space="preserve">. The </w:t>
+      </w:r>
+      <w:proofErr w:type="spellStart"/>
+      <w:r>
+        <w:t>requirements</w:t>
+      </w:r>
+      <w:proofErr w:type="spellEnd"/>
+      <w:r>
+        <w:t xml:space="preserve"> </w:t>
+      </w:r>
+      <w:proofErr w:type="spellStart"/>
+      <w:r>
+        <w:t>have</w:t>
+      </w:r>
+      <w:proofErr w:type="spellEnd"/>
+      <w:r>
+        <w:t xml:space="preserve"> </w:t>
+      </w:r>
+      <w:proofErr w:type="spellStart"/>
+      <w:r>
+        <w:t>to</w:t>
+      </w:r>
+      <w:proofErr w:type="spellEnd"/>
+      <w:r>
+        <w:t xml:space="preserve"> </w:t>
+      </w:r>
+      <w:proofErr w:type="spellStart"/>
+      <w:r>
+        <w:t>be</w:t>
+      </w:r>
+      <w:proofErr w:type="spellEnd"/>
+      <w:r>
+        <w:t xml:space="preserve"> </w:t>
+      </w:r>
+      <w:proofErr w:type="spellStart"/>
+      <w:r>
+        <w:t>detailed</w:t>
+      </w:r>
+      <w:proofErr w:type="spellEnd"/>
+      <w:r>
+        <w:t xml:space="preserve"> </w:t>
+      </w:r>
+      <w:proofErr w:type="spellStart"/>
+      <w:r>
+        <w:t>enough</w:t>
+      </w:r>
+      <w:proofErr w:type="spellEnd"/>
+      <w:r>
+        <w:t xml:space="preserve"> </w:t>
+      </w:r>
+      <w:proofErr w:type="spellStart"/>
+      <w:r>
+        <w:t>that</w:t>
+      </w:r>
+      <w:proofErr w:type="spellEnd"/>
+      <w:r>
+        <w:t xml:space="preserve"> </w:t>
+      </w:r>
+      <w:proofErr w:type="spellStart"/>
+      <w:r>
+        <w:t>they</w:t>
+      </w:r>
+      <w:proofErr w:type="spellEnd"/>
+      <w:r>
+        <w:t xml:space="preserve"> </w:t>
+      </w:r>
+      <w:proofErr w:type="spellStart"/>
+      <w:r>
+        <w:t>can</w:t>
+      </w:r>
+      <w:proofErr w:type="spellEnd"/>
+      <w:r>
+        <w:t xml:space="preserve"> </w:t>
+      </w:r>
+      <w:proofErr w:type="spellStart"/>
+      <w:r>
+        <w:t>be</w:t>
+      </w:r>
+      <w:proofErr w:type="spellEnd"/>
+      <w:r>
+        <w:t xml:space="preserve"> </w:t>
+      </w:r>
+      <w:proofErr w:type="spellStart"/>
+      <w:r>
+        <w:t>used</w:t>
+      </w:r>
+      <w:proofErr w:type="spellEnd"/>
+      <w:r>
+        <w:t xml:space="preserve"> </w:t>
+      </w:r>
+      <w:proofErr w:type="spellStart"/>
+      <w:r>
+        <w:t>as</w:t>
+      </w:r>
+      <w:proofErr w:type="spellEnd"/>
+      <w:r>
+        <w:t xml:space="preserve"> a </w:t>
+      </w:r>
+      <w:proofErr w:type="spellStart"/>
+      <w:r>
+        <w:t>basis</w:t>
+      </w:r>
+      <w:proofErr w:type="spellEnd"/>
+      <w:r>
+        <w:t xml:space="preserve"> </w:t>
+      </w:r>
+      <w:proofErr w:type="spellStart"/>
+      <w:r>
+        <w:t>for</w:t>
+      </w:r>
+      <w:proofErr w:type="spellEnd"/>
+      <w:r>
+        <w:t xml:space="preserve"> </w:t>
+      </w:r>
+      <w:proofErr w:type="spellStart"/>
+      <w:r>
+        <w:t>the</w:t>
+      </w:r>
+      <w:proofErr w:type="spellEnd"/>
+      <w:r>
+        <w:t xml:space="preserve"> design, </w:t>
+      </w:r>
+      <w:proofErr w:type="spellStart"/>
+      <w:r>
+        <w:t>and</w:t>
+      </w:r>
+      <w:proofErr w:type="spellEnd"/>
+      <w:r>
+        <w:t xml:space="preserve"> </w:t>
+      </w:r>
+      <w:proofErr w:type="spellStart"/>
+      <w:r>
+        <w:t>that</w:t>
+      </w:r>
+      <w:proofErr w:type="spellEnd"/>
+      <w:r>
+        <w:t xml:space="preserve"> </w:t>
+      </w:r>
+      <w:proofErr w:type="spellStart"/>
+      <w:r>
+        <w:t>the</w:t>
+      </w:r>
+      <w:proofErr w:type="spellEnd"/>
+      <w:r>
+        <w:t xml:space="preserve"> </w:t>
+      </w:r>
+      <w:proofErr w:type="spellStart"/>
+      <w:r>
+        <w:t>users</w:t>
+      </w:r>
+      <w:proofErr w:type="spellEnd"/>
+      <w:r>
+        <w:t xml:space="preserve"> on </w:t>
+      </w:r>
+      <w:proofErr w:type="spellStart"/>
+      <w:r>
+        <w:t>the</w:t>
+      </w:r>
+      <w:proofErr w:type="spellEnd"/>
+      <w:r>
+        <w:t xml:space="preserve"> </w:t>
+      </w:r>
+      <w:proofErr w:type="spellStart"/>
+      <w:r>
+        <w:t>other</w:t>
+      </w:r>
+      <w:proofErr w:type="spellEnd"/>
+      <w:r>
+        <w:t xml:space="preserve"> </w:t>
+      </w:r>
+      <w:proofErr w:type="spellStart"/>
+      <w:r>
+        <w:t>side</w:t>
+      </w:r>
+      <w:proofErr w:type="spellEnd"/>
+      <w:r>
+        <w:t xml:space="preserve"> </w:t>
+      </w:r>
+      <w:proofErr w:type="spellStart"/>
+      <w:r>
+        <w:t>can</w:t>
+      </w:r>
+      <w:proofErr w:type="spellEnd"/>
+      <w:r>
+        <w:t xml:space="preserve"> </w:t>
+      </w:r>
+      <w:proofErr w:type="spellStart"/>
+      <w:r>
+        <w:t>verify</w:t>
+      </w:r>
+      <w:proofErr w:type="spellEnd"/>
+      <w:r>
+        <w:t xml:space="preserve"> </w:t>
+      </w:r>
+      <w:proofErr w:type="spellStart"/>
+      <w:r>
+        <w:t>the</w:t>
+      </w:r>
+      <w:proofErr w:type="spellEnd"/>
+      <w:r>
+        <w:t xml:space="preserve"> </w:t>
+      </w:r>
+      <w:proofErr w:type="spellStart"/>
+      <w:r>
+        <w:t>functionality</w:t>
+      </w:r>
+      <w:proofErr w:type="spellEnd"/>
+      <w:r>
+        <w:t>.</w:t>
+      </w:r>
+    </w:p>
+    <w:p>
+      <w:pPr>
+        <w:pStyle w:val="berschrift2"/>
+      </w:pPr>
+      <w:bookmarkStart w:id="24" w:name="_Toc100721246"/>
+      <w:r>
+        <w:t>Non-</w:t>
+      </w:r>
+      <w:proofErr w:type="spellStart"/>
+      <w:r>
+        <w:t>functional</w:t>
+      </w:r>
+      <w:proofErr w:type="spellEnd"/>
+      <w:r>
+        <w:t xml:space="preserve"> </w:t>
+      </w:r>
       <w:bookmarkEnd w:id="24"/>
+      <w:proofErr w:type="spellStart"/>
+      <w:r>
+        <w:t>Requirements</w:t>
+      </w:r>
+      <w:proofErr w:type="spellEnd"/>
     </w:p>
     <w:p>
       <w:pPr>
         <w:pStyle w:val="Comment"/>
-        <w:rPr>
-          <w:lang w:val="en-US"/>
-        </w:rPr>
-      </w:pPr>
-      <w:r>
-        <w:rPr>
-          <w:lang w:val="en-US"/>
-        </w:rPr>
-        <w:t xml:space="preserve">Other properties of the system that </w:t>
-      </w:r>
-      <w:proofErr w:type="spellStart"/>
-      <w:r>
-        <w:rPr>
-          <w:lang w:val="en-US"/>
-        </w:rPr>
-        <w:t>can not</w:t>
-      </w:r>
-      <w:proofErr w:type="spellEnd"/>
-      <w:r>
-        <w:rPr>
-          <w:lang w:val="en-US"/>
-        </w:rPr>
-        <w:t xml:space="preserve"> described by use cases (</w:t>
-      </w:r>
-      <w:r>
-        <w:rPr>
-          <w:lang w:val="en-US"/>
-        </w:rPr>
-        <w:t>e.g. multi-lingual, detection of trends</w:t>
-      </w:r>
-      <w:r>
-        <w:rPr>
-          <w:lang w:val="en-US"/>
-        </w:rPr>
-        <w:t>)</w:t>
-      </w:r>
-    </w:p>
-    <w:p>
-      <w:pPr>
-        <w:pStyle w:val="berschrift1"/>
-        <w:rPr>
-          <w:lang w:val="en-US"/>
-        </w:rPr>
-      </w:pPr>
-      <w:r>
-        <w:rPr>
-          <w:lang w:val="en-US"/>
-        </w:rPr>
-        <w:lastRenderedPageBreak/>
-        <w:t>Other Requirements</w:t>
-      </w:r>
-    </w:p>
-    <w:p>
-      <w:pPr>
-        <w:pStyle w:val="Comment"/>
-        <w:rPr>
-          <w:lang w:val="en-US"/>
-        </w:rPr>
-      </w:pPr>
-      <w:r>
-        <w:rPr>
-          <w:lang w:val="en-US"/>
-        </w:rPr>
-        <w:t>This section describes the specific supplementary requirements for the system. The requirements have to be detailed enough that they can be used as a basis for the design, and that the users on the other side can verify the functionality.</w:t>
-      </w:r>
+      </w:pPr>
+      <w:r>
+        <w:t xml:space="preserve">Also </w:t>
+      </w:r>
+      <w:proofErr w:type="spellStart"/>
+      <w:r>
+        <w:t>called</w:t>
+      </w:r>
+      <w:proofErr w:type="spellEnd"/>
+      <w:r>
+        <w:t xml:space="preserve"> </w:t>
+      </w:r>
+      <w:proofErr w:type="spellStart"/>
+      <w:r>
+        <w:t>quality</w:t>
+      </w:r>
+      <w:proofErr w:type="spellEnd"/>
+      <w:r>
+        <w:t xml:space="preserve"> </w:t>
+      </w:r>
+      <w:proofErr w:type="spellStart"/>
+      <w:r>
+        <w:t>or</w:t>
+      </w:r>
+      <w:proofErr w:type="spellEnd"/>
+      <w:r>
+        <w:t xml:space="preserve"> </w:t>
+      </w:r>
+      <w:proofErr w:type="spellStart"/>
+      <w:r>
+        <w:t>supplementary</w:t>
+      </w:r>
+      <w:proofErr w:type="spellEnd"/>
+      <w:r>
+        <w:t xml:space="preserve"> </w:t>
+      </w:r>
+      <w:proofErr w:type="spellStart"/>
+      <w:r>
+        <w:t>requirements</w:t>
+      </w:r>
+      <w:proofErr w:type="spellEnd"/>
+      <w:r>
+        <w:t xml:space="preserve"> </w:t>
+      </w:r>
+      <w:proofErr w:type="spellStart"/>
+      <w:r>
+        <w:t>This</w:t>
+      </w:r>
+      <w:proofErr w:type="spellEnd"/>
+      <w:r>
+        <w:t xml:space="preserve"> </w:t>
+      </w:r>
+      <w:proofErr w:type="spellStart"/>
+      <w:r>
+        <w:t>list</w:t>
+      </w:r>
+      <w:proofErr w:type="spellEnd"/>
+      <w:r>
+        <w:t xml:space="preserve"> </w:t>
+      </w:r>
+      <w:proofErr w:type="spellStart"/>
+      <w:r>
+        <w:t>is</w:t>
+      </w:r>
+      <w:proofErr w:type="spellEnd"/>
+      <w:r>
+        <w:t xml:space="preserve"> not </w:t>
+      </w:r>
+      <w:proofErr w:type="spellStart"/>
+      <w:r>
+        <w:t>necessarily</w:t>
+      </w:r>
+      <w:proofErr w:type="spellEnd"/>
+      <w:r>
+        <w:t xml:space="preserve"> </w:t>
+      </w:r>
+      <w:proofErr w:type="spellStart"/>
+      <w:r>
+        <w:t>complete</w:t>
+      </w:r>
+      <w:proofErr w:type="spellEnd"/>
+      <w:r>
+        <w:t>.</w:t>
+      </w:r>
+    </w:p>
+    <w:p>
+      <w:pPr>
+        <w:pStyle w:val="berschrift3"/>
+      </w:pPr>
+      <w:proofErr w:type="spellStart"/>
+      <w:r>
+        <w:t>Usability</w:t>
+      </w:r>
+      <w:proofErr w:type="spellEnd"/>
+    </w:p>
+    <w:p>
+      <w:pPr>
+        <w:pStyle w:val="berschrift3"/>
+      </w:pPr>
+      <w:proofErr w:type="spellStart"/>
+      <w:r>
+        <w:t>Reliability</w:t>
+      </w:r>
+      <w:proofErr w:type="spellEnd"/>
+    </w:p>
+    <w:p>
+      <w:pPr>
+        <w:pStyle w:val="berschrift3"/>
+      </w:pPr>
+      <w:r>
+        <w:t>Performance</w:t>
+      </w:r>
+    </w:p>
+    <w:p>
+      <w:pPr>
+        <w:pStyle w:val="berschrift3"/>
+      </w:pPr>
+      <w:bookmarkStart w:id="25" w:name="_Toc100721250"/>
+      <w:r>
+        <w:t>S</w:t>
+      </w:r>
+      <w:bookmarkEnd w:id="25"/>
+      <w:r>
+        <w:t>ecurity</w:t>
+      </w:r>
+    </w:p>
+    <w:p>
+      <w:pPr>
+        <w:pStyle w:val="berschrift3"/>
+      </w:pPr>
+      <w:bookmarkStart w:id="26" w:name="_Toc100721252"/>
+      <w:proofErr w:type="spellStart"/>
+      <w:r>
+        <w:t>Implementation</w:t>
+      </w:r>
+      <w:proofErr w:type="spellEnd"/>
+      <w:r>
+        <w:t xml:space="preserve">, </w:t>
+      </w:r>
+      <w:proofErr w:type="spellStart"/>
+      <w:r>
+        <w:t>Proc</w:t>
+      </w:r>
+      <w:r>
+        <w:t>ess</w:t>
+      </w:r>
+      <w:bookmarkEnd w:id="26"/>
+      <w:proofErr w:type="spellEnd"/>
+    </w:p>
+    <w:p>
+      <w:pPr>
+        <w:pStyle w:val="berschrift3"/>
+      </w:pPr>
+      <w:r>
+        <w:t xml:space="preserve">Legal </w:t>
+      </w:r>
+      <w:proofErr w:type="spellStart"/>
+      <w:r>
+        <w:t>Restrictions</w:t>
+      </w:r>
+      <w:proofErr w:type="spellEnd"/>
+    </w:p>
+    <w:p>
+      <w:pPr>
+        <w:pStyle w:val="berschrift3"/>
+      </w:pPr>
+      <w:proofErr w:type="spellStart"/>
+      <w:r>
+        <w:t>Organizational</w:t>
+      </w:r>
+      <w:proofErr w:type="spellEnd"/>
+      <w:r>
+        <w:t xml:space="preserve"> </w:t>
+      </w:r>
+      <w:proofErr w:type="spellStart"/>
+      <w:r>
+        <w:t>Requirements</w:t>
+      </w:r>
+      <w:proofErr w:type="spellEnd"/>
     </w:p>
     <w:p>
       <w:pPr>
         <w:pStyle w:val="berschrift2"/>
-        <w:rPr>
-          <w:lang w:val="en-US"/>
-        </w:rPr>
-      </w:pPr>
-      <w:bookmarkStart w:id="25" w:name="_Toc100721246"/>
-      <w:r>
-        <w:rPr>
-          <w:lang w:val="en-US"/>
-        </w:rPr>
-        <w:t>Non-functional</w:t>
-      </w:r>
-      <w:r>
-        <w:rPr>
-          <w:lang w:val="en-US"/>
-        </w:rPr>
-        <w:t xml:space="preserve"> </w:t>
-      </w:r>
-      <w:bookmarkEnd w:id="25"/>
-      <w:r>
-        <w:rPr>
-          <w:lang w:val="en-US"/>
-        </w:rPr>
-        <w:t>Requirements</w:t>
-      </w:r>
-    </w:p>
-    <w:p>
-      <w:pPr>
-        <w:pStyle w:val="Comment"/>
-        <w:rPr>
-          <w:lang w:val="en-US"/>
-        </w:rPr>
-      </w:pPr>
-      <w:r>
-        <w:rPr>
-          <w:lang w:val="en-US"/>
-        </w:rPr>
-        <w:t xml:space="preserve">Also called quality or supplementary requirements </w:t>
-      </w:r>
-      <w:proofErr w:type="gramStart"/>
-      <w:r>
-        <w:rPr>
-          <w:lang w:val="en-US"/>
-        </w:rPr>
-        <w:t>This</w:t>
-      </w:r>
-      <w:proofErr w:type="gramEnd"/>
-      <w:r>
-        <w:rPr>
-          <w:lang w:val="en-US"/>
-        </w:rPr>
-        <w:t xml:space="preserve"> list is not necessarily complete.</w:t>
+      </w:pPr>
+      <w:bookmarkStart w:id="27" w:name="_Toc100721255"/>
+      <w:proofErr w:type="spellStart"/>
+      <w:r>
+        <w:t>Extern</w:t>
+      </w:r>
+      <w:bookmarkEnd w:id="27"/>
+      <w:r>
+        <w:t>al</w:t>
+      </w:r>
+      <w:proofErr w:type="spellEnd"/>
+      <w:r>
+        <w:t xml:space="preserve"> Interfaces</w:t>
       </w:r>
     </w:p>
     <w:p>
       <w:pPr>
         <w:pStyle w:val="berschrift3"/>
-        <w:rPr>
-          <w:lang w:val="en-US"/>
-        </w:rPr>
-      </w:pPr>
-      <w:r>
-        <w:rPr>
-          <w:lang w:val="en-US"/>
-        </w:rPr>
-        <w:t>Usability</w:t>
+      </w:pPr>
+      <w:bookmarkStart w:id="28" w:name="_Toc100721256"/>
+      <w:r>
+        <w:t>Hardware</w:t>
+      </w:r>
+      <w:bookmarkEnd w:id="28"/>
+      <w:r>
+        <w:t xml:space="preserve"> Interfaces</w:t>
       </w:r>
     </w:p>
     <w:p>
       <w:pPr>
         <w:pStyle w:val="berschrift3"/>
-        <w:rPr>
-          <w:lang w:val="en-US"/>
-        </w:rPr>
-      </w:pPr>
-      <w:r>
-        <w:rPr>
-          <w:lang w:val="en-US"/>
-        </w:rPr>
-        <w:t>Reliability</w:t>
+      </w:pPr>
+      <w:bookmarkStart w:id="29" w:name="_Toc100721257"/>
+      <w:r>
+        <w:t>Software</w:t>
+      </w:r>
+      <w:bookmarkEnd w:id="29"/>
+      <w:r>
+        <w:t xml:space="preserve"> Interfaces</w:t>
       </w:r>
     </w:p>
     <w:p>
       <w:pPr>
         <w:pStyle w:val="berschrift3"/>
-        <w:rPr>
-          <w:lang w:val="en-US"/>
-        </w:rPr>
-      </w:pPr>
-      <w:r>
-        <w:rPr>
-          <w:lang w:val="en-US"/>
-        </w:rPr>
-        <w:t>Performance</w:t>
-      </w:r>
-    </w:p>
-    <w:p>
-      <w:pPr>
-        <w:pStyle w:val="berschrift3"/>
-        <w:rPr>
-          <w:lang w:val="en-US"/>
-        </w:rPr>
-      </w:pPr>
-      <w:bookmarkStart w:id="26" w:name="_Toc100721250"/>
-      <w:r>
-        <w:rPr>
-          <w:lang w:val="en-US"/>
-        </w:rPr>
-        <w:t>S</w:t>
-      </w:r>
-      <w:bookmarkEnd w:id="26"/>
-      <w:r>
-        <w:rPr>
-          <w:lang w:val="en-US"/>
-        </w:rPr>
-        <w:t>ecurity</w:t>
-      </w:r>
-    </w:p>
-    <w:p>
-      <w:pPr>
-        <w:pStyle w:val="berschrift3"/>
-        <w:rPr>
-          <w:lang w:val="en-US"/>
-        </w:rPr>
-      </w:pPr>
-      <w:bookmarkStart w:id="27" w:name="_Toc100721252"/>
-      <w:r>
-        <w:rPr>
-          <w:lang w:val="en-US"/>
-        </w:rPr>
-        <w:t>Implementation, Proc</w:t>
-      </w:r>
-      <w:r>
-        <w:rPr>
-          <w:lang w:val="en-US"/>
-        </w:rPr>
-        <w:t>ess</w:t>
-      </w:r>
-      <w:bookmarkEnd w:id="27"/>
-    </w:p>
-    <w:p>
-      <w:pPr>
-        <w:pStyle w:val="berschrift3"/>
-        <w:rPr>
-          <w:lang w:val="en-US"/>
-        </w:rPr>
-      </w:pPr>
-      <w:r>
-        <w:rPr>
-          <w:lang w:val="en-US"/>
-        </w:rPr>
-        <w:t>Legal Restrictions</w:t>
-      </w:r>
-    </w:p>
-    <w:p>
-      <w:pPr>
-        <w:pStyle w:val="berschrift3"/>
-        <w:rPr>
-          <w:lang w:val="en-US"/>
-        </w:rPr>
-      </w:pPr>
-      <w:r>
-        <w:rPr>
-          <w:lang w:val="en-US"/>
-        </w:rPr>
-        <w:t>Organizational Requirements</w:t>
-      </w:r>
-    </w:p>
-    <w:p>
-      <w:pPr>
-        <w:pStyle w:val="berschrift2"/>
-        <w:rPr>
-          <w:lang w:val="en-US"/>
-        </w:rPr>
-      </w:pPr>
-      <w:bookmarkStart w:id="28" w:name="_Toc100721255"/>
-      <w:r>
-        <w:rPr>
-          <w:lang w:val="en-US"/>
-        </w:rPr>
-        <w:t>Extern</w:t>
-      </w:r>
-      <w:bookmarkEnd w:id="28"/>
-      <w:r>
-        <w:rPr>
-          <w:lang w:val="en-US"/>
-        </w:rPr>
-        <w:t>al Interfaces</w:t>
-      </w:r>
-    </w:p>
-    <w:p>
-      <w:pPr>
-        <w:pStyle w:val="berschrift3"/>
-        <w:rPr>
-          <w:lang w:val="en-US"/>
-        </w:rPr>
-      </w:pPr>
-      <w:bookmarkStart w:id="29" w:name="_Toc100721256"/>
-      <w:r>
-        <w:rPr>
-          <w:lang w:val="en-US"/>
-        </w:rPr>
-        <w:t>Hardware</w:t>
-      </w:r>
-      <w:bookmarkEnd w:id="29"/>
-      <w:r>
-        <w:rPr>
-          <w:lang w:val="en-US"/>
-        </w:rPr>
-        <w:t xml:space="preserve"> Interfaces</w:t>
-      </w:r>
-    </w:p>
-    <w:p>
-      <w:pPr>
-        <w:pStyle w:val="berschrift3"/>
-        <w:rPr>
-          <w:lang w:val="en-US"/>
-        </w:rPr>
-      </w:pPr>
-      <w:bookmarkStart w:id="30" w:name="_Toc100721257"/>
-      <w:r>
-        <w:rPr>
-          <w:lang w:val="en-US"/>
-        </w:rPr>
-        <w:t>Software</w:t>
+      </w:pPr>
+      <w:bookmarkStart w:id="30" w:name="_Toc100721258"/>
+      <w:r>
+        <w:t>Communic</w:t>
+      </w:r>
+      <w:r>
+        <w:t>ation</w:t>
       </w:r>
       <w:bookmarkEnd w:id="30"/>
       <w:r>
-        <w:rPr>
-          <w:lang w:val="en-US"/>
-        </w:rPr>
-        <w:t xml:space="preserve"> Interfaces</w:t>
-      </w:r>
-    </w:p>
-    <w:p>
-      <w:pPr>
-        <w:pStyle w:val="berschrift3"/>
-        <w:rPr>
-          <w:lang w:val="en-US"/>
-        </w:rPr>
-      </w:pPr>
-      <w:bookmarkStart w:id="31" w:name="_Toc100721258"/>
-      <w:r>
-        <w:rPr>
-          <w:lang w:val="en-US"/>
-        </w:rPr>
-        <w:t>Communic</w:t>
-      </w:r>
-      <w:r>
-        <w:rPr>
-          <w:lang w:val="en-US"/>
-        </w:rPr>
-        <w:t>ation</w:t>
-      </w:r>
-      <w:bookmarkEnd w:id="31"/>
-      <w:r>
-        <w:rPr>
-          <w:lang w:val="en-US"/>
-        </w:rPr>
         <w:t xml:space="preserve"> Interfaces</w:t>
       </w:r>
     </w:p>
@@ -4572,44 +6656,247 @@
           <w:ilvl w:val="0"/>
           <w:numId w:val="16"/>
         </w:numPr>
-        <w:rPr>
-          <w:lang w:val="en-US"/>
-        </w:rPr>
-      </w:pPr>
-      <w:bookmarkStart w:id="32" w:name="_Toc100721259"/>
-      <w:r>
-        <w:rPr>
-          <w:lang w:val="en-US"/>
-        </w:rPr>
+      </w:pPr>
+      <w:bookmarkStart w:id="31" w:name="_Toc100721259"/>
+      <w:r>
         <w:lastRenderedPageBreak/>
         <w:t>Analysis M</w:t>
       </w:r>
       <w:r>
-        <w:rPr>
-          <w:lang w:val="en-US"/>
-        </w:rPr>
         <w:t>odel</w:t>
       </w:r>
-      <w:bookmarkEnd w:id="32"/>
-      <w:r>
-        <w:rPr>
-          <w:lang w:val="en-US"/>
-        </w:rPr>
+      <w:bookmarkEnd w:id="31"/>
+      <w:r>
         <w:t>s</w:t>
       </w:r>
     </w:p>
     <w:p>
       <w:pPr>
         <w:pStyle w:val="Comment"/>
-        <w:rPr>
-          <w:lang w:val="en-US"/>
-        </w:rPr>
-      </w:pPr>
-      <w:r>
-        <w:rPr>
-          <w:lang w:val="en-US"/>
-        </w:rPr>
-        <w:t>This section contains the conceptual model of the problem domain. This consists typically of the domain model, as well as the most important system interactions. Additional models can be added as needed.</w:t>
+      </w:pPr>
+      <w:proofErr w:type="spellStart"/>
+      <w:r>
+        <w:t>This</w:t>
+      </w:r>
+      <w:proofErr w:type="spellEnd"/>
+      <w:r>
+        <w:t xml:space="preserve"> </w:t>
+      </w:r>
+      <w:proofErr w:type="spellStart"/>
+      <w:r>
+        <w:t>section</w:t>
+      </w:r>
+      <w:proofErr w:type="spellEnd"/>
+      <w:r>
+        <w:t xml:space="preserve"> </w:t>
+      </w:r>
+      <w:proofErr w:type="spellStart"/>
+      <w:r>
+        <w:t>contains</w:t>
+      </w:r>
+      <w:proofErr w:type="spellEnd"/>
+      <w:r>
+        <w:t xml:space="preserve"> </w:t>
+      </w:r>
+      <w:proofErr w:type="spellStart"/>
+      <w:r>
+        <w:t>the</w:t>
+      </w:r>
+      <w:proofErr w:type="spellEnd"/>
+      <w:r>
+        <w:t xml:space="preserve"> </w:t>
+      </w:r>
+      <w:proofErr w:type="spellStart"/>
+      <w:r>
+        <w:t>conceptual</w:t>
+      </w:r>
+      <w:proofErr w:type="spellEnd"/>
+      <w:r>
+        <w:t xml:space="preserve"> model </w:t>
+      </w:r>
+      <w:proofErr w:type="spellStart"/>
+      <w:r>
+        <w:t>of</w:t>
+      </w:r>
+      <w:proofErr w:type="spellEnd"/>
+      <w:r>
+        <w:t xml:space="preserve"> </w:t>
+      </w:r>
+      <w:proofErr w:type="spellStart"/>
+      <w:r>
+        <w:t>the</w:t>
+      </w:r>
+      <w:proofErr w:type="spellEnd"/>
+      <w:r>
+        <w:t xml:space="preserve"> </w:t>
+      </w:r>
+      <w:proofErr w:type="spellStart"/>
+      <w:r>
+        <w:t>problem</w:t>
+      </w:r>
+      <w:proofErr w:type="spellEnd"/>
+      <w:r>
+        <w:t xml:space="preserve"> </w:t>
+      </w:r>
+      <w:proofErr w:type="spellStart"/>
+      <w:r>
+        <w:t>domain</w:t>
+      </w:r>
+      <w:proofErr w:type="spellEnd"/>
+      <w:r>
+        <w:t xml:space="preserve">. </w:t>
+      </w:r>
+      <w:proofErr w:type="spellStart"/>
+      <w:r>
+        <w:t>This</w:t>
+      </w:r>
+      <w:proofErr w:type="spellEnd"/>
+      <w:r>
+        <w:t xml:space="preserve"> </w:t>
+      </w:r>
+      <w:proofErr w:type="spellStart"/>
+      <w:r>
+        <w:t>consists</w:t>
+      </w:r>
+      <w:proofErr w:type="spellEnd"/>
+      <w:r>
+        <w:t xml:space="preserve"> </w:t>
+      </w:r>
+      <w:proofErr w:type="spellStart"/>
+      <w:r>
+        <w:t>typically</w:t>
+      </w:r>
+      <w:proofErr w:type="spellEnd"/>
+      <w:r>
+        <w:t xml:space="preserve"> </w:t>
+      </w:r>
+      <w:proofErr w:type="spellStart"/>
+      <w:r>
+        <w:t>of</w:t>
+      </w:r>
+      <w:proofErr w:type="spellEnd"/>
+      <w:r>
+        <w:t xml:space="preserve"> </w:t>
+      </w:r>
+      <w:proofErr w:type="spellStart"/>
+      <w:r>
+        <w:t>the</w:t>
+      </w:r>
+      <w:proofErr w:type="spellEnd"/>
+      <w:r>
+        <w:t xml:space="preserve"> </w:t>
+      </w:r>
+      <w:proofErr w:type="spellStart"/>
+      <w:r>
+        <w:t>domain</w:t>
+      </w:r>
+      <w:proofErr w:type="spellEnd"/>
+      <w:r>
+        <w:t xml:space="preserve"> model, </w:t>
+      </w:r>
+      <w:proofErr w:type="spellStart"/>
+      <w:r>
+        <w:t>as</w:t>
+      </w:r>
+      <w:proofErr w:type="spellEnd"/>
+      <w:r>
+        <w:t xml:space="preserve"> well </w:t>
+      </w:r>
+      <w:proofErr w:type="spellStart"/>
+      <w:r>
+        <w:t>as</w:t>
+      </w:r>
+      <w:proofErr w:type="spellEnd"/>
+      <w:r>
+        <w:t xml:space="preserve"> </w:t>
+      </w:r>
+      <w:proofErr w:type="spellStart"/>
+      <w:r>
+        <w:t>the</w:t>
+      </w:r>
+      <w:proofErr w:type="spellEnd"/>
+      <w:r>
+        <w:t xml:space="preserve"> </w:t>
+      </w:r>
+      <w:proofErr w:type="spellStart"/>
+      <w:r>
+        <w:t>most</w:t>
+      </w:r>
+      <w:proofErr w:type="spellEnd"/>
+      <w:r>
+        <w:t xml:space="preserve"> </w:t>
+      </w:r>
+      <w:proofErr w:type="spellStart"/>
+      <w:r>
+        <w:t>important</w:t>
+      </w:r>
+      <w:proofErr w:type="spellEnd"/>
+      <w:r>
+        <w:t xml:space="preserve"> </w:t>
+      </w:r>
+      <w:proofErr w:type="spellStart"/>
+      <w:r>
+        <w:t>system</w:t>
+      </w:r>
+      <w:proofErr w:type="spellEnd"/>
+      <w:r>
+        <w:t xml:space="preserve"> </w:t>
+      </w:r>
+      <w:proofErr w:type="spellStart"/>
+      <w:r>
+        <w:t>interactions</w:t>
+      </w:r>
+      <w:proofErr w:type="spellEnd"/>
+      <w:r>
+        <w:t xml:space="preserve">. Additional </w:t>
+      </w:r>
+      <w:proofErr w:type="spellStart"/>
+      <w:r>
+        <w:t>models</w:t>
+      </w:r>
+      <w:proofErr w:type="spellEnd"/>
+      <w:r>
+        <w:t xml:space="preserve"> </w:t>
+      </w:r>
+      <w:proofErr w:type="spellStart"/>
+      <w:r>
+        <w:t>can</w:t>
+      </w:r>
+      <w:proofErr w:type="spellEnd"/>
+      <w:r>
+        <w:t xml:space="preserve"> </w:t>
+      </w:r>
+      <w:proofErr w:type="spellStart"/>
+      <w:r>
+        <w:t>be</w:t>
+      </w:r>
+      <w:proofErr w:type="spellEnd"/>
+      <w:r>
+        <w:t xml:space="preserve"> </w:t>
+      </w:r>
+      <w:proofErr w:type="spellStart"/>
+      <w:r>
+        <w:t>added</w:t>
+      </w:r>
+      <w:proofErr w:type="spellEnd"/>
+      <w:r>
+        <w:t xml:space="preserve"> </w:t>
+      </w:r>
+      <w:proofErr w:type="spellStart"/>
+      <w:r>
+        <w:t>as</w:t>
+      </w:r>
+      <w:proofErr w:type="spellEnd"/>
+      <w:r>
+        <w:t xml:space="preserve"> </w:t>
+      </w:r>
+      <w:proofErr w:type="spellStart"/>
+      <w:r>
+        <w:t>needed</w:t>
+      </w:r>
+      <w:proofErr w:type="spellEnd"/>
+      <w:r>
+        <w:t>.</w:t>
       </w:r>
     </w:p>
     <w:p>
@@ -4619,80 +6906,47 @@
           <w:ilvl w:val="1"/>
           <w:numId w:val="16"/>
         </w:numPr>
-        <w:rPr>
-          <w:lang w:val="en-US"/>
-        </w:rPr>
-      </w:pPr>
-      <w:bookmarkStart w:id="33" w:name="_Toc100721260"/>
-      <w:r>
-        <w:rPr>
-          <w:lang w:val="en-US"/>
-        </w:rPr>
+      </w:pPr>
+      <w:bookmarkStart w:id="32" w:name="_Toc100721260"/>
+      <w:r>
         <w:t>Domain M</w:t>
       </w:r>
       <w:r>
-        <w:rPr>
-          <w:lang w:val="en-US"/>
-        </w:rPr>
         <w:t>odel</w:t>
       </w:r>
+      <w:bookmarkEnd w:id="32"/>
+    </w:p>
+    <w:p>
+      <w:pPr>
+        <w:pStyle w:val="berschrift2"/>
+      </w:pPr>
+      <w:bookmarkStart w:id="33" w:name="_Toc100721261"/>
+      <w:r>
+        <w:t>System</w:t>
+      </w:r>
+      <w:r>
+        <w:t xml:space="preserve"> Interac</w:t>
+      </w:r>
+      <w:r>
+        <w:t>tion</w:t>
+      </w:r>
       <w:bookmarkEnd w:id="33"/>
+      <w:r>
+        <w:t>s</w:t>
+      </w:r>
     </w:p>
     <w:p>
       <w:pPr>
         <w:pStyle w:val="berschrift2"/>
-        <w:rPr>
-          <w:lang w:val="en-US"/>
-        </w:rPr>
-      </w:pPr>
-      <w:bookmarkStart w:id="34" w:name="_Toc100721261"/>
-      <w:r>
-        <w:rPr>
-          <w:lang w:val="en-US"/>
-        </w:rPr>
-        <w:t>System</w:t>
-      </w:r>
-      <w:r>
-        <w:rPr>
-          <w:lang w:val="en-US"/>
-        </w:rPr>
-        <w:t xml:space="preserve"> Interac</w:t>
-      </w:r>
-      <w:r>
-        <w:rPr>
-          <w:lang w:val="en-US"/>
-        </w:rPr>
-        <w:t>tion</w:t>
+      </w:pPr>
+      <w:bookmarkStart w:id="34" w:name="_Toc100721262"/>
+      <w:r>
+        <w:t>Data M</w:t>
+      </w:r>
+      <w:r>
+        <w:t>odel</w:t>
       </w:r>
       <w:bookmarkEnd w:id="34"/>
-      <w:r>
-        <w:rPr>
-          <w:lang w:val="en-US"/>
-        </w:rPr>
-        <w:t>s</w:t>
-      </w:r>
-    </w:p>
-    <w:p>
-      <w:pPr>
-        <w:pStyle w:val="berschrift2"/>
-        <w:rPr>
-          <w:lang w:val="en-US"/>
-        </w:rPr>
-      </w:pPr>
-      <w:bookmarkStart w:id="35" w:name="_Toc100721262"/>
-      <w:r>
-        <w:rPr>
-          <w:lang w:val="en-US"/>
-        </w:rPr>
-        <w:t>Data M</w:t>
-      </w:r>
-      <w:r>
-        <w:rPr>
-          <w:lang w:val="en-US"/>
-        </w:rPr>
-        <w:t>odel</w:t>
-      </w:r>
-      <w:bookmarkEnd w:id="35"/>
     </w:p>
     <w:p>
       <w:pPr>
@@ -4701,38 +6955,31 @@
           <w:ilvl w:val="0"/>
           <w:numId w:val="0"/>
         </w:numPr>
-        <w:rPr>
-          <w:lang w:val="en-US"/>
-        </w:rPr>
-      </w:pPr>
-      <w:bookmarkStart w:id="36" w:name="_Toc100721263"/>
-      <w:r>
-        <w:rPr>
-          <w:lang w:val="en-US"/>
-        </w:rPr>
+      </w:pPr>
+      <w:bookmarkStart w:id="35" w:name="_Toc100721263"/>
+      <w:r>
         <w:lastRenderedPageBreak/>
         <w:t>A</w:t>
       </w:r>
-      <w:bookmarkEnd w:id="36"/>
-      <w:r>
-        <w:rPr>
-          <w:lang w:val="en-US"/>
-        </w:rPr>
+      <w:bookmarkEnd w:id="35"/>
+      <w:r>
         <w:t>ppendix</w:t>
       </w:r>
     </w:p>
     <w:p>
       <w:pPr>
         <w:pStyle w:val="Comment"/>
-        <w:rPr>
-          <w:lang w:val="en-US"/>
-        </w:rPr>
-      </w:pPr>
-      <w:r>
-        <w:rPr>
-          <w:lang w:val="en-US"/>
-        </w:rPr>
-        <w:t>As needed…</w:t>
+      </w:pPr>
+      <w:r>
+        <w:t xml:space="preserve">As </w:t>
+      </w:r>
+      <w:proofErr w:type="spellStart"/>
+      <w:r>
+        <w:t>needed</w:t>
+      </w:r>
+      <w:proofErr w:type="spellEnd"/>
+      <w:r>
+        <w:t>…</w:t>
       </w:r>
     </w:p>
     <w:p>
@@ -4742,28 +6989,19 @@
           <w:ilvl w:val="0"/>
           <w:numId w:val="0"/>
         </w:numPr>
-        <w:rPr>
-          <w:lang w:val="en-US"/>
-        </w:rPr>
-      </w:pPr>
-      <w:bookmarkStart w:id="37" w:name="_Toc100721264"/>
-      <w:r>
-        <w:rPr>
-          <w:lang w:val="en-US"/>
-        </w:rPr>
+      </w:pPr>
+      <w:bookmarkStart w:id="36" w:name="_Toc100721264"/>
+      <w:r>
         <w:t>Appendix</w:t>
       </w:r>
       <w:r>
-        <w:rPr>
-          <w:lang w:val="en-US"/>
-        </w:rPr>
         <w:t xml:space="preserve"> A</w:t>
       </w:r>
-      <w:bookmarkEnd w:id="37"/>
+      <w:bookmarkEnd w:id="36"/>
     </w:p>
     <w:sectPr>
-      <w:headerReference w:type="default" r:id="rId11"/>
-      <w:footerReference w:type="default" r:id="rId12"/>
+      <w:headerReference w:type="default" r:id="rId12"/>
+      <w:footerReference w:type="default" r:id="rId13"/>
       <w:pgSz w:w="11907" w:h="16840" w:code="9"/>
       <w:pgMar w:top="1843" w:right="1134" w:bottom="851" w:left="1134" w:header="397" w:footer="278" w:gutter="0"/>
       <w:pgNumType w:start="1"/>
@@ -4955,7 +7193,7 @@
         <w:sz w:val="16"/>
         <w:szCs w:val="16"/>
       </w:rPr>
-      <w:t>2</w:t>
+      <w:t>6</w:t>
     </w:r>
     <w:r>
       <w:rPr>
@@ -8281,4 +10519,16 @@
   <a:objectDefaults/>
   <a:extraClrSchemeLst/>
 </a:theme>
+</file>
+
+<file path=customXml/item1.xml><?xml version="1.0" encoding="utf-8"?>
+<b:Sources xmlns:b="http://schemas.openxmlformats.org/officeDocument/2006/bibliography" xmlns="http://schemas.openxmlformats.org/officeDocument/2006/bibliography" SelectedStyle="\APA.XSL" StyleName="APA"/>
+</file>
+
+<file path=customXml/itemProps1.xml><?xml version="1.0" encoding="utf-8"?>
+<ds:datastoreItem xmlns:ds="http://schemas.openxmlformats.org/officeDocument/2006/customXml" ds:itemID="{8F9F0B16-E4FE-44C6-9DD2-B2BA86465851}">
+  <ds:schemaRefs>
+    <ds:schemaRef ds:uri="http://schemas.openxmlformats.org/officeDocument/2006/bibliography"/>
+  </ds:schemaRefs>
+</ds:datastoreItem>
 </file>
--- a/wiki/SoftwareRequirements.docx
+++ b/wiki/SoftwareRequirements.docx
@@ -13,12 +13,6 @@
         <w:gridCol w:w="2585"/>
       </w:tblGrid>
       <w:tr>
-        <w:tblPrEx>
-          <w:tblCellMar>
-            <w:top w:w="0" w:type="dxa"/>
-            <w:bottom w:w="0" w:type="dxa"/>
-          </w:tblCellMar>
-        </w:tblPrEx>
         <w:trPr>
           <w:cantSplit/>
           <w:trHeight w:val="400"/>
@@ -66,12 +60,6 @@
         </w:tc>
       </w:tr>
       <w:tr>
-        <w:tblPrEx>
-          <w:tblCellMar>
-            <w:top w:w="0" w:type="dxa"/>
-            <w:bottom w:w="0" w:type="dxa"/>
-          </w:tblCellMar>
-        </w:tblPrEx>
         <w:trPr>
           <w:cantSplit/>
           <w:trHeight w:val="400"/>
@@ -154,12 +142,6 @@
         </w:tc>
       </w:tr>
       <w:tr>
-        <w:tblPrEx>
-          <w:tblCellMar>
-            <w:top w:w="0" w:type="dxa"/>
-            <w:bottom w:w="0" w:type="dxa"/>
-          </w:tblCellMar>
-        </w:tblPrEx>
         <w:trPr>
           <w:cantSplit/>
           <w:trHeight w:val="400"/>
@@ -231,12 +213,6 @@
         </w:tc>
       </w:tr>
       <w:tr>
-        <w:tblPrEx>
-          <w:tblCellMar>
-            <w:top w:w="0" w:type="dxa"/>
-            <w:bottom w:w="0" w:type="dxa"/>
-          </w:tblCellMar>
-        </w:tblPrEx>
         <w:trPr>
           <w:cantSplit/>
           <w:trHeight w:val="400"/>
@@ -288,12 +264,6 @@
         </w:tc>
       </w:tr>
       <w:tr>
-        <w:tblPrEx>
-          <w:tblCellMar>
-            <w:top w:w="0" w:type="dxa"/>
-            <w:bottom w:w="0" w:type="dxa"/>
-          </w:tblCellMar>
-        </w:tblPrEx>
         <w:trPr>
           <w:cantSplit/>
           <w:trHeight w:val="400"/>
@@ -457,12 +427,6 @@
         <w:gridCol w:w="8222"/>
       </w:tblGrid>
       <w:tr>
-        <w:tblPrEx>
-          <w:tblCellMar>
-            <w:top w:w="0" w:type="dxa"/>
-            <w:bottom w:w="0" w:type="dxa"/>
-          </w:tblCellMar>
-        </w:tblPrEx>
         <w:trPr>
           <w:cantSplit/>
           <w:trHeight w:val="600"/>
@@ -523,12 +487,6 @@
         </w:tc>
       </w:tr>
       <w:tr>
-        <w:tblPrEx>
-          <w:tblCellMar>
-            <w:top w:w="0" w:type="dxa"/>
-            <w:bottom w:w="0" w:type="dxa"/>
-          </w:tblCellMar>
-        </w:tblPrEx>
         <w:trPr>
           <w:cantSplit/>
           <w:trHeight w:val="600"/>
@@ -794,12 +752,6 @@
         <w:gridCol w:w="2976"/>
       </w:tblGrid>
       <w:tr>
-        <w:tblPrEx>
-          <w:tblCellMar>
-            <w:top w:w="0" w:type="dxa"/>
-            <w:bottom w:w="0" w:type="dxa"/>
-          </w:tblCellMar>
-        </w:tblPrEx>
         <w:trPr>
           <w:cantSplit/>
           <w:trHeight w:val="288"/>
@@ -923,12 +875,6 @@
         </w:tc>
       </w:tr>
       <w:tr>
-        <w:tblPrEx>
-          <w:tblCellMar>
-            <w:top w:w="0" w:type="dxa"/>
-            <w:bottom w:w="0" w:type="dxa"/>
-          </w:tblCellMar>
-        </w:tblPrEx>
         <w:trPr>
           <w:cantSplit/>
           <w:trHeight w:val="288"/>
@@ -1026,12 +972,6 @@
         </w:tc>
       </w:tr>
       <w:tr>
-        <w:tblPrEx>
-          <w:tblCellMar>
-            <w:top w:w="0" w:type="dxa"/>
-            <w:bottom w:w="0" w:type="dxa"/>
-          </w:tblCellMar>
-        </w:tblPrEx>
         <w:trPr>
           <w:cantSplit/>
           <w:trHeight w:val="288"/>
@@ -3201,299 +3141,6 @@
     </w:p>
     <w:p>
       <w:pPr>
-        <w:pStyle w:val="Comment"/>
-      </w:pPr>
-      <w:proofErr w:type="spellStart"/>
-      <w:r>
-        <w:t>This</w:t>
-      </w:r>
-      <w:proofErr w:type="spellEnd"/>
-      <w:r>
-        <w:t xml:space="preserve"> </w:t>
-      </w:r>
-      <w:proofErr w:type="spellStart"/>
-      <w:r>
-        <w:t>section</w:t>
-      </w:r>
-      <w:proofErr w:type="spellEnd"/>
-      <w:r>
-        <w:t xml:space="preserve"> </w:t>
-      </w:r>
-      <w:proofErr w:type="spellStart"/>
-      <w:r>
-        <w:t>describes</w:t>
-      </w:r>
-      <w:proofErr w:type="spellEnd"/>
-      <w:r>
-        <w:t xml:space="preserve"> </w:t>
-      </w:r>
-      <w:proofErr w:type="spellStart"/>
-      <w:r>
-        <w:t>the</w:t>
-      </w:r>
-      <w:proofErr w:type="spellEnd"/>
-      <w:r>
-        <w:t xml:space="preserve"> </w:t>
-      </w:r>
-      <w:proofErr w:type="spellStart"/>
-      <w:r>
-        <w:t>specific</w:t>
-      </w:r>
-      <w:proofErr w:type="spellEnd"/>
-      <w:r>
-        <w:t xml:space="preserve"> </w:t>
-      </w:r>
-      <w:proofErr w:type="spellStart"/>
-      <w:r>
-        <w:t>functional</w:t>
-      </w:r>
-      <w:proofErr w:type="spellEnd"/>
-      <w:r>
-        <w:t xml:space="preserve"> </w:t>
-      </w:r>
-      <w:proofErr w:type="spellStart"/>
-      <w:r>
-        <w:t>requirements</w:t>
-      </w:r>
-      <w:proofErr w:type="spellEnd"/>
-      <w:r>
-        <w:t xml:space="preserve"> </w:t>
-      </w:r>
-      <w:proofErr w:type="spellStart"/>
-      <w:r>
-        <w:t>for</w:t>
-      </w:r>
-      <w:proofErr w:type="spellEnd"/>
-      <w:r>
-        <w:t xml:space="preserve"> </w:t>
-      </w:r>
-      <w:proofErr w:type="spellStart"/>
-      <w:r>
-        <w:t>the</w:t>
-      </w:r>
-      <w:proofErr w:type="spellEnd"/>
-      <w:r>
-        <w:t xml:space="preserve"> </w:t>
-      </w:r>
-      <w:proofErr w:type="spellStart"/>
-      <w:r>
-        <w:t>system</w:t>
-      </w:r>
-      <w:proofErr w:type="spellEnd"/>
-      <w:r>
-        <w:t xml:space="preserve">. The </w:t>
-      </w:r>
-      <w:proofErr w:type="spellStart"/>
-      <w:r>
-        <w:t>requirements</w:t>
-      </w:r>
-      <w:proofErr w:type="spellEnd"/>
-      <w:r>
-        <w:t xml:space="preserve"> </w:t>
-      </w:r>
-      <w:proofErr w:type="spellStart"/>
-      <w:r>
-        <w:t>have</w:t>
-      </w:r>
-      <w:proofErr w:type="spellEnd"/>
-      <w:r>
-        <w:t xml:space="preserve"> </w:t>
-      </w:r>
-      <w:proofErr w:type="spellStart"/>
-      <w:r>
-        <w:t>to</w:t>
-      </w:r>
-      <w:proofErr w:type="spellEnd"/>
-      <w:r>
-        <w:t xml:space="preserve"> </w:t>
-      </w:r>
-      <w:proofErr w:type="spellStart"/>
-      <w:r>
-        <w:t>be</w:t>
-      </w:r>
-      <w:proofErr w:type="spellEnd"/>
-      <w:r>
-        <w:t xml:space="preserve"> </w:t>
-      </w:r>
-      <w:proofErr w:type="spellStart"/>
-      <w:r>
-        <w:t>detailed</w:t>
-      </w:r>
-      <w:proofErr w:type="spellEnd"/>
-      <w:r>
-        <w:t xml:space="preserve"> </w:t>
-      </w:r>
-      <w:proofErr w:type="spellStart"/>
-      <w:r>
-        <w:t>enough</w:t>
-      </w:r>
-      <w:proofErr w:type="spellEnd"/>
-      <w:r>
-        <w:t xml:space="preserve"> </w:t>
-      </w:r>
-      <w:proofErr w:type="spellStart"/>
-      <w:r>
-        <w:t>that</w:t>
-      </w:r>
-      <w:proofErr w:type="spellEnd"/>
-      <w:r>
-        <w:t xml:space="preserve"> </w:t>
-      </w:r>
-      <w:proofErr w:type="spellStart"/>
-      <w:r>
-        <w:t>they</w:t>
-      </w:r>
-      <w:proofErr w:type="spellEnd"/>
-      <w:r>
-        <w:t xml:space="preserve"> </w:t>
-      </w:r>
-      <w:proofErr w:type="spellStart"/>
-      <w:r>
-        <w:t>can</w:t>
-      </w:r>
-      <w:proofErr w:type="spellEnd"/>
-      <w:r>
-        <w:t xml:space="preserve"> </w:t>
-      </w:r>
-      <w:proofErr w:type="spellStart"/>
-      <w:r>
-        <w:t>be</w:t>
-      </w:r>
-      <w:proofErr w:type="spellEnd"/>
-      <w:r>
-        <w:t xml:space="preserve"> </w:t>
-      </w:r>
-      <w:proofErr w:type="spellStart"/>
-      <w:r>
-        <w:t>used</w:t>
-      </w:r>
-      <w:proofErr w:type="spellEnd"/>
-      <w:r>
-        <w:t xml:space="preserve"> </w:t>
-      </w:r>
-      <w:proofErr w:type="spellStart"/>
-      <w:r>
-        <w:t>as</w:t>
-      </w:r>
-      <w:proofErr w:type="spellEnd"/>
-      <w:r>
-        <w:t xml:space="preserve"> a </w:t>
-      </w:r>
-      <w:proofErr w:type="spellStart"/>
-      <w:r>
-        <w:t>basis</w:t>
-      </w:r>
-      <w:proofErr w:type="spellEnd"/>
-      <w:r>
-        <w:t xml:space="preserve"> </w:t>
-      </w:r>
-      <w:proofErr w:type="spellStart"/>
-      <w:r>
-        <w:t>for</w:t>
-      </w:r>
-      <w:proofErr w:type="spellEnd"/>
-      <w:r>
-        <w:t xml:space="preserve"> </w:t>
-      </w:r>
-      <w:proofErr w:type="spellStart"/>
-      <w:r>
-        <w:t>the</w:t>
-      </w:r>
-      <w:proofErr w:type="spellEnd"/>
-      <w:r>
-        <w:t xml:space="preserve"> design, </w:t>
-      </w:r>
-      <w:proofErr w:type="spellStart"/>
-      <w:r>
-        <w:t>and</w:t>
-      </w:r>
-      <w:proofErr w:type="spellEnd"/>
-      <w:r>
-        <w:t xml:space="preserve"> </w:t>
-      </w:r>
-      <w:proofErr w:type="spellStart"/>
-      <w:r>
-        <w:t>that</w:t>
-      </w:r>
-      <w:proofErr w:type="spellEnd"/>
-      <w:r>
-        <w:t xml:space="preserve"> </w:t>
-      </w:r>
-      <w:proofErr w:type="spellStart"/>
-      <w:r>
-        <w:t>the</w:t>
-      </w:r>
-      <w:proofErr w:type="spellEnd"/>
-      <w:r>
-        <w:t xml:space="preserve"> </w:t>
-      </w:r>
-      <w:proofErr w:type="spellStart"/>
-      <w:r>
-        <w:t>users</w:t>
-      </w:r>
-      <w:proofErr w:type="spellEnd"/>
-      <w:r>
-        <w:t xml:space="preserve"> on </w:t>
-      </w:r>
-      <w:proofErr w:type="spellStart"/>
-      <w:r>
-        <w:t>the</w:t>
-      </w:r>
-      <w:proofErr w:type="spellEnd"/>
-      <w:r>
-        <w:t xml:space="preserve"> </w:t>
-      </w:r>
-      <w:proofErr w:type="spellStart"/>
-      <w:r>
-        <w:t>other</w:t>
-      </w:r>
-      <w:proofErr w:type="spellEnd"/>
-      <w:r>
-        <w:t xml:space="preserve"> </w:t>
-      </w:r>
-      <w:proofErr w:type="spellStart"/>
-      <w:r>
-        <w:t>side</w:t>
-      </w:r>
-      <w:proofErr w:type="spellEnd"/>
-      <w:r>
-        <w:t xml:space="preserve"> </w:t>
-      </w:r>
-      <w:proofErr w:type="spellStart"/>
-      <w:r>
-        <w:t>can</w:t>
-      </w:r>
-      <w:proofErr w:type="spellEnd"/>
-      <w:r>
-        <w:t xml:space="preserve"> </w:t>
-      </w:r>
-      <w:proofErr w:type="spellStart"/>
-      <w:r>
-        <w:t>verify</w:t>
-      </w:r>
-      <w:proofErr w:type="spellEnd"/>
-      <w:r>
-        <w:t xml:space="preserve"> </w:t>
-      </w:r>
-      <w:proofErr w:type="spellStart"/>
-      <w:r>
-        <w:t>the</w:t>
-      </w:r>
-      <w:proofErr w:type="spellEnd"/>
-      <w:r>
-        <w:t xml:space="preserve"> </w:t>
-      </w:r>
-      <w:proofErr w:type="spellStart"/>
-      <w:r>
-        <w:t>functionality</w:t>
-      </w:r>
-      <w:proofErr w:type="spellEnd"/>
-      <w:r>
-        <w:t>.</w:t>
-      </w:r>
-    </w:p>
-    <w:p>
-      <w:pPr>
         <w:pStyle w:val="berschrift2"/>
       </w:pPr>
       <w:bookmarkStart w:id="22" w:name="_Toc100721242"/>
@@ -3503,14 +3150,23 @@
       </w:r>
       <w:proofErr w:type="spellEnd"/>
       <w:r>
-        <w:t xml:space="preserve"> Case </w:t>
+        <w:t xml:space="preserve"> </w:t>
+      </w:r>
+      <w:proofErr w:type="spellStart"/>
+      <w:r>
+        <w:t>Case</w:t>
+      </w:r>
+      <w:r>
+        <w:t>s</w:t>
+      </w:r>
+      <w:proofErr w:type="spellEnd"/>
+      <w:r>
+        <w:t xml:space="preserve"> </w:t>
       </w:r>
       <w:bookmarkEnd w:id="22"/>
-      <w:proofErr w:type="spellStart"/>
-      <w:r>
-        <w:t>Overview</w:t>
-      </w:r>
-      <w:proofErr w:type="spellEnd"/>
+      <w:r>
+        <w:t>Überblick</w:t>
+      </w:r>
     </w:p>
     <w:p>
       <w:pPr>
@@ -3662,19 +3318,7 @@
               <w:rPr>
                 <w:b w:val="0"/>
               </w:rPr>
-              <w:t>Me</w:t>
-            </w:r>
-            <w:r>
-              <w:rPr>
-                <w:b w:val="0"/>
-              </w:rPr>
-              <w:t>d</w:t>
-            </w:r>
-            <w:r>
-              <w:rPr>
-                <w:b w:val="0"/>
-              </w:rPr>
-              <w:t>tech</w:t>
+              <w:t>Medtech</w:t>
             </w:r>
             <w:proofErr w:type="spellEnd"/>
             <w:r>
@@ -3718,38 +3362,14 @@
               <w:rPr>
                 <w:b w:val="0"/>
               </w:rPr>
-              <w:t>Me</w:t>
-            </w:r>
-            <w:r>
-              <w:rPr>
-                <w:b w:val="0"/>
-              </w:rPr>
-              <w:t>s</w:t>
-            </w:r>
-            <w:r>
-              <w:rPr>
-                <w:b w:val="0"/>
-              </w:rPr>
-              <w:t>sreihen</w:t>
+              <w:t>Messreihen</w:t>
             </w:r>
             <w:proofErr w:type="spellEnd"/>
             <w:r>
               <w:rPr>
                 <w:b w:val="0"/>
               </w:rPr>
-              <w:t xml:space="preserve"> ei</w:t>
-            </w:r>
-            <w:r>
-              <w:rPr>
-                <w:b w:val="0"/>
-              </w:rPr>
-              <w:t>n</w:t>
-            </w:r>
-            <w:r>
-              <w:rPr>
-                <w:b w:val="0"/>
-              </w:rPr>
-              <w:t>lesen</w:t>
+              <w:t xml:space="preserve"> einlesen</w:t>
             </w:r>
             <w:r>
               <w:rPr>
@@ -4323,19 +3943,31 @@
               <w:rPr>
                 <w:b w:val="0"/>
               </w:rPr>
-              <w:t xml:space="preserve"> zu vergleichen und u</w:t>
-            </w:r>
-            <w:r>
-              <w:rPr>
-                <w:b w:val="0"/>
-              </w:rPr>
-              <w:t>n</w:t>
-            </w:r>
-            <w:r>
-              <w:rPr>
-                <w:b w:val="0"/>
-              </w:rPr>
-              <w:t>terschiede Darzustellen</w:t>
+              <w:t xml:space="preserve"> zu vergleichen und unterschied</w:t>
+            </w:r>
+            <w:r>
+              <w:rPr>
+                <w:b w:val="0"/>
+              </w:rPr>
+              <w:t>lich</w:t>
+            </w:r>
+            <w:r>
+              <w:rPr>
+                <w:b w:val="0"/>
+              </w:rPr>
+              <w:t xml:space="preserve"> </w:t>
+            </w:r>
+            <w:r>
+              <w:rPr>
+                <w:b w:val="0"/>
+              </w:rPr>
+              <w:t>d</w:t>
+            </w:r>
+            <w:r>
+              <w:rPr>
+                <w:b w:val="0"/>
+              </w:rPr>
+              <w:t>arzustellen</w:t>
             </w:r>
           </w:p>
         </w:tc>
@@ -4709,19 +4341,7 @@
               <w:rPr>
                 <w:b w:val="0"/>
               </w:rPr>
-              <w:t>2. Inform</w:t>
-            </w:r>
-            <w:r>
-              <w:rPr>
-                <w:b w:val="0"/>
-              </w:rPr>
-              <w:t>a</w:t>
-            </w:r>
-            <w:r>
-              <w:rPr>
-                <w:b w:val="0"/>
-              </w:rPr>
-              <w:t>tik Gruppen</w:t>
+              <w:t>2. Informatik Gruppen</w:t>
             </w:r>
           </w:p>
         </w:tc>
@@ -4750,14 +4370,12 @@
               </w:rPr>
               <w:t xml:space="preserve">Modulare </w:t>
             </w:r>
-            <w:proofErr w:type="spellStart"/>
-            <w:r>
-              <w:rPr>
-                <w:b w:val="0"/>
-              </w:rPr>
-              <w:t>nutzbarkeit</w:t>
-            </w:r>
-            <w:proofErr w:type="spellEnd"/>
+            <w:r>
+              <w:rPr>
+                <w:b w:val="0"/>
+              </w:rPr>
+              <w:t>Nutzbarkeit</w:t>
+            </w:r>
             <w:r>
               <w:rPr>
                 <w:b w:val="0"/>
@@ -4950,32 +4568,44 @@
         <w:tblLook w:val="04A0"/>
       </w:tblPr>
       <w:tblGrid>
-        <w:gridCol w:w="1101"/>
-        <w:gridCol w:w="8678"/>
+        <w:gridCol w:w="1242"/>
+        <w:gridCol w:w="8588"/>
       </w:tblGrid>
       <w:tr>
         <w:tc>
           <w:tcPr>
-            <w:tcW w:w="1101" w:type="dxa"/>
+            <w:tcW w:w="1242" w:type="dxa"/>
           </w:tcPr>
           <w:p>
             <w:pPr>
               <w:pStyle w:val="Textkrper"/>
+              <w:rPr>
+                <w:b/>
+              </w:rPr>
             </w:pPr>
             <w:r>
+              <w:rPr>
+                <w:b/>
+              </w:rPr>
               <w:t>Priorität</w:t>
             </w:r>
           </w:p>
         </w:tc>
         <w:tc>
           <w:tcPr>
-            <w:tcW w:w="8678" w:type="dxa"/>
+            <w:tcW w:w="8588" w:type="dxa"/>
           </w:tcPr>
           <w:p>
             <w:pPr>
               <w:pStyle w:val="Textkrper"/>
+              <w:rPr>
+                <w:b/>
+              </w:rPr>
             </w:pPr>
             <w:r>
+              <w:rPr>
+                <w:b/>
+              </w:rPr>
               <w:t>Bedeutung</w:t>
             </w:r>
           </w:p>
@@ -4984,7 +4614,7 @@
       <w:tr>
         <w:tc>
           <w:tcPr>
-            <w:tcW w:w="1101" w:type="dxa"/>
+            <w:tcW w:w="1242" w:type="dxa"/>
           </w:tcPr>
           <w:p>
             <w:pPr>
@@ -4997,7 +4627,7 @@
         </w:tc>
         <w:tc>
           <w:tcPr>
-            <w:tcW w:w="8678" w:type="dxa"/>
+            <w:tcW w:w="8588" w:type="dxa"/>
           </w:tcPr>
           <w:p>
             <w:pPr>
@@ -5012,7 +4642,7 @@
       <w:tr>
         <w:tc>
           <w:tcPr>
-            <w:tcW w:w="1101" w:type="dxa"/>
+            <w:tcW w:w="1242" w:type="dxa"/>
           </w:tcPr>
           <w:p>
             <w:pPr>
@@ -5025,7 +4655,7 @@
         </w:tc>
         <w:tc>
           <w:tcPr>
-            <w:tcW w:w="8678" w:type="dxa"/>
+            <w:tcW w:w="8588" w:type="dxa"/>
           </w:tcPr>
           <w:p>
             <w:pPr>
@@ -5040,7 +4670,7 @@
       <w:tr>
         <w:tc>
           <w:tcPr>
-            <w:tcW w:w="1101" w:type="dxa"/>
+            <w:tcW w:w="1242" w:type="dxa"/>
           </w:tcPr>
           <w:p>
             <w:pPr>
@@ -5053,7 +4683,7 @@
         </w:tc>
         <w:tc>
           <w:tcPr>
-            <w:tcW w:w="8678" w:type="dxa"/>
+            <w:tcW w:w="8588" w:type="dxa"/>
           </w:tcPr>
           <w:p>
             <w:pPr>
@@ -5080,22 +4710,36 @@
     <w:p>
       <w:pPr>
         <w:pStyle w:val="berschrift4"/>
+      </w:pPr>
+    </w:p>
+    <w:p>
+      <w:pPr>
+        <w:widowControl/>
+        <w:spacing w:after="200" w:line="276" w:lineRule="auto"/>
+        <w:jc w:val="left"/>
+        <w:rPr>
+          <w:b/>
+          <w:bCs/>
+          <w:sz w:val="20"/>
+          <w:szCs w:val="20"/>
+        </w:rPr>
+      </w:pPr>
+      <w:r>
+        <w:br w:type="page"/>
+      </w:r>
+    </w:p>
+    <w:p>
+      <w:pPr>
+        <w:pStyle w:val="berschrift3"/>
         <w:rPr>
           <w:lang w:val="en-US"/>
         </w:rPr>
       </w:pPr>
-    </w:p>
-    <w:p>
-      <w:pPr>
-        <w:pStyle w:val="berschrift4"/>
+      <w:r>
         <w:rPr>
           <w:lang w:val="en-US"/>
         </w:rPr>
-      </w:pPr>
-      <w:r>
-        <w:rPr>
-          <w:lang w:val="en-US"/>
-        </w:rPr>
+        <w:lastRenderedPageBreak/>
         <w:t>Use Case 1</w:t>
       </w:r>
       <w:r>
@@ -5106,12 +4750,21 @@
       </w:r>
       <w:proofErr w:type="spellStart"/>
       <w:r>
+        <w:t>Messreihe</w:t>
+      </w:r>
+      <w:r>
+        <w:t>n</w:t>
+      </w:r>
+      <w:proofErr w:type="spellEnd"/>
+      <w:r>
+        <w:t xml:space="preserve"> einlesen</w:t>
+      </w:r>
+      <w:r>
         <w:rPr>
           <w:lang w:val="en-US"/>
         </w:rPr>
-        <w:t>Messreihen</w:t>
-      </w:r>
-      <w:proofErr w:type="spellEnd"/>
+        <w:t xml:space="preserve"> (Excel,</w:t>
+      </w:r>
       <w:r>
         <w:rPr>
           <w:lang w:val="en-US"/>
@@ -5123,31 +4776,9 @@
         <w:rPr>
           <w:lang w:val="en-US"/>
         </w:rPr>
-        <w:t>einlesen</w:t>
-      </w:r>
-      <w:proofErr w:type="spellEnd"/>
-      <w:r>
-        <w:rPr>
-          <w:lang w:val="en-US"/>
-        </w:rPr>
-        <w:t xml:space="preserve"> (</w:t>
-      </w:r>
-      <w:proofErr w:type="spellStart"/>
-      <w:r>
-        <w:rPr>
-          <w:lang w:val="en-US"/>
-        </w:rPr>
-        <w:t>Excel</w:t>
-      </w:r>
-      <w:proofErr w:type="gramStart"/>
-      <w:r>
-        <w:rPr>
-          <w:lang w:val="en-US"/>
-        </w:rPr>
-        <w:t>,Labview</w:t>
-      </w:r>
-      <w:proofErr w:type="spellEnd"/>
-      <w:proofErr w:type="gramEnd"/>
+        <w:t>Labview</w:t>
+      </w:r>
+      <w:proofErr w:type="spellEnd"/>
       <w:r>
         <w:rPr>
           <w:lang w:val="en-US"/>
@@ -5159,12 +4790,16 @@
       <w:pPr>
         <w:pStyle w:val="Textkrper"/>
       </w:pPr>
-      <w:proofErr w:type="spellStart"/>
-      <w:r>
-        <w:t>Actors</w:t>
-      </w:r>
-      <w:proofErr w:type="spellEnd"/>
-      <w:r>
+      <w:r>
+        <w:rPr>
+          <w:b/>
+        </w:rPr>
+        <w:t>Akteur</w:t>
+      </w:r>
+      <w:r>
+        <w:rPr>
+          <w:b/>
+        </w:rPr>
         <w:t>:</w:t>
       </w:r>
       <w:r>
@@ -5176,6 +4811,9 @@
       </w:r>
       <w:proofErr w:type="spellEnd"/>
       <w:r>
+        <w:t>.</w:t>
+      </w:r>
+      <w:r>
         <w:t xml:space="preserve"> Gruppen</w:t>
       </w:r>
     </w:p>
@@ -5183,12 +4821,16 @@
       <w:pPr>
         <w:pStyle w:val="Textkrper"/>
       </w:pPr>
-      <w:proofErr w:type="spellStart"/>
-      <w:r>
-        <w:t>Precondition</w:t>
-      </w:r>
-      <w:proofErr w:type="spellEnd"/>
-      <w:r>
+      <w:r>
+        <w:rPr>
+          <w:b/>
+        </w:rPr>
+        <w:t>Vorbedingungen</w:t>
+      </w:r>
+      <w:r>
+        <w:rPr>
+          <w:b/>
+        </w:rPr>
         <w:t>:</w:t>
       </w:r>
       <w:r>
@@ -5199,24 +4841,48 @@
       <w:pPr>
         <w:pStyle w:val="Textkrper"/>
       </w:pPr>
-      <w:proofErr w:type="spellStart"/>
-      <w:r>
-        <w:t>Success</w:t>
-      </w:r>
-      <w:proofErr w:type="spellEnd"/>
-      <w:r>
-        <w:t xml:space="preserve"> </w:t>
-      </w:r>
-      <w:proofErr w:type="spellStart"/>
-      <w:r>
-        <w:t>condition</w:t>
-      </w:r>
-      <w:proofErr w:type="spellEnd"/>
-      <w:r>
+      <w:r>
+        <w:rPr>
+          <w:b/>
+        </w:rPr>
+        <w:t>Nachbedingungen (Erfolgsgarantie)</w:t>
+      </w:r>
+      <w:r>
+        <w:rPr>
+          <w:b/>
+        </w:rPr>
         <w:t>:</w:t>
       </w:r>
       <w:r>
-        <w:t xml:space="preserve"> Benutzer kann manuell mehrere </w:t>
+        <w:t xml:space="preserve"> </w:t>
+      </w:r>
+      <w:r>
+        <w:t xml:space="preserve">System soll von Excel oder </w:t>
+      </w:r>
+      <w:proofErr w:type="spellStart"/>
+      <w:r>
+        <w:t>Labview</w:t>
+      </w:r>
+      <w:proofErr w:type="spellEnd"/>
+      <w:r>
+        <w:t xml:space="preserve"> generierte Daten entgegennehmen</w:t>
+      </w:r>
+      <w:r>
+        <w:t>, validieren und präsentieren.</w:t>
+      </w:r>
+    </w:p>
+    <w:p>
+      <w:pPr>
+        <w:pStyle w:val="Textkrper"/>
+      </w:pPr>
+      <w:r>
+        <w:rPr>
+          <w:b/>
+        </w:rPr>
+        <w:t xml:space="preserve">Trigger: </w:t>
+      </w:r>
+      <w:r>
+        <w:t xml:space="preserve">Benutzer will die erstellten </w:t>
       </w:r>
       <w:proofErr w:type="spellStart"/>
       <w:r>
@@ -5224,7 +4890,7 @@
       </w:r>
       <w:proofErr w:type="spellEnd"/>
       <w:r>
-        <w:t xml:space="preserve"> einlesen</w:t>
+        <w:t xml:space="preserve"> mit dem System darstellen.</w:t>
       </w:r>
     </w:p>
     <w:p>
@@ -5232,276 +4898,84 @@
         <w:pStyle w:val="Textkrper"/>
       </w:pPr>
       <w:r>
-        <w:t xml:space="preserve">Main </w:t>
-      </w:r>
-      <w:proofErr w:type="spellStart"/>
-      <w:r>
-        <w:t>scenario</w:t>
-      </w:r>
-      <w:proofErr w:type="spellEnd"/>
-      <w:r>
+        <w:rPr>
+          <w:b/>
+        </w:rPr>
+        <w:t>Hauptablauf</w:t>
+      </w:r>
+      <w:r>
+        <w:rPr>
+          <w:b/>
+        </w:rPr>
         <w:t>:</w:t>
       </w:r>
       <w:r>
-        <w:t xml:space="preserve"> System nimmt die vom Benutzer eingegeben </w:t>
-      </w:r>
-      <w:proofErr w:type="spellStart"/>
-      <w:r>
-        <w:t>Messreihen</w:t>
-      </w:r>
-      <w:proofErr w:type="spellEnd"/>
-      <w:r>
-        <w:t xml:space="preserve"> entgegen.</w:t>
+        <w:t xml:space="preserve"> </w:t>
       </w:r>
     </w:p>
     <w:p>
       <w:pPr>
         <w:pStyle w:val="Textkrper"/>
-      </w:pPr>
-    </w:p>
-    <w:p>
-      <w:pPr>
-        <w:pStyle w:val="berschrift4"/>
-      </w:pPr>
-      <w:proofErr w:type="spellStart"/>
-      <w:r>
-        <w:t>Use</w:t>
-      </w:r>
-      <w:proofErr w:type="spellEnd"/>
-      <w:r>
-        <w:t xml:space="preserve"> Case </w:t>
-      </w:r>
-      <w:r>
-        <w:t>1.2:</w:t>
-      </w:r>
-      <w:r>
-        <w:t xml:space="preserve"> Tabellarische Darstellung</w:t>
+        <w:numPr>
+          <w:ilvl w:val="0"/>
+          <w:numId w:val="35"/>
+        </w:numPr>
+      </w:pPr>
+      <w:r>
+        <w:t>Benutzer startet das System</w:t>
       </w:r>
     </w:p>
     <w:p>
       <w:pPr>
         <w:pStyle w:val="Textkrper"/>
-      </w:pPr>
-      <w:proofErr w:type="spellStart"/>
-      <w:r>
-        <w:t>Actors</w:t>
-      </w:r>
-      <w:proofErr w:type="spellEnd"/>
-      <w:r>
-        <w:t xml:space="preserve">: </w:t>
-      </w:r>
-      <w:proofErr w:type="spellStart"/>
-      <w:r>
-        <w:t>Medtech</w:t>
-      </w:r>
-      <w:proofErr w:type="spellEnd"/>
-      <w:r>
-        <w:t xml:space="preserve"> Gruppen</w:t>
+        <w:numPr>
+          <w:ilvl w:val="0"/>
+          <w:numId w:val="35"/>
+        </w:numPr>
+      </w:pPr>
+      <w:r>
+        <w:t xml:space="preserve">Benutzer sucht </w:t>
+      </w:r>
+      <w:r>
+        <w:t xml:space="preserve">via Benutzeroberfläche </w:t>
+      </w:r>
+      <w:r>
+        <w:t xml:space="preserve">bestimmte Excel oder </w:t>
+      </w:r>
+      <w:proofErr w:type="spellStart"/>
+      <w:r>
+        <w:t>Labview</w:t>
+      </w:r>
+      <w:proofErr w:type="spellEnd"/>
+      <w:r>
+        <w:t xml:space="preserve"> Dateiformate auf der Festplatte</w:t>
+      </w:r>
+      <w:r>
+        <w:t xml:space="preserve"> und kann diese hochladen.</w:t>
       </w:r>
     </w:p>
     <w:p>
       <w:pPr>
         <w:pStyle w:val="Textkrper"/>
-      </w:pPr>
-      <w:proofErr w:type="spellStart"/>
-      <w:r>
-        <w:t>Precondition</w:t>
-      </w:r>
-      <w:proofErr w:type="spellEnd"/>
-      <w:r>
-        <w:t xml:space="preserve">: </w:t>
-      </w:r>
-      <w:proofErr w:type="spellStart"/>
-      <w:r>
-        <w:t>Messreihen</w:t>
-      </w:r>
-      <w:proofErr w:type="spellEnd"/>
-      <w:r>
-        <w:t xml:space="preserve"> sind erfolgreich eingegeben worden.</w:t>
+        <w:numPr>
+          <w:ilvl w:val="0"/>
+          <w:numId w:val="35"/>
+        </w:numPr>
+      </w:pPr>
+      <w:r>
+        <w:t>System validiert die hochgeladenen Daten.</w:t>
       </w:r>
     </w:p>
     <w:p>
       <w:pPr>
         <w:pStyle w:val="Textkrper"/>
-      </w:pPr>
-      <w:proofErr w:type="spellStart"/>
-      <w:r>
-        <w:t>Success</w:t>
-      </w:r>
-      <w:proofErr w:type="spellEnd"/>
-      <w:r>
-        <w:t xml:space="preserve"> </w:t>
-      </w:r>
-      <w:proofErr w:type="spellStart"/>
-      <w:r>
-        <w:t>condition</w:t>
-      </w:r>
-      <w:proofErr w:type="spellEnd"/>
-      <w:r>
-        <w:t xml:space="preserve">: </w:t>
-      </w:r>
-      <w:proofErr w:type="spellStart"/>
-      <w:r>
-        <w:t>Messreihen</w:t>
-      </w:r>
-      <w:proofErr w:type="spellEnd"/>
-      <w:r>
-        <w:t xml:space="preserve"> werden tabellarisch dargestellt.</w:t>
-      </w:r>
-    </w:p>
-    <w:p>
-      <w:pPr>
-        <w:pStyle w:val="Textkrper"/>
-      </w:pPr>
-      <w:r>
-        <w:t xml:space="preserve">Main </w:t>
-      </w:r>
-      <w:proofErr w:type="spellStart"/>
-      <w:r>
-        <w:t>scenario</w:t>
-      </w:r>
-      <w:proofErr w:type="spellEnd"/>
-      <w:r>
-        <w:t>:</w:t>
-      </w:r>
-      <w:r>
-        <w:t xml:space="preserve"> Durch bestätigen der </w:t>
-      </w:r>
-      <w:proofErr w:type="spellStart"/>
-      <w:r>
-        <w:t>Messreihen</w:t>
-      </w:r>
-      <w:proofErr w:type="spellEnd"/>
-      <w:r>
-        <w:t xml:space="preserve"> werden diese automatisch in einer Tabelle dargestellt.</w:t>
-      </w:r>
-    </w:p>
-    <w:p>
-      <w:pPr>
-        <w:pStyle w:val="Textkrper"/>
-      </w:pPr>
-    </w:p>
-    <w:p>
-      <w:pPr>
-        <w:pStyle w:val="berschrift4"/>
-      </w:pPr>
-      <w:proofErr w:type="spellStart"/>
-      <w:r>
-        <w:t>Use</w:t>
-      </w:r>
-      <w:proofErr w:type="spellEnd"/>
-      <w:r>
-        <w:t xml:space="preserve"> Case 1.3:</w:t>
-      </w:r>
-      <w:r>
-        <w:t xml:space="preserve"> X-Y Plot</w:t>
-      </w:r>
-    </w:p>
-    <w:p>
-      <w:pPr>
-        <w:pStyle w:val="Textkrper"/>
-      </w:pPr>
-      <w:proofErr w:type="spellStart"/>
-      <w:r>
-        <w:t>Actors</w:t>
-      </w:r>
-      <w:proofErr w:type="spellEnd"/>
-      <w:r>
-        <w:t xml:space="preserve">: </w:t>
-      </w:r>
-      <w:proofErr w:type="spellStart"/>
-      <w:r>
-        <w:t>Medtech</w:t>
-      </w:r>
-      <w:proofErr w:type="spellEnd"/>
-      <w:r>
-        <w:t xml:space="preserve"> Gruppen</w:t>
-      </w:r>
-    </w:p>
-    <w:p>
-      <w:pPr>
-        <w:pStyle w:val="Textkrper"/>
-      </w:pPr>
-      <w:proofErr w:type="spellStart"/>
-      <w:r>
-        <w:t>Precondition</w:t>
-      </w:r>
-      <w:proofErr w:type="spellEnd"/>
-      <w:r>
-        <w:t xml:space="preserve">: </w:t>
-      </w:r>
-      <w:proofErr w:type="spellStart"/>
-      <w:r>
-        <w:t>Messreihen</w:t>
-      </w:r>
-      <w:proofErr w:type="spellEnd"/>
-      <w:r>
-        <w:t xml:space="preserve"> sind erfolgreich eingegeben worden.</w:t>
-      </w:r>
-    </w:p>
-    <w:p>
-      <w:pPr>
-        <w:pStyle w:val="Textkrper"/>
-      </w:pPr>
-      <w:proofErr w:type="spellStart"/>
-      <w:r>
-        <w:t>Success</w:t>
-      </w:r>
-      <w:proofErr w:type="spellEnd"/>
-      <w:r>
-        <w:t xml:space="preserve"> </w:t>
-      </w:r>
-      <w:proofErr w:type="spellStart"/>
-      <w:r>
-        <w:t>condition</w:t>
-      </w:r>
-      <w:proofErr w:type="spellEnd"/>
-      <w:r>
-        <w:t>:</w:t>
-      </w:r>
-      <w:r>
-        <w:t xml:space="preserve"> </w:t>
-      </w:r>
-      <w:proofErr w:type="spellStart"/>
-      <w:r>
-        <w:t>Messreihen</w:t>
-      </w:r>
-      <w:proofErr w:type="spellEnd"/>
-      <w:r>
-        <w:t xml:space="preserve"> werden im X-Y Plot dargestellt</w:t>
-      </w:r>
-    </w:p>
-    <w:p>
-      <w:pPr>
-        <w:pStyle w:val="Textkrper"/>
-      </w:pPr>
-      <w:r>
-        <w:t xml:space="preserve">Main </w:t>
-      </w:r>
-      <w:proofErr w:type="spellStart"/>
-      <w:r>
-        <w:t>scenario</w:t>
-      </w:r>
-      <w:proofErr w:type="spellEnd"/>
-      <w:r>
-        <w:t>:</w:t>
-      </w:r>
-      <w:r>
-        <w:t xml:space="preserve"> Durch bestätigen der </w:t>
-      </w:r>
-      <w:proofErr w:type="spellStart"/>
-      <w:r>
-        <w:t>Messreihen</w:t>
-      </w:r>
-      <w:proofErr w:type="spellEnd"/>
-      <w:r>
-        <w:t xml:space="preserve"> werden diese automatisch im X-Y Plot darg</w:t>
-      </w:r>
-      <w:r>
-        <w:t>e</w:t>
-      </w:r>
-      <w:r>
-        <w:t>stellt.</w:t>
+        <w:numPr>
+          <w:ilvl w:val="0"/>
+          <w:numId w:val="35"/>
+        </w:numPr>
+      </w:pPr>
+      <w:r>
+        <w:t>System speichert die Daten Programmintern und präsentiert diese tabellarisch.</w:t>
       </w:r>
     </w:p>
     <w:p>
@@ -5516,414 +4990,1061 @@
           <w:b/>
         </w:rPr>
       </w:pPr>
-      <w:proofErr w:type="spellStart"/>
       <w:r>
         <w:rPr>
           <w:b/>
         </w:rPr>
+        <w:t>Erweiterung (Alternativen, Varianten):</w:t>
+      </w:r>
+    </w:p>
+    <w:p>
+      <w:pPr>
+        <w:pStyle w:val="Textkrper"/>
+      </w:pPr>
+      <w:r>
+        <w:t>2</w:t>
+      </w:r>
+      <w:r>
+        <w:t>.a Hochgeladene Datei</w:t>
+      </w:r>
+      <w:r>
+        <w:t xml:space="preserve"> </w:t>
+      </w:r>
+      <w:r>
+        <w:t>wird</w:t>
+      </w:r>
+      <w:r>
+        <w:t xml:space="preserve"> nicht erkannt</w:t>
+      </w:r>
+    </w:p>
+    <w:p>
+      <w:pPr>
+        <w:pStyle w:val="Textkrper"/>
+        <w:numPr>
+          <w:ilvl w:val="0"/>
+          <w:numId w:val="36"/>
+        </w:numPr>
+      </w:pPr>
+      <w:r>
+        <w:t>System verlangt einen erneuten Versuch</w:t>
+      </w:r>
+      <w:r>
+        <w:t xml:space="preserve"> und macht einen Hinweis auf das Dateiformat.</w:t>
+      </w:r>
+    </w:p>
+    <w:p>
+      <w:pPr>
+        <w:pStyle w:val="Textkrper"/>
+      </w:pPr>
+      <w:proofErr w:type="gramStart"/>
+      <w:r>
+        <w:t>3.a</w:t>
+      </w:r>
+      <w:proofErr w:type="gramEnd"/>
+      <w:r>
+        <w:t xml:space="preserve"> Daten können nicht validiert werden.</w:t>
+      </w:r>
+    </w:p>
+    <w:p>
+      <w:pPr>
+        <w:pStyle w:val="Textkrper"/>
+        <w:numPr>
+          <w:ilvl w:val="0"/>
+          <w:numId w:val="37"/>
+        </w:numPr>
+      </w:pPr>
+      <w:r>
+        <w:t xml:space="preserve">System </w:t>
+      </w:r>
+      <w:r>
+        <w:t>versteht die Daten in der Datei nicht und macht einen Hinweis.</w:t>
+      </w:r>
+    </w:p>
+    <w:p>
+      <w:pPr>
+        <w:pStyle w:val="Textkrper"/>
+        <w:ind w:left="720"/>
+      </w:pPr>
+    </w:p>
+    <w:p>
+      <w:pPr>
+        <w:pStyle w:val="berschrift3"/>
+      </w:pPr>
+      <w:proofErr w:type="spellStart"/>
+      <w:r>
         <w:t>Use</w:t>
       </w:r>
       <w:proofErr w:type="spellEnd"/>
+      <w:r>
+        <w:t xml:space="preserve"> Case </w:t>
+      </w:r>
+      <w:r>
+        <w:t>1.2:</w:t>
+      </w:r>
+      <w:r>
+        <w:t xml:space="preserve"> Tabellarische Darstellung</w:t>
+      </w:r>
+    </w:p>
+    <w:p>
+      <w:pPr>
+        <w:pStyle w:val="Textkrper"/>
+      </w:pPr>
       <w:r>
         <w:rPr>
           <w:b/>
         </w:rPr>
-        <w:t xml:space="preserve"> Case 1.4: Vergleich zweier </w:t>
-      </w:r>
-      <w:proofErr w:type="spellStart"/>
+        <w:t>Akteur</w:t>
+      </w:r>
       <w:r>
         <w:rPr>
           <w:b/>
         </w:rPr>
-        <w:t>Mes</w:t>
-      </w:r>
+        <w:t>:</w:t>
+      </w:r>
+      <w:r>
+        <w:t xml:space="preserve"> </w:t>
+      </w:r>
+      <w:proofErr w:type="spellStart"/>
+      <w:r>
+        <w:t>Medtech</w:t>
+      </w:r>
+      <w:proofErr w:type="spellEnd"/>
+      <w:r>
+        <w:t>.</w:t>
+      </w:r>
+      <w:r>
+        <w:t xml:space="preserve"> Gruppen</w:t>
+      </w:r>
+    </w:p>
+    <w:p>
+      <w:pPr>
+        <w:pStyle w:val="Textkrper"/>
+      </w:pPr>
       <w:r>
         <w:rPr>
           <w:b/>
         </w:rPr>
-        <w:t>s</w:t>
+        <w:t>Vorbedingungen</w:t>
       </w:r>
       <w:r>
         <w:rPr>
           <w:b/>
         </w:rPr>
-        <w:t>reihen</w:t>
-      </w:r>
-      <w:proofErr w:type="spellEnd"/>
+        <w:t>:</w:t>
+      </w:r>
+      <w:r>
+        <w:t xml:space="preserve"> </w:t>
+      </w:r>
+      <w:proofErr w:type="spellStart"/>
+      <w:r>
+        <w:t>Messreihen</w:t>
+      </w:r>
+      <w:proofErr w:type="spellEnd"/>
+      <w:r>
+        <w:t xml:space="preserve"> sind erfolgreich </w:t>
+      </w:r>
+      <w:r>
+        <w:t>validiert</w:t>
+      </w:r>
+      <w:r>
+        <w:t xml:space="preserve"> worden.</w:t>
+      </w:r>
     </w:p>
     <w:p>
       <w:pPr>
         <w:pStyle w:val="Textkrper"/>
       </w:pPr>
-      <w:proofErr w:type="spellStart"/>
-      <w:r>
-        <w:t>Actors</w:t>
-      </w:r>
-      <w:proofErr w:type="spellEnd"/>
-      <w:r>
-        <w:t xml:space="preserve">: </w:t>
-      </w:r>
-      <w:proofErr w:type="spellStart"/>
-      <w:r>
-        <w:t>Medtech</w:t>
-      </w:r>
-      <w:proofErr w:type="spellEnd"/>
-      <w:r>
-        <w:t xml:space="preserve"> Gruppen</w:t>
-      </w:r>
-    </w:p>
-    <w:p>
-      <w:pPr>
-        <w:pStyle w:val="Textkrper"/>
-      </w:pPr>
-      <w:proofErr w:type="spellStart"/>
-      <w:r>
-        <w:t>Precondition</w:t>
-      </w:r>
-      <w:proofErr w:type="spellEnd"/>
-      <w:r>
-        <w:t>:</w:t>
-      </w:r>
-      <w:r>
-        <w:t xml:space="preserve"> </w:t>
-      </w:r>
-      <w:proofErr w:type="spellStart"/>
-      <w:r>
-        <w:t>Messreihen</w:t>
-      </w:r>
-      <w:proofErr w:type="spellEnd"/>
-      <w:r>
-        <w:t xml:space="preserve"> sind erfolgreich eingelesen worden</w:t>
-      </w:r>
-    </w:p>
-    <w:p>
-      <w:pPr>
-        <w:pStyle w:val="Textkrper"/>
-      </w:pPr>
-      <w:proofErr w:type="spellStart"/>
-      <w:r>
-        <w:t>Success</w:t>
-      </w:r>
-      <w:proofErr w:type="spellEnd"/>
-      <w:r>
-        <w:t xml:space="preserve"> </w:t>
-      </w:r>
-      <w:proofErr w:type="spellStart"/>
-      <w:r>
-        <w:t>condition</w:t>
-      </w:r>
-      <w:proofErr w:type="spellEnd"/>
-      <w:r>
-        <w:t xml:space="preserve">: Zwei </w:t>
-      </w:r>
-      <w:proofErr w:type="spellStart"/>
-      <w:r>
-        <w:t>Messreihen</w:t>
-      </w:r>
-      <w:proofErr w:type="spellEnd"/>
-      <w:r>
-        <w:t xml:space="preserve"> sind verglichen und Unterschiede sind dargestellt.</w:t>
-      </w:r>
-    </w:p>
-    <w:p>
-      <w:pPr>
-        <w:pStyle w:val="Textkrper"/>
-      </w:pPr>
-      <w:r>
-        <w:t xml:space="preserve">Main </w:t>
-      </w:r>
-      <w:proofErr w:type="spellStart"/>
-      <w:r>
-        <w:t>scenario</w:t>
-      </w:r>
-      <w:proofErr w:type="spellEnd"/>
-      <w:r>
-        <w:t xml:space="preserve">: Nach Auswahl von zweier </w:t>
-      </w:r>
-      <w:proofErr w:type="spellStart"/>
-      <w:r>
-        <w:t>Messreihen</w:t>
-      </w:r>
-      <w:proofErr w:type="spellEnd"/>
-      <w:r>
-        <w:t xml:space="preserve"> und nachfolgender Bestätigung des Ve</w:t>
-      </w:r>
-      <w:r>
-        <w:t>r</w:t>
-      </w:r>
-      <w:r>
-        <w:t>gleichs werden Vergleichswerte dargestellt.</w:t>
-      </w:r>
-    </w:p>
-    <w:p>
-      <w:pPr>
-        <w:pStyle w:val="Textkrper"/>
-      </w:pPr>
-      <w:proofErr w:type="spellStart"/>
-      <w:r>
-        <w:t>Use</w:t>
-      </w:r>
-      <w:proofErr w:type="spellEnd"/>
-      <w:r>
-        <w:t xml:space="preserve"> Case 1.5: </w:t>
-      </w:r>
-    </w:p>
-    <w:p>
-      <w:pPr>
-        <w:pStyle w:val="Textkrper"/>
-      </w:pPr>
-    </w:p>
-    <w:p>
-      <w:pPr>
-        <w:pStyle w:val="Textkrper"/>
-      </w:pPr>
-    </w:p>
-    <w:p>
-      <w:pPr>
-        <w:pStyle w:val="berschrift4"/>
+      <w:r>
         <w:rPr>
-          <w:lang w:val="en-US"/>
+          <w:b/>
         </w:rPr>
-      </w:pPr>
+        <w:t>Nachbedingungen (Erfolgsgarantie)</w:t>
+      </w:r>
       <w:r>
         <w:rPr>
-          <w:lang w:val="en-US"/>
-        </w:rPr>
-        <w:t xml:space="preserve">Use Case </w:t>
-      </w:r>
-      <w:r>
-        <w:rPr>
-          <w:lang w:val="en-US"/>
-        </w:rPr>
-        <w:t>1.5</w:t>
-      </w:r>
-      <w:r>
-        <w:rPr>
-          <w:lang w:val="en-US"/>
+          <w:b/>
         </w:rPr>
         <w:t>:</w:t>
       </w:r>
       <w:r>
+        <w:t xml:space="preserve"> </w:t>
+      </w:r>
+      <w:proofErr w:type="spellStart"/>
+      <w:r>
+        <w:t>Messreihen</w:t>
+      </w:r>
+      <w:proofErr w:type="spellEnd"/>
+      <w:r>
+        <w:t xml:space="preserve"> werden tabellarisch dargestellt.</w:t>
+      </w:r>
+    </w:p>
+    <w:p>
+      <w:pPr>
+        <w:pStyle w:val="Textkrper"/>
+      </w:pPr>
+      <w:r>
         <w:rPr>
-          <w:lang w:val="en-US"/>
+          <w:b/>
         </w:rPr>
-        <w:t xml:space="preserve"> </w:t>
+        <w:t>Hauptablauf</w:t>
       </w:r>
       <w:r>
         <w:rPr>
-          <w:lang w:val="en-US"/>
+          <w:b/>
         </w:rPr>
-        <w:t>GUI</w:t>
-      </w:r>
+        <w:t>:</w:t>
+      </w:r>
+      <w:r>
+        <w:t xml:space="preserve"> </w:t>
+      </w:r>
+    </w:p>
+    <w:p>
+      <w:pPr>
+        <w:pStyle w:val="Textkrper"/>
+        <w:numPr>
+          <w:ilvl w:val="0"/>
+          <w:numId w:val="38"/>
+        </w:numPr>
+      </w:pPr>
+      <w:r>
+        <w:t xml:space="preserve">Nach erfolgreicher Validierung der </w:t>
+      </w:r>
+      <w:proofErr w:type="spellStart"/>
+      <w:r>
+        <w:t>Messreihen</w:t>
+      </w:r>
+      <w:proofErr w:type="spellEnd"/>
+      <w:r>
+        <w:t xml:space="preserve"> werden</w:t>
+      </w:r>
+      <w:r>
+        <w:t xml:space="preserve"> diese automatisch in einer Tabe</w:t>
+      </w:r>
+      <w:r>
+        <w:t>l</w:t>
+      </w:r>
+      <w:r>
+        <w:t>le dargestellt.</w:t>
+      </w:r>
+    </w:p>
+    <w:p>
+      <w:pPr>
+        <w:pStyle w:val="Textkrper"/>
+      </w:pPr>
     </w:p>
     <w:p>
       <w:pPr>
         <w:pStyle w:val="Textkrper"/>
         <w:rPr>
-          <w:lang w:val="en-US"/>
+          <w:b/>
         </w:rPr>
       </w:pPr>
       <w:r>
         <w:rPr>
-          <w:lang w:val="en-US"/>
+          <w:b/>
         </w:rPr>
-        <w:t xml:space="preserve">Actors: </w:t>
-      </w:r>
-      <w:proofErr w:type="spellStart"/>
-      <w:r>
+        <w:t>Erweiterung (Alternativen, Varianten):</w:t>
+      </w:r>
+    </w:p>
+    <w:p>
+      <w:pPr>
+        <w:pStyle w:val="Textkrper"/>
+      </w:pPr>
+      <w:proofErr w:type="gramStart"/>
+      <w:r>
+        <w:t>1.a</w:t>
+      </w:r>
+      <w:proofErr w:type="gramEnd"/>
+      <w:r>
+        <w:t xml:space="preserve"> Tabelle wird nicht angezeigt.</w:t>
+      </w:r>
+    </w:p>
+    <w:p>
+      <w:pPr>
+        <w:pStyle w:val="Textkrper"/>
+      </w:pPr>
+      <w:proofErr w:type="gramStart"/>
+      <w:r>
+        <w:t>1.b</w:t>
+      </w:r>
+      <w:proofErr w:type="gramEnd"/>
+      <w:r>
+        <w:t xml:space="preserve"> Tabelle wird nicht richtig dargestellt.</w:t>
+      </w:r>
+    </w:p>
+    <w:p>
+      <w:pPr>
+        <w:pStyle w:val="Textkrper"/>
+      </w:pPr>
+      <w:proofErr w:type="gramStart"/>
+      <w:r>
+        <w:t>1.c</w:t>
+      </w:r>
+      <w:proofErr w:type="gramEnd"/>
+      <w:r>
+        <w:t xml:space="preserve"> Tabelle zeigt keine Werte an.</w:t>
+      </w:r>
+    </w:p>
+    <w:p>
+      <w:pPr>
+        <w:pStyle w:val="Textkrper"/>
+      </w:pPr>
+    </w:p>
+    <w:p>
+      <w:pPr>
+        <w:widowControl/>
+        <w:spacing w:after="200" w:line="276" w:lineRule="auto"/>
+        <w:jc w:val="left"/>
         <w:rPr>
-          <w:lang w:val="en-US"/>
+          <w:b/>
+          <w:bCs/>
+          <w:sz w:val="20"/>
+          <w:szCs w:val="20"/>
         </w:rPr>
+      </w:pPr>
+      <w:r>
+        <w:br w:type="page"/>
+      </w:r>
+    </w:p>
+    <w:p>
+      <w:pPr>
+        <w:pStyle w:val="berschrift3"/>
+      </w:pPr>
+      <w:proofErr w:type="spellStart"/>
+      <w:r>
+        <w:lastRenderedPageBreak/>
+        <w:t>Use</w:t>
+      </w:r>
+      <w:proofErr w:type="spellEnd"/>
+      <w:r>
+        <w:t xml:space="preserve"> Case 1.3:</w:t>
+      </w:r>
+      <w:r>
+        <w:t xml:space="preserve"> X-Y Plot</w:t>
+      </w:r>
+    </w:p>
+    <w:p>
+      <w:pPr>
+        <w:pStyle w:val="Textkrper"/>
+      </w:pPr>
+      <w:r>
+        <w:rPr>
+          <w:b/>
+        </w:rPr>
+        <w:t>Akteur</w:t>
+      </w:r>
+      <w:r>
+        <w:rPr>
+          <w:b/>
+        </w:rPr>
+        <w:t>:</w:t>
+      </w:r>
+      <w:r>
+        <w:t xml:space="preserve"> </w:t>
+      </w:r>
+      <w:proofErr w:type="spellStart"/>
+      <w:r>
         <w:t>Medtech</w:t>
       </w:r>
       <w:proofErr w:type="spellEnd"/>
       <w:r>
+        <w:t>.</w:t>
+      </w:r>
+      <w:r>
+        <w:t xml:space="preserve"> Gruppen</w:t>
+      </w:r>
+    </w:p>
+    <w:p>
+      <w:pPr>
+        <w:pStyle w:val="Textkrper"/>
+      </w:pPr>
+      <w:r>
         <w:rPr>
-          <w:lang w:val="en-US"/>
+          <w:b/>
         </w:rPr>
-        <w:t xml:space="preserve"> </w:t>
-      </w:r>
-      <w:proofErr w:type="spellStart"/>
+        <w:t>Vorbedingungen</w:t>
+      </w:r>
       <w:r>
         <w:rPr>
-          <w:lang w:val="en-US"/>
+          <w:b/>
         </w:rPr>
-        <w:t>Gruppen</w:t>
-      </w:r>
-      <w:proofErr w:type="spellEnd"/>
+        <w:t>:</w:t>
+      </w:r>
+      <w:r>
+        <w:t xml:space="preserve"> </w:t>
+      </w:r>
+      <w:proofErr w:type="spellStart"/>
+      <w:r>
+        <w:t>Messreihen</w:t>
+      </w:r>
+      <w:proofErr w:type="spellEnd"/>
+      <w:r>
+        <w:t xml:space="preserve"> sind erfolgreich </w:t>
+      </w:r>
+      <w:r>
+        <w:t>validiert worden und werden tabellarisch da</w:t>
+      </w:r>
+      <w:r>
+        <w:t>r</w:t>
+      </w:r>
+      <w:r>
+        <w:t>gestellt.</w:t>
+      </w:r>
     </w:p>
     <w:p>
       <w:pPr>
         <w:pStyle w:val="Textkrper"/>
       </w:pPr>
-      <w:proofErr w:type="spellStart"/>
-      <w:r>
-        <w:t>Precondition</w:t>
-      </w:r>
-      <w:proofErr w:type="spellEnd"/>
-      <w:r>
+      <w:r>
+        <w:rPr>
+          <w:b/>
+        </w:rPr>
+        <w:t>Nachbedingungen (Erfolgsgarantie)</w:t>
+      </w:r>
+      <w:r>
+        <w:rPr>
+          <w:b/>
+        </w:rPr>
+        <w:t>:</w:t>
+      </w:r>
+      <w:r>
+        <w:t xml:space="preserve"> </w:t>
+      </w:r>
+      <w:proofErr w:type="spellStart"/>
+      <w:r>
+        <w:t>Messreihe</w:t>
+      </w:r>
+      <w:proofErr w:type="spellEnd"/>
+      <w:r>
+        <w:t xml:space="preserve"> </w:t>
+      </w:r>
+      <w:r>
+        <w:t>wird</w:t>
+      </w:r>
+      <w:r>
+        <w:t xml:space="preserve"> im X-Y Plot dargestellt</w:t>
+      </w:r>
+    </w:p>
+    <w:p>
+      <w:pPr>
+        <w:pStyle w:val="Textkrper"/>
+      </w:pPr>
+      <w:r>
+        <w:rPr>
+          <w:b/>
+        </w:rPr>
+        <w:t>Hauptablauf</w:t>
+      </w:r>
+      <w:r>
+        <w:rPr>
+          <w:b/>
+        </w:rPr>
+        <w:t>:</w:t>
+      </w:r>
+      <w:r>
+        <w:t xml:space="preserve"> </w:t>
+      </w:r>
+    </w:p>
+    <w:p>
+      <w:pPr>
+        <w:pStyle w:val="Textkrper"/>
+        <w:numPr>
+          <w:ilvl w:val="0"/>
+          <w:numId w:val="39"/>
+        </w:numPr>
+      </w:pPr>
+      <w:proofErr w:type="spellStart"/>
+      <w:r>
+        <w:t>Messreihe</w:t>
+      </w:r>
+      <w:proofErr w:type="spellEnd"/>
+      <w:r>
+        <w:t xml:space="preserve"> </w:t>
+      </w:r>
+      <w:r>
+        <w:t>ist tabellarisch vorhanden und kann mit Bestätigung</w:t>
+      </w:r>
+      <w:r>
+        <w:t xml:space="preserve"> automatisch im X-Y Plot dargestellt</w:t>
+      </w:r>
+      <w:r>
+        <w:t xml:space="preserve"> werden</w:t>
+      </w:r>
+      <w:r>
+        <w:t>.</w:t>
+      </w:r>
+    </w:p>
+    <w:p>
+      <w:pPr>
+        <w:pStyle w:val="Textkrper"/>
+      </w:pPr>
+    </w:p>
+    <w:p>
+      <w:pPr>
+        <w:pStyle w:val="Textkrper"/>
+        <w:rPr>
+          <w:b/>
+        </w:rPr>
+      </w:pPr>
+      <w:r>
+        <w:rPr>
+          <w:b/>
+        </w:rPr>
+        <w:t>Erweiterung (Alternativen, Varianten):</w:t>
+      </w:r>
+    </w:p>
+    <w:p>
+      <w:pPr>
+        <w:pStyle w:val="Textkrper"/>
+      </w:pPr>
+      <w:r>
+        <w:t xml:space="preserve">1.a X-Y Plot wird nicht </w:t>
+      </w:r>
+      <w:proofErr w:type="spellStart"/>
+      <w:r>
+        <w:t>angezeicht</w:t>
+      </w:r>
+      <w:proofErr w:type="spellEnd"/>
+    </w:p>
+    <w:p>
+      <w:pPr>
+        <w:pStyle w:val="Textkrper"/>
+      </w:pPr>
+      <w:proofErr w:type="gramStart"/>
+      <w:r>
+        <w:t>1.b</w:t>
+      </w:r>
+      <w:proofErr w:type="gramEnd"/>
+      <w:r>
+        <w:t xml:space="preserve"> X-Y Plot wird nicht richtig angezeigt.</w:t>
+      </w:r>
+    </w:p>
+    <w:p>
+      <w:pPr>
+        <w:pStyle w:val="Textkrper"/>
+      </w:pPr>
+      <w:proofErr w:type="gramStart"/>
+      <w:r>
+        <w:t>1.c</w:t>
+      </w:r>
+      <w:proofErr w:type="gramEnd"/>
+      <w:r>
+        <w:t xml:space="preserve"> X-Y Plot zeigt keine Werte an.</w:t>
+      </w:r>
+    </w:p>
+    <w:p>
+      <w:pPr>
+        <w:pStyle w:val="Textkrper"/>
+      </w:pPr>
+    </w:p>
+    <w:p>
+      <w:pPr>
+        <w:pStyle w:val="Textkrper"/>
+      </w:pPr>
+    </w:p>
+    <w:p>
+      <w:pPr>
+        <w:pStyle w:val="berschrift3"/>
+      </w:pPr>
+      <w:proofErr w:type="spellStart"/>
+      <w:r>
+        <w:t>Use</w:t>
+      </w:r>
+      <w:proofErr w:type="spellEnd"/>
+      <w:r>
+        <w:t xml:space="preserve"> Case 1.4: Vergleich zweier </w:t>
+      </w:r>
+      <w:proofErr w:type="spellStart"/>
+      <w:r>
+        <w:t>Messreihen</w:t>
+      </w:r>
+      <w:proofErr w:type="spellEnd"/>
+    </w:p>
+    <w:p>
+      <w:pPr>
+        <w:pStyle w:val="Textkrper"/>
+      </w:pPr>
+      <w:r>
+        <w:rPr>
+          <w:b/>
+        </w:rPr>
+        <w:t>Akteur</w:t>
+      </w:r>
+      <w:r>
+        <w:rPr>
+          <w:b/>
+        </w:rPr>
+        <w:t>:</w:t>
+      </w:r>
+      <w:r>
+        <w:t xml:space="preserve"> </w:t>
+      </w:r>
+      <w:proofErr w:type="spellStart"/>
+      <w:r>
+        <w:t>Medtech</w:t>
+      </w:r>
+      <w:proofErr w:type="spellEnd"/>
+      <w:r>
+        <w:t>.</w:t>
+      </w:r>
+      <w:r>
+        <w:t xml:space="preserve"> Gruppen</w:t>
+      </w:r>
+    </w:p>
+    <w:p>
+      <w:pPr>
+        <w:pStyle w:val="Textkrper"/>
+      </w:pPr>
+      <w:r>
+        <w:rPr>
+          <w:b/>
+        </w:rPr>
+        <w:t>Vorbedingungen</w:t>
+      </w:r>
+      <w:r>
+        <w:rPr>
+          <w:b/>
+        </w:rPr>
+        <w:t>:</w:t>
+      </w:r>
+      <w:r>
+        <w:rPr>
+          <w:b/>
+        </w:rPr>
+        <w:t xml:space="preserve"> </w:t>
+      </w:r>
+      <w:proofErr w:type="spellStart"/>
+      <w:r>
+        <w:t>Messreihen</w:t>
+      </w:r>
+      <w:proofErr w:type="spellEnd"/>
+      <w:r>
+        <w:t xml:space="preserve"> sind erfolgreich eingelesen worden</w:t>
+      </w:r>
+      <w:r>
+        <w:t>.</w:t>
+      </w:r>
+    </w:p>
+    <w:p>
+      <w:pPr>
+        <w:pStyle w:val="Textkrper"/>
+      </w:pPr>
+      <w:r>
+        <w:rPr>
+          <w:b/>
+        </w:rPr>
+        <w:t>Nachbedingungen (Erfolgsgarantie)</w:t>
+      </w:r>
+      <w:r>
+        <w:rPr>
+          <w:b/>
+        </w:rPr>
+        <w:t>:</w:t>
+      </w:r>
+      <w:r>
+        <w:t xml:space="preserve"> Zwei </w:t>
+      </w:r>
+      <w:proofErr w:type="spellStart"/>
+      <w:r>
+        <w:t>Messreihen</w:t>
+      </w:r>
+      <w:proofErr w:type="spellEnd"/>
+      <w:r>
+        <w:t xml:space="preserve"> sind verglichen und Unterschiede sind dargestellt.</w:t>
+      </w:r>
+    </w:p>
+    <w:p>
+      <w:pPr>
+        <w:pStyle w:val="Textkrper"/>
+      </w:pPr>
+      <w:r>
+        <w:rPr>
+          <w:b/>
+        </w:rPr>
+        <w:t>Hauptablauf:</w:t>
+      </w:r>
+      <w:r>
+        <w:t xml:space="preserve"> </w:t>
+      </w:r>
+    </w:p>
+    <w:p>
+      <w:pPr>
+        <w:pStyle w:val="Textkrper"/>
+        <w:numPr>
+          <w:ilvl w:val="0"/>
+          <w:numId w:val="40"/>
+        </w:numPr>
+      </w:pPr>
+      <w:proofErr w:type="spellStart"/>
+      <w:r>
+        <w:t>Messreihen</w:t>
+      </w:r>
+      <w:proofErr w:type="spellEnd"/>
+      <w:r>
+        <w:t xml:space="preserve"> sind ta</w:t>
+      </w:r>
+      <w:r>
+        <w:t>bellarisch vorhanden und können mit Bestätigung im X-Y Plot darg</w:t>
+      </w:r>
+      <w:r>
+        <w:t>e</w:t>
+      </w:r>
+      <w:r>
+        <w:t>stellt werden.</w:t>
+      </w:r>
+    </w:p>
+    <w:p>
+      <w:pPr>
+        <w:pStyle w:val="Textkrper"/>
+        <w:numPr>
+          <w:ilvl w:val="0"/>
+          <w:numId w:val="40"/>
+        </w:numPr>
+      </w:pPr>
+      <w:r>
+        <w:t xml:space="preserve">Nach Auswahl von mindestens zwei </w:t>
+      </w:r>
+      <w:proofErr w:type="spellStart"/>
+      <w:r>
+        <w:t>Messreihen</w:t>
+      </w:r>
+      <w:proofErr w:type="spellEnd"/>
+      <w:r>
+        <w:t xml:space="preserve"> werden diese mit unterschiedlichen Fa</w:t>
+      </w:r>
+      <w:r>
+        <w:t>r</w:t>
+      </w:r>
+      <w:r>
+        <w:t>ben dargestellt.</w:t>
+      </w:r>
+    </w:p>
+    <w:p>
+      <w:pPr>
+        <w:pStyle w:val="Textkrper"/>
+      </w:pPr>
+    </w:p>
+    <w:p>
+      <w:pPr>
+        <w:pStyle w:val="Textkrper"/>
+        <w:rPr>
+          <w:b/>
+        </w:rPr>
+      </w:pPr>
+      <w:r>
+        <w:rPr>
+          <w:b/>
+        </w:rPr>
+        <w:t>Erweiterung (Alternativen, Varianten):</w:t>
+      </w:r>
+    </w:p>
+    <w:p>
+      <w:pPr>
+        <w:pStyle w:val="Textkrper"/>
+      </w:pPr>
+      <w:r>
+        <w:t xml:space="preserve">1.a </w:t>
+      </w:r>
+      <w:r>
+        <w:t xml:space="preserve">Gleichzeitige angezeigte </w:t>
+      </w:r>
+      <w:proofErr w:type="spellStart"/>
+      <w:r>
+        <w:t>Messreihen</w:t>
+      </w:r>
+      <w:proofErr w:type="spellEnd"/>
+      <w:r>
+        <w:t xml:space="preserve"> sind beschränkt</w:t>
+      </w:r>
+    </w:p>
+    <w:p>
+      <w:pPr>
+        <w:pStyle w:val="Textkrper"/>
+        <w:numPr>
+          <w:ilvl w:val="0"/>
+          <w:numId w:val="41"/>
+        </w:numPr>
+      </w:pPr>
+      <w:r>
+        <w:t xml:space="preserve">Hinweis, dass keine neue </w:t>
+      </w:r>
+      <w:proofErr w:type="spellStart"/>
+      <w:r>
+        <w:t>Messreihe</w:t>
+      </w:r>
+      <w:proofErr w:type="spellEnd"/>
+      <w:r>
+        <w:t xml:space="preserve"> mehr im Plot angezeigt werden kann.</w:t>
+      </w:r>
+    </w:p>
+    <w:p>
+      <w:pPr>
+        <w:pStyle w:val="Textkrper"/>
+      </w:pPr>
+      <w:r>
+        <w:t xml:space="preserve">1.a </w:t>
+      </w:r>
+      <w:proofErr w:type="spellStart"/>
+      <w:r>
+        <w:t>Messreihen</w:t>
+      </w:r>
+      <w:proofErr w:type="spellEnd"/>
+      <w:r>
+        <w:t xml:space="preserve"> werden nicht farblich unterschieden</w:t>
+      </w:r>
+    </w:p>
+    <w:p>
+      <w:pPr>
+        <w:pStyle w:val="Textkrper"/>
+        <w:rPr>
+          <w:b/>
+        </w:rPr>
+      </w:pPr>
+    </w:p>
+    <w:p>
+      <w:pPr>
+        <w:pStyle w:val="berschrift3"/>
+      </w:pPr>
+      <w:proofErr w:type="spellStart"/>
+      <w:r>
+        <w:t>Use</w:t>
+      </w:r>
+      <w:proofErr w:type="spellEnd"/>
+      <w:r>
+        <w:t xml:space="preserve"> Case </w:t>
+      </w:r>
+      <w:r>
+        <w:t>1.5</w:t>
+      </w:r>
+      <w:r>
+        <w:t>:</w:t>
+      </w:r>
+      <w:r>
+        <w:t xml:space="preserve"> </w:t>
+      </w:r>
+      <w:r>
+        <w:t>GUI</w:t>
+      </w:r>
+    </w:p>
+    <w:p>
+      <w:pPr>
+        <w:pStyle w:val="Textkrper"/>
+      </w:pPr>
+      <w:r>
+        <w:rPr>
+          <w:b/>
+        </w:rPr>
+        <w:t>Akteur</w:t>
+      </w:r>
+      <w:r>
+        <w:rPr>
+          <w:b/>
+        </w:rPr>
+        <w:t>:</w:t>
+      </w:r>
+      <w:r>
+        <w:t xml:space="preserve"> </w:t>
+      </w:r>
+      <w:proofErr w:type="spellStart"/>
+      <w:r>
+        <w:t>Medtech</w:t>
+      </w:r>
+      <w:proofErr w:type="spellEnd"/>
+      <w:r>
+        <w:t>.</w:t>
+      </w:r>
+      <w:r>
+        <w:t xml:space="preserve"> Gruppen</w:t>
+      </w:r>
+    </w:p>
+    <w:p>
+      <w:pPr>
+        <w:pStyle w:val="Textkrper"/>
+      </w:pPr>
+      <w:r>
+        <w:rPr>
+          <w:b/>
+        </w:rPr>
+        <w:t>Vorbedingungen</w:t>
+      </w:r>
+      <w:r>
+        <w:rPr>
+          <w:b/>
+        </w:rPr>
+        <w:t>:</w:t>
+      </w:r>
+      <w:r>
+        <w:t xml:space="preserve"> </w:t>
+      </w:r>
+      <w:r>
+        <w:t xml:space="preserve">Funktionen Methoden müssen auf Konsolenebene laufen </w:t>
+      </w:r>
+      <w:r>
+        <w:t xml:space="preserve"> </w:t>
+      </w:r>
+    </w:p>
+    <w:p>
+      <w:pPr>
+        <w:pStyle w:val="Textkrper"/>
+      </w:pPr>
+      <w:r>
+        <w:rPr>
+          <w:b/>
+        </w:rPr>
+        <w:t>Nachbedingungen (Erfolgsgarantie)</w:t>
+      </w:r>
+      <w:r>
+        <w:rPr>
+          <w:b/>
+        </w:rPr>
+        <w:t>:</w:t>
+      </w:r>
+      <w:r>
+        <w:t xml:space="preserve"> Fehlerfreie Funktion aller Elemente der Benutzerobe</w:t>
+      </w:r>
+      <w:r>
+        <w:t>r</w:t>
+      </w:r>
+      <w:r>
+        <w:t>fl</w:t>
+      </w:r>
+      <w:r>
+        <w:t>ä</w:t>
+      </w:r>
+      <w:r>
+        <w:t xml:space="preserve">che. </w:t>
+      </w:r>
+    </w:p>
+    <w:p>
+      <w:pPr>
+        <w:pStyle w:val="Textkrper"/>
+      </w:pPr>
+      <w:r>
+        <w:rPr>
+          <w:b/>
+        </w:rPr>
+        <w:t>Hauptablauf:</w:t>
+      </w:r>
+      <w:r>
+        <w:t xml:space="preserve"> </w:t>
+      </w:r>
+      <w:r>
+        <w:t>Benutzer kann mit Hilfe der Bedienelemente Dokumente einlesen, plotten und vergleichen.</w:t>
+      </w:r>
+    </w:p>
+    <w:p>
+      <w:pPr>
+        <w:pStyle w:val="Textkrper"/>
+      </w:pPr>
+    </w:p>
+    <w:p>
+      <w:pPr>
+        <w:pStyle w:val="berschrift4"/>
+      </w:pPr>
+      <w:proofErr w:type="spellStart"/>
+      <w:r>
+        <w:t>Use</w:t>
+      </w:r>
+      <w:proofErr w:type="spellEnd"/>
+      <w:r>
+        <w:t xml:space="preserve"> Case 2.1:</w:t>
+      </w:r>
+      <w:r>
+        <w:t xml:space="preserve"> </w:t>
+      </w:r>
+      <w:proofErr w:type="spellStart"/>
+      <w:r>
+        <w:t>Importer</w:t>
+      </w:r>
+      <w:proofErr w:type="spellEnd"/>
+    </w:p>
+    <w:p>
+      <w:pPr>
+        <w:pStyle w:val="Textkrper"/>
+      </w:pPr>
+      <w:r>
+        <w:rPr>
+          <w:b/>
+        </w:rPr>
+        <w:t>Akteur:</w:t>
+      </w:r>
+      <w:r>
+        <w:t xml:space="preserve"> Informatik Gruppen</w:t>
+      </w:r>
+    </w:p>
+    <w:p>
+      <w:pPr>
+        <w:pStyle w:val="Textkrper"/>
+        <w:rPr>
+          <w:b/>
+        </w:rPr>
+      </w:pPr>
+      <w:r>
+        <w:rPr>
+          <w:b/>
+        </w:rPr>
+        <w:lastRenderedPageBreak/>
+        <w:t>Vorbedingungen</w:t>
+      </w:r>
+      <w:r>
+        <w:rPr>
+          <w:b/>
+        </w:rPr>
         <w:t xml:space="preserve">: </w:t>
       </w:r>
-      <w:r>
-        <w:t xml:space="preserve">Funktionen Methoden müssen auf Konsolenebene laufen </w:t>
-      </w:r>
-      <w:r>
-        <w:t xml:space="preserve"> </w:t>
-      </w:r>
     </w:p>
     <w:p>
       <w:pPr>
         <w:pStyle w:val="Textkrper"/>
-      </w:pPr>
-      <w:proofErr w:type="spellStart"/>
-      <w:r>
-        <w:t>Success</w:t>
-      </w:r>
-      <w:proofErr w:type="spellEnd"/>
-      <w:r>
-        <w:t xml:space="preserve"> </w:t>
-      </w:r>
-      <w:proofErr w:type="spellStart"/>
-      <w:r>
-        <w:t>condition</w:t>
-      </w:r>
-      <w:proofErr w:type="spellEnd"/>
-      <w:r>
+        <w:rPr>
+          <w:b/>
+        </w:rPr>
+      </w:pPr>
+      <w:r>
+        <w:rPr>
+          <w:b/>
+        </w:rPr>
+        <w:t>Nachbedingungen (Erfolgsgarantie)</w:t>
+      </w:r>
+      <w:r>
+        <w:rPr>
+          <w:b/>
+        </w:rPr>
         <w:t>:</w:t>
       </w:r>
-      <w:r>
-        <w:t xml:space="preserve"> Fehlerfreie Funktion aller Elemente der Benutzeroberfläche. </w:t>
-      </w:r>
     </w:p>
     <w:p>
       <w:pPr>
         <w:pStyle w:val="Textkrper"/>
-      </w:pPr>
-      <w:r>
+        <w:rPr>
+          <w:b/>
+        </w:rPr>
+      </w:pPr>
+      <w:r>
+        <w:rPr>
+          <w:b/>
+        </w:rPr>
         <w:t xml:space="preserve">Main </w:t>
       </w:r>
       <w:proofErr w:type="spellStart"/>
       <w:r>
+        <w:rPr>
+          <w:b/>
+        </w:rPr>
         <w:t>scenario</w:t>
       </w:r>
       <w:proofErr w:type="spellEnd"/>
       <w:r>
+        <w:rPr>
+          <w:b/>
+        </w:rPr>
         <w:t>:</w:t>
       </w:r>
-      <w:r>
-        <w:t xml:space="preserve"> Benutzer kann mit Hilfe der Bedienelemente Dokumente einlesen, plotten und vergleichen.</w:t>
-      </w:r>
     </w:p>
     <w:p>
       <w:pPr>
         <w:pStyle w:val="Textkrper"/>
       </w:pPr>
-    </w:p>
-    <w:p>
-      <w:pPr>
-        <w:pStyle w:val="Textkrper"/>
-      </w:pPr>
-    </w:p>
-    <w:p>
-      <w:pPr>
-        <w:pStyle w:val="berschrift4"/>
-      </w:pPr>
-      <w:proofErr w:type="spellStart"/>
-      <w:r>
-        <w:t>Use</w:t>
-      </w:r>
-      <w:proofErr w:type="spellEnd"/>
-      <w:r>
-        <w:t xml:space="preserve"> Case 2.1:</w:t>
-      </w:r>
-      <w:r>
-        <w:t xml:space="preserve"> </w:t>
-      </w:r>
-      <w:proofErr w:type="spellStart"/>
-      <w:r>
-        <w:t>Importer</w:t>
-      </w:r>
-      <w:proofErr w:type="spellEnd"/>
-    </w:p>
-    <w:p>
-      <w:pPr>
-        <w:pStyle w:val="Textkrper"/>
-      </w:pPr>
-      <w:proofErr w:type="spellStart"/>
-      <w:r>
-        <w:t>Actors</w:t>
-      </w:r>
-      <w:proofErr w:type="spellEnd"/>
-      <w:r>
-        <w:t>: Informatik Gruppen</w:t>
-      </w:r>
-    </w:p>
-    <w:p>
-      <w:pPr>
-        <w:pStyle w:val="Textkrper"/>
-      </w:pPr>
-      <w:proofErr w:type="spellStart"/>
-      <w:r>
-        <w:t>Precondition</w:t>
-      </w:r>
-      <w:proofErr w:type="spellEnd"/>
-      <w:r>
-        <w:t xml:space="preserve">: </w:t>
-      </w:r>
-    </w:p>
-    <w:p>
-      <w:pPr>
-        <w:pStyle w:val="Textkrper"/>
-      </w:pPr>
-      <w:proofErr w:type="spellStart"/>
-      <w:r>
-        <w:lastRenderedPageBreak/>
-        <w:t>Success</w:t>
-      </w:r>
-      <w:proofErr w:type="spellEnd"/>
-      <w:r>
-        <w:t xml:space="preserve"> </w:t>
-      </w:r>
-      <w:proofErr w:type="spellStart"/>
-      <w:r>
-        <w:t>condition</w:t>
-      </w:r>
-      <w:proofErr w:type="spellEnd"/>
-      <w:r>
-        <w:t>:</w:t>
-      </w:r>
-    </w:p>
-    <w:p>
-      <w:pPr>
-        <w:pStyle w:val="Textkrper"/>
-      </w:pPr>
-      <w:r>
-        <w:t xml:space="preserve">Main </w:t>
-      </w:r>
-      <w:proofErr w:type="spellStart"/>
-      <w:r>
-        <w:t>scenario</w:t>
-      </w:r>
-      <w:proofErr w:type="spellEnd"/>
-      <w:r>
-        <w:t>:</w:t>
-      </w:r>
-    </w:p>
-    <w:p>
-      <w:pPr>
-        <w:pStyle w:val="Textkrper"/>
-      </w:pPr>
-      <w:r>
-        <w:t xml:space="preserve">Alternative </w:t>
-      </w:r>
-      <w:proofErr w:type="spellStart"/>
-      <w:r>
-        <w:t>scenarios</w:t>
-      </w:r>
-      <w:proofErr w:type="spellEnd"/>
-      <w:r>
-        <w:t>:</w:t>
-      </w:r>
     </w:p>
     <w:p>
       <w:pPr>
@@ -7193,7 +7314,7 @@
         <w:sz w:val="16"/>
         <w:szCs w:val="16"/>
       </w:rPr>
-      <w:t>6</w:t>
+      <w:t>5</w:t>
     </w:r>
     <w:r>
       <w:rPr>
@@ -7408,6 +7529,7 @@
     <w:lvl w:ilvl="0">
       <w:start w:val="1"/>
       <w:numFmt w:val="decimal"/>
+      <w:pStyle w:val="berschrift1"/>
       <w:lvlText w:val="%1."/>
       <w:legacy w:legacy="1" w:legacySpace="142" w:legacyIndent="0"/>
       <w:lvlJc w:val="left"/>
@@ -7415,6 +7537,7 @@
     <w:lvl w:ilvl="1">
       <w:start w:val="1"/>
       <w:numFmt w:val="decimal"/>
+      <w:pStyle w:val="berschrift2"/>
       <w:lvlText w:val="%1.%2"/>
       <w:legacy w:legacy="1" w:legacySpace="142" w:legacyIndent="0"/>
       <w:lvlJc w:val="left"/>
@@ -7422,6 +7545,7 @@
     <w:lvl w:ilvl="2">
       <w:start w:val="1"/>
       <w:numFmt w:val="decimal"/>
+      <w:pStyle w:val="berschrift3"/>
       <w:lvlText w:val="%1.%2.%3"/>
       <w:legacy w:legacy="1" w:legacySpace="144" w:legacyIndent="0"/>
       <w:lvlJc w:val="left"/>
@@ -7450,6 +7574,7 @@
     <w:lvl w:ilvl="6">
       <w:start w:val="1"/>
       <w:numFmt w:val="decimal"/>
+      <w:pStyle w:val="berschrift7"/>
       <w:lvlText w:val="%1.%2.%3.%4.%5.%6.%7"/>
       <w:legacy w:legacy="1" w:legacySpace="144" w:legacyIndent="0"/>
       <w:lvlJc w:val="left"/>
@@ -7457,6 +7582,7 @@
     <w:lvl w:ilvl="7">
       <w:start w:val="1"/>
       <w:numFmt w:val="decimal"/>
+      <w:pStyle w:val="berschrift8"/>
       <w:lvlText w:val="%1.%2.%3.%4.%5.%6.%7.%8"/>
       <w:legacy w:legacy="1" w:legacySpace="144" w:legacyIndent="0"/>
       <w:lvlJc w:val="left"/>
@@ -7464,6 +7590,7 @@
     <w:lvl w:ilvl="8">
       <w:start w:val="1"/>
       <w:numFmt w:val="decimal"/>
+      <w:pStyle w:val="berschrift9"/>
       <w:lvlText w:val="%1.%2.%3.%4.%5.%6.%7.%8.%9"/>
       <w:legacy w:legacy="1" w:legacySpace="144" w:legacyIndent="0"/>
       <w:lvlJc w:val="left"/>
@@ -8011,6 +8138,92 @@
     </w:lvl>
   </w:abstractNum>
   <w:abstractNum w:abstractNumId="10">
+    <w:nsid w:val="270179E4"/>
+    <w:multiLevelType w:val="hybridMultilevel"/>
+    <w:tmpl w:val="CBDA0538"/>
+    <w:lvl w:ilvl="0" w:tplc="0807000F">
+      <w:start w:val="1"/>
+      <w:numFmt w:val="decimal"/>
+      <w:lvlText w:val="%1."/>
+      <w:lvlJc w:val="left"/>
+      <w:pPr>
+        <w:ind w:left="720" w:hanging="360"/>
+      </w:pPr>
+    </w:lvl>
+    <w:lvl w:ilvl="1" w:tplc="08070019" w:tentative="1">
+      <w:start w:val="1"/>
+      <w:numFmt w:val="lowerLetter"/>
+      <w:lvlText w:val="%2."/>
+      <w:lvlJc w:val="left"/>
+      <w:pPr>
+        <w:ind w:left="1440" w:hanging="360"/>
+      </w:pPr>
+    </w:lvl>
+    <w:lvl w:ilvl="2" w:tplc="0807001B" w:tentative="1">
+      <w:start w:val="1"/>
+      <w:numFmt w:val="lowerRoman"/>
+      <w:lvlText w:val="%3."/>
+      <w:lvlJc w:val="right"/>
+      <w:pPr>
+        <w:ind w:left="2160" w:hanging="180"/>
+      </w:pPr>
+    </w:lvl>
+    <w:lvl w:ilvl="3" w:tplc="0807000F" w:tentative="1">
+      <w:start w:val="1"/>
+      <w:numFmt w:val="decimal"/>
+      <w:lvlText w:val="%4."/>
+      <w:lvlJc w:val="left"/>
+      <w:pPr>
+        <w:ind w:left="2880" w:hanging="360"/>
+      </w:pPr>
+    </w:lvl>
+    <w:lvl w:ilvl="4" w:tplc="08070019" w:tentative="1">
+      <w:start w:val="1"/>
+      <w:numFmt w:val="lowerLetter"/>
+      <w:lvlText w:val="%5."/>
+      <w:lvlJc w:val="left"/>
+      <w:pPr>
+        <w:ind w:left="3600" w:hanging="360"/>
+      </w:pPr>
+    </w:lvl>
+    <w:lvl w:ilvl="5" w:tplc="0807001B" w:tentative="1">
+      <w:start w:val="1"/>
+      <w:numFmt w:val="lowerRoman"/>
+      <w:lvlText w:val="%6."/>
+      <w:lvlJc w:val="right"/>
+      <w:pPr>
+        <w:ind w:left="4320" w:hanging="180"/>
+      </w:pPr>
+    </w:lvl>
+    <w:lvl w:ilvl="6" w:tplc="0807000F" w:tentative="1">
+      <w:start w:val="1"/>
+      <w:numFmt w:val="decimal"/>
+      <w:lvlText w:val="%7."/>
+      <w:lvlJc w:val="left"/>
+      <w:pPr>
+        <w:ind w:left="5040" w:hanging="360"/>
+      </w:pPr>
+    </w:lvl>
+    <w:lvl w:ilvl="7" w:tplc="08070019" w:tentative="1">
+      <w:start w:val="1"/>
+      <w:numFmt w:val="lowerLetter"/>
+      <w:lvlText w:val="%8."/>
+      <w:lvlJc w:val="left"/>
+      <w:pPr>
+        <w:ind w:left="5760" w:hanging="360"/>
+      </w:pPr>
+    </w:lvl>
+    <w:lvl w:ilvl="8" w:tplc="0807001B" w:tentative="1">
+      <w:start w:val="1"/>
+      <w:numFmt w:val="lowerRoman"/>
+      <w:lvlText w:val="%9."/>
+      <w:lvlJc w:val="right"/>
+      <w:pPr>
+        <w:ind w:left="6480" w:hanging="180"/>
+      </w:pPr>
+    </w:lvl>
+  </w:abstractNum>
+  <w:abstractNum w:abstractNumId="11">
     <w:nsid w:val="2E342EFB"/>
     <w:multiLevelType w:val="singleLevel"/>
     <w:tmpl w:val="29D88C72"/>
@@ -8022,7 +8235,7 @@
       <w:lvlJc w:val="left"/>
     </w:lvl>
   </w:abstractNum>
-  <w:abstractNum w:abstractNumId="11">
+  <w:abstractNum w:abstractNumId="12">
     <w:nsid w:val="2FDE22D3"/>
     <w:multiLevelType w:val="singleLevel"/>
     <w:tmpl w:val="04090001"/>
@@ -8042,7 +8255,7 @@
       </w:rPr>
     </w:lvl>
   </w:abstractNum>
-  <w:abstractNum w:abstractNumId="12">
+  <w:abstractNum w:abstractNumId="13">
     <w:nsid w:val="304D2699"/>
     <w:multiLevelType w:val="singleLevel"/>
     <w:tmpl w:val="04090001"/>
@@ -8062,7 +8275,93 @@
       </w:rPr>
     </w:lvl>
   </w:abstractNum>
-  <w:abstractNum w:abstractNumId="13">
+  <w:abstractNum w:abstractNumId="14">
+    <w:nsid w:val="30E16E5C"/>
+    <w:multiLevelType w:val="hybridMultilevel"/>
+    <w:tmpl w:val="CC2A1BE8"/>
+    <w:lvl w:ilvl="0" w:tplc="0807000F">
+      <w:start w:val="1"/>
+      <w:numFmt w:val="decimal"/>
+      <w:lvlText w:val="%1."/>
+      <w:lvlJc w:val="left"/>
+      <w:pPr>
+        <w:ind w:left="720" w:hanging="360"/>
+      </w:pPr>
+    </w:lvl>
+    <w:lvl w:ilvl="1" w:tplc="08070019" w:tentative="1">
+      <w:start w:val="1"/>
+      <w:numFmt w:val="lowerLetter"/>
+      <w:lvlText w:val="%2."/>
+      <w:lvlJc w:val="left"/>
+      <w:pPr>
+        <w:ind w:left="1440" w:hanging="360"/>
+      </w:pPr>
+    </w:lvl>
+    <w:lvl w:ilvl="2" w:tplc="0807001B" w:tentative="1">
+      <w:start w:val="1"/>
+      <w:numFmt w:val="lowerRoman"/>
+      <w:lvlText w:val="%3."/>
+      <w:lvlJc w:val="right"/>
+      <w:pPr>
+        <w:ind w:left="2160" w:hanging="180"/>
+      </w:pPr>
+    </w:lvl>
+    <w:lvl w:ilvl="3" w:tplc="0807000F" w:tentative="1">
+      <w:start w:val="1"/>
+      <w:numFmt w:val="decimal"/>
+      <w:lvlText w:val="%4."/>
+      <w:lvlJc w:val="left"/>
+      <w:pPr>
+        <w:ind w:left="2880" w:hanging="360"/>
+      </w:pPr>
+    </w:lvl>
+    <w:lvl w:ilvl="4" w:tplc="08070019" w:tentative="1">
+      <w:start w:val="1"/>
+      <w:numFmt w:val="lowerLetter"/>
+      <w:lvlText w:val="%5."/>
+      <w:lvlJc w:val="left"/>
+      <w:pPr>
+        <w:ind w:left="3600" w:hanging="360"/>
+      </w:pPr>
+    </w:lvl>
+    <w:lvl w:ilvl="5" w:tplc="0807001B" w:tentative="1">
+      <w:start w:val="1"/>
+      <w:numFmt w:val="lowerRoman"/>
+      <w:lvlText w:val="%6."/>
+      <w:lvlJc w:val="right"/>
+      <w:pPr>
+        <w:ind w:left="4320" w:hanging="180"/>
+      </w:pPr>
+    </w:lvl>
+    <w:lvl w:ilvl="6" w:tplc="0807000F" w:tentative="1">
+      <w:start w:val="1"/>
+      <w:numFmt w:val="decimal"/>
+      <w:lvlText w:val="%7."/>
+      <w:lvlJc w:val="left"/>
+      <w:pPr>
+        <w:ind w:left="5040" w:hanging="360"/>
+      </w:pPr>
+    </w:lvl>
+    <w:lvl w:ilvl="7" w:tplc="08070019" w:tentative="1">
+      <w:start w:val="1"/>
+      <w:numFmt w:val="lowerLetter"/>
+      <w:lvlText w:val="%8."/>
+      <w:lvlJc w:val="left"/>
+      <w:pPr>
+        <w:ind w:left="5760" w:hanging="360"/>
+      </w:pPr>
+    </w:lvl>
+    <w:lvl w:ilvl="8" w:tplc="0807001B" w:tentative="1">
+      <w:start w:val="1"/>
+      <w:numFmt w:val="lowerRoman"/>
+      <w:lvlText w:val="%9."/>
+      <w:lvlJc w:val="right"/>
+      <w:pPr>
+        <w:ind w:left="6480" w:hanging="180"/>
+      </w:pPr>
+    </w:lvl>
+  </w:abstractNum>
+  <w:abstractNum w:abstractNumId="15">
     <w:nsid w:val="361C0A0E"/>
     <w:multiLevelType w:val="singleLevel"/>
     <w:tmpl w:val="04090001"/>
@@ -8082,7 +8381,93 @@
       </w:rPr>
     </w:lvl>
   </w:abstractNum>
-  <w:abstractNum w:abstractNumId="14">
+  <w:abstractNum w:abstractNumId="16">
+    <w:nsid w:val="368265F2"/>
+    <w:multiLevelType w:val="hybridMultilevel"/>
+    <w:tmpl w:val="53DA5F4E"/>
+    <w:lvl w:ilvl="0" w:tplc="0807000F">
+      <w:start w:val="1"/>
+      <w:numFmt w:val="decimal"/>
+      <w:lvlText w:val="%1."/>
+      <w:lvlJc w:val="left"/>
+      <w:pPr>
+        <w:ind w:left="720" w:hanging="360"/>
+      </w:pPr>
+    </w:lvl>
+    <w:lvl w:ilvl="1" w:tplc="08070019" w:tentative="1">
+      <w:start w:val="1"/>
+      <w:numFmt w:val="lowerLetter"/>
+      <w:lvlText w:val="%2."/>
+      <w:lvlJc w:val="left"/>
+      <w:pPr>
+        <w:ind w:left="1440" w:hanging="360"/>
+      </w:pPr>
+    </w:lvl>
+    <w:lvl w:ilvl="2" w:tplc="0807001B" w:tentative="1">
+      <w:start w:val="1"/>
+      <w:numFmt w:val="lowerRoman"/>
+      <w:lvlText w:val="%3."/>
+      <w:lvlJc w:val="right"/>
+      <w:pPr>
+        <w:ind w:left="2160" w:hanging="180"/>
+      </w:pPr>
+    </w:lvl>
+    <w:lvl w:ilvl="3" w:tplc="0807000F" w:tentative="1">
+      <w:start w:val="1"/>
+      <w:numFmt w:val="decimal"/>
+      <w:lvlText w:val="%4."/>
+      <w:lvlJc w:val="left"/>
+      <w:pPr>
+        <w:ind w:left="2880" w:hanging="360"/>
+      </w:pPr>
+    </w:lvl>
+    <w:lvl w:ilvl="4" w:tplc="08070019" w:tentative="1">
+      <w:start w:val="1"/>
+      <w:numFmt w:val="lowerLetter"/>
+      <w:lvlText w:val="%5."/>
+      <w:lvlJc w:val="left"/>
+      <w:pPr>
+        <w:ind w:left="3600" w:hanging="360"/>
+      </w:pPr>
+    </w:lvl>
+    <w:lvl w:ilvl="5" w:tplc="0807001B" w:tentative="1">
+      <w:start w:val="1"/>
+      <w:numFmt w:val="lowerRoman"/>
+      <w:lvlText w:val="%6."/>
+      <w:lvlJc w:val="right"/>
+      <w:pPr>
+        <w:ind w:left="4320" w:hanging="180"/>
+      </w:pPr>
+    </w:lvl>
+    <w:lvl w:ilvl="6" w:tplc="0807000F" w:tentative="1">
+      <w:start w:val="1"/>
+      <w:numFmt w:val="decimal"/>
+      <w:lvlText w:val="%7."/>
+      <w:lvlJc w:val="left"/>
+      <w:pPr>
+        <w:ind w:left="5040" w:hanging="360"/>
+      </w:pPr>
+    </w:lvl>
+    <w:lvl w:ilvl="7" w:tplc="08070019" w:tentative="1">
+      <w:start w:val="1"/>
+      <w:numFmt w:val="lowerLetter"/>
+      <w:lvlText w:val="%8."/>
+      <w:lvlJc w:val="left"/>
+      <w:pPr>
+        <w:ind w:left="5760" w:hanging="360"/>
+      </w:pPr>
+    </w:lvl>
+    <w:lvl w:ilvl="8" w:tplc="0807001B" w:tentative="1">
+      <w:start w:val="1"/>
+      <w:numFmt w:val="lowerRoman"/>
+      <w:lvlText w:val="%9."/>
+      <w:lvlJc w:val="right"/>
+      <w:pPr>
+        <w:ind w:left="6480" w:hanging="180"/>
+      </w:pPr>
+    </w:lvl>
+  </w:abstractNum>
+  <w:abstractNum w:abstractNumId="17">
     <w:nsid w:val="3C0A1E42"/>
     <w:multiLevelType w:val="hybridMultilevel"/>
     <w:tmpl w:val="02EC52C0"/>
@@ -8198,7 +8583,93 @@
       </w:pPr>
     </w:lvl>
   </w:abstractNum>
-  <w:abstractNum w:abstractNumId="15">
+  <w:abstractNum w:abstractNumId="18">
+    <w:nsid w:val="50551192"/>
+    <w:multiLevelType w:val="hybridMultilevel"/>
+    <w:tmpl w:val="99689C5E"/>
+    <w:lvl w:ilvl="0" w:tplc="0807000F">
+      <w:start w:val="1"/>
+      <w:numFmt w:val="decimal"/>
+      <w:lvlText w:val="%1."/>
+      <w:lvlJc w:val="left"/>
+      <w:pPr>
+        <w:ind w:left="720" w:hanging="360"/>
+      </w:pPr>
+    </w:lvl>
+    <w:lvl w:ilvl="1" w:tplc="08070019" w:tentative="1">
+      <w:start w:val="1"/>
+      <w:numFmt w:val="lowerLetter"/>
+      <w:lvlText w:val="%2."/>
+      <w:lvlJc w:val="left"/>
+      <w:pPr>
+        <w:ind w:left="1440" w:hanging="360"/>
+      </w:pPr>
+    </w:lvl>
+    <w:lvl w:ilvl="2" w:tplc="0807001B" w:tentative="1">
+      <w:start w:val="1"/>
+      <w:numFmt w:val="lowerRoman"/>
+      <w:lvlText w:val="%3."/>
+      <w:lvlJc w:val="right"/>
+      <w:pPr>
+        <w:ind w:left="2160" w:hanging="180"/>
+      </w:pPr>
+    </w:lvl>
+    <w:lvl w:ilvl="3" w:tplc="0807000F" w:tentative="1">
+      <w:start w:val="1"/>
+      <w:numFmt w:val="decimal"/>
+      <w:lvlText w:val="%4."/>
+      <w:lvlJc w:val="left"/>
+      <w:pPr>
+        <w:ind w:left="2880" w:hanging="360"/>
+      </w:pPr>
+    </w:lvl>
+    <w:lvl w:ilvl="4" w:tplc="08070019" w:tentative="1">
+      <w:start w:val="1"/>
+      <w:numFmt w:val="lowerLetter"/>
+      <w:lvlText w:val="%5."/>
+      <w:lvlJc w:val="left"/>
+      <w:pPr>
+        <w:ind w:left="3600" w:hanging="360"/>
+      </w:pPr>
+    </w:lvl>
+    <w:lvl w:ilvl="5" w:tplc="0807001B" w:tentative="1">
+      <w:start w:val="1"/>
+      <w:numFmt w:val="lowerRoman"/>
+      <w:lvlText w:val="%6."/>
+      <w:lvlJc w:val="right"/>
+      <w:pPr>
+        <w:ind w:left="4320" w:hanging="180"/>
+      </w:pPr>
+    </w:lvl>
+    <w:lvl w:ilvl="6" w:tplc="0807000F" w:tentative="1">
+      <w:start w:val="1"/>
+      <w:numFmt w:val="decimal"/>
+      <w:lvlText w:val="%7."/>
+      <w:lvlJc w:val="left"/>
+      <w:pPr>
+        <w:ind w:left="5040" w:hanging="360"/>
+      </w:pPr>
+    </w:lvl>
+    <w:lvl w:ilvl="7" w:tplc="08070019" w:tentative="1">
+      <w:start w:val="1"/>
+      <w:numFmt w:val="lowerLetter"/>
+      <w:lvlText w:val="%8."/>
+      <w:lvlJc w:val="left"/>
+      <w:pPr>
+        <w:ind w:left="5760" w:hanging="360"/>
+      </w:pPr>
+    </w:lvl>
+    <w:lvl w:ilvl="8" w:tplc="0807001B" w:tentative="1">
+      <w:start w:val="1"/>
+      <w:numFmt w:val="lowerRoman"/>
+      <w:lvlText w:val="%9."/>
+      <w:lvlJc w:val="right"/>
+      <w:pPr>
+        <w:ind w:left="6480" w:hanging="180"/>
+      </w:pPr>
+    </w:lvl>
+  </w:abstractNum>
+  <w:abstractNum w:abstractNumId="19">
     <w:nsid w:val="57DA1D4B"/>
     <w:multiLevelType w:val="singleLevel"/>
     <w:tmpl w:val="04090001"/>
@@ -8218,7 +8689,93 @@
       </w:rPr>
     </w:lvl>
   </w:abstractNum>
-  <w:abstractNum w:abstractNumId="16">
+  <w:abstractNum w:abstractNumId="20">
+    <w:nsid w:val="5D357486"/>
+    <w:multiLevelType w:val="hybridMultilevel"/>
+    <w:tmpl w:val="2654E5BE"/>
+    <w:lvl w:ilvl="0" w:tplc="0807000F">
+      <w:start w:val="1"/>
+      <w:numFmt w:val="decimal"/>
+      <w:lvlText w:val="%1."/>
+      <w:lvlJc w:val="left"/>
+      <w:pPr>
+        <w:ind w:left="720" w:hanging="360"/>
+      </w:pPr>
+    </w:lvl>
+    <w:lvl w:ilvl="1" w:tplc="08070019" w:tentative="1">
+      <w:start w:val="1"/>
+      <w:numFmt w:val="lowerLetter"/>
+      <w:lvlText w:val="%2."/>
+      <w:lvlJc w:val="left"/>
+      <w:pPr>
+        <w:ind w:left="1440" w:hanging="360"/>
+      </w:pPr>
+    </w:lvl>
+    <w:lvl w:ilvl="2" w:tplc="0807001B" w:tentative="1">
+      <w:start w:val="1"/>
+      <w:numFmt w:val="lowerRoman"/>
+      <w:lvlText w:val="%3."/>
+      <w:lvlJc w:val="right"/>
+      <w:pPr>
+        <w:ind w:left="2160" w:hanging="180"/>
+      </w:pPr>
+    </w:lvl>
+    <w:lvl w:ilvl="3" w:tplc="0807000F" w:tentative="1">
+      <w:start w:val="1"/>
+      <w:numFmt w:val="decimal"/>
+      <w:lvlText w:val="%4."/>
+      <w:lvlJc w:val="left"/>
+      <w:pPr>
+        <w:ind w:left="2880" w:hanging="360"/>
+      </w:pPr>
+    </w:lvl>
+    <w:lvl w:ilvl="4" w:tplc="08070019" w:tentative="1">
+      <w:start w:val="1"/>
+      <w:numFmt w:val="lowerLetter"/>
+      <w:lvlText w:val="%5."/>
+      <w:lvlJc w:val="left"/>
+      <w:pPr>
+        <w:ind w:left="3600" w:hanging="360"/>
+      </w:pPr>
+    </w:lvl>
+    <w:lvl w:ilvl="5" w:tplc="0807001B" w:tentative="1">
+      <w:start w:val="1"/>
+      <w:numFmt w:val="lowerRoman"/>
+      <w:lvlText w:val="%6."/>
+      <w:lvlJc w:val="right"/>
+      <w:pPr>
+        <w:ind w:left="4320" w:hanging="180"/>
+      </w:pPr>
+    </w:lvl>
+    <w:lvl w:ilvl="6" w:tplc="0807000F" w:tentative="1">
+      <w:start w:val="1"/>
+      <w:numFmt w:val="decimal"/>
+      <w:lvlText w:val="%7."/>
+      <w:lvlJc w:val="left"/>
+      <w:pPr>
+        <w:ind w:left="5040" w:hanging="360"/>
+      </w:pPr>
+    </w:lvl>
+    <w:lvl w:ilvl="7" w:tplc="08070019" w:tentative="1">
+      <w:start w:val="1"/>
+      <w:numFmt w:val="lowerLetter"/>
+      <w:lvlText w:val="%8."/>
+      <w:lvlJc w:val="left"/>
+      <w:pPr>
+        <w:ind w:left="5760" w:hanging="360"/>
+      </w:pPr>
+    </w:lvl>
+    <w:lvl w:ilvl="8" w:tplc="0807001B" w:tentative="1">
+      <w:start w:val="1"/>
+      <w:numFmt w:val="lowerRoman"/>
+      <w:lvlText w:val="%9."/>
+      <w:lvlJc w:val="right"/>
+      <w:pPr>
+        <w:ind w:left="6480" w:hanging="180"/>
+      </w:pPr>
+    </w:lvl>
+  </w:abstractNum>
+  <w:abstractNum w:abstractNumId="21">
     <w:nsid w:val="5ECC7963"/>
     <w:multiLevelType w:val="singleLevel"/>
     <w:tmpl w:val="04090007"/>
@@ -8240,7 +8797,7 @@
       </w:rPr>
     </w:lvl>
   </w:abstractNum>
-  <w:abstractNum w:abstractNumId="17">
+  <w:abstractNum w:abstractNumId="22">
     <w:nsid w:val="5FF74E76"/>
     <w:multiLevelType w:val="singleLevel"/>
     <w:tmpl w:val="745A2CE0"/>
@@ -8262,7 +8819,7 @@
       </w:rPr>
     </w:lvl>
   </w:abstractNum>
-  <w:abstractNum w:abstractNumId="18">
+  <w:abstractNum w:abstractNumId="23">
     <w:nsid w:val="61084C0C"/>
     <w:multiLevelType w:val="singleLevel"/>
     <w:tmpl w:val="04090001"/>
@@ -8282,7 +8839,7 @@
       </w:rPr>
     </w:lvl>
   </w:abstractNum>
-  <w:abstractNum w:abstractNumId="19">
+  <w:abstractNum w:abstractNumId="24">
     <w:nsid w:val="687D58B6"/>
     <w:multiLevelType w:val="hybridMultilevel"/>
     <w:tmpl w:val="921256F0"/>
@@ -8371,7 +8928,120 @@
       </w:pPr>
     </w:lvl>
   </w:abstractNum>
-  <w:abstractNum w:abstractNumId="20">
+  <w:abstractNum w:abstractNumId="25">
+    <w:nsid w:val="68C05A75"/>
+    <w:multiLevelType w:val="hybridMultilevel"/>
+    <w:tmpl w:val="E8BE73B2"/>
+    <w:lvl w:ilvl="0" w:tplc="08070001">
+      <w:start w:val="1"/>
+      <w:numFmt w:val="bullet"/>
+      <w:lvlText w:val=""/>
+      <w:lvlJc w:val="left"/>
+      <w:pPr>
+        <w:ind w:left="720" w:hanging="360"/>
+      </w:pPr>
+      <w:rPr>
+        <w:rFonts w:ascii="Symbol" w:hAnsi="Symbol" w:hint="default"/>
+      </w:rPr>
+    </w:lvl>
+    <w:lvl w:ilvl="1" w:tplc="08070003" w:tentative="1">
+      <w:start w:val="1"/>
+      <w:numFmt w:val="bullet"/>
+      <w:lvlText w:val="o"/>
+      <w:lvlJc w:val="left"/>
+      <w:pPr>
+        <w:ind w:left="1440" w:hanging="360"/>
+      </w:pPr>
+      <w:rPr>
+        <w:rFonts w:ascii="Courier New" w:hAnsi="Courier New" w:cs="Courier New" w:hint="default"/>
+      </w:rPr>
+    </w:lvl>
+    <w:lvl w:ilvl="2" w:tplc="08070005" w:tentative="1">
+      <w:start w:val="1"/>
+      <w:numFmt w:val="bullet"/>
+      <w:lvlText w:val=""/>
+      <w:lvlJc w:val="left"/>
+      <w:pPr>
+        <w:ind w:left="2160" w:hanging="360"/>
+      </w:pPr>
+      <w:rPr>
+        <w:rFonts w:ascii="Wingdings" w:hAnsi="Wingdings" w:hint="default"/>
+      </w:rPr>
+    </w:lvl>
+    <w:lvl w:ilvl="3" w:tplc="08070001" w:tentative="1">
+      <w:start w:val="1"/>
+      <w:numFmt w:val="bullet"/>
+      <w:lvlText w:val=""/>
+      <w:lvlJc w:val="left"/>
+      <w:pPr>
+        <w:ind w:left="2880" w:hanging="360"/>
+      </w:pPr>
+      <w:rPr>
+        <w:rFonts w:ascii="Symbol" w:hAnsi="Symbol" w:hint="default"/>
+      </w:rPr>
+    </w:lvl>
+    <w:lvl w:ilvl="4" w:tplc="08070003" w:tentative="1">
+      <w:start w:val="1"/>
+      <w:numFmt w:val="bullet"/>
+      <w:lvlText w:val="o"/>
+      <w:lvlJc w:val="left"/>
+      <w:pPr>
+        <w:ind w:left="3600" w:hanging="360"/>
+      </w:pPr>
+      <w:rPr>
+        <w:rFonts w:ascii="Courier New" w:hAnsi="Courier New" w:cs="Courier New" w:hint="default"/>
+      </w:rPr>
+    </w:lvl>
+    <w:lvl w:ilvl="5" w:tplc="08070005" w:tentative="1">
+      <w:start w:val="1"/>
+      <w:numFmt w:val="bullet"/>
+      <w:lvlText w:val=""/>
+      <w:lvlJc w:val="left"/>
+      <w:pPr>
+        <w:ind w:left="4320" w:hanging="360"/>
+      </w:pPr>
+      <w:rPr>
+        <w:rFonts w:ascii="Wingdings" w:hAnsi="Wingdings" w:hint="default"/>
+      </w:rPr>
+    </w:lvl>
+    <w:lvl w:ilvl="6" w:tplc="08070001" w:tentative="1">
+      <w:start w:val="1"/>
+      <w:numFmt w:val="bullet"/>
+      <w:lvlText w:val=""/>
+      <w:lvlJc w:val="left"/>
+      <w:pPr>
+        <w:ind w:left="5040" w:hanging="360"/>
+      </w:pPr>
+      <w:rPr>
+        <w:rFonts w:ascii="Symbol" w:hAnsi="Symbol" w:hint="default"/>
+      </w:rPr>
+    </w:lvl>
+    <w:lvl w:ilvl="7" w:tplc="08070003" w:tentative="1">
+      <w:start w:val="1"/>
+      <w:numFmt w:val="bullet"/>
+      <w:lvlText w:val="o"/>
+      <w:lvlJc w:val="left"/>
+      <w:pPr>
+        <w:ind w:left="5760" w:hanging="360"/>
+      </w:pPr>
+      <w:rPr>
+        <w:rFonts w:ascii="Courier New" w:hAnsi="Courier New" w:cs="Courier New" w:hint="default"/>
+      </w:rPr>
+    </w:lvl>
+    <w:lvl w:ilvl="8" w:tplc="08070005" w:tentative="1">
+      <w:start w:val="1"/>
+      <w:numFmt w:val="bullet"/>
+      <w:lvlText w:val=""/>
+      <w:lvlJc w:val="left"/>
+      <w:pPr>
+        <w:ind w:left="6480" w:hanging="360"/>
+      </w:pPr>
+      <w:rPr>
+        <w:rFonts w:ascii="Wingdings" w:hAnsi="Wingdings" w:hint="default"/>
+      </w:rPr>
+    </w:lvl>
+  </w:abstractNum>
+  <w:abstractNum w:abstractNumId="26">
     <w:nsid w:val="6B2C42EF"/>
     <w:multiLevelType w:val="hybridMultilevel"/>
     <w:tmpl w:val="3752CA86"/>
@@ -8460,7 +9130,93 @@
       </w:pPr>
     </w:lvl>
   </w:abstractNum>
-  <w:abstractNum w:abstractNumId="21">
+  <w:abstractNum w:abstractNumId="27">
+    <w:nsid w:val="6FB96B20"/>
+    <w:multiLevelType w:val="hybridMultilevel"/>
+    <w:tmpl w:val="FEB02E94"/>
+    <w:lvl w:ilvl="0" w:tplc="0807000F">
+      <w:start w:val="1"/>
+      <w:numFmt w:val="decimal"/>
+      <w:lvlText w:val="%1."/>
+      <w:lvlJc w:val="left"/>
+      <w:pPr>
+        <w:ind w:left="720" w:hanging="360"/>
+      </w:pPr>
+    </w:lvl>
+    <w:lvl w:ilvl="1" w:tplc="08070019" w:tentative="1">
+      <w:start w:val="1"/>
+      <w:numFmt w:val="lowerLetter"/>
+      <w:lvlText w:val="%2."/>
+      <w:lvlJc w:val="left"/>
+      <w:pPr>
+        <w:ind w:left="1440" w:hanging="360"/>
+      </w:pPr>
+    </w:lvl>
+    <w:lvl w:ilvl="2" w:tplc="0807001B" w:tentative="1">
+      <w:start w:val="1"/>
+      <w:numFmt w:val="lowerRoman"/>
+      <w:lvlText w:val="%3."/>
+      <w:lvlJc w:val="right"/>
+      <w:pPr>
+        <w:ind w:left="2160" w:hanging="180"/>
+      </w:pPr>
+    </w:lvl>
+    <w:lvl w:ilvl="3" w:tplc="0807000F" w:tentative="1">
+      <w:start w:val="1"/>
+      <w:numFmt w:val="decimal"/>
+      <w:lvlText w:val="%4."/>
+      <w:lvlJc w:val="left"/>
+      <w:pPr>
+        <w:ind w:left="2880" w:hanging="360"/>
+      </w:pPr>
+    </w:lvl>
+    <w:lvl w:ilvl="4" w:tplc="08070019" w:tentative="1">
+      <w:start w:val="1"/>
+      <w:numFmt w:val="lowerLetter"/>
+      <w:lvlText w:val="%5."/>
+      <w:lvlJc w:val="left"/>
+      <w:pPr>
+        <w:ind w:left="3600" w:hanging="360"/>
+      </w:pPr>
+    </w:lvl>
+    <w:lvl w:ilvl="5" w:tplc="0807001B" w:tentative="1">
+      <w:start w:val="1"/>
+      <w:numFmt w:val="lowerRoman"/>
+      <w:lvlText w:val="%6."/>
+      <w:lvlJc w:val="right"/>
+      <w:pPr>
+        <w:ind w:left="4320" w:hanging="180"/>
+      </w:pPr>
+    </w:lvl>
+    <w:lvl w:ilvl="6" w:tplc="0807000F" w:tentative="1">
+      <w:start w:val="1"/>
+      <w:numFmt w:val="decimal"/>
+      <w:lvlText w:val="%7."/>
+      <w:lvlJc w:val="left"/>
+      <w:pPr>
+        <w:ind w:left="5040" w:hanging="360"/>
+      </w:pPr>
+    </w:lvl>
+    <w:lvl w:ilvl="7" w:tplc="08070019" w:tentative="1">
+      <w:start w:val="1"/>
+      <w:numFmt w:val="lowerLetter"/>
+      <w:lvlText w:val="%8."/>
+      <w:lvlJc w:val="left"/>
+      <w:pPr>
+        <w:ind w:left="5760" w:hanging="360"/>
+      </w:pPr>
+    </w:lvl>
+    <w:lvl w:ilvl="8" w:tplc="0807001B" w:tentative="1">
+      <w:start w:val="1"/>
+      <w:numFmt w:val="lowerRoman"/>
+      <w:lvlText w:val="%9."/>
+      <w:lvlJc w:val="right"/>
+      <w:pPr>
+        <w:ind w:left="6480" w:hanging="180"/>
+      </w:pPr>
+    </w:lvl>
+  </w:abstractNum>
+  <w:abstractNum w:abstractNumId="28">
     <w:nsid w:val="703209FD"/>
     <w:multiLevelType w:val="hybridMultilevel"/>
     <w:tmpl w:val="CC2E8F38"/>
@@ -8600,7 +9356,7 @@
       </w:rPr>
     </w:lvl>
   </w:abstractNum>
-  <w:abstractNum w:abstractNumId="22">
+  <w:abstractNum w:abstractNumId="29">
     <w:nsid w:val="762C3B12"/>
     <w:multiLevelType w:val="hybridMultilevel"/>
     <w:tmpl w:val="8904C6C4"/>
@@ -8689,7 +9445,93 @@
       </w:pPr>
     </w:lvl>
   </w:abstractNum>
-  <w:abstractNum w:abstractNumId="23">
+  <w:abstractNum w:abstractNumId="30">
+    <w:nsid w:val="78A774E3"/>
+    <w:multiLevelType w:val="hybridMultilevel"/>
+    <w:tmpl w:val="CC2A1BE8"/>
+    <w:lvl w:ilvl="0" w:tplc="0807000F">
+      <w:start w:val="1"/>
+      <w:numFmt w:val="decimal"/>
+      <w:lvlText w:val="%1."/>
+      <w:lvlJc w:val="left"/>
+      <w:pPr>
+        <w:ind w:left="720" w:hanging="360"/>
+      </w:pPr>
+    </w:lvl>
+    <w:lvl w:ilvl="1" w:tplc="08070019" w:tentative="1">
+      <w:start w:val="1"/>
+      <w:numFmt w:val="lowerLetter"/>
+      <w:lvlText w:val="%2."/>
+      <w:lvlJc w:val="left"/>
+      <w:pPr>
+        <w:ind w:left="1440" w:hanging="360"/>
+      </w:pPr>
+    </w:lvl>
+    <w:lvl w:ilvl="2" w:tplc="0807001B" w:tentative="1">
+      <w:start w:val="1"/>
+      <w:numFmt w:val="lowerRoman"/>
+      <w:lvlText w:val="%3."/>
+      <w:lvlJc w:val="right"/>
+      <w:pPr>
+        <w:ind w:left="2160" w:hanging="180"/>
+      </w:pPr>
+    </w:lvl>
+    <w:lvl w:ilvl="3" w:tplc="0807000F" w:tentative="1">
+      <w:start w:val="1"/>
+      <w:numFmt w:val="decimal"/>
+      <w:lvlText w:val="%4."/>
+      <w:lvlJc w:val="left"/>
+      <w:pPr>
+        <w:ind w:left="2880" w:hanging="360"/>
+      </w:pPr>
+    </w:lvl>
+    <w:lvl w:ilvl="4" w:tplc="08070019" w:tentative="1">
+      <w:start w:val="1"/>
+      <w:numFmt w:val="lowerLetter"/>
+      <w:lvlText w:val="%5."/>
+      <w:lvlJc w:val="left"/>
+      <w:pPr>
+        <w:ind w:left="3600" w:hanging="360"/>
+      </w:pPr>
+    </w:lvl>
+    <w:lvl w:ilvl="5" w:tplc="0807001B" w:tentative="1">
+      <w:start w:val="1"/>
+      <w:numFmt w:val="lowerRoman"/>
+      <w:lvlText w:val="%6."/>
+      <w:lvlJc w:val="right"/>
+      <w:pPr>
+        <w:ind w:left="4320" w:hanging="180"/>
+      </w:pPr>
+    </w:lvl>
+    <w:lvl w:ilvl="6" w:tplc="0807000F" w:tentative="1">
+      <w:start w:val="1"/>
+      <w:numFmt w:val="decimal"/>
+      <w:lvlText w:val="%7."/>
+      <w:lvlJc w:val="left"/>
+      <w:pPr>
+        <w:ind w:left="5040" w:hanging="360"/>
+      </w:pPr>
+    </w:lvl>
+    <w:lvl w:ilvl="7" w:tplc="08070019" w:tentative="1">
+      <w:start w:val="1"/>
+      <w:numFmt w:val="lowerLetter"/>
+      <w:lvlText w:val="%8."/>
+      <w:lvlJc w:val="left"/>
+      <w:pPr>
+        <w:ind w:left="5760" w:hanging="360"/>
+      </w:pPr>
+    </w:lvl>
+    <w:lvl w:ilvl="8" w:tplc="0807001B" w:tentative="1">
+      <w:start w:val="1"/>
+      <w:numFmt w:val="lowerRoman"/>
+      <w:lvlText w:val="%9."/>
+      <w:lvlJc w:val="right"/>
+      <w:pPr>
+        <w:ind w:left="6480" w:hanging="180"/>
+      </w:pPr>
+    </w:lvl>
+  </w:abstractNum>
+  <w:abstractNum w:abstractNumId="31">
     <w:nsid w:val="7D2C5B8D"/>
     <w:multiLevelType w:val="hybridMultilevel"/>
     <w:tmpl w:val="D6CA84EE"/>
@@ -8802,7 +9644,7 @@
       </w:pPr>
     </w:lvl>
   </w:abstractNum>
-  <w:abstractNum w:abstractNumId="24">
+  <w:abstractNum w:abstractNumId="32">
     <w:nsid w:val="7E572B24"/>
     <w:multiLevelType w:val="singleLevel"/>
     <w:tmpl w:val="04090001"/>
@@ -8829,7 +9671,7 @@
     <w:abstractNumId w:val="1"/>
   </w:num>
   <w:num w:numId="3">
-    <w:abstractNumId w:val="10"/>
+    <w:abstractNumId w:val="11"/>
   </w:num>
   <w:num w:numId="4">
     <w:abstractNumId w:val="2"/>
@@ -8878,13 +9720,13 @@
     <w:abstractNumId w:val="1"/>
   </w:num>
   <w:num w:numId="7">
+    <w:abstractNumId w:val="22"/>
+  </w:num>
+  <w:num w:numId="8">
     <w:abstractNumId w:val="17"/>
   </w:num>
-  <w:num w:numId="8">
-    <w:abstractNumId w:val="14"/>
-  </w:num>
   <w:num w:numId="9">
-    <w:abstractNumId w:val="23"/>
+    <w:abstractNumId w:val="31"/>
   </w:num>
   <w:num w:numId="10">
     <w:abstractNumId w:val="7"/>
@@ -8911,31 +9753,31 @@
     <w:abstractNumId w:val="4"/>
   </w:num>
   <w:num w:numId="18">
-    <w:abstractNumId w:val="13"/>
+    <w:abstractNumId w:val="15"/>
   </w:num>
   <w:num w:numId="19">
-    <w:abstractNumId w:val="15"/>
+    <w:abstractNumId w:val="19"/>
   </w:num>
   <w:num w:numId="20">
-    <w:abstractNumId w:val="24"/>
+    <w:abstractNumId w:val="32"/>
   </w:num>
   <w:num w:numId="21">
-    <w:abstractNumId w:val="21"/>
+    <w:abstractNumId w:val="28"/>
   </w:num>
   <w:num w:numId="22">
     <w:abstractNumId w:val="9"/>
   </w:num>
   <w:num w:numId="23">
-    <w:abstractNumId w:val="16"/>
+    <w:abstractNumId w:val="21"/>
   </w:num>
   <w:num w:numId="24">
-    <w:abstractNumId w:val="12"/>
+    <w:abstractNumId w:val="13"/>
   </w:num>
   <w:num w:numId="25">
-    <w:abstractNumId w:val="18"/>
+    <w:abstractNumId w:val="23"/>
   </w:num>
   <w:num w:numId="26">
-    <w:abstractNumId w:val="11"/>
+    <w:abstractNumId w:val="12"/>
   </w:num>
   <w:num w:numId="27">
     <w:abstractNumId w:val="8"/>
@@ -8947,16 +9789,40 @@
     <w:abstractNumId w:val="5"/>
   </w:num>
   <w:num w:numId="30">
-    <w:abstractNumId w:val="22"/>
+    <w:abstractNumId w:val="29"/>
   </w:num>
   <w:num w:numId="31">
-    <w:abstractNumId w:val="19"/>
+    <w:abstractNumId w:val="24"/>
   </w:num>
   <w:num w:numId="32">
-    <w:abstractNumId w:val="20"/>
+    <w:abstractNumId w:val="26"/>
   </w:num>
   <w:num w:numId="33">
     <w:abstractNumId w:val="3"/>
+  </w:num>
+  <w:num w:numId="34">
+    <w:abstractNumId w:val="25"/>
+  </w:num>
+  <w:num w:numId="35">
+    <w:abstractNumId w:val="27"/>
+  </w:num>
+  <w:num w:numId="36">
+    <w:abstractNumId w:val="10"/>
+  </w:num>
+  <w:num w:numId="37">
+    <w:abstractNumId w:val="16"/>
+  </w:num>
+  <w:num w:numId="38">
+    <w:abstractNumId w:val="18"/>
+  </w:num>
+  <w:num w:numId="39">
+    <w:abstractNumId w:val="14"/>
+  </w:num>
+  <w:num w:numId="40">
+    <w:abstractNumId w:val="30"/>
+  </w:num>
+  <w:num w:numId="41">
+    <w:abstractNumId w:val="20"/>
   </w:num>
 </w:numbering>
 </file>
@@ -9231,6 +10097,7 @@
   <w:style w:type="paragraph" w:default="1" w:styleId="Standard">
     <w:name w:val="Normal"/>
     <w:qFormat/>
+    <w:rsid w:val="0003543C"/>
     <w:pPr>
       <w:widowControl w:val="0"/>
       <w:spacing w:after="120" w:line="240" w:lineRule="auto"/>
@@ -9248,6 +10115,7 @@
     <w:link w:val="berschrift1Zchn"/>
     <w:uiPriority w:val="99"/>
     <w:qFormat/>
+    <w:rsid w:val="0003543C"/>
     <w:pPr>
       <w:keepNext/>
       <w:pageBreakBefore/>
@@ -9277,6 +10145,7 @@
     <w:link w:val="berschrift2Zchn"/>
     <w:uiPriority w:val="99"/>
     <w:qFormat/>
+    <w:rsid w:val="0003543C"/>
     <w:pPr>
       <w:keepNext/>
       <w:widowControl/>
@@ -9300,6 +10169,7 @@
     <w:link w:val="berschrift3Zchn"/>
     <w:uiPriority w:val="99"/>
     <w:qFormat/>
+    <w:rsid w:val="0003543C"/>
     <w:pPr>
       <w:widowControl/>
       <w:numPr>
@@ -9344,6 +10214,7 @@
     <w:link w:val="berschrift5Zchn"/>
     <w:uiPriority w:val="99"/>
     <w:qFormat/>
+    <w:rsid w:val="0003543C"/>
     <w:pPr>
       <w:spacing w:before="60" w:after="60"/>
       <w:outlineLvl w:val="4"/>
@@ -9361,6 +10232,7 @@
     <w:link w:val="berschrift6Zchn"/>
     <w:uiPriority w:val="99"/>
     <w:qFormat/>
+    <w:rsid w:val="0003543C"/>
     <w:pPr>
       <w:spacing w:before="60" w:after="60"/>
       <w:outlineLvl w:val="5"/>
@@ -9378,6 +10250,7 @@
     <w:link w:val="berschrift7Zchn"/>
     <w:uiPriority w:val="99"/>
     <w:qFormat/>
+    <w:rsid w:val="0003543C"/>
     <w:pPr>
       <w:numPr>
         <w:ilvl w:val="6"/>
@@ -9399,6 +10272,7 @@
     <w:link w:val="berschrift8Zchn"/>
     <w:uiPriority w:val="99"/>
     <w:qFormat/>
+    <w:rsid w:val="0003543C"/>
     <w:pPr>
       <w:numPr>
         <w:ilvl w:val="7"/>
@@ -9422,6 +10296,7 @@
     <w:link w:val="berschrift9Zchn"/>
     <w:uiPriority w:val="99"/>
     <w:qFormat/>
+    <w:rsid w:val="0003543C"/>
     <w:pPr>
       <w:numPr>
         <w:ilvl w:val="8"/>
@@ -9440,8 +10315,9 @@
   </w:style>
   <w:style w:type="character" w:default="1" w:styleId="Absatz-Standardschriftart">
     <w:name w:val="Default Paragraph Font"/>
-    <w:uiPriority w:val="99"/>
+    <w:uiPriority w:val="1"/>
     <w:semiHidden/>
+    <w:unhideWhenUsed/>
   </w:style>
   <w:style w:type="table" w:default="1" w:styleId="NormaleTabelle">
     <w:name w:val="Normal Table"/>
@@ -9470,6 +10346,7 @@
     <w:basedOn w:val="Absatz-Standardschriftart"/>
     <w:link w:val="berschrift1"/>
     <w:uiPriority w:val="9"/>
+    <w:rsid w:val="0003543C"/>
     <w:rPr>
       <w:rFonts w:asciiTheme="majorHAnsi" w:eastAsiaTheme="majorEastAsia" w:hAnsiTheme="majorHAnsi" w:cstheme="majorBidi"/>
       <w:b/>
@@ -9486,6 +10363,7 @@
     <w:link w:val="berschrift2"/>
     <w:uiPriority w:val="9"/>
     <w:semiHidden/>
+    <w:rsid w:val="0003543C"/>
     <w:rPr>
       <w:rFonts w:asciiTheme="majorHAnsi" w:eastAsiaTheme="majorEastAsia" w:hAnsiTheme="majorHAnsi" w:cstheme="majorBidi"/>
       <w:b/>
@@ -9503,6 +10381,7 @@
     <w:link w:val="berschrift3"/>
     <w:uiPriority w:val="9"/>
     <w:semiHidden/>
+    <w:rsid w:val="0003543C"/>
     <w:rPr>
       <w:rFonts w:asciiTheme="majorHAnsi" w:eastAsiaTheme="majorEastAsia" w:hAnsiTheme="majorHAnsi" w:cstheme="majorBidi"/>
       <w:b/>
@@ -9518,6 +10397,7 @@
     <w:link w:val="berschrift4"/>
     <w:uiPriority w:val="9"/>
     <w:semiHidden/>
+    <w:rsid w:val="0003543C"/>
     <w:rPr>
       <w:rFonts w:asciiTheme="minorHAnsi" w:eastAsiaTheme="minorEastAsia" w:hAnsiTheme="minorHAnsi" w:cstheme="minorBidi"/>
       <w:b/>
@@ -9533,6 +10413,7 @@
     <w:link w:val="berschrift5"/>
     <w:uiPriority w:val="9"/>
     <w:semiHidden/>
+    <w:rsid w:val="0003543C"/>
     <w:rPr>
       <w:rFonts w:asciiTheme="minorHAnsi" w:eastAsiaTheme="minorEastAsia" w:hAnsiTheme="minorHAnsi" w:cstheme="minorBidi"/>
       <w:b/>
@@ -9550,6 +10431,7 @@
     <w:link w:val="berschrift6"/>
     <w:uiPriority w:val="9"/>
     <w:semiHidden/>
+    <w:rsid w:val="0003543C"/>
     <w:rPr>
       <w:rFonts w:asciiTheme="minorHAnsi" w:eastAsiaTheme="minorEastAsia" w:hAnsiTheme="minorHAnsi" w:cstheme="minorBidi"/>
       <w:b/>
@@ -9563,6 +10445,7 @@
     <w:link w:val="berschrift7"/>
     <w:uiPriority w:val="9"/>
     <w:semiHidden/>
+    <w:rsid w:val="0003543C"/>
     <w:rPr>
       <w:rFonts w:asciiTheme="minorHAnsi" w:eastAsiaTheme="minorEastAsia" w:hAnsiTheme="minorHAnsi" w:cstheme="minorBidi"/>
       <w:sz w:val="24"/>
@@ -9576,6 +10459,7 @@
     <w:link w:val="berschrift8"/>
     <w:uiPriority w:val="9"/>
     <w:semiHidden/>
+    <w:rsid w:val="0003543C"/>
     <w:rPr>
       <w:rFonts w:asciiTheme="minorHAnsi" w:eastAsiaTheme="minorEastAsia" w:hAnsiTheme="minorHAnsi" w:cstheme="minorBidi"/>
       <w:i/>
@@ -9591,6 +10475,7 @@
     <w:link w:val="berschrift9"/>
     <w:uiPriority w:val="9"/>
     <w:semiHidden/>
+    <w:rsid w:val="0003543C"/>
     <w:rPr>
       <w:rFonts w:asciiTheme="majorHAnsi" w:eastAsiaTheme="majorEastAsia" w:hAnsiTheme="majorHAnsi" w:cstheme="majorBidi"/>
       <w:lang w:eastAsia="de-DE"/>
@@ -9601,6 +10486,7 @@
     <w:basedOn w:val="Standard"/>
     <w:link w:val="TextkrperZchn"/>
     <w:uiPriority w:val="99"/>
+    <w:rsid w:val="0003543C"/>
     <w:pPr>
       <w:widowControl/>
     </w:pPr>
@@ -9615,6 +10501,7 @@
     <w:link w:val="Textkrper"/>
     <w:uiPriority w:val="99"/>
     <w:semiHidden/>
+    <w:rsid w:val="0003543C"/>
     <w:rPr>
       <w:rFonts w:ascii="Verdana" w:hAnsi="Verdana" w:cs="Verdana"/>
       <w:lang w:eastAsia="de-DE"/>
@@ -9625,6 +10512,7 @@
     <w:basedOn w:val="berschrift1"/>
     <w:next w:val="Standard"/>
     <w:uiPriority w:val="99"/>
+    <w:rsid w:val="0003543C"/>
     <w:pPr>
       <w:numPr>
         <w:numId w:val="0"/>
@@ -9638,6 +10526,7 @@
     <w:link w:val="TitelZchn"/>
     <w:uiPriority w:val="99"/>
     <w:qFormat/>
+    <w:rsid w:val="0003543C"/>
     <w:pPr>
       <w:keepNext/>
       <w:pageBreakBefore/>
@@ -9658,6 +10547,7 @@
     <w:basedOn w:val="Absatz-Standardschriftart"/>
     <w:link w:val="Titel"/>
     <w:uiPriority w:val="10"/>
+    <w:rsid w:val="0003543C"/>
     <w:rPr>
       <w:rFonts w:asciiTheme="majorHAnsi" w:eastAsiaTheme="majorEastAsia" w:hAnsiTheme="majorHAnsi" w:cstheme="majorBidi"/>
       <w:b/>
@@ -9675,6 +10565,7 @@
     <w:autoRedefine/>
     <w:uiPriority w:val="99"/>
     <w:semiHidden/>
+    <w:rsid w:val="0003543C"/>
     <w:pPr>
       <w:tabs>
         <w:tab w:val="right" w:pos="9639"/>
@@ -9697,6 +10588,7 @@
     <w:autoRedefine/>
     <w:uiPriority w:val="99"/>
     <w:semiHidden/>
+    <w:rsid w:val="0003543C"/>
     <w:pPr>
       <w:tabs>
         <w:tab w:val="left" w:pos="720"/>
@@ -9718,6 +10610,7 @@
     <w:autoRedefine/>
     <w:uiPriority w:val="99"/>
     <w:semiHidden/>
+    <w:rsid w:val="0003543C"/>
     <w:pPr>
       <w:tabs>
         <w:tab w:val="left" w:pos="720"/>
@@ -9739,6 +10632,7 @@
     <w:autoRedefine/>
     <w:uiPriority w:val="99"/>
     <w:semiHidden/>
+    <w:rsid w:val="0003543C"/>
     <w:pPr>
       <w:tabs>
         <w:tab w:val="right" w:leader="dot" w:pos="9979"/>
@@ -9758,6 +10652,7 @@
     <w:autoRedefine/>
     <w:uiPriority w:val="99"/>
     <w:semiHidden/>
+    <w:rsid w:val="0003543C"/>
     <w:pPr>
       <w:tabs>
         <w:tab w:val="right" w:leader="dot" w:pos="9979"/>
@@ -9777,6 +10672,7 @@
     <w:autoRedefine/>
     <w:uiPriority w:val="99"/>
     <w:semiHidden/>
+    <w:rsid w:val="0003543C"/>
     <w:pPr>
       <w:tabs>
         <w:tab w:val="right" w:leader="dot" w:pos="9979"/>
@@ -9795,6 +10691,7 @@
     <w:next w:val="Standard"/>
     <w:uiPriority w:val="99"/>
     <w:qFormat/>
+    <w:rsid w:val="0003543C"/>
     <w:pPr>
       <w:spacing w:before="120" w:after="360"/>
       <w:jc w:val="center"/>
@@ -9812,6 +10709,7 @@
     <w:next w:val="Standard"/>
     <w:uiPriority w:val="99"/>
     <w:semiHidden/>
+    <w:rsid w:val="0003543C"/>
     <w:pPr>
       <w:tabs>
         <w:tab w:val="right" w:leader="dot" w:pos="9979"/>
@@ -9829,6 +10727,7 @@
     <w:name w:val="Tabellenkopf"/>
     <w:basedOn w:val="Standard"/>
     <w:uiPriority w:val="99"/>
+    <w:rsid w:val="0003543C"/>
     <w:pPr>
       <w:keepNext/>
       <w:widowControl/>
@@ -9846,6 +10745,7 @@
     <w:name w:val="Tabellenstandard"/>
     <w:basedOn w:val="Standard"/>
     <w:uiPriority w:val="99"/>
+    <w:rsid w:val="0003543C"/>
     <w:pPr>
       <w:widowControl/>
       <w:spacing w:before="40" w:after="40"/>
@@ -9862,6 +10762,7 @@
     <w:autoRedefine/>
     <w:uiPriority w:val="99"/>
     <w:semiHidden/>
+    <w:rsid w:val="0003543C"/>
     <w:pPr>
       <w:tabs>
         <w:tab w:val="right" w:leader="dot" w:pos="9979"/>
@@ -9875,6 +10776,7 @@
     <w:link w:val="FunotentextZchn"/>
     <w:uiPriority w:val="99"/>
     <w:semiHidden/>
+    <w:rsid w:val="0003543C"/>
     <w:pPr>
       <w:ind w:left="284" w:hanging="284"/>
     </w:pPr>
@@ -9890,6 +10792,7 @@
     <w:link w:val="Funotentext"/>
     <w:uiPriority w:val="99"/>
     <w:semiHidden/>
+    <w:rsid w:val="0003543C"/>
     <w:rPr>
       <w:rFonts w:ascii="Verdana" w:hAnsi="Verdana" w:cs="Verdana"/>
       <w:sz w:val="20"/>
@@ -9902,6 +10805,7 @@
     <w:basedOn w:val="Absatz-Standardschriftart"/>
     <w:uiPriority w:val="99"/>
     <w:semiHidden/>
+    <w:rsid w:val="0003543C"/>
     <w:rPr>
       <w:vertAlign w:val="superscript"/>
     </w:rPr>
@@ -9911,6 +10815,7 @@
     <w:basedOn w:val="Absatz-Standardschriftart"/>
     <w:uiPriority w:val="99"/>
     <w:semiHidden/>
+    <w:rsid w:val="0003543C"/>
     <w:rPr>
       <w:sz w:val="16"/>
       <w:szCs w:val="16"/>
@@ -9922,6 +10827,7 @@
     <w:link w:val="KommentartextZchn"/>
     <w:uiPriority w:val="99"/>
     <w:semiHidden/>
+    <w:rsid w:val="0003543C"/>
     <w:rPr>
       <w:sz w:val="20"/>
       <w:szCs w:val="20"/>
@@ -9933,6 +10839,7 @@
     <w:link w:val="Kommentartext"/>
     <w:uiPriority w:val="99"/>
     <w:semiHidden/>
+    <w:rsid w:val="0003543C"/>
     <w:rPr>
       <w:rFonts w:ascii="Verdana" w:hAnsi="Verdana" w:cs="Verdana"/>
       <w:sz w:val="20"/>
@@ -9946,6 +10853,7 @@
     <w:link w:val="EndnotentextZchn"/>
     <w:uiPriority w:val="99"/>
     <w:semiHidden/>
+    <w:rsid w:val="0003543C"/>
     <w:rPr>
       <w:sz w:val="20"/>
       <w:szCs w:val="20"/>
@@ -9957,6 +10865,7 @@
     <w:link w:val="Endnotentext"/>
     <w:uiPriority w:val="99"/>
     <w:semiHidden/>
+    <w:rsid w:val="0003543C"/>
     <w:rPr>
       <w:rFonts w:ascii="Verdana" w:hAnsi="Verdana" w:cs="Verdana"/>
       <w:sz w:val="20"/>
@@ -9969,6 +10878,7 @@
     <w:basedOn w:val="Absatz-Standardschriftart"/>
     <w:uiPriority w:val="99"/>
     <w:semiHidden/>
+    <w:rsid w:val="0003543C"/>
     <w:rPr>
       <w:vertAlign w:val="superscript"/>
     </w:rPr>
@@ -9979,6 +10889,7 @@
     <w:link w:val="DokumentstrukturZchn"/>
     <w:uiPriority w:val="99"/>
     <w:semiHidden/>
+    <w:rsid w:val="0003543C"/>
     <w:pPr>
       <w:shd w:val="clear" w:color="auto" w:fill="000080"/>
     </w:pPr>
@@ -9992,6 +10903,7 @@
     <w:link w:val="Dokumentstruktur"/>
     <w:uiPriority w:val="99"/>
     <w:semiHidden/>
+    <w:rsid w:val="0003543C"/>
     <w:rPr>
       <w:rFonts w:ascii="Tahoma" w:hAnsi="Tahoma" w:cs="Tahoma"/>
       <w:sz w:val="16"/>
@@ -10076,11 +10988,13 @@
     <w:name w:val="Appendices"/>
     <w:basedOn w:val="berschrift1"/>
     <w:uiPriority w:val="99"/>
+    <w:rsid w:val="0003543C"/>
   </w:style>
   <w:style w:type="paragraph" w:customStyle="1" w:styleId="Appendix">
     <w:name w:val="Appendix"/>
     <w:basedOn w:val="berschrift2"/>
     <w:uiPriority w:val="99"/>
+    <w:rsid w:val="0003543C"/>
   </w:style>
   <w:style w:type="paragraph" w:styleId="Sprechblasentext">
     <w:name w:val="Balloon Text"/>
@@ -10526,7 +11440,7 @@
 </file>
 
 <file path=customXml/itemProps1.xml><?xml version="1.0" encoding="utf-8"?>
-<ds:datastoreItem xmlns:ds="http://schemas.openxmlformats.org/officeDocument/2006/customXml" ds:itemID="{8F9F0B16-E4FE-44C6-9DD2-B2BA86465851}">
+<ds:datastoreItem xmlns:ds="http://schemas.openxmlformats.org/officeDocument/2006/customXml" ds:itemID="{A8C5554C-828E-41D0-9EB8-27328FC39DBC}">
   <ds:schemaRefs>
     <ds:schemaRef ds:uri="http://schemas.openxmlformats.org/officeDocument/2006/bibliography"/>
   </ds:schemaRefs>

--- a/wiki/SoftwareRequirements.docx
+++ b/wiki/SoftwareRequirements.docx
@@ -1107,77 +1107,20 @@
     <w:p>
       <w:pPr>
         <w:pStyle w:val="Comment"/>
-      </w:pPr>
-      <w:proofErr w:type="spellStart"/>
-      <w:r>
-        <w:t>This</w:t>
-      </w:r>
-      <w:proofErr w:type="spellEnd"/>
-      <w:r>
-        <w:t xml:space="preserve"> </w:t>
-      </w:r>
-      <w:proofErr w:type="spellStart"/>
-      <w:r>
-        <w:t>section</w:t>
-      </w:r>
-      <w:proofErr w:type="spellEnd"/>
-      <w:r>
-        <w:t xml:space="preserve"> </w:t>
-      </w:r>
-      <w:proofErr w:type="spellStart"/>
-      <w:r>
-        <w:t>should</w:t>
-      </w:r>
-      <w:proofErr w:type="spellEnd"/>
-      <w:r>
-        <w:t xml:space="preserve"> </w:t>
-      </w:r>
-      <w:proofErr w:type="spellStart"/>
-      <w:r>
-        <w:t>provide</w:t>
-      </w:r>
-      <w:proofErr w:type="spellEnd"/>
-      <w:r>
-        <w:t xml:space="preserve"> an </w:t>
-      </w:r>
-      <w:proofErr w:type="spellStart"/>
-      <w:r>
-        <w:t>overview</w:t>
-      </w:r>
-      <w:proofErr w:type="spellEnd"/>
-      <w:r>
-        <w:t xml:space="preserve"> </w:t>
-      </w:r>
-      <w:proofErr w:type="spellStart"/>
-      <w:r>
-        <w:t>of</w:t>
-      </w:r>
-      <w:proofErr w:type="spellEnd"/>
-      <w:r>
-        <w:t xml:space="preserve"> </w:t>
-      </w:r>
-      <w:proofErr w:type="spellStart"/>
-      <w:r>
-        <w:t>the</w:t>
-      </w:r>
-      <w:proofErr w:type="spellEnd"/>
-      <w:r>
-        <w:t xml:space="preserve"> </w:t>
-      </w:r>
-      <w:proofErr w:type="spellStart"/>
-      <w:r>
-        <w:t>whole</w:t>
-      </w:r>
-      <w:proofErr w:type="spellEnd"/>
-      <w:r>
-        <w:t xml:space="preserve"> </w:t>
-      </w:r>
-      <w:proofErr w:type="spellStart"/>
-      <w:r>
-        <w:t>document</w:t>
-      </w:r>
-      <w:proofErr w:type="spellEnd"/>
-      <w:r>
+        <w:rPr>
+          <w:lang w:val="en-US"/>
+        </w:rPr>
+      </w:pPr>
+      <w:r>
+        <w:rPr>
+          <w:lang w:val="en-US"/>
+        </w:rPr>
+        <w:t>This section should provide an overview of the whole document</w:t>
+      </w:r>
+      <w:r>
+        <w:rPr>
+          <w:lang w:val="en-US"/>
+        </w:rPr>
         <w:t>.</w:t>
       </w:r>
     </w:p>
@@ -1222,688 +1165,93 @@
     <w:p>
       <w:pPr>
         <w:pStyle w:val="Comment"/>
-      </w:pPr>
-      <w:proofErr w:type="spellStart"/>
-      <w:r>
-        <w:t>What</w:t>
-      </w:r>
-      <w:proofErr w:type="spellEnd"/>
-      <w:r>
-        <w:t xml:space="preserve"> </w:t>
-      </w:r>
-      <w:proofErr w:type="spellStart"/>
-      <w:r>
+        <w:rPr>
+          <w:lang w:val="en-US"/>
+        </w:rPr>
+      </w:pPr>
+      <w:r>
+        <w:rPr>
+          <w:lang w:val="en-US"/>
+        </w:rPr>
+        <w:t>What is the purpose of this document? For whom is it written?</w:t>
+      </w:r>
+    </w:p>
+    <w:p>
+      <w:pPr>
+        <w:pStyle w:val="berschrift2"/>
+      </w:pPr>
+      <w:bookmarkStart w:id="12" w:name="_Toc100721228"/>
+      <w:r>
+        <w:t>Vision</w:t>
+      </w:r>
+      <w:bookmarkEnd w:id="12"/>
+    </w:p>
+    <w:p>
+      <w:pPr>
+        <w:pStyle w:val="Comment"/>
+        <w:rPr>
+          <w:lang w:val="en-US"/>
+        </w:rPr>
+      </w:pPr>
+      <w:r>
+        <w:rPr>
+          <w:lang w:val="en-US"/>
+        </w:rPr>
+        <w:t>The vision statement describes the most important requirements for the system and its basic characteri</w:t>
+      </w:r>
+      <w:r>
+        <w:rPr>
+          <w:lang w:val="en-US"/>
+        </w:rPr>
+        <w:t>s</w:t>
+      </w:r>
+      <w:r>
+        <w:rPr>
+          <w:lang w:val="en-US"/>
+        </w:rPr>
+        <w:t>tics in a few sentences. This description can already have contractual character.</w:t>
+      </w:r>
+    </w:p>
+    <w:p>
+      <w:pPr>
+        <w:pStyle w:val="Comment"/>
+        <w:rPr>
+          <w:lang w:val="en-US"/>
+        </w:rPr>
+      </w:pPr>
+      <w:r>
+        <w:rPr>
+          <w:lang w:val="en-US"/>
+        </w:rPr>
+        <w:t>What problem is solved by this project and for whom? What are the most important needs of the users and why? What are the goals that should be reached?</w:t>
+      </w:r>
+    </w:p>
+    <w:p>
+      <w:pPr>
+        <w:pStyle w:val="Comment"/>
+        <w:rPr>
+          <w:lang w:val="en-US"/>
+        </w:rPr>
+      </w:pPr>
+      <w:r>
+        <w:rPr>
+          <w:lang w:val="en-US"/>
+        </w:rPr>
+        <w:t xml:space="preserve">How </w:t>
+      </w:r>
+      <w:proofErr w:type="gramStart"/>
+      <w:r>
+        <w:rPr>
+          <w:lang w:val="en-US"/>
+        </w:rPr>
         <w:t>is</w:t>
       </w:r>
-      <w:proofErr w:type="spellEnd"/>
-      <w:r>
-        <w:t xml:space="preserve"> </w:t>
-      </w:r>
-      <w:proofErr w:type="spellStart"/>
-      <w:r>
-        <w:t>the</w:t>
-      </w:r>
-      <w:proofErr w:type="spellEnd"/>
-      <w:r>
-        <w:t xml:space="preserve"> </w:t>
-      </w:r>
-      <w:proofErr w:type="spellStart"/>
-      <w:r>
-        <w:t>purpose</w:t>
-      </w:r>
-      <w:proofErr w:type="spellEnd"/>
-      <w:r>
-        <w:t xml:space="preserve"> </w:t>
-      </w:r>
-      <w:proofErr w:type="spellStart"/>
-      <w:r>
-        <w:t>of</w:t>
-      </w:r>
-      <w:proofErr w:type="spellEnd"/>
-      <w:r>
-        <w:t xml:space="preserve"> </w:t>
-      </w:r>
-      <w:proofErr w:type="spellStart"/>
-      <w:r>
-        <w:t>this</w:t>
-      </w:r>
-      <w:proofErr w:type="spellEnd"/>
-      <w:r>
-        <w:t xml:space="preserve"> </w:t>
-      </w:r>
-      <w:proofErr w:type="spellStart"/>
-      <w:r>
-        <w:t>document</w:t>
-      </w:r>
-      <w:proofErr w:type="spellEnd"/>
-      <w:r>
-        <w:t xml:space="preserve">? </w:t>
-      </w:r>
-      <w:proofErr w:type="spellStart"/>
-      <w:r>
-        <w:t>For</w:t>
-      </w:r>
-      <w:proofErr w:type="spellEnd"/>
-      <w:r>
-        <w:t xml:space="preserve"> </w:t>
-      </w:r>
-      <w:proofErr w:type="spellStart"/>
-      <w:r>
-        <w:t>whom</w:t>
-      </w:r>
-      <w:proofErr w:type="spellEnd"/>
-      <w:r>
-        <w:t xml:space="preserve"> </w:t>
-      </w:r>
-      <w:proofErr w:type="spellStart"/>
-      <w:r>
-        <w:t>is</w:t>
-      </w:r>
-      <w:proofErr w:type="spellEnd"/>
-      <w:r>
-        <w:t xml:space="preserve"> </w:t>
-      </w:r>
-      <w:proofErr w:type="spellStart"/>
-      <w:r>
-        <w:t>it</w:t>
-      </w:r>
-      <w:proofErr w:type="spellEnd"/>
-      <w:r>
-        <w:t xml:space="preserve"> </w:t>
-      </w:r>
-      <w:proofErr w:type="spellStart"/>
-      <w:r>
-        <w:t>written</w:t>
-      </w:r>
-      <w:proofErr w:type="spellEnd"/>
-      <w:r>
-        <w:t>?</w:t>
-      </w:r>
-    </w:p>
-    <w:p>
-      <w:pPr>
-        <w:pStyle w:val="berschrift2"/>
-      </w:pPr>
-      <w:bookmarkStart w:id="12" w:name="_Toc100721228"/>
-      <w:r>
-        <w:t>Vision</w:t>
-      </w:r>
-      <w:bookmarkEnd w:id="12"/>
-    </w:p>
-    <w:p>
-      <w:pPr>
-        <w:pStyle w:val="Comment"/>
-      </w:pPr>
-      <w:r>
-        <w:t xml:space="preserve">The </w:t>
-      </w:r>
-      <w:proofErr w:type="spellStart"/>
-      <w:r>
-        <w:t>vision</w:t>
-      </w:r>
-      <w:proofErr w:type="spellEnd"/>
-      <w:r>
-        <w:t xml:space="preserve"> </w:t>
-      </w:r>
-      <w:proofErr w:type="spellStart"/>
-      <w:r>
-        <w:t>statement</w:t>
-      </w:r>
-      <w:proofErr w:type="spellEnd"/>
-      <w:r>
-        <w:t xml:space="preserve"> </w:t>
-      </w:r>
-      <w:proofErr w:type="spellStart"/>
-      <w:r>
-        <w:t>describes</w:t>
-      </w:r>
-      <w:proofErr w:type="spellEnd"/>
-      <w:r>
-        <w:t xml:space="preserve"> </w:t>
-      </w:r>
-      <w:proofErr w:type="spellStart"/>
-      <w:r>
-        <w:t>the</w:t>
-      </w:r>
-      <w:proofErr w:type="spellEnd"/>
-      <w:r>
-        <w:t xml:space="preserve"> </w:t>
-      </w:r>
-      <w:proofErr w:type="spellStart"/>
-      <w:r>
-        <w:t>most</w:t>
-      </w:r>
-      <w:proofErr w:type="spellEnd"/>
-      <w:r>
-        <w:t xml:space="preserve"> </w:t>
-      </w:r>
-      <w:proofErr w:type="spellStart"/>
-      <w:r>
-        <w:t>important</w:t>
-      </w:r>
-      <w:proofErr w:type="spellEnd"/>
-      <w:r>
-        <w:t xml:space="preserve"> </w:t>
-      </w:r>
-      <w:proofErr w:type="spellStart"/>
-      <w:r>
-        <w:t>requirements</w:t>
-      </w:r>
-      <w:proofErr w:type="spellEnd"/>
-      <w:r>
-        <w:t xml:space="preserve"> </w:t>
-      </w:r>
-      <w:proofErr w:type="spellStart"/>
-      <w:r>
-        <w:t>for</w:t>
-      </w:r>
-      <w:proofErr w:type="spellEnd"/>
-      <w:r>
-        <w:t xml:space="preserve"> </w:t>
-      </w:r>
-      <w:proofErr w:type="spellStart"/>
-      <w:r>
-        <w:t>the</w:t>
-      </w:r>
-      <w:proofErr w:type="spellEnd"/>
-      <w:r>
-        <w:t xml:space="preserve"> </w:t>
-      </w:r>
-      <w:proofErr w:type="spellStart"/>
-      <w:r>
-        <w:t>system</w:t>
-      </w:r>
-      <w:proofErr w:type="spellEnd"/>
-      <w:r>
-        <w:t xml:space="preserve"> </w:t>
-      </w:r>
-      <w:proofErr w:type="spellStart"/>
-      <w:r>
-        <w:t>and</w:t>
-      </w:r>
-      <w:proofErr w:type="spellEnd"/>
-      <w:r>
-        <w:t xml:space="preserve"> </w:t>
-      </w:r>
-      <w:proofErr w:type="spellStart"/>
-      <w:r>
-        <w:t>its</w:t>
-      </w:r>
-      <w:proofErr w:type="spellEnd"/>
-      <w:r>
-        <w:t xml:space="preserve"> </w:t>
-      </w:r>
-      <w:proofErr w:type="spellStart"/>
-      <w:r>
-        <w:t>basic</w:t>
-      </w:r>
-      <w:proofErr w:type="spellEnd"/>
-      <w:r>
-        <w:t xml:space="preserve"> </w:t>
-      </w:r>
-      <w:proofErr w:type="spellStart"/>
-      <w:r>
-        <w:t>charact</w:t>
-      </w:r>
-      <w:r>
-        <w:t>e</w:t>
-      </w:r>
-      <w:r>
-        <w:t>ristics</w:t>
-      </w:r>
-      <w:proofErr w:type="spellEnd"/>
-      <w:r>
-        <w:t xml:space="preserve"> in a </w:t>
-      </w:r>
-      <w:proofErr w:type="spellStart"/>
-      <w:r>
-        <w:t>few</w:t>
-      </w:r>
-      <w:proofErr w:type="spellEnd"/>
-      <w:r>
-        <w:t xml:space="preserve"> </w:t>
-      </w:r>
-      <w:proofErr w:type="spellStart"/>
-      <w:r>
-        <w:t>sentences</w:t>
-      </w:r>
-      <w:proofErr w:type="spellEnd"/>
-      <w:r>
-        <w:t xml:space="preserve">. </w:t>
-      </w:r>
-      <w:proofErr w:type="spellStart"/>
-      <w:r>
-        <w:t>This</w:t>
-      </w:r>
-      <w:proofErr w:type="spellEnd"/>
-      <w:r>
-        <w:t xml:space="preserve"> </w:t>
-      </w:r>
-      <w:proofErr w:type="spellStart"/>
-      <w:r>
-        <w:t>description</w:t>
-      </w:r>
-      <w:proofErr w:type="spellEnd"/>
-      <w:r>
-        <w:t xml:space="preserve"> </w:t>
-      </w:r>
-      <w:proofErr w:type="spellStart"/>
-      <w:r>
-        <w:t>can</w:t>
-      </w:r>
-      <w:proofErr w:type="spellEnd"/>
-      <w:r>
-        <w:t xml:space="preserve"> </w:t>
-      </w:r>
-      <w:proofErr w:type="spellStart"/>
-      <w:r>
-        <w:t>already</w:t>
-      </w:r>
-      <w:proofErr w:type="spellEnd"/>
-      <w:r>
-        <w:t xml:space="preserve"> </w:t>
-      </w:r>
-      <w:proofErr w:type="spellStart"/>
-      <w:r>
-        <w:t>have</w:t>
-      </w:r>
-      <w:proofErr w:type="spellEnd"/>
-      <w:r>
-        <w:t xml:space="preserve"> </w:t>
-      </w:r>
-      <w:proofErr w:type="spellStart"/>
-      <w:r>
-        <w:t>contractual</w:t>
-      </w:r>
-      <w:proofErr w:type="spellEnd"/>
-      <w:r>
-        <w:t xml:space="preserve"> </w:t>
-      </w:r>
-      <w:proofErr w:type="spellStart"/>
-      <w:r>
-        <w:t>character</w:t>
-      </w:r>
-      <w:proofErr w:type="spellEnd"/>
-      <w:r>
-        <w:t>.</w:t>
-      </w:r>
-    </w:p>
-    <w:p>
-      <w:pPr>
-        <w:pStyle w:val="Comment"/>
-      </w:pPr>
-      <w:proofErr w:type="spellStart"/>
-      <w:r>
-        <w:t>What</w:t>
-      </w:r>
-      <w:proofErr w:type="spellEnd"/>
-      <w:r>
-        <w:t xml:space="preserve"> </w:t>
-      </w:r>
-      <w:proofErr w:type="spellStart"/>
-      <w:r>
-        <w:t>problem</w:t>
-      </w:r>
-      <w:proofErr w:type="spellEnd"/>
-      <w:r>
-        <w:t xml:space="preserve"> </w:t>
-      </w:r>
-      <w:proofErr w:type="spellStart"/>
-      <w:r>
-        <w:t>is</w:t>
-      </w:r>
-      <w:proofErr w:type="spellEnd"/>
-      <w:r>
-        <w:t xml:space="preserve"> </w:t>
-      </w:r>
-      <w:proofErr w:type="spellStart"/>
-      <w:r>
-        <w:t>solved</w:t>
-      </w:r>
-      <w:proofErr w:type="spellEnd"/>
-      <w:r>
-        <w:t xml:space="preserve"> </w:t>
-      </w:r>
-      <w:proofErr w:type="spellStart"/>
-      <w:r>
-        <w:t>by</w:t>
-      </w:r>
-      <w:proofErr w:type="spellEnd"/>
-      <w:r>
-        <w:t xml:space="preserve"> </w:t>
-      </w:r>
-      <w:proofErr w:type="spellStart"/>
-      <w:r>
-        <w:t>this</w:t>
-      </w:r>
-      <w:proofErr w:type="spellEnd"/>
-      <w:r>
-        <w:t xml:space="preserve"> </w:t>
-      </w:r>
-      <w:proofErr w:type="spellStart"/>
-      <w:r>
-        <w:t>project</w:t>
-      </w:r>
-      <w:proofErr w:type="spellEnd"/>
-      <w:r>
-        <w:t xml:space="preserve"> </w:t>
-      </w:r>
-      <w:proofErr w:type="spellStart"/>
-      <w:r>
-        <w:t>and</w:t>
-      </w:r>
-      <w:proofErr w:type="spellEnd"/>
-      <w:r>
-        <w:t xml:space="preserve"> </w:t>
-      </w:r>
-      <w:proofErr w:type="spellStart"/>
-      <w:r>
-        <w:t>for</w:t>
-      </w:r>
-      <w:proofErr w:type="spellEnd"/>
-      <w:r>
-        <w:t xml:space="preserve"> </w:t>
-      </w:r>
-      <w:proofErr w:type="spellStart"/>
-      <w:r>
-        <w:t>whom</w:t>
-      </w:r>
-      <w:proofErr w:type="spellEnd"/>
-      <w:r>
-        <w:t xml:space="preserve">? </w:t>
-      </w:r>
-      <w:proofErr w:type="spellStart"/>
-      <w:r>
-        <w:t>What</w:t>
-      </w:r>
-      <w:proofErr w:type="spellEnd"/>
-      <w:r>
-        <w:t xml:space="preserve"> </w:t>
-      </w:r>
-      <w:proofErr w:type="spellStart"/>
-      <w:r>
-        <w:t>are</w:t>
-      </w:r>
-      <w:proofErr w:type="spellEnd"/>
-      <w:r>
-        <w:t xml:space="preserve"> </w:t>
-      </w:r>
-      <w:proofErr w:type="spellStart"/>
-      <w:r>
-        <w:t>the</w:t>
-      </w:r>
-      <w:proofErr w:type="spellEnd"/>
-      <w:r>
-        <w:t xml:space="preserve"> </w:t>
-      </w:r>
-      <w:proofErr w:type="spellStart"/>
-      <w:r>
-        <w:t>most</w:t>
-      </w:r>
-      <w:proofErr w:type="spellEnd"/>
-      <w:r>
-        <w:t xml:space="preserve"> </w:t>
-      </w:r>
-      <w:proofErr w:type="spellStart"/>
-      <w:r>
-        <w:t>important</w:t>
-      </w:r>
-      <w:proofErr w:type="spellEnd"/>
-      <w:r>
-        <w:t xml:space="preserve"> </w:t>
-      </w:r>
-      <w:proofErr w:type="spellStart"/>
-      <w:r>
-        <w:t>needs</w:t>
-      </w:r>
-      <w:proofErr w:type="spellEnd"/>
-      <w:r>
-        <w:t xml:space="preserve"> </w:t>
-      </w:r>
-      <w:proofErr w:type="spellStart"/>
-      <w:r>
-        <w:t>of</w:t>
-      </w:r>
-      <w:proofErr w:type="spellEnd"/>
-      <w:r>
-        <w:t xml:space="preserve"> </w:t>
-      </w:r>
-      <w:proofErr w:type="spellStart"/>
-      <w:r>
-        <w:t>the</w:t>
-      </w:r>
-      <w:proofErr w:type="spellEnd"/>
-      <w:r>
-        <w:t xml:space="preserve"> </w:t>
-      </w:r>
-      <w:proofErr w:type="spellStart"/>
-      <w:r>
-        <w:t>users</w:t>
-      </w:r>
-      <w:proofErr w:type="spellEnd"/>
-      <w:r>
-        <w:t xml:space="preserve"> </w:t>
-      </w:r>
-      <w:proofErr w:type="spellStart"/>
-      <w:r>
-        <w:t>and</w:t>
-      </w:r>
-      <w:proofErr w:type="spellEnd"/>
-      <w:r>
-        <w:t xml:space="preserve"> </w:t>
-      </w:r>
-      <w:proofErr w:type="spellStart"/>
-      <w:r>
-        <w:t>why</w:t>
-      </w:r>
-      <w:proofErr w:type="spellEnd"/>
-      <w:r>
-        <w:t xml:space="preserve">? </w:t>
-      </w:r>
-      <w:proofErr w:type="spellStart"/>
-      <w:r>
-        <w:t>What</w:t>
-      </w:r>
-      <w:proofErr w:type="spellEnd"/>
-      <w:r>
-        <w:t xml:space="preserve"> </w:t>
-      </w:r>
-      <w:proofErr w:type="spellStart"/>
-      <w:r>
-        <w:t>are</w:t>
-      </w:r>
-      <w:proofErr w:type="spellEnd"/>
-      <w:r>
-        <w:t xml:space="preserve"> </w:t>
-      </w:r>
-      <w:proofErr w:type="spellStart"/>
-      <w:r>
-        <w:t>the</w:t>
-      </w:r>
-      <w:proofErr w:type="spellEnd"/>
-      <w:r>
-        <w:t xml:space="preserve"> </w:t>
-      </w:r>
-      <w:proofErr w:type="spellStart"/>
-      <w:r>
-        <w:t>goals</w:t>
-      </w:r>
-      <w:proofErr w:type="spellEnd"/>
-      <w:r>
-        <w:t xml:space="preserve"> </w:t>
-      </w:r>
-      <w:proofErr w:type="spellStart"/>
-      <w:r>
-        <w:t>that</w:t>
-      </w:r>
-      <w:proofErr w:type="spellEnd"/>
-      <w:r>
-        <w:t xml:space="preserve"> </w:t>
-      </w:r>
-      <w:proofErr w:type="spellStart"/>
-      <w:r>
-        <w:t>should</w:t>
-      </w:r>
-      <w:proofErr w:type="spellEnd"/>
-      <w:r>
-        <w:t xml:space="preserve"> </w:t>
-      </w:r>
-      <w:proofErr w:type="spellStart"/>
-      <w:r>
-        <w:t>be</w:t>
-      </w:r>
-      <w:proofErr w:type="spellEnd"/>
-      <w:r>
-        <w:t xml:space="preserve"> </w:t>
-      </w:r>
-      <w:proofErr w:type="spellStart"/>
-      <w:r>
-        <w:t>reached</w:t>
-      </w:r>
-      <w:proofErr w:type="spellEnd"/>
-      <w:r>
-        <w:t>?</w:t>
-      </w:r>
-    </w:p>
-    <w:p>
-      <w:pPr>
-        <w:pStyle w:val="Comment"/>
-      </w:pPr>
-      <w:proofErr w:type="spellStart"/>
-      <w:r>
-        <w:t>How</w:t>
-      </w:r>
-      <w:proofErr w:type="spellEnd"/>
-      <w:r>
-        <w:t xml:space="preserve"> </w:t>
-      </w:r>
-      <w:proofErr w:type="spellStart"/>
-      <w:r>
-        <w:t>is</w:t>
-      </w:r>
-      <w:proofErr w:type="spellEnd"/>
-      <w:r>
-        <w:t xml:space="preserve"> </w:t>
-      </w:r>
-      <w:proofErr w:type="spellStart"/>
-      <w:r>
-        <w:t>the</w:t>
-      </w:r>
-      <w:proofErr w:type="spellEnd"/>
-      <w:r>
-        <w:t xml:space="preserve"> </w:t>
-      </w:r>
-      <w:proofErr w:type="spellStart"/>
-      <w:r>
-        <w:t>problem</w:t>
-      </w:r>
-      <w:proofErr w:type="spellEnd"/>
-      <w:r>
-        <w:t xml:space="preserve"> </w:t>
-      </w:r>
-      <w:proofErr w:type="spellStart"/>
-      <w:r>
-        <w:t>solved</w:t>
-      </w:r>
-      <w:proofErr w:type="spellEnd"/>
-      <w:r>
-        <w:t xml:space="preserve"> </w:t>
-      </w:r>
-      <w:proofErr w:type="spellStart"/>
-      <w:r>
-        <w:t>and</w:t>
-      </w:r>
-      <w:proofErr w:type="spellEnd"/>
-      <w:r>
-        <w:t xml:space="preserve"> </w:t>
-      </w:r>
-      <w:proofErr w:type="spellStart"/>
-      <w:r>
-        <w:t>what</w:t>
-      </w:r>
-      <w:proofErr w:type="spellEnd"/>
-      <w:r>
-        <w:t xml:space="preserve"> </w:t>
-      </w:r>
-      <w:proofErr w:type="spellStart"/>
-      <w:r>
-        <w:t>approach</w:t>
-      </w:r>
-      <w:proofErr w:type="spellEnd"/>
-      <w:r>
-        <w:t xml:space="preserve"> </w:t>
-      </w:r>
-      <w:proofErr w:type="spellStart"/>
-      <w:r>
-        <w:t>is</w:t>
-      </w:r>
-      <w:proofErr w:type="spellEnd"/>
-      <w:r>
-        <w:t xml:space="preserve"> </w:t>
-      </w:r>
-      <w:proofErr w:type="spellStart"/>
-      <w:r>
-        <w:t>chosen</w:t>
-      </w:r>
-      <w:proofErr w:type="spellEnd"/>
-      <w:r>
-        <w:t xml:space="preserve">? </w:t>
-      </w:r>
-      <w:proofErr w:type="spellStart"/>
-      <w:r>
-        <w:t>What</w:t>
-      </w:r>
-      <w:proofErr w:type="spellEnd"/>
-      <w:r>
-        <w:t xml:space="preserve"> </w:t>
-      </w:r>
-      <w:proofErr w:type="spellStart"/>
-      <w:r>
-        <w:t>is</w:t>
-      </w:r>
-      <w:proofErr w:type="spellEnd"/>
-      <w:r>
-        <w:t xml:space="preserve"> </w:t>
-      </w:r>
-      <w:proofErr w:type="spellStart"/>
-      <w:r>
-        <w:t>the</w:t>
-      </w:r>
-      <w:proofErr w:type="spellEnd"/>
-      <w:r>
-        <w:t xml:space="preserve"> </w:t>
-      </w:r>
-      <w:proofErr w:type="spellStart"/>
-      <w:r>
-        <w:t>difference</w:t>
-      </w:r>
-      <w:proofErr w:type="spellEnd"/>
-      <w:r>
-        <w:t xml:space="preserve"> </w:t>
-      </w:r>
-      <w:proofErr w:type="spellStart"/>
-      <w:r>
-        <w:t>to</w:t>
-      </w:r>
-      <w:proofErr w:type="spellEnd"/>
-      <w:r>
-        <w:t xml:space="preserve"> </w:t>
-      </w:r>
-      <w:proofErr w:type="spellStart"/>
-      <w:r>
-        <w:t>existing</w:t>
-      </w:r>
-      <w:proofErr w:type="spellEnd"/>
-      <w:r>
-        <w:t xml:space="preserve"> </w:t>
-      </w:r>
-      <w:proofErr w:type="spellStart"/>
-      <w:r>
-        <w:t>solutions</w:t>
-      </w:r>
-      <w:proofErr w:type="spellEnd"/>
-      <w:r>
-        <w:t>?</w:t>
+      <w:proofErr w:type="gramEnd"/>
+      <w:r>
+        <w:rPr>
+          <w:lang w:val="en-US"/>
+        </w:rPr>
+        <w:t xml:space="preserve"> the problem solved and what approach is chosen? What is the difference to existing solutions?</w:t>
       </w:r>
     </w:p>
     <w:p>
@@ -1937,167 +1285,69 @@
     <w:p>
       <w:pPr>
         <w:pStyle w:val="Comment"/>
-      </w:pPr>
-      <w:r>
-        <w:t xml:space="preserve">Can also </w:t>
-      </w:r>
+        <w:rPr>
+          <w:lang w:val="en-US"/>
+        </w:rPr>
+      </w:pPr>
+      <w:proofErr w:type="gramStart"/>
+      <w:r>
+        <w:rPr>
+          <w:lang w:val="en-US"/>
+        </w:rPr>
+        <w:t>Can also be moved to the appendix.</w:t>
+      </w:r>
+      <w:proofErr w:type="gramEnd"/>
+    </w:p>
+    <w:p>
+      <w:pPr>
+        <w:pStyle w:val="berschrift2"/>
+      </w:pPr>
+      <w:bookmarkStart w:id="14" w:name="_Toc100721230"/>
+      <w:r>
+        <w:t>Referen</w:t>
+      </w:r>
+      <w:bookmarkEnd w:id="14"/>
+      <w:r>
+        <w:t>ces</w:t>
+      </w:r>
+    </w:p>
+    <w:p>
+      <w:pPr>
+        <w:pStyle w:val="Comment"/>
+        <w:rPr>
+          <w:lang w:val="en-US"/>
+        </w:rPr>
+      </w:pPr>
+      <w:bookmarkStart w:id="15" w:name="_Toc100721231"/>
+      <w:proofErr w:type="gramStart"/>
+      <w:r>
+        <w:rPr>
+          <w:lang w:val="en-US"/>
+        </w:rPr>
+        <w:t>Can also be moved to the appendix.</w:t>
+      </w:r>
+      <w:proofErr w:type="gramEnd"/>
+    </w:p>
+    <w:bookmarkEnd w:id="15"/>
+    <w:p>
+      <w:pPr>
+        <w:pStyle w:val="berschrift2"/>
+      </w:pPr>
       <w:proofErr w:type="spellStart"/>
       <w:r>
-        <w:t>be</w:t>
+        <w:t>Overview</w:t>
       </w:r>
       <w:proofErr w:type="spellEnd"/>
-      <w:r>
-        <w:t xml:space="preserve"> </w:t>
-      </w:r>
-      <w:proofErr w:type="spellStart"/>
-      <w:r>
-        <w:t>moved</w:t>
-      </w:r>
-      <w:proofErr w:type="spellEnd"/>
-      <w:r>
-        <w:t xml:space="preserve"> </w:t>
-      </w:r>
-      <w:proofErr w:type="spellStart"/>
-      <w:r>
-        <w:t>to</w:t>
-      </w:r>
-      <w:proofErr w:type="spellEnd"/>
-      <w:r>
-        <w:t xml:space="preserve"> </w:t>
-      </w:r>
-      <w:proofErr w:type="spellStart"/>
-      <w:r>
-        <w:t>the</w:t>
-      </w:r>
-      <w:proofErr w:type="spellEnd"/>
-      <w:r>
-        <w:t xml:space="preserve"> </w:t>
-      </w:r>
-      <w:proofErr w:type="spellStart"/>
-      <w:r>
-        <w:t>appendix</w:t>
-      </w:r>
-      <w:proofErr w:type="spellEnd"/>
-      <w:r>
-        <w:t>.</w:t>
-      </w:r>
-    </w:p>
-    <w:p>
-      <w:pPr>
-        <w:pStyle w:val="berschrift2"/>
-      </w:pPr>
-      <w:bookmarkStart w:id="14" w:name="_Toc100721230"/>
-      <w:r>
-        <w:t>Referen</w:t>
-      </w:r>
-      <w:bookmarkEnd w:id="14"/>
-      <w:r>
-        <w:t>ces</w:t>
-      </w:r>
     </w:p>
     <w:p>
       <w:pPr>
         <w:pStyle w:val="Comment"/>
       </w:pPr>
-      <w:bookmarkStart w:id="15" w:name="_Toc100721231"/>
-      <w:r>
-        <w:t xml:space="preserve">Can also </w:t>
-      </w:r>
-      <w:proofErr w:type="spellStart"/>
-      <w:r>
-        <w:t>be</w:t>
-      </w:r>
-      <w:proofErr w:type="spellEnd"/>
-      <w:r>
-        <w:t xml:space="preserve"> </w:t>
-      </w:r>
-      <w:proofErr w:type="spellStart"/>
-      <w:r>
-        <w:t>moved</w:t>
-      </w:r>
-      <w:proofErr w:type="spellEnd"/>
-      <w:r>
-        <w:t xml:space="preserve"> </w:t>
-      </w:r>
-      <w:proofErr w:type="spellStart"/>
-      <w:r>
-        <w:t>to</w:t>
-      </w:r>
-      <w:proofErr w:type="spellEnd"/>
-      <w:r>
-        <w:t xml:space="preserve"> </w:t>
-      </w:r>
-      <w:proofErr w:type="spellStart"/>
-      <w:r>
-        <w:t>the</w:t>
-      </w:r>
-      <w:proofErr w:type="spellEnd"/>
-      <w:r>
-        <w:t xml:space="preserve"> </w:t>
-      </w:r>
-      <w:proofErr w:type="spellStart"/>
-      <w:r>
-        <w:t>appendix</w:t>
-      </w:r>
-      <w:proofErr w:type="spellEnd"/>
-      <w:r>
-        <w:t>.</w:t>
-      </w:r>
-    </w:p>
-    <w:bookmarkEnd w:id="15"/>
-    <w:p>
-      <w:pPr>
-        <w:pStyle w:val="berschrift2"/>
-      </w:pPr>
-      <w:proofErr w:type="spellStart"/>
-      <w:r>
-        <w:t>Overview</w:t>
-      </w:r>
-      <w:proofErr w:type="spellEnd"/>
-    </w:p>
-    <w:p>
-      <w:pPr>
-        <w:pStyle w:val="Comment"/>
-      </w:pPr>
-      <w:proofErr w:type="spellStart"/>
-      <w:r>
-        <w:t>How</w:t>
-      </w:r>
-      <w:proofErr w:type="spellEnd"/>
-      <w:r>
-        <w:t xml:space="preserve"> </w:t>
-      </w:r>
-      <w:proofErr w:type="spellStart"/>
-      <w:r>
-        <w:t>is</w:t>
-      </w:r>
-      <w:proofErr w:type="spellEnd"/>
-      <w:r>
-        <w:t xml:space="preserve"> </w:t>
-      </w:r>
-      <w:proofErr w:type="spellStart"/>
-      <w:r>
-        <w:t>the</w:t>
-      </w:r>
-      <w:proofErr w:type="spellEnd"/>
-      <w:r>
-        <w:t xml:space="preserve"> </w:t>
-      </w:r>
-      <w:proofErr w:type="spellStart"/>
-      <w:r>
-        <w:t>document</w:t>
-      </w:r>
-      <w:proofErr w:type="spellEnd"/>
-      <w:r>
-        <w:t xml:space="preserve"> </w:t>
-      </w:r>
-      <w:proofErr w:type="spellStart"/>
-      <w:r>
-        <w:t>structured</w:t>
-      </w:r>
-      <w:proofErr w:type="spellEnd"/>
-      <w:r>
-        <w:t xml:space="preserve">? </w:t>
+      <w:r>
+        <w:rPr>
+          <w:lang w:val="en-US"/>
+        </w:rPr>
+        <w:t xml:space="preserve">How is the document structured? </w:t>
       </w:r>
       <w:proofErr w:type="spellStart"/>
       <w:r>
@@ -2148,182 +1398,15 @@
     <w:p>
       <w:pPr>
         <w:pStyle w:val="Comment"/>
-      </w:pPr>
-      <w:proofErr w:type="spellStart"/>
-      <w:r>
-        <w:t>This</w:t>
-      </w:r>
-      <w:proofErr w:type="spellEnd"/>
-      <w:r>
-        <w:t xml:space="preserve"> </w:t>
-      </w:r>
-      <w:proofErr w:type="spellStart"/>
-      <w:r>
-        <w:t>section</w:t>
-      </w:r>
-      <w:proofErr w:type="spellEnd"/>
-      <w:r>
-        <w:t xml:space="preserve"> </w:t>
-      </w:r>
-      <w:proofErr w:type="spellStart"/>
-      <w:r>
-        <w:t>describes</w:t>
-      </w:r>
-      <w:proofErr w:type="spellEnd"/>
-      <w:r>
-        <w:t xml:space="preserve"> </w:t>
-      </w:r>
-      <w:proofErr w:type="spellStart"/>
-      <w:r>
-        <w:t>the</w:t>
-      </w:r>
-      <w:proofErr w:type="spellEnd"/>
-      <w:r>
-        <w:t xml:space="preserve"> </w:t>
-      </w:r>
-      <w:proofErr w:type="spellStart"/>
-      <w:r>
-        <w:t>general</w:t>
-      </w:r>
-      <w:proofErr w:type="spellEnd"/>
-      <w:r>
-        <w:t xml:space="preserve"> </w:t>
-      </w:r>
-      <w:proofErr w:type="spellStart"/>
-      <w:r>
-        <w:t>factors</w:t>
-      </w:r>
-      <w:proofErr w:type="spellEnd"/>
-      <w:r>
-        <w:t xml:space="preserve"> </w:t>
-      </w:r>
-      <w:proofErr w:type="spellStart"/>
-      <w:r>
-        <w:t>that</w:t>
-      </w:r>
-      <w:proofErr w:type="spellEnd"/>
-      <w:r>
-        <w:t xml:space="preserve"> </w:t>
-      </w:r>
-      <w:proofErr w:type="spellStart"/>
-      <w:r>
-        <w:t>influence</w:t>
-      </w:r>
-      <w:proofErr w:type="spellEnd"/>
-      <w:r>
-        <w:t xml:space="preserve"> </w:t>
-      </w:r>
-      <w:proofErr w:type="spellStart"/>
-      <w:r>
-        <w:t>the</w:t>
-      </w:r>
-      <w:proofErr w:type="spellEnd"/>
-      <w:r>
-        <w:t xml:space="preserve"> </w:t>
-      </w:r>
-      <w:proofErr w:type="spellStart"/>
-      <w:r>
-        <w:t>product</w:t>
-      </w:r>
-      <w:proofErr w:type="spellEnd"/>
-      <w:r>
-        <w:t xml:space="preserve"> </w:t>
-      </w:r>
-      <w:proofErr w:type="spellStart"/>
-      <w:r>
-        <w:t>and</w:t>
-      </w:r>
-      <w:proofErr w:type="spellEnd"/>
-      <w:r>
-        <w:t xml:space="preserve"> </w:t>
-      </w:r>
-      <w:proofErr w:type="spellStart"/>
-      <w:r>
-        <w:t>the</w:t>
-      </w:r>
-      <w:proofErr w:type="spellEnd"/>
-      <w:r>
-        <w:t xml:space="preserve"> </w:t>
-      </w:r>
-      <w:proofErr w:type="spellStart"/>
-      <w:r>
-        <w:t>requirements</w:t>
-      </w:r>
-      <w:proofErr w:type="spellEnd"/>
-      <w:r>
-        <w:t xml:space="preserve">. These </w:t>
-      </w:r>
-      <w:proofErr w:type="spellStart"/>
-      <w:r>
-        <w:t>are</w:t>
-      </w:r>
-      <w:proofErr w:type="spellEnd"/>
-      <w:r>
-        <w:t xml:space="preserve"> </w:t>
-      </w:r>
-      <w:proofErr w:type="spellStart"/>
-      <w:r>
-        <w:t>meant</w:t>
-      </w:r>
-      <w:proofErr w:type="spellEnd"/>
-      <w:r>
-        <w:t xml:space="preserve"> </w:t>
-      </w:r>
-      <w:proofErr w:type="spellStart"/>
-      <w:r>
-        <w:t>to</w:t>
-      </w:r>
-      <w:proofErr w:type="spellEnd"/>
-      <w:r>
-        <w:t xml:space="preserve"> </w:t>
-      </w:r>
-      <w:proofErr w:type="spellStart"/>
-      <w:r>
-        <w:t>be</w:t>
-      </w:r>
-      <w:proofErr w:type="spellEnd"/>
-      <w:r>
-        <w:t xml:space="preserve"> </w:t>
-      </w:r>
-      <w:proofErr w:type="spellStart"/>
-      <w:r>
-        <w:t>background</w:t>
-      </w:r>
-      <w:proofErr w:type="spellEnd"/>
-      <w:r>
-        <w:t xml:space="preserve"> </w:t>
-      </w:r>
-      <w:proofErr w:type="spellStart"/>
-      <w:r>
-        <w:t>information</w:t>
-      </w:r>
-      <w:proofErr w:type="spellEnd"/>
-      <w:r>
-        <w:t xml:space="preserve"> </w:t>
-      </w:r>
-      <w:proofErr w:type="spellStart"/>
-      <w:r>
-        <w:t>and</w:t>
-      </w:r>
-      <w:proofErr w:type="spellEnd"/>
-      <w:r>
-        <w:t xml:space="preserve"> not </w:t>
-      </w:r>
-      <w:proofErr w:type="spellStart"/>
-      <w:r>
-        <w:t>specific</w:t>
-      </w:r>
-      <w:proofErr w:type="spellEnd"/>
-      <w:r>
-        <w:t xml:space="preserve"> </w:t>
-      </w:r>
-      <w:proofErr w:type="spellStart"/>
-      <w:r>
-        <w:t>requirements</w:t>
-      </w:r>
-      <w:proofErr w:type="spellEnd"/>
-      <w:r>
-        <w:t>.</w:t>
+        <w:rPr>
+          <w:lang w:val="en-US"/>
+        </w:rPr>
+      </w:pPr>
+      <w:r>
+        <w:rPr>
+          <w:lang w:val="en-US"/>
+        </w:rPr>
+        <w:t>This section describes the general factors that influence the product and the requirements. These are meant to be background information and not specific requirements.</w:t>
       </w:r>
     </w:p>
     <w:p>
@@ -2345,63 +1428,13 @@
         <w:pStyle w:val="Comment"/>
       </w:pPr>
       <w:r>
+        <w:rPr>
+          <w:lang w:val="en-US"/>
+        </w:rPr>
+        <w:t xml:space="preserve">Who has an interest in the system to be developed? </w:t>
+      </w:r>
+      <w:r>
         <w:t xml:space="preserve">Who </w:t>
-      </w:r>
-      <w:proofErr w:type="spellStart"/>
-      <w:r>
-        <w:t>has</w:t>
-      </w:r>
-      <w:proofErr w:type="spellEnd"/>
-      <w:r>
-        <w:t xml:space="preserve"> an </w:t>
-      </w:r>
-      <w:proofErr w:type="spellStart"/>
-      <w:r>
-        <w:t>interest</w:t>
-      </w:r>
-      <w:proofErr w:type="spellEnd"/>
-      <w:r>
-        <w:t xml:space="preserve"> in </w:t>
-      </w:r>
-      <w:proofErr w:type="spellStart"/>
-      <w:r>
-        <w:t>the</w:t>
-      </w:r>
-      <w:proofErr w:type="spellEnd"/>
-      <w:r>
-        <w:t xml:space="preserve"> </w:t>
-      </w:r>
-      <w:proofErr w:type="spellStart"/>
-      <w:r>
-        <w:t>system</w:t>
-      </w:r>
-      <w:proofErr w:type="spellEnd"/>
-      <w:r>
-        <w:t xml:space="preserve"> </w:t>
-      </w:r>
-      <w:proofErr w:type="spellStart"/>
-      <w:r>
-        <w:t>to</w:t>
-      </w:r>
-      <w:proofErr w:type="spellEnd"/>
-      <w:r>
-        <w:t xml:space="preserve"> </w:t>
-      </w:r>
-      <w:proofErr w:type="spellStart"/>
-      <w:r>
-        <w:t>be</w:t>
-      </w:r>
-      <w:proofErr w:type="spellEnd"/>
-      <w:r>
-        <w:t xml:space="preserve"> </w:t>
-      </w:r>
-      <w:proofErr w:type="spellStart"/>
-      <w:r>
-        <w:t>developed</w:t>
-      </w:r>
-      <w:proofErr w:type="spellEnd"/>
-      <w:r>
-        <w:t xml:space="preserve">? Who </w:t>
       </w:r>
       <w:proofErr w:type="spellStart"/>
       <w:r>
@@ -2460,11 +1493,14 @@
         <w:pStyle w:val="Comment"/>
       </w:pPr>
       <w:r>
-        <w:t xml:space="preserve">Who will </w:t>
+        <w:rPr>
+          <w:lang w:val="en-US"/>
+        </w:rPr>
+        <w:t xml:space="preserve">Who will use the system? </w:t>
       </w:r>
       <w:proofErr w:type="spellStart"/>
       <w:r>
-        <w:t>use</w:t>
+        <w:t>How</w:t>
       </w:r>
       <w:proofErr w:type="spellEnd"/>
       <w:r>
@@ -2472,7 +1508,7 @@
       </w:r>
       <w:proofErr w:type="spellStart"/>
       <w:r>
-        <w:t>the</w:t>
+        <w:t>are</w:t>
       </w:r>
       <w:proofErr w:type="spellEnd"/>
       <w:r>
@@ -2480,59 +1516,35 @@
       </w:r>
       <w:proofErr w:type="spellStart"/>
       <w:r>
-        <w:t>system</w:t>
+        <w:t>they</w:t>
       </w:r>
       <w:proofErr w:type="spellEnd"/>
       <w:r>
-        <w:t xml:space="preserve">? </w:t>
+        <w:t xml:space="preserve"> </w:t>
       </w:r>
       <w:proofErr w:type="spellStart"/>
       <w:r>
-        <w:t>How</w:t>
+        <w:t>characterized</w:t>
       </w:r>
       <w:proofErr w:type="spellEnd"/>
       <w:r>
-        <w:t xml:space="preserve"> </w:t>
+        <w:t>?</w:t>
+      </w:r>
+    </w:p>
+    <w:p>
+      <w:pPr>
+        <w:pStyle w:val="berschrift2"/>
+      </w:pPr>
+      <w:bookmarkStart w:id="17" w:name="_Toc100721235"/>
+      <w:r>
+        <w:t xml:space="preserve">User Tasks </w:t>
       </w:r>
       <w:proofErr w:type="spellStart"/>
       <w:r>
-        <w:t>are</w:t>
+        <w:t>and</w:t>
       </w:r>
       <w:proofErr w:type="spellEnd"/>
       <w:r>
-        <w:t xml:space="preserve"> </w:t>
-      </w:r>
-      <w:proofErr w:type="spellStart"/>
-      <w:r>
-        <w:t>they</w:t>
-      </w:r>
-      <w:proofErr w:type="spellEnd"/>
-      <w:r>
-        <w:t xml:space="preserve"> </w:t>
-      </w:r>
-      <w:proofErr w:type="spellStart"/>
-      <w:r>
-        <w:t>characterized</w:t>
-      </w:r>
-      <w:proofErr w:type="spellEnd"/>
-      <w:r>
-        <w:t>?</w:t>
-      </w:r>
-    </w:p>
-    <w:p>
-      <w:pPr>
-        <w:pStyle w:val="berschrift2"/>
-      </w:pPr>
-      <w:bookmarkStart w:id="17" w:name="_Toc100721235"/>
-      <w:r>
-        <w:t xml:space="preserve">User Tasks </w:t>
-      </w:r>
-      <w:proofErr w:type="spellStart"/>
-      <w:r>
-        <w:t>and</w:t>
-      </w:r>
-      <w:proofErr w:type="spellEnd"/>
-      <w:r>
         <w:t xml:space="preserve"> Goals</w:t>
       </w:r>
       <w:bookmarkEnd w:id="17"/>
@@ -2541,85 +1553,11 @@
       <w:pPr>
         <w:pStyle w:val="Comment"/>
       </w:pPr>
-      <w:proofErr w:type="spellStart"/>
-      <w:r>
-        <w:t>What</w:t>
-      </w:r>
-      <w:proofErr w:type="spellEnd"/>
-      <w:r>
-        <w:t xml:space="preserve"> </w:t>
-      </w:r>
-      <w:proofErr w:type="spellStart"/>
-      <w:r>
-        <w:t>tasks</w:t>
-      </w:r>
-      <w:proofErr w:type="spellEnd"/>
-      <w:r>
-        <w:t xml:space="preserve"> will </w:t>
-      </w:r>
-      <w:proofErr w:type="spellStart"/>
-      <w:r>
-        <w:t>the</w:t>
-      </w:r>
-      <w:proofErr w:type="spellEnd"/>
-      <w:r>
-        <w:t xml:space="preserve"> </w:t>
-      </w:r>
-      <w:proofErr w:type="spellStart"/>
-      <w:r>
-        <w:t>users</w:t>
-      </w:r>
-      <w:proofErr w:type="spellEnd"/>
-      <w:r>
-        <w:t xml:space="preserve"> </w:t>
-      </w:r>
-      <w:proofErr w:type="spellStart"/>
-      <w:r>
-        <w:t>want</w:t>
-      </w:r>
-      <w:proofErr w:type="spellEnd"/>
-      <w:r>
-        <w:t xml:space="preserve"> </w:t>
-      </w:r>
-      <w:proofErr w:type="spellStart"/>
-      <w:r>
-        <w:t>to</w:t>
-      </w:r>
-      <w:proofErr w:type="spellEnd"/>
-      <w:r>
-        <w:t xml:space="preserve"> </w:t>
-      </w:r>
-      <w:proofErr w:type="spellStart"/>
-      <w:r>
-        <w:t>perform</w:t>
-      </w:r>
-      <w:proofErr w:type="spellEnd"/>
-      <w:r>
-        <w:t xml:space="preserve"> </w:t>
-      </w:r>
-      <w:proofErr w:type="spellStart"/>
-      <w:r>
-        <w:t>with</w:t>
-      </w:r>
-      <w:proofErr w:type="spellEnd"/>
-      <w:r>
-        <w:t xml:space="preserve"> </w:t>
-      </w:r>
-      <w:proofErr w:type="spellStart"/>
-      <w:r>
-        <w:t>the</w:t>
-      </w:r>
-      <w:proofErr w:type="spellEnd"/>
-      <w:r>
-        <w:t xml:space="preserve"> </w:t>
-      </w:r>
-      <w:proofErr w:type="spellStart"/>
-      <w:r>
-        <w:t>system</w:t>
-      </w:r>
-      <w:proofErr w:type="spellEnd"/>
-      <w:r>
-        <w:t xml:space="preserve">? </w:t>
+      <w:r>
+        <w:rPr>
+          <w:lang w:val="en-US"/>
+        </w:rPr>
+        <w:t xml:space="preserve">What tasks will the users want to perform with the system? </w:t>
       </w:r>
       <w:proofErr w:type="spellStart"/>
       <w:r>
@@ -2685,154 +1623,30 @@
     <w:p>
       <w:pPr>
         <w:pStyle w:val="Comment"/>
-      </w:pPr>
-      <w:r>
-        <w:t xml:space="preserve">A </w:t>
-      </w:r>
-      <w:proofErr w:type="spellStart"/>
-      <w:r>
-        <w:t>list</w:t>
-      </w:r>
-      <w:proofErr w:type="spellEnd"/>
-      <w:r>
-        <w:t xml:space="preserve"> </w:t>
-      </w:r>
-      <w:proofErr w:type="spellStart"/>
-      <w:r>
-        <w:t>of</w:t>
-      </w:r>
-      <w:proofErr w:type="spellEnd"/>
-      <w:r>
-        <w:t xml:space="preserve"> </w:t>
-      </w:r>
-      <w:proofErr w:type="spellStart"/>
-      <w:r>
-        <w:t>assumptions</w:t>
-      </w:r>
-      <w:proofErr w:type="spellEnd"/>
-      <w:r>
-        <w:t xml:space="preserve"> </w:t>
-      </w:r>
-      <w:proofErr w:type="spellStart"/>
-      <w:r>
-        <w:t>that</w:t>
-      </w:r>
-      <w:proofErr w:type="spellEnd"/>
-      <w:r>
-        <w:t xml:space="preserve">, </w:t>
-      </w:r>
-      <w:proofErr w:type="spellStart"/>
-      <w:r>
-        <w:t>if</w:t>
-      </w:r>
-      <w:proofErr w:type="spellEnd"/>
-      <w:r>
-        <w:t xml:space="preserve"> </w:t>
-      </w:r>
-      <w:proofErr w:type="spellStart"/>
-      <w:r>
-        <w:t>changed</w:t>
-      </w:r>
-      <w:proofErr w:type="spellEnd"/>
-      <w:r>
-        <w:t xml:space="preserve">, </w:t>
-      </w:r>
-      <w:proofErr w:type="spellStart"/>
-      <w:r>
-        <w:t>have</w:t>
-      </w:r>
-      <w:proofErr w:type="spellEnd"/>
-      <w:r>
-        <w:t xml:space="preserve"> an </w:t>
-      </w:r>
-      <w:proofErr w:type="spellStart"/>
-      <w:r>
-        <w:t>influence</w:t>
-      </w:r>
-      <w:proofErr w:type="spellEnd"/>
-      <w:r>
-        <w:t xml:space="preserve"> on </w:t>
-      </w:r>
-      <w:proofErr w:type="spellStart"/>
-      <w:r>
-        <w:t>the</w:t>
-      </w:r>
-      <w:proofErr w:type="spellEnd"/>
-      <w:r>
-        <w:t xml:space="preserve"> </w:t>
-      </w:r>
-      <w:proofErr w:type="spellStart"/>
-      <w:r>
-        <w:t>requirements</w:t>
-      </w:r>
-      <w:proofErr w:type="spellEnd"/>
-      <w:r>
-        <w:t xml:space="preserve"> (e.g. </w:t>
-      </w:r>
-      <w:proofErr w:type="spellStart"/>
-      <w:r>
-        <w:t>specific</w:t>
-      </w:r>
-      <w:proofErr w:type="spellEnd"/>
-      <w:r>
-        <w:t xml:space="preserve"> </w:t>
-      </w:r>
-      <w:proofErr w:type="spellStart"/>
-      <w:r>
-        <w:t>version</w:t>
-      </w:r>
-      <w:proofErr w:type="spellEnd"/>
-      <w:r>
-        <w:t xml:space="preserve"> </w:t>
-      </w:r>
-      <w:proofErr w:type="spellStart"/>
-      <w:r>
-        <w:t>of</w:t>
-      </w:r>
-      <w:proofErr w:type="spellEnd"/>
-      <w:r>
-        <w:t xml:space="preserve"> </w:t>
-      </w:r>
-      <w:proofErr w:type="spellStart"/>
-      <w:r>
-        <w:t>operation</w:t>
-      </w:r>
-      <w:proofErr w:type="spellEnd"/>
-      <w:r>
-        <w:t xml:space="preserve"> </w:t>
-      </w:r>
-      <w:proofErr w:type="spellStart"/>
-      <w:r>
-        <w:t>system</w:t>
-      </w:r>
-      <w:proofErr w:type="spellEnd"/>
-      <w:r>
-        <w:t xml:space="preserve">, </w:t>
-      </w:r>
-      <w:proofErr w:type="spellStart"/>
-      <w:r>
-        <w:t>availability</w:t>
-      </w:r>
-      <w:proofErr w:type="spellEnd"/>
-      <w:r>
-        <w:t xml:space="preserve"> </w:t>
-      </w:r>
-      <w:proofErr w:type="spellStart"/>
-      <w:r>
-        <w:t>of</w:t>
-      </w:r>
-      <w:proofErr w:type="spellEnd"/>
-      <w:r>
-        <w:t xml:space="preserve"> </w:t>
-      </w:r>
-      <w:proofErr w:type="spellStart"/>
-      <w:r>
-        <w:t>hardware</w:t>
-      </w:r>
-      <w:proofErr w:type="spellEnd"/>
-      <w:r>
-        <w:t>).</w:t>
-      </w:r>
+        <w:rPr>
+          <w:lang w:val="en-US"/>
+        </w:rPr>
+      </w:pPr>
+      <w:proofErr w:type="gramStart"/>
+      <w:r>
+        <w:rPr>
+          <w:lang w:val="en-US"/>
+        </w:rPr>
+        <w:t>A list of assumptions that, if changed, have an influence on the requirements (e.g. specific version of o</w:t>
+      </w:r>
+      <w:r>
+        <w:rPr>
+          <w:lang w:val="en-US"/>
+        </w:rPr>
+        <w:t>p</w:t>
+      </w:r>
+      <w:r>
+        <w:rPr>
+          <w:lang w:val="en-US"/>
+        </w:rPr>
+        <w:t>eration system, availability of hardware).</w:t>
+      </w:r>
+      <w:proofErr w:type="gramEnd"/>
     </w:p>
     <w:p>
       <w:pPr>
@@ -2891,114 +1705,34 @@
     <w:p>
       <w:pPr>
         <w:pStyle w:val="Comment"/>
-      </w:pPr>
-      <w:r>
-        <w:t xml:space="preserve">A </w:t>
-      </w:r>
-      <w:proofErr w:type="spellStart"/>
-      <w:r>
-        <w:t>description</w:t>
-      </w:r>
-      <w:proofErr w:type="spellEnd"/>
-      <w:r>
-        <w:t xml:space="preserve"> </w:t>
-      </w:r>
-      <w:proofErr w:type="spellStart"/>
-      <w:r>
-        <w:t>of</w:t>
-      </w:r>
-      <w:proofErr w:type="spellEnd"/>
-      <w:r>
-        <w:t xml:space="preserve"> </w:t>
-      </w:r>
-      <w:proofErr w:type="spellStart"/>
-      <w:r>
-        <w:t>the</w:t>
-      </w:r>
-      <w:proofErr w:type="spellEnd"/>
-      <w:r>
-        <w:t xml:space="preserve"> </w:t>
-      </w:r>
-      <w:proofErr w:type="spellStart"/>
+        <w:rPr>
+          <w:lang w:val="en-US"/>
+        </w:rPr>
+      </w:pPr>
+      <w:r>
+        <w:rPr>
+          <w:lang w:val="en-US"/>
+        </w:rPr>
+        <w:t xml:space="preserve">A description of the most important </w:t>
+      </w:r>
       <w:proofErr w:type="gramStart"/>
       <w:r>
-        <w:t>most</w:t>
-      </w:r>
-      <w:proofErr w:type="spellEnd"/>
+        <w:rPr>
+          <w:lang w:val="en-US"/>
+        </w:rPr>
+        <w:t>risks,</w:t>
+      </w:r>
       <w:proofErr w:type="gramEnd"/>
       <w:r>
-        <w:t xml:space="preserve"> </w:t>
-      </w:r>
-      <w:proofErr w:type="spellStart"/>
-      <w:r>
-        <w:t>important</w:t>
-      </w:r>
-      <w:proofErr w:type="spellEnd"/>
-      <w:r>
-        <w:t xml:space="preserve"> </w:t>
-      </w:r>
-      <w:proofErr w:type="spellStart"/>
-      <w:r>
-        <w:t>risks</w:t>
-      </w:r>
-      <w:proofErr w:type="spellEnd"/>
-      <w:r>
-        <w:t xml:space="preserve">, </w:t>
-      </w:r>
-      <w:proofErr w:type="spellStart"/>
-      <w:r>
-        <w:t>and</w:t>
-      </w:r>
-      <w:proofErr w:type="spellEnd"/>
-      <w:r>
-        <w:t xml:space="preserve"> </w:t>
-      </w:r>
-      <w:proofErr w:type="spellStart"/>
-      <w:r>
-        <w:t>what</w:t>
-      </w:r>
-      <w:proofErr w:type="spellEnd"/>
-      <w:r>
-        <w:t xml:space="preserve"> </w:t>
-      </w:r>
-      <w:proofErr w:type="spellStart"/>
-      <w:r>
-        <w:t>is</w:t>
-      </w:r>
-      <w:proofErr w:type="spellEnd"/>
-      <w:r>
-        <w:t xml:space="preserve"> </w:t>
-      </w:r>
-      <w:proofErr w:type="spellStart"/>
-      <w:r>
-        <w:t>done</w:t>
-      </w:r>
-      <w:proofErr w:type="spellEnd"/>
-      <w:r>
-        <w:t xml:space="preserve"> </w:t>
-      </w:r>
-      <w:proofErr w:type="spellStart"/>
-      <w:r>
-        <w:t>to</w:t>
-      </w:r>
-      <w:proofErr w:type="spellEnd"/>
-      <w:r>
-        <w:t xml:space="preserve"> </w:t>
-      </w:r>
-      <w:proofErr w:type="spellStart"/>
-      <w:r>
-        <w:t>reduce</w:t>
-      </w:r>
-      <w:proofErr w:type="spellEnd"/>
-      <w:r>
-        <w:t xml:space="preserve"> </w:t>
-      </w:r>
-      <w:proofErr w:type="spellStart"/>
-      <w:r>
-        <w:t>them</w:t>
-      </w:r>
-      <w:proofErr w:type="spellEnd"/>
-      <w:r>
+        <w:rPr>
+          <w:lang w:val="en-US"/>
+        </w:rPr>
+        <w:t xml:space="preserve"> and what is done to reduce them</w:t>
+      </w:r>
+      <w:r>
+        <w:rPr>
+          <w:lang w:val="en-US"/>
+        </w:rPr>
         <w:t>.</w:t>
       </w:r>
     </w:p>
@@ -3021,104 +1755,44 @@
     <w:p>
       <w:pPr>
         <w:pStyle w:val="Comment"/>
-      </w:pPr>
-      <w:proofErr w:type="spellStart"/>
-      <w:r>
-        <w:t>What</w:t>
-      </w:r>
-      <w:proofErr w:type="spellEnd"/>
-      <w:r>
-        <w:t xml:space="preserve"> </w:t>
-      </w:r>
-      <w:proofErr w:type="spellStart"/>
-      <w:r>
-        <w:t>resources</w:t>
-      </w:r>
-      <w:proofErr w:type="spellEnd"/>
-      <w:r>
-        <w:t xml:space="preserve"> </w:t>
-      </w:r>
-      <w:proofErr w:type="spellStart"/>
-      <w:r>
-        <w:t>are</w:t>
-      </w:r>
-      <w:proofErr w:type="spellEnd"/>
-      <w:r>
-        <w:t xml:space="preserve"> </w:t>
-      </w:r>
-      <w:proofErr w:type="spellStart"/>
-      <w:r>
-        <w:t>available</w:t>
-      </w:r>
-      <w:proofErr w:type="spellEnd"/>
-      <w:r>
+        <w:rPr>
+          <w:lang w:val="en-US"/>
+        </w:rPr>
+      </w:pPr>
+      <w:r>
+        <w:rPr>
+          <w:lang w:val="en-US"/>
+        </w:rPr>
+        <w:t>What resources are available</w:t>
+      </w:r>
+      <w:r>
+        <w:rPr>
+          <w:lang w:val="en-US"/>
+        </w:rPr>
         <w:t xml:space="preserve"> (</w:t>
       </w:r>
-      <w:proofErr w:type="spellStart"/>
-      <w:r>
-        <w:t>people</w:t>
-      </w:r>
-      <w:proofErr w:type="spellEnd"/>
-      <w:r>
-        <w:t xml:space="preserve">, </w:t>
-      </w:r>
-      <w:proofErr w:type="spellStart"/>
-      <w:r>
-        <w:t>k</w:t>
-      </w:r>
-      <w:r>
-        <w:t>now</w:t>
-      </w:r>
-      <w:proofErr w:type="spellEnd"/>
-      <w:r>
-        <w:t>-</w:t>
-      </w:r>
-      <w:proofErr w:type="spellStart"/>
-      <w:r>
-        <w:t>how</w:t>
-      </w:r>
-      <w:proofErr w:type="spellEnd"/>
-      <w:r>
-        <w:t xml:space="preserve">, etc.) </w:t>
-      </w:r>
-      <w:proofErr w:type="spellStart"/>
-      <w:r>
-        <w:t>and</w:t>
-      </w:r>
-      <w:proofErr w:type="spellEnd"/>
-      <w:r>
-        <w:t xml:space="preserve"> </w:t>
-      </w:r>
-      <w:proofErr w:type="spellStart"/>
-      <w:r>
-        <w:t>how</w:t>
-      </w:r>
-      <w:proofErr w:type="spellEnd"/>
-      <w:r>
-        <w:t xml:space="preserve"> </w:t>
-      </w:r>
-      <w:proofErr w:type="spellStart"/>
-      <w:r>
-        <w:t>are</w:t>
-      </w:r>
-      <w:proofErr w:type="spellEnd"/>
-      <w:r>
-        <w:t xml:space="preserve"> </w:t>
-      </w:r>
-      <w:proofErr w:type="spellStart"/>
-      <w:r>
-        <w:t>they</w:t>
-      </w:r>
-      <w:proofErr w:type="spellEnd"/>
-      <w:r>
-        <w:t xml:space="preserve"> </w:t>
-      </w:r>
-      <w:proofErr w:type="spellStart"/>
-      <w:r>
-        <w:t>organized</w:t>
-      </w:r>
-      <w:proofErr w:type="spellEnd"/>
-      <w:r>
+      <w:r>
+        <w:rPr>
+          <w:lang w:val="en-US"/>
+        </w:rPr>
+        <w:t>people, k</w:t>
+      </w:r>
+      <w:r>
+        <w:rPr>
+          <w:lang w:val="en-US"/>
+        </w:rPr>
+        <w:t xml:space="preserve">now-how, etc.) </w:t>
+      </w:r>
+      <w:r>
+        <w:rPr>
+          <w:lang w:val="en-US"/>
+        </w:rPr>
+        <w:t>and how are they organized</w:t>
+      </w:r>
+      <w:r>
+        <w:rPr>
+          <w:lang w:val="en-US"/>
+        </w:rPr>
         <w:t>?</w:t>
       </w:r>
     </w:p>
@@ -4750,15 +3424,32 @@
       </w:r>
       <w:proofErr w:type="spellStart"/>
       <w:r>
+        <w:rPr>
+          <w:lang w:val="en-US"/>
+        </w:rPr>
         <w:t>Messreihe</w:t>
       </w:r>
       <w:r>
+        <w:rPr>
+          <w:lang w:val="en-US"/>
+        </w:rPr>
         <w:t>n</w:t>
       </w:r>
       <w:proofErr w:type="spellEnd"/>
       <w:r>
-        <w:t xml:space="preserve"> einlesen</w:t>
-      </w:r>
+        <w:rPr>
+          <w:lang w:val="en-US"/>
+        </w:rPr>
+        <w:t xml:space="preserve"> </w:t>
+      </w:r>
+      <w:proofErr w:type="spellStart"/>
+      <w:r>
+        <w:rPr>
+          <w:lang w:val="en-US"/>
+        </w:rPr>
+        <w:t>einlesen</w:t>
+      </w:r>
+      <w:proofErr w:type="spellEnd"/>
       <w:r>
         <w:rPr>
           <w:lang w:val="en-US"/>
@@ -5498,13 +4189,14 @@
         <w:pStyle w:val="Textkrper"/>
       </w:pPr>
       <w:r>
-        <w:t xml:space="preserve">1.a X-Y Plot wird nicht </w:t>
-      </w:r>
-      <w:proofErr w:type="spellStart"/>
-      <w:r>
-        <w:t>angezeicht</w:t>
-      </w:r>
-      <w:proofErr w:type="spellEnd"/>
+        <w:t>1.a X-Y Plot wird nicht angezei</w:t>
+      </w:r>
+      <w:r>
+        <w:t>g</w:t>
+      </w:r>
+      <w:r>
+        <w:t>t</w:t>
+      </w:r>
     </w:p>
     <w:p>
       <w:pPr>
@@ -5531,11 +4223,6 @@
       <w:r>
         <w:t xml:space="preserve"> X-Y Plot zeigt keine Werte an.</w:t>
       </w:r>
-    </w:p>
-    <w:p>
-      <w:pPr>
-        <w:pStyle w:val="Textkrper"/>
-      </w:pPr>
     </w:p>
     <w:p>
       <w:pPr>
@@ -5780,26 +4467,168 @@
     <w:p>
       <w:pPr>
         <w:pStyle w:val="Textkrper"/>
-      </w:pPr>
-      <w:r>
-        <w:t xml:space="preserve">1.a </w:t>
-      </w:r>
+        <w:rPr>
+          <w:b/>
+        </w:rPr>
+      </w:pPr>
+    </w:p>
+    <w:p>
+      <w:pPr>
+        <w:pStyle w:val="berschrift3"/>
+      </w:pPr>
       <w:proofErr w:type="spellStart"/>
       <w:r>
-        <w:t>Messreihen</w:t>
+        <w:t>Use</w:t>
       </w:r>
       <w:proofErr w:type="spellEnd"/>
       <w:r>
-        <w:t xml:space="preserve"> werden nicht farblich unterschieden</w:t>
+        <w:t xml:space="preserve"> Case </w:t>
+      </w:r>
+      <w:r>
+        <w:t>1.5</w:t>
+      </w:r>
+      <w:r>
+        <w:t>:</w:t>
+      </w:r>
+      <w:r>
+        <w:t xml:space="preserve"> </w:t>
+      </w:r>
+      <w:r>
+        <w:t>GUI</w:t>
       </w:r>
     </w:p>
     <w:p>
       <w:pPr>
         <w:pStyle w:val="Textkrper"/>
+      </w:pPr>
+      <w:r>
         <w:rPr>
           <w:b/>
         </w:rPr>
-      </w:pPr>
+        <w:t>Akteur</w:t>
+      </w:r>
+      <w:r>
+        <w:rPr>
+          <w:b/>
+        </w:rPr>
+        <w:t>:</w:t>
+      </w:r>
+      <w:r>
+        <w:t xml:space="preserve"> </w:t>
+      </w:r>
+      <w:proofErr w:type="spellStart"/>
+      <w:r>
+        <w:t>Medtech</w:t>
+      </w:r>
+      <w:proofErr w:type="spellEnd"/>
+      <w:r>
+        <w:t>.</w:t>
+      </w:r>
+      <w:r>
+        <w:t xml:space="preserve"> Gruppen</w:t>
+      </w:r>
+    </w:p>
+    <w:p>
+      <w:pPr>
+        <w:pStyle w:val="Textkrper"/>
+      </w:pPr>
+      <w:r>
+        <w:rPr>
+          <w:b/>
+        </w:rPr>
+        <w:t>Vorbedingungen</w:t>
+      </w:r>
+      <w:r>
+        <w:rPr>
+          <w:b/>
+        </w:rPr>
+        <w:t>:</w:t>
+      </w:r>
+      <w:r>
+        <w:t xml:space="preserve"> </w:t>
+      </w:r>
+      <w:r>
+        <w:t xml:space="preserve">Funktionen Methoden müssen auf Konsolenebene laufen </w:t>
+      </w:r>
+      <w:r>
+        <w:t xml:space="preserve"> </w:t>
+      </w:r>
+    </w:p>
+    <w:p>
+      <w:pPr>
+        <w:pStyle w:val="Textkrper"/>
+      </w:pPr>
+      <w:r>
+        <w:rPr>
+          <w:b/>
+        </w:rPr>
+        <w:t>Nachbedingungen (Erfolgsgarantie)</w:t>
+      </w:r>
+      <w:r>
+        <w:rPr>
+          <w:b/>
+        </w:rPr>
+        <w:t>:</w:t>
+      </w:r>
+      <w:r>
+        <w:t xml:space="preserve"> Fehlerfreie Funktion aller Elemente </w:t>
+      </w:r>
+      <w:r>
+        <w:t xml:space="preserve">auf </w:t>
+      </w:r>
+      <w:r>
+        <w:t>der Benutze</w:t>
+      </w:r>
+      <w:r>
+        <w:t>r</w:t>
+      </w:r>
+      <w:r>
+        <w:t xml:space="preserve">oberfläche. </w:t>
+      </w:r>
+    </w:p>
+    <w:p>
+      <w:pPr>
+        <w:pStyle w:val="Textkrper"/>
+      </w:pPr>
+      <w:r>
+        <w:rPr>
+          <w:b/>
+        </w:rPr>
+        <w:t>Hauptablauf:</w:t>
+      </w:r>
+      <w:r>
+        <w:t xml:space="preserve"> </w:t>
+      </w:r>
+      <w:r>
+        <w:t>Benutzer kann mit Hilfe der Bedien</w:t>
+      </w:r>
+      <w:r>
+        <w:t>ungs</w:t>
+      </w:r>
+      <w:r>
+        <w:t>elemente Dokumente einlesen, plotten und vergleichen.</w:t>
+      </w:r>
+    </w:p>
+    <w:p>
+      <w:pPr>
+        <w:pStyle w:val="Textkrper"/>
+      </w:pPr>
+    </w:p>
+    <w:p>
+      <w:pPr>
+        <w:widowControl/>
+        <w:spacing w:after="200" w:line="276" w:lineRule="auto"/>
+        <w:jc w:val="left"/>
+        <w:rPr>
+          <w:b/>
+          <w:bCs/>
+          <w:sz w:val="20"/>
+          <w:szCs w:val="20"/>
+        </w:rPr>
+      </w:pPr>
+      <w:r>
+        <w:br w:type="page"/>
+      </w:r>
     </w:p>
     <w:p>
       <w:pPr>
@@ -5807,395 +4636,161 @@
       </w:pPr>
       <w:proofErr w:type="spellStart"/>
       <w:r>
+        <w:lastRenderedPageBreak/>
         <w:t>Use</w:t>
       </w:r>
       <w:proofErr w:type="spellEnd"/>
       <w:r>
-        <w:t xml:space="preserve"> Case </w:t>
-      </w:r>
-      <w:r>
-        <w:t>1.5</w:t>
-      </w:r>
-      <w:r>
+        <w:t xml:space="preserve"> Case 2.1:</w:t>
+      </w:r>
+      <w:r>
+        <w:t xml:space="preserve"> </w:t>
+      </w:r>
+      <w:proofErr w:type="spellStart"/>
+      <w:r>
+        <w:t>Importer</w:t>
+      </w:r>
+      <w:proofErr w:type="spellEnd"/>
+    </w:p>
+    <w:p>
+      <w:pPr>
+        <w:pStyle w:val="Textkrper"/>
+      </w:pPr>
+      <w:r>
+        <w:rPr>
+          <w:b/>
+        </w:rPr>
+        <w:t>Akteur:</w:t>
+      </w:r>
+      <w:r>
+        <w:t xml:space="preserve"> Informatik Gruppen</w:t>
+      </w:r>
+    </w:p>
+    <w:p>
+      <w:pPr>
+        <w:pStyle w:val="Textkrper"/>
+        <w:rPr>
+          <w:b/>
+        </w:rPr>
+      </w:pPr>
+      <w:r>
+        <w:rPr>
+          <w:b/>
+        </w:rPr>
+        <w:t>Vorbedingungen</w:t>
+      </w:r>
+      <w:r>
+        <w:rPr>
+          <w:b/>
+        </w:rPr>
+        <w:t xml:space="preserve">: </w:t>
+      </w:r>
+    </w:p>
+    <w:p>
+      <w:pPr>
+        <w:pStyle w:val="Textkrper"/>
+        <w:rPr>
+          <w:b/>
+        </w:rPr>
+      </w:pPr>
+      <w:r>
+        <w:rPr>
+          <w:b/>
+        </w:rPr>
+        <w:t>Nachbedingungen (Erfolgsgarantie)</w:t>
+      </w:r>
+      <w:r>
+        <w:rPr>
+          <w:b/>
+        </w:rPr>
         <w:t>:</w:t>
       </w:r>
+    </w:p>
+    <w:p>
+      <w:pPr>
+        <w:pStyle w:val="Textkrper"/>
+        <w:rPr>
+          <w:b/>
+        </w:rPr>
+      </w:pPr>
+      <w:r>
+        <w:rPr>
+          <w:b/>
+        </w:rPr>
+        <w:t>Hauptablauf</w:t>
+      </w:r>
+      <w:r>
+        <w:rPr>
+          <w:b/>
+        </w:rPr>
+        <w:t>:</w:t>
+      </w:r>
+    </w:p>
+    <w:p>
+      <w:pPr>
+        <w:pStyle w:val="Textkrper"/>
+        <w:rPr>
+          <w:b/>
+        </w:rPr>
+      </w:pPr>
+      <w:r>
+        <w:rPr>
+          <w:b/>
+        </w:rPr>
+        <w:t>Erweiterung (Alternativen, Varianten):</w:t>
+      </w:r>
+    </w:p>
+    <w:p>
+      <w:pPr>
+        <w:pStyle w:val="Textkrper"/>
+      </w:pPr>
+    </w:p>
+    <w:p>
+      <w:pPr>
+        <w:pStyle w:val="berschrift3"/>
+      </w:pPr>
+      <w:bookmarkStart w:id="23" w:name="_Toc100721244"/>
+      <w:r>
+        <w:t>Andere</w:t>
+      </w:r>
       <w:r>
         <w:t xml:space="preserve"> </w:t>
       </w:r>
       <w:r>
-        <w:t>GUI</w:t>
-      </w:r>
+        <w:t>Eigenschaften</w:t>
+      </w:r>
+      <w:r>
+        <w:t xml:space="preserve"> (</w:t>
+      </w:r>
+      <w:r>
+        <w:t xml:space="preserve">Nice </w:t>
+      </w:r>
+      <w:proofErr w:type="spellStart"/>
+      <w:r>
+        <w:t>to</w:t>
+      </w:r>
+      <w:proofErr w:type="spellEnd"/>
+      <w:r>
+        <w:t xml:space="preserve"> </w:t>
+      </w:r>
+      <w:proofErr w:type="spellStart"/>
+      <w:r>
+        <w:t>Have</w:t>
+      </w:r>
+      <w:proofErr w:type="spellEnd"/>
+      <w:r>
+        <w:t>)</w:t>
+      </w:r>
+      <w:bookmarkEnd w:id="23"/>
     </w:p>
     <w:p>
       <w:pPr>
         <w:pStyle w:val="Textkrper"/>
-      </w:pPr>
-      <w:r>
-        <w:rPr>
-          <w:b/>
-        </w:rPr>
-        <w:t>Akteur</w:t>
-      </w:r>
-      <w:r>
-        <w:rPr>
-          <w:b/>
-        </w:rPr>
-        <w:t>:</w:t>
-      </w:r>
-      <w:r>
-        <w:t xml:space="preserve"> </w:t>
-      </w:r>
-      <w:proofErr w:type="spellStart"/>
-      <w:r>
-        <w:t>Medtech</w:t>
-      </w:r>
-      <w:proofErr w:type="spellEnd"/>
-      <w:r>
-        <w:t>.</w:t>
-      </w:r>
-      <w:r>
-        <w:t xml:space="preserve"> Gruppen</w:t>
-      </w:r>
-    </w:p>
-    <w:p>
-      <w:pPr>
-        <w:pStyle w:val="Textkrper"/>
-      </w:pPr>
-      <w:r>
-        <w:rPr>
-          <w:b/>
-        </w:rPr>
-        <w:t>Vorbedingungen</w:t>
-      </w:r>
-      <w:r>
-        <w:rPr>
-          <w:b/>
-        </w:rPr>
-        <w:t>:</w:t>
-      </w:r>
-      <w:r>
-        <w:t xml:space="preserve"> </w:t>
-      </w:r>
-      <w:r>
-        <w:t xml:space="preserve">Funktionen Methoden müssen auf Konsolenebene laufen </w:t>
-      </w:r>
-      <w:r>
-        <w:t xml:space="preserve"> </w:t>
-      </w:r>
-    </w:p>
-    <w:p>
-      <w:pPr>
-        <w:pStyle w:val="Textkrper"/>
-      </w:pPr>
-      <w:r>
-        <w:rPr>
-          <w:b/>
-        </w:rPr>
-        <w:t>Nachbedingungen (Erfolgsgarantie)</w:t>
-      </w:r>
-      <w:r>
-        <w:rPr>
-          <w:b/>
-        </w:rPr>
-        <w:t>:</w:t>
-      </w:r>
-      <w:r>
-        <w:t xml:space="preserve"> Fehlerfreie Funktion aller Elemente der Benutzerobe</w:t>
-      </w:r>
-      <w:r>
-        <w:t>r</w:t>
-      </w:r>
-      <w:r>
-        <w:t>fl</w:t>
-      </w:r>
-      <w:r>
-        <w:t>ä</w:t>
-      </w:r>
-      <w:r>
-        <w:t xml:space="preserve">che. </w:t>
-      </w:r>
-    </w:p>
-    <w:p>
-      <w:pPr>
-        <w:pStyle w:val="Textkrper"/>
-      </w:pPr>
-      <w:r>
-        <w:rPr>
-          <w:b/>
-        </w:rPr>
-        <w:t>Hauptablauf:</w:t>
-      </w:r>
-      <w:r>
-        <w:t xml:space="preserve"> </w:t>
-      </w:r>
-      <w:r>
-        <w:t>Benutzer kann mit Hilfe der Bedienelemente Dokumente einlesen, plotten und vergleichen.</w:t>
-      </w:r>
-    </w:p>
-    <w:p>
-      <w:pPr>
-        <w:pStyle w:val="Textkrper"/>
-      </w:pPr>
-    </w:p>
-    <w:p>
-      <w:pPr>
-        <w:pStyle w:val="berschrift4"/>
-      </w:pPr>
-      <w:proofErr w:type="spellStart"/>
-      <w:r>
-        <w:t>Use</w:t>
-      </w:r>
-      <w:proofErr w:type="spellEnd"/>
-      <w:r>
-        <w:t xml:space="preserve"> Case 2.1:</w:t>
-      </w:r>
-      <w:r>
-        <w:t xml:space="preserve"> </w:t>
-      </w:r>
-      <w:proofErr w:type="spellStart"/>
-      <w:r>
-        <w:t>Importer</w:t>
-      </w:r>
-      <w:proofErr w:type="spellEnd"/>
-    </w:p>
-    <w:p>
-      <w:pPr>
-        <w:pStyle w:val="Textkrper"/>
-      </w:pPr>
-      <w:r>
-        <w:rPr>
-          <w:b/>
-        </w:rPr>
-        <w:t>Akteur:</w:t>
-      </w:r>
-      <w:r>
-        <w:t xml:space="preserve"> Informatik Gruppen</w:t>
-      </w:r>
-    </w:p>
-    <w:p>
-      <w:pPr>
-        <w:pStyle w:val="Textkrper"/>
-        <w:rPr>
-          <w:b/>
-        </w:rPr>
-      </w:pPr>
-      <w:r>
-        <w:rPr>
-          <w:b/>
-        </w:rPr>
-        <w:lastRenderedPageBreak/>
-        <w:t>Vorbedingungen</w:t>
-      </w:r>
-      <w:r>
-        <w:rPr>
-          <w:b/>
-        </w:rPr>
-        <w:t xml:space="preserve">: </w:t>
-      </w:r>
-    </w:p>
-    <w:p>
-      <w:pPr>
-        <w:pStyle w:val="Textkrper"/>
-        <w:rPr>
-          <w:b/>
-        </w:rPr>
-      </w:pPr>
-      <w:r>
-        <w:rPr>
-          <w:b/>
-        </w:rPr>
-        <w:t>Nachbedingungen (Erfolgsgarantie)</w:t>
-      </w:r>
-      <w:r>
-        <w:rPr>
-          <w:b/>
-        </w:rPr>
-        <w:t>:</w:t>
-      </w:r>
-    </w:p>
-    <w:p>
-      <w:pPr>
-        <w:pStyle w:val="Textkrper"/>
-        <w:rPr>
-          <w:b/>
-        </w:rPr>
-      </w:pPr>
-      <w:r>
-        <w:rPr>
-          <w:b/>
-        </w:rPr>
-        <w:t xml:space="preserve">Main </w:t>
-      </w:r>
-      <w:proofErr w:type="spellStart"/>
-      <w:r>
-        <w:rPr>
-          <w:b/>
-        </w:rPr>
-        <w:t>scenario</w:t>
-      </w:r>
-      <w:proofErr w:type="spellEnd"/>
-      <w:r>
-        <w:rPr>
-          <w:b/>
-        </w:rPr>
-        <w:t>:</w:t>
-      </w:r>
-    </w:p>
-    <w:p>
-      <w:pPr>
-        <w:pStyle w:val="Textkrper"/>
-      </w:pPr>
-    </w:p>
-    <w:p>
-      <w:pPr>
-        <w:pStyle w:val="Textkrper"/>
-      </w:pPr>
-    </w:p>
-    <w:p>
-      <w:pPr>
-        <w:pStyle w:val="Textkrper"/>
-      </w:pPr>
-    </w:p>
-    <w:p>
-      <w:pPr>
-        <w:pStyle w:val="Textkrper"/>
-      </w:pPr>
-    </w:p>
-    <w:p>
-      <w:pPr>
-        <w:pStyle w:val="berschrift3"/>
-      </w:pPr>
-      <w:bookmarkStart w:id="23" w:name="_Toc100721244"/>
-      <w:r>
-        <w:t>Other Properties</w:t>
-      </w:r>
-      <w:r>
-        <w:t xml:space="preserve"> (Features)</w:t>
-      </w:r>
-      <w:bookmarkEnd w:id="23"/>
-    </w:p>
-    <w:p>
-      <w:pPr>
-        <w:pStyle w:val="Comment"/>
-      </w:pPr>
-      <w:r>
-        <w:t xml:space="preserve">Other </w:t>
-      </w:r>
-      <w:proofErr w:type="spellStart"/>
-      <w:r>
-        <w:t>properties</w:t>
-      </w:r>
-      <w:proofErr w:type="spellEnd"/>
-      <w:r>
-        <w:t xml:space="preserve"> </w:t>
-      </w:r>
-      <w:proofErr w:type="spellStart"/>
-      <w:r>
-        <w:t>of</w:t>
-      </w:r>
-      <w:proofErr w:type="spellEnd"/>
-      <w:r>
-        <w:t xml:space="preserve"> </w:t>
-      </w:r>
-      <w:proofErr w:type="spellStart"/>
-      <w:r>
-        <w:t>the</w:t>
-      </w:r>
-      <w:proofErr w:type="spellEnd"/>
-      <w:r>
-        <w:t xml:space="preserve"> </w:t>
-      </w:r>
-      <w:proofErr w:type="spellStart"/>
-      <w:r>
-        <w:t>system</w:t>
-      </w:r>
-      <w:proofErr w:type="spellEnd"/>
-      <w:r>
-        <w:t xml:space="preserve"> </w:t>
-      </w:r>
-      <w:proofErr w:type="spellStart"/>
-      <w:r>
-        <w:t>that</w:t>
-      </w:r>
-      <w:proofErr w:type="spellEnd"/>
-      <w:r>
-        <w:t xml:space="preserve"> </w:t>
-      </w:r>
-      <w:proofErr w:type="spellStart"/>
-      <w:r>
-        <w:t>can</w:t>
-      </w:r>
-      <w:proofErr w:type="spellEnd"/>
-      <w:r>
-        <w:t xml:space="preserve"> not </w:t>
-      </w:r>
-      <w:proofErr w:type="spellStart"/>
-      <w:r>
-        <w:t>described</w:t>
-      </w:r>
-      <w:proofErr w:type="spellEnd"/>
-      <w:r>
-        <w:t xml:space="preserve"> </w:t>
-      </w:r>
-      <w:proofErr w:type="spellStart"/>
-      <w:r>
-        <w:t>by</w:t>
-      </w:r>
-      <w:proofErr w:type="spellEnd"/>
-      <w:r>
-        <w:t xml:space="preserve"> </w:t>
-      </w:r>
-      <w:proofErr w:type="spellStart"/>
-      <w:r>
-        <w:t>use</w:t>
-      </w:r>
-      <w:proofErr w:type="spellEnd"/>
-      <w:r>
-        <w:t xml:space="preserve"> </w:t>
-      </w:r>
-      <w:proofErr w:type="spellStart"/>
-      <w:r>
-        <w:t>cases</w:t>
-      </w:r>
-      <w:proofErr w:type="spellEnd"/>
-      <w:r>
-        <w:t xml:space="preserve"> (</w:t>
-      </w:r>
-      <w:r>
-        <w:t>e.g. multi-</w:t>
-      </w:r>
-      <w:proofErr w:type="spellStart"/>
-      <w:r>
-        <w:t>lingual</w:t>
-      </w:r>
-      <w:proofErr w:type="spellEnd"/>
-      <w:r>
-        <w:t xml:space="preserve">, </w:t>
-      </w:r>
-      <w:proofErr w:type="spellStart"/>
-      <w:r>
-        <w:t>detection</w:t>
-      </w:r>
-      <w:proofErr w:type="spellEnd"/>
-      <w:r>
-        <w:t xml:space="preserve"> </w:t>
-      </w:r>
-      <w:proofErr w:type="spellStart"/>
-      <w:r>
-        <w:t>of</w:t>
-      </w:r>
-      <w:proofErr w:type="spellEnd"/>
-      <w:r>
-        <w:t xml:space="preserve"> </w:t>
-      </w:r>
-      <w:proofErr w:type="spellStart"/>
-      <w:r>
-        <w:t>trends</w:t>
-      </w:r>
-      <w:proofErr w:type="spellEnd"/>
-      <w:r>
-        <w:t>)</w:t>
-      </w:r>
+        <w:numPr>
+          <w:ilvl w:val="0"/>
+          <w:numId w:val="42"/>
+        </w:numPr>
+      </w:pPr>
     </w:p>
     <w:p>
       <w:pPr>
@@ -6214,294 +4809,15 @@
     <w:p>
       <w:pPr>
         <w:pStyle w:val="Comment"/>
-      </w:pPr>
-      <w:proofErr w:type="spellStart"/>
-      <w:r>
-        <w:t>This</w:t>
-      </w:r>
-      <w:proofErr w:type="spellEnd"/>
-      <w:r>
-        <w:t xml:space="preserve"> </w:t>
-      </w:r>
-      <w:proofErr w:type="spellStart"/>
-      <w:r>
-        <w:t>section</w:t>
-      </w:r>
-      <w:proofErr w:type="spellEnd"/>
-      <w:r>
-        <w:t xml:space="preserve"> </w:t>
-      </w:r>
-      <w:proofErr w:type="spellStart"/>
-      <w:r>
-        <w:t>describes</w:t>
-      </w:r>
-      <w:proofErr w:type="spellEnd"/>
-      <w:r>
-        <w:t xml:space="preserve"> </w:t>
-      </w:r>
-      <w:proofErr w:type="spellStart"/>
-      <w:r>
-        <w:t>the</w:t>
-      </w:r>
-      <w:proofErr w:type="spellEnd"/>
-      <w:r>
-        <w:t xml:space="preserve"> </w:t>
-      </w:r>
-      <w:proofErr w:type="spellStart"/>
-      <w:r>
-        <w:t>specific</w:t>
-      </w:r>
-      <w:proofErr w:type="spellEnd"/>
-      <w:r>
-        <w:t xml:space="preserve"> </w:t>
-      </w:r>
-      <w:proofErr w:type="spellStart"/>
-      <w:r>
-        <w:t>supplementary</w:t>
-      </w:r>
-      <w:proofErr w:type="spellEnd"/>
-      <w:r>
-        <w:t xml:space="preserve"> </w:t>
-      </w:r>
-      <w:proofErr w:type="spellStart"/>
-      <w:r>
-        <w:t>requirements</w:t>
-      </w:r>
-      <w:proofErr w:type="spellEnd"/>
-      <w:r>
-        <w:t xml:space="preserve"> </w:t>
-      </w:r>
-      <w:proofErr w:type="spellStart"/>
-      <w:r>
-        <w:t>for</w:t>
-      </w:r>
-      <w:proofErr w:type="spellEnd"/>
-      <w:r>
-        <w:t xml:space="preserve"> </w:t>
-      </w:r>
-      <w:proofErr w:type="spellStart"/>
-      <w:r>
-        <w:t>the</w:t>
-      </w:r>
-      <w:proofErr w:type="spellEnd"/>
-      <w:r>
-        <w:t xml:space="preserve"> </w:t>
-      </w:r>
-      <w:proofErr w:type="spellStart"/>
-      <w:r>
-        <w:t>system</w:t>
-      </w:r>
-      <w:proofErr w:type="spellEnd"/>
-      <w:r>
-        <w:t xml:space="preserve">. The </w:t>
-      </w:r>
-      <w:proofErr w:type="spellStart"/>
-      <w:r>
-        <w:t>requirements</w:t>
-      </w:r>
-      <w:proofErr w:type="spellEnd"/>
-      <w:r>
-        <w:t xml:space="preserve"> </w:t>
-      </w:r>
-      <w:proofErr w:type="spellStart"/>
-      <w:r>
-        <w:t>have</w:t>
-      </w:r>
-      <w:proofErr w:type="spellEnd"/>
-      <w:r>
-        <w:t xml:space="preserve"> </w:t>
-      </w:r>
-      <w:proofErr w:type="spellStart"/>
-      <w:r>
-        <w:t>to</w:t>
-      </w:r>
-      <w:proofErr w:type="spellEnd"/>
-      <w:r>
-        <w:t xml:space="preserve"> </w:t>
-      </w:r>
-      <w:proofErr w:type="spellStart"/>
-      <w:r>
-        <w:t>be</w:t>
-      </w:r>
-      <w:proofErr w:type="spellEnd"/>
-      <w:r>
-        <w:t xml:space="preserve"> </w:t>
-      </w:r>
-      <w:proofErr w:type="spellStart"/>
-      <w:r>
-        <w:t>detailed</w:t>
-      </w:r>
-      <w:proofErr w:type="spellEnd"/>
-      <w:r>
-        <w:t xml:space="preserve"> </w:t>
-      </w:r>
-      <w:proofErr w:type="spellStart"/>
-      <w:r>
-        <w:t>enough</w:t>
-      </w:r>
-      <w:proofErr w:type="spellEnd"/>
-      <w:r>
-        <w:t xml:space="preserve"> </w:t>
-      </w:r>
-      <w:proofErr w:type="spellStart"/>
-      <w:r>
-        <w:t>that</w:t>
-      </w:r>
-      <w:proofErr w:type="spellEnd"/>
-      <w:r>
-        <w:t xml:space="preserve"> </w:t>
-      </w:r>
-      <w:proofErr w:type="spellStart"/>
-      <w:r>
-        <w:t>they</w:t>
-      </w:r>
-      <w:proofErr w:type="spellEnd"/>
-      <w:r>
-        <w:t xml:space="preserve"> </w:t>
-      </w:r>
-      <w:proofErr w:type="spellStart"/>
-      <w:r>
-        <w:t>can</w:t>
-      </w:r>
-      <w:proofErr w:type="spellEnd"/>
-      <w:r>
-        <w:t xml:space="preserve"> </w:t>
-      </w:r>
-      <w:proofErr w:type="spellStart"/>
-      <w:r>
-        <w:t>be</w:t>
-      </w:r>
-      <w:proofErr w:type="spellEnd"/>
-      <w:r>
-        <w:t xml:space="preserve"> </w:t>
-      </w:r>
-      <w:proofErr w:type="spellStart"/>
-      <w:r>
-        <w:t>used</w:t>
-      </w:r>
-      <w:proofErr w:type="spellEnd"/>
-      <w:r>
-        <w:t xml:space="preserve"> </w:t>
-      </w:r>
-      <w:proofErr w:type="spellStart"/>
-      <w:r>
-        <w:t>as</w:t>
-      </w:r>
-      <w:proofErr w:type="spellEnd"/>
-      <w:r>
-        <w:t xml:space="preserve"> a </w:t>
-      </w:r>
-      <w:proofErr w:type="spellStart"/>
-      <w:r>
-        <w:t>basis</w:t>
-      </w:r>
-      <w:proofErr w:type="spellEnd"/>
-      <w:r>
-        <w:t xml:space="preserve"> </w:t>
-      </w:r>
-      <w:proofErr w:type="spellStart"/>
-      <w:r>
-        <w:t>for</w:t>
-      </w:r>
-      <w:proofErr w:type="spellEnd"/>
-      <w:r>
-        <w:t xml:space="preserve"> </w:t>
-      </w:r>
-      <w:proofErr w:type="spellStart"/>
-      <w:r>
-        <w:t>the</w:t>
-      </w:r>
-      <w:proofErr w:type="spellEnd"/>
-      <w:r>
-        <w:t xml:space="preserve"> design, </w:t>
-      </w:r>
-      <w:proofErr w:type="spellStart"/>
-      <w:r>
-        <w:t>and</w:t>
-      </w:r>
-      <w:proofErr w:type="spellEnd"/>
-      <w:r>
-        <w:t xml:space="preserve"> </w:t>
-      </w:r>
-      <w:proofErr w:type="spellStart"/>
-      <w:r>
-        <w:t>that</w:t>
-      </w:r>
-      <w:proofErr w:type="spellEnd"/>
-      <w:r>
-        <w:t xml:space="preserve"> </w:t>
-      </w:r>
-      <w:proofErr w:type="spellStart"/>
-      <w:r>
-        <w:t>the</w:t>
-      </w:r>
-      <w:proofErr w:type="spellEnd"/>
-      <w:r>
-        <w:t xml:space="preserve"> </w:t>
-      </w:r>
-      <w:proofErr w:type="spellStart"/>
-      <w:r>
-        <w:t>users</w:t>
-      </w:r>
-      <w:proofErr w:type="spellEnd"/>
-      <w:r>
-        <w:t xml:space="preserve"> on </w:t>
-      </w:r>
-      <w:proofErr w:type="spellStart"/>
-      <w:r>
-        <w:t>the</w:t>
-      </w:r>
-      <w:proofErr w:type="spellEnd"/>
-      <w:r>
-        <w:t xml:space="preserve"> </w:t>
-      </w:r>
-      <w:proofErr w:type="spellStart"/>
-      <w:r>
-        <w:t>other</w:t>
-      </w:r>
-      <w:proofErr w:type="spellEnd"/>
-      <w:r>
-        <w:t xml:space="preserve"> </w:t>
-      </w:r>
-      <w:proofErr w:type="spellStart"/>
-      <w:r>
-        <w:t>side</w:t>
-      </w:r>
-      <w:proofErr w:type="spellEnd"/>
-      <w:r>
-        <w:t xml:space="preserve"> </w:t>
-      </w:r>
-      <w:proofErr w:type="spellStart"/>
-      <w:r>
-        <w:t>can</w:t>
-      </w:r>
-      <w:proofErr w:type="spellEnd"/>
-      <w:r>
-        <w:t xml:space="preserve"> </w:t>
-      </w:r>
-      <w:proofErr w:type="spellStart"/>
-      <w:r>
-        <w:t>verify</w:t>
-      </w:r>
-      <w:proofErr w:type="spellEnd"/>
-      <w:r>
-        <w:t xml:space="preserve"> </w:t>
-      </w:r>
-      <w:proofErr w:type="spellStart"/>
-      <w:r>
-        <w:t>the</w:t>
-      </w:r>
-      <w:proofErr w:type="spellEnd"/>
-      <w:r>
-        <w:t xml:space="preserve"> </w:t>
-      </w:r>
-      <w:proofErr w:type="spellStart"/>
-      <w:r>
-        <w:t>functionality</w:t>
-      </w:r>
-      <w:proofErr w:type="spellEnd"/>
-      <w:r>
-        <w:t>.</w:t>
+        <w:rPr>
+          <w:lang w:val="en-US"/>
+        </w:rPr>
+      </w:pPr>
+      <w:r>
+        <w:rPr>
+          <w:lang w:val="en-US"/>
+        </w:rPr>
+        <w:t>This section describes the specific supplementary requirements for the system. The requirements have to be detailed enough that they can be used as a basis for the design, and that the users on the other side can verify the functionality.</w:t>
       </w:r>
     </w:p>
     <w:p>
@@ -6530,89 +4846,29 @@
     <w:p>
       <w:pPr>
         <w:pStyle w:val="Comment"/>
-      </w:pPr>
-      <w:r>
-        <w:t xml:space="preserve">Also </w:t>
-      </w:r>
-      <w:proofErr w:type="spellStart"/>
-      <w:r>
-        <w:t>called</w:t>
-      </w:r>
-      <w:proofErr w:type="spellEnd"/>
-      <w:r>
-        <w:t xml:space="preserve"> </w:t>
-      </w:r>
-      <w:proofErr w:type="spellStart"/>
-      <w:r>
-        <w:t>quality</w:t>
-      </w:r>
-      <w:proofErr w:type="spellEnd"/>
-      <w:r>
-        <w:t xml:space="preserve"> </w:t>
-      </w:r>
-      <w:proofErr w:type="spellStart"/>
-      <w:r>
-        <w:t>or</w:t>
-      </w:r>
-      <w:proofErr w:type="spellEnd"/>
-      <w:r>
-        <w:t xml:space="preserve"> </w:t>
-      </w:r>
-      <w:proofErr w:type="spellStart"/>
-      <w:r>
-        <w:t>supplementary</w:t>
-      </w:r>
-      <w:proofErr w:type="spellEnd"/>
-      <w:r>
-        <w:t xml:space="preserve"> </w:t>
-      </w:r>
-      <w:proofErr w:type="spellStart"/>
-      <w:r>
-        <w:t>requirements</w:t>
-      </w:r>
-      <w:proofErr w:type="spellEnd"/>
-      <w:r>
-        <w:t xml:space="preserve"> </w:t>
-      </w:r>
-      <w:proofErr w:type="spellStart"/>
-      <w:r>
+        <w:rPr>
+          <w:lang w:val="en-US"/>
+        </w:rPr>
+      </w:pPr>
+      <w:r>
+        <w:rPr>
+          <w:lang w:val="en-US"/>
+        </w:rPr>
+        <w:t xml:space="preserve">Also called quality or supplementary requirements </w:t>
+      </w:r>
+      <w:proofErr w:type="gramStart"/>
+      <w:r>
+        <w:rPr>
+          <w:lang w:val="en-US"/>
+        </w:rPr>
         <w:t>This</w:t>
       </w:r>
-      <w:proofErr w:type="spellEnd"/>
-      <w:r>
-        <w:t xml:space="preserve"> </w:t>
-      </w:r>
-      <w:proofErr w:type="spellStart"/>
-      <w:r>
-        <w:t>list</w:t>
-      </w:r>
-      <w:proofErr w:type="spellEnd"/>
-      <w:r>
-        <w:t xml:space="preserve"> </w:t>
-      </w:r>
-      <w:proofErr w:type="spellStart"/>
-      <w:r>
-        <w:t>is</w:t>
-      </w:r>
-      <w:proofErr w:type="spellEnd"/>
-      <w:r>
-        <w:t xml:space="preserve"> not </w:t>
-      </w:r>
-      <w:proofErr w:type="spellStart"/>
-      <w:r>
-        <w:t>necessarily</w:t>
-      </w:r>
-      <w:proofErr w:type="spellEnd"/>
-      <w:r>
-        <w:t xml:space="preserve"> </w:t>
-      </w:r>
-      <w:proofErr w:type="spellStart"/>
-      <w:r>
-        <w:t>complete</w:t>
-      </w:r>
-      <w:proofErr w:type="spellEnd"/>
-      <w:r>
-        <w:t>.</w:t>
+      <w:proofErr w:type="gramEnd"/>
+      <w:r>
+        <w:rPr>
+          <w:lang w:val="en-US"/>
+        </w:rPr>
+        <w:t xml:space="preserve"> list is not necessarily complete.</w:t>
       </w:r>
     </w:p>
     <w:p>
@@ -6795,181 +5051,14 @@
       <w:pPr>
         <w:pStyle w:val="Comment"/>
       </w:pPr>
-      <w:proofErr w:type="spellStart"/>
-      <w:r>
-        <w:t>This</w:t>
-      </w:r>
-      <w:proofErr w:type="spellEnd"/>
-      <w:r>
-        <w:t xml:space="preserve"> </w:t>
-      </w:r>
-      <w:proofErr w:type="spellStart"/>
-      <w:r>
-        <w:t>section</w:t>
-      </w:r>
-      <w:proofErr w:type="spellEnd"/>
-      <w:r>
-        <w:t xml:space="preserve"> </w:t>
-      </w:r>
-      <w:proofErr w:type="spellStart"/>
-      <w:r>
-        <w:t>contains</w:t>
-      </w:r>
-      <w:proofErr w:type="spellEnd"/>
-      <w:r>
-        <w:t xml:space="preserve"> </w:t>
-      </w:r>
-      <w:proofErr w:type="spellStart"/>
-      <w:r>
-        <w:t>the</w:t>
-      </w:r>
-      <w:proofErr w:type="spellEnd"/>
-      <w:r>
-        <w:t xml:space="preserve"> </w:t>
-      </w:r>
-      <w:proofErr w:type="spellStart"/>
-      <w:r>
-        <w:t>conceptual</w:t>
-      </w:r>
-      <w:proofErr w:type="spellEnd"/>
-      <w:r>
-        <w:t xml:space="preserve"> model </w:t>
-      </w:r>
-      <w:proofErr w:type="spellStart"/>
-      <w:r>
-        <w:t>of</w:t>
-      </w:r>
-      <w:proofErr w:type="spellEnd"/>
-      <w:r>
-        <w:t xml:space="preserve"> </w:t>
-      </w:r>
-      <w:proofErr w:type="spellStart"/>
-      <w:r>
-        <w:t>the</w:t>
-      </w:r>
-      <w:proofErr w:type="spellEnd"/>
-      <w:r>
-        <w:t xml:space="preserve"> </w:t>
-      </w:r>
-      <w:proofErr w:type="spellStart"/>
-      <w:r>
-        <w:t>problem</w:t>
-      </w:r>
-      <w:proofErr w:type="spellEnd"/>
-      <w:r>
-        <w:t xml:space="preserve"> </w:t>
-      </w:r>
-      <w:proofErr w:type="spellStart"/>
-      <w:r>
-        <w:t>domain</w:t>
-      </w:r>
-      <w:proofErr w:type="spellEnd"/>
-      <w:r>
-        <w:t xml:space="preserve">. </w:t>
-      </w:r>
-      <w:proofErr w:type="spellStart"/>
-      <w:r>
-        <w:t>This</w:t>
-      </w:r>
-      <w:proofErr w:type="spellEnd"/>
-      <w:r>
-        <w:t xml:space="preserve"> </w:t>
-      </w:r>
-      <w:proofErr w:type="spellStart"/>
-      <w:r>
-        <w:t>consists</w:t>
-      </w:r>
-      <w:proofErr w:type="spellEnd"/>
-      <w:r>
-        <w:t xml:space="preserve"> </w:t>
-      </w:r>
-      <w:proofErr w:type="spellStart"/>
-      <w:r>
-        <w:t>typically</w:t>
-      </w:r>
-      <w:proofErr w:type="spellEnd"/>
-      <w:r>
-        <w:t xml:space="preserve"> </w:t>
-      </w:r>
-      <w:proofErr w:type="spellStart"/>
-      <w:r>
-        <w:t>of</w:t>
-      </w:r>
-      <w:proofErr w:type="spellEnd"/>
-      <w:r>
-        <w:t xml:space="preserve"> </w:t>
-      </w:r>
-      <w:proofErr w:type="spellStart"/>
-      <w:r>
-        <w:t>the</w:t>
-      </w:r>
-      <w:proofErr w:type="spellEnd"/>
-      <w:r>
-        <w:t xml:space="preserve"> </w:t>
-      </w:r>
-      <w:proofErr w:type="spellStart"/>
-      <w:r>
-        <w:t>domain</w:t>
-      </w:r>
-      <w:proofErr w:type="spellEnd"/>
-      <w:r>
-        <w:t xml:space="preserve"> model, </w:t>
-      </w:r>
-      <w:proofErr w:type="spellStart"/>
-      <w:r>
-        <w:t>as</w:t>
-      </w:r>
-      <w:proofErr w:type="spellEnd"/>
-      <w:r>
-        <w:t xml:space="preserve"> well </w:t>
-      </w:r>
-      <w:proofErr w:type="spellStart"/>
-      <w:r>
-        <w:t>as</w:t>
-      </w:r>
-      <w:proofErr w:type="spellEnd"/>
-      <w:r>
-        <w:t xml:space="preserve"> </w:t>
-      </w:r>
-      <w:proofErr w:type="spellStart"/>
-      <w:r>
-        <w:t>the</w:t>
-      </w:r>
-      <w:proofErr w:type="spellEnd"/>
-      <w:r>
-        <w:t xml:space="preserve"> </w:t>
-      </w:r>
-      <w:proofErr w:type="spellStart"/>
-      <w:r>
-        <w:t>most</w:t>
-      </w:r>
-      <w:proofErr w:type="spellEnd"/>
-      <w:r>
-        <w:t xml:space="preserve"> </w:t>
-      </w:r>
-      <w:proofErr w:type="spellStart"/>
-      <w:r>
-        <w:t>important</w:t>
-      </w:r>
-      <w:proofErr w:type="spellEnd"/>
-      <w:r>
-        <w:t xml:space="preserve"> </w:t>
-      </w:r>
-      <w:proofErr w:type="spellStart"/>
-      <w:r>
-        <w:t>system</w:t>
-      </w:r>
-      <w:proofErr w:type="spellEnd"/>
-      <w:r>
-        <w:t xml:space="preserve"> </w:t>
-      </w:r>
-      <w:proofErr w:type="spellStart"/>
-      <w:r>
-        <w:t>interactions</w:t>
-      </w:r>
-      <w:proofErr w:type="spellEnd"/>
-      <w:r>
-        <w:t xml:space="preserve">. Additional </w:t>
+      <w:r>
+        <w:rPr>
+          <w:lang w:val="en-US"/>
+        </w:rPr>
+        <w:t xml:space="preserve">This section contains the conceptual model of the problem domain. This consists typically of the domain model, as well as the most important system interactions. </w:t>
+      </w:r>
+      <w:r>
+        <w:t xml:space="preserve">Additional </w:t>
       </w:r>
       <w:proofErr w:type="spellStart"/>
       <w:r>
@@ -7314,7 +5403,7 @@
         <w:sz w:val="16"/>
         <w:szCs w:val="16"/>
       </w:rPr>
-      <w:t>5</w:t>
+      <w:t>6</w:t>
     </w:r>
     <w:r>
       <w:rPr>
@@ -8362,6 +6451,119 @@
     </w:lvl>
   </w:abstractNum>
   <w:abstractNum w:abstractNumId="15">
+    <w:nsid w:val="35A06C0E"/>
+    <w:multiLevelType w:val="hybridMultilevel"/>
+    <w:tmpl w:val="2A008D8C"/>
+    <w:lvl w:ilvl="0" w:tplc="08070001">
+      <w:start w:val="1"/>
+      <w:numFmt w:val="bullet"/>
+      <w:lvlText w:val=""/>
+      <w:lvlJc w:val="left"/>
+      <w:pPr>
+        <w:ind w:left="720" w:hanging="360"/>
+      </w:pPr>
+      <w:rPr>
+        <w:rFonts w:ascii="Symbol" w:hAnsi="Symbol" w:hint="default"/>
+      </w:rPr>
+    </w:lvl>
+    <w:lvl w:ilvl="1" w:tplc="08070003" w:tentative="1">
+      <w:start w:val="1"/>
+      <w:numFmt w:val="bullet"/>
+      <w:lvlText w:val="o"/>
+      <w:lvlJc w:val="left"/>
+      <w:pPr>
+        <w:ind w:left="1440" w:hanging="360"/>
+      </w:pPr>
+      <w:rPr>
+        <w:rFonts w:ascii="Courier New" w:hAnsi="Courier New" w:cs="Courier New" w:hint="default"/>
+      </w:rPr>
+    </w:lvl>
+    <w:lvl w:ilvl="2" w:tplc="08070005" w:tentative="1">
+      <w:start w:val="1"/>
+      <w:numFmt w:val="bullet"/>
+      <w:lvlText w:val=""/>
+      <w:lvlJc w:val="left"/>
+      <w:pPr>
+        <w:ind w:left="2160" w:hanging="360"/>
+      </w:pPr>
+      <w:rPr>
+        <w:rFonts w:ascii="Wingdings" w:hAnsi="Wingdings" w:hint="default"/>
+      </w:rPr>
+    </w:lvl>
+    <w:lvl w:ilvl="3" w:tplc="08070001" w:tentative="1">
+      <w:start w:val="1"/>
+      <w:numFmt w:val="bullet"/>
+      <w:lvlText w:val=""/>
+      <w:lvlJc w:val="left"/>
+      <w:pPr>
+        <w:ind w:left="2880" w:hanging="360"/>
+      </w:pPr>
+      <w:rPr>
+        <w:rFonts w:ascii="Symbol" w:hAnsi="Symbol" w:hint="default"/>
+      </w:rPr>
+    </w:lvl>
+    <w:lvl w:ilvl="4" w:tplc="08070003" w:tentative="1">
+      <w:start w:val="1"/>
+      <w:numFmt w:val="bullet"/>
+      <w:lvlText w:val="o"/>
+      <w:lvlJc w:val="left"/>
+      <w:pPr>
+        <w:ind w:left="3600" w:hanging="360"/>
+      </w:pPr>
+      <w:rPr>
+        <w:rFonts w:ascii="Courier New" w:hAnsi="Courier New" w:cs="Courier New" w:hint="default"/>
+      </w:rPr>
+    </w:lvl>
+    <w:lvl w:ilvl="5" w:tplc="08070005" w:tentative="1">
+      <w:start w:val="1"/>
+      <w:numFmt w:val="bullet"/>
+      <w:lvlText w:val=""/>
+      <w:lvlJc w:val="left"/>
+      <w:pPr>
+        <w:ind w:left="4320" w:hanging="360"/>
+      </w:pPr>
+      <w:rPr>
+        <w:rFonts w:ascii="Wingdings" w:hAnsi="Wingdings" w:hint="default"/>
+      </w:rPr>
+    </w:lvl>
+    <w:lvl w:ilvl="6" w:tplc="08070001" w:tentative="1">
+      <w:start w:val="1"/>
+      <w:numFmt w:val="bullet"/>
+      <w:lvlText w:val=""/>
+      <w:lvlJc w:val="left"/>
+      <w:pPr>
+        <w:ind w:left="5040" w:hanging="360"/>
+      </w:pPr>
+      <w:rPr>
+        <w:rFonts w:ascii="Symbol" w:hAnsi="Symbol" w:hint="default"/>
+      </w:rPr>
+    </w:lvl>
+    <w:lvl w:ilvl="7" w:tplc="08070003" w:tentative="1">
+      <w:start w:val="1"/>
+      <w:numFmt w:val="bullet"/>
+      <w:lvlText w:val="o"/>
+      <w:lvlJc w:val="left"/>
+      <w:pPr>
+        <w:ind w:left="5760" w:hanging="360"/>
+      </w:pPr>
+      <w:rPr>
+        <w:rFonts w:ascii="Courier New" w:hAnsi="Courier New" w:cs="Courier New" w:hint="default"/>
+      </w:rPr>
+    </w:lvl>
+    <w:lvl w:ilvl="8" w:tplc="08070005" w:tentative="1">
+      <w:start w:val="1"/>
+      <w:numFmt w:val="bullet"/>
+      <w:lvlText w:val=""/>
+      <w:lvlJc w:val="left"/>
+      <w:pPr>
+        <w:ind w:left="6480" w:hanging="360"/>
+      </w:pPr>
+      <w:rPr>
+        <w:rFonts w:ascii="Wingdings" w:hAnsi="Wingdings" w:hint="default"/>
+      </w:rPr>
+    </w:lvl>
+  </w:abstractNum>
+  <w:abstractNum w:abstractNumId="16">
     <w:nsid w:val="361C0A0E"/>
     <w:multiLevelType w:val="singleLevel"/>
     <w:tmpl w:val="04090001"/>
@@ -8381,7 +6583,7 @@
       </w:rPr>
     </w:lvl>
   </w:abstractNum>
-  <w:abstractNum w:abstractNumId="16">
+  <w:abstractNum w:abstractNumId="17">
     <w:nsid w:val="368265F2"/>
     <w:multiLevelType w:val="hybridMultilevel"/>
     <w:tmpl w:val="53DA5F4E"/>
@@ -8467,7 +6669,7 @@
       </w:pPr>
     </w:lvl>
   </w:abstractNum>
-  <w:abstractNum w:abstractNumId="17">
+  <w:abstractNum w:abstractNumId="18">
     <w:nsid w:val="3C0A1E42"/>
     <w:multiLevelType w:val="hybridMultilevel"/>
     <w:tmpl w:val="02EC52C0"/>
@@ -8583,7 +6785,7 @@
       </w:pPr>
     </w:lvl>
   </w:abstractNum>
-  <w:abstractNum w:abstractNumId="18">
+  <w:abstractNum w:abstractNumId="19">
     <w:nsid w:val="50551192"/>
     <w:multiLevelType w:val="hybridMultilevel"/>
     <w:tmpl w:val="99689C5E"/>
@@ -8669,7 +6871,7 @@
       </w:pPr>
     </w:lvl>
   </w:abstractNum>
-  <w:abstractNum w:abstractNumId="19">
+  <w:abstractNum w:abstractNumId="20">
     <w:nsid w:val="57DA1D4B"/>
     <w:multiLevelType w:val="singleLevel"/>
     <w:tmpl w:val="04090001"/>
@@ -8689,7 +6891,7 @@
       </w:rPr>
     </w:lvl>
   </w:abstractNum>
-  <w:abstractNum w:abstractNumId="20">
+  <w:abstractNum w:abstractNumId="21">
     <w:nsid w:val="5D357486"/>
     <w:multiLevelType w:val="hybridMultilevel"/>
     <w:tmpl w:val="2654E5BE"/>
@@ -8775,7 +6977,7 @@
       </w:pPr>
     </w:lvl>
   </w:abstractNum>
-  <w:abstractNum w:abstractNumId="21">
+  <w:abstractNum w:abstractNumId="22">
     <w:nsid w:val="5ECC7963"/>
     <w:multiLevelType w:val="singleLevel"/>
     <w:tmpl w:val="04090007"/>
@@ -8797,7 +6999,7 @@
       </w:rPr>
     </w:lvl>
   </w:abstractNum>
-  <w:abstractNum w:abstractNumId="22">
+  <w:abstractNum w:abstractNumId="23">
     <w:nsid w:val="5FF74E76"/>
     <w:multiLevelType w:val="singleLevel"/>
     <w:tmpl w:val="745A2CE0"/>
@@ -8819,7 +7021,7 @@
       </w:rPr>
     </w:lvl>
   </w:abstractNum>
-  <w:abstractNum w:abstractNumId="23">
+  <w:abstractNum w:abstractNumId="24">
     <w:nsid w:val="61084C0C"/>
     <w:multiLevelType w:val="singleLevel"/>
     <w:tmpl w:val="04090001"/>
@@ -8839,7 +7041,7 @@
       </w:rPr>
     </w:lvl>
   </w:abstractNum>
-  <w:abstractNum w:abstractNumId="24">
+  <w:abstractNum w:abstractNumId="25">
     <w:nsid w:val="687D58B6"/>
     <w:multiLevelType w:val="hybridMultilevel"/>
     <w:tmpl w:val="921256F0"/>
@@ -8928,7 +7130,7 @@
       </w:pPr>
     </w:lvl>
   </w:abstractNum>
-  <w:abstractNum w:abstractNumId="25">
+  <w:abstractNum w:abstractNumId="26">
     <w:nsid w:val="68C05A75"/>
     <w:multiLevelType w:val="hybridMultilevel"/>
     <w:tmpl w:val="E8BE73B2"/>
@@ -9041,7 +7243,7 @@
       </w:rPr>
     </w:lvl>
   </w:abstractNum>
-  <w:abstractNum w:abstractNumId="26">
+  <w:abstractNum w:abstractNumId="27">
     <w:nsid w:val="6B2C42EF"/>
     <w:multiLevelType w:val="hybridMultilevel"/>
     <w:tmpl w:val="3752CA86"/>
@@ -9130,7 +7332,7 @@
       </w:pPr>
     </w:lvl>
   </w:abstractNum>
-  <w:abstractNum w:abstractNumId="27">
+  <w:abstractNum w:abstractNumId="28">
     <w:nsid w:val="6FB96B20"/>
     <w:multiLevelType w:val="hybridMultilevel"/>
     <w:tmpl w:val="FEB02E94"/>
@@ -9216,7 +7418,7 @@
       </w:pPr>
     </w:lvl>
   </w:abstractNum>
-  <w:abstractNum w:abstractNumId="28">
+  <w:abstractNum w:abstractNumId="29">
     <w:nsid w:val="703209FD"/>
     <w:multiLevelType w:val="hybridMultilevel"/>
     <w:tmpl w:val="CC2E8F38"/>
@@ -9356,7 +7558,7 @@
       </w:rPr>
     </w:lvl>
   </w:abstractNum>
-  <w:abstractNum w:abstractNumId="29">
+  <w:abstractNum w:abstractNumId="30">
     <w:nsid w:val="762C3B12"/>
     <w:multiLevelType w:val="hybridMultilevel"/>
     <w:tmpl w:val="8904C6C4"/>
@@ -9445,7 +7647,7 @@
       </w:pPr>
     </w:lvl>
   </w:abstractNum>
-  <w:abstractNum w:abstractNumId="30">
+  <w:abstractNum w:abstractNumId="31">
     <w:nsid w:val="78A774E3"/>
     <w:multiLevelType w:val="hybridMultilevel"/>
     <w:tmpl w:val="CC2A1BE8"/>
@@ -9531,7 +7733,7 @@
       </w:pPr>
     </w:lvl>
   </w:abstractNum>
-  <w:abstractNum w:abstractNumId="31">
+  <w:abstractNum w:abstractNumId="32">
     <w:nsid w:val="7D2C5B8D"/>
     <w:multiLevelType w:val="hybridMultilevel"/>
     <w:tmpl w:val="D6CA84EE"/>
@@ -9644,7 +7846,7 @@
       </w:pPr>
     </w:lvl>
   </w:abstractNum>
-  <w:abstractNum w:abstractNumId="32">
+  <w:abstractNum w:abstractNumId="33">
     <w:nsid w:val="7E572B24"/>
     <w:multiLevelType w:val="singleLevel"/>
     <w:tmpl w:val="04090001"/>
@@ -9720,13 +7922,13 @@
     <w:abstractNumId w:val="1"/>
   </w:num>
   <w:num w:numId="7">
-    <w:abstractNumId w:val="22"/>
+    <w:abstractNumId w:val="23"/>
   </w:num>
   <w:num w:numId="8">
-    <w:abstractNumId w:val="17"/>
+    <w:abstractNumId w:val="18"/>
   </w:num>
   <w:num w:numId="9">
-    <w:abstractNumId w:val="31"/>
+    <w:abstractNumId w:val="32"/>
   </w:num>
   <w:num w:numId="10">
     <w:abstractNumId w:val="7"/>
@@ -9753,28 +7955,28 @@
     <w:abstractNumId w:val="4"/>
   </w:num>
   <w:num w:numId="18">
-    <w:abstractNumId w:val="15"/>
+    <w:abstractNumId w:val="16"/>
   </w:num>
   <w:num w:numId="19">
-    <w:abstractNumId w:val="19"/>
+    <w:abstractNumId w:val="20"/>
   </w:num>
   <w:num w:numId="20">
-    <w:abstractNumId w:val="32"/>
+    <w:abstractNumId w:val="33"/>
   </w:num>
   <w:num w:numId="21">
-    <w:abstractNumId w:val="28"/>
+    <w:abstractNumId w:val="29"/>
   </w:num>
   <w:num w:numId="22">
     <w:abstractNumId w:val="9"/>
   </w:num>
   <w:num w:numId="23">
-    <w:abstractNumId w:val="21"/>
+    <w:abstractNumId w:val="22"/>
   </w:num>
   <w:num w:numId="24">
     <w:abstractNumId w:val="13"/>
   </w:num>
   <w:num w:numId="25">
-    <w:abstractNumId w:val="23"/>
+    <w:abstractNumId w:val="24"/>
   </w:num>
   <w:num w:numId="26">
     <w:abstractNumId w:val="12"/>
@@ -9789,40 +7991,43 @@
     <w:abstractNumId w:val="5"/>
   </w:num>
   <w:num w:numId="30">
-    <w:abstractNumId w:val="29"/>
+    <w:abstractNumId w:val="30"/>
   </w:num>
   <w:num w:numId="31">
-    <w:abstractNumId w:val="24"/>
+    <w:abstractNumId w:val="25"/>
   </w:num>
   <w:num w:numId="32">
-    <w:abstractNumId w:val="26"/>
+    <w:abstractNumId w:val="27"/>
   </w:num>
   <w:num w:numId="33">
     <w:abstractNumId w:val="3"/>
   </w:num>
   <w:num w:numId="34">
-    <w:abstractNumId w:val="25"/>
+    <w:abstractNumId w:val="26"/>
   </w:num>
   <w:num w:numId="35">
-    <w:abstractNumId w:val="27"/>
+    <w:abstractNumId w:val="28"/>
   </w:num>
   <w:num w:numId="36">
     <w:abstractNumId w:val="10"/>
   </w:num>
   <w:num w:numId="37">
-    <w:abstractNumId w:val="16"/>
+    <w:abstractNumId w:val="17"/>
   </w:num>
   <w:num w:numId="38">
-    <w:abstractNumId w:val="18"/>
+    <w:abstractNumId w:val="19"/>
   </w:num>
   <w:num w:numId="39">
     <w:abstractNumId w:val="14"/>
   </w:num>
   <w:num w:numId="40">
-    <w:abstractNumId w:val="30"/>
+    <w:abstractNumId w:val="31"/>
   </w:num>
   <w:num w:numId="41">
-    <w:abstractNumId w:val="20"/>
+    <w:abstractNumId w:val="21"/>
+  </w:num>
+  <w:num w:numId="42">
+    <w:abstractNumId w:val="15"/>
   </w:num>
 </w:numbering>
 </file>
@@ -11440,7 +9645,7 @@
 </file>
 
 <file path=customXml/itemProps1.xml><?xml version="1.0" encoding="utf-8"?>
-<ds:datastoreItem xmlns:ds="http://schemas.openxmlformats.org/officeDocument/2006/customXml" ds:itemID="{A8C5554C-828E-41D0-9EB8-27328FC39DBC}">
+<ds:datastoreItem xmlns:ds="http://schemas.openxmlformats.org/officeDocument/2006/customXml" ds:itemID="{845B8059-E032-4637-B3B3-DC18C0C572C7}">
   <ds:schemaRefs>
     <ds:schemaRef ds:uri="http://schemas.openxmlformats.org/officeDocument/2006/bibliography"/>
   </ds:schemaRefs>

--- a/wiki/SoftwareRequirements.docx
+++ b/wiki/SoftwareRequirements.docx
@@ -4669,21 +4669,60 @@
     <w:p>
       <w:pPr>
         <w:pStyle w:val="Textkrper"/>
+      </w:pPr>
+      <w:r>
         <w:rPr>
           <w:b/>
         </w:rPr>
-      </w:pPr>
+        <w:t>Vorbedingungen</w:t>
+      </w:r>
       <w:r>
         <w:rPr>
           <w:b/>
         </w:rPr>
-        <w:t>Vorbedingungen</w:t>
-      </w:r>
-      <w:r>
+        <w:t xml:space="preserve">: </w:t>
+      </w:r>
+      <w:r>
+        <w:t xml:space="preserve">Einigung auf ein </w:t>
+      </w:r>
+      <w:proofErr w:type="spellStart"/>
+      <w:r>
+        <w:t>gemeinsamtes</w:t>
+      </w:r>
+      <w:proofErr w:type="spellEnd"/>
+      <w:r>
+        <w:t xml:space="preserve"> Datenformat.</w:t>
+      </w:r>
+    </w:p>
+    <w:p>
+      <w:pPr>
+        <w:pStyle w:val="Textkrper"/>
         <w:rPr>
           <w:b/>
         </w:rPr>
-        <w:t xml:space="preserve">: </w:t>
+      </w:pPr>
+      <w:r>
+        <w:rPr>
+          <w:b/>
+        </w:rPr>
+        <w:t>Nachbedingungen (Erfolgsgarantie)</w:t>
+      </w:r>
+      <w:r>
+        <w:rPr>
+          <w:b/>
+        </w:rPr>
+        <w:t>:</w:t>
+      </w:r>
+      <w:r>
+        <w:t xml:space="preserve"> Es ist möglich die Daten einer beliebigen </w:t>
+      </w:r>
+      <w:proofErr w:type="spellStart"/>
+      <w:r>
+        <w:t>Med</w:t>
+      </w:r>
+      <w:proofErr w:type="spellEnd"/>
+      <w:r>
+        <w:t>-Tech Gruppe welche mit dem kompatiblen Modul eines anderen Teams eingelesen wurde zu Plotten und die Tabelle anzuzeigen.</w:t>
       </w:r>
     </w:p>
     <w:p>
@@ -4697,7 +4736,7 @@
         <w:rPr>
           <w:b/>
         </w:rPr>
-        <w:t>Nachbedingungen (Erfolgsgarantie)</w:t>
+        <w:t>Hauptablauf</w:t>
       </w:r>
       <w:r>
         <w:rPr>
@@ -4705,91 +4744,82 @@
         </w:rPr>
         <w:t>:</w:t>
       </w:r>
-    </w:p>
-    <w:p>
-      <w:pPr>
-        <w:pStyle w:val="Textkrper"/>
-        <w:rPr>
-          <w:b/>
-        </w:rPr>
-      </w:pPr>
-      <w:r>
-        <w:rPr>
-          <w:b/>
-        </w:rPr>
-        <w:t>Hauptablauf</w:t>
-      </w:r>
-      <w:r>
-        <w:rPr>
-          <w:b/>
-        </w:rPr>
-        <w:t>:</w:t>
-      </w:r>
-    </w:p>
-    <w:p>
-      <w:pPr>
-        <w:pStyle w:val="Textkrper"/>
-        <w:rPr>
-          <w:b/>
-        </w:rPr>
-      </w:pPr>
-      <w:r>
-        <w:rPr>
-          <w:b/>
-        </w:rPr>
-        <w:t>Erweiterung (Alternativen, Varianten):</w:t>
-      </w:r>
-    </w:p>
-    <w:p>
-      <w:pPr>
-        <w:pStyle w:val="Textkrper"/>
-      </w:pPr>
-    </w:p>
-    <w:p>
-      <w:pPr>
-        <w:pStyle w:val="berschrift3"/>
-      </w:pPr>
-      <w:bookmarkStart w:id="23" w:name="_Toc100721244"/>
-      <w:r>
-        <w:t>Andere</w:t>
-      </w:r>
-      <w:r>
-        <w:t xml:space="preserve"> </w:t>
-      </w:r>
-      <w:r>
-        <w:t>Eigenschaften</w:t>
-      </w:r>
-      <w:r>
-        <w:t xml:space="preserve"> (</w:t>
-      </w:r>
-      <w:r>
-        <w:t xml:space="preserve">Nice </w:t>
-      </w:r>
-      <w:proofErr w:type="spellStart"/>
-      <w:r>
-        <w:t>to</w:t>
-      </w:r>
-      <w:proofErr w:type="spellEnd"/>
-      <w:r>
-        <w:t xml:space="preserve"> </w:t>
-      </w:r>
-      <w:proofErr w:type="spellStart"/>
-      <w:r>
-        <w:t>Have</w:t>
-      </w:r>
-      <w:proofErr w:type="spellEnd"/>
-      <w:r>
-        <w:t>)</w:t>
-      </w:r>
-      <w:bookmarkEnd w:id="23"/>
     </w:p>
     <w:p>
       <w:pPr>
         <w:pStyle w:val="Textkrper"/>
         <w:numPr>
           <w:ilvl w:val="0"/>
-          <w:numId w:val="42"/>
+          <w:numId w:val="43"/>
         </w:numPr>
+      </w:pPr>
+      <w:r>
+        <w:t>Module der anderen</w:t>
+      </w:r>
+      <w:r>
+        <w:t xml:space="preserve"> </w:t>
+      </w:r>
+      <w:proofErr w:type="spellStart"/>
+      <w:r>
+        <w:t>Biomed</w:t>
+      </w:r>
+      <w:proofErr w:type="spellEnd"/>
+      <w:r>
+        <w:t>-</w:t>
+      </w:r>
+      <w:r>
+        <w:t xml:space="preserve"> Gruppen werden in unser Programm eingebunden.</w:t>
+      </w:r>
+    </w:p>
+    <w:p>
+      <w:pPr>
+        <w:pStyle w:val="Textkrper"/>
+        <w:numPr>
+          <w:ilvl w:val="0"/>
+          <w:numId w:val="43"/>
+        </w:numPr>
+      </w:pPr>
+      <w:r>
+        <w:t xml:space="preserve">Datenformat einer anderen </w:t>
+      </w:r>
+      <w:proofErr w:type="spellStart"/>
+      <w:r>
+        <w:t>Med</w:t>
+      </w:r>
+      <w:proofErr w:type="spellEnd"/>
+      <w:r>
+        <w:t>-</w:t>
+      </w:r>
+      <w:r>
+        <w:t>Tech- Gruppen wird in programminternes Datenformat konvertiert.</w:t>
+      </w:r>
+    </w:p>
+    <w:p>
+      <w:pPr>
+        <w:pStyle w:val="Textkrper"/>
+        <w:numPr>
+          <w:ilvl w:val="0"/>
+          <w:numId w:val="43"/>
+        </w:numPr>
+      </w:pPr>
+      <w:r>
+        <w:t>Dieses Datenformat kann nun eingelesen und ausgewertet werden.</w:t>
+      </w:r>
+    </w:p>
+    <w:p>
+      <w:pPr>
+        <w:pStyle w:val="Textkrper"/>
+        <w:ind w:left="360"/>
+      </w:pPr>
+    </w:p>
+    <w:p>
+      <w:pPr>
+        <w:pStyle w:val="Textkrper"/>
+      </w:pPr>
+    </w:p>
+    <w:p>
+      <w:pPr>
+        <w:pStyle w:val="Textkrper"/>
       </w:pPr>
     </w:p>
     <w:p>
@@ -4824,7 +4854,7 @@
       <w:pPr>
         <w:pStyle w:val="berschrift2"/>
       </w:pPr>
-      <w:bookmarkStart w:id="24" w:name="_Toc100721246"/>
+      <w:bookmarkStart w:id="23" w:name="_Toc100721246"/>
       <w:r>
         <w:t>Non-</w:t>
       </w:r>
@@ -4836,192 +4866,232 @@
       <w:r>
         <w:t xml:space="preserve"> </w:t>
       </w:r>
+      <w:bookmarkEnd w:id="23"/>
+      <w:proofErr w:type="spellStart"/>
+      <w:r>
+        <w:t>Requirements</w:t>
+      </w:r>
+      <w:proofErr w:type="spellEnd"/>
+    </w:p>
+    <w:p>
+      <w:pPr>
+        <w:pStyle w:val="Textkrper"/>
+        <w:numPr>
+          <w:ilvl w:val="0"/>
+          <w:numId w:val="46"/>
+        </w:numPr>
+      </w:pPr>
+      <w:r>
+        <w:t xml:space="preserve">Nutzung </w:t>
+      </w:r>
+      <w:r>
+        <w:t>der</w:t>
+      </w:r>
+      <w:r>
+        <w:t xml:space="preserve"> </w:t>
+      </w:r>
+      <w:proofErr w:type="spellStart"/>
+      <w:r>
+        <w:t>Tkinter</w:t>
+      </w:r>
+      <w:proofErr w:type="spellEnd"/>
+      <w:r>
+        <w:t xml:space="preserve"> Library</w:t>
+      </w:r>
+      <w:r>
+        <w:t xml:space="preserve"> zur </w:t>
+      </w:r>
+      <w:r>
+        <w:t>Gestaltung</w:t>
+      </w:r>
+      <w:r>
+        <w:t xml:space="preserve"> der GUI</w:t>
+      </w:r>
+    </w:p>
+    <w:p>
+      <w:pPr>
+        <w:pStyle w:val="Textkrper"/>
+        <w:numPr>
+          <w:ilvl w:val="0"/>
+          <w:numId w:val="46"/>
+        </w:numPr>
+      </w:pPr>
+      <w:r>
+        <w:t>Programm muss auf Mac OX und Windows Funktionsfähig sein.</w:t>
+      </w:r>
+    </w:p>
+    <w:p>
+      <w:pPr>
+        <w:pStyle w:val="Textkrper"/>
+        <w:numPr>
+          <w:ilvl w:val="0"/>
+          <w:numId w:val="46"/>
+        </w:numPr>
+      </w:pPr>
+      <w:r>
+        <w:t>Sicherung der importierten Daten</w:t>
+      </w:r>
+    </w:p>
+    <w:p>
+      <w:pPr>
+        <w:pStyle w:val="Textkrper"/>
+        <w:numPr>
+          <w:ilvl w:val="0"/>
+          <w:numId w:val="46"/>
+        </w:numPr>
+      </w:pPr>
+    </w:p>
+    <w:p>
+      <w:pPr>
+        <w:pStyle w:val="berschrift3"/>
+      </w:pPr>
+      <w:proofErr w:type="spellStart"/>
+      <w:r>
+        <w:t>Usability</w:t>
+      </w:r>
+      <w:proofErr w:type="spellEnd"/>
+    </w:p>
+    <w:p>
+      <w:pPr>
+        <w:pStyle w:val="berschrift3"/>
+      </w:pPr>
+      <w:proofErr w:type="spellStart"/>
+      <w:r>
+        <w:t>Reliability</w:t>
+      </w:r>
+      <w:proofErr w:type="spellEnd"/>
+    </w:p>
+    <w:p>
+      <w:pPr>
+        <w:pStyle w:val="berschrift3"/>
+      </w:pPr>
+      <w:r>
+        <w:t>Performance</w:t>
+      </w:r>
+    </w:p>
+    <w:p>
+      <w:pPr>
+        <w:pStyle w:val="berschrift3"/>
+      </w:pPr>
+      <w:bookmarkStart w:id="24" w:name="_Toc100721250"/>
+      <w:r>
+        <w:t>S</w:t>
+      </w:r>
       <w:bookmarkEnd w:id="24"/>
+      <w:r>
+        <w:t>ecurity</w:t>
+      </w:r>
+    </w:p>
+    <w:p>
+      <w:pPr>
+        <w:pStyle w:val="berschrift3"/>
+      </w:pPr>
+      <w:bookmarkStart w:id="25" w:name="_Toc100721252"/>
       <w:proofErr w:type="spellStart"/>
       <w:r>
+        <w:t>Implementation</w:t>
+      </w:r>
+      <w:proofErr w:type="spellEnd"/>
+      <w:r>
+        <w:t xml:space="preserve">, </w:t>
+      </w:r>
+      <w:proofErr w:type="spellStart"/>
+      <w:r>
+        <w:t>Proc</w:t>
+      </w:r>
+      <w:r>
+        <w:t>ess</w:t>
+      </w:r>
+      <w:bookmarkEnd w:id="25"/>
+      <w:proofErr w:type="spellEnd"/>
+    </w:p>
+    <w:p>
+      <w:pPr>
+        <w:pStyle w:val="berschrift3"/>
+      </w:pPr>
+      <w:r>
+        <w:t xml:space="preserve">Legal </w:t>
+      </w:r>
+      <w:proofErr w:type="spellStart"/>
+      <w:r>
+        <w:t>Restrictions</w:t>
+      </w:r>
+      <w:proofErr w:type="spellEnd"/>
+    </w:p>
+    <w:p>
+      <w:pPr>
+        <w:pStyle w:val="berschrift3"/>
+      </w:pPr>
+      <w:proofErr w:type="spellStart"/>
+      <w:r>
+        <w:t>Organizational</w:t>
+      </w:r>
+      <w:proofErr w:type="spellEnd"/>
+      <w:r>
+        <w:t xml:space="preserve"> </w:t>
+      </w:r>
+      <w:proofErr w:type="spellStart"/>
+      <w:r>
         <w:t>Requirements</w:t>
       </w:r>
       <w:proofErr w:type="spellEnd"/>
     </w:p>
     <w:p>
       <w:pPr>
-        <w:pStyle w:val="Comment"/>
-        <w:rPr>
-          <w:lang w:val="en-US"/>
-        </w:rPr>
-      </w:pPr>
-      <w:r>
-        <w:rPr>
-          <w:lang w:val="en-US"/>
-        </w:rPr>
-        <w:t xml:space="preserve">Also called quality or supplementary requirements </w:t>
-      </w:r>
-      <w:proofErr w:type="gramStart"/>
-      <w:r>
-        <w:rPr>
-          <w:lang w:val="en-US"/>
-        </w:rPr>
-        <w:t>This</w:t>
-      </w:r>
-      <w:proofErr w:type="gramEnd"/>
-      <w:r>
-        <w:rPr>
-          <w:lang w:val="en-US"/>
-        </w:rPr>
-        <w:t xml:space="preserve"> list is not necessarily complete.</w:t>
+        <w:pStyle w:val="berschrift2"/>
+      </w:pPr>
+      <w:bookmarkStart w:id="26" w:name="_Toc100721255"/>
+      <w:proofErr w:type="spellStart"/>
+      <w:r>
+        <w:t>Extern</w:t>
+      </w:r>
+      <w:bookmarkEnd w:id="26"/>
+      <w:r>
+        <w:t>al</w:t>
+      </w:r>
+      <w:proofErr w:type="spellEnd"/>
+      <w:r>
+        <w:t xml:space="preserve"> Interfaces</w:t>
       </w:r>
     </w:p>
     <w:p>
       <w:pPr>
         <w:pStyle w:val="berschrift3"/>
       </w:pPr>
-      <w:proofErr w:type="spellStart"/>
-      <w:r>
-        <w:t>Usability</w:t>
-      </w:r>
-      <w:proofErr w:type="spellEnd"/>
+      <w:bookmarkStart w:id="27" w:name="_Toc100721256"/>
+      <w:r>
+        <w:t>Hardware</w:t>
+      </w:r>
+      <w:bookmarkEnd w:id="27"/>
+      <w:r>
+        <w:t xml:space="preserve"> Interfaces</w:t>
+      </w:r>
     </w:p>
     <w:p>
       <w:pPr>
         <w:pStyle w:val="berschrift3"/>
       </w:pPr>
-      <w:proofErr w:type="spellStart"/>
-      <w:r>
-        <w:t>Reliability</w:t>
-      </w:r>
-      <w:proofErr w:type="spellEnd"/>
+      <w:bookmarkStart w:id="28" w:name="_Toc100721257"/>
+      <w:r>
+        <w:t>Software</w:t>
+      </w:r>
+      <w:bookmarkEnd w:id="28"/>
+      <w:r>
+        <w:t xml:space="preserve"> Interfaces</w:t>
+      </w:r>
     </w:p>
     <w:p>
       <w:pPr>
         <w:pStyle w:val="berschrift3"/>
       </w:pPr>
-      <w:r>
-        <w:t>Performance</w:t>
-      </w:r>
-    </w:p>
-    <w:p>
-      <w:pPr>
-        <w:pStyle w:val="berschrift3"/>
-      </w:pPr>
-      <w:bookmarkStart w:id="25" w:name="_Toc100721250"/>
-      <w:r>
-        <w:t>S</w:t>
-      </w:r>
-      <w:bookmarkEnd w:id="25"/>
-      <w:r>
-        <w:t>ecurity</w:t>
-      </w:r>
-    </w:p>
-    <w:p>
-      <w:pPr>
-        <w:pStyle w:val="berschrift3"/>
-      </w:pPr>
-      <w:bookmarkStart w:id="26" w:name="_Toc100721252"/>
-      <w:proofErr w:type="spellStart"/>
-      <w:r>
-        <w:t>Implementation</w:t>
-      </w:r>
-      <w:proofErr w:type="spellEnd"/>
-      <w:r>
-        <w:t xml:space="preserve">, </w:t>
-      </w:r>
-      <w:proofErr w:type="spellStart"/>
-      <w:r>
-        <w:t>Proc</w:t>
-      </w:r>
-      <w:r>
-        <w:t>ess</w:t>
-      </w:r>
-      <w:bookmarkEnd w:id="26"/>
-      <w:proofErr w:type="spellEnd"/>
-    </w:p>
-    <w:p>
-      <w:pPr>
-        <w:pStyle w:val="berschrift3"/>
-      </w:pPr>
-      <w:r>
-        <w:t xml:space="preserve">Legal </w:t>
-      </w:r>
-      <w:proofErr w:type="spellStart"/>
-      <w:r>
-        <w:t>Restrictions</w:t>
-      </w:r>
-      <w:proofErr w:type="spellEnd"/>
-    </w:p>
-    <w:p>
-      <w:pPr>
-        <w:pStyle w:val="berschrift3"/>
-      </w:pPr>
-      <w:proofErr w:type="spellStart"/>
-      <w:r>
-        <w:t>Organizational</w:t>
-      </w:r>
-      <w:proofErr w:type="spellEnd"/>
-      <w:r>
-        <w:t xml:space="preserve"> </w:t>
-      </w:r>
-      <w:proofErr w:type="spellStart"/>
-      <w:r>
-        <w:t>Requirements</w:t>
-      </w:r>
-      <w:proofErr w:type="spellEnd"/>
-    </w:p>
-    <w:p>
-      <w:pPr>
-        <w:pStyle w:val="berschrift2"/>
-      </w:pPr>
-      <w:bookmarkStart w:id="27" w:name="_Toc100721255"/>
-      <w:proofErr w:type="spellStart"/>
-      <w:r>
-        <w:t>Extern</w:t>
-      </w:r>
-      <w:bookmarkEnd w:id="27"/>
-      <w:r>
-        <w:t>al</w:t>
-      </w:r>
-      <w:proofErr w:type="spellEnd"/>
-      <w:r>
-        <w:t xml:space="preserve"> Interfaces</w:t>
-      </w:r>
-    </w:p>
-    <w:p>
-      <w:pPr>
-        <w:pStyle w:val="berschrift3"/>
-      </w:pPr>
-      <w:bookmarkStart w:id="28" w:name="_Toc100721256"/>
-      <w:r>
-        <w:t>Hardware</w:t>
-      </w:r>
-      <w:bookmarkEnd w:id="28"/>
-      <w:r>
-        <w:t xml:space="preserve"> Interfaces</w:t>
-      </w:r>
-    </w:p>
-    <w:p>
-      <w:pPr>
-        <w:pStyle w:val="berschrift3"/>
-      </w:pPr>
-      <w:bookmarkStart w:id="29" w:name="_Toc100721257"/>
-      <w:r>
-        <w:t>Software</w:t>
+      <w:bookmarkStart w:id="29" w:name="_Toc100721258"/>
+      <w:r>
+        <w:t>Communic</w:t>
+      </w:r>
+      <w:r>
+        <w:t>ation</w:t>
       </w:r>
       <w:bookmarkEnd w:id="29"/>
-      <w:r>
-        <w:t xml:space="preserve"> Interfaces</w:t>
-      </w:r>
-    </w:p>
-    <w:p>
-      <w:pPr>
-        <w:pStyle w:val="berschrift3"/>
-      </w:pPr>
-      <w:bookmarkStart w:id="30" w:name="_Toc100721258"/>
-      <w:r>
-        <w:t>Communic</w:t>
-      </w:r>
-      <w:r>
-        <w:t>ation</w:t>
-      </w:r>
-      <w:bookmarkEnd w:id="30"/>
       <w:r>
         <w:t xml:space="preserve"> Interfaces</w:t>
       </w:r>
@@ -5034,7 +5104,7 @@
           <w:numId w:val="16"/>
         </w:numPr>
       </w:pPr>
-      <w:bookmarkStart w:id="31" w:name="_Toc100721259"/>
+      <w:bookmarkStart w:id="30" w:name="_Toc100721259"/>
       <w:r>
         <w:lastRenderedPageBreak/>
         <w:t>Analysis M</w:t>
@@ -5042,7 +5112,7 @@
       <w:r>
         <w:t>odel</w:t>
       </w:r>
-      <w:bookmarkEnd w:id="31"/>
+      <w:bookmarkEnd w:id="30"/>
       <w:r>
         <w:t>s</w:t>
       </w:r>
@@ -5117,46 +5187,46 @@
           <w:numId w:val="16"/>
         </w:numPr>
       </w:pPr>
-      <w:bookmarkStart w:id="32" w:name="_Toc100721260"/>
+      <w:bookmarkStart w:id="31" w:name="_Toc100721260"/>
       <w:r>
         <w:t>Domain M</w:t>
       </w:r>
       <w:r>
         <w:t>odel</w:t>
       </w:r>
+      <w:bookmarkEnd w:id="31"/>
+    </w:p>
+    <w:p>
+      <w:pPr>
+        <w:pStyle w:val="berschrift2"/>
+      </w:pPr>
+      <w:bookmarkStart w:id="32" w:name="_Toc100721261"/>
+      <w:r>
+        <w:t>System</w:t>
+      </w:r>
+      <w:r>
+        <w:t xml:space="preserve"> Interac</w:t>
+      </w:r>
+      <w:r>
+        <w:t>tion</w:t>
+      </w:r>
       <w:bookmarkEnd w:id="32"/>
+      <w:r>
+        <w:t>s</w:t>
+      </w:r>
     </w:p>
     <w:p>
       <w:pPr>
         <w:pStyle w:val="berschrift2"/>
       </w:pPr>
-      <w:bookmarkStart w:id="33" w:name="_Toc100721261"/>
-      <w:r>
-        <w:t>System</w:t>
-      </w:r>
-      <w:r>
-        <w:t xml:space="preserve"> Interac</w:t>
-      </w:r>
-      <w:r>
-        <w:t>tion</w:t>
+      <w:bookmarkStart w:id="33" w:name="_Toc100721262"/>
+      <w:r>
+        <w:t>Data M</w:t>
+      </w:r>
+      <w:r>
+        <w:t>odel</w:t>
       </w:r>
       <w:bookmarkEnd w:id="33"/>
-      <w:r>
-        <w:t>s</w:t>
-      </w:r>
-    </w:p>
-    <w:p>
-      <w:pPr>
-        <w:pStyle w:val="berschrift2"/>
-      </w:pPr>
-      <w:bookmarkStart w:id="34" w:name="_Toc100721262"/>
-      <w:r>
-        <w:t>Data M</w:t>
-      </w:r>
-      <w:r>
-        <w:t>odel</w:t>
-      </w:r>
-      <w:bookmarkEnd w:id="34"/>
     </w:p>
     <w:p>
       <w:pPr>
@@ -5166,12 +5236,12 @@
           <w:numId w:val="0"/>
         </w:numPr>
       </w:pPr>
-      <w:bookmarkStart w:id="35" w:name="_Toc100721263"/>
+      <w:bookmarkStart w:id="34" w:name="_Toc100721263"/>
       <w:r>
         <w:lastRenderedPageBreak/>
         <w:t>A</w:t>
       </w:r>
-      <w:bookmarkEnd w:id="35"/>
+      <w:bookmarkEnd w:id="34"/>
       <w:r>
         <w:t>ppendix</w:t>
       </w:r>
@@ -5200,14 +5270,14 @@
           <w:numId w:val="0"/>
         </w:numPr>
       </w:pPr>
-      <w:bookmarkStart w:id="36" w:name="_Toc100721264"/>
+      <w:bookmarkStart w:id="35" w:name="_Toc100721264"/>
       <w:r>
         <w:t>Appendix</w:t>
       </w:r>
       <w:r>
         <w:t xml:space="preserve"> A</w:t>
       </w:r>
-      <w:bookmarkEnd w:id="36"/>
+      <w:bookmarkEnd w:id="35"/>
     </w:p>
     <w:sectPr>
       <w:headerReference w:type="default" r:id="rId12"/>
@@ -5403,7 +5473,7 @@
         <w:sz w:val="16"/>
         <w:szCs w:val="16"/>
       </w:rPr>
-      <w:t>6</w:t>
+      <w:t>7</w:t>
     </w:r>
     <w:r>
       <w:rPr>
@@ -5696,6 +5766,92 @@
     </w:lvl>
   </w:abstractNum>
   <w:abstractNum w:abstractNumId="3">
+    <w:nsid w:val="09CC0C7F"/>
+    <w:multiLevelType w:val="hybridMultilevel"/>
+    <w:tmpl w:val="448C3B2C"/>
+    <w:lvl w:ilvl="0" w:tplc="0807000F">
+      <w:start w:val="1"/>
+      <w:numFmt w:val="decimal"/>
+      <w:lvlText w:val="%1."/>
+      <w:lvlJc w:val="left"/>
+      <w:pPr>
+        <w:ind w:left="720" w:hanging="360"/>
+      </w:pPr>
+    </w:lvl>
+    <w:lvl w:ilvl="1" w:tplc="08070019" w:tentative="1">
+      <w:start w:val="1"/>
+      <w:numFmt w:val="lowerLetter"/>
+      <w:lvlText w:val="%2."/>
+      <w:lvlJc w:val="left"/>
+      <w:pPr>
+        <w:ind w:left="1440" w:hanging="360"/>
+      </w:pPr>
+    </w:lvl>
+    <w:lvl w:ilvl="2" w:tplc="0807001B" w:tentative="1">
+      <w:start w:val="1"/>
+      <w:numFmt w:val="lowerRoman"/>
+      <w:lvlText w:val="%3."/>
+      <w:lvlJc w:val="right"/>
+      <w:pPr>
+        <w:ind w:left="2160" w:hanging="180"/>
+      </w:pPr>
+    </w:lvl>
+    <w:lvl w:ilvl="3" w:tplc="0807000F" w:tentative="1">
+      <w:start w:val="1"/>
+      <w:numFmt w:val="decimal"/>
+      <w:lvlText w:val="%4."/>
+      <w:lvlJc w:val="left"/>
+      <w:pPr>
+        <w:ind w:left="2880" w:hanging="360"/>
+      </w:pPr>
+    </w:lvl>
+    <w:lvl w:ilvl="4" w:tplc="08070019" w:tentative="1">
+      <w:start w:val="1"/>
+      <w:numFmt w:val="lowerLetter"/>
+      <w:lvlText w:val="%5."/>
+      <w:lvlJc w:val="left"/>
+      <w:pPr>
+        <w:ind w:left="3600" w:hanging="360"/>
+      </w:pPr>
+    </w:lvl>
+    <w:lvl w:ilvl="5" w:tplc="0807001B" w:tentative="1">
+      <w:start w:val="1"/>
+      <w:numFmt w:val="lowerRoman"/>
+      <w:lvlText w:val="%6."/>
+      <w:lvlJc w:val="right"/>
+      <w:pPr>
+        <w:ind w:left="4320" w:hanging="180"/>
+      </w:pPr>
+    </w:lvl>
+    <w:lvl w:ilvl="6" w:tplc="0807000F" w:tentative="1">
+      <w:start w:val="1"/>
+      <w:numFmt w:val="decimal"/>
+      <w:lvlText w:val="%7."/>
+      <w:lvlJc w:val="left"/>
+      <w:pPr>
+        <w:ind w:left="5040" w:hanging="360"/>
+      </w:pPr>
+    </w:lvl>
+    <w:lvl w:ilvl="7" w:tplc="08070019" w:tentative="1">
+      <w:start w:val="1"/>
+      <w:numFmt w:val="lowerLetter"/>
+      <w:lvlText w:val="%8."/>
+      <w:lvlJc w:val="left"/>
+      <w:pPr>
+        <w:ind w:left="5760" w:hanging="360"/>
+      </w:pPr>
+    </w:lvl>
+    <w:lvl w:ilvl="8" w:tplc="0807001B" w:tentative="1">
+      <w:start w:val="1"/>
+      <w:numFmt w:val="lowerRoman"/>
+      <w:lvlText w:val="%9."/>
+      <w:lvlJc w:val="right"/>
+      <w:pPr>
+        <w:ind w:left="6480" w:hanging="180"/>
+      </w:pPr>
+    </w:lvl>
+  </w:abstractNum>
+  <w:abstractNum w:abstractNumId="4">
     <w:nsid w:val="0EF15FDD"/>
     <w:multiLevelType w:val="hybridMultilevel"/>
     <w:tmpl w:val="CF8A92C6"/>
@@ -5781,7 +5937,7 @@
       </w:pPr>
     </w:lvl>
   </w:abstractNum>
-  <w:abstractNum w:abstractNumId="4">
+  <w:abstractNum w:abstractNumId="5">
     <w:nsid w:val="1104072B"/>
     <w:multiLevelType w:val="singleLevel"/>
     <w:tmpl w:val="007CEC1A"/>
@@ -5796,7 +5952,93 @@
       </w:pPr>
     </w:lvl>
   </w:abstractNum>
-  <w:abstractNum w:abstractNumId="5">
+  <w:abstractNum w:abstractNumId="6">
+    <w:nsid w:val="14D576C5"/>
+    <w:multiLevelType w:val="hybridMultilevel"/>
+    <w:tmpl w:val="506A4C92"/>
+    <w:lvl w:ilvl="0" w:tplc="0807000F">
+      <w:start w:val="1"/>
+      <w:numFmt w:val="decimal"/>
+      <w:lvlText w:val="%1."/>
+      <w:lvlJc w:val="left"/>
+      <w:pPr>
+        <w:ind w:left="720" w:hanging="360"/>
+      </w:pPr>
+    </w:lvl>
+    <w:lvl w:ilvl="1" w:tplc="08070019" w:tentative="1">
+      <w:start w:val="1"/>
+      <w:numFmt w:val="lowerLetter"/>
+      <w:lvlText w:val="%2."/>
+      <w:lvlJc w:val="left"/>
+      <w:pPr>
+        <w:ind w:left="1440" w:hanging="360"/>
+      </w:pPr>
+    </w:lvl>
+    <w:lvl w:ilvl="2" w:tplc="0807001B" w:tentative="1">
+      <w:start w:val="1"/>
+      <w:numFmt w:val="lowerRoman"/>
+      <w:lvlText w:val="%3."/>
+      <w:lvlJc w:val="right"/>
+      <w:pPr>
+        <w:ind w:left="2160" w:hanging="180"/>
+      </w:pPr>
+    </w:lvl>
+    <w:lvl w:ilvl="3" w:tplc="0807000F" w:tentative="1">
+      <w:start w:val="1"/>
+      <w:numFmt w:val="decimal"/>
+      <w:lvlText w:val="%4."/>
+      <w:lvlJc w:val="left"/>
+      <w:pPr>
+        <w:ind w:left="2880" w:hanging="360"/>
+      </w:pPr>
+    </w:lvl>
+    <w:lvl w:ilvl="4" w:tplc="08070019" w:tentative="1">
+      <w:start w:val="1"/>
+      <w:numFmt w:val="lowerLetter"/>
+      <w:lvlText w:val="%5."/>
+      <w:lvlJc w:val="left"/>
+      <w:pPr>
+        <w:ind w:left="3600" w:hanging="360"/>
+      </w:pPr>
+    </w:lvl>
+    <w:lvl w:ilvl="5" w:tplc="0807001B" w:tentative="1">
+      <w:start w:val="1"/>
+      <w:numFmt w:val="lowerRoman"/>
+      <w:lvlText w:val="%6."/>
+      <w:lvlJc w:val="right"/>
+      <w:pPr>
+        <w:ind w:left="4320" w:hanging="180"/>
+      </w:pPr>
+    </w:lvl>
+    <w:lvl w:ilvl="6" w:tplc="0807000F" w:tentative="1">
+      <w:start w:val="1"/>
+      <w:numFmt w:val="decimal"/>
+      <w:lvlText w:val="%7."/>
+      <w:lvlJc w:val="left"/>
+      <w:pPr>
+        <w:ind w:left="5040" w:hanging="360"/>
+      </w:pPr>
+    </w:lvl>
+    <w:lvl w:ilvl="7" w:tplc="08070019" w:tentative="1">
+      <w:start w:val="1"/>
+      <w:numFmt w:val="lowerLetter"/>
+      <w:lvlText w:val="%8."/>
+      <w:lvlJc w:val="left"/>
+      <w:pPr>
+        <w:ind w:left="5760" w:hanging="360"/>
+      </w:pPr>
+    </w:lvl>
+    <w:lvl w:ilvl="8" w:tplc="0807001B" w:tentative="1">
+      <w:start w:val="1"/>
+      <w:numFmt w:val="lowerRoman"/>
+      <w:lvlText w:val="%9."/>
+      <w:lvlJc w:val="right"/>
+      <w:pPr>
+        <w:ind w:left="6480" w:hanging="180"/>
+      </w:pPr>
+    </w:lvl>
+  </w:abstractNum>
+  <w:abstractNum w:abstractNumId="7">
     <w:nsid w:val="152144C2"/>
     <w:multiLevelType w:val="hybridMultilevel"/>
     <w:tmpl w:val="79226F32"/>
@@ -5885,7 +6127,7 @@
       </w:pPr>
     </w:lvl>
   </w:abstractNum>
-  <w:abstractNum w:abstractNumId="6">
+  <w:abstractNum w:abstractNumId="8">
     <w:nsid w:val="15F170FC"/>
     <w:multiLevelType w:val="hybridMultilevel"/>
     <w:tmpl w:val="6CF459DC"/>
@@ -6025,7 +6267,7 @@
       </w:rPr>
     </w:lvl>
   </w:abstractNum>
-  <w:abstractNum w:abstractNumId="7">
+  <w:abstractNum w:abstractNumId="9">
     <w:nsid w:val="1C620205"/>
     <w:multiLevelType w:val="hybridMultilevel"/>
     <w:tmpl w:val="6228FA86"/>
@@ -6138,7 +6380,7 @@
       </w:pPr>
     </w:lvl>
   </w:abstractNum>
-  <w:abstractNum w:abstractNumId="8">
+  <w:abstractNum w:abstractNumId="10">
     <w:nsid w:val="203D0287"/>
     <w:multiLevelType w:val="singleLevel"/>
     <w:tmpl w:val="04090001"/>
@@ -6158,7 +6400,7 @@
       </w:rPr>
     </w:lvl>
   </w:abstractNum>
-  <w:abstractNum w:abstractNumId="9">
+  <w:abstractNum w:abstractNumId="11">
     <w:nsid w:val="254C1674"/>
     <w:multiLevelType w:val="multilevel"/>
     <w:tmpl w:val="2E8C2F8C"/>
@@ -6226,7 +6468,7 @@
       <w:lvlJc w:val="left"/>
     </w:lvl>
   </w:abstractNum>
-  <w:abstractNum w:abstractNumId="10">
+  <w:abstractNum w:abstractNumId="12">
     <w:nsid w:val="270179E4"/>
     <w:multiLevelType w:val="hybridMultilevel"/>
     <w:tmpl w:val="CBDA0538"/>
@@ -6312,7 +6554,7 @@
       </w:pPr>
     </w:lvl>
   </w:abstractNum>
-  <w:abstractNum w:abstractNumId="11">
+  <w:abstractNum w:abstractNumId="13">
     <w:nsid w:val="2E342EFB"/>
     <w:multiLevelType w:val="singleLevel"/>
     <w:tmpl w:val="29D88C72"/>
@@ -6324,7 +6566,7 @@
       <w:lvlJc w:val="left"/>
     </w:lvl>
   </w:abstractNum>
-  <w:abstractNum w:abstractNumId="12">
+  <w:abstractNum w:abstractNumId="14">
     <w:nsid w:val="2FDE22D3"/>
     <w:multiLevelType w:val="singleLevel"/>
     <w:tmpl w:val="04090001"/>
@@ -6344,7 +6586,7 @@
       </w:rPr>
     </w:lvl>
   </w:abstractNum>
-  <w:abstractNum w:abstractNumId="13">
+  <w:abstractNum w:abstractNumId="15">
     <w:nsid w:val="304D2699"/>
     <w:multiLevelType w:val="singleLevel"/>
     <w:tmpl w:val="04090001"/>
@@ -6364,7 +6606,7 @@
       </w:rPr>
     </w:lvl>
   </w:abstractNum>
-  <w:abstractNum w:abstractNumId="14">
+  <w:abstractNum w:abstractNumId="16">
     <w:nsid w:val="30E16E5C"/>
     <w:multiLevelType w:val="hybridMultilevel"/>
     <w:tmpl w:val="CC2A1BE8"/>
@@ -6450,7 +6692,7 @@
       </w:pPr>
     </w:lvl>
   </w:abstractNum>
-  <w:abstractNum w:abstractNumId="15">
+  <w:abstractNum w:abstractNumId="17">
     <w:nsid w:val="35A06C0E"/>
     <w:multiLevelType w:val="hybridMultilevel"/>
     <w:tmpl w:val="2A008D8C"/>
@@ -6563,7 +6805,7 @@
       </w:rPr>
     </w:lvl>
   </w:abstractNum>
-  <w:abstractNum w:abstractNumId="16">
+  <w:abstractNum w:abstractNumId="18">
     <w:nsid w:val="361C0A0E"/>
     <w:multiLevelType w:val="singleLevel"/>
     <w:tmpl w:val="04090001"/>
@@ -6583,7 +6825,7 @@
       </w:rPr>
     </w:lvl>
   </w:abstractNum>
-  <w:abstractNum w:abstractNumId="17">
+  <w:abstractNum w:abstractNumId="19">
     <w:nsid w:val="368265F2"/>
     <w:multiLevelType w:val="hybridMultilevel"/>
     <w:tmpl w:val="53DA5F4E"/>
@@ -6669,7 +6911,7 @@
       </w:pPr>
     </w:lvl>
   </w:abstractNum>
-  <w:abstractNum w:abstractNumId="18">
+  <w:abstractNum w:abstractNumId="20">
     <w:nsid w:val="3C0A1E42"/>
     <w:multiLevelType w:val="hybridMultilevel"/>
     <w:tmpl w:val="02EC52C0"/>
@@ -6785,7 +7027,120 @@
       </w:pPr>
     </w:lvl>
   </w:abstractNum>
-  <w:abstractNum w:abstractNumId="19">
+  <w:abstractNum w:abstractNumId="21">
+    <w:nsid w:val="4AFB3734"/>
+    <w:multiLevelType w:val="hybridMultilevel"/>
+    <w:tmpl w:val="E9248CC6"/>
+    <w:lvl w:ilvl="0" w:tplc="08070001">
+      <w:start w:val="1"/>
+      <w:numFmt w:val="bullet"/>
+      <w:lvlText w:val=""/>
+      <w:lvlJc w:val="left"/>
+      <w:pPr>
+        <w:ind w:left="720" w:hanging="360"/>
+      </w:pPr>
+      <w:rPr>
+        <w:rFonts w:ascii="Symbol" w:hAnsi="Symbol" w:hint="default"/>
+      </w:rPr>
+    </w:lvl>
+    <w:lvl w:ilvl="1" w:tplc="08070003" w:tentative="1">
+      <w:start w:val="1"/>
+      <w:numFmt w:val="bullet"/>
+      <w:lvlText w:val="o"/>
+      <w:lvlJc w:val="left"/>
+      <w:pPr>
+        <w:ind w:left="1440" w:hanging="360"/>
+      </w:pPr>
+      <w:rPr>
+        <w:rFonts w:ascii="Courier New" w:hAnsi="Courier New" w:cs="Courier New" w:hint="default"/>
+      </w:rPr>
+    </w:lvl>
+    <w:lvl w:ilvl="2" w:tplc="08070005" w:tentative="1">
+      <w:start w:val="1"/>
+      <w:numFmt w:val="bullet"/>
+      <w:lvlText w:val=""/>
+      <w:lvlJc w:val="left"/>
+      <w:pPr>
+        <w:ind w:left="2160" w:hanging="360"/>
+      </w:pPr>
+      <w:rPr>
+        <w:rFonts w:ascii="Wingdings" w:hAnsi="Wingdings" w:hint="default"/>
+      </w:rPr>
+    </w:lvl>
+    <w:lvl w:ilvl="3" w:tplc="08070001" w:tentative="1">
+      <w:start w:val="1"/>
+      <w:numFmt w:val="bullet"/>
+      <w:lvlText w:val=""/>
+      <w:lvlJc w:val="left"/>
+      <w:pPr>
+        <w:ind w:left="2880" w:hanging="360"/>
+      </w:pPr>
+      <w:rPr>
+        <w:rFonts w:ascii="Symbol" w:hAnsi="Symbol" w:hint="default"/>
+      </w:rPr>
+    </w:lvl>
+    <w:lvl w:ilvl="4" w:tplc="08070003" w:tentative="1">
+      <w:start w:val="1"/>
+      <w:numFmt w:val="bullet"/>
+      <w:lvlText w:val="o"/>
+      <w:lvlJc w:val="left"/>
+      <w:pPr>
+        <w:ind w:left="3600" w:hanging="360"/>
+      </w:pPr>
+      <w:rPr>
+        <w:rFonts w:ascii="Courier New" w:hAnsi="Courier New" w:cs="Courier New" w:hint="default"/>
+      </w:rPr>
+    </w:lvl>
+    <w:lvl w:ilvl="5" w:tplc="08070005" w:tentative="1">
+      <w:start w:val="1"/>
+      <w:numFmt w:val="bullet"/>
+      <w:lvlText w:val=""/>
+      <w:lvlJc w:val="left"/>
+      <w:pPr>
+        <w:ind w:left="4320" w:hanging="360"/>
+      </w:pPr>
+      <w:rPr>
+        <w:rFonts w:ascii="Wingdings" w:hAnsi="Wingdings" w:hint="default"/>
+      </w:rPr>
+    </w:lvl>
+    <w:lvl w:ilvl="6" w:tplc="08070001" w:tentative="1">
+      <w:start w:val="1"/>
+      <w:numFmt w:val="bullet"/>
+      <w:lvlText w:val=""/>
+      <w:lvlJc w:val="left"/>
+      <w:pPr>
+        <w:ind w:left="5040" w:hanging="360"/>
+      </w:pPr>
+      <w:rPr>
+        <w:rFonts w:ascii="Symbol" w:hAnsi="Symbol" w:hint="default"/>
+      </w:rPr>
+    </w:lvl>
+    <w:lvl w:ilvl="7" w:tplc="08070003" w:tentative="1">
+      <w:start w:val="1"/>
+      <w:numFmt w:val="bullet"/>
+      <w:lvlText w:val="o"/>
+      <w:lvlJc w:val="left"/>
+      <w:pPr>
+        <w:ind w:left="5760" w:hanging="360"/>
+      </w:pPr>
+      <w:rPr>
+        <w:rFonts w:ascii="Courier New" w:hAnsi="Courier New" w:cs="Courier New" w:hint="default"/>
+      </w:rPr>
+    </w:lvl>
+    <w:lvl w:ilvl="8" w:tplc="08070005" w:tentative="1">
+      <w:start w:val="1"/>
+      <w:numFmt w:val="bullet"/>
+      <w:lvlText w:val=""/>
+      <w:lvlJc w:val="left"/>
+      <w:pPr>
+        <w:ind w:left="6480" w:hanging="360"/>
+      </w:pPr>
+      <w:rPr>
+        <w:rFonts w:ascii="Wingdings" w:hAnsi="Wingdings" w:hint="default"/>
+      </w:rPr>
+    </w:lvl>
+  </w:abstractNum>
+  <w:abstractNum w:abstractNumId="22">
     <w:nsid w:val="50551192"/>
     <w:multiLevelType w:val="hybridMultilevel"/>
     <w:tmpl w:val="99689C5E"/>
@@ -6871,7 +7226,7 @@
       </w:pPr>
     </w:lvl>
   </w:abstractNum>
-  <w:abstractNum w:abstractNumId="20">
+  <w:abstractNum w:abstractNumId="23">
     <w:nsid w:val="57DA1D4B"/>
     <w:multiLevelType w:val="singleLevel"/>
     <w:tmpl w:val="04090001"/>
@@ -6891,10 +7246,10 @@
       </w:rPr>
     </w:lvl>
   </w:abstractNum>
-  <w:abstractNum w:abstractNumId="21">
+  <w:abstractNum w:abstractNumId="24">
     <w:nsid w:val="5D357486"/>
     <w:multiLevelType w:val="hybridMultilevel"/>
-    <w:tmpl w:val="2654E5BE"/>
+    <w:tmpl w:val="BBD428AC"/>
     <w:lvl w:ilvl="0" w:tplc="0807000F">
       <w:start w:val="1"/>
       <w:numFmt w:val="decimal"/>
@@ -6977,7 +7332,7 @@
       </w:pPr>
     </w:lvl>
   </w:abstractNum>
-  <w:abstractNum w:abstractNumId="22">
+  <w:abstractNum w:abstractNumId="25">
     <w:nsid w:val="5ECC7963"/>
     <w:multiLevelType w:val="singleLevel"/>
     <w:tmpl w:val="04090007"/>
@@ -6999,7 +7354,93 @@
       </w:rPr>
     </w:lvl>
   </w:abstractNum>
-  <w:abstractNum w:abstractNumId="23">
+  <w:abstractNum w:abstractNumId="26">
+    <w:nsid w:val="5FD67280"/>
+    <w:multiLevelType w:val="hybridMultilevel"/>
+    <w:tmpl w:val="BBD428AC"/>
+    <w:lvl w:ilvl="0" w:tplc="0807000F">
+      <w:start w:val="1"/>
+      <w:numFmt w:val="decimal"/>
+      <w:lvlText w:val="%1."/>
+      <w:lvlJc w:val="left"/>
+      <w:pPr>
+        <w:ind w:left="720" w:hanging="360"/>
+      </w:pPr>
+    </w:lvl>
+    <w:lvl w:ilvl="1" w:tplc="08070019" w:tentative="1">
+      <w:start w:val="1"/>
+      <w:numFmt w:val="lowerLetter"/>
+      <w:lvlText w:val="%2."/>
+      <w:lvlJc w:val="left"/>
+      <w:pPr>
+        <w:ind w:left="1440" w:hanging="360"/>
+      </w:pPr>
+    </w:lvl>
+    <w:lvl w:ilvl="2" w:tplc="0807001B" w:tentative="1">
+      <w:start w:val="1"/>
+      <w:numFmt w:val="lowerRoman"/>
+      <w:lvlText w:val="%3."/>
+      <w:lvlJc w:val="right"/>
+      <w:pPr>
+        <w:ind w:left="2160" w:hanging="180"/>
+      </w:pPr>
+    </w:lvl>
+    <w:lvl w:ilvl="3" w:tplc="0807000F" w:tentative="1">
+      <w:start w:val="1"/>
+      <w:numFmt w:val="decimal"/>
+      <w:lvlText w:val="%4."/>
+      <w:lvlJc w:val="left"/>
+      <w:pPr>
+        <w:ind w:left="2880" w:hanging="360"/>
+      </w:pPr>
+    </w:lvl>
+    <w:lvl w:ilvl="4" w:tplc="08070019" w:tentative="1">
+      <w:start w:val="1"/>
+      <w:numFmt w:val="lowerLetter"/>
+      <w:lvlText w:val="%5."/>
+      <w:lvlJc w:val="left"/>
+      <w:pPr>
+        <w:ind w:left="3600" w:hanging="360"/>
+      </w:pPr>
+    </w:lvl>
+    <w:lvl w:ilvl="5" w:tplc="0807001B" w:tentative="1">
+      <w:start w:val="1"/>
+      <w:numFmt w:val="lowerRoman"/>
+      <w:lvlText w:val="%6."/>
+      <w:lvlJc w:val="right"/>
+      <w:pPr>
+        <w:ind w:left="4320" w:hanging="180"/>
+      </w:pPr>
+    </w:lvl>
+    <w:lvl w:ilvl="6" w:tplc="0807000F" w:tentative="1">
+      <w:start w:val="1"/>
+      <w:numFmt w:val="decimal"/>
+      <w:lvlText w:val="%7."/>
+      <w:lvlJc w:val="left"/>
+      <w:pPr>
+        <w:ind w:left="5040" w:hanging="360"/>
+      </w:pPr>
+    </w:lvl>
+    <w:lvl w:ilvl="7" w:tplc="08070019" w:tentative="1">
+      <w:start w:val="1"/>
+      <w:numFmt w:val="lowerLetter"/>
+      <w:lvlText w:val="%8."/>
+      <w:lvlJc w:val="left"/>
+      <w:pPr>
+        <w:ind w:left="5760" w:hanging="360"/>
+      </w:pPr>
+    </w:lvl>
+    <w:lvl w:ilvl="8" w:tplc="0807001B" w:tentative="1">
+      <w:start w:val="1"/>
+      <w:numFmt w:val="lowerRoman"/>
+      <w:lvlText w:val="%9."/>
+      <w:lvlJc w:val="right"/>
+      <w:pPr>
+        <w:ind w:left="6480" w:hanging="180"/>
+      </w:pPr>
+    </w:lvl>
+  </w:abstractNum>
+  <w:abstractNum w:abstractNumId="27">
     <w:nsid w:val="5FF74E76"/>
     <w:multiLevelType w:val="singleLevel"/>
     <w:tmpl w:val="745A2CE0"/>
@@ -7021,7 +7462,7 @@
       </w:rPr>
     </w:lvl>
   </w:abstractNum>
-  <w:abstractNum w:abstractNumId="24">
+  <w:abstractNum w:abstractNumId="28">
     <w:nsid w:val="61084C0C"/>
     <w:multiLevelType w:val="singleLevel"/>
     <w:tmpl w:val="04090001"/>
@@ -7041,7 +7482,7 @@
       </w:rPr>
     </w:lvl>
   </w:abstractNum>
-  <w:abstractNum w:abstractNumId="25">
+  <w:abstractNum w:abstractNumId="29">
     <w:nsid w:val="687D58B6"/>
     <w:multiLevelType w:val="hybridMultilevel"/>
     <w:tmpl w:val="921256F0"/>
@@ -7130,7 +7571,7 @@
       </w:pPr>
     </w:lvl>
   </w:abstractNum>
-  <w:abstractNum w:abstractNumId="26">
+  <w:abstractNum w:abstractNumId="30">
     <w:nsid w:val="68C05A75"/>
     <w:multiLevelType w:val="hybridMultilevel"/>
     <w:tmpl w:val="E8BE73B2"/>
@@ -7243,7 +7684,7 @@
       </w:rPr>
     </w:lvl>
   </w:abstractNum>
-  <w:abstractNum w:abstractNumId="27">
+  <w:abstractNum w:abstractNumId="31">
     <w:nsid w:val="6B2C42EF"/>
     <w:multiLevelType w:val="hybridMultilevel"/>
     <w:tmpl w:val="3752CA86"/>
@@ -7332,7 +7773,7 @@
       </w:pPr>
     </w:lvl>
   </w:abstractNum>
-  <w:abstractNum w:abstractNumId="28">
+  <w:abstractNum w:abstractNumId="32">
     <w:nsid w:val="6FB96B20"/>
     <w:multiLevelType w:val="hybridMultilevel"/>
     <w:tmpl w:val="FEB02E94"/>
@@ -7418,7 +7859,7 @@
       </w:pPr>
     </w:lvl>
   </w:abstractNum>
-  <w:abstractNum w:abstractNumId="29">
+  <w:abstractNum w:abstractNumId="33">
     <w:nsid w:val="703209FD"/>
     <w:multiLevelType w:val="hybridMultilevel"/>
     <w:tmpl w:val="CC2E8F38"/>
@@ -7558,7 +7999,7 @@
       </w:rPr>
     </w:lvl>
   </w:abstractNum>
-  <w:abstractNum w:abstractNumId="30">
+  <w:abstractNum w:abstractNumId="34">
     <w:nsid w:val="762C3B12"/>
     <w:multiLevelType w:val="hybridMultilevel"/>
     <w:tmpl w:val="8904C6C4"/>
@@ -7647,7 +8088,7 @@
       </w:pPr>
     </w:lvl>
   </w:abstractNum>
-  <w:abstractNum w:abstractNumId="31">
+  <w:abstractNum w:abstractNumId="35">
     <w:nsid w:val="78A774E3"/>
     <w:multiLevelType w:val="hybridMultilevel"/>
     <w:tmpl w:val="CC2A1BE8"/>
@@ -7733,7 +8174,7 @@
       </w:pPr>
     </w:lvl>
   </w:abstractNum>
-  <w:abstractNum w:abstractNumId="32">
+  <w:abstractNum w:abstractNumId="36">
     <w:nsid w:val="7D2C5B8D"/>
     <w:multiLevelType w:val="hybridMultilevel"/>
     <w:tmpl w:val="D6CA84EE"/>
@@ -7846,7 +8287,7 @@
       </w:pPr>
     </w:lvl>
   </w:abstractNum>
-  <w:abstractNum w:abstractNumId="33">
+  <w:abstractNum w:abstractNumId="37">
     <w:nsid w:val="7E572B24"/>
     <w:multiLevelType w:val="singleLevel"/>
     <w:tmpl w:val="04090001"/>
@@ -7873,7 +8314,7 @@
     <w:abstractNumId w:val="1"/>
   </w:num>
   <w:num w:numId="3">
-    <w:abstractNumId w:val="11"/>
+    <w:abstractNumId w:val="13"/>
   </w:num>
   <w:num w:numId="4">
     <w:abstractNumId w:val="2"/>
@@ -7922,16 +8363,16 @@
     <w:abstractNumId w:val="1"/>
   </w:num>
   <w:num w:numId="7">
-    <w:abstractNumId w:val="23"/>
+    <w:abstractNumId w:val="27"/>
   </w:num>
   <w:num w:numId="8">
-    <w:abstractNumId w:val="18"/>
+    <w:abstractNumId w:val="20"/>
   </w:num>
   <w:num w:numId="9">
-    <w:abstractNumId w:val="32"/>
+    <w:abstractNumId w:val="36"/>
   </w:num>
   <w:num w:numId="10">
-    <w:abstractNumId w:val="7"/>
+    <w:abstractNumId w:val="9"/>
   </w:num>
   <w:num w:numId="11">
     <w:abstractNumId w:val="1"/>
@@ -7952,82 +8393,94 @@
     <w:abstractNumId w:val="1"/>
   </w:num>
   <w:num w:numId="17">
+    <w:abstractNumId w:val="5"/>
+  </w:num>
+  <w:num w:numId="18">
+    <w:abstractNumId w:val="18"/>
+  </w:num>
+  <w:num w:numId="19">
+    <w:abstractNumId w:val="23"/>
+  </w:num>
+  <w:num w:numId="20">
+    <w:abstractNumId w:val="37"/>
+  </w:num>
+  <w:num w:numId="21">
+    <w:abstractNumId w:val="33"/>
+  </w:num>
+  <w:num w:numId="22">
+    <w:abstractNumId w:val="11"/>
+  </w:num>
+  <w:num w:numId="23">
+    <w:abstractNumId w:val="25"/>
+  </w:num>
+  <w:num w:numId="24">
+    <w:abstractNumId w:val="15"/>
+  </w:num>
+  <w:num w:numId="25">
+    <w:abstractNumId w:val="28"/>
+  </w:num>
+  <w:num w:numId="26">
+    <w:abstractNumId w:val="14"/>
+  </w:num>
+  <w:num w:numId="27">
+    <w:abstractNumId w:val="10"/>
+  </w:num>
+  <w:num w:numId="28">
+    <w:abstractNumId w:val="8"/>
+  </w:num>
+  <w:num w:numId="29">
+    <w:abstractNumId w:val="7"/>
+  </w:num>
+  <w:num w:numId="30">
+    <w:abstractNumId w:val="34"/>
+  </w:num>
+  <w:num w:numId="31">
+    <w:abstractNumId w:val="29"/>
+  </w:num>
+  <w:num w:numId="32">
+    <w:abstractNumId w:val="31"/>
+  </w:num>
+  <w:num w:numId="33">
     <w:abstractNumId w:val="4"/>
   </w:num>
-  <w:num w:numId="18">
+  <w:num w:numId="34">
+    <w:abstractNumId w:val="30"/>
+  </w:num>
+  <w:num w:numId="35">
+    <w:abstractNumId w:val="32"/>
+  </w:num>
+  <w:num w:numId="36">
+    <w:abstractNumId w:val="12"/>
+  </w:num>
+  <w:num w:numId="37">
+    <w:abstractNumId w:val="19"/>
+  </w:num>
+  <w:num w:numId="38">
+    <w:abstractNumId w:val="22"/>
+  </w:num>
+  <w:num w:numId="39">
     <w:abstractNumId w:val="16"/>
   </w:num>
-  <w:num w:numId="19">
-    <w:abstractNumId w:val="20"/>
+  <w:num w:numId="40">
+    <w:abstractNumId w:val="35"/>
   </w:num>
-  <w:num w:numId="20">
-    <w:abstractNumId w:val="33"/>
-  </w:num>
-  <w:num w:numId="21">
-    <w:abstractNumId w:val="29"/>
-  </w:num>
-  <w:num w:numId="22">
-    <w:abstractNumId w:val="9"/>
-  </w:num>
-  <w:num w:numId="23">
-    <w:abstractNumId w:val="22"/>
-  </w:num>
-  <w:num w:numId="24">
-    <w:abstractNumId w:val="13"/>
-  </w:num>
-  <w:num w:numId="25">
+  <w:num w:numId="41">
     <w:abstractNumId w:val="24"/>
   </w:num>
-  <w:num w:numId="26">
-    <w:abstractNumId w:val="12"/>
+  <w:num w:numId="42">
+    <w:abstractNumId w:val="17"/>
   </w:num>
-  <w:num w:numId="27">
-    <w:abstractNumId w:val="8"/>
+  <w:num w:numId="43">
+    <w:abstractNumId w:val="26"/>
   </w:num>
-  <w:num w:numId="28">
+  <w:num w:numId="44">
     <w:abstractNumId w:val="6"/>
   </w:num>
-  <w:num w:numId="29">
-    <w:abstractNumId w:val="5"/>
-  </w:num>
-  <w:num w:numId="30">
-    <w:abstractNumId w:val="30"/>
-  </w:num>
-  <w:num w:numId="31">
-    <w:abstractNumId w:val="25"/>
-  </w:num>
-  <w:num w:numId="32">
-    <w:abstractNumId w:val="27"/>
-  </w:num>
-  <w:num w:numId="33">
+  <w:num w:numId="45">
     <w:abstractNumId w:val="3"/>
   </w:num>
-  <w:num w:numId="34">
-    <w:abstractNumId w:val="26"/>
-  </w:num>
-  <w:num w:numId="35">
-    <w:abstractNumId w:val="28"/>
-  </w:num>
-  <w:num w:numId="36">
-    <w:abstractNumId w:val="10"/>
-  </w:num>
-  <w:num w:numId="37">
-    <w:abstractNumId w:val="17"/>
-  </w:num>
-  <w:num w:numId="38">
-    <w:abstractNumId w:val="19"/>
-  </w:num>
-  <w:num w:numId="39">
-    <w:abstractNumId w:val="14"/>
-  </w:num>
-  <w:num w:numId="40">
-    <w:abstractNumId w:val="31"/>
-  </w:num>
-  <w:num w:numId="41">
+  <w:num w:numId="46">
     <w:abstractNumId w:val="21"/>
-  </w:num>
-  <w:num w:numId="42">
-    <w:abstractNumId w:val="15"/>
   </w:num>
 </w:numbering>
 </file>
@@ -9645,7 +10098,7 @@
 </file>
 
 <file path=customXml/itemProps1.xml><?xml version="1.0" encoding="utf-8"?>
-<ds:datastoreItem xmlns:ds="http://schemas.openxmlformats.org/officeDocument/2006/customXml" ds:itemID="{845B8059-E032-4637-B3B3-DC18C0C572C7}">
+<ds:datastoreItem xmlns:ds="http://schemas.openxmlformats.org/officeDocument/2006/customXml" ds:itemID="{2DA5EA29-9206-4571-A64E-A71ABAE8872A}">
   <ds:schemaRefs>
     <ds:schemaRef ds:uri="http://schemas.openxmlformats.org/officeDocument/2006/bibliography"/>
   </ds:schemaRefs>

--- a/wiki/SoftwareRequirements.docx
+++ b/wiki/SoftwareRequirements.docx
@@ -73,7 +73,6 @@
               <w:pStyle w:val="Subjects"/>
               <w:framePr w:wrap="notBeside" w:x="2513"/>
             </w:pPr>
-            <w:proofErr w:type="spellStart"/>
             <w:r>
               <w:t>Aut</w:t>
             </w:r>
@@ -81,11 +80,7 @@
               <w:t>h</w:t>
             </w:r>
             <w:r>
-              <w:t>or</w:t>
-            </w:r>
-            <w:proofErr w:type="spellEnd"/>
-            <w:r>
-              <w:t>:</w:t>
+              <w:t>or:</w:t>
             </w:r>
           </w:p>
         </w:tc>
@@ -122,16 +117,8 @@
               <w:rPr>
                 <w:lang w:val="de-CH"/>
               </w:rPr>
-              <w:t xml:space="preserve">Daniel </w:t>
-            </w:r>
-            <w:proofErr w:type="spellStart"/>
-            <w:r>
-              <w:rPr>
-                <w:lang w:val="de-CH"/>
-              </w:rPr>
-              <w:t>Xander</w:t>
-            </w:r>
-            <w:proofErr w:type="spellEnd"/>
+              <w:t>Daniel Xander</w:t>
+            </w:r>
             <w:r>
               <w:rPr>
                 <w:lang w:val="de-CH"/>
@@ -226,13 +213,8 @@
               <w:pStyle w:val="Subjects"/>
               <w:framePr w:wrap="notBeside" w:x="2513"/>
             </w:pPr>
-            <w:proofErr w:type="spellStart"/>
-            <w:r>
-              <w:t>Document</w:t>
-            </w:r>
-            <w:proofErr w:type="spellEnd"/>
-            <w:r>
-              <w:t xml:space="preserve"> State</w:t>
+            <w:r>
+              <w:t>Document State</w:t>
             </w:r>
             <w:r>
               <w:t>:</w:t>
@@ -252,14 +234,12 @@
                 <w:lang w:val="de-CH"/>
               </w:rPr>
             </w:pPr>
-            <w:proofErr w:type="spellStart"/>
             <w:r>
               <w:rPr>
                 <w:lang w:val="de-CH"/>
               </w:rPr>
               <w:t>Draft</w:t>
             </w:r>
-            <w:proofErr w:type="spellEnd"/>
           </w:p>
         </w:tc>
       </w:tr>
@@ -324,7 +304,7 @@
           <w:kern w:val="0"/>
           <w:sz w:val="28"/>
           <w:szCs w:val="28"/>
-          <w:lang w:eastAsia="de-CH"/>
+          <w:lang w:val="de-DE"/>
         </w:rPr>
         <w:drawing>
           <wp:anchor distT="0" distB="0" distL="114300" distR="114300" simplePos="0" relativeHeight="251659264" behindDoc="0" locked="0" layoutInCell="1" allowOverlap="1">
@@ -451,7 +431,6 @@
                 <w:szCs w:val="40"/>
               </w:rPr>
             </w:pPr>
-            <w:proofErr w:type="spellStart"/>
             <w:r>
               <w:rPr>
                 <w:rFonts w:ascii="Verdana" w:hAnsi="Verdana" w:cs="Verdana"/>
@@ -470,18 +449,7 @@
                 <w:sz w:val="40"/>
                 <w:szCs w:val="40"/>
               </w:rPr>
-              <w:t>sche</w:t>
-            </w:r>
-            <w:proofErr w:type="spellEnd"/>
-            <w:r>
-              <w:rPr>
-                <w:rFonts w:ascii="Verdana" w:hAnsi="Verdana" w:cs="Verdana"/>
-                <w:b/>
-                <w:bCs/>
-                <w:sz w:val="40"/>
-                <w:szCs w:val="40"/>
-              </w:rPr>
-              <w:t xml:space="preserve"> Axiom</w:t>
+              <w:t>sche Axiom</w:t>
             </w:r>
           </w:p>
         </w:tc>
@@ -508,58 +476,14 @@
                 <w:rFonts w:ascii="Verdana" w:hAnsi="Verdana" w:cs="Verdana"/>
               </w:rPr>
             </w:pPr>
-            <w:r>
-              <w:rPr>
-                <w:rFonts w:ascii="Verdana" w:hAnsi="Verdana" w:cs="Verdana"/>
-              </w:rPr>
-              <w:fldChar w:fldCharType="begin"/>
-            </w:r>
-            <w:r>
-              <w:rPr>
-                <w:rFonts w:ascii="Verdana" w:hAnsi="Verdana" w:cs="Verdana"/>
-              </w:rPr>
-              <w:instrText xml:space="preserve"> TITLE  \* MERGEFORMAT </w:instrText>
-            </w:r>
-            <w:r>
-              <w:rPr>
-                <w:rFonts w:ascii="Verdana" w:hAnsi="Verdana" w:cs="Verdana"/>
-              </w:rPr>
-              <w:fldChar w:fldCharType="separate"/>
-            </w:r>
-            <w:r>
-              <w:rPr>
-                <w:rFonts w:ascii="Verdana" w:hAnsi="Verdana" w:cs="Verdana"/>
-              </w:rPr>
-              <w:t xml:space="preserve">Software </w:t>
-            </w:r>
-            <w:proofErr w:type="spellStart"/>
-            <w:r>
-              <w:rPr>
-                <w:rFonts w:ascii="Verdana" w:hAnsi="Verdana" w:cs="Verdana"/>
-              </w:rPr>
-              <w:t>Requirements</w:t>
-            </w:r>
-            <w:proofErr w:type="spellEnd"/>
-            <w:r>
-              <w:rPr>
-                <w:rFonts w:ascii="Verdana" w:hAnsi="Verdana" w:cs="Verdana"/>
-              </w:rPr>
-              <w:t xml:space="preserve"> </w:t>
-            </w:r>
-            <w:proofErr w:type="spellStart"/>
-            <w:r>
-              <w:rPr>
-                <w:rFonts w:ascii="Verdana" w:hAnsi="Verdana" w:cs="Verdana"/>
-              </w:rPr>
-              <w:t>Specification</w:t>
-            </w:r>
-            <w:proofErr w:type="spellEnd"/>
-            <w:r>
-              <w:rPr>
-                <w:rFonts w:ascii="Verdana" w:hAnsi="Verdana" w:cs="Verdana"/>
-              </w:rPr>
-              <w:fldChar w:fldCharType="end"/>
-            </w:r>
+            <w:fldSimple w:instr=" TITLE  \* MERGEFORMAT ">
+              <w:r>
+                <w:rPr>
+                  <w:rFonts w:ascii="Verdana" w:hAnsi="Verdana" w:cs="Verdana"/>
+                </w:rPr>
+                <w:t>Software Requirements Specification</w:t>
+              </w:r>
+            </w:fldSimple>
             <w:r>
               <w:rPr>
                 <w:rFonts w:ascii="Verdana" w:hAnsi="Verdana" w:cs="Verdana"/>
@@ -649,7 +573,6 @@
           <w:szCs w:val="28"/>
         </w:rPr>
       </w:pPr>
-      <w:proofErr w:type="spellStart"/>
       <w:r>
         <w:rPr>
           <w:rFonts w:ascii="Verdana" w:hAnsi="Verdana" w:cs="Verdana"/>
@@ -657,17 +580,7 @@
           <w:sz w:val="28"/>
           <w:szCs w:val="28"/>
         </w:rPr>
-        <w:t>Biomedinische</w:t>
-      </w:r>
-      <w:proofErr w:type="spellEnd"/>
-      <w:r>
-        <w:rPr>
-          <w:rFonts w:ascii="Verdana" w:hAnsi="Verdana" w:cs="Verdana"/>
-          <w:kern w:val="0"/>
-          <w:sz w:val="28"/>
-          <w:szCs w:val="28"/>
-        </w:rPr>
-        <w:t xml:space="preserve"> Informatik</w:t>
+        <w:t>Biomedinische Informatik</w:t>
       </w:r>
     </w:p>
     <w:p>
@@ -715,7 +628,6 @@
         <w:pStyle w:val="Content"/>
       </w:pPr>
       <w:bookmarkStart w:id="0" w:name="_Toc100721224"/>
-      <w:proofErr w:type="spellStart"/>
       <w:r>
         <w:lastRenderedPageBreak/>
         <w:t>Revision</w:t>
@@ -724,7 +636,6 @@
       <w:r>
         <w:t>s</w:t>
       </w:r>
-      <w:proofErr w:type="spellEnd"/>
     </w:p>
     <w:tbl>
       <w:tblPr>
@@ -848,7 +759,6 @@
                 <w:szCs w:val="16"/>
               </w:rPr>
             </w:pPr>
-            <w:proofErr w:type="spellStart"/>
             <w:r>
               <w:rPr>
                 <w:sz w:val="16"/>
@@ -870,7 +780,6 @@
               </w:rPr>
               <w:t>or</w:t>
             </w:r>
-            <w:proofErr w:type="spellEnd"/>
           </w:p>
         </w:tc>
       </w:tr>
@@ -943,13 +852,14 @@
                 <w:szCs w:val="16"/>
               </w:rPr>
             </w:pPr>
-            <w:proofErr w:type="spellStart"/>
-            <w:r>
-              <w:t>Use</w:t>
-            </w:r>
-            <w:proofErr w:type="spellEnd"/>
-            <w:r>
-              <w:t xml:space="preserve"> Case</w:t>
+            <w:r>
+              <w:t>Funktionale Anfoderungen mit priorisi</w:t>
+            </w:r>
+            <w:r>
+              <w:t>e</w:t>
+            </w:r>
+            <w:r>
+              <w:t xml:space="preserve">rung, nicht-Funktionale Anforderungen </w:t>
             </w:r>
           </w:p>
         </w:tc>
@@ -967,6 +877,9 @@
             </w:pPr>
             <w:r>
               <w:t>John Truong</w:t>
+            </w:r>
+            <w:r>
+              <w:t>, Daniel Xander</w:t>
             </w:r>
           </w:p>
         </w:tc>
@@ -1097,12 +1010,10 @@
           <w:numId w:val="16"/>
         </w:numPr>
       </w:pPr>
-      <w:proofErr w:type="spellStart"/>
       <w:r>
         <w:lastRenderedPageBreak/>
         <w:t>Introduction</w:t>
       </w:r>
-      <w:proofErr w:type="spellEnd"/>
     </w:p>
     <w:p>
       <w:pPr>
@@ -1132,35 +1043,103 @@
           <w:numId w:val="16"/>
         </w:numPr>
       </w:pPr>
-      <w:proofErr w:type="spellStart"/>
-      <w:r>
-        <w:t>Purpose</w:t>
-      </w:r>
-      <w:proofErr w:type="spellEnd"/>
+      <w:r>
+        <w:t>Purpose of this Document</w:t>
+      </w:r>
+    </w:p>
+    <w:p>
+      <w:pPr>
+        <w:pStyle w:val="Comment"/>
+        <w:rPr>
+          <w:lang w:val="en-US"/>
+        </w:rPr>
+      </w:pPr>
+      <w:r>
+        <w:rPr>
+          <w:lang w:val="en-US"/>
+        </w:rPr>
+        <w:t>What is the purpose of this document? For whom is it written?</w:t>
+      </w:r>
+    </w:p>
+    <w:p>
+      <w:pPr>
+        <w:pStyle w:val="berschrift2"/>
+      </w:pPr>
+      <w:bookmarkStart w:id="12" w:name="_Toc100721228"/>
+      <w:r>
+        <w:t>Vision</w:t>
+      </w:r>
+      <w:bookmarkEnd w:id="12"/>
+    </w:p>
+    <w:p>
+      <w:pPr>
+        <w:pStyle w:val="Comment"/>
+        <w:rPr>
+          <w:lang w:val="en-US"/>
+        </w:rPr>
+      </w:pPr>
+      <w:r>
+        <w:rPr>
+          <w:lang w:val="en-US"/>
+        </w:rPr>
+        <w:t>The vision statement describes the most important requirements for the system and its basic characteri</w:t>
+      </w:r>
+      <w:r>
+        <w:rPr>
+          <w:lang w:val="en-US"/>
+        </w:rPr>
+        <w:t>s</w:t>
+      </w:r>
+      <w:r>
+        <w:rPr>
+          <w:lang w:val="en-US"/>
+        </w:rPr>
+        <w:t>tics in a few sentences. This description can already have contractual character.</w:t>
+      </w:r>
+    </w:p>
+    <w:p>
+      <w:pPr>
+        <w:pStyle w:val="Comment"/>
+        <w:rPr>
+          <w:lang w:val="en-US"/>
+        </w:rPr>
+      </w:pPr>
+      <w:r>
+        <w:rPr>
+          <w:lang w:val="en-US"/>
+        </w:rPr>
+        <w:t>What problem is solved by this project and for whom? What are the most important needs of the users and why? What are the goals that should be reached?</w:t>
+      </w:r>
+    </w:p>
+    <w:p>
+      <w:pPr>
+        <w:pStyle w:val="Comment"/>
+        <w:rPr>
+          <w:lang w:val="en-US"/>
+        </w:rPr>
+      </w:pPr>
+      <w:r>
+        <w:rPr>
+          <w:lang w:val="en-US"/>
+        </w:rPr>
+        <w:t>How is the problem solved and what approach is chosen? What is the difference to existing solutions?</w:t>
+      </w:r>
+    </w:p>
+    <w:p>
+      <w:pPr>
+        <w:pStyle w:val="berschrift2"/>
+      </w:pPr>
+      <w:bookmarkStart w:id="13" w:name="_Toc100721229"/>
+      <w:r>
+        <w:t>Definitions</w:t>
+      </w:r>
       <w:r>
         <w:t xml:space="preserve"> </w:t>
       </w:r>
-      <w:proofErr w:type="spellStart"/>
-      <w:r>
-        <w:t>of</w:t>
-      </w:r>
-      <w:proofErr w:type="spellEnd"/>
-      <w:r>
-        <w:t xml:space="preserve"> </w:t>
-      </w:r>
-      <w:proofErr w:type="spellStart"/>
-      <w:r>
-        <w:t>this</w:t>
-      </w:r>
-      <w:proofErr w:type="spellEnd"/>
-      <w:r>
-        <w:t xml:space="preserve"> </w:t>
-      </w:r>
-      <w:proofErr w:type="spellStart"/>
-      <w:r>
-        <w:t>Document</w:t>
-      </w:r>
-      <w:proofErr w:type="spellEnd"/>
+      <w:bookmarkEnd w:id="13"/>
+      <w:r>
+        <w:t>and Abbreviations</w:t>
+      </w:r>
     </w:p>
     <w:p>
       <w:pPr>
@@ -1173,18 +1152,21 @@
         <w:rPr>
           <w:lang w:val="en-US"/>
         </w:rPr>
-        <w:t>What is the purpose of this document? For whom is it written?</w:t>
+        <w:t>Can also be moved to the appendix.</w:t>
       </w:r>
     </w:p>
     <w:p>
       <w:pPr>
         <w:pStyle w:val="berschrift2"/>
       </w:pPr>
-      <w:bookmarkStart w:id="12" w:name="_Toc100721228"/>
-      <w:r>
-        <w:t>Vision</w:t>
-      </w:r>
-      <w:bookmarkEnd w:id="12"/>
+      <w:bookmarkStart w:id="14" w:name="_Toc100721230"/>
+      <w:r>
+        <w:t>Referen</w:t>
+      </w:r>
+      <w:bookmarkEnd w:id="14"/>
+      <w:r>
+        <w:t>ces</w:t>
+      </w:r>
     </w:p>
     <w:p>
       <w:pPr>
@@ -1193,193 +1175,35 @@
           <w:lang w:val="en-US"/>
         </w:rPr>
       </w:pPr>
+      <w:bookmarkStart w:id="15" w:name="_Toc100721231"/>
       <w:r>
         <w:rPr>
           <w:lang w:val="en-US"/>
         </w:rPr>
-        <w:t>The vision statement describes the most important requirements for the system and its basic characteri</w:t>
-      </w:r>
+        <w:t>Can also be moved to the appendix.</w:t>
+      </w:r>
+    </w:p>
+    <w:bookmarkEnd w:id="15"/>
+    <w:p>
+      <w:pPr>
+        <w:pStyle w:val="berschrift2"/>
+      </w:pPr>
+      <w:r>
+        <w:t>Overview</w:t>
+      </w:r>
+    </w:p>
+    <w:p>
+      <w:pPr>
+        <w:pStyle w:val="Comment"/>
+      </w:pPr>
       <w:r>
         <w:rPr>
           <w:lang w:val="en-US"/>
         </w:rPr>
-        <w:t>s</w:t>
-      </w:r>
-      <w:r>
-        <w:rPr>
-          <w:lang w:val="en-US"/>
-        </w:rPr>
-        <w:t>tics in a few sentences. This description can already have contractual character.</w:t>
-      </w:r>
-    </w:p>
-    <w:p>
-      <w:pPr>
-        <w:pStyle w:val="Comment"/>
-        <w:rPr>
-          <w:lang w:val="en-US"/>
-        </w:rPr>
-      </w:pPr>
-      <w:r>
-        <w:rPr>
-          <w:lang w:val="en-US"/>
-        </w:rPr>
-        <w:t>What problem is solved by this project and for whom? What are the most important needs of the users and why? What are the goals that should be reached?</w:t>
-      </w:r>
-    </w:p>
-    <w:p>
-      <w:pPr>
-        <w:pStyle w:val="Comment"/>
-        <w:rPr>
-          <w:lang w:val="en-US"/>
-        </w:rPr>
-      </w:pPr>
-      <w:r>
-        <w:rPr>
-          <w:lang w:val="en-US"/>
-        </w:rPr>
-        <w:t xml:space="preserve">How </w:t>
-      </w:r>
-      <w:proofErr w:type="gramStart"/>
-      <w:r>
-        <w:rPr>
-          <w:lang w:val="en-US"/>
-        </w:rPr>
-        <w:t>is</w:t>
-      </w:r>
-      <w:proofErr w:type="gramEnd"/>
-      <w:r>
-        <w:rPr>
-          <w:lang w:val="en-US"/>
-        </w:rPr>
-        <w:t xml:space="preserve"> the problem solved and what approach is chosen? What is the difference to existing solutions?</w:t>
-      </w:r>
-    </w:p>
-    <w:p>
-      <w:pPr>
-        <w:pStyle w:val="berschrift2"/>
-      </w:pPr>
-      <w:bookmarkStart w:id="13" w:name="_Toc100721229"/>
-      <w:proofErr w:type="spellStart"/>
-      <w:r>
-        <w:t>Definitions</w:t>
-      </w:r>
-      <w:proofErr w:type="spellEnd"/>
-      <w:r>
-        <w:t xml:space="preserve"> </w:t>
-      </w:r>
-      <w:bookmarkEnd w:id="13"/>
-      <w:proofErr w:type="spellStart"/>
-      <w:r>
-        <w:t>and</w:t>
-      </w:r>
-      <w:proofErr w:type="spellEnd"/>
-      <w:r>
-        <w:t xml:space="preserve"> </w:t>
-      </w:r>
-      <w:proofErr w:type="spellStart"/>
-      <w:r>
-        <w:t>Abbreviations</w:t>
-      </w:r>
-      <w:proofErr w:type="spellEnd"/>
-    </w:p>
-    <w:p>
-      <w:pPr>
-        <w:pStyle w:val="Comment"/>
-        <w:rPr>
-          <w:lang w:val="en-US"/>
-        </w:rPr>
-      </w:pPr>
-      <w:proofErr w:type="gramStart"/>
-      <w:r>
-        <w:rPr>
-          <w:lang w:val="en-US"/>
-        </w:rPr>
-        <w:t>Can also be moved to the appendix.</w:t>
-      </w:r>
-      <w:proofErr w:type="gramEnd"/>
-    </w:p>
-    <w:p>
-      <w:pPr>
-        <w:pStyle w:val="berschrift2"/>
-      </w:pPr>
-      <w:bookmarkStart w:id="14" w:name="_Toc100721230"/>
-      <w:r>
-        <w:t>Referen</w:t>
-      </w:r>
-      <w:bookmarkEnd w:id="14"/>
-      <w:r>
-        <w:t>ces</w:t>
-      </w:r>
-    </w:p>
-    <w:p>
-      <w:pPr>
-        <w:pStyle w:val="Comment"/>
-        <w:rPr>
-          <w:lang w:val="en-US"/>
-        </w:rPr>
-      </w:pPr>
-      <w:bookmarkStart w:id="15" w:name="_Toc100721231"/>
-      <w:proofErr w:type="gramStart"/>
-      <w:r>
-        <w:rPr>
-          <w:lang w:val="en-US"/>
-        </w:rPr>
-        <w:t>Can also be moved to the appendix.</w:t>
-      </w:r>
-      <w:proofErr w:type="gramEnd"/>
-    </w:p>
-    <w:bookmarkEnd w:id="15"/>
-    <w:p>
-      <w:pPr>
-        <w:pStyle w:val="berschrift2"/>
-      </w:pPr>
-      <w:proofErr w:type="spellStart"/>
-      <w:r>
-        <w:t>Overview</w:t>
-      </w:r>
-      <w:proofErr w:type="spellEnd"/>
-    </w:p>
-    <w:p>
-      <w:pPr>
-        <w:pStyle w:val="Comment"/>
-      </w:pPr>
-      <w:r>
-        <w:rPr>
-          <w:lang w:val="en-US"/>
-        </w:rPr>
         <w:t xml:space="preserve">How is the document structured? </w:t>
       </w:r>
-      <w:proofErr w:type="spellStart"/>
-      <w:r>
-        <w:t>What</w:t>
-      </w:r>
-      <w:proofErr w:type="spellEnd"/>
-      <w:r>
-        <w:t xml:space="preserve"> </w:t>
-      </w:r>
-      <w:proofErr w:type="spellStart"/>
-      <w:r>
-        <w:t>is</w:t>
-      </w:r>
-      <w:proofErr w:type="spellEnd"/>
-      <w:r>
-        <w:t xml:space="preserve"> </w:t>
-      </w:r>
-      <w:proofErr w:type="spellStart"/>
-      <w:r>
-        <w:t>described</w:t>
-      </w:r>
-      <w:proofErr w:type="spellEnd"/>
-      <w:r>
-        <w:t xml:space="preserve"> </w:t>
-      </w:r>
-      <w:proofErr w:type="spellStart"/>
-      <w:r>
-        <w:t>where</w:t>
-      </w:r>
-      <w:proofErr w:type="spellEnd"/>
-      <w:r>
-        <w:t>?</w:t>
+      <w:r>
+        <w:t>What is described where?</w:t>
       </w:r>
     </w:p>
     <w:p>
@@ -1417,11 +1241,9 @@
           <w:numId w:val="16"/>
         </w:numPr>
       </w:pPr>
-      <w:proofErr w:type="spellStart"/>
       <w:r>
         <w:t>Stakeholders</w:t>
       </w:r>
-      <w:proofErr w:type="spellEnd"/>
     </w:p>
     <w:p>
       <w:pPr>
@@ -1434,23 +1256,7 @@
         <w:t xml:space="preserve">Who has an interest in the system to be developed? </w:t>
       </w:r>
       <w:r>
-        <w:t xml:space="preserve">Who </w:t>
-      </w:r>
-      <w:proofErr w:type="spellStart"/>
-      <w:r>
-        <w:t>represents</w:t>
-      </w:r>
-      <w:proofErr w:type="spellEnd"/>
-      <w:r>
-        <w:t xml:space="preserve"> </w:t>
-      </w:r>
-      <w:proofErr w:type="spellStart"/>
-      <w:r>
-        <w:t>them</w:t>
-      </w:r>
-      <w:proofErr w:type="spellEnd"/>
-      <w:r>
-        <w:t>?</w:t>
+        <w:t>Who represents them?</w:t>
       </w:r>
     </w:p>
     <w:p>
@@ -1463,30 +1269,9 @@
       </w:pPr>
       <w:bookmarkStart w:id="16" w:name="_Toc100721234"/>
       <w:r>
-        <w:t xml:space="preserve">Users </w:t>
-      </w:r>
-      <w:proofErr w:type="spellStart"/>
-      <w:r>
-        <w:t>and</w:t>
-      </w:r>
-      <w:proofErr w:type="spellEnd"/>
-      <w:r>
-        <w:t xml:space="preserve"> </w:t>
-      </w:r>
-      <w:proofErr w:type="spellStart"/>
-      <w:r>
-        <w:t>their</w:t>
-      </w:r>
-      <w:proofErr w:type="spellEnd"/>
-      <w:r>
-        <w:t xml:space="preserve"> </w:t>
-      </w:r>
-      <w:proofErr w:type="spellStart"/>
-      <w:r>
-        <w:t>Characteristics</w:t>
+        <w:t>Users and their Characteristics</w:t>
       </w:r>
       <w:bookmarkEnd w:id="16"/>
-      <w:proofErr w:type="spellEnd"/>
     </w:p>
     <w:p>
       <w:pPr>
@@ -1498,37 +1283,8 @@
         </w:rPr>
         <w:t xml:space="preserve">Who will use the system? </w:t>
       </w:r>
-      <w:proofErr w:type="spellStart"/>
-      <w:r>
-        <w:t>How</w:t>
-      </w:r>
-      <w:proofErr w:type="spellEnd"/>
-      <w:r>
-        <w:t xml:space="preserve"> </w:t>
-      </w:r>
-      <w:proofErr w:type="spellStart"/>
-      <w:r>
-        <w:t>are</w:t>
-      </w:r>
-      <w:proofErr w:type="spellEnd"/>
-      <w:r>
-        <w:t xml:space="preserve"> </w:t>
-      </w:r>
-      <w:proofErr w:type="spellStart"/>
-      <w:r>
-        <w:t>they</w:t>
-      </w:r>
-      <w:proofErr w:type="spellEnd"/>
-      <w:r>
-        <w:t xml:space="preserve"> </w:t>
-      </w:r>
-      <w:proofErr w:type="spellStart"/>
-      <w:r>
-        <w:t>characterized</w:t>
-      </w:r>
-      <w:proofErr w:type="spellEnd"/>
-      <w:r>
-        <w:t>?</w:t>
+      <w:r>
+        <w:t>How are they characterized?</w:t>
       </w:r>
     </w:p>
     <w:p>
@@ -1537,15 +1293,7 @@
       </w:pPr>
       <w:bookmarkStart w:id="17" w:name="_Toc100721235"/>
       <w:r>
-        <w:t xml:space="preserve">User Tasks </w:t>
-      </w:r>
-      <w:proofErr w:type="spellStart"/>
-      <w:r>
-        <w:t>and</w:t>
-      </w:r>
-      <w:proofErr w:type="spellEnd"/>
-      <w:r>
-        <w:t xml:space="preserve"> Goals</w:t>
+        <w:t>User Tasks and Goals</w:t>
       </w:r>
       <w:bookmarkEnd w:id="17"/>
     </w:p>
@@ -1559,37 +1307,8 @@
         </w:rPr>
         <w:t xml:space="preserve">What tasks will the users want to perform with the system? </w:t>
       </w:r>
-      <w:proofErr w:type="spellStart"/>
-      <w:r>
-        <w:t>What</w:t>
-      </w:r>
-      <w:proofErr w:type="spellEnd"/>
-      <w:r>
-        <w:t xml:space="preserve"> </w:t>
-      </w:r>
-      <w:proofErr w:type="spellStart"/>
-      <w:r>
-        <w:t>are</w:t>
-      </w:r>
-      <w:proofErr w:type="spellEnd"/>
-      <w:r>
-        <w:t xml:space="preserve"> </w:t>
-      </w:r>
-      <w:proofErr w:type="spellStart"/>
-      <w:r>
-        <w:t>their</w:t>
-      </w:r>
-      <w:proofErr w:type="spellEnd"/>
-      <w:r>
-        <w:t xml:space="preserve"> </w:t>
-      </w:r>
-      <w:proofErr w:type="spellStart"/>
-      <w:r>
-        <w:t>needs</w:t>
-      </w:r>
-      <w:proofErr w:type="spellEnd"/>
-      <w:r>
-        <w:t>?</w:t>
+      <w:r>
+        <w:t>What are their needs?</w:t>
       </w:r>
     </w:p>
     <w:p>
@@ -1597,28 +1316,10 @@
         <w:pStyle w:val="berschrift2"/>
       </w:pPr>
       <w:bookmarkStart w:id="18" w:name="_Toc100721236"/>
-      <w:proofErr w:type="spellStart"/>
-      <w:r>
-        <w:t>Assumption</w:t>
-      </w:r>
-      <w:proofErr w:type="spellEnd"/>
-      <w:r>
-        <w:t xml:space="preserve"> </w:t>
-      </w:r>
-      <w:proofErr w:type="spellStart"/>
-      <w:r>
-        <w:t>and</w:t>
-      </w:r>
-      <w:proofErr w:type="spellEnd"/>
-      <w:r>
-        <w:t xml:space="preserve"> </w:t>
-      </w:r>
-      <w:proofErr w:type="spellStart"/>
-      <w:r>
-        <w:t>Dependencies</w:t>
+      <w:r>
+        <w:t>Assumption and Dependencies</w:t>
       </w:r>
       <w:bookmarkEnd w:id="18"/>
-      <w:proofErr w:type="spellEnd"/>
     </w:p>
     <w:p>
       <w:pPr>
@@ -1627,7 +1328,6 @@
           <w:lang w:val="en-US"/>
         </w:rPr>
       </w:pPr>
-      <w:proofErr w:type="gramStart"/>
       <w:r>
         <w:rPr>
           <w:lang w:val="en-US"/>
@@ -1646,50 +1346,22 @@
         </w:rPr>
         <w:t>eration system, availability of hardware).</w:t>
       </w:r>
-      <w:proofErr w:type="gramEnd"/>
     </w:p>
     <w:p>
       <w:pPr>
         <w:pStyle w:val="berschrift2"/>
       </w:pPr>
       <w:bookmarkStart w:id="19" w:name="_Toc100721237"/>
-      <w:proofErr w:type="spellStart"/>
-      <w:r>
-        <w:t>Realization</w:t>
-      </w:r>
-      <w:proofErr w:type="spellEnd"/>
-      <w:r>
-        <w:t xml:space="preserve"> </w:t>
-      </w:r>
-      <w:proofErr w:type="spellStart"/>
-      <w:r>
-        <w:t>of</w:t>
-      </w:r>
-      <w:proofErr w:type="spellEnd"/>
-      <w:r>
-        <w:t xml:space="preserve"> </w:t>
-      </w:r>
-      <w:proofErr w:type="spellStart"/>
-      <w:r>
-        <w:t>the</w:t>
-      </w:r>
-      <w:proofErr w:type="spellEnd"/>
-      <w:r>
-        <w:t xml:space="preserve"> </w:t>
-      </w:r>
-      <w:proofErr w:type="spellStart"/>
-      <w:r>
-        <w:t>Requirements</w:t>
+      <w:r>
+        <w:t>Realization of the Requirements</w:t>
       </w:r>
       <w:bookmarkEnd w:id="19"/>
-      <w:proofErr w:type="spellEnd"/>
     </w:p>
     <w:p>
       <w:pPr>
         <w:pStyle w:val="berschrift3"/>
       </w:pPr>
       <w:bookmarkStart w:id="20" w:name="_Toc100721238"/>
-      <w:proofErr w:type="spellStart"/>
       <w:r>
         <w:t>Ris</w:t>
       </w:r>
@@ -1700,7 +1372,6 @@
       <w:r>
         <w:t>s</w:t>
       </w:r>
-      <w:proofErr w:type="spellEnd"/>
     </w:p>
     <w:p>
       <w:pPr>
@@ -1713,21 +1384,7 @@
         <w:rPr>
           <w:lang w:val="en-US"/>
         </w:rPr>
-        <w:t xml:space="preserve">A description of the most important </w:t>
-      </w:r>
-      <w:proofErr w:type="gramStart"/>
-      <w:r>
-        <w:rPr>
-          <w:lang w:val="en-US"/>
-        </w:rPr>
-        <w:t>risks,</w:t>
-      </w:r>
-      <w:proofErr w:type="gramEnd"/>
-      <w:r>
-        <w:rPr>
-          <w:lang w:val="en-US"/>
-        </w:rPr>
-        <w:t xml:space="preserve"> and what is done to reduce them</w:t>
+        <w:t>A description of the most important risks, and what is done to reduce them</w:t>
       </w:r>
       <w:r>
         <w:rPr>
@@ -1818,22 +1475,12 @@
         <w:pStyle w:val="berschrift2"/>
       </w:pPr>
       <w:bookmarkStart w:id="22" w:name="_Toc100721242"/>
-      <w:proofErr w:type="spellStart"/>
-      <w:r>
-        <w:t>Use</w:t>
-      </w:r>
-      <w:proofErr w:type="spellEnd"/>
-      <w:r>
-        <w:t xml:space="preserve"> </w:t>
-      </w:r>
-      <w:proofErr w:type="spellStart"/>
-      <w:r>
-        <w:t>Case</w:t>
+      <w:r>
+        <w:t>Use Case</w:t>
       </w:r>
       <w:r>
         <w:t>s</w:t>
       </w:r>
-      <w:proofErr w:type="spellEnd"/>
       <w:r>
         <w:t xml:space="preserve"> </w:t>
       </w:r>
@@ -1985,21 +1632,7 @@
               <w:rPr>
                 <w:b w:val="0"/>
               </w:rPr>
-              <w:t xml:space="preserve">1. </w:t>
-            </w:r>
-            <w:proofErr w:type="spellStart"/>
-            <w:r>
-              <w:rPr>
-                <w:b w:val="0"/>
-              </w:rPr>
-              <w:t>Medtech</w:t>
-            </w:r>
-            <w:proofErr w:type="spellEnd"/>
-            <w:r>
-              <w:rPr>
-                <w:b w:val="0"/>
-              </w:rPr>
-              <w:t>.</w:t>
+              <w:t>1. Medtech.</w:t>
             </w:r>
           </w:p>
           <w:p>
@@ -2029,55 +1662,13 @@
               <w:rPr>
                 <w:b w:val="0"/>
               </w:rPr>
-              <w:t xml:space="preserve">1.1 </w:t>
-            </w:r>
-            <w:proofErr w:type="spellStart"/>
-            <w:r>
-              <w:rPr>
-                <w:b w:val="0"/>
-              </w:rPr>
-              <w:t>Messreihen</w:t>
-            </w:r>
-            <w:proofErr w:type="spellEnd"/>
-            <w:r>
-              <w:rPr>
-                <w:b w:val="0"/>
-              </w:rPr>
-              <w:t xml:space="preserve"> einlesen</w:t>
-            </w:r>
-            <w:r>
-              <w:rPr>
-                <w:b w:val="0"/>
-              </w:rPr>
-              <w:t xml:space="preserve"> (</w:t>
-            </w:r>
-            <w:proofErr w:type="gramStart"/>
-            <w:r>
-              <w:rPr>
-                <w:b w:val="0"/>
-              </w:rPr>
-              <w:t>Excel ,</w:t>
-            </w:r>
-            <w:proofErr w:type="gramEnd"/>
-            <w:r>
-              <w:rPr>
-                <w:b w:val="0"/>
-              </w:rPr>
-              <w:t xml:space="preserve"> </w:t>
-            </w:r>
-            <w:proofErr w:type="spellStart"/>
-            <w:r>
-              <w:rPr>
-                <w:b w:val="0"/>
-              </w:rPr>
-              <w:t>Labview</w:t>
-            </w:r>
-            <w:proofErr w:type="spellEnd"/>
-            <w:r>
-              <w:rPr>
-                <w:b w:val="0"/>
-              </w:rPr>
-              <w:t>)</w:t>
+              <w:t>1.1 Messreihen einlesen</w:t>
+            </w:r>
+            <w:r>
+              <w:rPr>
+                <w:b w:val="0"/>
+              </w:rPr>
+              <w:t xml:space="preserve"> (Excel , Labview)</w:t>
             </w:r>
           </w:p>
         </w:tc>
@@ -2098,14 +1689,7 @@
               <w:rPr>
                 <w:b w:val="0"/>
               </w:rPr>
-              <w:t xml:space="preserve">Das System soll von Excel oder </w:t>
-            </w:r>
-            <w:proofErr w:type="spellStart"/>
-            <w:r>
-              <w:rPr>
-                <w:b w:val="0"/>
-              </w:rPr>
-              <w:t>La</w:t>
+              <w:t>Das System soll von Excel oder La</w:t>
             </w:r>
             <w:r>
               <w:rPr>
@@ -2117,14 +1701,7 @@
               <w:rPr>
                 <w:b w:val="0"/>
               </w:rPr>
-              <w:t>view</w:t>
-            </w:r>
-            <w:proofErr w:type="spellEnd"/>
-            <w:r>
-              <w:rPr>
-                <w:b w:val="0"/>
-              </w:rPr>
-              <w:t xml:space="preserve"> generierte Daten einlesen kö</w:t>
+              <w:t>view generierte Daten einlesen kö</w:t>
             </w:r>
             <w:r>
               <w:rPr>
@@ -2283,14 +1860,7 @@
               <w:rPr>
                 <w:b w:val="0"/>
               </w:rPr>
-              <w:t xml:space="preserve">System stellt die eingegeben </w:t>
-            </w:r>
-            <w:proofErr w:type="spellStart"/>
-            <w:r>
-              <w:rPr>
-                <w:b w:val="0"/>
-              </w:rPr>
-              <w:t>Mes</w:t>
+              <w:t>System stellt die eingegeben Mes</w:t>
             </w:r>
             <w:r>
               <w:rPr>
@@ -2302,14 +1872,7 @@
               <w:rPr>
                 <w:b w:val="0"/>
               </w:rPr>
-              <w:t>reihen</w:t>
-            </w:r>
-            <w:proofErr w:type="spellEnd"/>
-            <w:r>
-              <w:rPr>
-                <w:b w:val="0"/>
-              </w:rPr>
-              <w:t xml:space="preserve"> tabellarisch dar.</w:t>
+              <w:t>reihen tabellarisch dar.</w:t>
             </w:r>
           </w:p>
         </w:tc>
@@ -2434,21 +1997,7 @@
               <w:rPr>
                 <w:b w:val="0"/>
               </w:rPr>
-              <w:t xml:space="preserve">System stellt gleichzeitig mehrere </w:t>
-            </w:r>
-            <w:proofErr w:type="spellStart"/>
-            <w:r>
-              <w:rPr>
-                <w:b w:val="0"/>
-              </w:rPr>
-              <w:t>Messreihen</w:t>
-            </w:r>
-            <w:proofErr w:type="spellEnd"/>
-            <w:r>
-              <w:rPr>
-                <w:b w:val="0"/>
-              </w:rPr>
-              <w:t xml:space="preserve"> in einem X-Y Plot dar, </w:t>
+              <w:t xml:space="preserve">System stellt gleichzeitig mehrere Messreihen in einem X-Y Plot dar, </w:t>
             </w:r>
             <w:r>
               <w:rPr>
@@ -2562,14 +2111,7 @@
               <w:rPr>
                 <w:b w:val="0"/>
               </w:rPr>
-              <w:t xml:space="preserve">1.4 Vergleich zweier </w:t>
-            </w:r>
-            <w:proofErr w:type="spellStart"/>
-            <w:r>
-              <w:rPr>
-                <w:b w:val="0"/>
-              </w:rPr>
-              <w:t>Mes</w:t>
+              <w:t>1.4 Vergleich zweier Mes</w:t>
             </w:r>
             <w:r>
               <w:rPr>
@@ -2583,7 +2125,6 @@
               </w:rPr>
               <w:t>reihen</w:t>
             </w:r>
-            <w:proofErr w:type="spellEnd"/>
           </w:p>
         </w:tc>
         <w:tc>
@@ -2603,21 +2144,7 @@
               <w:rPr>
                 <w:b w:val="0"/>
               </w:rPr>
-              <w:t xml:space="preserve">Es muss möglich sein die Werte zweier </w:t>
-            </w:r>
-            <w:proofErr w:type="spellStart"/>
-            <w:r>
-              <w:rPr>
-                <w:b w:val="0"/>
-              </w:rPr>
-              <w:t>Messreihen</w:t>
-            </w:r>
-            <w:proofErr w:type="spellEnd"/>
-            <w:r>
-              <w:rPr>
-                <w:b w:val="0"/>
-              </w:rPr>
-              <w:t xml:space="preserve"> zu vergleichen und unterschied</w:t>
+              <w:t>Es muss möglich sein die Werte zweier Messreihen zu vergleichen und unterschied</w:t>
             </w:r>
             <w:r>
               <w:rPr>
@@ -3066,14 +2593,7 @@
               <w:rPr>
                 <w:b w:val="0"/>
               </w:rPr>
-              <w:t xml:space="preserve">emder </w:t>
-            </w:r>
-            <w:proofErr w:type="spellStart"/>
-            <w:r>
-              <w:rPr>
-                <w:b w:val="0"/>
-              </w:rPr>
-              <w:t>I</w:t>
+              <w:t>emder I</w:t>
             </w:r>
             <w:r>
               <w:rPr>
@@ -3087,7 +2607,6 @@
               </w:rPr>
               <w:t>porter</w:t>
             </w:r>
-            <w:proofErr w:type="spellEnd"/>
           </w:p>
         </w:tc>
         <w:tc>
@@ -3113,21 +2632,7 @@
               <w:rPr>
                 <w:b w:val="0"/>
               </w:rPr>
-              <w:t xml:space="preserve">stem ist universell und kann die </w:t>
-            </w:r>
-            <w:proofErr w:type="spellStart"/>
-            <w:r>
-              <w:rPr>
-                <w:b w:val="0"/>
-              </w:rPr>
-              <w:t>Importer</w:t>
-            </w:r>
-            <w:proofErr w:type="spellEnd"/>
-            <w:r>
-              <w:rPr>
-                <w:b w:val="0"/>
-              </w:rPr>
-              <w:t>-Module der anderen Gruppen nutzen und generierte D</w:t>
+              <w:t>stem ist universell und kann die Importer-Module der anderen Gruppen nutzen und generierte D</w:t>
             </w:r>
             <w:r>
               <w:rPr>
@@ -3422,7 +2927,6 @@
         </w:rPr>
         <w:t xml:space="preserve">.1: </w:t>
       </w:r>
-      <w:proofErr w:type="spellStart"/>
       <w:r>
         <w:rPr>
           <w:lang w:val="en-US"/>
@@ -3435,46 +2939,101 @@
         </w:rPr>
         <w:t>n</w:t>
       </w:r>
-      <w:proofErr w:type="spellEnd"/>
       <w:r>
         <w:rPr>
           <w:lang w:val="en-US"/>
         </w:rPr>
+        <w:t xml:space="preserve"> einlesen</w:t>
+      </w:r>
+      <w:r>
+        <w:rPr>
+          <w:lang w:val="en-US"/>
+        </w:rPr>
+        <w:t xml:space="preserve"> (Excel,</w:t>
+      </w:r>
+      <w:r>
+        <w:rPr>
+          <w:lang w:val="en-US"/>
+        </w:rPr>
         <w:t xml:space="preserve"> </w:t>
       </w:r>
-      <w:proofErr w:type="spellStart"/>
       <w:r>
         <w:rPr>
           <w:lang w:val="en-US"/>
         </w:rPr>
-        <w:t>einlesen</w:t>
-      </w:r>
-      <w:proofErr w:type="spellEnd"/>
-      <w:r>
-        <w:rPr>
-          <w:lang w:val="en-US"/>
-        </w:rPr>
-        <w:t xml:space="preserve"> (Excel,</w:t>
-      </w:r>
-      <w:r>
-        <w:rPr>
-          <w:lang w:val="en-US"/>
-        </w:rPr>
+        <w:t>Labview)</w:t>
+      </w:r>
+    </w:p>
+    <w:p>
+      <w:pPr>
+        <w:pStyle w:val="Textkrper"/>
+      </w:pPr>
+      <w:r>
+        <w:rPr>
+          <w:b/>
+        </w:rPr>
+        <w:t>Akteur</w:t>
+      </w:r>
+      <w:r>
+        <w:rPr>
+          <w:b/>
+        </w:rPr>
+        <w:t>:</w:t>
+      </w:r>
+      <w:r>
+        <w:t xml:space="preserve"> Medtech</w:t>
+      </w:r>
+      <w:r>
+        <w:t>.</w:t>
+      </w:r>
+      <w:r>
+        <w:t xml:space="preserve"> Gruppen</w:t>
+      </w:r>
+    </w:p>
+    <w:p>
+      <w:pPr>
+        <w:pStyle w:val="Textkrper"/>
+      </w:pPr>
+      <w:r>
+        <w:rPr>
+          <w:b/>
+        </w:rPr>
+        <w:t>Vorbedingungen</w:t>
+      </w:r>
+      <w:r>
+        <w:rPr>
+          <w:b/>
+        </w:rPr>
+        <w:t>:</w:t>
+      </w:r>
+      <w:r>
+        <w:t xml:space="preserve"> Die Messreihen müssen in kompatiblen Format erstellt sein</w:t>
+      </w:r>
+    </w:p>
+    <w:p>
+      <w:pPr>
+        <w:pStyle w:val="Textkrper"/>
+      </w:pPr>
+      <w:r>
+        <w:rPr>
+          <w:b/>
+        </w:rPr>
+        <w:t>Nachbedingungen (Erfolgsgarantie)</w:t>
+      </w:r>
+      <w:r>
+        <w:rPr>
+          <w:b/>
+        </w:rPr>
+        <w:t>:</w:t>
+      </w:r>
+      <w:r>
         <w:t xml:space="preserve"> </w:t>
       </w:r>
-      <w:proofErr w:type="spellStart"/>
-      <w:r>
-        <w:rPr>
-          <w:lang w:val="en-US"/>
-        </w:rPr>
-        <w:t>Labview</w:t>
-      </w:r>
-      <w:proofErr w:type="spellEnd"/>
-      <w:r>
-        <w:rPr>
-          <w:lang w:val="en-US"/>
-        </w:rPr>
-        <w:t>)</w:t>
+      <w:r>
+        <w:t>System soll von Excel oder Labview generierte Daten entgegennehmen</w:t>
+      </w:r>
+      <w:r>
+        <w:t>, validieren und präsentieren.</w:t>
       </w:r>
     </w:p>
     <w:p>
@@ -3485,103 +3044,10 @@
         <w:rPr>
           <w:b/>
         </w:rPr>
-        <w:t>Akteur</w:t>
-      </w:r>
-      <w:r>
-        <w:rPr>
-          <w:b/>
-        </w:rPr>
-        <w:t>:</w:t>
-      </w:r>
-      <w:r>
-        <w:t xml:space="preserve"> </w:t>
-      </w:r>
-      <w:proofErr w:type="spellStart"/>
-      <w:r>
-        <w:t>Medtech</w:t>
-      </w:r>
-      <w:proofErr w:type="spellEnd"/>
-      <w:r>
-        <w:t>.</w:t>
-      </w:r>
-      <w:r>
-        <w:t xml:space="preserve"> Gruppen</w:t>
-      </w:r>
-    </w:p>
-    <w:p>
-      <w:pPr>
-        <w:pStyle w:val="Textkrper"/>
-      </w:pPr>
-      <w:r>
-        <w:rPr>
-          <w:b/>
-        </w:rPr>
-        <w:t>Vorbedingungen</w:t>
-      </w:r>
-      <w:r>
-        <w:rPr>
-          <w:b/>
-        </w:rPr>
-        <w:t>:</w:t>
-      </w:r>
-      <w:r>
-        <w:t xml:space="preserve"> Keine</w:t>
-      </w:r>
-    </w:p>
-    <w:p>
-      <w:pPr>
-        <w:pStyle w:val="Textkrper"/>
-      </w:pPr>
-      <w:r>
-        <w:rPr>
-          <w:b/>
-        </w:rPr>
-        <w:t>Nachbedingungen (Erfolgsgarantie)</w:t>
-      </w:r>
-      <w:r>
-        <w:rPr>
-          <w:b/>
-        </w:rPr>
-        <w:t>:</w:t>
-      </w:r>
-      <w:r>
-        <w:t xml:space="preserve"> </w:t>
-      </w:r>
-      <w:r>
-        <w:t xml:space="preserve">System soll von Excel oder </w:t>
-      </w:r>
-      <w:proofErr w:type="spellStart"/>
-      <w:r>
-        <w:t>Labview</w:t>
-      </w:r>
-      <w:proofErr w:type="spellEnd"/>
-      <w:r>
-        <w:t xml:space="preserve"> generierte Daten entgegennehmen</w:t>
-      </w:r>
-      <w:r>
-        <w:t>, validieren und präsentieren.</w:t>
-      </w:r>
-    </w:p>
-    <w:p>
-      <w:pPr>
-        <w:pStyle w:val="Textkrper"/>
-      </w:pPr>
-      <w:r>
-        <w:rPr>
-          <w:b/>
-        </w:rPr>
         <w:t xml:space="preserve">Trigger: </w:t>
       </w:r>
       <w:r>
-        <w:t xml:space="preserve">Benutzer will die erstellten </w:t>
-      </w:r>
-      <w:proofErr w:type="spellStart"/>
-      <w:r>
-        <w:t>Messreihen</w:t>
-      </w:r>
-      <w:proofErr w:type="spellEnd"/>
-      <w:r>
-        <w:t xml:space="preserve"> mit dem System darstellen.</w:t>
+        <w:t>Benutzer will die erstellten Messreihen mit dem System darstellen.</w:t>
       </w:r>
     </w:p>
     <w:p>
@@ -3631,15 +3097,7 @@
         <w:t xml:space="preserve">via Benutzeroberfläche </w:t>
       </w:r>
       <w:r>
-        <w:t xml:space="preserve">bestimmte Excel oder </w:t>
-      </w:r>
-      <w:proofErr w:type="spellStart"/>
-      <w:r>
-        <w:t>Labview</w:t>
-      </w:r>
-      <w:proofErr w:type="spellEnd"/>
-      <w:r>
-        <w:t xml:space="preserve"> Dateiformate auf der Festplatte</w:t>
+        <w:t>bestimmte Excel oder Labview Dateiformate auf der Festplatte</w:t>
       </w:r>
       <w:r>
         <w:t xml:space="preserve"> und kann diese hochladen.</w:t>
@@ -3727,13 +3185,8 @@
       <w:pPr>
         <w:pStyle w:val="Textkrper"/>
       </w:pPr>
-      <w:proofErr w:type="gramStart"/>
-      <w:r>
-        <w:t>3.a</w:t>
-      </w:r>
-      <w:proofErr w:type="gramEnd"/>
-      <w:r>
-        <w:t xml:space="preserve"> Daten können nicht validiert werden.</w:t>
+      <w:r>
+        <w:t>3.a Daten können nicht validiert werden.</w:t>
       </w:r>
     </w:p>
     <w:p>
@@ -3761,13 +3214,8 @@
       <w:pPr>
         <w:pStyle w:val="berschrift3"/>
       </w:pPr>
-      <w:proofErr w:type="spellStart"/>
-      <w:r>
-        <w:t>Use</w:t>
-      </w:r>
-      <w:proofErr w:type="spellEnd"/>
-      <w:r>
-        <w:t xml:space="preserve"> Case </w:t>
+      <w:r>
+        <w:t xml:space="preserve">Use Case </w:t>
       </w:r>
       <w:r>
         <w:t>1.2:</w:t>
@@ -3793,13 +3241,8 @@
         <w:t>:</w:t>
       </w:r>
       <w:r>
-        <w:t xml:space="preserve"> </w:t>
-      </w:r>
-      <w:proofErr w:type="spellStart"/>
-      <w:r>
-        <w:t>Medtech</w:t>
-      </w:r>
-      <w:proofErr w:type="spellEnd"/>
+        <w:t xml:space="preserve"> Medtech</w:t>
+      </w:r>
       <w:r>
         <w:t>.</w:t>
       </w:r>
@@ -3824,15 +3267,7 @@
         <w:t>:</w:t>
       </w:r>
       <w:r>
-        <w:t xml:space="preserve"> </w:t>
-      </w:r>
-      <w:proofErr w:type="spellStart"/>
-      <w:r>
-        <w:t>Messreihen</w:t>
-      </w:r>
-      <w:proofErr w:type="spellEnd"/>
-      <w:r>
-        <w:t xml:space="preserve"> sind erfolgreich </w:t>
+        <w:t xml:space="preserve"> Messreihen sind erfolgreich </w:t>
       </w:r>
       <w:r>
         <w:t>validiert</w:t>
@@ -3858,15 +3293,7 @@
         <w:t>:</w:t>
       </w:r>
       <w:r>
-        <w:t xml:space="preserve"> </w:t>
-      </w:r>
-      <w:proofErr w:type="spellStart"/>
-      <w:r>
-        <w:t>Messreihen</w:t>
-      </w:r>
-      <w:proofErr w:type="spellEnd"/>
-      <w:r>
-        <w:t xml:space="preserve"> werden tabellarisch dargestellt.</w:t>
+        <w:t xml:space="preserve"> Messreihen werden tabellarisch dargestellt.</w:t>
       </w:r>
     </w:p>
     <w:p>
@@ -3898,15 +3325,7 @@
         </w:numPr>
       </w:pPr>
       <w:r>
-        <w:t xml:space="preserve">Nach erfolgreicher Validierung der </w:t>
-      </w:r>
-      <w:proofErr w:type="spellStart"/>
-      <w:r>
-        <w:t>Messreihen</w:t>
-      </w:r>
-      <w:proofErr w:type="spellEnd"/>
-      <w:r>
-        <w:t xml:space="preserve"> werden</w:t>
+        <w:t>Nach erfolgreicher Validierung der Messreihen werden</w:t>
       </w:r>
       <w:r>
         <w:t xml:space="preserve"> diese automatisch in einer Tabe</w:t>
@@ -3941,39 +3360,24 @@
       <w:pPr>
         <w:pStyle w:val="Textkrper"/>
       </w:pPr>
-      <w:proofErr w:type="gramStart"/>
-      <w:r>
-        <w:t>1.a</w:t>
-      </w:r>
-      <w:proofErr w:type="gramEnd"/>
-      <w:r>
-        <w:t xml:space="preserve"> Tabelle wird nicht angezeigt.</w:t>
+      <w:r>
+        <w:t>1.a Tabelle wird nicht angezeigt.</w:t>
       </w:r>
     </w:p>
     <w:p>
       <w:pPr>
         <w:pStyle w:val="Textkrper"/>
       </w:pPr>
-      <w:proofErr w:type="gramStart"/>
-      <w:r>
-        <w:t>1.b</w:t>
-      </w:r>
-      <w:proofErr w:type="gramEnd"/>
-      <w:r>
-        <w:t xml:space="preserve"> Tabelle wird nicht richtig dargestellt.</w:t>
+      <w:r>
+        <w:t>1.b Tabelle wird nicht richtig dargestellt.</w:t>
       </w:r>
     </w:p>
     <w:p>
       <w:pPr>
         <w:pStyle w:val="Textkrper"/>
       </w:pPr>
-      <w:proofErr w:type="gramStart"/>
-      <w:r>
-        <w:t>1.c</w:t>
-      </w:r>
-      <w:proofErr w:type="gramEnd"/>
-      <w:r>
-        <w:t xml:space="preserve"> Tabelle zeigt keine Werte an.</w:t>
+      <w:r>
+        <w:t>1.c Tabelle zeigt keine Werte an.</w:t>
       </w:r>
     </w:p>
     <w:p>
@@ -4001,14 +3405,9 @@
       <w:pPr>
         <w:pStyle w:val="berschrift3"/>
       </w:pPr>
-      <w:proofErr w:type="spellStart"/>
       <w:r>
         <w:lastRenderedPageBreak/>
-        <w:t>Use</w:t>
-      </w:r>
-      <w:proofErr w:type="spellEnd"/>
-      <w:r>
-        <w:t xml:space="preserve"> Case 1.3:</w:t>
+        <w:t>Use Case 1.3:</w:t>
       </w:r>
       <w:r>
         <w:t xml:space="preserve"> X-Y Plot</w:t>
@@ -4031,18 +3430,45 @@
         <w:t>:</w:t>
       </w:r>
       <w:r>
+        <w:t xml:space="preserve"> Medtech</w:t>
+      </w:r>
+      <w:r>
+        <w:t>.</w:t>
+      </w:r>
+      <w:r>
+        <w:t xml:space="preserve"> Gruppen</w:t>
+      </w:r>
+    </w:p>
+    <w:p>
+      <w:pPr>
+        <w:pStyle w:val="Textkrper"/>
+      </w:pPr>
+      <w:r>
+        <w:rPr>
+          <w:b/>
+        </w:rPr>
+        <w:t>Vorbedingungen</w:t>
+      </w:r>
+      <w:r>
+        <w:rPr>
+          <w:b/>
+        </w:rPr>
+        <w:t>:</w:t>
+      </w:r>
+      <w:r>
         <w:t xml:space="preserve"> </w:t>
       </w:r>
-      <w:proofErr w:type="spellStart"/>
-      <w:r>
-        <w:t>Medtech</w:t>
-      </w:r>
-      <w:proofErr w:type="spellEnd"/>
-      <w:r>
-        <w:t>.</w:t>
-      </w:r>
-      <w:r>
-        <w:t xml:space="preserve"> Gruppen</w:t>
+      <w:r>
+        <w:t xml:space="preserve">Messreihen sind erfolgreich </w:t>
+      </w:r>
+      <w:r>
+        <w:t>validiert worden und werden tabellarisch da</w:t>
+      </w:r>
+      <w:r>
+        <w:t>r</w:t>
+      </w:r>
+      <w:r>
+        <w:t>gestellt.</w:t>
       </w:r>
     </w:p>
     <w:p>
@@ -4053,7 +3479,7 @@
         <w:rPr>
           <w:b/>
         </w:rPr>
-        <w:t>Vorbedingungen</w:t>
+        <w:t>Nachbedingungen (Erfolgsgarantie)</w:t>
       </w:r>
       <w:r>
         <w:rPr>
@@ -4062,50 +3488,8 @@
         <w:t>:</w:t>
       </w:r>
       <w:r>
-        <w:t xml:space="preserve"> </w:t>
-      </w:r>
-      <w:proofErr w:type="spellStart"/>
-      <w:r>
-        <w:t>Messreihen</w:t>
-      </w:r>
-      <w:proofErr w:type="spellEnd"/>
-      <w:r>
-        <w:t xml:space="preserve"> sind erfolgreich </w:t>
-      </w:r>
-      <w:r>
-        <w:t>validiert worden und werden tabellarisch da</w:t>
-      </w:r>
-      <w:r>
-        <w:t>r</w:t>
-      </w:r>
-      <w:r>
-        <w:t>gestellt.</w:t>
-      </w:r>
-    </w:p>
-    <w:p>
-      <w:pPr>
-        <w:pStyle w:val="Textkrper"/>
-      </w:pPr>
-      <w:r>
-        <w:rPr>
-          <w:b/>
-        </w:rPr>
-        <w:t>Nachbedingungen (Erfolgsgarantie)</w:t>
-      </w:r>
-      <w:r>
-        <w:rPr>
-          <w:b/>
-        </w:rPr>
-        <w:t>:</w:t>
-      </w:r>
-      <w:r>
-        <w:t xml:space="preserve"> </w:t>
-      </w:r>
-      <w:proofErr w:type="spellStart"/>
-      <w:r>
-        <w:t>Messreihe</w:t>
-      </w:r>
-      <w:proofErr w:type="spellEnd"/>
+        <w:t xml:space="preserve"> Messreihe</w:t>
+      </w:r>
       <w:r>
         <w:t xml:space="preserve"> </w:t>
       </w:r>
@@ -4144,11 +3528,9 @@
           <w:numId w:val="39"/>
         </w:numPr>
       </w:pPr>
-      <w:proofErr w:type="spellStart"/>
       <w:r>
         <w:t>Messreihe</w:t>
       </w:r>
-      <w:proofErr w:type="spellEnd"/>
       <w:r>
         <w:t xml:space="preserve"> </w:t>
       </w:r>
@@ -4202,26 +3584,16 @@
       <w:pPr>
         <w:pStyle w:val="Textkrper"/>
       </w:pPr>
-      <w:proofErr w:type="gramStart"/>
-      <w:r>
-        <w:t>1.b</w:t>
-      </w:r>
-      <w:proofErr w:type="gramEnd"/>
-      <w:r>
-        <w:t xml:space="preserve"> X-Y Plot wird nicht richtig angezeigt.</w:t>
+      <w:r>
+        <w:t>1.b X-Y Plot wird nicht richtig angezeigt.</w:t>
       </w:r>
     </w:p>
     <w:p>
       <w:pPr>
         <w:pStyle w:val="Textkrper"/>
       </w:pPr>
-      <w:proofErr w:type="gramStart"/>
-      <w:r>
-        <w:t>1.c</w:t>
-      </w:r>
-      <w:proofErr w:type="gramEnd"/>
-      <w:r>
-        <w:t xml:space="preserve"> X-Y Plot zeigt keine Werte an.</w:t>
+      <w:r>
+        <w:t>1.c X-Y Plot zeigt keine Werte an.</w:t>
       </w:r>
     </w:p>
     <w:p>
@@ -4233,19 +3605,9 @@
       <w:pPr>
         <w:pStyle w:val="berschrift3"/>
       </w:pPr>
-      <w:proofErr w:type="spellStart"/>
-      <w:r>
-        <w:t>Use</w:t>
-      </w:r>
-      <w:proofErr w:type="spellEnd"/>
-      <w:r>
-        <w:t xml:space="preserve"> Case 1.4: Vergleich zweier </w:t>
-      </w:r>
-      <w:proofErr w:type="spellStart"/>
-      <w:r>
-        <w:t>Messreihen</w:t>
-      </w:r>
-      <w:proofErr w:type="spellEnd"/>
+      <w:r>
+        <w:t>Use Case 1.4: Vergleich zweier Messreihen</w:t>
+      </w:r>
     </w:p>
     <w:p>
       <w:pPr>
@@ -4264,19 +3626,43 @@
         <w:t>:</w:t>
       </w:r>
       <w:r>
+        <w:t xml:space="preserve"> Medtech</w:t>
+      </w:r>
+      <w:r>
+        <w:t>.</w:t>
+      </w:r>
+      <w:r>
+        <w:t xml:space="preserve"> Gruppen</w:t>
+      </w:r>
+    </w:p>
+    <w:p>
+      <w:pPr>
+        <w:pStyle w:val="Textkrper"/>
+      </w:pPr>
+      <w:r>
+        <w:rPr>
+          <w:b/>
+        </w:rPr>
+        <w:t>Vorbedingungen</w:t>
+      </w:r>
+      <w:r>
+        <w:rPr>
+          <w:b/>
+        </w:rPr>
+        <w:t>:</w:t>
+      </w:r>
+      <w:r>
+        <w:rPr>
+          <w:b/>
+        </w:rPr>
         <w:t xml:space="preserve"> </w:t>
       </w:r>
-      <w:proofErr w:type="spellStart"/>
-      <w:r>
-        <w:t>Medtech</w:t>
-      </w:r>
-      <w:proofErr w:type="spellEnd"/>
+      <w:r>
+        <w:t>Messreihen sind erfolgreich eingelesen worden</w:t>
+      </w:r>
       <w:r>
         <w:t>.</w:t>
       </w:r>
-      <w:r>
-        <w:t xml:space="preserve"> Gruppen</w:t>
-      </w:r>
     </w:p>
     <w:p>
       <w:pPr>
@@ -4286,7 +3672,7 @@
         <w:rPr>
           <w:b/>
         </w:rPr>
-        <w:t>Vorbedingungen</w:t>
+        <w:t>Nachbedingungen (Erfolgsgarantie)</w:t>
       </w:r>
       <w:r>
         <w:rPr>
@@ -4295,49 +3681,7 @@
         <w:t>:</w:t>
       </w:r>
       <w:r>
-        <w:rPr>
-          <w:b/>
-        </w:rPr>
-        <w:t xml:space="preserve"> </w:t>
-      </w:r>
-      <w:proofErr w:type="spellStart"/>
-      <w:r>
-        <w:t>Messreihen</w:t>
-      </w:r>
-      <w:proofErr w:type="spellEnd"/>
-      <w:r>
-        <w:t xml:space="preserve"> sind erfolgreich eingelesen worden</w:t>
-      </w:r>
-      <w:r>
-        <w:t>.</w:t>
-      </w:r>
-    </w:p>
-    <w:p>
-      <w:pPr>
-        <w:pStyle w:val="Textkrper"/>
-      </w:pPr>
-      <w:r>
-        <w:rPr>
-          <w:b/>
-        </w:rPr>
-        <w:t>Nachbedingungen (Erfolgsgarantie)</w:t>
-      </w:r>
-      <w:r>
-        <w:rPr>
-          <w:b/>
-        </w:rPr>
-        <w:t>:</w:t>
-      </w:r>
-      <w:r>
-        <w:t xml:space="preserve"> Zwei </w:t>
-      </w:r>
-      <w:proofErr w:type="spellStart"/>
-      <w:r>
-        <w:t>Messreihen</w:t>
-      </w:r>
-      <w:proofErr w:type="spellEnd"/>
-      <w:r>
-        <w:t xml:space="preserve"> sind verglichen und Unterschiede sind dargestellt.</w:t>
+        <w:t xml:space="preserve"> Zwei Messreihen sind verglichen und Unterschiede sind dargestellt.</w:t>
       </w:r>
     </w:p>
     <w:p>
@@ -4362,13 +3706,8 @@
           <w:numId w:val="40"/>
         </w:numPr>
       </w:pPr>
-      <w:proofErr w:type="spellStart"/>
-      <w:r>
-        <w:t>Messreihen</w:t>
-      </w:r>
-      <w:proofErr w:type="spellEnd"/>
-      <w:r>
-        <w:t xml:space="preserve"> sind ta</w:t>
+      <w:r>
+        <w:t>Messreihen sind ta</w:t>
       </w:r>
       <w:r>
         <w:t>bellarisch vorhanden und können mit Bestätigung im X-Y Plot darg</w:t>
@@ -4389,15 +3728,7 @@
         </w:numPr>
       </w:pPr>
       <w:r>
-        <w:t xml:space="preserve">Nach Auswahl von mindestens zwei </w:t>
-      </w:r>
-      <w:proofErr w:type="spellStart"/>
-      <w:r>
-        <w:t>Messreihen</w:t>
-      </w:r>
-      <w:proofErr w:type="spellEnd"/>
-      <w:r>
-        <w:t xml:space="preserve"> werden diese mit unterschiedlichen Fa</w:t>
+        <w:t>Nach Auswahl von mindestens zwei Messreihen werden diese mit unterschiedlichen Fa</w:t>
       </w:r>
       <w:r>
         <w:t>r</w:t>
@@ -4433,15 +3764,7 @@
         <w:t xml:space="preserve">1.a </w:t>
       </w:r>
       <w:r>
-        <w:t xml:space="preserve">Gleichzeitige angezeigte </w:t>
-      </w:r>
-      <w:proofErr w:type="spellStart"/>
-      <w:r>
-        <w:t>Messreihen</w:t>
-      </w:r>
-      <w:proofErr w:type="spellEnd"/>
-      <w:r>
-        <w:t xml:space="preserve"> sind beschränkt</w:t>
+        <w:t>Gleichzeitige angezeigte Messreihen sind beschränkt</w:t>
       </w:r>
     </w:p>
     <w:p>
@@ -4453,15 +3776,7 @@
         </w:numPr>
       </w:pPr>
       <w:r>
-        <w:t xml:space="preserve">Hinweis, dass keine neue </w:t>
-      </w:r>
-      <w:proofErr w:type="spellStart"/>
-      <w:r>
-        <w:t>Messreihe</w:t>
-      </w:r>
-      <w:proofErr w:type="spellEnd"/>
-      <w:r>
-        <w:t xml:space="preserve"> mehr im Plot angezeigt werden kann.</w:t>
+        <w:t>Hinweis, dass keine neue Messreihe mehr im Plot angezeigt werden kann.</w:t>
       </w:r>
     </w:p>
     <w:p>
@@ -4476,13 +3791,8 @@
       <w:pPr>
         <w:pStyle w:val="berschrift3"/>
       </w:pPr>
-      <w:proofErr w:type="spellStart"/>
-      <w:r>
-        <w:t>Use</w:t>
-      </w:r>
-      <w:proofErr w:type="spellEnd"/>
-      <w:r>
-        <w:t xml:space="preserve"> Case </w:t>
+      <w:r>
+        <w:t xml:space="preserve">Use Case </w:t>
       </w:r>
       <w:r>
         <w:t>1.5</w:t>
@@ -4514,13 +3824,8 @@
         <w:t>:</w:t>
       </w:r>
       <w:r>
-        <w:t xml:space="preserve"> </w:t>
-      </w:r>
-      <w:proofErr w:type="spellStart"/>
-      <w:r>
-        <w:t>Medtech</w:t>
-      </w:r>
-      <w:proofErr w:type="spellEnd"/>
+        <w:t xml:space="preserve"> Medtech</w:t>
+      </w:r>
       <w:r>
         <w:t>.</w:t>
       </w:r>
@@ -4634,23 +3939,13 @@
       <w:pPr>
         <w:pStyle w:val="berschrift3"/>
       </w:pPr>
-      <w:proofErr w:type="spellStart"/>
       <w:r>
         <w:lastRenderedPageBreak/>
-        <w:t>Use</w:t>
-      </w:r>
-      <w:proofErr w:type="spellEnd"/>
-      <w:r>
-        <w:t xml:space="preserve"> Case 2.1:</w:t>
-      </w:r>
-      <w:r>
-        <w:t xml:space="preserve"> </w:t>
-      </w:r>
-      <w:proofErr w:type="spellStart"/>
-      <w:r>
-        <w:t>Importer</w:t>
-      </w:r>
-      <w:proofErr w:type="spellEnd"/>
+        <w:t>Use Case 2.1:</w:t>
+      </w:r>
+      <w:r>
+        <w:t xml:space="preserve"> Importer</w:t>
+      </w:r>
     </w:p>
     <w:p>
       <w:pPr>
@@ -4683,15 +3978,7 @@
         <w:t xml:space="preserve">: </w:t>
       </w:r>
       <w:r>
-        <w:t xml:space="preserve">Einigung auf ein </w:t>
-      </w:r>
-      <w:proofErr w:type="spellStart"/>
-      <w:r>
-        <w:t>gemeinsamtes</w:t>
-      </w:r>
-      <w:proofErr w:type="spellEnd"/>
-      <w:r>
-        <w:t xml:space="preserve"> Datenformat.</w:t>
+        <w:t>Einigung auf ein gemeinsames Datenformat.</w:t>
       </w:r>
     </w:p>
     <w:p>
@@ -4714,15 +4001,7 @@
         <w:t>:</w:t>
       </w:r>
       <w:r>
-        <w:t xml:space="preserve"> Es ist möglich die Daten einer beliebigen </w:t>
-      </w:r>
-      <w:proofErr w:type="spellStart"/>
-      <w:r>
-        <w:t>Med</w:t>
-      </w:r>
-      <w:proofErr w:type="spellEnd"/>
-      <w:r>
-        <w:t>-Tech Gruppe welche mit dem kompatiblen Modul eines anderen Teams eingelesen wurde zu Plotten und die Tabelle anzuzeigen.</w:t>
+        <w:t xml:space="preserve"> Es ist möglich die Daten einer beliebigen Med-Tech Gruppe welche mit dem kompatiblen Modul eines anderen Teams eingelesen wurde zu Plotten und die Tabelle anzuzeigen.</w:t>
       </w:r>
     </w:p>
     <w:p>
@@ -4757,15 +4036,7 @@
         <w:t>Module der anderen</w:t>
       </w:r>
       <w:r>
-        <w:t xml:space="preserve"> </w:t>
-      </w:r>
-      <w:proofErr w:type="spellStart"/>
-      <w:r>
-        <w:t>Biomed</w:t>
-      </w:r>
-      <w:proofErr w:type="spellEnd"/>
-      <w:r>
-        <w:t>-</w:t>
+        <w:t xml:space="preserve"> Biomed-</w:t>
       </w:r>
       <w:r>
         <w:t xml:space="preserve"> Gruppen werden in unser Programm eingebunden.</w:t>
@@ -4780,15 +4051,7 @@
         </w:numPr>
       </w:pPr>
       <w:r>
-        <w:t xml:space="preserve">Datenformat einer anderen </w:t>
-      </w:r>
-      <w:proofErr w:type="spellStart"/>
-      <w:r>
-        <w:t>Med</w:t>
-      </w:r>
-      <w:proofErr w:type="spellEnd"/>
-      <w:r>
-        <w:t>-</w:t>
+        <w:t>Datenformat einer anderen Med-</w:t>
       </w:r>
       <w:r>
         <w:t>Tech- Gruppen wird in programminternes Datenformat konvertiert.</w:t>
@@ -4828,13 +4091,8 @@
       </w:pPr>
       <w:r>
         <w:lastRenderedPageBreak/>
-        <w:t xml:space="preserve">Other </w:t>
-      </w:r>
-      <w:proofErr w:type="spellStart"/>
-      <w:r>
-        <w:t>Requirements</w:t>
-      </w:r>
-      <w:proofErr w:type="spellEnd"/>
+        <w:t>Nicht-funktionale Anforderungen</w:t>
+      </w:r>
     </w:p>
     <w:p>
       <w:pPr>
@@ -4852,26 +4110,20 @@
     </w:p>
     <w:p>
       <w:pPr>
-        <w:pStyle w:val="berschrift2"/>
-      </w:pPr>
-      <w:bookmarkStart w:id="23" w:name="_Toc100721246"/>
-      <w:r>
-        <w:t>Non-</w:t>
-      </w:r>
-      <w:proofErr w:type="spellStart"/>
-      <w:r>
-        <w:t>functional</w:t>
-      </w:r>
-      <w:proofErr w:type="spellEnd"/>
-      <w:r>
-        <w:t xml:space="preserve"> </w:t>
-      </w:r>
-      <w:bookmarkEnd w:id="23"/>
-      <w:proofErr w:type="spellStart"/>
-      <w:r>
-        <w:t>Requirements</w:t>
-      </w:r>
-      <w:proofErr w:type="spellEnd"/>
+        <w:pStyle w:val="berschrift3"/>
+        <w:numPr>
+          <w:ilvl w:val="0"/>
+          <w:numId w:val="0"/>
+        </w:numPr>
+      </w:pPr>
+    </w:p>
+    <w:p>
+      <w:pPr>
+        <w:pStyle w:val="Comment"/>
+        <w:rPr>
+          <w:lang w:val="en-US"/>
+        </w:rPr>
+      </w:pPr>
     </w:p>
     <w:p>
       <w:pPr>
@@ -4882,30 +4134,7 @@
         </w:numPr>
       </w:pPr>
       <w:r>
-        <w:t xml:space="preserve">Nutzung </w:t>
-      </w:r>
-      <w:r>
-        <w:t>der</w:t>
-      </w:r>
-      <w:r>
-        <w:t xml:space="preserve"> </w:t>
-      </w:r>
-      <w:proofErr w:type="spellStart"/>
-      <w:r>
-        <w:t>Tkinter</w:t>
-      </w:r>
-      <w:proofErr w:type="spellEnd"/>
-      <w:r>
-        <w:t xml:space="preserve"> Library</w:t>
-      </w:r>
-      <w:r>
-        <w:t xml:space="preserve"> zur </w:t>
-      </w:r>
-      <w:r>
-        <w:t>Gestaltung</w:t>
-      </w:r>
-      <w:r>
-        <w:t xml:space="preserve"> der GUI</w:t>
+        <w:t>Nutzung der Tkinter Library zur Gestaltung der GUI</w:t>
       </w:r>
     </w:p>
     <w:p>
@@ -4917,7 +4146,7 @@
         </w:numPr>
       </w:pPr>
       <w:r>
-        <w:t>Programm muss auf Mac OX und Windows Funktionsfähig sein.</w:t>
+        <w:t>Programm muss auf Mac OX und Windows lauffähig sein.</w:t>
       </w:r>
     </w:p>
     <w:p>
@@ -4929,7 +4158,7 @@
         </w:numPr>
       </w:pPr>
       <w:r>
-        <w:t>Sicherung der importierten Daten</w:t>
+        <w:t>Das Programm soll auch bei größeren Datenmengen performant sein</w:t>
       </w:r>
     </w:p>
     <w:p>
@@ -4940,161 +4169,24 @@
           <w:numId w:val="46"/>
         </w:numPr>
       </w:pPr>
-    </w:p>
-    <w:p>
-      <w:pPr>
-        <w:pStyle w:val="berschrift3"/>
-      </w:pPr>
-      <w:proofErr w:type="spellStart"/>
-      <w:r>
-        <w:t>Usability</w:t>
-      </w:r>
-      <w:proofErr w:type="spellEnd"/>
-    </w:p>
-    <w:p>
-      <w:pPr>
-        <w:pStyle w:val="berschrift3"/>
-      </w:pPr>
-      <w:proofErr w:type="spellStart"/>
-      <w:r>
-        <w:t>Reliability</w:t>
-      </w:r>
-      <w:proofErr w:type="spellEnd"/>
-    </w:p>
-    <w:p>
-      <w:pPr>
-        <w:pStyle w:val="berschrift3"/>
-      </w:pPr>
-      <w:r>
-        <w:t>Performance</w:t>
-      </w:r>
-    </w:p>
-    <w:p>
-      <w:pPr>
-        <w:pStyle w:val="berschrift3"/>
-      </w:pPr>
-      <w:bookmarkStart w:id="24" w:name="_Toc100721250"/>
-      <w:r>
-        <w:t>S</w:t>
-      </w:r>
-      <w:bookmarkEnd w:id="24"/>
-      <w:r>
-        <w:t>ecurity</w:t>
-      </w:r>
-    </w:p>
-    <w:p>
-      <w:pPr>
-        <w:pStyle w:val="berschrift3"/>
-      </w:pPr>
-      <w:bookmarkStart w:id="25" w:name="_Toc100721252"/>
-      <w:proofErr w:type="spellStart"/>
-      <w:r>
-        <w:t>Implementation</w:t>
-      </w:r>
-      <w:proofErr w:type="spellEnd"/>
-      <w:r>
-        <w:t xml:space="preserve">, </w:t>
-      </w:r>
-      <w:proofErr w:type="spellStart"/>
-      <w:r>
-        <w:t>Proc</w:t>
-      </w:r>
-      <w:r>
-        <w:t>ess</w:t>
-      </w:r>
-      <w:bookmarkEnd w:id="25"/>
-      <w:proofErr w:type="spellEnd"/>
-    </w:p>
-    <w:p>
-      <w:pPr>
-        <w:pStyle w:val="berschrift3"/>
-      </w:pPr>
-      <w:r>
-        <w:t xml:space="preserve">Legal </w:t>
-      </w:r>
-      <w:proofErr w:type="spellStart"/>
-      <w:r>
-        <w:t>Restrictions</w:t>
-      </w:r>
-      <w:proofErr w:type="spellEnd"/>
-    </w:p>
-    <w:p>
-      <w:pPr>
-        <w:pStyle w:val="berschrift3"/>
-      </w:pPr>
-      <w:proofErr w:type="spellStart"/>
-      <w:r>
-        <w:t>Organizational</w:t>
-      </w:r>
-      <w:proofErr w:type="spellEnd"/>
-      <w:r>
-        <w:t xml:space="preserve"> </w:t>
-      </w:r>
-      <w:proofErr w:type="spellStart"/>
-      <w:r>
-        <w:t>Requirements</w:t>
-      </w:r>
-      <w:proofErr w:type="spellEnd"/>
-    </w:p>
-    <w:p>
-      <w:pPr>
-        <w:pStyle w:val="berschrift2"/>
-      </w:pPr>
-      <w:bookmarkStart w:id="26" w:name="_Toc100721255"/>
-      <w:proofErr w:type="spellStart"/>
-      <w:r>
-        <w:t>Extern</w:t>
-      </w:r>
-      <w:bookmarkEnd w:id="26"/>
-      <w:r>
-        <w:t>al</w:t>
-      </w:r>
-      <w:proofErr w:type="spellEnd"/>
-      <w:r>
-        <w:t xml:space="preserve"> Interfaces</w:t>
-      </w:r>
-    </w:p>
-    <w:p>
-      <w:pPr>
-        <w:pStyle w:val="berschrift3"/>
-      </w:pPr>
-      <w:bookmarkStart w:id="27" w:name="_Toc100721256"/>
-      <w:r>
-        <w:t>Hardware</w:t>
-      </w:r>
-      <w:bookmarkEnd w:id="27"/>
-      <w:r>
-        <w:t xml:space="preserve"> Interfaces</w:t>
-      </w:r>
-    </w:p>
-    <w:p>
-      <w:pPr>
-        <w:pStyle w:val="berschrift3"/>
-      </w:pPr>
-      <w:bookmarkStart w:id="28" w:name="_Toc100721257"/>
-      <w:r>
-        <w:t>Software</w:t>
-      </w:r>
-      <w:bookmarkEnd w:id="28"/>
-      <w:r>
-        <w:t xml:space="preserve"> Interfaces</w:t>
-      </w:r>
-    </w:p>
-    <w:p>
-      <w:pPr>
-        <w:pStyle w:val="berschrift3"/>
-      </w:pPr>
-      <w:bookmarkStart w:id="29" w:name="_Toc100721258"/>
-      <w:r>
-        <w:t>Communic</w:t>
-      </w:r>
-      <w:r>
-        <w:t>ation</w:t>
-      </w:r>
-      <w:bookmarkEnd w:id="29"/>
-      <w:r>
-        <w:t xml:space="preserve"> Interfaces</w:t>
-      </w:r>
+      <w:r>
+        <w:t>Die Source soll ausreichend dokumentiert sein so das mögliche Modifikationen und Z</w:t>
+      </w:r>
+      <w:r>
+        <w:t>u</w:t>
+      </w:r>
+      <w:r>
+        <w:t>satzmodule von Dritten einfach eingebunden werden können.</w:t>
+      </w:r>
+    </w:p>
+    <w:p>
+      <w:pPr>
+        <w:pStyle w:val="Textkrper"/>
+        <w:numPr>
+          <w:ilvl w:val="0"/>
+          <w:numId w:val="46"/>
+        </w:numPr>
+      </w:pPr>
     </w:p>
     <w:p>
       <w:pPr>
@@ -5104,7 +4196,7 @@
           <w:numId w:val="16"/>
         </w:numPr>
       </w:pPr>
-      <w:bookmarkStart w:id="30" w:name="_Toc100721259"/>
+      <w:bookmarkStart w:id="23" w:name="_Toc100721259"/>
       <w:r>
         <w:lastRenderedPageBreak/>
         <w:t>Analysis M</w:t>
@@ -5112,7 +4204,7 @@
       <w:r>
         <w:t>odel</w:t>
       </w:r>
-      <w:bookmarkEnd w:id="30"/>
+      <w:bookmarkEnd w:id="23"/>
       <w:r>
         <w:t>s</w:t>
       </w:r>
@@ -5128,55 +4220,7 @@
         <w:t xml:space="preserve">This section contains the conceptual model of the problem domain. This consists typically of the domain model, as well as the most important system interactions. </w:t>
       </w:r>
       <w:r>
-        <w:t xml:space="preserve">Additional </w:t>
-      </w:r>
-      <w:proofErr w:type="spellStart"/>
-      <w:r>
-        <w:t>models</w:t>
-      </w:r>
-      <w:proofErr w:type="spellEnd"/>
-      <w:r>
-        <w:t xml:space="preserve"> </w:t>
-      </w:r>
-      <w:proofErr w:type="spellStart"/>
-      <w:r>
-        <w:t>can</w:t>
-      </w:r>
-      <w:proofErr w:type="spellEnd"/>
-      <w:r>
-        <w:t xml:space="preserve"> </w:t>
-      </w:r>
-      <w:proofErr w:type="spellStart"/>
-      <w:r>
-        <w:t>be</w:t>
-      </w:r>
-      <w:proofErr w:type="spellEnd"/>
-      <w:r>
-        <w:t xml:space="preserve"> </w:t>
-      </w:r>
-      <w:proofErr w:type="spellStart"/>
-      <w:r>
-        <w:t>added</w:t>
-      </w:r>
-      <w:proofErr w:type="spellEnd"/>
-      <w:r>
-        <w:t xml:space="preserve"> </w:t>
-      </w:r>
-      <w:proofErr w:type="spellStart"/>
-      <w:r>
-        <w:t>as</w:t>
-      </w:r>
-      <w:proofErr w:type="spellEnd"/>
-      <w:r>
-        <w:t xml:space="preserve"> </w:t>
-      </w:r>
-      <w:proofErr w:type="spellStart"/>
-      <w:r>
-        <w:t>needed</w:t>
-      </w:r>
-      <w:proofErr w:type="spellEnd"/>
-      <w:r>
-        <w:t>.</w:t>
+        <w:t>Additional models can be added as needed.</w:t>
       </w:r>
     </w:p>
     <w:p>
@@ -5187,20 +4231,20 @@
           <w:numId w:val="16"/>
         </w:numPr>
       </w:pPr>
-      <w:bookmarkStart w:id="31" w:name="_Toc100721260"/>
+      <w:bookmarkStart w:id="24" w:name="_Toc100721260"/>
       <w:r>
         <w:t>Domain M</w:t>
       </w:r>
       <w:r>
         <w:t>odel</w:t>
       </w:r>
-      <w:bookmarkEnd w:id="31"/>
+      <w:bookmarkEnd w:id="24"/>
     </w:p>
     <w:p>
       <w:pPr>
         <w:pStyle w:val="berschrift2"/>
       </w:pPr>
-      <w:bookmarkStart w:id="32" w:name="_Toc100721261"/>
+      <w:bookmarkStart w:id="25" w:name="_Toc100721261"/>
       <w:r>
         <w:t>System</w:t>
       </w:r>
@@ -5210,7 +4254,7 @@
       <w:r>
         <w:t>tion</w:t>
       </w:r>
-      <w:bookmarkEnd w:id="32"/>
+      <w:bookmarkEnd w:id="25"/>
       <w:r>
         <w:t>s</w:t>
       </w:r>
@@ -5219,14 +4263,14 @@
       <w:pPr>
         <w:pStyle w:val="berschrift2"/>
       </w:pPr>
-      <w:bookmarkStart w:id="33" w:name="_Toc100721262"/>
+      <w:bookmarkStart w:id="26" w:name="_Toc100721262"/>
       <w:r>
         <w:t>Data M</w:t>
       </w:r>
       <w:r>
         <w:t>odel</w:t>
       </w:r>
-      <w:bookmarkEnd w:id="33"/>
+      <w:bookmarkEnd w:id="26"/>
     </w:p>
     <w:p>
       <w:pPr>
@@ -5236,12 +4280,12 @@
           <w:numId w:val="0"/>
         </w:numPr>
       </w:pPr>
-      <w:bookmarkStart w:id="34" w:name="_Toc100721263"/>
+      <w:bookmarkStart w:id="27" w:name="_Toc100721263"/>
       <w:r>
         <w:lastRenderedPageBreak/>
         <w:t>A</w:t>
       </w:r>
-      <w:bookmarkEnd w:id="34"/>
+      <w:bookmarkEnd w:id="27"/>
       <w:r>
         <w:t>ppendix</w:t>
       </w:r>
@@ -5251,15 +4295,7 @@
         <w:pStyle w:val="Comment"/>
       </w:pPr>
       <w:r>
-        <w:t xml:space="preserve">As </w:t>
-      </w:r>
-      <w:proofErr w:type="spellStart"/>
-      <w:r>
-        <w:t>needed</w:t>
-      </w:r>
-      <w:proofErr w:type="spellEnd"/>
-      <w:r>
-        <w:t>…</w:t>
+        <w:t>As needed…</w:t>
       </w:r>
     </w:p>
     <w:p>
@@ -5270,14 +4306,14 @@
           <w:numId w:val="0"/>
         </w:numPr>
       </w:pPr>
-      <w:bookmarkStart w:id="35" w:name="_Toc100721264"/>
+      <w:bookmarkStart w:id="28" w:name="_Toc100721264"/>
       <w:r>
         <w:t>Appendix</w:t>
       </w:r>
       <w:r>
         <w:t xml:space="preserve"> A</w:t>
       </w:r>
-      <w:bookmarkEnd w:id="35"/>
+      <w:bookmarkEnd w:id="28"/>
     </w:p>
     <w:sectPr>
       <w:headerReference w:type="default" r:id="rId12"/>
@@ -5286,6 +4322,7 @@
       <w:pgMar w:top="1843" w:right="1134" w:bottom="851" w:left="1134" w:header="397" w:footer="278" w:gutter="0"/>
       <w:pgNumType w:start="1"/>
       <w:cols w:space="720"/>
+      <w:docGrid w:linePitch="360"/>
     </w:sectPr>
   </w:body>
 </w:document>
@@ -5530,7 +4567,7 @@
     <w:r>
       <w:rPr>
         <w:noProof/>
-        <w:lang w:eastAsia="de-CH"/>
+        <w:lang w:val="de-DE"/>
       </w:rPr>
       <w:drawing>
         <wp:anchor distT="0" distB="0" distL="114300" distR="114300" simplePos="0" relativeHeight="251659264" behindDoc="0" locked="0" layoutInCell="1" allowOverlap="1">
@@ -5599,7 +4636,7 @@
     <w:r>
       <w:rPr>
         <w:noProof/>
-        <w:lang w:eastAsia="de-CH"/>
+        <w:lang w:val="de-DE"/>
       </w:rPr>
       <w:drawing>
         <wp:anchor distT="0" distB="0" distL="114300" distR="114300" simplePos="0" relativeHeight="251661312" behindDoc="0" locked="0" layoutInCell="1" allowOverlap="1">
@@ -10098,7 +9135,7 @@
 </file>
 
 <file path=customXml/itemProps1.xml><?xml version="1.0" encoding="utf-8"?>
-<ds:datastoreItem xmlns:ds="http://schemas.openxmlformats.org/officeDocument/2006/customXml" ds:itemID="{2DA5EA29-9206-4571-A64E-A71ABAE8872A}">
+<ds:datastoreItem xmlns:ds="http://schemas.openxmlformats.org/officeDocument/2006/customXml" ds:itemID="{53B2672A-AD72-4495-AD8D-5A40AFBB9CBB}">
   <ds:schemaRefs>
     <ds:schemaRef ds:uri="http://schemas.openxmlformats.org/officeDocument/2006/bibliography"/>
   </ds:schemaRefs>

--- a/wiki/SoftwareRequirements.docx
+++ b/wiki/SoftwareRequirements.docx
@@ -73,6 +73,7 @@
               <w:pStyle w:val="Subjects"/>
               <w:framePr w:wrap="notBeside" w:x="2513"/>
             </w:pPr>
+            <w:proofErr w:type="spellStart"/>
             <w:r>
               <w:t>Aut</w:t>
             </w:r>
@@ -80,7 +81,11 @@
               <w:t>h</w:t>
             </w:r>
             <w:r>
-              <w:t>or:</w:t>
+              <w:t>or</w:t>
+            </w:r>
+            <w:proofErr w:type="spellEnd"/>
+            <w:r>
+              <w:t>:</w:t>
             </w:r>
           </w:p>
         </w:tc>
@@ -117,8 +122,16 @@
               <w:rPr>
                 <w:lang w:val="de-CH"/>
               </w:rPr>
-              <w:t>Daniel Xander</w:t>
-            </w:r>
+              <w:t xml:space="preserve">Daniel </w:t>
+            </w:r>
+            <w:proofErr w:type="spellStart"/>
+            <w:r>
+              <w:rPr>
+                <w:lang w:val="de-CH"/>
+              </w:rPr>
+              <w:t>Xander</w:t>
+            </w:r>
+            <w:proofErr w:type="spellEnd"/>
             <w:r>
               <w:rPr>
                 <w:lang w:val="de-CH"/>
@@ -213,8 +226,13 @@
               <w:pStyle w:val="Subjects"/>
               <w:framePr w:wrap="notBeside" w:x="2513"/>
             </w:pPr>
-            <w:r>
-              <w:t>Document State</w:t>
+            <w:proofErr w:type="spellStart"/>
+            <w:r>
+              <w:t>Document</w:t>
+            </w:r>
+            <w:proofErr w:type="spellEnd"/>
+            <w:r>
+              <w:t xml:space="preserve"> State</w:t>
             </w:r>
             <w:r>
               <w:t>:</w:t>
@@ -234,12 +252,14 @@
                 <w:lang w:val="de-CH"/>
               </w:rPr>
             </w:pPr>
+            <w:proofErr w:type="spellStart"/>
             <w:r>
               <w:rPr>
                 <w:lang w:val="de-CH"/>
               </w:rPr>
               <w:t>Draft</w:t>
             </w:r>
+            <w:proofErr w:type="spellEnd"/>
           </w:p>
         </w:tc>
       </w:tr>
@@ -304,7 +324,7 @@
           <w:kern w:val="0"/>
           <w:sz w:val="28"/>
           <w:szCs w:val="28"/>
-          <w:lang w:val="de-DE"/>
+          <w:lang w:eastAsia="de-CH"/>
         </w:rPr>
         <w:drawing>
           <wp:anchor distT="0" distB="0" distL="114300" distR="114300" simplePos="0" relativeHeight="251659264" behindDoc="0" locked="0" layoutInCell="1" allowOverlap="1">
@@ -431,6 +451,7 @@
                 <w:szCs w:val="40"/>
               </w:rPr>
             </w:pPr>
+            <w:proofErr w:type="spellStart"/>
             <w:r>
               <w:rPr>
                 <w:rFonts w:ascii="Verdana" w:hAnsi="Verdana" w:cs="Verdana"/>
@@ -449,7 +470,18 @@
                 <w:sz w:val="40"/>
                 <w:szCs w:val="40"/>
               </w:rPr>
-              <w:t>sche Axiom</w:t>
+              <w:t>sche</w:t>
+            </w:r>
+            <w:proofErr w:type="spellEnd"/>
+            <w:r>
+              <w:rPr>
+                <w:rFonts w:ascii="Verdana" w:hAnsi="Verdana" w:cs="Verdana"/>
+                <w:b/>
+                <w:bCs/>
+                <w:sz w:val="40"/>
+                <w:szCs w:val="40"/>
+              </w:rPr>
+              <w:t xml:space="preserve"> Axiom</w:t>
             </w:r>
           </w:p>
         </w:tc>
@@ -476,14 +508,46 @@
                 <w:rFonts w:ascii="Verdana" w:hAnsi="Verdana" w:cs="Verdana"/>
               </w:rPr>
             </w:pPr>
-            <w:fldSimple w:instr=" TITLE  \* MERGEFORMAT ">
-              <w:r>
-                <w:rPr>
-                  <w:rFonts w:ascii="Verdana" w:hAnsi="Verdana" w:cs="Verdana"/>
-                </w:rPr>
-                <w:t>Software Requirements Specification</w:t>
-              </w:r>
-            </w:fldSimple>
+            <w:r>
+              <w:fldChar w:fldCharType="begin"/>
+            </w:r>
+            <w:r>
+              <w:instrText xml:space="preserve"> TITLE  \* MERGEFORMAT </w:instrText>
+            </w:r>
+            <w:r>
+              <w:fldChar w:fldCharType="separate"/>
+            </w:r>
+            <w:r>
+              <w:rPr>
+                <w:rFonts w:ascii="Verdana" w:hAnsi="Verdana" w:cs="Verdana"/>
+              </w:rPr>
+              <w:t xml:space="preserve">Software </w:t>
+            </w:r>
+            <w:proofErr w:type="spellStart"/>
+            <w:r>
+              <w:rPr>
+                <w:rFonts w:ascii="Verdana" w:hAnsi="Verdana" w:cs="Verdana"/>
+              </w:rPr>
+              <w:t>Requirements</w:t>
+            </w:r>
+            <w:proofErr w:type="spellEnd"/>
+            <w:r>
+              <w:rPr>
+                <w:rFonts w:ascii="Verdana" w:hAnsi="Verdana" w:cs="Verdana"/>
+              </w:rPr>
+              <w:t xml:space="preserve"> </w:t>
+            </w:r>
+            <w:proofErr w:type="spellStart"/>
+            <w:r>
+              <w:rPr>
+                <w:rFonts w:ascii="Verdana" w:hAnsi="Verdana" w:cs="Verdana"/>
+              </w:rPr>
+              <w:t>Specification</w:t>
+            </w:r>
+            <w:proofErr w:type="spellEnd"/>
+            <w:r>
+              <w:fldChar w:fldCharType="end"/>
+            </w:r>
             <w:r>
               <w:rPr>
                 <w:rFonts w:ascii="Verdana" w:hAnsi="Verdana" w:cs="Verdana"/>
@@ -573,6 +637,7 @@
           <w:szCs w:val="28"/>
         </w:rPr>
       </w:pPr>
+      <w:proofErr w:type="spellStart"/>
       <w:r>
         <w:rPr>
           <w:rFonts w:ascii="Verdana" w:hAnsi="Verdana" w:cs="Verdana"/>
@@ -580,7 +645,17 @@
           <w:sz w:val="28"/>
           <w:szCs w:val="28"/>
         </w:rPr>
-        <w:t>Biomedinische Informatik</w:t>
+        <w:t>Biomedinische</w:t>
+      </w:r>
+      <w:proofErr w:type="spellEnd"/>
+      <w:r>
+        <w:rPr>
+          <w:rFonts w:ascii="Verdana" w:hAnsi="Verdana" w:cs="Verdana"/>
+          <w:kern w:val="0"/>
+          <w:sz w:val="28"/>
+          <w:szCs w:val="28"/>
+        </w:rPr>
+        <w:t xml:space="preserve"> Informatik</w:t>
       </w:r>
     </w:p>
     <w:p>
@@ -628,6 +703,7 @@
         <w:pStyle w:val="Content"/>
       </w:pPr>
       <w:bookmarkStart w:id="0" w:name="_Toc100721224"/>
+      <w:proofErr w:type="spellStart"/>
       <w:r>
         <w:lastRenderedPageBreak/>
         <w:t>Revision</w:t>
@@ -636,6 +712,7 @@
       <w:r>
         <w:t>s</w:t>
       </w:r>
+      <w:proofErr w:type="spellEnd"/>
     </w:p>
     <w:tbl>
       <w:tblPr>
@@ -759,6 +836,7 @@
                 <w:szCs w:val="16"/>
               </w:rPr>
             </w:pPr>
+            <w:proofErr w:type="spellStart"/>
             <w:r>
               <w:rPr>
                 <w:sz w:val="16"/>
@@ -780,6 +858,7 @@
               </w:rPr>
               <w:t>or</w:t>
             </w:r>
+            <w:proofErr w:type="spellEnd"/>
           </w:p>
         </w:tc>
       </w:tr>
@@ -853,13 +932,29 @@
               </w:rPr>
             </w:pPr>
             <w:r>
-              <w:t>Funktionale Anfoderungen mit priorisi</w:t>
+              <w:t xml:space="preserve">Funktionale </w:t>
+            </w:r>
+            <w:proofErr w:type="spellStart"/>
+            <w:r>
+              <w:t>Anfoderungen</w:t>
+            </w:r>
+            <w:proofErr w:type="spellEnd"/>
+            <w:r>
+              <w:t xml:space="preserve"> mit </w:t>
+            </w:r>
+            <w:proofErr w:type="spellStart"/>
+            <w:r>
+              <w:t>priorisi</w:t>
             </w:r>
             <w:r>
               <w:t>e</w:t>
             </w:r>
             <w:r>
-              <w:t xml:space="preserve">rung, nicht-Funktionale Anforderungen </w:t>
+              <w:t>rung</w:t>
+            </w:r>
+            <w:proofErr w:type="spellEnd"/>
+            <w:r>
+              <w:t xml:space="preserve">, nicht-Funktionale Anforderungen </w:t>
             </w:r>
           </w:p>
         </w:tc>
@@ -879,8 +974,13 @@
               <w:t>John Truong</w:t>
             </w:r>
             <w:r>
-              <w:t>, Daniel Xander</w:t>
-            </w:r>
+              <w:t xml:space="preserve">, Daniel </w:t>
+            </w:r>
+            <w:proofErr w:type="spellStart"/>
+            <w:r>
+              <w:t>Xander</w:t>
+            </w:r>
+            <w:proofErr w:type="spellEnd"/>
           </w:p>
         </w:tc>
       </w:tr>
@@ -1010,10 +1110,12 @@
           <w:numId w:val="16"/>
         </w:numPr>
       </w:pPr>
+      <w:proofErr w:type="spellStart"/>
       <w:r>
         <w:lastRenderedPageBreak/>
         <w:t>Introduction</w:t>
       </w:r>
+      <w:proofErr w:type="spellEnd"/>
     </w:p>
     <w:p>
       <w:pPr>
@@ -1043,9 +1145,35 @@
           <w:numId w:val="16"/>
         </w:numPr>
       </w:pPr>
-      <w:r>
-        <w:t>Purpose of this Document</w:t>
-      </w:r>
+      <w:proofErr w:type="spellStart"/>
+      <w:r>
+        <w:t>Purpose</w:t>
+      </w:r>
+      <w:proofErr w:type="spellEnd"/>
+      <w:r>
+        <w:t xml:space="preserve"> </w:t>
+      </w:r>
+      <w:proofErr w:type="spellStart"/>
+      <w:r>
+        <w:t>of</w:t>
+      </w:r>
+      <w:proofErr w:type="spellEnd"/>
+      <w:r>
+        <w:t xml:space="preserve"> </w:t>
+      </w:r>
+      <w:proofErr w:type="spellStart"/>
+      <w:r>
+        <w:t>this</w:t>
+      </w:r>
+      <w:proofErr w:type="spellEnd"/>
+      <w:r>
+        <w:t xml:space="preserve"> </w:t>
+      </w:r>
+      <w:proofErr w:type="spellStart"/>
+      <w:r>
+        <w:t>Document</w:t>
+      </w:r>
+      <w:proofErr w:type="spellEnd"/>
     </w:p>
     <w:p>
       <w:pPr>
@@ -1122,7 +1250,21 @@
         <w:rPr>
           <w:lang w:val="en-US"/>
         </w:rPr>
-        <w:t>How is the problem solved and what approach is chosen? What is the difference to existing solutions?</w:t>
+        <w:t xml:space="preserve">How </w:t>
+      </w:r>
+      <w:proofErr w:type="gramStart"/>
+      <w:r>
+        <w:rPr>
+          <w:lang w:val="en-US"/>
+        </w:rPr>
+        <w:t>is</w:t>
+      </w:r>
+      <w:proofErr w:type="gramEnd"/>
+      <w:r>
+        <w:rPr>
+          <w:lang w:val="en-US"/>
+        </w:rPr>
+        <w:t xml:space="preserve"> the problem solved and what approach is chosen? What is the difference to existing solutions?</w:t>
       </w:r>
     </w:p>
     <w:p>
@@ -1130,16 +1272,28 @@
         <w:pStyle w:val="berschrift2"/>
       </w:pPr>
       <w:bookmarkStart w:id="13" w:name="_Toc100721229"/>
+      <w:proofErr w:type="spellStart"/>
       <w:r>
         <w:t>Definitions</w:t>
       </w:r>
+      <w:proofErr w:type="spellEnd"/>
       <w:r>
         <w:t xml:space="preserve"> </w:t>
       </w:r>
       <w:bookmarkEnd w:id="13"/>
-      <w:r>
-        <w:t>and Abbreviations</w:t>
-      </w:r>
+      <w:proofErr w:type="spellStart"/>
+      <w:r>
+        <w:t>and</w:t>
+      </w:r>
+      <w:proofErr w:type="spellEnd"/>
+      <w:r>
+        <w:t xml:space="preserve"> </w:t>
+      </w:r>
+      <w:proofErr w:type="spellStart"/>
+      <w:r>
+        <w:t>Abbreviations</w:t>
+      </w:r>
+      <w:proofErr w:type="spellEnd"/>
     </w:p>
     <w:p>
       <w:pPr>
@@ -1148,12 +1302,14 @@
           <w:lang w:val="en-US"/>
         </w:rPr>
       </w:pPr>
+      <w:proofErr w:type="gramStart"/>
       <w:r>
         <w:rPr>
           <w:lang w:val="en-US"/>
         </w:rPr>
         <w:t>Can also be moved to the appendix.</w:t>
       </w:r>
+      <w:proofErr w:type="gramEnd"/>
     </w:p>
     <w:p>
       <w:pPr>
@@ -1176,21 +1332,25 @@
         </w:rPr>
       </w:pPr>
       <w:bookmarkStart w:id="15" w:name="_Toc100721231"/>
+      <w:proofErr w:type="gramStart"/>
       <w:r>
         <w:rPr>
           <w:lang w:val="en-US"/>
         </w:rPr>
         <w:t>Can also be moved to the appendix.</w:t>
       </w:r>
+      <w:proofErr w:type="gramEnd"/>
     </w:p>
     <w:bookmarkEnd w:id="15"/>
     <w:p>
       <w:pPr>
         <w:pStyle w:val="berschrift2"/>
       </w:pPr>
+      <w:proofErr w:type="spellStart"/>
       <w:r>
         <w:t>Overview</w:t>
       </w:r>
+      <w:proofErr w:type="spellEnd"/>
     </w:p>
     <w:p>
       <w:pPr>
@@ -1202,8 +1362,37 @@
         </w:rPr>
         <w:t xml:space="preserve">How is the document structured? </w:t>
       </w:r>
-      <w:r>
-        <w:t>What is described where?</w:t>
+      <w:proofErr w:type="spellStart"/>
+      <w:r>
+        <w:t>What</w:t>
+      </w:r>
+      <w:proofErr w:type="spellEnd"/>
+      <w:r>
+        <w:t xml:space="preserve"> </w:t>
+      </w:r>
+      <w:proofErr w:type="spellStart"/>
+      <w:r>
+        <w:t>is</w:t>
+      </w:r>
+      <w:proofErr w:type="spellEnd"/>
+      <w:r>
+        <w:t xml:space="preserve"> </w:t>
+      </w:r>
+      <w:proofErr w:type="spellStart"/>
+      <w:r>
+        <w:t>described</w:t>
+      </w:r>
+      <w:proofErr w:type="spellEnd"/>
+      <w:r>
+        <w:t xml:space="preserve"> </w:t>
+      </w:r>
+      <w:proofErr w:type="spellStart"/>
+      <w:r>
+        <w:t>where</w:t>
+      </w:r>
+      <w:proofErr w:type="spellEnd"/>
+      <w:r>
+        <w:t>?</w:t>
       </w:r>
     </w:p>
     <w:p>
@@ -1241,9 +1430,11 @@
           <w:numId w:val="16"/>
         </w:numPr>
       </w:pPr>
+      <w:proofErr w:type="spellStart"/>
       <w:r>
         <w:t>Stakeholders</w:t>
       </w:r>
+      <w:proofErr w:type="spellEnd"/>
     </w:p>
     <w:p>
       <w:pPr>
@@ -1256,7 +1447,23 @@
         <w:t xml:space="preserve">Who has an interest in the system to be developed? </w:t>
       </w:r>
       <w:r>
-        <w:t>Who represents them?</w:t>
+        <w:t xml:space="preserve">Who </w:t>
+      </w:r>
+      <w:proofErr w:type="spellStart"/>
+      <w:r>
+        <w:t>represents</w:t>
+      </w:r>
+      <w:proofErr w:type="spellEnd"/>
+      <w:r>
+        <w:t xml:space="preserve"> </w:t>
+      </w:r>
+      <w:proofErr w:type="spellStart"/>
+      <w:r>
+        <w:t>them</w:t>
+      </w:r>
+      <w:proofErr w:type="spellEnd"/>
+      <w:r>
+        <w:t>?</w:t>
       </w:r>
     </w:p>
     <w:p>
@@ -1269,9 +1476,30 @@
       </w:pPr>
       <w:bookmarkStart w:id="16" w:name="_Toc100721234"/>
       <w:r>
-        <w:t>Users and their Characteristics</w:t>
+        <w:t xml:space="preserve">Users </w:t>
+      </w:r>
+      <w:proofErr w:type="spellStart"/>
+      <w:r>
+        <w:t>and</w:t>
+      </w:r>
+      <w:proofErr w:type="spellEnd"/>
+      <w:r>
+        <w:t xml:space="preserve"> </w:t>
+      </w:r>
+      <w:proofErr w:type="spellStart"/>
+      <w:r>
+        <w:t>their</w:t>
+      </w:r>
+      <w:proofErr w:type="spellEnd"/>
+      <w:r>
+        <w:t xml:space="preserve"> </w:t>
+      </w:r>
+      <w:proofErr w:type="spellStart"/>
+      <w:r>
+        <w:t>Characteristics</w:t>
       </w:r>
       <w:bookmarkEnd w:id="16"/>
+      <w:proofErr w:type="spellEnd"/>
     </w:p>
     <w:p>
       <w:pPr>
@@ -1283,8 +1511,37 @@
         </w:rPr>
         <w:t xml:space="preserve">Who will use the system? </w:t>
       </w:r>
-      <w:r>
-        <w:t>How are they characterized?</w:t>
+      <w:proofErr w:type="spellStart"/>
+      <w:r>
+        <w:t>How</w:t>
+      </w:r>
+      <w:proofErr w:type="spellEnd"/>
+      <w:r>
+        <w:t xml:space="preserve"> </w:t>
+      </w:r>
+      <w:proofErr w:type="spellStart"/>
+      <w:r>
+        <w:t>are</w:t>
+      </w:r>
+      <w:proofErr w:type="spellEnd"/>
+      <w:r>
+        <w:t xml:space="preserve"> </w:t>
+      </w:r>
+      <w:proofErr w:type="spellStart"/>
+      <w:r>
+        <w:t>they</w:t>
+      </w:r>
+      <w:proofErr w:type="spellEnd"/>
+      <w:r>
+        <w:t xml:space="preserve"> </w:t>
+      </w:r>
+      <w:proofErr w:type="spellStart"/>
+      <w:r>
+        <w:t>characterized</w:t>
+      </w:r>
+      <w:proofErr w:type="spellEnd"/>
+      <w:r>
+        <w:t>?</w:t>
       </w:r>
     </w:p>
     <w:p>
@@ -1293,7 +1550,15 @@
       </w:pPr>
       <w:bookmarkStart w:id="17" w:name="_Toc100721235"/>
       <w:r>
-        <w:t>User Tasks and Goals</w:t>
+        <w:t xml:space="preserve">User Tasks </w:t>
+      </w:r>
+      <w:proofErr w:type="spellStart"/>
+      <w:r>
+        <w:t>and</w:t>
+      </w:r>
+      <w:proofErr w:type="spellEnd"/>
+      <w:r>
+        <w:t xml:space="preserve"> Goals</w:t>
       </w:r>
       <w:bookmarkEnd w:id="17"/>
     </w:p>
@@ -1307,8 +1572,37 @@
         </w:rPr>
         <w:t xml:space="preserve">What tasks will the users want to perform with the system? </w:t>
       </w:r>
-      <w:r>
-        <w:t>What are their needs?</w:t>
+      <w:proofErr w:type="spellStart"/>
+      <w:r>
+        <w:t>What</w:t>
+      </w:r>
+      <w:proofErr w:type="spellEnd"/>
+      <w:r>
+        <w:t xml:space="preserve"> </w:t>
+      </w:r>
+      <w:proofErr w:type="spellStart"/>
+      <w:r>
+        <w:t>are</w:t>
+      </w:r>
+      <w:proofErr w:type="spellEnd"/>
+      <w:r>
+        <w:t xml:space="preserve"> </w:t>
+      </w:r>
+      <w:proofErr w:type="spellStart"/>
+      <w:r>
+        <w:t>their</w:t>
+      </w:r>
+      <w:proofErr w:type="spellEnd"/>
+      <w:r>
+        <w:t xml:space="preserve"> </w:t>
+      </w:r>
+      <w:proofErr w:type="spellStart"/>
+      <w:r>
+        <w:t>needs</w:t>
+      </w:r>
+      <w:proofErr w:type="spellEnd"/>
+      <w:r>
+        <w:t>?</w:t>
       </w:r>
     </w:p>
     <w:p>
@@ -1316,10 +1610,28 @@
         <w:pStyle w:val="berschrift2"/>
       </w:pPr>
       <w:bookmarkStart w:id="18" w:name="_Toc100721236"/>
-      <w:r>
-        <w:t>Assumption and Dependencies</w:t>
+      <w:proofErr w:type="spellStart"/>
+      <w:r>
+        <w:t>Assumption</w:t>
+      </w:r>
+      <w:proofErr w:type="spellEnd"/>
+      <w:r>
+        <w:t xml:space="preserve"> </w:t>
+      </w:r>
+      <w:proofErr w:type="spellStart"/>
+      <w:r>
+        <w:t>and</w:t>
+      </w:r>
+      <w:proofErr w:type="spellEnd"/>
+      <w:r>
+        <w:t xml:space="preserve"> </w:t>
+      </w:r>
+      <w:proofErr w:type="spellStart"/>
+      <w:r>
+        <w:t>Dependencies</w:t>
       </w:r>
       <w:bookmarkEnd w:id="18"/>
+      <w:proofErr w:type="spellEnd"/>
     </w:p>
     <w:p>
       <w:pPr>
@@ -1328,6 +1640,7 @@
           <w:lang w:val="en-US"/>
         </w:rPr>
       </w:pPr>
+      <w:proofErr w:type="gramStart"/>
       <w:r>
         <w:rPr>
           <w:lang w:val="en-US"/>
@@ -1346,22 +1659,50 @@
         </w:rPr>
         <w:t>eration system, availability of hardware).</w:t>
       </w:r>
+      <w:proofErr w:type="gramEnd"/>
     </w:p>
     <w:p>
       <w:pPr>
         <w:pStyle w:val="berschrift2"/>
       </w:pPr>
       <w:bookmarkStart w:id="19" w:name="_Toc100721237"/>
-      <w:r>
-        <w:t>Realization of the Requirements</w:t>
+      <w:proofErr w:type="spellStart"/>
+      <w:r>
+        <w:t>Realization</w:t>
+      </w:r>
+      <w:proofErr w:type="spellEnd"/>
+      <w:r>
+        <w:t xml:space="preserve"> </w:t>
+      </w:r>
+      <w:proofErr w:type="spellStart"/>
+      <w:r>
+        <w:t>of</w:t>
+      </w:r>
+      <w:proofErr w:type="spellEnd"/>
+      <w:r>
+        <w:t xml:space="preserve"> </w:t>
+      </w:r>
+      <w:proofErr w:type="spellStart"/>
+      <w:r>
+        <w:t>the</w:t>
+      </w:r>
+      <w:proofErr w:type="spellEnd"/>
+      <w:r>
+        <w:t xml:space="preserve"> </w:t>
+      </w:r>
+      <w:proofErr w:type="spellStart"/>
+      <w:r>
+        <w:t>Requirements</w:t>
       </w:r>
       <w:bookmarkEnd w:id="19"/>
+      <w:proofErr w:type="spellEnd"/>
     </w:p>
     <w:p>
       <w:pPr>
         <w:pStyle w:val="berschrift3"/>
       </w:pPr>
       <w:bookmarkStart w:id="20" w:name="_Toc100721238"/>
+      <w:proofErr w:type="spellStart"/>
       <w:r>
         <w:t>Ris</w:t>
       </w:r>
@@ -1372,6 +1713,7 @@
       <w:r>
         <w:t>s</w:t>
       </w:r>
+      <w:proofErr w:type="spellEnd"/>
     </w:p>
     <w:p>
       <w:pPr>
@@ -1384,7 +1726,21 @@
         <w:rPr>
           <w:lang w:val="en-US"/>
         </w:rPr>
-        <w:t>A description of the most important risks, and what is done to reduce them</w:t>
+        <w:t xml:space="preserve">A description of the most important </w:t>
+      </w:r>
+      <w:proofErr w:type="gramStart"/>
+      <w:r>
+        <w:rPr>
+          <w:lang w:val="en-US"/>
+        </w:rPr>
+        <w:t>risks,</w:t>
+      </w:r>
+      <w:proofErr w:type="gramEnd"/>
+      <w:r>
+        <w:rPr>
+          <w:lang w:val="en-US"/>
+        </w:rPr>
+        <w:t xml:space="preserve"> and what is done to reduce them</w:t>
       </w:r>
       <w:r>
         <w:rPr>
@@ -1475,12 +1831,22 @@
         <w:pStyle w:val="berschrift2"/>
       </w:pPr>
       <w:bookmarkStart w:id="22" w:name="_Toc100721242"/>
-      <w:r>
-        <w:t>Use Case</w:t>
+      <w:proofErr w:type="spellStart"/>
+      <w:r>
+        <w:t>Use</w:t>
+      </w:r>
+      <w:proofErr w:type="spellEnd"/>
+      <w:r>
+        <w:t xml:space="preserve"> </w:t>
+      </w:r>
+      <w:proofErr w:type="spellStart"/>
+      <w:r>
+        <w:t>Case</w:t>
       </w:r>
       <w:r>
         <w:t>s</w:t>
       </w:r>
+      <w:proofErr w:type="spellEnd"/>
       <w:r>
         <w:t xml:space="preserve"> </w:t>
       </w:r>
@@ -1632,7 +1998,21 @@
               <w:rPr>
                 <w:b w:val="0"/>
               </w:rPr>
-              <w:t>1. Medtech.</w:t>
+              <w:t xml:space="preserve">1. </w:t>
+            </w:r>
+            <w:proofErr w:type="spellStart"/>
+            <w:r>
+              <w:rPr>
+                <w:b w:val="0"/>
+              </w:rPr>
+              <w:t>Medtech</w:t>
+            </w:r>
+            <w:proofErr w:type="spellEnd"/>
+            <w:r>
+              <w:rPr>
+                <w:b w:val="0"/>
+              </w:rPr>
+              <w:t>.</w:t>
             </w:r>
           </w:p>
           <w:p>
@@ -1662,13 +2042,55 @@
               <w:rPr>
                 <w:b w:val="0"/>
               </w:rPr>
-              <w:t>1.1 Messreihen einlesen</w:t>
-            </w:r>
-            <w:r>
-              <w:rPr>
-                <w:b w:val="0"/>
-              </w:rPr>
-              <w:t xml:space="preserve"> (Excel , Labview)</w:t>
+              <w:t xml:space="preserve">1.1 </w:t>
+            </w:r>
+            <w:proofErr w:type="spellStart"/>
+            <w:r>
+              <w:rPr>
+                <w:b w:val="0"/>
+              </w:rPr>
+              <w:t>Messreihen</w:t>
+            </w:r>
+            <w:proofErr w:type="spellEnd"/>
+            <w:r>
+              <w:rPr>
+                <w:b w:val="0"/>
+              </w:rPr>
+              <w:t xml:space="preserve"> einlesen</w:t>
+            </w:r>
+            <w:r>
+              <w:rPr>
+                <w:b w:val="0"/>
+              </w:rPr>
+              <w:t xml:space="preserve"> (</w:t>
+            </w:r>
+            <w:proofErr w:type="gramStart"/>
+            <w:r>
+              <w:rPr>
+                <w:b w:val="0"/>
+              </w:rPr>
+              <w:t>Excel ,</w:t>
+            </w:r>
+            <w:proofErr w:type="gramEnd"/>
+            <w:r>
+              <w:rPr>
+                <w:b w:val="0"/>
+              </w:rPr>
+              <w:t xml:space="preserve"> </w:t>
+            </w:r>
+            <w:proofErr w:type="spellStart"/>
+            <w:r>
+              <w:rPr>
+                <w:b w:val="0"/>
+              </w:rPr>
+              <w:t>Labview</w:t>
+            </w:r>
+            <w:proofErr w:type="spellEnd"/>
+            <w:r>
+              <w:rPr>
+                <w:b w:val="0"/>
+              </w:rPr>
+              <w:t>)</w:t>
             </w:r>
           </w:p>
         </w:tc>
@@ -1689,7 +2111,14 @@
               <w:rPr>
                 <w:b w:val="0"/>
               </w:rPr>
-              <w:t>Das System soll von Excel oder La</w:t>
+              <w:t xml:space="preserve">Das System soll von Excel oder </w:t>
+            </w:r>
+            <w:proofErr w:type="spellStart"/>
+            <w:r>
+              <w:rPr>
+                <w:b w:val="0"/>
+              </w:rPr>
+              <w:t>La</w:t>
             </w:r>
             <w:r>
               <w:rPr>
@@ -1701,7 +2130,14 @@
               <w:rPr>
                 <w:b w:val="0"/>
               </w:rPr>
-              <w:t>view generierte Daten einlesen kö</w:t>
+              <w:t>view</w:t>
+            </w:r>
+            <w:proofErr w:type="spellEnd"/>
+            <w:r>
+              <w:rPr>
+                <w:b w:val="0"/>
+              </w:rPr>
+              <w:t xml:space="preserve"> generierte Daten einlesen kö</w:t>
             </w:r>
             <w:r>
               <w:rPr>
@@ -1860,7 +2296,14 @@
               <w:rPr>
                 <w:b w:val="0"/>
               </w:rPr>
-              <w:t>System stellt die eingegeben Mes</w:t>
+              <w:t xml:space="preserve">System stellt die eingegeben </w:t>
+            </w:r>
+            <w:proofErr w:type="spellStart"/>
+            <w:r>
+              <w:rPr>
+                <w:b w:val="0"/>
+              </w:rPr>
+              <w:t>Mes</w:t>
             </w:r>
             <w:r>
               <w:rPr>
@@ -1872,7 +2315,14 @@
               <w:rPr>
                 <w:b w:val="0"/>
               </w:rPr>
-              <w:t>reihen tabellarisch dar.</w:t>
+              <w:t>reihen</w:t>
+            </w:r>
+            <w:proofErr w:type="spellEnd"/>
+            <w:r>
+              <w:rPr>
+                <w:b w:val="0"/>
+              </w:rPr>
+              <w:t xml:space="preserve"> tabellarisch dar.</w:t>
             </w:r>
           </w:p>
         </w:tc>
@@ -1997,7 +2447,21 @@
               <w:rPr>
                 <w:b w:val="0"/>
               </w:rPr>
-              <w:t xml:space="preserve">System stellt gleichzeitig mehrere Messreihen in einem X-Y Plot dar, </w:t>
+              <w:t xml:space="preserve">System stellt gleichzeitig mehrere </w:t>
+            </w:r>
+            <w:proofErr w:type="spellStart"/>
+            <w:r>
+              <w:rPr>
+                <w:b w:val="0"/>
+              </w:rPr>
+              <w:t>Messreihen</w:t>
+            </w:r>
+            <w:proofErr w:type="spellEnd"/>
+            <w:r>
+              <w:rPr>
+                <w:b w:val="0"/>
+              </w:rPr>
+              <w:t xml:space="preserve"> in einem X-Y Plot dar, </w:t>
             </w:r>
             <w:r>
               <w:rPr>
@@ -2111,7 +2575,14 @@
               <w:rPr>
                 <w:b w:val="0"/>
               </w:rPr>
-              <w:t>1.4 Vergleich zweier Mes</w:t>
+              <w:t xml:space="preserve">1.4 Vergleich zweier </w:t>
+            </w:r>
+            <w:proofErr w:type="spellStart"/>
+            <w:r>
+              <w:rPr>
+                <w:b w:val="0"/>
+              </w:rPr>
+              <w:t>Mes</w:t>
             </w:r>
             <w:r>
               <w:rPr>
@@ -2125,6 +2596,7 @@
               </w:rPr>
               <w:t>reihen</w:t>
             </w:r>
+            <w:proofErr w:type="spellEnd"/>
           </w:p>
         </w:tc>
         <w:tc>
@@ -2144,7 +2616,21 @@
               <w:rPr>
                 <w:b w:val="0"/>
               </w:rPr>
-              <w:t>Es muss möglich sein die Werte zweier Messreihen zu vergleichen und unterschied</w:t>
+              <w:t xml:space="preserve">Es muss möglich sein die Werte zweier </w:t>
+            </w:r>
+            <w:proofErr w:type="spellStart"/>
+            <w:r>
+              <w:rPr>
+                <w:b w:val="0"/>
+              </w:rPr>
+              <w:t>Messreihen</w:t>
+            </w:r>
+            <w:proofErr w:type="spellEnd"/>
+            <w:r>
+              <w:rPr>
+                <w:b w:val="0"/>
+              </w:rPr>
+              <w:t xml:space="preserve"> zu vergleichen und unterschied</w:t>
             </w:r>
             <w:r>
               <w:rPr>
@@ -2593,7 +3079,14 @@
               <w:rPr>
                 <w:b w:val="0"/>
               </w:rPr>
-              <w:t>emder I</w:t>
+              <w:t xml:space="preserve">emder </w:t>
+            </w:r>
+            <w:proofErr w:type="spellStart"/>
+            <w:r>
+              <w:rPr>
+                <w:b w:val="0"/>
+              </w:rPr>
+              <w:t>I</w:t>
             </w:r>
             <w:r>
               <w:rPr>
@@ -2607,6 +3100,7 @@
               </w:rPr>
               <w:t>porter</w:t>
             </w:r>
+            <w:proofErr w:type="spellEnd"/>
           </w:p>
         </w:tc>
         <w:tc>
@@ -2632,7 +3126,21 @@
               <w:rPr>
                 <w:b w:val="0"/>
               </w:rPr>
-              <w:t>stem ist universell und kann die Importer-Module der anderen Gruppen nutzen und generierte D</w:t>
+              <w:t xml:space="preserve">stem ist universell und kann die </w:t>
+            </w:r>
+            <w:proofErr w:type="spellStart"/>
+            <w:r>
+              <w:rPr>
+                <w:b w:val="0"/>
+              </w:rPr>
+              <w:t>Importer</w:t>
+            </w:r>
+            <w:proofErr w:type="spellEnd"/>
+            <w:r>
+              <w:rPr>
+                <w:b w:val="0"/>
+              </w:rPr>
+              <w:t>-Module der anderen Gruppen nutzen und generierte D</w:t>
             </w:r>
             <w:r>
               <w:rPr>
@@ -2927,6 +3435,7 @@
         </w:rPr>
         <w:t xml:space="preserve">.1: </w:t>
       </w:r>
+      <w:proofErr w:type="spellStart"/>
       <w:r>
         <w:rPr>
           <w:lang w:val="en-US"/>
@@ -2939,16 +3448,25 @@
         </w:rPr>
         <w:t>n</w:t>
       </w:r>
+      <w:proofErr w:type="spellEnd"/>
       <w:r>
         <w:rPr>
           <w:lang w:val="en-US"/>
         </w:rPr>
-        <w:t xml:space="preserve"> einlesen</w:t>
-      </w:r>
+        <w:t xml:space="preserve"> </w:t>
+      </w:r>
+      <w:proofErr w:type="spellStart"/>
       <w:r>
         <w:rPr>
           <w:lang w:val="en-US"/>
         </w:rPr>
+        <w:t>einlesen</w:t>
+      </w:r>
+      <w:proofErr w:type="spellEnd"/>
+      <w:r>
+        <w:rPr>
+          <w:lang w:val="en-US"/>
+        </w:rPr>
         <w:t xml:space="preserve"> (Excel,</w:t>
       </w:r>
       <w:r>
@@ -2957,11 +3475,19 @@
         </w:rPr>
         <w:t xml:space="preserve"> </w:t>
       </w:r>
+      <w:proofErr w:type="spellStart"/>
       <w:r>
         <w:rPr>
           <w:lang w:val="en-US"/>
         </w:rPr>
-        <w:t>Labview)</w:t>
+        <w:t>Labview</w:t>
+      </w:r>
+      <w:proofErr w:type="spellEnd"/>
+      <w:r>
+        <w:rPr>
+          <w:lang w:val="en-US"/>
+        </w:rPr>
+        <w:t>)</w:t>
       </w:r>
     </w:p>
     <w:p>
@@ -2981,8 +3507,13 @@
         <w:t>:</w:t>
       </w:r>
       <w:r>
-        <w:t xml:space="preserve"> Medtech</w:t>
-      </w:r>
+        <w:t xml:space="preserve"> </w:t>
+      </w:r>
+      <w:proofErr w:type="spellStart"/>
+      <w:r>
+        <w:t>Medtech</w:t>
+      </w:r>
+      <w:proofErr w:type="spellEnd"/>
       <w:r>
         <w:t>.</w:t>
       </w:r>
@@ -3007,7 +3538,15 @@
         <w:t>:</w:t>
       </w:r>
       <w:r>
-        <w:t xml:space="preserve"> Die Messreihen müssen in kompatiblen Format erstellt sein</w:t>
+        <w:t xml:space="preserve"> Die </w:t>
+      </w:r>
+      <w:proofErr w:type="spellStart"/>
+      <w:r>
+        <w:t>Messreihen</w:t>
+      </w:r>
+      <w:proofErr w:type="spellEnd"/>
+      <w:r>
+        <w:t xml:space="preserve"> müssen in kompatiblen Format erstellt sein</w:t>
       </w:r>
     </w:p>
     <w:p>
@@ -3030,7 +3569,15 @@
         <w:t xml:space="preserve"> </w:t>
       </w:r>
       <w:r>
-        <w:t>System soll von Excel oder Labview generierte Daten entgegennehmen</w:t>
+        <w:t xml:space="preserve">System soll von Excel oder </w:t>
+      </w:r>
+      <w:proofErr w:type="spellStart"/>
+      <w:r>
+        <w:t>Labview</w:t>
+      </w:r>
+      <w:proofErr w:type="spellEnd"/>
+      <w:r>
+        <w:t xml:space="preserve"> generierte Daten entgegennehmen</w:t>
       </w:r>
       <w:r>
         <w:t>, validieren und präsentieren.</w:t>
@@ -3047,7 +3594,15 @@
         <w:t xml:space="preserve">Trigger: </w:t>
       </w:r>
       <w:r>
-        <w:t>Benutzer will die erstellten Messreihen mit dem System darstellen.</w:t>
+        <w:t xml:space="preserve">Benutzer will die erstellten </w:t>
+      </w:r>
+      <w:proofErr w:type="spellStart"/>
+      <w:r>
+        <w:t>Messreihen</w:t>
+      </w:r>
+      <w:proofErr w:type="spellEnd"/>
+      <w:r>
+        <w:t xml:space="preserve"> mit dem System darstellen.</w:t>
       </w:r>
     </w:p>
     <w:p>
@@ -3097,7 +3652,15 @@
         <w:t xml:space="preserve">via Benutzeroberfläche </w:t>
       </w:r>
       <w:r>
-        <w:t>bestimmte Excel oder Labview Dateiformate auf der Festplatte</w:t>
+        <w:t xml:space="preserve">bestimmte Excel oder </w:t>
+      </w:r>
+      <w:proofErr w:type="spellStart"/>
+      <w:r>
+        <w:t>Labview</w:t>
+      </w:r>
+      <w:proofErr w:type="spellEnd"/>
+      <w:r>
+        <w:t xml:space="preserve"> Dateiformate auf der Festplatte</w:t>
       </w:r>
       <w:r>
         <w:t xml:space="preserve"> und kann diese hochladen.</w:t>
@@ -3185,8 +3748,13 @@
       <w:pPr>
         <w:pStyle w:val="Textkrper"/>
       </w:pPr>
-      <w:r>
-        <w:t>3.a Daten können nicht validiert werden.</w:t>
+      <w:proofErr w:type="gramStart"/>
+      <w:r>
+        <w:t>3.a</w:t>
+      </w:r>
+      <w:proofErr w:type="gramEnd"/>
+      <w:r>
+        <w:t xml:space="preserve"> Daten können nicht validiert werden.</w:t>
       </w:r>
     </w:p>
     <w:p>
@@ -3214,8 +3782,13 @@
       <w:pPr>
         <w:pStyle w:val="berschrift3"/>
       </w:pPr>
-      <w:r>
-        <w:t xml:space="preserve">Use Case </w:t>
+      <w:proofErr w:type="spellStart"/>
+      <w:r>
+        <w:t>Use</w:t>
+      </w:r>
+      <w:proofErr w:type="spellEnd"/>
+      <w:r>
+        <w:t xml:space="preserve"> Case </w:t>
       </w:r>
       <w:r>
         <w:t>1.2:</w:t>
@@ -3241,8 +3814,13 @@
         <w:t>:</w:t>
       </w:r>
       <w:r>
-        <w:t xml:space="preserve"> Medtech</w:t>
-      </w:r>
+        <w:t xml:space="preserve"> </w:t>
+      </w:r>
+      <w:proofErr w:type="spellStart"/>
+      <w:r>
+        <w:t>Medtech</w:t>
+      </w:r>
+      <w:proofErr w:type="spellEnd"/>
       <w:r>
         <w:t>.</w:t>
       </w:r>
@@ -3267,7 +3845,15 @@
         <w:t>:</w:t>
       </w:r>
       <w:r>
-        <w:t xml:space="preserve"> Messreihen sind erfolgreich </w:t>
+        <w:t xml:space="preserve"> </w:t>
+      </w:r>
+      <w:proofErr w:type="spellStart"/>
+      <w:r>
+        <w:t>Messreihen</w:t>
+      </w:r>
+      <w:proofErr w:type="spellEnd"/>
+      <w:r>
+        <w:t xml:space="preserve"> sind erfolgreich </w:t>
       </w:r>
       <w:r>
         <w:t>validiert</w:t>
@@ -3293,7 +3879,15 @@
         <w:t>:</w:t>
       </w:r>
       <w:r>
-        <w:t xml:space="preserve"> Messreihen werden tabellarisch dargestellt.</w:t>
+        <w:t xml:space="preserve"> </w:t>
+      </w:r>
+      <w:proofErr w:type="spellStart"/>
+      <w:r>
+        <w:t>Messreihen</w:t>
+      </w:r>
+      <w:proofErr w:type="spellEnd"/>
+      <w:r>
+        <w:t xml:space="preserve"> werden tabellarisch dargestellt.</w:t>
       </w:r>
     </w:p>
     <w:p>
@@ -3325,7 +3919,15 @@
         </w:numPr>
       </w:pPr>
       <w:r>
-        <w:t>Nach erfolgreicher Validierung der Messreihen werden</w:t>
+        <w:t xml:space="preserve">Nach erfolgreicher Validierung der </w:t>
+      </w:r>
+      <w:proofErr w:type="spellStart"/>
+      <w:r>
+        <w:t>Messreihen</w:t>
+      </w:r>
+      <w:proofErr w:type="spellEnd"/>
+      <w:r>
+        <w:t xml:space="preserve"> werden</w:t>
       </w:r>
       <w:r>
         <w:t xml:space="preserve"> diese automatisch in einer Tabe</w:t>
@@ -3360,24 +3962,39 @@
       <w:pPr>
         <w:pStyle w:val="Textkrper"/>
       </w:pPr>
-      <w:r>
-        <w:t>1.a Tabelle wird nicht angezeigt.</w:t>
+      <w:proofErr w:type="gramStart"/>
+      <w:r>
+        <w:t>1.a</w:t>
+      </w:r>
+      <w:proofErr w:type="gramEnd"/>
+      <w:r>
+        <w:t xml:space="preserve"> Tabelle wird nicht angezeigt.</w:t>
       </w:r>
     </w:p>
     <w:p>
       <w:pPr>
         <w:pStyle w:val="Textkrper"/>
       </w:pPr>
-      <w:r>
-        <w:t>1.b Tabelle wird nicht richtig dargestellt.</w:t>
+      <w:proofErr w:type="gramStart"/>
+      <w:r>
+        <w:t>1.b</w:t>
+      </w:r>
+      <w:proofErr w:type="gramEnd"/>
+      <w:r>
+        <w:t xml:space="preserve"> Tabelle wird nicht richtig dargestellt.</w:t>
       </w:r>
     </w:p>
     <w:p>
       <w:pPr>
         <w:pStyle w:val="Textkrper"/>
       </w:pPr>
-      <w:r>
-        <w:t>1.c Tabelle zeigt keine Werte an.</w:t>
+      <w:proofErr w:type="gramStart"/>
+      <w:r>
+        <w:t>1.c</w:t>
+      </w:r>
+      <w:proofErr w:type="gramEnd"/>
+      <w:r>
+        <w:t xml:space="preserve"> Tabelle zeigt keine Werte an.</w:t>
       </w:r>
     </w:p>
     <w:p>
@@ -3405,9 +4022,14 @@
       <w:pPr>
         <w:pStyle w:val="berschrift3"/>
       </w:pPr>
+      <w:proofErr w:type="spellStart"/>
       <w:r>
         <w:lastRenderedPageBreak/>
-        <w:t>Use Case 1.3:</w:t>
+        <w:t>Use</w:t>
+      </w:r>
+      <w:proofErr w:type="spellEnd"/>
+      <w:r>
+        <w:t xml:space="preserve"> Case 1.3:</w:t>
       </w:r>
       <w:r>
         <w:t xml:space="preserve"> X-Y Plot</w:t>
@@ -3430,8 +4052,13 @@
         <w:t>:</w:t>
       </w:r>
       <w:r>
-        <w:t xml:space="preserve"> Medtech</w:t>
-      </w:r>
+        <w:t xml:space="preserve"> </w:t>
+      </w:r>
+      <w:proofErr w:type="spellStart"/>
+      <w:r>
+        <w:t>Medtech</w:t>
+      </w:r>
+      <w:proofErr w:type="spellEnd"/>
       <w:r>
         <w:t>.</w:t>
       </w:r>
@@ -3458,8 +4085,13 @@
       <w:r>
         <w:t xml:space="preserve"> </w:t>
       </w:r>
-      <w:r>
-        <w:t xml:space="preserve">Messreihen sind erfolgreich </w:t>
+      <w:proofErr w:type="spellStart"/>
+      <w:r>
+        <w:t>Messreihen</w:t>
+      </w:r>
+      <w:proofErr w:type="spellEnd"/>
+      <w:r>
+        <w:t xml:space="preserve"> sind erfolgreich </w:t>
       </w:r>
       <w:r>
         <w:t>validiert worden und werden tabellarisch da</w:t>
@@ -3488,8 +4120,13 @@
         <w:t>:</w:t>
       </w:r>
       <w:r>
-        <w:t xml:space="preserve"> Messreihe</w:t>
-      </w:r>
+        <w:t xml:space="preserve"> </w:t>
+      </w:r>
+      <w:proofErr w:type="spellStart"/>
+      <w:r>
+        <w:t>Messreihe</w:t>
+      </w:r>
+      <w:proofErr w:type="spellEnd"/>
       <w:r>
         <w:t xml:space="preserve"> </w:t>
       </w:r>
@@ -3528,9 +4165,11 @@
           <w:numId w:val="39"/>
         </w:numPr>
       </w:pPr>
+      <w:proofErr w:type="spellStart"/>
       <w:r>
         <w:t>Messreihe</w:t>
       </w:r>
+      <w:proofErr w:type="spellEnd"/>
       <w:r>
         <w:t xml:space="preserve"> </w:t>
       </w:r>
@@ -3584,16 +4223,26 @@
       <w:pPr>
         <w:pStyle w:val="Textkrper"/>
       </w:pPr>
-      <w:r>
-        <w:t>1.b X-Y Plot wird nicht richtig angezeigt.</w:t>
+      <w:proofErr w:type="gramStart"/>
+      <w:r>
+        <w:t>1.b</w:t>
+      </w:r>
+      <w:proofErr w:type="gramEnd"/>
+      <w:r>
+        <w:t xml:space="preserve"> X-Y Plot wird nicht richtig angezeigt.</w:t>
       </w:r>
     </w:p>
     <w:p>
       <w:pPr>
         <w:pStyle w:val="Textkrper"/>
       </w:pPr>
-      <w:r>
-        <w:t>1.c X-Y Plot zeigt keine Werte an.</w:t>
+      <w:proofErr w:type="gramStart"/>
+      <w:r>
+        <w:t>1.c</w:t>
+      </w:r>
+      <w:proofErr w:type="gramEnd"/>
+      <w:r>
+        <w:t xml:space="preserve"> X-Y Plot zeigt keine Werte an.</w:t>
       </w:r>
     </w:p>
     <w:p>
@@ -3605,9 +4254,19 @@
       <w:pPr>
         <w:pStyle w:val="berschrift3"/>
       </w:pPr>
-      <w:r>
-        <w:t>Use Case 1.4: Vergleich zweier Messreihen</w:t>
-      </w:r>
+      <w:proofErr w:type="spellStart"/>
+      <w:r>
+        <w:t>Use</w:t>
+      </w:r>
+      <w:proofErr w:type="spellEnd"/>
+      <w:r>
+        <w:t xml:space="preserve"> Case 1.4: Vergleich zweier </w:t>
+      </w:r>
+      <w:proofErr w:type="spellStart"/>
+      <w:r>
+        <w:t>Messreihen</w:t>
+      </w:r>
+      <w:proofErr w:type="spellEnd"/>
     </w:p>
     <w:p>
       <w:pPr>
@@ -3626,8 +4285,13 @@
         <w:t>:</w:t>
       </w:r>
       <w:r>
-        <w:t xml:space="preserve"> Medtech</w:t>
-      </w:r>
+        <w:t xml:space="preserve"> </w:t>
+      </w:r>
+      <w:proofErr w:type="spellStart"/>
+      <w:r>
+        <w:t>Medtech</w:t>
+      </w:r>
+      <w:proofErr w:type="spellEnd"/>
       <w:r>
         <w:t>.</w:t>
       </w:r>
@@ -3657,8 +4321,13 @@
         </w:rPr>
         <w:t xml:space="preserve"> </w:t>
       </w:r>
-      <w:r>
-        <w:t>Messreihen sind erfolgreich eingelesen worden</w:t>
+      <w:proofErr w:type="spellStart"/>
+      <w:r>
+        <w:t>Messreihen</w:t>
+      </w:r>
+      <w:proofErr w:type="spellEnd"/>
+      <w:r>
+        <w:t xml:space="preserve"> sind erfolgreich eingelesen worden</w:t>
       </w:r>
       <w:r>
         <w:t>.</w:t>
@@ -3681,7 +4350,15 @@
         <w:t>:</w:t>
       </w:r>
       <w:r>
-        <w:t xml:space="preserve"> Zwei Messreihen sind verglichen und Unterschiede sind dargestellt.</w:t>
+        <w:t xml:space="preserve"> Zwei </w:t>
+      </w:r>
+      <w:proofErr w:type="spellStart"/>
+      <w:r>
+        <w:t>Messreihen</w:t>
+      </w:r>
+      <w:proofErr w:type="spellEnd"/>
+      <w:r>
+        <w:t xml:space="preserve"> sind verglichen und Unterschiede sind dargestellt.</w:t>
       </w:r>
     </w:p>
     <w:p>
@@ -3706,8 +4383,13 @@
           <w:numId w:val="40"/>
         </w:numPr>
       </w:pPr>
-      <w:r>
-        <w:t>Messreihen sind ta</w:t>
+      <w:proofErr w:type="spellStart"/>
+      <w:r>
+        <w:t>Messreihen</w:t>
+      </w:r>
+      <w:proofErr w:type="spellEnd"/>
+      <w:r>
+        <w:t xml:space="preserve"> sind ta</w:t>
       </w:r>
       <w:r>
         <w:t>bellarisch vorhanden und können mit Bestätigung im X-Y Plot darg</w:t>
@@ -3728,7 +4410,15 @@
         </w:numPr>
       </w:pPr>
       <w:r>
-        <w:t>Nach Auswahl von mindestens zwei Messreihen werden diese mit unterschiedlichen Fa</w:t>
+        <w:t xml:space="preserve">Nach Auswahl von mindestens zwei </w:t>
+      </w:r>
+      <w:proofErr w:type="spellStart"/>
+      <w:r>
+        <w:t>Messreihen</w:t>
+      </w:r>
+      <w:proofErr w:type="spellEnd"/>
+      <w:r>
+        <w:t xml:space="preserve"> werden diese mit unterschiedlichen Fa</w:t>
       </w:r>
       <w:r>
         <w:t>r</w:t>
@@ -3764,7 +4454,15 @@
         <w:t xml:space="preserve">1.a </w:t>
       </w:r>
       <w:r>
-        <w:t>Gleichzeitige angezeigte Messreihen sind beschränkt</w:t>
+        <w:t xml:space="preserve">Gleichzeitige angezeigte </w:t>
+      </w:r>
+      <w:proofErr w:type="spellStart"/>
+      <w:r>
+        <w:t>Messreihen</w:t>
+      </w:r>
+      <w:proofErr w:type="spellEnd"/>
+      <w:r>
+        <w:t xml:space="preserve"> sind beschränkt</w:t>
       </w:r>
     </w:p>
     <w:p>
@@ -3776,7 +4474,15 @@
         </w:numPr>
       </w:pPr>
       <w:r>
-        <w:t>Hinweis, dass keine neue Messreihe mehr im Plot angezeigt werden kann.</w:t>
+        <w:t xml:space="preserve">Hinweis, dass keine neue </w:t>
+      </w:r>
+      <w:proofErr w:type="spellStart"/>
+      <w:r>
+        <w:t>Messreihe</w:t>
+      </w:r>
+      <w:proofErr w:type="spellEnd"/>
+      <w:r>
+        <w:t xml:space="preserve"> mehr im Plot angezeigt werden kann.</w:t>
       </w:r>
     </w:p>
     <w:p>
@@ -3791,8 +4497,13 @@
       <w:pPr>
         <w:pStyle w:val="berschrift3"/>
       </w:pPr>
-      <w:r>
-        <w:t xml:space="preserve">Use Case </w:t>
+      <w:proofErr w:type="spellStart"/>
+      <w:r>
+        <w:t>Use</w:t>
+      </w:r>
+      <w:proofErr w:type="spellEnd"/>
+      <w:r>
+        <w:t xml:space="preserve"> Case </w:t>
       </w:r>
       <w:r>
         <w:t>1.5</w:t>
@@ -3824,8 +4535,13 @@
         <w:t>:</w:t>
       </w:r>
       <w:r>
-        <w:t xml:space="preserve"> Medtech</w:t>
-      </w:r>
+        <w:t xml:space="preserve"> </w:t>
+      </w:r>
+      <w:proofErr w:type="spellStart"/>
+      <w:r>
+        <w:t>Medtech</w:t>
+      </w:r>
+      <w:proofErr w:type="spellEnd"/>
       <w:r>
         <w:t>.</w:t>
       </w:r>
@@ -3939,13 +4655,23 @@
       <w:pPr>
         <w:pStyle w:val="berschrift3"/>
       </w:pPr>
+      <w:proofErr w:type="spellStart"/>
       <w:r>
         <w:lastRenderedPageBreak/>
-        <w:t>Use Case 2.1:</w:t>
-      </w:r>
-      <w:r>
-        <w:t xml:space="preserve"> Importer</w:t>
-      </w:r>
+        <w:t>Use</w:t>
+      </w:r>
+      <w:proofErr w:type="spellEnd"/>
+      <w:r>
+        <w:t xml:space="preserve"> Case 2.1:</w:t>
+      </w:r>
+      <w:r>
+        <w:t xml:space="preserve"> </w:t>
+      </w:r>
+      <w:proofErr w:type="spellStart"/>
+      <w:r>
+        <w:t>Importer</w:t>
+      </w:r>
+      <w:proofErr w:type="spellEnd"/>
     </w:p>
     <w:p>
       <w:pPr>
@@ -4001,7 +4727,15 @@
         <w:t>:</w:t>
       </w:r>
       <w:r>
-        <w:t xml:space="preserve"> Es ist möglich die Daten einer beliebigen Med-Tech Gruppe welche mit dem kompatiblen Modul eines anderen Teams eingelesen wurde zu Plotten und die Tabelle anzuzeigen.</w:t>
+        <w:t xml:space="preserve"> Es ist möglich die Daten einer beliebigen </w:t>
+      </w:r>
+      <w:proofErr w:type="spellStart"/>
+      <w:r>
+        <w:t>Med</w:t>
+      </w:r>
+      <w:proofErr w:type="spellEnd"/>
+      <w:r>
+        <w:t>-Tech Gruppe welche mit dem kompatiblen Modul eines anderen Teams eingelesen wurde zu Plotten und die Tabelle anzuzeigen.</w:t>
       </w:r>
     </w:p>
     <w:p>
@@ -4036,7 +4770,15 @@
         <w:t>Module der anderen</w:t>
       </w:r>
       <w:r>
-        <w:t xml:space="preserve"> Biomed-</w:t>
+        <w:t xml:space="preserve"> </w:t>
+      </w:r>
+      <w:proofErr w:type="spellStart"/>
+      <w:r>
+        <w:t>Biomed</w:t>
+      </w:r>
+      <w:proofErr w:type="spellEnd"/>
+      <w:r>
+        <w:t>-</w:t>
       </w:r>
       <w:r>
         <w:t xml:space="preserve"> Gruppen werden in unser Programm eingebunden.</w:t>
@@ -4051,7 +4793,15 @@
         </w:numPr>
       </w:pPr>
       <w:r>
-        <w:t>Datenformat einer anderen Med-</w:t>
+        <w:t xml:space="preserve">Datenformat einer anderen </w:t>
+      </w:r>
+      <w:proofErr w:type="spellStart"/>
+      <w:r>
+        <w:t>Med</w:t>
+      </w:r>
+      <w:proofErr w:type="spellEnd"/>
+      <w:r>
+        <w:t>-</w:t>
       </w:r>
       <w:r>
         <w:t>Tech- Gruppen wird in programminternes Datenformat konvertiert.</w:t>
@@ -4115,6 +4865,9 @@
           <w:ilvl w:val="0"/>
           <w:numId w:val="0"/>
         </w:numPr>
+        <w:rPr>
+          <w:lang w:val="en-US"/>
+        </w:rPr>
       </w:pPr>
     </w:p>
     <w:p>
@@ -4132,9 +4885,18 @@
           <w:ilvl w:val="0"/>
           <w:numId w:val="46"/>
         </w:numPr>
-      </w:pPr>
-      <w:r>
-        <w:t>Nutzung der Tkinter Library zur Gestaltung der GUI</w:t>
+        <w:jc w:val="left"/>
+      </w:pPr>
+      <w:r>
+        <w:t xml:space="preserve">Nutzung der </w:t>
+      </w:r>
+      <w:proofErr w:type="spellStart"/>
+      <w:r>
+        <w:t>Tkinter</w:t>
+      </w:r>
+      <w:proofErr w:type="spellEnd"/>
+      <w:r>
+        <w:t xml:space="preserve"> Library zur Gestaltung der GUI</w:t>
       </w:r>
     </w:p>
     <w:p>
@@ -4144,6 +4906,7 @@
           <w:ilvl w:val="0"/>
           <w:numId w:val="46"/>
         </w:numPr>
+        <w:jc w:val="left"/>
       </w:pPr>
       <w:r>
         <w:t>Programm muss auf Mac OX und Windows lauffähig sein.</w:t>
@@ -4156,9 +4919,21 @@
           <w:ilvl w:val="0"/>
           <w:numId w:val="46"/>
         </w:numPr>
-      </w:pPr>
-      <w:r>
-        <w:t>Das Programm soll auch bei größeren Datenmengen performant sein</w:t>
+        <w:jc w:val="left"/>
+      </w:pPr>
+      <w:r>
+        <w:t>Das Programm soll auch bei gröss</w:t>
+      </w:r>
+      <w:r>
+        <w:t xml:space="preserve">eren Datenmengen </w:t>
+      </w:r>
+      <w:proofErr w:type="spellStart"/>
+      <w:r>
+        <w:t>performant</w:t>
+      </w:r>
+      <w:proofErr w:type="spellEnd"/>
+      <w:r>
+        <w:t xml:space="preserve"> sein</w:t>
       </w:r>
     </w:p>
     <w:p>
@@ -4168,25 +4943,23 @@
           <w:ilvl w:val="0"/>
           <w:numId w:val="46"/>
         </w:numPr>
-      </w:pPr>
-      <w:r>
-        <w:t>Die Source soll ausreichend dokumentiert sein so das mögliche Modifikationen und Z</w:t>
-      </w:r>
-      <w:r>
-        <w:t>u</w:t>
-      </w:r>
-      <w:r>
-        <w:t>satzmodule von Dritten einfach eingebunden werden können.</w:t>
-      </w:r>
-    </w:p>
-    <w:p>
-      <w:pPr>
-        <w:pStyle w:val="Textkrper"/>
-        <w:numPr>
-          <w:ilvl w:val="0"/>
-          <w:numId w:val="46"/>
-        </w:numPr>
-      </w:pPr>
+        <w:jc w:val="left"/>
+      </w:pPr>
+      <w:r>
+        <w:t>Die Source soll ausreichend dokumentiert sein</w:t>
+      </w:r>
+      <w:r>
+        <w:t>,</w:t>
+      </w:r>
+      <w:r>
+        <w:t xml:space="preserve"> so das</w:t>
+      </w:r>
+      <w:r>
+        <w:t>s</w:t>
+      </w:r>
+      <w:r>
+        <w:t xml:space="preserve"> mögliche Modifikationen und Zusatzmodule von Dritten einfach eingebunden werden können.</w:t>
+      </w:r>
     </w:p>
     <w:p>
       <w:pPr>
@@ -4220,7 +4993,55 @@
         <w:t xml:space="preserve">This section contains the conceptual model of the problem domain. This consists typically of the domain model, as well as the most important system interactions. </w:t>
       </w:r>
       <w:r>
-        <w:t>Additional models can be added as needed.</w:t>
+        <w:t xml:space="preserve">Additional </w:t>
+      </w:r>
+      <w:proofErr w:type="spellStart"/>
+      <w:r>
+        <w:t>models</w:t>
+      </w:r>
+      <w:proofErr w:type="spellEnd"/>
+      <w:r>
+        <w:t xml:space="preserve"> </w:t>
+      </w:r>
+      <w:proofErr w:type="spellStart"/>
+      <w:r>
+        <w:t>can</w:t>
+      </w:r>
+      <w:proofErr w:type="spellEnd"/>
+      <w:r>
+        <w:t xml:space="preserve"> </w:t>
+      </w:r>
+      <w:proofErr w:type="spellStart"/>
+      <w:r>
+        <w:t>be</w:t>
+      </w:r>
+      <w:proofErr w:type="spellEnd"/>
+      <w:r>
+        <w:t xml:space="preserve"> </w:t>
+      </w:r>
+      <w:proofErr w:type="spellStart"/>
+      <w:r>
+        <w:t>added</w:t>
+      </w:r>
+      <w:proofErr w:type="spellEnd"/>
+      <w:r>
+        <w:t xml:space="preserve"> </w:t>
+      </w:r>
+      <w:proofErr w:type="spellStart"/>
+      <w:r>
+        <w:t>as</w:t>
+      </w:r>
+      <w:proofErr w:type="spellEnd"/>
+      <w:r>
+        <w:t xml:space="preserve"> </w:t>
+      </w:r>
+      <w:proofErr w:type="spellStart"/>
+      <w:r>
+        <w:t>needed</w:t>
+      </w:r>
+      <w:proofErr w:type="spellEnd"/>
+      <w:r>
+        <w:t>.</w:t>
       </w:r>
     </w:p>
     <w:p>
@@ -4295,7 +5116,15 @@
         <w:pStyle w:val="Comment"/>
       </w:pPr>
       <w:r>
-        <w:t>As needed…</w:t>
+        <w:t xml:space="preserve">As </w:t>
+      </w:r>
+      <w:proofErr w:type="spellStart"/>
+      <w:r>
+        <w:t>needed</w:t>
+      </w:r>
+      <w:proofErr w:type="spellEnd"/>
+      <w:r>
+        <w:t>…</w:t>
       </w:r>
     </w:p>
     <w:p>
@@ -4567,7 +5396,7 @@
     <w:r>
       <w:rPr>
         <w:noProof/>
-        <w:lang w:val="de-DE"/>
+        <w:lang w:eastAsia="de-CH"/>
       </w:rPr>
       <w:drawing>
         <wp:anchor distT="0" distB="0" distL="114300" distR="114300" simplePos="0" relativeHeight="251659264" behindDoc="0" locked="0" layoutInCell="1" allowOverlap="1">
@@ -4636,7 +5465,7 @@
     <w:r>
       <w:rPr>
         <w:noProof/>
-        <w:lang w:val="de-DE"/>
+        <w:lang w:eastAsia="de-CH"/>
       </w:rPr>
       <w:drawing>
         <wp:anchor distT="0" distB="0" distL="114300" distR="114300" simplePos="0" relativeHeight="251661312" behindDoc="0" locked="0" layoutInCell="1" allowOverlap="1">
@@ -9135,7 +9964,7 @@
 </file>
 
 <file path=customXml/itemProps1.xml><?xml version="1.0" encoding="utf-8"?>
-<ds:datastoreItem xmlns:ds="http://schemas.openxmlformats.org/officeDocument/2006/customXml" ds:itemID="{53B2672A-AD72-4495-AD8D-5A40AFBB9CBB}">
+<ds:datastoreItem xmlns:ds="http://schemas.openxmlformats.org/officeDocument/2006/customXml" ds:itemID="{D8F2DA63-5250-44C2-8884-2F63869FACAC}">
   <ds:schemaRefs>
     <ds:schemaRef ds:uri="http://schemas.openxmlformats.org/officeDocument/2006/bibliography"/>
   </ds:schemaRefs>

--- a/wiki/SoftwareRequirements.docx
+++ b/wiki/SoftwareRequirements.docx
@@ -1831,13 +1831,8 @@
         <w:pStyle w:val="berschrift2"/>
       </w:pPr>
       <w:bookmarkStart w:id="22" w:name="_Toc100721242"/>
-      <w:proofErr w:type="spellStart"/>
-      <w:r>
-        <w:t>Use</w:t>
-      </w:r>
-      <w:proofErr w:type="spellEnd"/>
-      <w:r>
-        <w:t xml:space="preserve"> </w:t>
+      <w:r>
+        <w:t xml:space="preserve">Use </w:t>
       </w:r>
       <w:proofErr w:type="spellStart"/>
       <w:r>
@@ -1998,21 +1993,7 @@
               <w:rPr>
                 <w:b w:val="0"/>
               </w:rPr>
-              <w:t xml:space="preserve">1. </w:t>
-            </w:r>
-            <w:proofErr w:type="spellStart"/>
-            <w:r>
-              <w:rPr>
-                <w:b w:val="0"/>
-              </w:rPr>
-              <w:t>Medtech</w:t>
-            </w:r>
-            <w:proofErr w:type="spellEnd"/>
-            <w:r>
-              <w:rPr>
-                <w:b w:val="0"/>
-              </w:rPr>
-              <w:t>.</w:t>
+              <w:t>1. Medtech.</w:t>
             </w:r>
           </w:p>
           <w:p>
@@ -2042,21 +2023,7 @@
               <w:rPr>
                 <w:b w:val="0"/>
               </w:rPr>
-              <w:t xml:space="preserve">1.1 </w:t>
-            </w:r>
-            <w:proofErr w:type="spellStart"/>
-            <w:r>
-              <w:rPr>
-                <w:b w:val="0"/>
-              </w:rPr>
-              <w:t>Messreihen</w:t>
-            </w:r>
-            <w:proofErr w:type="spellEnd"/>
-            <w:r>
-              <w:rPr>
-                <w:b w:val="0"/>
-              </w:rPr>
-              <w:t xml:space="preserve"> einlesen</w:t>
+              <w:t>1.1 Messreihen einlesen</w:t>
             </w:r>
             <w:r>
               <w:rPr>
@@ -2064,33 +2031,29 @@
               </w:rPr>
               <w:t xml:space="preserve"> (</w:t>
             </w:r>
-            <w:proofErr w:type="gramStart"/>
-            <w:r>
-              <w:rPr>
-                <w:b w:val="0"/>
-              </w:rPr>
-              <w:t>Excel ,</w:t>
-            </w:r>
-            <w:proofErr w:type="gramEnd"/>
-            <w:r>
-              <w:rPr>
-                <w:b w:val="0"/>
-              </w:rPr>
-              <w:t xml:space="preserve"> </w:t>
-            </w:r>
-            <w:proofErr w:type="spellStart"/>
-            <w:r>
-              <w:rPr>
-                <w:b w:val="0"/>
-              </w:rPr>
-              <w:t>Labview</w:t>
-            </w:r>
-            <w:proofErr w:type="spellEnd"/>
-            <w:r>
-              <w:rPr>
-                <w:b w:val="0"/>
-              </w:rPr>
-              <w:t>)</w:t>
+            <w:r>
+              <w:rPr>
+                <w:b w:val="0"/>
+              </w:rPr>
+              <w:t>E</w:t>
+            </w:r>
+            <w:r>
+              <w:rPr>
+                <w:b w:val="0"/>
+              </w:rPr>
+              <w:t>x</w:t>
+            </w:r>
+            <w:r>
+              <w:rPr>
+                <w:b w:val="0"/>
+              </w:rPr>
+              <w:t>cel,</w:t>
+            </w:r>
+            <w:r>
+              <w:rPr>
+                <w:b w:val="0"/>
+              </w:rPr>
+              <w:t xml:space="preserve"> Labview)</w:t>
             </w:r>
           </w:p>
         </w:tc>
@@ -2111,14 +2074,7 @@
               <w:rPr>
                 <w:b w:val="0"/>
               </w:rPr>
-              <w:t xml:space="preserve">Das System soll von Excel oder </w:t>
-            </w:r>
-            <w:proofErr w:type="spellStart"/>
-            <w:r>
-              <w:rPr>
-                <w:b w:val="0"/>
-              </w:rPr>
-              <w:t>La</w:t>
+              <w:t>Das System soll von Excel oder La</w:t>
             </w:r>
             <w:r>
               <w:rPr>
@@ -2130,14 +2086,7 @@
               <w:rPr>
                 <w:b w:val="0"/>
               </w:rPr>
-              <w:t>view</w:t>
-            </w:r>
-            <w:proofErr w:type="spellEnd"/>
-            <w:r>
-              <w:rPr>
-                <w:b w:val="0"/>
-              </w:rPr>
-              <w:t xml:space="preserve"> generierte Daten einlesen kö</w:t>
+              <w:t>view generierte Daten einlesen kö</w:t>
             </w:r>
             <w:r>
               <w:rPr>
@@ -2296,14 +2245,7 @@
               <w:rPr>
                 <w:b w:val="0"/>
               </w:rPr>
-              <w:t xml:space="preserve">System stellt die eingegeben </w:t>
-            </w:r>
-            <w:proofErr w:type="spellStart"/>
-            <w:r>
-              <w:rPr>
-                <w:b w:val="0"/>
-              </w:rPr>
-              <w:t>Mes</w:t>
+              <w:t>System stellt die eingegeben Mes</w:t>
             </w:r>
             <w:r>
               <w:rPr>
@@ -2315,14 +2257,7 @@
               <w:rPr>
                 <w:b w:val="0"/>
               </w:rPr>
-              <w:t>reihen</w:t>
-            </w:r>
-            <w:proofErr w:type="spellEnd"/>
-            <w:r>
-              <w:rPr>
-                <w:b w:val="0"/>
-              </w:rPr>
-              <w:t xml:space="preserve"> tabellarisch dar.</w:t>
+              <w:t>reihen tabellarisch dar.</w:t>
             </w:r>
           </w:p>
         </w:tc>
@@ -2447,21 +2382,7 @@
               <w:rPr>
                 <w:b w:val="0"/>
               </w:rPr>
-              <w:t xml:space="preserve">System stellt gleichzeitig mehrere </w:t>
-            </w:r>
-            <w:proofErr w:type="spellStart"/>
-            <w:r>
-              <w:rPr>
-                <w:b w:val="0"/>
-              </w:rPr>
-              <w:t>Messreihen</w:t>
-            </w:r>
-            <w:proofErr w:type="spellEnd"/>
-            <w:r>
-              <w:rPr>
-                <w:b w:val="0"/>
-              </w:rPr>
-              <w:t xml:space="preserve"> in einem X-Y Plot dar, </w:t>
+              <w:t xml:space="preserve">System stellt gleichzeitig mehrere Messreihen in einem X-Y Plot dar, </w:t>
             </w:r>
             <w:r>
               <w:rPr>
@@ -2575,14 +2496,7 @@
               <w:rPr>
                 <w:b w:val="0"/>
               </w:rPr>
-              <w:t xml:space="preserve">1.4 Vergleich zweier </w:t>
-            </w:r>
-            <w:proofErr w:type="spellStart"/>
-            <w:r>
-              <w:rPr>
-                <w:b w:val="0"/>
-              </w:rPr>
-              <w:t>Mes</w:t>
+              <w:t>1.4 Vergleich zweier Mes</w:t>
             </w:r>
             <w:r>
               <w:rPr>
@@ -2596,7 +2510,6 @@
               </w:rPr>
               <w:t>reihen</w:t>
             </w:r>
-            <w:proofErr w:type="spellEnd"/>
           </w:p>
         </w:tc>
         <w:tc>
@@ -2616,21 +2529,7 @@
               <w:rPr>
                 <w:b w:val="0"/>
               </w:rPr>
-              <w:t xml:space="preserve">Es muss möglich sein die Werte zweier </w:t>
-            </w:r>
-            <w:proofErr w:type="spellStart"/>
-            <w:r>
-              <w:rPr>
-                <w:b w:val="0"/>
-              </w:rPr>
-              <w:t>Messreihen</w:t>
-            </w:r>
-            <w:proofErr w:type="spellEnd"/>
-            <w:r>
-              <w:rPr>
-                <w:b w:val="0"/>
-              </w:rPr>
-              <w:t xml:space="preserve"> zu vergleichen und unterschied</w:t>
+              <w:t>Es muss möglich sein die Werte zweier Messreihen zu vergleichen und unterschied</w:t>
             </w:r>
             <w:r>
               <w:rPr>
@@ -3079,14 +2978,7 @@
               <w:rPr>
                 <w:b w:val="0"/>
               </w:rPr>
-              <w:t xml:space="preserve">emder </w:t>
-            </w:r>
-            <w:proofErr w:type="spellStart"/>
-            <w:r>
-              <w:rPr>
-                <w:b w:val="0"/>
-              </w:rPr>
-              <w:t>I</w:t>
+              <w:t>emder I</w:t>
             </w:r>
             <w:r>
               <w:rPr>
@@ -3100,7 +2992,6 @@
               </w:rPr>
               <w:t>porter</w:t>
             </w:r>
-            <w:proofErr w:type="spellEnd"/>
           </w:p>
         </w:tc>
         <w:tc>
@@ -3126,21 +3017,7 @@
               <w:rPr>
                 <w:b w:val="0"/>
               </w:rPr>
-              <w:t xml:space="preserve">stem ist universell und kann die </w:t>
-            </w:r>
-            <w:proofErr w:type="spellStart"/>
-            <w:r>
-              <w:rPr>
-                <w:b w:val="0"/>
-              </w:rPr>
-              <w:t>Importer</w:t>
-            </w:r>
-            <w:proofErr w:type="spellEnd"/>
-            <w:r>
-              <w:rPr>
-                <w:b w:val="0"/>
-              </w:rPr>
-              <w:t>-Module der anderen Gruppen nutzen und generierte D</w:t>
+              <w:t>stem ist universell und kann die Importer-Module der anderen Gruppen nutzen und generierte D</w:t>
             </w:r>
             <w:r>
               <w:rPr>
@@ -3433,61 +3310,106 @@
         <w:rPr>
           <w:lang w:val="en-US"/>
         </w:rPr>
-        <w:t xml:space="preserve">.1: </w:t>
-      </w:r>
-      <w:proofErr w:type="spellStart"/>
+        <w:t>.1:</w:t>
+      </w:r>
+      <w:r>
+        <w:t xml:space="preserve"> Messreihe</w:t>
+      </w:r>
+      <w:r>
+        <w:t>n</w:t>
+      </w:r>
+      <w:r>
+        <w:t xml:space="preserve"> einlesen</w:t>
+      </w:r>
       <w:r>
         <w:rPr>
           <w:lang w:val="en-US"/>
         </w:rPr>
-        <w:t>Messreihe</w:t>
+        <w:t xml:space="preserve"> (Excel,</w:t>
       </w:r>
       <w:r>
         <w:rPr>
           <w:lang w:val="en-US"/>
         </w:rPr>
-        <w:t>n</w:t>
-      </w:r>
-      <w:proofErr w:type="spellEnd"/>
+        <w:t xml:space="preserve"> </w:t>
+      </w:r>
       <w:r>
         <w:rPr>
           <w:lang w:val="en-US"/>
         </w:rPr>
+        <w:t>Labview)</w:t>
+      </w:r>
+    </w:p>
+    <w:p>
+      <w:pPr>
+        <w:pStyle w:val="Textkrper"/>
+      </w:pPr>
+      <w:r>
+        <w:rPr>
+          <w:b/>
+        </w:rPr>
+        <w:t>Akteur</w:t>
+      </w:r>
+      <w:r>
+        <w:rPr>
+          <w:b/>
+        </w:rPr>
+        <w:t>:</w:t>
+      </w:r>
+      <w:r>
+        <w:t xml:space="preserve"> Medtech</w:t>
+      </w:r>
+      <w:r>
+        <w:t>.</w:t>
+      </w:r>
+      <w:r>
+        <w:t xml:space="preserve"> Gruppen</w:t>
+      </w:r>
+    </w:p>
+    <w:p>
+      <w:pPr>
+        <w:pStyle w:val="Textkrper"/>
+      </w:pPr>
+      <w:r>
+        <w:rPr>
+          <w:b/>
+        </w:rPr>
+        <w:t>Vorbedingungen</w:t>
+      </w:r>
+      <w:r>
+        <w:rPr>
+          <w:b/>
+        </w:rPr>
+        <w:t>:</w:t>
+      </w:r>
+      <w:r>
+        <w:t xml:space="preserve"> Die Messreihen müssen in kompatiblen Format erstellt sein</w:t>
+      </w:r>
+    </w:p>
+    <w:p>
+      <w:pPr>
+        <w:pStyle w:val="Textkrper"/>
+      </w:pPr>
+      <w:r>
+        <w:rPr>
+          <w:b/>
+        </w:rPr>
+        <w:t>Nachbedingungen (Erfolgsgarantie)</w:t>
+      </w:r>
+      <w:r>
+        <w:rPr>
+          <w:b/>
+        </w:rPr>
+        <w:t>:</w:t>
+      </w:r>
+      <w:r>
         <w:t xml:space="preserve"> </w:t>
       </w:r>
-      <w:proofErr w:type="spellStart"/>
-      <w:r>
-        <w:rPr>
-          <w:lang w:val="en-US"/>
-        </w:rPr>
-        <w:t>einlesen</w:t>
-      </w:r>
-      <w:proofErr w:type="spellEnd"/>
-      <w:r>
-        <w:rPr>
-          <w:lang w:val="en-US"/>
-        </w:rPr>
-        <w:t xml:space="preserve"> (Excel,</w:t>
-      </w:r>
-      <w:r>
-        <w:rPr>
-          <w:lang w:val="en-US"/>
-        </w:rPr>
-        <w:t xml:space="preserve"> </w:t>
-      </w:r>
-      <w:proofErr w:type="spellStart"/>
-      <w:r>
-        <w:rPr>
-          <w:lang w:val="en-US"/>
-        </w:rPr>
-        <w:t>Labview</w:t>
-      </w:r>
-      <w:proofErr w:type="spellEnd"/>
-      <w:r>
-        <w:rPr>
-          <w:lang w:val="en-US"/>
-        </w:rPr>
-        <w:t>)</w:t>
+      <w:r>
+        <w:t>System soll von Excel oder Labview generierte Daten entgegennehmen</w:t>
+      </w:r>
+      <w:r>
+        <w:t>, validieren und präsentieren.</w:t>
       </w:r>
     </w:p>
     <w:p>
@@ -3498,111 +3420,10 @@
         <w:rPr>
           <w:b/>
         </w:rPr>
-        <w:t>Akteur</w:t>
-      </w:r>
-      <w:r>
-        <w:rPr>
-          <w:b/>
-        </w:rPr>
-        <w:t>:</w:t>
-      </w:r>
-      <w:r>
-        <w:t xml:space="preserve"> </w:t>
-      </w:r>
-      <w:proofErr w:type="spellStart"/>
-      <w:r>
-        <w:t>Medtech</w:t>
-      </w:r>
-      <w:proofErr w:type="spellEnd"/>
-      <w:r>
-        <w:t>.</w:t>
-      </w:r>
-      <w:r>
-        <w:t xml:space="preserve"> Gruppen</w:t>
-      </w:r>
-    </w:p>
-    <w:p>
-      <w:pPr>
-        <w:pStyle w:val="Textkrper"/>
-      </w:pPr>
-      <w:r>
-        <w:rPr>
-          <w:b/>
-        </w:rPr>
-        <w:t>Vorbedingungen</w:t>
-      </w:r>
-      <w:r>
-        <w:rPr>
-          <w:b/>
-        </w:rPr>
-        <w:t>:</w:t>
-      </w:r>
-      <w:r>
-        <w:t xml:space="preserve"> Die </w:t>
-      </w:r>
-      <w:proofErr w:type="spellStart"/>
-      <w:r>
-        <w:t>Messreihen</w:t>
-      </w:r>
-      <w:proofErr w:type="spellEnd"/>
-      <w:r>
-        <w:t xml:space="preserve"> müssen in kompatiblen Format erstellt sein</w:t>
-      </w:r>
-    </w:p>
-    <w:p>
-      <w:pPr>
-        <w:pStyle w:val="Textkrper"/>
-      </w:pPr>
-      <w:r>
-        <w:rPr>
-          <w:b/>
-        </w:rPr>
-        <w:t>Nachbedingungen (Erfolgsgarantie)</w:t>
-      </w:r>
-      <w:r>
-        <w:rPr>
-          <w:b/>
-        </w:rPr>
-        <w:t>:</w:t>
-      </w:r>
-      <w:r>
-        <w:t xml:space="preserve"> </w:t>
-      </w:r>
-      <w:r>
-        <w:t xml:space="preserve">System soll von Excel oder </w:t>
-      </w:r>
-      <w:proofErr w:type="spellStart"/>
-      <w:r>
-        <w:t>Labview</w:t>
-      </w:r>
-      <w:proofErr w:type="spellEnd"/>
-      <w:r>
-        <w:t xml:space="preserve"> generierte Daten entgegennehmen</w:t>
-      </w:r>
-      <w:r>
-        <w:t>, validieren und präsentieren.</w:t>
-      </w:r>
-    </w:p>
-    <w:p>
-      <w:pPr>
-        <w:pStyle w:val="Textkrper"/>
-      </w:pPr>
-      <w:r>
-        <w:rPr>
-          <w:b/>
-        </w:rPr>
         <w:t xml:space="preserve">Trigger: </w:t>
       </w:r>
       <w:r>
-        <w:t xml:space="preserve">Benutzer will die erstellten </w:t>
-      </w:r>
-      <w:proofErr w:type="spellStart"/>
-      <w:r>
-        <w:t>Messreihen</w:t>
-      </w:r>
-      <w:proofErr w:type="spellEnd"/>
-      <w:r>
-        <w:t xml:space="preserve"> mit dem System darstellen.</w:t>
+        <w:t>Benutzer will die erstellten Messreihen mit dem System darstellen.</w:t>
       </w:r>
     </w:p>
     <w:p>
@@ -3652,15 +3473,7 @@
         <w:t xml:space="preserve">via Benutzeroberfläche </w:t>
       </w:r>
       <w:r>
-        <w:t xml:space="preserve">bestimmte Excel oder </w:t>
-      </w:r>
-      <w:proofErr w:type="spellStart"/>
-      <w:r>
-        <w:t>Labview</w:t>
-      </w:r>
-      <w:proofErr w:type="spellEnd"/>
-      <w:r>
-        <w:t xml:space="preserve"> Dateiformate auf der Festplatte</w:t>
+        <w:t>bestimmte Excel oder Labview Dateiformate auf der Festplatte</w:t>
       </w:r>
       <w:r>
         <w:t xml:space="preserve"> und kann diese hochladen.</w:t>
@@ -3748,13 +3561,8 @@
       <w:pPr>
         <w:pStyle w:val="Textkrper"/>
       </w:pPr>
-      <w:proofErr w:type="gramStart"/>
-      <w:r>
-        <w:t>3.a</w:t>
-      </w:r>
-      <w:proofErr w:type="gramEnd"/>
-      <w:r>
-        <w:t xml:space="preserve"> Daten können nicht validiert werden.</w:t>
+      <w:r>
+        <w:t>3.a Daten können nicht validiert werden.</w:t>
       </w:r>
     </w:p>
     <w:p>
@@ -3782,13 +3590,8 @@
       <w:pPr>
         <w:pStyle w:val="berschrift3"/>
       </w:pPr>
-      <w:proofErr w:type="spellStart"/>
-      <w:r>
-        <w:t>Use</w:t>
-      </w:r>
-      <w:proofErr w:type="spellEnd"/>
-      <w:r>
-        <w:t xml:space="preserve"> Case </w:t>
+      <w:r>
+        <w:t xml:space="preserve">Use Case </w:t>
       </w:r>
       <w:r>
         <w:t>1.2:</w:t>
@@ -3814,13 +3617,8 @@
         <w:t>:</w:t>
       </w:r>
       <w:r>
-        <w:t xml:space="preserve"> </w:t>
-      </w:r>
-      <w:proofErr w:type="spellStart"/>
-      <w:r>
-        <w:t>Medtech</w:t>
-      </w:r>
-      <w:proofErr w:type="spellEnd"/>
+        <w:t xml:space="preserve"> Medtech</w:t>
+      </w:r>
       <w:r>
         <w:t>.</w:t>
       </w:r>
@@ -3845,15 +3643,7 @@
         <w:t>:</w:t>
       </w:r>
       <w:r>
-        <w:t xml:space="preserve"> </w:t>
-      </w:r>
-      <w:proofErr w:type="spellStart"/>
-      <w:r>
-        <w:t>Messreihen</w:t>
-      </w:r>
-      <w:proofErr w:type="spellEnd"/>
-      <w:r>
-        <w:t xml:space="preserve"> sind erfolgreich </w:t>
+        <w:t xml:space="preserve"> Messreihen sind erfolgreich </w:t>
       </w:r>
       <w:r>
         <w:t>validiert</w:t>
@@ -3879,15 +3669,7 @@
         <w:t>:</w:t>
       </w:r>
       <w:r>
-        <w:t xml:space="preserve"> </w:t>
-      </w:r>
-      <w:proofErr w:type="spellStart"/>
-      <w:r>
-        <w:t>Messreihen</w:t>
-      </w:r>
-      <w:proofErr w:type="spellEnd"/>
-      <w:r>
-        <w:t xml:space="preserve"> werden tabellarisch dargestellt.</w:t>
+        <w:t xml:space="preserve"> Messreihen werden tabellarisch dargestellt.</w:t>
       </w:r>
     </w:p>
     <w:p>
@@ -3919,15 +3701,7 @@
         </w:numPr>
       </w:pPr>
       <w:r>
-        <w:t xml:space="preserve">Nach erfolgreicher Validierung der </w:t>
-      </w:r>
-      <w:proofErr w:type="spellStart"/>
-      <w:r>
-        <w:t>Messreihen</w:t>
-      </w:r>
-      <w:proofErr w:type="spellEnd"/>
-      <w:r>
-        <w:t xml:space="preserve"> werden</w:t>
+        <w:t>Nach erfolgreicher Validierung der Messreihen werden</w:t>
       </w:r>
       <w:r>
         <w:t xml:space="preserve"> diese automatisch in einer Tabe</w:t>
@@ -3962,39 +3736,24 @@
       <w:pPr>
         <w:pStyle w:val="Textkrper"/>
       </w:pPr>
-      <w:proofErr w:type="gramStart"/>
-      <w:r>
-        <w:t>1.a</w:t>
-      </w:r>
-      <w:proofErr w:type="gramEnd"/>
-      <w:r>
-        <w:t xml:space="preserve"> Tabelle wird nicht angezeigt.</w:t>
+      <w:r>
+        <w:t>1.a Tabelle wird nicht angezeigt.</w:t>
       </w:r>
     </w:p>
     <w:p>
       <w:pPr>
         <w:pStyle w:val="Textkrper"/>
       </w:pPr>
-      <w:proofErr w:type="gramStart"/>
-      <w:r>
-        <w:t>1.b</w:t>
-      </w:r>
-      <w:proofErr w:type="gramEnd"/>
-      <w:r>
-        <w:t xml:space="preserve"> Tabelle wird nicht richtig dargestellt.</w:t>
+      <w:r>
+        <w:t>1.b Tabelle wird nicht richtig dargestellt.</w:t>
       </w:r>
     </w:p>
     <w:p>
       <w:pPr>
         <w:pStyle w:val="Textkrper"/>
       </w:pPr>
-      <w:proofErr w:type="gramStart"/>
-      <w:r>
-        <w:t>1.c</w:t>
-      </w:r>
-      <w:proofErr w:type="gramEnd"/>
-      <w:r>
-        <w:t xml:space="preserve"> Tabelle zeigt keine Werte an.</w:t>
+      <w:r>
+        <w:t>1.c Tabelle zeigt keine Werte an.</w:t>
       </w:r>
     </w:p>
     <w:p>
@@ -4022,14 +3781,9 @@
       <w:pPr>
         <w:pStyle w:val="berschrift3"/>
       </w:pPr>
-      <w:proofErr w:type="spellStart"/>
       <w:r>
         <w:lastRenderedPageBreak/>
-        <w:t>Use</w:t>
-      </w:r>
-      <w:proofErr w:type="spellEnd"/>
-      <w:r>
-        <w:t xml:space="preserve"> Case 1.3:</w:t>
+        <w:t>Use Case 1.3:</w:t>
       </w:r>
       <w:r>
         <w:t xml:space="preserve"> X-Y Plot</w:t>
@@ -4052,18 +3806,45 @@
         <w:t>:</w:t>
       </w:r>
       <w:r>
+        <w:t xml:space="preserve"> Medtech</w:t>
+      </w:r>
+      <w:r>
+        <w:t>.</w:t>
+      </w:r>
+      <w:r>
+        <w:t xml:space="preserve"> Gruppen</w:t>
+      </w:r>
+    </w:p>
+    <w:p>
+      <w:pPr>
+        <w:pStyle w:val="Textkrper"/>
+      </w:pPr>
+      <w:r>
+        <w:rPr>
+          <w:b/>
+        </w:rPr>
+        <w:t>Vorbedingungen</w:t>
+      </w:r>
+      <w:r>
+        <w:rPr>
+          <w:b/>
+        </w:rPr>
+        <w:t>:</w:t>
+      </w:r>
+      <w:r>
         <w:t xml:space="preserve"> </w:t>
       </w:r>
-      <w:proofErr w:type="spellStart"/>
-      <w:r>
-        <w:t>Medtech</w:t>
-      </w:r>
-      <w:proofErr w:type="spellEnd"/>
-      <w:r>
-        <w:t>.</w:t>
-      </w:r>
-      <w:r>
-        <w:t xml:space="preserve"> Gruppen</w:t>
+      <w:r>
+        <w:t xml:space="preserve">Messreihen sind erfolgreich </w:t>
+      </w:r>
+      <w:r>
+        <w:t>validiert worden und werden tabellarisch da</w:t>
+      </w:r>
+      <w:r>
+        <w:t>r</w:t>
+      </w:r>
+      <w:r>
+        <w:t>gestellt.</w:t>
       </w:r>
     </w:p>
     <w:p>
@@ -4074,7 +3855,7 @@
         <w:rPr>
           <w:b/>
         </w:rPr>
-        <w:t>Vorbedingungen</w:t>
+        <w:t>Nachbedingungen (Erfolgsgarantie)</w:t>
       </w:r>
       <w:r>
         <w:rPr>
@@ -4083,50 +3864,8 @@
         <w:t>:</w:t>
       </w:r>
       <w:r>
-        <w:t xml:space="preserve"> </w:t>
-      </w:r>
-      <w:proofErr w:type="spellStart"/>
-      <w:r>
-        <w:t>Messreihen</w:t>
-      </w:r>
-      <w:proofErr w:type="spellEnd"/>
-      <w:r>
-        <w:t xml:space="preserve"> sind erfolgreich </w:t>
-      </w:r>
-      <w:r>
-        <w:t>validiert worden und werden tabellarisch da</w:t>
-      </w:r>
-      <w:r>
-        <w:t>r</w:t>
-      </w:r>
-      <w:r>
-        <w:t>gestellt.</w:t>
-      </w:r>
-    </w:p>
-    <w:p>
-      <w:pPr>
-        <w:pStyle w:val="Textkrper"/>
-      </w:pPr>
-      <w:r>
-        <w:rPr>
-          <w:b/>
-        </w:rPr>
-        <w:t>Nachbedingungen (Erfolgsgarantie)</w:t>
-      </w:r>
-      <w:r>
-        <w:rPr>
-          <w:b/>
-        </w:rPr>
-        <w:t>:</w:t>
-      </w:r>
-      <w:r>
-        <w:t xml:space="preserve"> </w:t>
-      </w:r>
-      <w:proofErr w:type="spellStart"/>
-      <w:r>
-        <w:t>Messreihe</w:t>
-      </w:r>
-      <w:proofErr w:type="spellEnd"/>
+        <w:t xml:space="preserve"> Messreihe</w:t>
+      </w:r>
       <w:r>
         <w:t xml:space="preserve"> </w:t>
       </w:r>
@@ -4165,11 +3904,9 @@
           <w:numId w:val="39"/>
         </w:numPr>
       </w:pPr>
-      <w:proofErr w:type="spellStart"/>
       <w:r>
         <w:t>Messreihe</w:t>
       </w:r>
-      <w:proofErr w:type="spellEnd"/>
       <w:r>
         <w:t xml:space="preserve"> </w:t>
       </w:r>
@@ -4223,26 +3960,16 @@
       <w:pPr>
         <w:pStyle w:val="Textkrper"/>
       </w:pPr>
-      <w:proofErr w:type="gramStart"/>
-      <w:r>
-        <w:t>1.b</w:t>
-      </w:r>
-      <w:proofErr w:type="gramEnd"/>
-      <w:r>
-        <w:t xml:space="preserve"> X-Y Plot wird nicht richtig angezeigt.</w:t>
+      <w:r>
+        <w:t>1.b X-Y Plot wird nicht richtig angezeigt.</w:t>
       </w:r>
     </w:p>
     <w:p>
       <w:pPr>
         <w:pStyle w:val="Textkrper"/>
       </w:pPr>
-      <w:proofErr w:type="gramStart"/>
-      <w:r>
-        <w:t>1.c</w:t>
-      </w:r>
-      <w:proofErr w:type="gramEnd"/>
-      <w:r>
-        <w:t xml:space="preserve"> X-Y Plot zeigt keine Werte an.</w:t>
+      <w:r>
+        <w:t>1.c X-Y Plot zeigt keine Werte an.</w:t>
       </w:r>
     </w:p>
     <w:p>
@@ -4254,19 +3981,9 @@
       <w:pPr>
         <w:pStyle w:val="berschrift3"/>
       </w:pPr>
-      <w:proofErr w:type="spellStart"/>
-      <w:r>
-        <w:t>Use</w:t>
-      </w:r>
-      <w:proofErr w:type="spellEnd"/>
-      <w:r>
-        <w:t xml:space="preserve"> Case 1.4: Vergleich zweier </w:t>
-      </w:r>
-      <w:proofErr w:type="spellStart"/>
-      <w:r>
-        <w:t>Messreihen</w:t>
-      </w:r>
-      <w:proofErr w:type="spellEnd"/>
+      <w:r>
+        <w:t>Use Case 1.4: Vergleich zweier Messreihen</w:t>
+      </w:r>
     </w:p>
     <w:p>
       <w:pPr>
@@ -4285,19 +4002,43 @@
         <w:t>:</w:t>
       </w:r>
       <w:r>
+        <w:t xml:space="preserve"> Medtech</w:t>
+      </w:r>
+      <w:r>
+        <w:t>.</w:t>
+      </w:r>
+      <w:r>
+        <w:t xml:space="preserve"> Gruppen</w:t>
+      </w:r>
+    </w:p>
+    <w:p>
+      <w:pPr>
+        <w:pStyle w:val="Textkrper"/>
+      </w:pPr>
+      <w:r>
+        <w:rPr>
+          <w:b/>
+        </w:rPr>
+        <w:t>Vorbedingungen</w:t>
+      </w:r>
+      <w:r>
+        <w:rPr>
+          <w:b/>
+        </w:rPr>
+        <w:t>:</w:t>
+      </w:r>
+      <w:r>
+        <w:rPr>
+          <w:b/>
+        </w:rPr>
         <w:t xml:space="preserve"> </w:t>
       </w:r>
-      <w:proofErr w:type="spellStart"/>
-      <w:r>
-        <w:t>Medtech</w:t>
-      </w:r>
-      <w:proofErr w:type="spellEnd"/>
+      <w:r>
+        <w:t>Messreihen sind erfolgreich eingelesen worden</w:t>
+      </w:r>
       <w:r>
         <w:t>.</w:t>
       </w:r>
-      <w:r>
-        <w:t xml:space="preserve"> Gruppen</w:t>
-      </w:r>
     </w:p>
     <w:p>
       <w:pPr>
@@ -4307,7 +4048,7 @@
         <w:rPr>
           <w:b/>
         </w:rPr>
-        <w:t>Vorbedingungen</w:t>
+        <w:t>Nachbedingungen (Erfolgsgarantie)</w:t>
       </w:r>
       <w:r>
         <w:rPr>
@@ -4316,49 +4057,7 @@
         <w:t>:</w:t>
       </w:r>
       <w:r>
-        <w:rPr>
-          <w:b/>
-        </w:rPr>
-        <w:t xml:space="preserve"> </w:t>
-      </w:r>
-      <w:proofErr w:type="spellStart"/>
-      <w:r>
-        <w:t>Messreihen</w:t>
-      </w:r>
-      <w:proofErr w:type="spellEnd"/>
-      <w:r>
-        <w:t xml:space="preserve"> sind erfolgreich eingelesen worden</w:t>
-      </w:r>
-      <w:r>
-        <w:t>.</w:t>
-      </w:r>
-    </w:p>
-    <w:p>
-      <w:pPr>
-        <w:pStyle w:val="Textkrper"/>
-      </w:pPr>
-      <w:r>
-        <w:rPr>
-          <w:b/>
-        </w:rPr>
-        <w:t>Nachbedingungen (Erfolgsgarantie)</w:t>
-      </w:r>
-      <w:r>
-        <w:rPr>
-          <w:b/>
-        </w:rPr>
-        <w:t>:</w:t>
-      </w:r>
-      <w:r>
-        <w:t xml:space="preserve"> Zwei </w:t>
-      </w:r>
-      <w:proofErr w:type="spellStart"/>
-      <w:r>
-        <w:t>Messreihen</w:t>
-      </w:r>
-      <w:proofErr w:type="spellEnd"/>
-      <w:r>
-        <w:t xml:space="preserve"> sind verglichen und Unterschiede sind dargestellt.</w:t>
+        <w:t xml:space="preserve"> Zwei Messreihen sind verglichen und Unterschiede sind dargestellt.</w:t>
       </w:r>
     </w:p>
     <w:p>
@@ -4383,13 +4082,8 @@
           <w:numId w:val="40"/>
         </w:numPr>
       </w:pPr>
-      <w:proofErr w:type="spellStart"/>
-      <w:r>
-        <w:t>Messreihen</w:t>
-      </w:r>
-      <w:proofErr w:type="spellEnd"/>
-      <w:r>
-        <w:t xml:space="preserve"> sind ta</w:t>
+      <w:r>
+        <w:t>Messreihen sind ta</w:t>
       </w:r>
       <w:r>
         <w:t>bellarisch vorhanden und können mit Bestätigung im X-Y Plot darg</w:t>
@@ -4410,15 +4104,7 @@
         </w:numPr>
       </w:pPr>
       <w:r>
-        <w:t xml:space="preserve">Nach Auswahl von mindestens zwei </w:t>
-      </w:r>
-      <w:proofErr w:type="spellStart"/>
-      <w:r>
-        <w:t>Messreihen</w:t>
-      </w:r>
-      <w:proofErr w:type="spellEnd"/>
-      <w:r>
-        <w:t xml:space="preserve"> werden diese mit unterschiedlichen Fa</w:t>
+        <w:t>Nach Auswahl von mindestens zwei Messreihen werden diese mit unterschiedlichen Fa</w:t>
       </w:r>
       <w:r>
         <w:t>r</w:t>
@@ -4454,15 +4140,7 @@
         <w:t xml:space="preserve">1.a </w:t>
       </w:r>
       <w:r>
-        <w:t xml:space="preserve">Gleichzeitige angezeigte </w:t>
-      </w:r>
-      <w:proofErr w:type="spellStart"/>
-      <w:r>
-        <w:t>Messreihen</w:t>
-      </w:r>
-      <w:proofErr w:type="spellEnd"/>
-      <w:r>
-        <w:t xml:space="preserve"> sind beschränkt</w:t>
+        <w:t>Gleichzeitige angezeigte Messreihen sind beschränkt</w:t>
       </w:r>
     </w:p>
     <w:p>
@@ -4474,15 +4152,7 @@
         </w:numPr>
       </w:pPr>
       <w:r>
-        <w:t xml:space="preserve">Hinweis, dass keine neue </w:t>
-      </w:r>
-      <w:proofErr w:type="spellStart"/>
-      <w:r>
-        <w:t>Messreihe</w:t>
-      </w:r>
-      <w:proofErr w:type="spellEnd"/>
-      <w:r>
-        <w:t xml:space="preserve"> mehr im Plot angezeigt werden kann.</w:t>
+        <w:t>Hinweis, dass keine neue Messreihe mehr im Plot angezeigt werden kann.</w:t>
       </w:r>
     </w:p>
     <w:p>
@@ -4497,13 +4167,8 @@
       <w:pPr>
         <w:pStyle w:val="berschrift3"/>
       </w:pPr>
-      <w:proofErr w:type="spellStart"/>
-      <w:r>
-        <w:t>Use</w:t>
-      </w:r>
-      <w:proofErr w:type="spellEnd"/>
-      <w:r>
-        <w:t xml:space="preserve"> Case </w:t>
+      <w:r>
+        <w:t xml:space="preserve">Use Case </w:t>
       </w:r>
       <w:r>
         <w:t>1.5</w:t>
@@ -4535,13 +4200,8 @@
         <w:t>:</w:t>
       </w:r>
       <w:r>
-        <w:t xml:space="preserve"> </w:t>
-      </w:r>
-      <w:proofErr w:type="spellStart"/>
-      <w:r>
-        <w:t>Medtech</w:t>
-      </w:r>
-      <w:proofErr w:type="spellEnd"/>
+        <w:t xml:space="preserve"> Medtech</w:t>
+      </w:r>
       <w:r>
         <w:t>.</w:t>
       </w:r>
@@ -4655,23 +4315,13 @@
       <w:pPr>
         <w:pStyle w:val="berschrift3"/>
       </w:pPr>
-      <w:proofErr w:type="spellStart"/>
       <w:r>
         <w:lastRenderedPageBreak/>
-        <w:t>Use</w:t>
-      </w:r>
-      <w:proofErr w:type="spellEnd"/>
-      <w:r>
-        <w:t xml:space="preserve"> Case 2.1:</w:t>
-      </w:r>
-      <w:r>
-        <w:t xml:space="preserve"> </w:t>
-      </w:r>
-      <w:proofErr w:type="spellStart"/>
-      <w:r>
-        <w:t>Importer</w:t>
-      </w:r>
-      <w:proofErr w:type="spellEnd"/>
+        <w:t>Use Case 2.1:</w:t>
+      </w:r>
+      <w:r>
+        <w:t xml:space="preserve"> Importer</w:t>
+      </w:r>
     </w:p>
     <w:p>
       <w:pPr>
@@ -4718,24 +4368,10 @@
         <w:rPr>
           <w:b/>
         </w:rPr>
-        <w:t>Nachbedingungen (Erfolgsgarantie)</w:t>
-      </w:r>
-      <w:r>
-        <w:rPr>
-          <w:b/>
-        </w:rPr>
-        <w:t>:</w:t>
-      </w:r>
-      <w:r>
-        <w:t xml:space="preserve"> Es ist möglich die Daten einer beliebigen </w:t>
-      </w:r>
-      <w:proofErr w:type="spellStart"/>
-      <w:r>
-        <w:t>Med</w:t>
-      </w:r>
-      <w:proofErr w:type="spellEnd"/>
-      <w:r>
-        <w:t>-Tech Gruppe welche mit dem kompatiblen Modul eines anderen Teams eingelesen wurde zu Plotten und die Tabelle anzuzeigen.</w:t>
+        <w:t>Nachbedingungen (Erfolgsgarantie):</w:t>
+      </w:r>
+      <w:r>
+        <w:t xml:space="preserve"> Es ist möglich die Daten einer beliebigen Medtech. Gruppe welche mit dem kompatiblen Modul eines anderen Teams eingelesen wurde zu Plotten und die Tabelle anzuzeigen.</w:t>
       </w:r>
     </w:p>
     <w:p>
@@ -4772,11 +4408,9 @@
       <w:r>
         <w:t xml:space="preserve"> </w:t>
       </w:r>
-      <w:proofErr w:type="spellStart"/>
-      <w:r>
-        <w:t>Biomed</w:t>
-      </w:r>
-      <w:proofErr w:type="spellEnd"/>
+      <w:r>
+        <w:t xml:space="preserve">Biomed. </w:t>
+      </w:r>
       <w:r>
         <w:t>-</w:t>
       </w:r>
@@ -4793,18 +4427,7 @@
         </w:numPr>
       </w:pPr>
       <w:r>
-        <w:t xml:space="preserve">Datenformat einer anderen </w:t>
-      </w:r>
-      <w:proofErr w:type="spellStart"/>
-      <w:r>
-        <w:t>Med</w:t>
-      </w:r>
-      <w:proofErr w:type="spellEnd"/>
-      <w:r>
-        <w:t>-</w:t>
-      </w:r>
-      <w:r>
-        <w:t>Tech- Gruppen wird in programminternes Datenformat konvertiert.</w:t>
+        <w:t>Datenformat einer anderen Medtech. Gruppen wird in programminternes Datenformat konvertiert.</w:t>
       </w:r>
     </w:p>
     <w:p>
@@ -4888,15 +4511,7 @@
         <w:jc w:val="left"/>
       </w:pPr>
       <w:r>
-        <w:t xml:space="preserve">Nutzung der </w:t>
-      </w:r>
-      <w:proofErr w:type="spellStart"/>
-      <w:r>
-        <w:t>Tkinter</w:t>
-      </w:r>
-      <w:proofErr w:type="spellEnd"/>
-      <w:r>
-        <w:t xml:space="preserve"> Library zur Gestaltung der GUI</w:t>
+        <w:t>Nutzung der Tkinter Library zur Gestaltung der GUI</w:t>
       </w:r>
     </w:p>
     <w:p>
@@ -4925,15 +4540,7 @@
         <w:t>Das Programm soll auch bei gröss</w:t>
       </w:r>
       <w:r>
-        <w:t xml:space="preserve">eren Datenmengen </w:t>
-      </w:r>
-      <w:proofErr w:type="spellStart"/>
-      <w:r>
-        <w:t>performant</w:t>
-      </w:r>
-      <w:proofErr w:type="spellEnd"/>
-      <w:r>
-        <w:t xml:space="preserve"> sein</w:t>
+        <w:t>eren Datenmengen performant sein</w:t>
       </w:r>
     </w:p>
     <w:p>
@@ -5339,7 +4946,7 @@
         <w:sz w:val="16"/>
         <w:szCs w:val="16"/>
       </w:rPr>
-      <w:t>7</w:t>
+      <w:t>6</w:t>
     </w:r>
     <w:r>
       <w:rPr>
@@ -9964,7 +9571,7 @@
 </file>
 
 <file path=customXml/itemProps1.xml><?xml version="1.0" encoding="utf-8"?>
-<ds:datastoreItem xmlns:ds="http://schemas.openxmlformats.org/officeDocument/2006/customXml" ds:itemID="{D8F2DA63-5250-44C2-8884-2F63869FACAC}">
+<ds:datastoreItem xmlns:ds="http://schemas.openxmlformats.org/officeDocument/2006/customXml" ds:itemID="{7FB6F9AE-57E8-4930-BA0B-224E706720BB}">
   <ds:schemaRefs>
     <ds:schemaRef ds:uri="http://schemas.openxmlformats.org/officeDocument/2006/bibliography"/>
   </ds:schemaRefs>

--- a/wiki/SoftwareRequirements.docx
+++ b/wiki/SoftwareRequirements.docx
@@ -183,7 +183,7 @@
               <w:rPr>
                 <w:lang w:val="de-CH"/>
               </w:rPr>
-              <w:t>01</w:t>
+              <w:t>05</w:t>
             </w:r>
             <w:r>
               <w:rPr>
@@ -324,7 +324,7 @@
           <w:kern w:val="0"/>
           <w:sz w:val="28"/>
           <w:szCs w:val="28"/>
-          <w:lang w:eastAsia="de-CH"/>
+          <w:lang w:val="de-DE"/>
         </w:rPr>
         <w:drawing>
           <wp:anchor distT="0" distB="0" distL="114300" distR="114300" simplePos="0" relativeHeight="251659264" behindDoc="0" locked="0" layoutInCell="1" allowOverlap="1">
@@ -903,7 +903,7 @@
               </w:rPr>
             </w:pPr>
             <w:r>
-              <w:t>01</w:t>
+              <w:t>05</w:t>
             </w:r>
             <w:r>
               <w:t>.</w:t>
@@ -1831,8 +1831,13 @@
         <w:pStyle w:val="berschrift2"/>
       </w:pPr>
       <w:bookmarkStart w:id="22" w:name="_Toc100721242"/>
-      <w:r>
-        <w:t xml:space="preserve">Use </w:t>
+      <w:proofErr w:type="spellStart"/>
+      <w:r>
+        <w:t>Use</w:t>
+      </w:r>
+      <w:proofErr w:type="spellEnd"/>
+      <w:r>
+        <w:t xml:space="preserve"> </w:t>
       </w:r>
       <w:proofErr w:type="spellStart"/>
       <w:r>
@@ -3313,18 +3318,43 @@
         <w:t>.1:</w:t>
       </w:r>
       <w:r>
-        <w:t xml:space="preserve"> Messreihe</w:t>
-      </w:r>
-      <w:r>
+        <w:rPr>
+          <w:lang w:val="en-US"/>
+        </w:rPr>
+        <w:t xml:space="preserve"> </w:t>
+      </w:r>
+      <w:proofErr w:type="spellStart"/>
+      <w:r>
+        <w:rPr>
+          <w:lang w:val="en-US"/>
+        </w:rPr>
+        <w:t>Messreihe</w:t>
+      </w:r>
+      <w:r>
+        <w:rPr>
+          <w:lang w:val="en-US"/>
+        </w:rPr>
         <w:t>n</w:t>
       </w:r>
-      <w:r>
-        <w:t xml:space="preserve"> einlesen</w:t>
-      </w:r>
+      <w:proofErr w:type="spellEnd"/>
       <w:r>
         <w:rPr>
           <w:lang w:val="en-US"/>
         </w:rPr>
+        <w:t xml:space="preserve"> </w:t>
+      </w:r>
+      <w:proofErr w:type="spellStart"/>
+      <w:r>
+        <w:rPr>
+          <w:lang w:val="en-US"/>
+        </w:rPr>
+        <w:t>einlesen</w:t>
+      </w:r>
+      <w:proofErr w:type="spellEnd"/>
+      <w:r>
+        <w:rPr>
+          <w:lang w:val="en-US"/>
+        </w:rPr>
         <w:t xml:space="preserve"> (Excel,</w:t>
       </w:r>
       <w:r>
@@ -3333,11 +3363,19 @@
         </w:rPr>
         <w:t xml:space="preserve"> </w:t>
       </w:r>
+      <w:proofErr w:type="spellStart"/>
       <w:r>
         <w:rPr>
           <w:lang w:val="en-US"/>
         </w:rPr>
-        <w:t>Labview)</w:t>
+        <w:t>Labview</w:t>
+      </w:r>
+      <w:proofErr w:type="spellEnd"/>
+      <w:r>
+        <w:rPr>
+          <w:lang w:val="en-US"/>
+        </w:rPr>
+        <w:t>)</w:t>
       </w:r>
     </w:p>
     <w:p>
@@ -4946,7 +4984,7 @@
         <w:sz w:val="16"/>
         <w:szCs w:val="16"/>
       </w:rPr>
-      <w:t>6</w:t>
+      <w:t>1</w:t>
     </w:r>
     <w:r>
       <w:rPr>
@@ -5003,7 +5041,7 @@
     <w:r>
       <w:rPr>
         <w:noProof/>
-        <w:lang w:eastAsia="de-CH"/>
+        <w:lang w:val="de-DE"/>
       </w:rPr>
       <w:drawing>
         <wp:anchor distT="0" distB="0" distL="114300" distR="114300" simplePos="0" relativeHeight="251659264" behindDoc="0" locked="0" layoutInCell="1" allowOverlap="1">
@@ -5072,7 +5110,7 @@
     <w:r>
       <w:rPr>
         <w:noProof/>
-        <w:lang w:eastAsia="de-CH"/>
+        <w:lang w:val="de-DE"/>
       </w:rPr>
       <w:drawing>
         <wp:anchor distT="0" distB="0" distL="114300" distR="114300" simplePos="0" relativeHeight="251661312" behindDoc="0" locked="0" layoutInCell="1" allowOverlap="1">
@@ -9571,7 +9609,7 @@
 </file>
 
 <file path=customXml/itemProps1.xml><?xml version="1.0" encoding="utf-8"?>
-<ds:datastoreItem xmlns:ds="http://schemas.openxmlformats.org/officeDocument/2006/customXml" ds:itemID="{7FB6F9AE-57E8-4930-BA0B-224E706720BB}">
+<ds:datastoreItem xmlns:ds="http://schemas.openxmlformats.org/officeDocument/2006/customXml" ds:itemID="{913451AE-6311-49A5-8AD8-0DD068295F25}">
   <ds:schemaRefs>
     <ds:schemaRef ds:uri="http://schemas.openxmlformats.org/officeDocument/2006/bibliography"/>
   </ds:schemaRefs>

--- a/wiki/SoftwareRequirements.docx
+++ b/wiki/SoftwareRequirements.docx
@@ -1145,35 +1145,54 @@
           <w:numId w:val="16"/>
         </w:numPr>
       </w:pPr>
-      <w:proofErr w:type="spellStart"/>
-      <w:r>
-        <w:t>Purpose</w:t>
-      </w:r>
-      <w:proofErr w:type="spellEnd"/>
+      <w:r>
+        <w:t>Sinn und Zweck des Dokuments</w:t>
+      </w:r>
+    </w:p>
+    <w:p>
+      <w:pPr>
+        <w:pStyle w:val="Textkrper"/>
+      </w:pPr>
+      <w:r>
+        <w:t>Der eigentliche Zweck dieses Dokuments ist es</w:t>
+      </w:r>
+      <w:r>
+        <w:t>,</w:t>
+      </w:r>
+      <w:r>
+        <w:t xml:space="preserve"> allen Anspruchsgruppen ein gemeinsames Ve</w:t>
+      </w:r>
+      <w:r>
+        <w:t>r</w:t>
+      </w:r>
+      <w:r>
+        <w:t>ständnis der Problemstellung zu ermöglichen. Die Anforderungen werden genau beschrieben so dass</w:t>
+      </w:r>
       <w:r>
         <w:t xml:space="preserve"> </w:t>
       </w:r>
-      <w:proofErr w:type="spellStart"/>
-      <w:r>
-        <w:t>of</w:t>
-      </w:r>
-      <w:proofErr w:type="spellEnd"/>
-      <w:r>
-        <w:t xml:space="preserve"> </w:t>
-      </w:r>
-      <w:proofErr w:type="spellStart"/>
-      <w:r>
-        <w:t>this</w:t>
-      </w:r>
-      <w:proofErr w:type="spellEnd"/>
-      <w:r>
-        <w:t xml:space="preserve"> </w:t>
-      </w:r>
-      <w:proofErr w:type="spellStart"/>
-      <w:r>
-        <w:t>Document</w:t>
-      </w:r>
-      <w:proofErr w:type="spellEnd"/>
+      <w:r>
+        <w:t xml:space="preserve">Entwickler und Benutzer ihre Ziele synchronisieren können. Weiterhin werden </w:t>
+      </w:r>
+      <w:r>
+        <w:t>organisat</w:t>
+      </w:r>
+      <w:r>
+        <w:t>o</w:t>
+      </w:r>
+      <w:r>
+        <w:t>rische Rahmenbedingungen gesetzt.</w:t>
+      </w:r>
+    </w:p>
+    <w:p>
+      <w:pPr>
+        <w:pStyle w:val="berschrift2"/>
+      </w:pPr>
+      <w:bookmarkStart w:id="12" w:name="_Toc100721228"/>
+      <w:r>
+        <w:t>Vision</w:t>
+      </w:r>
+      <w:bookmarkEnd w:id="12"/>
     </w:p>
     <w:p>
       <w:pPr>
@@ -1186,18 +1205,20 @@
         <w:rPr>
           <w:lang w:val="en-US"/>
         </w:rPr>
-        <w:t>What is the purpose of this document? For whom is it written?</w:t>
-      </w:r>
-    </w:p>
-    <w:p>
-      <w:pPr>
-        <w:pStyle w:val="berschrift2"/>
-      </w:pPr>
-      <w:bookmarkStart w:id="12" w:name="_Toc100721228"/>
-      <w:r>
-        <w:t>Vision</w:t>
-      </w:r>
-      <w:bookmarkEnd w:id="12"/>
+        <w:t>The vision statement describes the most important requirements for the system and its basic characteri</w:t>
+      </w:r>
+      <w:r>
+        <w:rPr>
+          <w:lang w:val="en-US"/>
+        </w:rPr>
+        <w:t>s</w:t>
+      </w:r>
+      <w:r>
+        <w:rPr>
+          <w:lang w:val="en-US"/>
+        </w:rPr>
+        <w:t>tics in a few sentences. This description can already have contractual character.</w:t>
+      </w:r>
     </w:p>
     <w:p>
       <w:pPr>
@@ -1210,19 +1231,35 @@
         <w:rPr>
           <w:lang w:val="en-US"/>
         </w:rPr>
-        <w:t>The vision statement describes the most important requirements for the system and its basic characteri</w:t>
-      </w:r>
-      <w:r>
+        <w:t>What problem is solved by this project and for whom? What are the most important needs of the users and why? What are the goals that should be reached?</w:t>
+      </w:r>
+    </w:p>
+    <w:p>
+      <w:pPr>
+        <w:pStyle w:val="Comment"/>
         <w:rPr>
           <w:lang w:val="en-US"/>
         </w:rPr>
-        <w:t>s</w:t>
-      </w:r>
+      </w:pPr>
       <w:r>
         <w:rPr>
           <w:lang w:val="en-US"/>
         </w:rPr>
-        <w:t>tics in a few sentences. This description can already have contractual character.</w:t>
+        <w:t xml:space="preserve">How </w:t>
+      </w:r>
+      <w:proofErr w:type="gramStart"/>
+      <w:r>
+        <w:rPr>
+          <w:lang w:val="en-US"/>
+        </w:rPr>
+        <w:t>is</w:t>
+      </w:r>
+      <w:proofErr w:type="gramEnd"/>
+      <w:r>
+        <w:rPr>
+          <w:lang w:val="en-US"/>
+        </w:rPr>
+        <w:t xml:space="preserve"> the problem solved and what approach is chosen? What is the difference to existing solutions?</w:t>
       </w:r>
     </w:p>
     <w:p>
@@ -1232,40 +1269,14 @@
           <w:lang w:val="en-US"/>
         </w:rPr>
       </w:pPr>
-      <w:r>
+    </w:p>
+    <w:p>
+      <w:pPr>
+        <w:pStyle w:val="Comment"/>
         <w:rPr>
           <w:lang w:val="en-US"/>
         </w:rPr>
-        <w:t>What problem is solved by this project and for whom? What are the most important needs of the users and why? What are the goals that should be reached?</w:t>
-      </w:r>
-    </w:p>
-    <w:p>
-      <w:pPr>
-        <w:pStyle w:val="Comment"/>
-        <w:rPr>
-          <w:lang w:val="en-US"/>
-        </w:rPr>
-      </w:pPr>
-      <w:r>
-        <w:rPr>
-          <w:lang w:val="en-US"/>
-        </w:rPr>
-        <w:t xml:space="preserve">How </w:t>
-      </w:r>
-      <w:proofErr w:type="gramStart"/>
-      <w:r>
-        <w:rPr>
-          <w:lang w:val="en-US"/>
-        </w:rPr>
-        <w:t>is</w:t>
-      </w:r>
-      <w:proofErr w:type="gramEnd"/>
-      <w:r>
-        <w:rPr>
-          <w:lang w:val="en-US"/>
-        </w:rPr>
-        <w:t xml:space="preserve"> the problem solved and what approach is chosen? What is the difference to existing solutions?</w:t>
-      </w:r>
+      </w:pPr>
     </w:p>
     <w:p>
       <w:pPr>
@@ -2626,482 +2637,6 @@
           </w:p>
         </w:tc>
       </w:tr>
-      <w:tr>
-        <w:tc>
-          <w:tcPr>
-            <w:tcW w:w="1595" w:type="dxa"/>
-            <w:vMerge/>
-          </w:tcPr>
-          <w:p>
-            <w:pPr>
-              <w:pStyle w:val="berschrift4"/>
-              <w:jc w:val="left"/>
-              <w:outlineLvl w:val="3"/>
-              <w:rPr>
-                <w:b w:val="0"/>
-              </w:rPr>
-            </w:pPr>
-          </w:p>
-        </w:tc>
-        <w:tc>
-          <w:tcPr>
-            <w:tcW w:w="1774" w:type="dxa"/>
-          </w:tcPr>
-          <w:p>
-            <w:pPr>
-              <w:pStyle w:val="berschrift4"/>
-              <w:jc w:val="left"/>
-              <w:outlineLvl w:val="3"/>
-              <w:rPr>
-                <w:b w:val="0"/>
-              </w:rPr>
-            </w:pPr>
-            <w:r>
-              <w:rPr>
-                <w:b w:val="0"/>
-              </w:rPr>
-              <w:t>1.5</w:t>
-            </w:r>
-            <w:r>
-              <w:rPr>
-                <w:b w:val="0"/>
-              </w:rPr>
-              <w:t xml:space="preserve"> GUI </w:t>
-            </w:r>
-          </w:p>
-        </w:tc>
-        <w:tc>
-          <w:tcPr>
-            <w:tcW w:w="3969" w:type="dxa"/>
-          </w:tcPr>
-          <w:p>
-            <w:pPr>
-              <w:pStyle w:val="berschrift4"/>
-              <w:jc w:val="left"/>
-              <w:outlineLvl w:val="3"/>
-              <w:rPr>
-                <w:b w:val="0"/>
-              </w:rPr>
-            </w:pPr>
-            <w:r>
-              <w:rPr>
-                <w:b w:val="0"/>
-              </w:rPr>
-              <w:t>Eine graphische Benutzeroberfläche erlaubt es dem Benutzer die Oper</w:t>
-            </w:r>
-            <w:r>
-              <w:rPr>
-                <w:b w:val="0"/>
-              </w:rPr>
-              <w:t>a</w:t>
-            </w:r>
-            <w:r>
-              <w:rPr>
-                <w:b w:val="0"/>
-              </w:rPr>
-              <w:t xml:space="preserve">tionen (einlesen, speichern, plotten, vergleichen) intuitiv zu bedienen  </w:t>
-            </w:r>
-          </w:p>
-        </w:tc>
-        <w:tc>
-          <w:tcPr>
-            <w:tcW w:w="850" w:type="dxa"/>
-          </w:tcPr>
-          <w:p>
-            <w:pPr>
-              <w:pStyle w:val="berschrift4"/>
-              <w:jc w:val="left"/>
-              <w:outlineLvl w:val="3"/>
-              <w:rPr>
-                <w:b w:val="0"/>
-              </w:rPr>
-            </w:pPr>
-            <w:r>
-              <w:rPr>
-                <w:b w:val="0"/>
-              </w:rPr>
-              <w:t>Hoch</w:t>
-            </w:r>
-          </w:p>
-        </w:tc>
-        <w:tc>
-          <w:tcPr>
-            <w:tcW w:w="851" w:type="dxa"/>
-          </w:tcPr>
-          <w:p>
-            <w:pPr>
-              <w:pStyle w:val="berschrift4"/>
-              <w:jc w:val="left"/>
-              <w:outlineLvl w:val="3"/>
-              <w:rPr>
-                <w:b w:val="0"/>
-              </w:rPr>
-            </w:pPr>
-            <w:r>
-              <w:rPr>
-                <w:b w:val="0"/>
-              </w:rPr>
-              <w:t>Mittel</w:t>
-            </w:r>
-          </w:p>
-        </w:tc>
-        <w:tc>
-          <w:tcPr>
-            <w:tcW w:w="816" w:type="dxa"/>
-          </w:tcPr>
-          <w:p>
-            <w:pPr>
-              <w:pStyle w:val="berschrift4"/>
-              <w:jc w:val="left"/>
-              <w:outlineLvl w:val="3"/>
-              <w:rPr>
-                <w:b w:val="0"/>
-              </w:rPr>
-            </w:pPr>
-            <w:r>
-              <w:rPr>
-                <w:b w:val="0"/>
-              </w:rPr>
-              <w:t>Hoch</w:t>
-            </w:r>
-          </w:p>
-        </w:tc>
-      </w:tr>
-      <w:tr>
-        <w:tc>
-          <w:tcPr>
-            <w:tcW w:w="1595" w:type="dxa"/>
-            <w:vMerge/>
-          </w:tcPr>
-          <w:p>
-            <w:pPr>
-              <w:pStyle w:val="berschrift4"/>
-              <w:jc w:val="left"/>
-              <w:outlineLvl w:val="3"/>
-              <w:rPr>
-                <w:b w:val="0"/>
-              </w:rPr>
-            </w:pPr>
-          </w:p>
-        </w:tc>
-        <w:tc>
-          <w:tcPr>
-            <w:tcW w:w="1774" w:type="dxa"/>
-          </w:tcPr>
-          <w:p>
-            <w:pPr>
-              <w:pStyle w:val="berschrift4"/>
-              <w:jc w:val="left"/>
-              <w:outlineLvl w:val="3"/>
-              <w:rPr>
-                <w:b w:val="0"/>
-              </w:rPr>
-            </w:pPr>
-            <w:r>
-              <w:rPr>
-                <w:b w:val="0"/>
-              </w:rPr>
-              <w:t>1.</w:t>
-            </w:r>
-            <w:r>
-              <w:rPr>
-                <w:b w:val="0"/>
-              </w:rPr>
-              <w:t>6</w:t>
-            </w:r>
-            <w:r>
-              <w:rPr>
-                <w:b w:val="0"/>
-              </w:rPr>
-              <w:t xml:space="preserve"> Anpassen von GUI</w:t>
-            </w:r>
-          </w:p>
-        </w:tc>
-        <w:tc>
-          <w:tcPr>
-            <w:tcW w:w="3969" w:type="dxa"/>
-          </w:tcPr>
-          <w:p>
-            <w:pPr>
-              <w:pStyle w:val="berschrift4"/>
-              <w:jc w:val="left"/>
-              <w:outlineLvl w:val="3"/>
-              <w:rPr>
-                <w:b w:val="0"/>
-              </w:rPr>
-            </w:pPr>
-            <w:r>
-              <w:rPr>
-                <w:b w:val="0"/>
-              </w:rPr>
-              <w:t>Das User-Interface soll bei Änderung der Fenstergrösse automatisch a</w:t>
-            </w:r>
-            <w:r>
-              <w:rPr>
-                <w:b w:val="0"/>
-              </w:rPr>
-              <w:t>n</w:t>
-            </w:r>
-            <w:r>
-              <w:rPr>
-                <w:b w:val="0"/>
-              </w:rPr>
-              <w:t>gepasst werden.</w:t>
-            </w:r>
-          </w:p>
-        </w:tc>
-        <w:tc>
-          <w:tcPr>
-            <w:tcW w:w="850" w:type="dxa"/>
-          </w:tcPr>
-          <w:p>
-            <w:pPr>
-              <w:pStyle w:val="berschrift4"/>
-              <w:jc w:val="left"/>
-              <w:outlineLvl w:val="3"/>
-              <w:rPr>
-                <w:b w:val="0"/>
-              </w:rPr>
-            </w:pPr>
-            <w:r>
-              <w:rPr>
-                <w:b w:val="0"/>
-              </w:rPr>
-              <w:t>Mittel</w:t>
-            </w:r>
-          </w:p>
-        </w:tc>
-        <w:tc>
-          <w:tcPr>
-            <w:tcW w:w="851" w:type="dxa"/>
-          </w:tcPr>
-          <w:p>
-            <w:pPr>
-              <w:pStyle w:val="berschrift4"/>
-              <w:jc w:val="left"/>
-              <w:outlineLvl w:val="3"/>
-              <w:rPr>
-                <w:b w:val="0"/>
-              </w:rPr>
-            </w:pPr>
-            <w:r>
-              <w:rPr>
-                <w:b w:val="0"/>
-              </w:rPr>
-              <w:t>Tief</w:t>
-            </w:r>
-          </w:p>
-        </w:tc>
-        <w:tc>
-          <w:tcPr>
-            <w:tcW w:w="816" w:type="dxa"/>
-          </w:tcPr>
-          <w:p>
-            <w:pPr>
-              <w:pStyle w:val="berschrift4"/>
-              <w:jc w:val="left"/>
-              <w:outlineLvl w:val="3"/>
-              <w:rPr>
-                <w:b w:val="0"/>
-              </w:rPr>
-            </w:pPr>
-            <w:r>
-              <w:rPr>
-                <w:b w:val="0"/>
-              </w:rPr>
-              <w:t>Tief</w:t>
-            </w:r>
-          </w:p>
-        </w:tc>
-      </w:tr>
-      <w:tr>
-        <w:tc>
-          <w:tcPr>
-            <w:tcW w:w="1595" w:type="dxa"/>
-          </w:tcPr>
-          <w:p>
-            <w:pPr>
-              <w:pStyle w:val="berschrift4"/>
-              <w:jc w:val="left"/>
-              <w:outlineLvl w:val="3"/>
-              <w:rPr>
-                <w:b w:val="0"/>
-              </w:rPr>
-            </w:pPr>
-            <w:r>
-              <w:rPr>
-                <w:b w:val="0"/>
-              </w:rPr>
-              <w:t>2. Informatik Gruppen</w:t>
-            </w:r>
-          </w:p>
-        </w:tc>
-        <w:tc>
-          <w:tcPr>
-            <w:tcW w:w="1774" w:type="dxa"/>
-          </w:tcPr>
-          <w:p>
-            <w:pPr>
-              <w:pStyle w:val="berschrift4"/>
-              <w:jc w:val="left"/>
-              <w:outlineLvl w:val="3"/>
-              <w:rPr>
-                <w:b w:val="0"/>
-              </w:rPr>
-            </w:pPr>
-            <w:r>
-              <w:rPr>
-                <w:b w:val="0"/>
-              </w:rPr>
-              <w:t xml:space="preserve">2.1 </w:t>
-            </w:r>
-            <w:r>
-              <w:rPr>
-                <w:b w:val="0"/>
-              </w:rPr>
-              <w:t xml:space="preserve">Modulare </w:t>
-            </w:r>
-            <w:r>
-              <w:rPr>
-                <w:b w:val="0"/>
-              </w:rPr>
-              <w:t>Nutzbarkeit</w:t>
-            </w:r>
-            <w:r>
-              <w:rPr>
-                <w:b w:val="0"/>
-              </w:rPr>
-              <w:t xml:space="preserve"> f</w:t>
-            </w:r>
-            <w:r>
-              <w:rPr>
-                <w:b w:val="0"/>
-              </w:rPr>
-              <w:t>r</w:t>
-            </w:r>
-            <w:r>
-              <w:rPr>
-                <w:b w:val="0"/>
-              </w:rPr>
-              <w:t>emder I</w:t>
-            </w:r>
-            <w:r>
-              <w:rPr>
-                <w:b w:val="0"/>
-              </w:rPr>
-              <w:t>m</w:t>
-            </w:r>
-            <w:r>
-              <w:rPr>
-                <w:b w:val="0"/>
-              </w:rPr>
-              <w:t>porter</w:t>
-            </w:r>
-          </w:p>
-        </w:tc>
-        <w:tc>
-          <w:tcPr>
-            <w:tcW w:w="3969" w:type="dxa"/>
-          </w:tcPr>
-          <w:p>
-            <w:pPr>
-              <w:pStyle w:val="berschrift4"/>
-              <w:jc w:val="left"/>
-              <w:outlineLvl w:val="3"/>
-              <w:rPr>
-                <w:b w:val="0"/>
-              </w:rPr>
-            </w:pPr>
-            <w:r>
-              <w:rPr>
-                <w:b w:val="0"/>
-              </w:rPr>
-              <w:t>Das Sy</w:t>
-            </w:r>
-            <w:r>
-              <w:rPr>
-                <w:b w:val="0"/>
-              </w:rPr>
-              <w:t>stem ist universell und kann die Importer-Module der anderen Gruppen nutzen und generierte D</w:t>
-            </w:r>
-            <w:r>
-              <w:rPr>
-                <w:b w:val="0"/>
-              </w:rPr>
-              <w:t>a</w:t>
-            </w:r>
-            <w:r>
-              <w:rPr>
-                <w:b w:val="0"/>
-              </w:rPr>
-              <w:t>ten auswerten.</w:t>
-            </w:r>
-          </w:p>
-        </w:tc>
-        <w:tc>
-          <w:tcPr>
-            <w:tcW w:w="850" w:type="dxa"/>
-          </w:tcPr>
-          <w:p>
-            <w:pPr>
-              <w:pStyle w:val="berschrift4"/>
-              <w:jc w:val="left"/>
-              <w:outlineLvl w:val="3"/>
-              <w:rPr>
-                <w:b w:val="0"/>
-              </w:rPr>
-            </w:pPr>
-            <w:r>
-              <w:rPr>
-                <w:b w:val="0"/>
-              </w:rPr>
-              <w:t>Hoch</w:t>
-            </w:r>
-          </w:p>
-        </w:tc>
-        <w:tc>
-          <w:tcPr>
-            <w:tcW w:w="851" w:type="dxa"/>
-          </w:tcPr>
-          <w:p>
-            <w:pPr>
-              <w:pStyle w:val="berschrift4"/>
-              <w:jc w:val="left"/>
-              <w:outlineLvl w:val="3"/>
-              <w:rPr>
-                <w:b w:val="0"/>
-              </w:rPr>
-            </w:pPr>
-            <w:r>
-              <w:rPr>
-                <w:b w:val="0"/>
-              </w:rPr>
-              <w:t>Hoch</w:t>
-            </w:r>
-          </w:p>
-        </w:tc>
-        <w:tc>
-          <w:tcPr>
-            <w:tcW w:w="816" w:type="dxa"/>
-          </w:tcPr>
-          <w:p>
-            <w:pPr>
-              <w:pStyle w:val="berschrift4"/>
-              <w:jc w:val="left"/>
-              <w:outlineLvl w:val="3"/>
-              <w:rPr>
-                <w:b w:val="0"/>
-              </w:rPr>
-            </w:pPr>
-            <w:r>
-              <w:rPr>
-                <w:b w:val="0"/>
-              </w:rPr>
-              <w:t>Mittel</w:t>
-            </w:r>
-          </w:p>
-        </w:tc>
-      </w:tr>
     </w:tbl>
     <w:p>
       <w:pPr>
@@ -4203,133 +3738,6 @@
     </w:p>
     <w:p>
       <w:pPr>
-        <w:pStyle w:val="berschrift3"/>
-      </w:pPr>
-      <w:r>
-        <w:t xml:space="preserve">Use Case </w:t>
-      </w:r>
-      <w:r>
-        <w:t>1.5</w:t>
-      </w:r>
-      <w:r>
-        <w:t>:</w:t>
-      </w:r>
-      <w:r>
-        <w:t xml:space="preserve"> </w:t>
-      </w:r>
-      <w:r>
-        <w:t>GUI</w:t>
-      </w:r>
-    </w:p>
-    <w:p>
-      <w:pPr>
-        <w:pStyle w:val="Textkrper"/>
-      </w:pPr>
-      <w:r>
-        <w:rPr>
-          <w:b/>
-        </w:rPr>
-        <w:t>Akteur</w:t>
-      </w:r>
-      <w:r>
-        <w:rPr>
-          <w:b/>
-        </w:rPr>
-        <w:t>:</w:t>
-      </w:r>
-      <w:r>
-        <w:t xml:space="preserve"> Medtech</w:t>
-      </w:r>
-      <w:r>
-        <w:t>.</w:t>
-      </w:r>
-      <w:r>
-        <w:t xml:space="preserve"> Gruppen</w:t>
-      </w:r>
-    </w:p>
-    <w:p>
-      <w:pPr>
-        <w:pStyle w:val="Textkrper"/>
-      </w:pPr>
-      <w:r>
-        <w:rPr>
-          <w:b/>
-        </w:rPr>
-        <w:t>Vorbedingungen</w:t>
-      </w:r>
-      <w:r>
-        <w:rPr>
-          <w:b/>
-        </w:rPr>
-        <w:t>:</w:t>
-      </w:r>
-      <w:r>
-        <w:t xml:space="preserve"> </w:t>
-      </w:r>
-      <w:r>
-        <w:t xml:space="preserve">Funktionen Methoden müssen auf Konsolenebene laufen </w:t>
-      </w:r>
-      <w:r>
-        <w:t xml:space="preserve"> </w:t>
-      </w:r>
-    </w:p>
-    <w:p>
-      <w:pPr>
-        <w:pStyle w:val="Textkrper"/>
-      </w:pPr>
-      <w:r>
-        <w:rPr>
-          <w:b/>
-        </w:rPr>
-        <w:t>Nachbedingungen (Erfolgsgarantie)</w:t>
-      </w:r>
-      <w:r>
-        <w:rPr>
-          <w:b/>
-        </w:rPr>
-        <w:t>:</w:t>
-      </w:r>
-      <w:r>
-        <w:t xml:space="preserve"> Fehlerfreie Funktion aller Elemente </w:t>
-      </w:r>
-      <w:r>
-        <w:t xml:space="preserve">auf </w:t>
-      </w:r>
-      <w:r>
-        <w:t>der Benutze</w:t>
-      </w:r>
-      <w:r>
-        <w:t>r</w:t>
-      </w:r>
-      <w:r>
-        <w:t xml:space="preserve">oberfläche. </w:t>
-      </w:r>
-    </w:p>
-    <w:p>
-      <w:pPr>
-        <w:pStyle w:val="Textkrper"/>
-      </w:pPr>
-      <w:r>
-        <w:rPr>
-          <w:b/>
-        </w:rPr>
-        <w:t>Hauptablauf:</w:t>
-      </w:r>
-      <w:r>
-        <w:t xml:space="preserve"> </w:t>
-      </w:r>
-      <w:r>
-        <w:t>Benutzer kann mit Hilfe der Bedien</w:t>
-      </w:r>
-      <w:r>
-        <w:t>ungs</w:t>
-      </w:r>
-      <w:r>
-        <w:t>elemente Dokumente einlesen, plotten und vergleichen.</w:t>
-      </w:r>
-    </w:p>
-    <w:p>
-      <w:pPr>
         <w:pStyle w:val="Textkrper"/>
       </w:pPr>
     </w:p>
@@ -4351,85 +3759,19 @@
     </w:p>
     <w:p>
       <w:pPr>
-        <w:pStyle w:val="berschrift3"/>
+        <w:pStyle w:val="berschrift1"/>
       </w:pPr>
       <w:r>
         <w:lastRenderedPageBreak/>
-        <w:t>Use Case 2.1:</w:t>
-      </w:r>
-      <w:r>
-        <w:t xml:space="preserve"> Importer</w:t>
-      </w:r>
-    </w:p>
-    <w:p>
-      <w:pPr>
-        <w:pStyle w:val="Textkrper"/>
-      </w:pPr>
-      <w:r>
-        <w:rPr>
-          <w:b/>
-        </w:rPr>
-        <w:t>Akteur:</w:t>
-      </w:r>
-      <w:r>
-        <w:t xml:space="preserve"> Informatik Gruppen</w:t>
-      </w:r>
-    </w:p>
-    <w:p>
-      <w:pPr>
-        <w:pStyle w:val="Textkrper"/>
-      </w:pPr>
-      <w:r>
-        <w:rPr>
-          <w:b/>
-        </w:rPr>
-        <w:t>Vorbedingungen</w:t>
-      </w:r>
-      <w:r>
-        <w:rPr>
-          <w:b/>
-        </w:rPr>
-        <w:t xml:space="preserve">: </w:t>
-      </w:r>
-      <w:r>
-        <w:t>Einigung auf ein gemeinsames Datenformat.</w:t>
-      </w:r>
-    </w:p>
-    <w:p>
-      <w:pPr>
-        <w:pStyle w:val="Textkrper"/>
-        <w:rPr>
-          <w:b/>
-        </w:rPr>
-      </w:pPr>
-      <w:r>
-        <w:rPr>
-          <w:b/>
-        </w:rPr>
-        <w:t>Nachbedingungen (Erfolgsgarantie):</w:t>
-      </w:r>
-      <w:r>
-        <w:t xml:space="preserve"> Es ist möglich die Daten einer beliebigen Medtech. Gruppe welche mit dem kompatiblen Modul eines anderen Teams eingelesen wurde zu Plotten und die Tabelle anzuzeigen.</w:t>
-      </w:r>
-    </w:p>
-    <w:p>
-      <w:pPr>
-        <w:pStyle w:val="Textkrper"/>
-        <w:rPr>
-          <w:b/>
-        </w:rPr>
-      </w:pPr>
-      <w:r>
-        <w:rPr>
-          <w:b/>
-        </w:rPr>
-        <w:t>Hauptablauf</w:t>
-      </w:r>
-      <w:r>
-        <w:rPr>
-          <w:b/>
-        </w:rPr>
-        <w:t>:</w:t>
+        <w:t>Nicht-funktionale Anforderungen</w:t>
+      </w:r>
+    </w:p>
+    <w:p>
+      <w:pPr>
+        <w:pStyle w:val="berschrift2"/>
+      </w:pPr>
+      <w:r>
+        <w:t>Entwurfsbedingungen</w:t>
       </w:r>
     </w:p>
     <w:p>
@@ -4437,23 +3779,85 @@
         <w:pStyle w:val="Textkrper"/>
         <w:numPr>
           <w:ilvl w:val="0"/>
-          <w:numId w:val="43"/>
+          <w:numId w:val="47"/>
         </w:numPr>
-      </w:pPr>
-      <w:r>
-        <w:t>Module der anderen</w:t>
-      </w:r>
-      <w:r>
+        <w:rPr>
+          <w:lang w:val="de-DE"/>
+        </w:rPr>
+      </w:pPr>
+      <w:r>
+        <w:rPr>
+          <w:lang w:val="de-DE"/>
+        </w:rPr>
+        <w:t>Es soll ausschließlich die</w:t>
+      </w:r>
+      <w:r>
+        <w:rPr>
+          <w:lang w:val="de-DE"/>
+        </w:rPr>
         <w:t xml:space="preserve"> </w:t>
       </w:r>
-      <w:r>
-        <w:t xml:space="preserve">Biomed. </w:t>
-      </w:r>
-      <w:r>
-        <w:t>-</w:t>
-      </w:r>
-      <w:r>
-        <w:t xml:space="preserve"> Gruppen werden in unser Programm eingebunden.</w:t>
+      <w:proofErr w:type="spellStart"/>
+      <w:r>
+        <w:rPr>
+          <w:lang w:val="de-DE"/>
+        </w:rPr>
+        <w:t>Tkinter</w:t>
+      </w:r>
+      <w:proofErr w:type="spellEnd"/>
+      <w:r>
+        <w:rPr>
+          <w:lang w:val="de-DE"/>
+        </w:rPr>
+        <w:t xml:space="preserve"> Library zur G</w:t>
+      </w:r>
+      <w:r>
+        <w:rPr>
+          <w:lang w:val="de-DE"/>
+        </w:rPr>
+        <w:t>estaltung der grafischen Oberfläche g</w:t>
+      </w:r>
+      <w:r>
+        <w:rPr>
+          <w:lang w:val="de-DE"/>
+        </w:rPr>
+        <w:t>e</w:t>
+      </w:r>
+      <w:r>
+        <w:rPr>
+          <w:lang w:val="de-DE"/>
+        </w:rPr>
+        <w:t xml:space="preserve">nutzt </w:t>
+      </w:r>
+      <w:r>
+        <w:rPr>
+          <w:lang w:val="de-DE"/>
+        </w:rPr>
+        <w:t>we</w:t>
+      </w:r>
+      <w:r>
+        <w:rPr>
+          <w:lang w:val="de-DE"/>
+        </w:rPr>
+        <w:t>r</w:t>
+      </w:r>
+      <w:r>
+        <w:rPr>
+          <w:lang w:val="de-DE"/>
+        </w:rPr>
+        <w:t>den.</w:t>
+      </w:r>
+      <w:r>
+        <w:rPr>
+          <w:lang w:val="de-DE"/>
+        </w:rPr>
+        <w:t xml:space="preserve"> </w:t>
+      </w:r>
+      <w:r>
+        <w:rPr>
+          <w:lang w:val="de-DE"/>
+        </w:rPr>
+        <w:t xml:space="preserve"> </w:t>
       </w:r>
     </w:p>
     <w:p>
@@ -4461,11 +3865,178 @@
         <w:pStyle w:val="Textkrper"/>
         <w:numPr>
           <w:ilvl w:val="0"/>
-          <w:numId w:val="43"/>
+          <w:numId w:val="47"/>
         </w:numPr>
-      </w:pPr>
-      <w:r>
-        <w:t>Datenformat einer anderen Medtech. Gruppen wird in programminternes Datenformat konvertiert.</w:t>
+        <w:rPr>
+          <w:lang w:val="de-DE"/>
+        </w:rPr>
+      </w:pPr>
+      <w:r>
+        <w:rPr>
+          <w:lang w:val="de-DE"/>
+        </w:rPr>
+        <w:t xml:space="preserve">Das Programm muss auf den </w:t>
+      </w:r>
+      <w:proofErr w:type="spellStart"/>
+      <w:r>
+        <w:rPr>
+          <w:lang w:val="de-DE"/>
+        </w:rPr>
+        <w:t>Betriebsystemen</w:t>
+      </w:r>
+      <w:proofErr w:type="spellEnd"/>
+      <w:r>
+        <w:rPr>
+          <w:lang w:val="de-DE"/>
+        </w:rPr>
+        <w:t xml:space="preserve"> Mac OX und Windows lauffähig sein.</w:t>
+      </w:r>
+    </w:p>
+    <w:p>
+      <w:pPr>
+        <w:pStyle w:val="Textkrper"/>
+        <w:ind w:left="720"/>
+        <w:rPr>
+          <w:lang w:val="de-DE"/>
+        </w:rPr>
+      </w:pPr>
+    </w:p>
+    <w:p>
+      <w:pPr>
+        <w:pStyle w:val="berschrift2"/>
+      </w:pPr>
+      <w:r>
+        <w:t>Effizienz</w:t>
+      </w:r>
+    </w:p>
+    <w:p>
+      <w:pPr>
+        <w:pStyle w:val="Textkrper"/>
+        <w:rPr>
+          <w:lang w:val="de-DE"/>
+        </w:rPr>
+      </w:pPr>
+      <w:r>
+        <w:rPr>
+          <w:lang w:val="de-DE"/>
+        </w:rPr>
+        <w:t xml:space="preserve">Das Programm soll auch bei </w:t>
+      </w:r>
+      <w:proofErr w:type="spellStart"/>
+      <w:r>
+        <w:rPr>
+          <w:lang w:val="de-DE"/>
+        </w:rPr>
+        <w:t>grösseren</w:t>
+      </w:r>
+      <w:proofErr w:type="spellEnd"/>
+      <w:r>
+        <w:rPr>
+          <w:lang w:val="de-DE"/>
+        </w:rPr>
+        <w:t xml:space="preserve"> Datenmengen </w:t>
+      </w:r>
+      <w:proofErr w:type="spellStart"/>
+      <w:r>
+        <w:rPr>
+          <w:lang w:val="de-DE"/>
+        </w:rPr>
+        <w:t>performant</w:t>
+      </w:r>
+      <w:proofErr w:type="spellEnd"/>
+      <w:r>
+        <w:rPr>
+          <w:lang w:val="de-DE"/>
+        </w:rPr>
+        <w:t xml:space="preserve"> sein</w:t>
+      </w:r>
+      <w:r>
+        <w:rPr>
+          <w:lang w:val="de-DE"/>
+        </w:rPr>
+        <w:t xml:space="preserve"> und nicht unnötig Pr</w:t>
+      </w:r>
+      <w:r>
+        <w:rPr>
+          <w:lang w:val="de-DE"/>
+        </w:rPr>
+        <w:t>o</w:t>
+      </w:r>
+      <w:r>
+        <w:rPr>
+          <w:lang w:val="de-DE"/>
+        </w:rPr>
+        <w:t>zessorleistung nehmen.</w:t>
+      </w:r>
+    </w:p>
+    <w:p>
+      <w:pPr>
+        <w:pStyle w:val="Textkrper"/>
+        <w:rPr>
+          <w:lang w:val="de-DE"/>
+        </w:rPr>
+      </w:pPr>
+    </w:p>
+    <w:p>
+      <w:pPr>
+        <w:pStyle w:val="berschrift2"/>
+      </w:pPr>
+      <w:r>
+        <w:t>Dokumentation</w:t>
+      </w:r>
+    </w:p>
+    <w:p>
+      <w:pPr>
+        <w:pStyle w:val="Textkrper"/>
+        <w:rPr>
+          <w:lang w:val="de-DE"/>
+        </w:rPr>
+      </w:pPr>
+      <w:r>
+        <w:rPr>
+          <w:lang w:val="de-DE"/>
+        </w:rPr>
+        <w:t>Die Source soll ausreichend Dokumentiert sein, so dass mögliche Modifikationen und Zusat</w:t>
+      </w:r>
+      <w:r>
+        <w:rPr>
+          <w:lang w:val="de-DE"/>
+        </w:rPr>
+        <w:t>z</w:t>
+      </w:r>
+      <w:r>
+        <w:rPr>
+          <w:lang w:val="de-DE"/>
+        </w:rPr>
+        <w:t xml:space="preserve">module von Dritten einfach eingebunden </w:t>
+      </w:r>
+      <w:r>
+        <w:rPr>
+          <w:lang w:val="de-DE"/>
+        </w:rPr>
+        <w:t>we</w:t>
+      </w:r>
+      <w:r>
+        <w:rPr>
+          <w:lang w:val="de-DE"/>
+        </w:rPr>
+        <w:t>rden können.</w:t>
+      </w:r>
+    </w:p>
+    <w:p>
+      <w:pPr>
+        <w:pStyle w:val="Textkrper"/>
+        <w:rPr>
+          <w:lang w:val="de-DE"/>
+        </w:rPr>
+      </w:pPr>
+    </w:p>
+    <w:p>
+      <w:pPr>
+        <w:pStyle w:val="berschrift2"/>
+      </w:pPr>
+      <w:r>
+        <w:t>Schnittstellen</w:t>
       </w:r>
     </w:p>
     <w:p>
@@ -4473,138 +4044,214 @@
         <w:pStyle w:val="Textkrper"/>
         <w:numPr>
           <w:ilvl w:val="0"/>
-          <w:numId w:val="43"/>
+          <w:numId w:val="50"/>
         </w:numPr>
-      </w:pPr>
-      <w:r>
-        <w:t>Dieses Datenformat kann nun eingelesen und ausgewertet werden.</w:t>
+        <w:rPr>
+          <w:b/>
+          <w:lang w:val="de-DE"/>
+        </w:rPr>
+      </w:pPr>
+      <w:proofErr w:type="spellStart"/>
+      <w:r>
+        <w:rPr>
+          <w:b/>
+          <w:lang w:val="en-US"/>
+        </w:rPr>
+        <w:t>Benutzerschnittstellen</w:t>
+      </w:r>
+      <w:proofErr w:type="spellEnd"/>
+      <w:r>
+        <w:rPr>
+          <w:b/>
+          <w:lang w:val="en-US"/>
+        </w:rPr>
+        <w:t>:</w:t>
       </w:r>
     </w:p>
     <w:p>
       <w:pPr>
         <w:pStyle w:val="Textkrper"/>
-        <w:ind w:left="360"/>
-      </w:pPr>
+        <w:ind w:left="720"/>
+      </w:pPr>
+      <w:r>
+        <w:t>Eine graphische Benutzeroberfläche erlaubt es dem B</w:t>
+      </w:r>
+      <w:r>
+        <w:t>e</w:t>
+      </w:r>
+      <w:r>
+        <w:t>nutzer die Operationen (einlesen, speichern, plotten, vergleichen) intuitiv zu bedienen</w:t>
+      </w:r>
+      <w:r>
+        <w:t>. Diese Oberfläche muss frei sk</w:t>
+      </w:r>
+      <w:r>
+        <w:t>a</w:t>
+      </w:r>
+      <w:r>
+        <w:t xml:space="preserve">lierbar sein, dass heisst sie muss sich bei Änderung der Fenstergröße anpassen. </w:t>
+      </w:r>
+      <w:r>
+        <w:t xml:space="preserve"> </w:t>
+      </w:r>
     </w:p>
     <w:p>
       <w:pPr>
         <w:pStyle w:val="Textkrper"/>
-      </w:pPr>
+        <w:numPr>
+          <w:ilvl w:val="0"/>
+          <w:numId w:val="50"/>
+        </w:numPr>
+        <w:rPr>
+          <w:b/>
+        </w:rPr>
+      </w:pPr>
+      <w:r>
+        <w:rPr>
+          <w:b/>
+        </w:rPr>
+        <w:t>Softwareschnittstellen:</w:t>
+      </w:r>
     </w:p>
     <w:p>
       <w:pPr>
         <w:pStyle w:val="Textkrper"/>
+        <w:ind w:left="720"/>
+      </w:pPr>
+      <w:r>
+        <w:t xml:space="preserve">Es besteht die Möglichkeit </w:t>
+      </w:r>
+      <w:proofErr w:type="spellStart"/>
+      <w:r>
+        <w:t>Importer</w:t>
+      </w:r>
+      <w:proofErr w:type="spellEnd"/>
+      <w:r>
+        <w:t xml:space="preserve">-Module der anderen Informatik Gruppen in unser Programm einzubinden. Nach deren Einbindung ist es möglich die Daten sämtlicher </w:t>
+      </w:r>
+      <w:proofErr w:type="spellStart"/>
+      <w:r>
+        <w:t>Medtech</w:t>
+      </w:r>
+      <w:proofErr w:type="spellEnd"/>
+      <w:r>
+        <w:t>. Gruppen einzulesen und auszuwerten.</w:t>
+      </w:r>
+    </w:p>
+    <w:p>
+      <w:pPr>
+        <w:pStyle w:val="Textkrper"/>
+        <w:ind w:left="720"/>
+      </w:pPr>
+    </w:p>
+    <w:p>
+      <w:pPr>
+        <w:pStyle w:val="Textkrper"/>
       </w:pPr>
     </w:p>
     <w:p>
       <w:pPr>
         <w:pStyle w:val="berschrift1"/>
-      </w:pPr>
-      <w:r>
-        <w:lastRenderedPageBreak/>
-        <w:t>Nicht-funktionale Anforderungen</w:t>
-      </w:r>
-    </w:p>
-    <w:p>
-      <w:pPr>
-        <w:pStyle w:val="Comment"/>
-        <w:rPr>
-          <w:lang w:val="en-US"/>
-        </w:rPr>
-      </w:pPr>
-      <w:r>
-        <w:rPr>
-          <w:lang w:val="en-US"/>
-        </w:rPr>
-        <w:t>This section describes the specific supplementary requirements for the system. The requirements have to be detailed enough that they can be used as a basis for the design, and that the users on the other side can verify the functionality.</w:t>
-      </w:r>
-    </w:p>
-    <w:p>
-      <w:pPr>
-        <w:pStyle w:val="berschrift3"/>
         <w:numPr>
           <w:ilvl w:val="0"/>
           <w:numId w:val="0"/>
         </w:numPr>
-        <w:rPr>
-          <w:lang w:val="en-US"/>
-        </w:rPr>
-      </w:pPr>
-    </w:p>
-    <w:p>
-      <w:pPr>
-        <w:pStyle w:val="Comment"/>
-        <w:rPr>
-          <w:lang w:val="en-US"/>
-        </w:rPr>
       </w:pPr>
     </w:p>
     <w:p>
       <w:pPr>
         <w:pStyle w:val="Textkrper"/>
+        <w:ind w:left="720"/>
+      </w:pPr>
+    </w:p>
+    <w:p>
+      <w:pPr>
+        <w:pStyle w:val="Textkrper"/>
+        <w:ind w:left="720"/>
+        <w:rPr>
+          <w:lang w:val="de-DE"/>
+        </w:rPr>
+      </w:pPr>
+    </w:p>
+    <w:p>
+      <w:pPr>
+        <w:pStyle w:val="berschrift1"/>
         <w:numPr>
           <w:ilvl w:val="0"/>
-          <w:numId w:val="46"/>
+          <w:numId w:val="0"/>
         </w:numPr>
-        <w:jc w:val="left"/>
-      </w:pPr>
-      <w:r>
-        <w:t>Nutzung der Tkinter Library zur Gestaltung der GUI</w:t>
-      </w:r>
+        <w:rPr>
+          <w:lang w:val="de-DE"/>
+        </w:rPr>
+      </w:pPr>
+    </w:p>
+    <w:p>
+      <w:pPr>
+        <w:pStyle w:val="berschrift1"/>
+        <w:rPr>
+          <w:lang w:val="de-DE"/>
+        </w:rPr>
+      </w:pPr>
+    </w:p>
+    <w:p>
+      <w:pPr>
+        <w:pStyle w:val="berschrift1"/>
+        <w:rPr>
+          <w:lang w:val="de-DE"/>
+        </w:rPr>
+      </w:pPr>
     </w:p>
     <w:p>
       <w:pPr>
         <w:pStyle w:val="Textkrper"/>
-        <w:numPr>
-          <w:ilvl w:val="0"/>
-          <w:numId w:val="46"/>
-        </w:numPr>
-        <w:jc w:val="left"/>
-      </w:pPr>
-      <w:r>
-        <w:t>Programm muss auf Mac OX und Windows lauffähig sein.</w:t>
-      </w:r>
+        <w:rPr>
+          <w:b/>
+          <w:lang w:val="de-DE"/>
+        </w:rPr>
+      </w:pPr>
     </w:p>
     <w:p>
       <w:pPr>
         <w:pStyle w:val="Textkrper"/>
-        <w:numPr>
-          <w:ilvl w:val="0"/>
-          <w:numId w:val="46"/>
-        </w:numPr>
-        <w:jc w:val="left"/>
-      </w:pPr>
-      <w:r>
-        <w:t>Das Programm soll auch bei gröss</w:t>
-      </w:r>
-      <w:r>
-        <w:t>eren Datenmengen performant sein</w:t>
-      </w:r>
+        <w:ind w:left="720"/>
+        <w:rPr>
+          <w:lang w:val="de-DE"/>
+        </w:rPr>
+      </w:pPr>
     </w:p>
     <w:p>
       <w:pPr>
         <w:pStyle w:val="Textkrper"/>
-        <w:numPr>
-          <w:ilvl w:val="0"/>
-          <w:numId w:val="46"/>
-        </w:numPr>
-        <w:jc w:val="left"/>
-      </w:pPr>
-      <w:r>
-        <w:t>Die Source soll ausreichend dokumentiert sein</w:t>
-      </w:r>
-      <w:r>
-        <w:t>,</w:t>
-      </w:r>
-      <w:r>
-        <w:t xml:space="preserve"> so das</w:t>
-      </w:r>
-      <w:r>
-        <w:t>s</w:t>
-      </w:r>
-      <w:r>
-        <w:t xml:space="preserve"> mögliche Modifikationen und Zusatzmodule von Dritten einfach eingebunden werden können.</w:t>
-      </w:r>
+        <w:rPr>
+          <w:lang w:val="de-DE"/>
+        </w:rPr>
+      </w:pPr>
+    </w:p>
+    <w:p>
+      <w:pPr>
+        <w:pStyle w:val="Textkrper"/>
+        <w:ind w:left="720"/>
+        <w:rPr>
+          <w:lang w:val="de-DE"/>
+        </w:rPr>
+      </w:pPr>
+    </w:p>
+    <w:p>
+      <w:pPr>
+        <w:pStyle w:val="Textkrper"/>
+        <w:ind w:left="720"/>
+        <w:rPr>
+          <w:lang w:val="de-DE"/>
+        </w:rPr>
+      </w:pPr>
+    </w:p>
+    <w:p>
+      <w:pPr>
+        <w:pStyle w:val="Comment"/>
+        <w:rPr>
+          <w:lang w:val="de-DE"/>
+        </w:rPr>
+      </w:pPr>
     </w:p>
     <w:p>
       <w:pPr>
@@ -4984,7 +4631,7 @@
         <w:sz w:val="16"/>
         <w:szCs w:val="16"/>
       </w:rPr>
-      <w:t>1</w:t>
+      <w:t>2</w:t>
     </w:r>
     <w:r>
       <w:rPr>
@@ -5195,75 +4842,120 @@
   <w:abstractNum w:abstractNumId="1">
     <w:nsid w:val="FFFFFFFB"/>
     <w:multiLevelType w:val="multilevel"/>
-    <w:tmpl w:val="966899A4"/>
+    <w:tmpl w:val="A5CAD588"/>
     <w:lvl w:ilvl="0">
       <w:start w:val="1"/>
       <w:numFmt w:val="decimal"/>
       <w:pStyle w:val="berschrift1"/>
       <w:lvlText w:val="%1."/>
-      <w:legacy w:legacy="1" w:legacySpace="142" w:legacyIndent="0"/>
-      <w:lvlJc w:val="left"/>
+      <w:lvlJc w:val="left"/>
+      <w:pPr>
+        <w:ind w:left="0" w:firstLine="0"/>
+      </w:pPr>
+      <w:rPr>
+        <w:rFonts w:hint="default"/>
+      </w:rPr>
     </w:lvl>
     <w:lvl w:ilvl="1">
       <w:start w:val="1"/>
       <w:numFmt w:val="decimal"/>
       <w:pStyle w:val="berschrift2"/>
       <w:lvlText w:val="%1.%2"/>
-      <w:legacy w:legacy="1" w:legacySpace="142" w:legacyIndent="0"/>
-      <w:lvlJc w:val="left"/>
+      <w:lvlJc w:val="left"/>
+      <w:pPr>
+        <w:ind w:left="0" w:firstLine="0"/>
+      </w:pPr>
+      <w:rPr>
+        <w:rFonts w:hint="default"/>
+      </w:rPr>
     </w:lvl>
     <w:lvl w:ilvl="2">
       <w:start w:val="1"/>
       <w:numFmt w:val="decimal"/>
       <w:pStyle w:val="berschrift3"/>
       <w:lvlText w:val="%1.%2.%3"/>
-      <w:legacy w:legacy="1" w:legacySpace="144" w:legacyIndent="0"/>
-      <w:lvlJc w:val="left"/>
+      <w:lvlJc w:val="left"/>
+      <w:pPr>
+        <w:ind w:left="0" w:firstLine="0"/>
+      </w:pPr>
+      <w:rPr>
+        <w:rFonts w:hint="default"/>
+      </w:rPr>
     </w:lvl>
     <w:lvl w:ilvl="3">
       <w:start w:val="1"/>
       <w:numFmt w:val="decimal"/>
       <w:lvlText w:val="%1.%2.%3.%4"/>
-      <w:legacy w:legacy="1" w:legacySpace="144" w:legacyIndent="0"/>
-      <w:lvlJc w:val="left"/>
+      <w:lvlJc w:val="left"/>
+      <w:pPr>
+        <w:ind w:left="0" w:firstLine="0"/>
+      </w:pPr>
+      <w:rPr>
+        <w:rFonts w:hint="default"/>
+      </w:rPr>
     </w:lvl>
     <w:lvl w:ilvl="4">
       <w:start w:val="1"/>
       <w:numFmt w:val="decimal"/>
       <w:lvlText w:val="%1.%2.%3.%4.%5"/>
-      <w:legacy w:legacy="1" w:legacySpace="144" w:legacyIndent="0"/>
-      <w:lvlJc w:val="left"/>
+      <w:lvlJc w:val="left"/>
+      <w:pPr>
+        <w:ind w:left="0" w:firstLine="0"/>
+      </w:pPr>
+      <w:rPr>
+        <w:rFonts w:hint="default"/>
+      </w:rPr>
     </w:lvl>
     <w:lvl w:ilvl="5">
       <w:start w:val="1"/>
       <w:numFmt w:val="decimal"/>
       <w:lvlText w:val="%1.%2.%3.%4.%5.%6"/>
-      <w:legacy w:legacy="1" w:legacySpace="144" w:legacyIndent="0"/>
-      <w:lvlJc w:val="left"/>
+      <w:lvlJc w:val="left"/>
+      <w:pPr>
+        <w:ind w:left="0" w:firstLine="0"/>
+      </w:pPr>
+      <w:rPr>
+        <w:rFonts w:hint="default"/>
+      </w:rPr>
     </w:lvl>
     <w:lvl w:ilvl="6">
       <w:start w:val="1"/>
       <w:numFmt w:val="decimal"/>
       <w:pStyle w:val="berschrift7"/>
       <w:lvlText w:val="%1.%2.%3.%4.%5.%6.%7"/>
-      <w:legacy w:legacy="1" w:legacySpace="144" w:legacyIndent="0"/>
-      <w:lvlJc w:val="left"/>
+      <w:lvlJc w:val="left"/>
+      <w:pPr>
+        <w:ind w:left="0" w:firstLine="0"/>
+      </w:pPr>
+      <w:rPr>
+        <w:rFonts w:hint="default"/>
+      </w:rPr>
     </w:lvl>
     <w:lvl w:ilvl="7">
       <w:start w:val="1"/>
       <w:numFmt w:val="decimal"/>
       <w:pStyle w:val="berschrift8"/>
       <w:lvlText w:val="%1.%2.%3.%4.%5.%6.%7.%8"/>
-      <w:legacy w:legacy="1" w:legacySpace="144" w:legacyIndent="0"/>
-      <w:lvlJc w:val="left"/>
+      <w:lvlJc w:val="left"/>
+      <w:pPr>
+        <w:ind w:left="0" w:firstLine="0"/>
+      </w:pPr>
+      <w:rPr>
+        <w:rFonts w:hint="default"/>
+      </w:rPr>
     </w:lvl>
     <w:lvl w:ilvl="8">
       <w:start w:val="1"/>
       <w:numFmt w:val="decimal"/>
       <w:pStyle w:val="berschrift9"/>
       <w:lvlText w:val="%1.%2.%3.%4.%5.%6.%7.%8.%9"/>
-      <w:legacy w:legacy="1" w:legacySpace="144" w:legacyIndent="0"/>
-      <w:lvlJc w:val="left"/>
+      <w:lvlJc w:val="left"/>
+      <w:pPr>
+        <w:ind w:left="0" w:firstLine="0"/>
+      </w:pPr>
+      <w:rPr>
+        <w:rFonts w:hint="default"/>
+      </w:rPr>
     </w:lvl>
   </w:abstractNum>
   <w:abstractNum w:abstractNumId="2">
@@ -5277,6 +4969,119 @@
     </w:lvl>
   </w:abstractNum>
   <w:abstractNum w:abstractNumId="3">
+    <w:nsid w:val="02B503C1"/>
+    <w:multiLevelType w:val="hybridMultilevel"/>
+    <w:tmpl w:val="1696C920"/>
+    <w:lvl w:ilvl="0" w:tplc="04070001">
+      <w:start w:val="1"/>
+      <w:numFmt w:val="bullet"/>
+      <w:lvlText w:val=""/>
+      <w:lvlJc w:val="left"/>
+      <w:pPr>
+        <w:ind w:left="720" w:hanging="360"/>
+      </w:pPr>
+      <w:rPr>
+        <w:rFonts w:ascii="Symbol" w:hAnsi="Symbol" w:hint="default"/>
+      </w:rPr>
+    </w:lvl>
+    <w:lvl w:ilvl="1" w:tplc="04070003" w:tentative="1">
+      <w:start w:val="1"/>
+      <w:numFmt w:val="bullet"/>
+      <w:lvlText w:val="o"/>
+      <w:lvlJc w:val="left"/>
+      <w:pPr>
+        <w:ind w:left="1440" w:hanging="360"/>
+      </w:pPr>
+      <w:rPr>
+        <w:rFonts w:ascii="Courier New" w:hAnsi="Courier New" w:cs="Courier New" w:hint="default"/>
+      </w:rPr>
+    </w:lvl>
+    <w:lvl w:ilvl="2" w:tplc="04070005" w:tentative="1">
+      <w:start w:val="1"/>
+      <w:numFmt w:val="bullet"/>
+      <w:lvlText w:val=""/>
+      <w:lvlJc w:val="left"/>
+      <w:pPr>
+        <w:ind w:left="2160" w:hanging="360"/>
+      </w:pPr>
+      <w:rPr>
+        <w:rFonts w:ascii="Wingdings" w:hAnsi="Wingdings" w:hint="default"/>
+      </w:rPr>
+    </w:lvl>
+    <w:lvl w:ilvl="3" w:tplc="04070001" w:tentative="1">
+      <w:start w:val="1"/>
+      <w:numFmt w:val="bullet"/>
+      <w:lvlText w:val=""/>
+      <w:lvlJc w:val="left"/>
+      <w:pPr>
+        <w:ind w:left="2880" w:hanging="360"/>
+      </w:pPr>
+      <w:rPr>
+        <w:rFonts w:ascii="Symbol" w:hAnsi="Symbol" w:hint="default"/>
+      </w:rPr>
+    </w:lvl>
+    <w:lvl w:ilvl="4" w:tplc="04070003" w:tentative="1">
+      <w:start w:val="1"/>
+      <w:numFmt w:val="bullet"/>
+      <w:lvlText w:val="o"/>
+      <w:lvlJc w:val="left"/>
+      <w:pPr>
+        <w:ind w:left="3600" w:hanging="360"/>
+      </w:pPr>
+      <w:rPr>
+        <w:rFonts w:ascii="Courier New" w:hAnsi="Courier New" w:cs="Courier New" w:hint="default"/>
+      </w:rPr>
+    </w:lvl>
+    <w:lvl w:ilvl="5" w:tplc="04070005" w:tentative="1">
+      <w:start w:val="1"/>
+      <w:numFmt w:val="bullet"/>
+      <w:lvlText w:val=""/>
+      <w:lvlJc w:val="left"/>
+      <w:pPr>
+        <w:ind w:left="4320" w:hanging="360"/>
+      </w:pPr>
+      <w:rPr>
+        <w:rFonts w:ascii="Wingdings" w:hAnsi="Wingdings" w:hint="default"/>
+      </w:rPr>
+    </w:lvl>
+    <w:lvl w:ilvl="6" w:tplc="04070001" w:tentative="1">
+      <w:start w:val="1"/>
+      <w:numFmt w:val="bullet"/>
+      <w:lvlText w:val=""/>
+      <w:lvlJc w:val="left"/>
+      <w:pPr>
+        <w:ind w:left="5040" w:hanging="360"/>
+      </w:pPr>
+      <w:rPr>
+        <w:rFonts w:ascii="Symbol" w:hAnsi="Symbol" w:hint="default"/>
+      </w:rPr>
+    </w:lvl>
+    <w:lvl w:ilvl="7" w:tplc="04070003" w:tentative="1">
+      <w:start w:val="1"/>
+      <w:numFmt w:val="bullet"/>
+      <w:lvlText w:val="o"/>
+      <w:lvlJc w:val="left"/>
+      <w:pPr>
+        <w:ind w:left="5760" w:hanging="360"/>
+      </w:pPr>
+      <w:rPr>
+        <w:rFonts w:ascii="Courier New" w:hAnsi="Courier New" w:cs="Courier New" w:hint="default"/>
+      </w:rPr>
+    </w:lvl>
+    <w:lvl w:ilvl="8" w:tplc="04070005" w:tentative="1">
+      <w:start w:val="1"/>
+      <w:numFmt w:val="bullet"/>
+      <w:lvlText w:val=""/>
+      <w:lvlJc w:val="left"/>
+      <w:pPr>
+        <w:ind w:left="6480" w:hanging="360"/>
+      </w:pPr>
+      <w:rPr>
+        <w:rFonts w:ascii="Wingdings" w:hAnsi="Wingdings" w:hint="default"/>
+      </w:rPr>
+    </w:lvl>
+  </w:abstractNum>
+  <w:abstractNum w:abstractNumId="4">
     <w:nsid w:val="09CC0C7F"/>
     <w:multiLevelType w:val="hybridMultilevel"/>
     <w:tmpl w:val="448C3B2C"/>
@@ -5362,7 +5167,7 @@
       </w:pPr>
     </w:lvl>
   </w:abstractNum>
-  <w:abstractNum w:abstractNumId="4">
+  <w:abstractNum w:abstractNumId="5">
     <w:nsid w:val="0EF15FDD"/>
     <w:multiLevelType w:val="hybridMultilevel"/>
     <w:tmpl w:val="CF8A92C6"/>
@@ -5448,7 +5253,7 @@
       </w:pPr>
     </w:lvl>
   </w:abstractNum>
-  <w:abstractNum w:abstractNumId="5">
+  <w:abstractNum w:abstractNumId="6">
     <w:nsid w:val="1104072B"/>
     <w:multiLevelType w:val="singleLevel"/>
     <w:tmpl w:val="007CEC1A"/>
@@ -5463,7 +5268,7 @@
       </w:pPr>
     </w:lvl>
   </w:abstractNum>
-  <w:abstractNum w:abstractNumId="6">
+  <w:abstractNum w:abstractNumId="7">
     <w:nsid w:val="14D576C5"/>
     <w:multiLevelType w:val="hybridMultilevel"/>
     <w:tmpl w:val="506A4C92"/>
@@ -5549,7 +5354,7 @@
       </w:pPr>
     </w:lvl>
   </w:abstractNum>
-  <w:abstractNum w:abstractNumId="7">
+  <w:abstractNum w:abstractNumId="8">
     <w:nsid w:val="152144C2"/>
     <w:multiLevelType w:val="hybridMultilevel"/>
     <w:tmpl w:val="79226F32"/>
@@ -5638,7 +5443,7 @@
       </w:pPr>
     </w:lvl>
   </w:abstractNum>
-  <w:abstractNum w:abstractNumId="8">
+  <w:abstractNum w:abstractNumId="9">
     <w:nsid w:val="15F170FC"/>
     <w:multiLevelType w:val="hybridMultilevel"/>
     <w:tmpl w:val="6CF459DC"/>
@@ -5778,7 +5583,7 @@
       </w:rPr>
     </w:lvl>
   </w:abstractNum>
-  <w:abstractNum w:abstractNumId="9">
+  <w:abstractNum w:abstractNumId="10">
     <w:nsid w:val="1C620205"/>
     <w:multiLevelType w:val="hybridMultilevel"/>
     <w:tmpl w:val="6228FA86"/>
@@ -5891,7 +5696,7 @@
       </w:pPr>
     </w:lvl>
   </w:abstractNum>
-  <w:abstractNum w:abstractNumId="10">
+  <w:abstractNum w:abstractNumId="11">
     <w:nsid w:val="203D0287"/>
     <w:multiLevelType w:val="singleLevel"/>
     <w:tmpl w:val="04090001"/>
@@ -5911,7 +5716,7 @@
       </w:rPr>
     </w:lvl>
   </w:abstractNum>
-  <w:abstractNum w:abstractNumId="11">
+  <w:abstractNum w:abstractNumId="12">
     <w:nsid w:val="254C1674"/>
     <w:multiLevelType w:val="multilevel"/>
     <w:tmpl w:val="2E8C2F8C"/>
@@ -5979,7 +5784,7 @@
       <w:lvlJc w:val="left"/>
     </w:lvl>
   </w:abstractNum>
-  <w:abstractNum w:abstractNumId="12">
+  <w:abstractNum w:abstractNumId="13">
     <w:nsid w:val="270179E4"/>
     <w:multiLevelType w:val="hybridMultilevel"/>
     <w:tmpl w:val="CBDA0538"/>
@@ -6065,7 +5870,7 @@
       </w:pPr>
     </w:lvl>
   </w:abstractNum>
-  <w:abstractNum w:abstractNumId="13">
+  <w:abstractNum w:abstractNumId="14">
     <w:nsid w:val="2E342EFB"/>
     <w:multiLevelType w:val="singleLevel"/>
     <w:tmpl w:val="29D88C72"/>
@@ -6077,7 +5882,7 @@
       <w:lvlJc w:val="left"/>
     </w:lvl>
   </w:abstractNum>
-  <w:abstractNum w:abstractNumId="14">
+  <w:abstractNum w:abstractNumId="15">
     <w:nsid w:val="2FDE22D3"/>
     <w:multiLevelType w:val="singleLevel"/>
     <w:tmpl w:val="04090001"/>
@@ -6097,7 +5902,7 @@
       </w:rPr>
     </w:lvl>
   </w:abstractNum>
-  <w:abstractNum w:abstractNumId="15">
+  <w:abstractNum w:abstractNumId="16">
     <w:nsid w:val="304D2699"/>
     <w:multiLevelType w:val="singleLevel"/>
     <w:tmpl w:val="04090001"/>
@@ -6117,7 +5922,7 @@
       </w:rPr>
     </w:lvl>
   </w:abstractNum>
-  <w:abstractNum w:abstractNumId="16">
+  <w:abstractNum w:abstractNumId="17">
     <w:nsid w:val="30E16E5C"/>
     <w:multiLevelType w:val="hybridMultilevel"/>
     <w:tmpl w:val="CC2A1BE8"/>
@@ -6203,7 +6008,7 @@
       </w:pPr>
     </w:lvl>
   </w:abstractNum>
-  <w:abstractNum w:abstractNumId="17">
+  <w:abstractNum w:abstractNumId="18">
     <w:nsid w:val="35A06C0E"/>
     <w:multiLevelType w:val="hybridMultilevel"/>
     <w:tmpl w:val="2A008D8C"/>
@@ -6316,7 +6121,7 @@
       </w:rPr>
     </w:lvl>
   </w:abstractNum>
-  <w:abstractNum w:abstractNumId="18">
+  <w:abstractNum w:abstractNumId="19">
     <w:nsid w:val="361C0A0E"/>
     <w:multiLevelType w:val="singleLevel"/>
     <w:tmpl w:val="04090001"/>
@@ -6336,7 +6141,7 @@
       </w:rPr>
     </w:lvl>
   </w:abstractNum>
-  <w:abstractNum w:abstractNumId="19">
+  <w:abstractNum w:abstractNumId="20">
     <w:nsid w:val="368265F2"/>
     <w:multiLevelType w:val="hybridMultilevel"/>
     <w:tmpl w:val="53DA5F4E"/>
@@ -6422,7 +6227,7 @@
       </w:pPr>
     </w:lvl>
   </w:abstractNum>
-  <w:abstractNum w:abstractNumId="20">
+  <w:abstractNum w:abstractNumId="21">
     <w:nsid w:val="3C0A1E42"/>
     <w:multiLevelType w:val="hybridMultilevel"/>
     <w:tmpl w:val="02EC52C0"/>
@@ -6538,7 +6343,96 @@
       </w:pPr>
     </w:lvl>
   </w:abstractNum>
-  <w:abstractNum w:abstractNumId="21">
+  <w:abstractNum w:abstractNumId="22">
+    <w:nsid w:val="46E34231"/>
+    <w:multiLevelType w:val="hybridMultilevel"/>
+    <w:tmpl w:val="234A36AA"/>
+    <w:lvl w:ilvl="0" w:tplc="2E027E02">
+      <w:start w:val="4"/>
+      <w:numFmt w:val="decimal"/>
+      <w:lvlText w:val="%1."/>
+      <w:lvlJc w:val="left"/>
+      <w:pPr>
+        <w:ind w:left="720" w:hanging="360"/>
+      </w:pPr>
+      <w:rPr>
+        <w:rFonts w:hint="default"/>
+      </w:rPr>
+    </w:lvl>
+    <w:lvl w:ilvl="1" w:tplc="04070019" w:tentative="1">
+      <w:start w:val="1"/>
+      <w:numFmt w:val="lowerLetter"/>
+      <w:lvlText w:val="%2."/>
+      <w:lvlJc w:val="left"/>
+      <w:pPr>
+        <w:ind w:left="1440" w:hanging="360"/>
+      </w:pPr>
+    </w:lvl>
+    <w:lvl w:ilvl="2" w:tplc="0407001B" w:tentative="1">
+      <w:start w:val="1"/>
+      <w:numFmt w:val="lowerRoman"/>
+      <w:lvlText w:val="%3."/>
+      <w:lvlJc w:val="right"/>
+      <w:pPr>
+        <w:ind w:left="2160" w:hanging="180"/>
+      </w:pPr>
+    </w:lvl>
+    <w:lvl w:ilvl="3" w:tplc="0407000F" w:tentative="1">
+      <w:start w:val="1"/>
+      <w:numFmt w:val="decimal"/>
+      <w:lvlText w:val="%4."/>
+      <w:lvlJc w:val="left"/>
+      <w:pPr>
+        <w:ind w:left="2880" w:hanging="360"/>
+      </w:pPr>
+    </w:lvl>
+    <w:lvl w:ilvl="4" w:tplc="04070019" w:tentative="1">
+      <w:start w:val="1"/>
+      <w:numFmt w:val="lowerLetter"/>
+      <w:lvlText w:val="%5."/>
+      <w:lvlJc w:val="left"/>
+      <w:pPr>
+        <w:ind w:left="3600" w:hanging="360"/>
+      </w:pPr>
+    </w:lvl>
+    <w:lvl w:ilvl="5" w:tplc="0407001B" w:tentative="1">
+      <w:start w:val="1"/>
+      <w:numFmt w:val="lowerRoman"/>
+      <w:lvlText w:val="%6."/>
+      <w:lvlJc w:val="right"/>
+      <w:pPr>
+        <w:ind w:left="4320" w:hanging="180"/>
+      </w:pPr>
+    </w:lvl>
+    <w:lvl w:ilvl="6" w:tplc="0407000F" w:tentative="1">
+      <w:start w:val="1"/>
+      <w:numFmt w:val="decimal"/>
+      <w:lvlText w:val="%7."/>
+      <w:lvlJc w:val="left"/>
+      <w:pPr>
+        <w:ind w:left="5040" w:hanging="360"/>
+      </w:pPr>
+    </w:lvl>
+    <w:lvl w:ilvl="7" w:tplc="04070019" w:tentative="1">
+      <w:start w:val="1"/>
+      <w:numFmt w:val="lowerLetter"/>
+      <w:lvlText w:val="%8."/>
+      <w:lvlJc w:val="left"/>
+      <w:pPr>
+        <w:ind w:left="5760" w:hanging="360"/>
+      </w:pPr>
+    </w:lvl>
+    <w:lvl w:ilvl="8" w:tplc="0407001B" w:tentative="1">
+      <w:start w:val="1"/>
+      <w:numFmt w:val="lowerRoman"/>
+      <w:lvlText w:val="%9."/>
+      <w:lvlJc w:val="right"/>
+      <w:pPr>
+        <w:ind w:left="6480" w:hanging="180"/>
+      </w:pPr>
+    </w:lvl>
+  </w:abstractNum>
+  <w:abstractNum w:abstractNumId="23">
     <w:nsid w:val="4AFB3734"/>
     <w:multiLevelType w:val="hybridMultilevel"/>
     <w:tmpl w:val="E9248CC6"/>
@@ -6651,7 +6545,120 @@
       </w:rPr>
     </w:lvl>
   </w:abstractNum>
-  <w:abstractNum w:abstractNumId="22">
+  <w:abstractNum w:abstractNumId="24">
+    <w:nsid w:val="502C7722"/>
+    <w:multiLevelType w:val="hybridMultilevel"/>
+    <w:tmpl w:val="D600491A"/>
+    <w:lvl w:ilvl="0" w:tplc="04070001">
+      <w:start w:val="1"/>
+      <w:numFmt w:val="bullet"/>
+      <w:lvlText w:val=""/>
+      <w:lvlJc w:val="left"/>
+      <w:pPr>
+        <w:ind w:left="720" w:hanging="360"/>
+      </w:pPr>
+      <w:rPr>
+        <w:rFonts w:ascii="Symbol" w:hAnsi="Symbol" w:hint="default"/>
+      </w:rPr>
+    </w:lvl>
+    <w:lvl w:ilvl="1" w:tplc="04070003" w:tentative="1">
+      <w:start w:val="1"/>
+      <w:numFmt w:val="bullet"/>
+      <w:lvlText w:val="o"/>
+      <w:lvlJc w:val="left"/>
+      <w:pPr>
+        <w:ind w:left="1440" w:hanging="360"/>
+      </w:pPr>
+      <w:rPr>
+        <w:rFonts w:ascii="Courier New" w:hAnsi="Courier New" w:cs="Courier New" w:hint="default"/>
+      </w:rPr>
+    </w:lvl>
+    <w:lvl w:ilvl="2" w:tplc="04070005" w:tentative="1">
+      <w:start w:val="1"/>
+      <w:numFmt w:val="bullet"/>
+      <w:lvlText w:val=""/>
+      <w:lvlJc w:val="left"/>
+      <w:pPr>
+        <w:ind w:left="2160" w:hanging="360"/>
+      </w:pPr>
+      <w:rPr>
+        <w:rFonts w:ascii="Wingdings" w:hAnsi="Wingdings" w:hint="default"/>
+      </w:rPr>
+    </w:lvl>
+    <w:lvl w:ilvl="3" w:tplc="04070001" w:tentative="1">
+      <w:start w:val="1"/>
+      <w:numFmt w:val="bullet"/>
+      <w:lvlText w:val=""/>
+      <w:lvlJc w:val="left"/>
+      <w:pPr>
+        <w:ind w:left="2880" w:hanging="360"/>
+      </w:pPr>
+      <w:rPr>
+        <w:rFonts w:ascii="Symbol" w:hAnsi="Symbol" w:hint="default"/>
+      </w:rPr>
+    </w:lvl>
+    <w:lvl w:ilvl="4" w:tplc="04070003" w:tentative="1">
+      <w:start w:val="1"/>
+      <w:numFmt w:val="bullet"/>
+      <w:lvlText w:val="o"/>
+      <w:lvlJc w:val="left"/>
+      <w:pPr>
+        <w:ind w:left="3600" w:hanging="360"/>
+      </w:pPr>
+      <w:rPr>
+        <w:rFonts w:ascii="Courier New" w:hAnsi="Courier New" w:cs="Courier New" w:hint="default"/>
+      </w:rPr>
+    </w:lvl>
+    <w:lvl w:ilvl="5" w:tplc="04070005" w:tentative="1">
+      <w:start w:val="1"/>
+      <w:numFmt w:val="bullet"/>
+      <w:lvlText w:val=""/>
+      <w:lvlJc w:val="left"/>
+      <w:pPr>
+        <w:ind w:left="4320" w:hanging="360"/>
+      </w:pPr>
+      <w:rPr>
+        <w:rFonts w:ascii="Wingdings" w:hAnsi="Wingdings" w:hint="default"/>
+      </w:rPr>
+    </w:lvl>
+    <w:lvl w:ilvl="6" w:tplc="04070001" w:tentative="1">
+      <w:start w:val="1"/>
+      <w:numFmt w:val="bullet"/>
+      <w:lvlText w:val=""/>
+      <w:lvlJc w:val="left"/>
+      <w:pPr>
+        <w:ind w:left="5040" w:hanging="360"/>
+      </w:pPr>
+      <w:rPr>
+        <w:rFonts w:ascii="Symbol" w:hAnsi="Symbol" w:hint="default"/>
+      </w:rPr>
+    </w:lvl>
+    <w:lvl w:ilvl="7" w:tplc="04070003" w:tentative="1">
+      <w:start w:val="1"/>
+      <w:numFmt w:val="bullet"/>
+      <w:lvlText w:val="o"/>
+      <w:lvlJc w:val="left"/>
+      <w:pPr>
+        <w:ind w:left="5760" w:hanging="360"/>
+      </w:pPr>
+      <w:rPr>
+        <w:rFonts w:ascii="Courier New" w:hAnsi="Courier New" w:cs="Courier New" w:hint="default"/>
+      </w:rPr>
+    </w:lvl>
+    <w:lvl w:ilvl="8" w:tplc="04070005" w:tentative="1">
+      <w:start w:val="1"/>
+      <w:numFmt w:val="bullet"/>
+      <w:lvlText w:val=""/>
+      <w:lvlJc w:val="left"/>
+      <w:pPr>
+        <w:ind w:left="6480" w:hanging="360"/>
+      </w:pPr>
+      <w:rPr>
+        <w:rFonts w:ascii="Wingdings" w:hAnsi="Wingdings" w:hint="default"/>
+      </w:rPr>
+    </w:lvl>
+  </w:abstractNum>
+  <w:abstractNum w:abstractNumId="25">
     <w:nsid w:val="50551192"/>
     <w:multiLevelType w:val="hybridMultilevel"/>
     <w:tmpl w:val="99689C5E"/>
@@ -6737,7 +6744,120 @@
       </w:pPr>
     </w:lvl>
   </w:abstractNum>
-  <w:abstractNum w:abstractNumId="23">
+  <w:abstractNum w:abstractNumId="26">
+    <w:nsid w:val="574F4324"/>
+    <w:multiLevelType w:val="hybridMultilevel"/>
+    <w:tmpl w:val="8222D88C"/>
+    <w:lvl w:ilvl="0" w:tplc="04070001">
+      <w:start w:val="1"/>
+      <w:numFmt w:val="bullet"/>
+      <w:lvlText w:val=""/>
+      <w:lvlJc w:val="left"/>
+      <w:pPr>
+        <w:ind w:left="720" w:hanging="360"/>
+      </w:pPr>
+      <w:rPr>
+        <w:rFonts w:ascii="Symbol" w:hAnsi="Symbol" w:hint="default"/>
+      </w:rPr>
+    </w:lvl>
+    <w:lvl w:ilvl="1" w:tplc="04070003" w:tentative="1">
+      <w:start w:val="1"/>
+      <w:numFmt w:val="bullet"/>
+      <w:lvlText w:val="o"/>
+      <w:lvlJc w:val="left"/>
+      <w:pPr>
+        <w:ind w:left="1440" w:hanging="360"/>
+      </w:pPr>
+      <w:rPr>
+        <w:rFonts w:ascii="Courier New" w:hAnsi="Courier New" w:cs="Courier New" w:hint="default"/>
+      </w:rPr>
+    </w:lvl>
+    <w:lvl w:ilvl="2" w:tplc="04070005" w:tentative="1">
+      <w:start w:val="1"/>
+      <w:numFmt w:val="bullet"/>
+      <w:lvlText w:val=""/>
+      <w:lvlJc w:val="left"/>
+      <w:pPr>
+        <w:ind w:left="2160" w:hanging="360"/>
+      </w:pPr>
+      <w:rPr>
+        <w:rFonts w:ascii="Wingdings" w:hAnsi="Wingdings" w:hint="default"/>
+      </w:rPr>
+    </w:lvl>
+    <w:lvl w:ilvl="3" w:tplc="04070001" w:tentative="1">
+      <w:start w:val="1"/>
+      <w:numFmt w:val="bullet"/>
+      <w:lvlText w:val=""/>
+      <w:lvlJc w:val="left"/>
+      <w:pPr>
+        <w:ind w:left="2880" w:hanging="360"/>
+      </w:pPr>
+      <w:rPr>
+        <w:rFonts w:ascii="Symbol" w:hAnsi="Symbol" w:hint="default"/>
+      </w:rPr>
+    </w:lvl>
+    <w:lvl w:ilvl="4" w:tplc="04070003" w:tentative="1">
+      <w:start w:val="1"/>
+      <w:numFmt w:val="bullet"/>
+      <w:lvlText w:val="o"/>
+      <w:lvlJc w:val="left"/>
+      <w:pPr>
+        <w:ind w:left="3600" w:hanging="360"/>
+      </w:pPr>
+      <w:rPr>
+        <w:rFonts w:ascii="Courier New" w:hAnsi="Courier New" w:cs="Courier New" w:hint="default"/>
+      </w:rPr>
+    </w:lvl>
+    <w:lvl w:ilvl="5" w:tplc="04070005" w:tentative="1">
+      <w:start w:val="1"/>
+      <w:numFmt w:val="bullet"/>
+      <w:lvlText w:val=""/>
+      <w:lvlJc w:val="left"/>
+      <w:pPr>
+        <w:ind w:left="4320" w:hanging="360"/>
+      </w:pPr>
+      <w:rPr>
+        <w:rFonts w:ascii="Wingdings" w:hAnsi="Wingdings" w:hint="default"/>
+      </w:rPr>
+    </w:lvl>
+    <w:lvl w:ilvl="6" w:tplc="04070001" w:tentative="1">
+      <w:start w:val="1"/>
+      <w:numFmt w:val="bullet"/>
+      <w:lvlText w:val=""/>
+      <w:lvlJc w:val="left"/>
+      <w:pPr>
+        <w:ind w:left="5040" w:hanging="360"/>
+      </w:pPr>
+      <w:rPr>
+        <w:rFonts w:ascii="Symbol" w:hAnsi="Symbol" w:hint="default"/>
+      </w:rPr>
+    </w:lvl>
+    <w:lvl w:ilvl="7" w:tplc="04070003" w:tentative="1">
+      <w:start w:val="1"/>
+      <w:numFmt w:val="bullet"/>
+      <w:lvlText w:val="o"/>
+      <w:lvlJc w:val="left"/>
+      <w:pPr>
+        <w:ind w:left="5760" w:hanging="360"/>
+      </w:pPr>
+      <w:rPr>
+        <w:rFonts w:ascii="Courier New" w:hAnsi="Courier New" w:cs="Courier New" w:hint="default"/>
+      </w:rPr>
+    </w:lvl>
+    <w:lvl w:ilvl="8" w:tplc="04070005" w:tentative="1">
+      <w:start w:val="1"/>
+      <w:numFmt w:val="bullet"/>
+      <w:lvlText w:val=""/>
+      <w:lvlJc w:val="left"/>
+      <w:pPr>
+        <w:ind w:left="6480" w:hanging="360"/>
+      </w:pPr>
+      <w:rPr>
+        <w:rFonts w:ascii="Wingdings" w:hAnsi="Wingdings" w:hint="default"/>
+      </w:rPr>
+    </w:lvl>
+  </w:abstractNum>
+  <w:abstractNum w:abstractNumId="27">
     <w:nsid w:val="57DA1D4B"/>
     <w:multiLevelType w:val="singleLevel"/>
     <w:tmpl w:val="04090001"/>
@@ -6757,10 +6877,10 @@
       </w:rPr>
     </w:lvl>
   </w:abstractNum>
-  <w:abstractNum w:abstractNumId="24">
+  <w:abstractNum w:abstractNumId="28">
     <w:nsid w:val="5D357486"/>
     <w:multiLevelType w:val="hybridMultilevel"/>
-    <w:tmpl w:val="BBD428AC"/>
+    <w:tmpl w:val="4F4EDDE2"/>
     <w:lvl w:ilvl="0" w:tplc="0807000F">
       <w:start w:val="1"/>
       <w:numFmt w:val="decimal"/>
@@ -6843,7 +6963,7 @@
       </w:pPr>
     </w:lvl>
   </w:abstractNum>
-  <w:abstractNum w:abstractNumId="25">
+  <w:abstractNum w:abstractNumId="29">
     <w:nsid w:val="5ECC7963"/>
     <w:multiLevelType w:val="singleLevel"/>
     <w:tmpl w:val="04090007"/>
@@ -6865,7 +6985,7 @@
       </w:rPr>
     </w:lvl>
   </w:abstractNum>
-  <w:abstractNum w:abstractNumId="26">
+  <w:abstractNum w:abstractNumId="30">
     <w:nsid w:val="5FD67280"/>
     <w:multiLevelType w:val="hybridMultilevel"/>
     <w:tmpl w:val="BBD428AC"/>
@@ -6951,7 +7071,7 @@
       </w:pPr>
     </w:lvl>
   </w:abstractNum>
-  <w:abstractNum w:abstractNumId="27">
+  <w:abstractNum w:abstractNumId="31">
     <w:nsid w:val="5FF74E76"/>
     <w:multiLevelType w:val="singleLevel"/>
     <w:tmpl w:val="745A2CE0"/>
@@ -6973,7 +7093,7 @@
       </w:rPr>
     </w:lvl>
   </w:abstractNum>
-  <w:abstractNum w:abstractNumId="28">
+  <w:abstractNum w:abstractNumId="32">
     <w:nsid w:val="61084C0C"/>
     <w:multiLevelType w:val="singleLevel"/>
     <w:tmpl w:val="04090001"/>
@@ -6993,7 +7113,7 @@
       </w:rPr>
     </w:lvl>
   </w:abstractNum>
-  <w:abstractNum w:abstractNumId="29">
+  <w:abstractNum w:abstractNumId="33">
     <w:nsid w:val="687D58B6"/>
     <w:multiLevelType w:val="hybridMultilevel"/>
     <w:tmpl w:val="921256F0"/>
@@ -7082,7 +7202,7 @@
       </w:pPr>
     </w:lvl>
   </w:abstractNum>
-  <w:abstractNum w:abstractNumId="30">
+  <w:abstractNum w:abstractNumId="34">
     <w:nsid w:val="68C05A75"/>
     <w:multiLevelType w:val="hybridMultilevel"/>
     <w:tmpl w:val="E8BE73B2"/>
@@ -7195,7 +7315,7 @@
       </w:rPr>
     </w:lvl>
   </w:abstractNum>
-  <w:abstractNum w:abstractNumId="31">
+  <w:abstractNum w:abstractNumId="35">
     <w:nsid w:val="6B2C42EF"/>
     <w:multiLevelType w:val="hybridMultilevel"/>
     <w:tmpl w:val="3752CA86"/>
@@ -7284,7 +7404,7 @@
       </w:pPr>
     </w:lvl>
   </w:abstractNum>
-  <w:abstractNum w:abstractNumId="32">
+  <w:abstractNum w:abstractNumId="36">
     <w:nsid w:val="6FB96B20"/>
     <w:multiLevelType w:val="hybridMultilevel"/>
     <w:tmpl w:val="FEB02E94"/>
@@ -7370,7 +7490,7 @@
       </w:pPr>
     </w:lvl>
   </w:abstractNum>
-  <w:abstractNum w:abstractNumId="33">
+  <w:abstractNum w:abstractNumId="37">
     <w:nsid w:val="703209FD"/>
     <w:multiLevelType w:val="hybridMultilevel"/>
     <w:tmpl w:val="CC2E8F38"/>
@@ -7510,7 +7630,7 @@
       </w:rPr>
     </w:lvl>
   </w:abstractNum>
-  <w:abstractNum w:abstractNumId="34">
+  <w:abstractNum w:abstractNumId="38">
     <w:nsid w:val="762C3B12"/>
     <w:multiLevelType w:val="hybridMultilevel"/>
     <w:tmpl w:val="8904C6C4"/>
@@ -7599,7 +7719,7 @@
       </w:pPr>
     </w:lvl>
   </w:abstractNum>
-  <w:abstractNum w:abstractNumId="35">
+  <w:abstractNum w:abstractNumId="39">
     <w:nsid w:val="78A774E3"/>
     <w:multiLevelType w:val="hybridMultilevel"/>
     <w:tmpl w:val="CC2A1BE8"/>
@@ -7685,7 +7805,7 @@
       </w:pPr>
     </w:lvl>
   </w:abstractNum>
-  <w:abstractNum w:abstractNumId="36">
+  <w:abstractNum w:abstractNumId="40">
     <w:nsid w:val="7D2C5B8D"/>
     <w:multiLevelType w:val="hybridMultilevel"/>
     <w:tmpl w:val="D6CA84EE"/>
@@ -7798,7 +7918,7 @@
       </w:pPr>
     </w:lvl>
   </w:abstractNum>
-  <w:abstractNum w:abstractNumId="37">
+  <w:abstractNum w:abstractNumId="41">
     <w:nsid w:val="7E572B24"/>
     <w:multiLevelType w:val="singleLevel"/>
     <w:tmpl w:val="04090001"/>
@@ -7825,7 +7945,7 @@
     <w:abstractNumId w:val="1"/>
   </w:num>
   <w:num w:numId="3">
-    <w:abstractNumId w:val="13"/>
+    <w:abstractNumId w:val="14"/>
   </w:num>
   <w:num w:numId="4">
     <w:abstractNumId w:val="2"/>
@@ -7874,16 +7994,16 @@
     <w:abstractNumId w:val="1"/>
   </w:num>
   <w:num w:numId="7">
-    <w:abstractNumId w:val="27"/>
+    <w:abstractNumId w:val="31"/>
   </w:num>
   <w:num w:numId="8">
-    <w:abstractNumId w:val="20"/>
+    <w:abstractNumId w:val="21"/>
   </w:num>
   <w:num w:numId="9">
-    <w:abstractNumId w:val="36"/>
+    <w:abstractNumId w:val="40"/>
   </w:num>
   <w:num w:numId="10">
-    <w:abstractNumId w:val="9"/>
+    <w:abstractNumId w:val="10"/>
   </w:num>
   <w:num w:numId="11">
     <w:abstractNumId w:val="1"/>
@@ -7904,94 +8024,106 @@
     <w:abstractNumId w:val="1"/>
   </w:num>
   <w:num w:numId="17">
+    <w:abstractNumId w:val="6"/>
+  </w:num>
+  <w:num w:numId="18">
+    <w:abstractNumId w:val="19"/>
+  </w:num>
+  <w:num w:numId="19">
+    <w:abstractNumId w:val="27"/>
+  </w:num>
+  <w:num w:numId="20">
+    <w:abstractNumId w:val="41"/>
+  </w:num>
+  <w:num w:numId="21">
+    <w:abstractNumId w:val="37"/>
+  </w:num>
+  <w:num w:numId="22">
+    <w:abstractNumId w:val="12"/>
+  </w:num>
+  <w:num w:numId="23">
+    <w:abstractNumId w:val="29"/>
+  </w:num>
+  <w:num w:numId="24">
+    <w:abstractNumId w:val="16"/>
+  </w:num>
+  <w:num w:numId="25">
+    <w:abstractNumId w:val="32"/>
+  </w:num>
+  <w:num w:numId="26">
+    <w:abstractNumId w:val="15"/>
+  </w:num>
+  <w:num w:numId="27">
+    <w:abstractNumId w:val="11"/>
+  </w:num>
+  <w:num w:numId="28">
+    <w:abstractNumId w:val="9"/>
+  </w:num>
+  <w:num w:numId="29">
+    <w:abstractNumId w:val="8"/>
+  </w:num>
+  <w:num w:numId="30">
+    <w:abstractNumId w:val="38"/>
+  </w:num>
+  <w:num w:numId="31">
+    <w:abstractNumId w:val="33"/>
+  </w:num>
+  <w:num w:numId="32">
+    <w:abstractNumId w:val="35"/>
+  </w:num>
+  <w:num w:numId="33">
     <w:abstractNumId w:val="5"/>
   </w:num>
-  <w:num w:numId="18">
+  <w:num w:numId="34">
+    <w:abstractNumId w:val="34"/>
+  </w:num>
+  <w:num w:numId="35">
+    <w:abstractNumId w:val="36"/>
+  </w:num>
+  <w:num w:numId="36">
+    <w:abstractNumId w:val="13"/>
+  </w:num>
+  <w:num w:numId="37">
+    <w:abstractNumId w:val="20"/>
+  </w:num>
+  <w:num w:numId="38">
+    <w:abstractNumId w:val="25"/>
+  </w:num>
+  <w:num w:numId="39">
+    <w:abstractNumId w:val="17"/>
+  </w:num>
+  <w:num w:numId="40">
+    <w:abstractNumId w:val="39"/>
+  </w:num>
+  <w:num w:numId="41">
+    <w:abstractNumId w:val="28"/>
+  </w:num>
+  <w:num w:numId="42">
     <w:abstractNumId w:val="18"/>
   </w:num>
-  <w:num w:numId="19">
+  <w:num w:numId="43">
+    <w:abstractNumId w:val="30"/>
+  </w:num>
+  <w:num w:numId="44">
+    <w:abstractNumId w:val="7"/>
+  </w:num>
+  <w:num w:numId="45">
+    <w:abstractNumId w:val="4"/>
+  </w:num>
+  <w:num w:numId="46">
     <w:abstractNumId w:val="23"/>
   </w:num>
-  <w:num w:numId="20">
-    <w:abstractNumId w:val="37"/>
+  <w:num w:numId="47">
+    <w:abstractNumId w:val="24"/>
   </w:num>
-  <w:num w:numId="21">
-    <w:abstractNumId w:val="33"/>
-  </w:num>
-  <w:num w:numId="22">
-    <w:abstractNumId w:val="11"/>
-  </w:num>
-  <w:num w:numId="23">
-    <w:abstractNumId w:val="25"/>
-  </w:num>
-  <w:num w:numId="24">
-    <w:abstractNumId w:val="15"/>
-  </w:num>
-  <w:num w:numId="25">
-    <w:abstractNumId w:val="28"/>
-  </w:num>
-  <w:num w:numId="26">
-    <w:abstractNumId w:val="14"/>
-  </w:num>
-  <w:num w:numId="27">
-    <w:abstractNumId w:val="10"/>
-  </w:num>
-  <w:num w:numId="28">
-    <w:abstractNumId w:val="8"/>
-  </w:num>
-  <w:num w:numId="29">
-    <w:abstractNumId w:val="7"/>
-  </w:num>
-  <w:num w:numId="30">
-    <w:abstractNumId w:val="34"/>
-  </w:num>
-  <w:num w:numId="31">
-    <w:abstractNumId w:val="29"/>
-  </w:num>
-  <w:num w:numId="32">
-    <w:abstractNumId w:val="31"/>
-  </w:num>
-  <w:num w:numId="33">
-    <w:abstractNumId w:val="4"/>
-  </w:num>
-  <w:num w:numId="34">
-    <w:abstractNumId w:val="30"/>
-  </w:num>
-  <w:num w:numId="35">
-    <w:abstractNumId w:val="32"/>
-  </w:num>
-  <w:num w:numId="36">
-    <w:abstractNumId w:val="12"/>
-  </w:num>
-  <w:num w:numId="37">
-    <w:abstractNumId w:val="19"/>
-  </w:num>
-  <w:num w:numId="38">
+  <w:num w:numId="48">
     <w:abstractNumId w:val="22"/>
   </w:num>
-  <w:num w:numId="39">
-    <w:abstractNumId w:val="16"/>
-  </w:num>
-  <w:num w:numId="40">
-    <w:abstractNumId w:val="35"/>
-  </w:num>
-  <w:num w:numId="41">
-    <w:abstractNumId w:val="24"/>
-  </w:num>
-  <w:num w:numId="42">
-    <w:abstractNumId w:val="17"/>
-  </w:num>
-  <w:num w:numId="43">
-    <w:abstractNumId w:val="26"/>
-  </w:num>
-  <w:num w:numId="44">
-    <w:abstractNumId w:val="6"/>
-  </w:num>
-  <w:num w:numId="45">
+  <w:num w:numId="49">
     <w:abstractNumId w:val="3"/>
   </w:num>
-  <w:num w:numId="46">
-    <w:abstractNumId w:val="21"/>
+  <w:num w:numId="50">
+    <w:abstractNumId w:val="26"/>
   </w:num>
 </w:numbering>
 </file>
@@ -8514,15 +8646,15 @@
     <w:name w:val="Überschrift 1 Zchn"/>
     <w:basedOn w:val="Absatz-Standardschriftart"/>
     <w:link w:val="berschrift1"/>
-    <w:uiPriority w:val="9"/>
+    <w:uiPriority w:val="99"/>
     <w:rsid w:val="0003543C"/>
     <w:rPr>
-      <w:rFonts w:asciiTheme="majorHAnsi" w:eastAsiaTheme="majorEastAsia" w:hAnsiTheme="majorHAnsi" w:cstheme="majorBidi"/>
+      <w:rFonts w:ascii="Verdana" w:hAnsi="Verdana" w:cs="Verdana"/>
       <w:b/>
       <w:bCs/>
-      <w:kern w:val="32"/>
-      <w:sz w:val="32"/>
-      <w:szCs w:val="32"/>
+      <w:sz w:val="28"/>
+      <w:szCs w:val="28"/>
+      <w:shd w:val="clear" w:color="auto" w:fill="E0E0E0"/>
       <w:lang w:eastAsia="de-DE"/>
     </w:rPr>
   </w:style>
@@ -8530,17 +8662,12 @@
     <w:name w:val="Überschrift 2 Zchn"/>
     <w:basedOn w:val="Absatz-Standardschriftart"/>
     <w:link w:val="berschrift2"/>
-    <w:uiPriority w:val="9"/>
-    <w:semiHidden/>
+    <w:uiPriority w:val="99"/>
     <w:rsid w:val="0003543C"/>
     <w:rPr>
-      <w:rFonts w:asciiTheme="majorHAnsi" w:eastAsiaTheme="majorEastAsia" w:hAnsiTheme="majorHAnsi" w:cstheme="majorBidi"/>
+      <w:rFonts w:ascii="Verdana" w:hAnsi="Verdana" w:cs="Verdana"/>
       <w:b/>
       <w:bCs/>
-      <w:i/>
-      <w:iCs/>
-      <w:sz w:val="28"/>
-      <w:szCs w:val="28"/>
       <w:lang w:eastAsia="de-DE"/>
     </w:rPr>
   </w:style>
@@ -8548,15 +8675,14 @@
     <w:name w:val="Überschrift 3 Zchn"/>
     <w:basedOn w:val="Absatz-Standardschriftart"/>
     <w:link w:val="berschrift3"/>
-    <w:uiPriority w:val="9"/>
-    <w:semiHidden/>
+    <w:uiPriority w:val="99"/>
     <w:rsid w:val="0003543C"/>
     <w:rPr>
-      <w:rFonts w:asciiTheme="majorHAnsi" w:eastAsiaTheme="majorEastAsia" w:hAnsiTheme="majorHAnsi" w:cstheme="majorBidi"/>
+      <w:rFonts w:ascii="Verdana" w:hAnsi="Verdana" w:cs="Verdana"/>
       <w:b/>
       <w:bCs/>
-      <w:sz w:val="26"/>
-      <w:szCs w:val="26"/>
+      <w:sz w:val="20"/>
+      <w:szCs w:val="20"/>
       <w:lang w:eastAsia="de-DE"/>
     </w:rPr>
   </w:style>
@@ -8612,42 +8738,43 @@
     <w:name w:val="Überschrift 7 Zchn"/>
     <w:basedOn w:val="Absatz-Standardschriftart"/>
     <w:link w:val="berschrift7"/>
-    <w:uiPriority w:val="9"/>
-    <w:semiHidden/>
+    <w:uiPriority w:val="99"/>
     <w:rsid w:val="0003543C"/>
     <w:rPr>
-      <w:rFonts w:asciiTheme="minorHAnsi" w:eastAsiaTheme="minorEastAsia" w:hAnsiTheme="minorHAnsi" w:cstheme="minorBidi"/>
-      <w:sz w:val="24"/>
-      <w:szCs w:val="24"/>
-      <w:lang w:eastAsia="de-DE"/>
+      <w:rFonts w:ascii="Verdana" w:hAnsi="Verdana" w:cs="Verdana"/>
+      <w:sz w:val="20"/>
+      <w:szCs w:val="20"/>
+      <w:lang w:val="en-GB" w:eastAsia="de-DE"/>
     </w:rPr>
   </w:style>
   <w:style w:type="character" w:customStyle="1" w:styleId="berschrift8Zchn">
     <w:name w:val="Überschrift 8 Zchn"/>
     <w:basedOn w:val="Absatz-Standardschriftart"/>
     <w:link w:val="berschrift8"/>
-    <w:uiPriority w:val="9"/>
-    <w:semiHidden/>
+    <w:uiPriority w:val="99"/>
     <w:rsid w:val="0003543C"/>
     <w:rPr>
-      <w:rFonts w:asciiTheme="minorHAnsi" w:eastAsiaTheme="minorEastAsia" w:hAnsiTheme="minorHAnsi" w:cstheme="minorBidi"/>
+      <w:rFonts w:ascii="Verdana" w:hAnsi="Verdana" w:cs="Verdana"/>
       <w:i/>
       <w:iCs/>
-      <w:sz w:val="24"/>
-      <w:szCs w:val="24"/>
-      <w:lang w:eastAsia="de-DE"/>
+      <w:sz w:val="20"/>
+      <w:szCs w:val="20"/>
+      <w:lang w:val="en-GB" w:eastAsia="de-DE"/>
     </w:rPr>
   </w:style>
   <w:style w:type="character" w:customStyle="1" w:styleId="berschrift9Zchn">
     <w:name w:val="Überschrift 9 Zchn"/>
     <w:basedOn w:val="Absatz-Standardschriftart"/>
     <w:link w:val="berschrift9"/>
-    <w:uiPriority w:val="9"/>
-    <w:semiHidden/>
+    <w:uiPriority w:val="99"/>
     <w:rsid w:val="0003543C"/>
     <w:rPr>
-      <w:rFonts w:asciiTheme="majorHAnsi" w:eastAsiaTheme="majorEastAsia" w:hAnsiTheme="majorHAnsi" w:cstheme="majorBidi"/>
-      <w:lang w:eastAsia="de-DE"/>
+      <w:rFonts w:ascii="Verdana" w:hAnsi="Verdana" w:cs="Verdana"/>
+      <w:i/>
+      <w:iCs/>
+      <w:sz w:val="18"/>
+      <w:szCs w:val="18"/>
+      <w:lang w:val="en-GB" w:eastAsia="de-DE"/>
     </w:rPr>
   </w:style>
   <w:style w:type="paragraph" w:styleId="Textkrper">
@@ -9609,7 +9736,7 @@
 </file>
 
 <file path=customXml/itemProps1.xml><?xml version="1.0" encoding="utf-8"?>
-<ds:datastoreItem xmlns:ds="http://schemas.openxmlformats.org/officeDocument/2006/customXml" ds:itemID="{913451AE-6311-49A5-8AD8-0DD068295F25}">
+<ds:datastoreItem xmlns:ds="http://schemas.openxmlformats.org/officeDocument/2006/customXml" ds:itemID="{67C7AA4A-E7AF-4FB5-BC08-58FF4B4AC103}">
   <ds:schemaRefs>
     <ds:schemaRef ds:uri="http://schemas.openxmlformats.org/officeDocument/2006/bibliography"/>
   </ds:schemaRefs>
